--- a/Bao cao BTL.docx
+++ b/Bao cao BTL.docx
@@ -282,7 +282,6 @@
     </w:p>
     <w:p>
       <w:pPr>
-        <w:spacing w:after="120" w:line="300" w:lineRule="auto"/>
         <w:rPr>
           <w:rFonts w:ascii="Times New Roman" w:hAnsi="Times New Roman" w:cs="Times New Roman"/>
           <w:b/>
@@ -290,13 +289,214 @@
           <w:szCs w:val="28"/>
         </w:rPr>
       </w:pPr>
-      <w:r>
+    </w:p>
+    <w:p>
+      <w:pPr>
         <w:rPr>
           <w:rFonts w:ascii="Times New Roman" w:hAnsi="Times New Roman" w:cs="Times New Roman"/>
           <w:b/>
           <w:sz w:val="36"/>
           <w:szCs w:val="28"/>
         </w:rPr>
+      </w:pPr>
+    </w:p>
+    <w:p>
+      <w:pPr>
+        <w:rPr>
+          <w:rFonts w:ascii="Times New Roman" w:hAnsi="Times New Roman" w:cs="Times New Roman"/>
+          <w:b/>
+          <w:sz w:val="36"/>
+          <w:szCs w:val="28"/>
+        </w:rPr>
+      </w:pPr>
+    </w:p>
+    <w:p>
+      <w:pPr>
+        <w:rPr>
+          <w:rFonts w:ascii="Times New Roman" w:hAnsi="Times New Roman" w:cs="Times New Roman"/>
+          <w:b/>
+          <w:sz w:val="36"/>
+          <w:szCs w:val="28"/>
+        </w:rPr>
+      </w:pPr>
+    </w:p>
+    <w:p>
+      <w:pPr>
+        <w:rPr>
+          <w:rFonts w:ascii="Times New Roman" w:hAnsi="Times New Roman" w:cs="Times New Roman"/>
+          <w:b/>
+          <w:sz w:val="36"/>
+          <w:szCs w:val="28"/>
+        </w:rPr>
+      </w:pPr>
+    </w:p>
+    <w:p>
+      <w:pPr>
+        <w:rPr>
+          <w:rFonts w:ascii="Times New Roman" w:hAnsi="Times New Roman" w:cs="Times New Roman"/>
+          <w:b/>
+          <w:sz w:val="36"/>
+          <w:szCs w:val="28"/>
+        </w:rPr>
+      </w:pPr>
+    </w:p>
+    <w:p>
+      <w:pPr>
+        <w:rPr>
+          <w:rFonts w:ascii="Times New Roman" w:hAnsi="Times New Roman" w:cs="Times New Roman"/>
+          <w:b/>
+          <w:sz w:val="36"/>
+          <w:szCs w:val="28"/>
+        </w:rPr>
+      </w:pPr>
+    </w:p>
+    <w:p>
+      <w:pPr>
+        <w:rPr>
+          <w:rFonts w:ascii="Times New Roman" w:hAnsi="Times New Roman" w:cs="Times New Roman"/>
+          <w:b/>
+          <w:sz w:val="36"/>
+          <w:szCs w:val="28"/>
+        </w:rPr>
+      </w:pPr>
+    </w:p>
+    <w:p>
+      <w:pPr>
+        <w:rPr>
+          <w:rFonts w:ascii="Times New Roman" w:hAnsi="Times New Roman" w:cs="Times New Roman"/>
+          <w:b/>
+          <w:sz w:val="36"/>
+          <w:szCs w:val="28"/>
+        </w:rPr>
+      </w:pPr>
+    </w:p>
+    <w:p>
+      <w:pPr>
+        <w:rPr>
+          <w:rFonts w:ascii="Times New Roman" w:hAnsi="Times New Roman" w:cs="Times New Roman"/>
+          <w:b/>
+          <w:sz w:val="36"/>
+          <w:szCs w:val="28"/>
+        </w:rPr>
+      </w:pPr>
+    </w:p>
+    <w:p>
+      <w:pPr>
+        <w:rPr>
+          <w:rFonts w:ascii="Times New Roman" w:hAnsi="Times New Roman" w:cs="Times New Roman"/>
+          <w:b/>
+          <w:sz w:val="36"/>
+          <w:szCs w:val="28"/>
+        </w:rPr>
+      </w:pPr>
+    </w:p>
+    <w:p>
+      <w:pPr>
+        <w:rPr>
+          <w:rFonts w:ascii="Times New Roman" w:hAnsi="Times New Roman" w:cs="Times New Roman"/>
+          <w:b/>
+          <w:sz w:val="36"/>
+          <w:szCs w:val="28"/>
+        </w:rPr>
+      </w:pPr>
+    </w:p>
+    <w:p>
+      <w:pPr>
+        <w:rPr>
+          <w:rFonts w:ascii="Times New Roman" w:hAnsi="Times New Roman" w:cs="Times New Roman"/>
+          <w:b/>
+          <w:sz w:val="36"/>
+          <w:szCs w:val="28"/>
+        </w:rPr>
+      </w:pPr>
+    </w:p>
+    <w:p>
+      <w:pPr>
+        <w:rPr>
+          <w:rFonts w:ascii="Times New Roman" w:hAnsi="Times New Roman" w:cs="Times New Roman"/>
+          <w:b/>
+          <w:sz w:val="36"/>
+          <w:szCs w:val="28"/>
+        </w:rPr>
+      </w:pPr>
+    </w:p>
+    <w:p>
+      <w:pPr>
+        <w:rPr>
+          <w:rFonts w:ascii="Times New Roman" w:hAnsi="Times New Roman" w:cs="Times New Roman"/>
+          <w:b/>
+          <w:sz w:val="36"/>
+          <w:szCs w:val="28"/>
+        </w:rPr>
+      </w:pPr>
+    </w:p>
+    <w:p>
+      <w:pPr>
+        <w:rPr>
+          <w:rFonts w:ascii="Times New Roman" w:hAnsi="Times New Roman" w:cs="Times New Roman"/>
+          <w:b/>
+          <w:sz w:val="36"/>
+          <w:szCs w:val="28"/>
+        </w:rPr>
+      </w:pPr>
+    </w:p>
+    <w:p>
+      <w:pPr>
+        <w:rPr>
+          <w:rFonts w:ascii="Times New Roman" w:hAnsi="Times New Roman" w:cs="Times New Roman"/>
+          <w:b/>
+          <w:sz w:val="36"/>
+          <w:szCs w:val="28"/>
+        </w:rPr>
+      </w:pPr>
+    </w:p>
+    <w:p>
+      <w:pPr>
+        <w:rPr>
+          <w:rFonts w:ascii="Times New Roman" w:hAnsi="Times New Roman" w:cs="Times New Roman"/>
+          <w:b/>
+          <w:sz w:val="36"/>
+          <w:szCs w:val="28"/>
+        </w:rPr>
+      </w:pPr>
+    </w:p>
+    <w:p>
+      <w:pPr>
+        <w:rPr>
+          <w:rFonts w:ascii="Times New Roman" w:hAnsi="Times New Roman" w:cs="Times New Roman"/>
+          <w:b/>
+          <w:sz w:val="36"/>
+          <w:szCs w:val="28"/>
+        </w:rPr>
+      </w:pPr>
+    </w:p>
+    <w:p>
+      <w:pPr>
+        <w:rPr>
+          <w:rFonts w:ascii="Times New Roman" w:hAnsi="Times New Roman" w:cs="Times New Roman"/>
+          <w:b/>
+          <w:sz w:val="36"/>
+          <w:szCs w:val="28"/>
+        </w:rPr>
+      </w:pPr>
+    </w:p>
+    <w:p>
+      <w:pPr>
+        <w:spacing w:after="120" w:line="300" w:lineRule="auto"/>
+        <w:rPr>
+          <w:rFonts w:ascii="Times New Roman" w:hAnsi="Times New Roman" w:cs="Times New Roman"/>
+          <w:b/>
+          <w:sz w:val="36"/>
+          <w:szCs w:val="28"/>
+        </w:rPr>
+      </w:pPr>
+      <w:r>
+        <w:rPr>
+          <w:rFonts w:ascii="Times New Roman" w:hAnsi="Times New Roman" w:cs="Times New Roman"/>
+          <w:b/>
+          <w:sz w:val="36"/>
+          <w:szCs w:val="28"/>
+        </w:rPr>
         <w:t>I. Mở đầu.</w:t>
       </w:r>
     </w:p>
@@ -330,6 +530,16 @@
           <w:szCs w:val="28"/>
         </w:rPr>
         <w:t>. Đặt vấn đề</w:t>
+      </w:r>
+      <w:r>
+        <w:rPr>
+          <w:rFonts w:ascii="Times New Roman" w:hAnsi="Times New Roman" w:cs="Times New Roman"/>
+          <w:b/>
+          <w:i/>
+          <w:sz w:val="28"/>
+          <w:szCs w:val="28"/>
+        </w:rPr>
+        <w:t>.</w:t>
       </w:r>
     </w:p>
     <w:p>
@@ -410,14 +620,7 @@
           <w:rFonts w:ascii="Times New Roman" w:hAnsi="Times New Roman" w:cs="Times New Roman"/>
           <w:sz w:val="28"/>
         </w:rPr>
-        <w:t xml:space="preserve">Tìm hiều kiến thức cơ bàn về VĐK </w:t>
-      </w:r>
-      <w:r>
-        <w:rPr>
-          <w:rFonts w:ascii="Times New Roman" w:hAnsi="Times New Roman" w:cs="Times New Roman"/>
-          <w:sz w:val="28"/>
-        </w:rPr>
-        <w:t>PIC16F877A</w:t>
+        <w:t>Tìm hiều kiến thức cơ bàn về VĐK PIC16F877A</w:t>
       </w:r>
     </w:p>
     <w:p>
@@ -438,35 +641,7 @@
           <w:rFonts w:ascii="Times New Roman" w:hAnsi="Times New Roman" w:cs="Times New Roman"/>
           <w:sz w:val="28"/>
         </w:rPr>
-        <w:t>Xây dựng sơ đồ khối, từ đó xây dựng mạ</w:t>
-      </w:r>
-      <w:r>
-        <w:rPr>
-          <w:rFonts w:ascii="Times New Roman" w:hAnsi="Times New Roman" w:cs="Times New Roman"/>
-          <w:sz w:val="28"/>
-        </w:rPr>
-        <w:t xml:space="preserve">ch nguyên lý, </w:t>
-      </w:r>
-      <w:r>
-        <w:rPr>
-          <w:rFonts w:ascii="Times New Roman" w:hAnsi="Times New Roman" w:cs="Times New Roman"/>
-          <w:sz w:val="28"/>
-        </w:rPr>
-        <w:t xml:space="preserve">mô phỏng trên phần </w:t>
-      </w:r>
-      <w:r>
-        <w:rPr>
-          <w:rFonts w:ascii="Times New Roman" w:hAnsi="Times New Roman" w:cs="Times New Roman"/>
-          <w:sz w:val="28"/>
-        </w:rPr>
-        <w:t xml:space="preserve">  </w:t>
-      </w:r>
-      <w:r>
-        <w:rPr>
-          <w:rFonts w:ascii="Times New Roman" w:hAnsi="Times New Roman" w:cs="Times New Roman"/>
-          <w:sz w:val="28"/>
-        </w:rPr>
-        <w:t xml:space="preserve">mềm Proteus. </w:t>
+        <w:t xml:space="preserve">Xây dựng sơ đồ khối, từ đó xây dựng mạch nguyên lý, mô phỏng trên phần   mềm Proteus. </w:t>
       </w:r>
     </w:p>
     <w:p>
@@ -487,21 +662,7 @@
           <w:rFonts w:ascii="Times New Roman" w:hAnsi="Times New Roman" w:cs="Times New Roman"/>
           <w:sz w:val="28"/>
         </w:rPr>
-        <w:t>Thiết kế mạch in trên phần mềm Altium Designer</w:t>
-      </w:r>
-      <w:r>
-        <w:rPr>
-          <w:rFonts w:ascii="Times New Roman" w:hAnsi="Times New Roman" w:cs="Times New Roman"/>
-          <w:sz w:val="28"/>
-        </w:rPr>
-        <w:t xml:space="preserve"> / EasyEDA</w:t>
-      </w:r>
-      <w:r>
-        <w:rPr>
-          <w:rFonts w:ascii="Times New Roman" w:hAnsi="Times New Roman" w:cs="Times New Roman"/>
-          <w:sz w:val="28"/>
-        </w:rPr>
-        <w:t>.</w:t>
+        <w:t>Thiết kế mạch in trên phần mềm Altium Designer / EasyEDA.</w:t>
       </w:r>
     </w:p>
     <w:p>
@@ -522,14 +683,7 @@
           <w:rFonts w:ascii="Times New Roman" w:hAnsi="Times New Roman" w:cs="Times New Roman"/>
           <w:sz w:val="28"/>
         </w:rPr>
-        <w:t>T</w:t>
-      </w:r>
-      <w:r>
-        <w:rPr>
-          <w:rFonts w:ascii="Times New Roman" w:hAnsi="Times New Roman" w:cs="Times New Roman"/>
-          <w:sz w:val="28"/>
-        </w:rPr>
-        <w:t xml:space="preserve">hực hiện lắp ráp linh kiện trên mạch in. </w:t>
+        <w:t xml:space="preserve">Thực hiện lắp ráp linh kiện trên mạch in. </w:t>
       </w:r>
     </w:p>
     <w:p>
@@ -550,14 +704,7 @@
           <w:rFonts w:ascii="Times New Roman" w:hAnsi="Times New Roman" w:cs="Times New Roman"/>
           <w:sz w:val="28"/>
         </w:rPr>
-        <w:t>Cài đặt và sử dụng IDE MPLABX với trình biên dịch XC8</w:t>
-      </w:r>
-      <w:r>
-        <w:rPr>
-          <w:rFonts w:ascii="Times New Roman" w:hAnsi="Times New Roman" w:cs="Times New Roman"/>
-          <w:sz w:val="28"/>
-        </w:rPr>
-        <w:t>.</w:t>
+        <w:t>Cài đặt và sử dụng IDE MPLABX với trình biên dịch XC8.</w:t>
       </w:r>
     </w:p>
     <w:p>
@@ -619,7 +766,25 @@
           <w:i/>
           <w:sz w:val="28"/>
         </w:rPr>
-        <w:t>2. Yêu cầu tính năng.</w:t>
+        <w:t>2. Yêu cầu</w:t>
+      </w:r>
+      <w:r>
+        <w:rPr>
+          <w:rFonts w:ascii="Times New Roman" w:hAnsi="Times New Roman" w:cs="Times New Roman"/>
+          <w:b/>
+          <w:i/>
+          <w:sz w:val="28"/>
+        </w:rPr>
+        <w:t xml:space="preserve"> chức năng</w:t>
+      </w:r>
+      <w:r>
+        <w:rPr>
+          <w:rFonts w:ascii="Times New Roman" w:hAnsi="Times New Roman" w:cs="Times New Roman"/>
+          <w:b/>
+          <w:i/>
+          <w:sz w:val="28"/>
+        </w:rPr>
+        <w:t>.</w:t>
       </w:r>
     </w:p>
     <w:p>
@@ -635,7 +800,14 @@
           <w:rFonts w:ascii="Times New Roman" w:hAnsi="Times New Roman" w:cs="Times New Roman"/>
           <w:sz w:val="28"/>
         </w:rPr>
-        <w:t>Mạch có các yêu cầu sau:</w:t>
+        <w:t>Các yêu cầu chức năng</w:t>
+      </w:r>
+      <w:r>
+        <w:rPr>
+          <w:rFonts w:ascii="Times New Roman" w:hAnsi="Times New Roman" w:cs="Times New Roman"/>
+          <w:sz w:val="28"/>
+        </w:rPr>
+        <w:t>:</w:t>
       </w:r>
     </w:p>
     <w:p>
@@ -656,7 +828,7 @@
           <w:rFonts w:ascii="Times New Roman" w:hAnsi="Times New Roman" w:cs="Times New Roman"/>
           <w:sz w:val="28"/>
         </w:rPr>
-        <w:t>Vi điều khiển: PIC16F877A.</w:t>
+        <w:t>Đo đạc nhiệt độ.</w:t>
       </w:r>
     </w:p>
     <w:p>
@@ -677,7 +849,7 @@
           <w:rFonts w:ascii="Times New Roman" w:hAnsi="Times New Roman" w:cs="Times New Roman"/>
           <w:sz w:val="28"/>
         </w:rPr>
-        <w:t>Hiện thị: Hiện thị nhiệt độ ngưỡng và hiện tại lên LCD1602.</w:t>
+        <w:t>Điều chỉnh nhiệt độ cài đặt.</w:t>
       </w:r>
     </w:p>
     <w:p>
@@ -698,7 +870,7 @@
           <w:rFonts w:ascii="Times New Roman" w:hAnsi="Times New Roman" w:cs="Times New Roman"/>
           <w:sz w:val="28"/>
         </w:rPr>
-        <w:t>Thiết bị gia nhiệt: Bóng đèn 60W.</w:t>
+        <w:t>Hiện thị nhiệt độ cài đặt và nhiệt độ hiện tại.</w:t>
       </w:r>
     </w:p>
     <w:p>
@@ -719,7 +891,7 @@
           <w:rFonts w:ascii="Times New Roman" w:hAnsi="Times New Roman" w:cs="Times New Roman"/>
           <w:sz w:val="28"/>
         </w:rPr>
-        <w:t>Thiết bị tản nhiệt: Quạt 12V.</w:t>
+        <w:t>Điều chỉnh thiết bị gia nhiệt dùng thuật toán PID.</w:t>
       </w:r>
     </w:p>
     <w:p>
@@ -740,7 +912,57 @@
           <w:rFonts w:ascii="Times New Roman" w:hAnsi="Times New Roman" w:cs="Times New Roman"/>
           <w:sz w:val="28"/>
         </w:rPr>
-        <w:t>Điều chỉnh gia nhiệt: Điều chỉnh cường độ bóng đèn dùng thuật toán PID.</w:t>
+        <w:t>Tính năng tản</w:t>
+      </w:r>
+      <w:r>
+        <w:rPr>
+          <w:rFonts w:ascii="Times New Roman" w:hAnsi="Times New Roman" w:cs="Times New Roman"/>
+          <w:sz w:val="28"/>
+        </w:rPr>
+        <w:t xml:space="preserve"> nhiệt</w:t>
+      </w:r>
+      <w:r>
+        <w:rPr>
+          <w:rFonts w:ascii="Times New Roman" w:hAnsi="Times New Roman" w:cs="Times New Roman"/>
+          <w:sz w:val="28"/>
+        </w:rPr>
+        <w:t>.</w:t>
+      </w:r>
+    </w:p>
+    <w:p>
+      <w:pPr>
+        <w:spacing w:after="120" w:line="360" w:lineRule="auto"/>
+        <w:rPr>
+          <w:rFonts w:ascii="Times New Roman" w:hAnsi="Times New Roman" w:cs="Times New Roman"/>
+          <w:b/>
+          <w:i/>
+          <w:sz w:val="28"/>
+        </w:rPr>
+      </w:pPr>
+      <w:r>
+        <w:rPr>
+          <w:rFonts w:ascii="Times New Roman" w:hAnsi="Times New Roman" w:cs="Times New Roman"/>
+          <w:b/>
+          <w:i/>
+          <w:sz w:val="28"/>
+        </w:rPr>
+        <w:t>3. Yêu cầu phi chức năng.</w:t>
+      </w:r>
+    </w:p>
+    <w:p>
+      <w:pPr>
+        <w:spacing w:after="120" w:line="360" w:lineRule="auto"/>
+        <w:rPr>
+          <w:rFonts w:ascii="Times New Roman" w:hAnsi="Times New Roman" w:cs="Times New Roman"/>
+          <w:sz w:val="28"/>
+        </w:rPr>
+      </w:pPr>
+      <w:r>
+        <w:rPr>
+          <w:rFonts w:ascii="Times New Roman" w:hAnsi="Times New Roman" w:cs="Times New Roman"/>
+          <w:sz w:val="28"/>
+        </w:rPr>
+        <w:t>Các yêu cầu phi chức năng:</w:t>
       </w:r>
     </w:p>
     <w:p>
@@ -748,7 +970,7 @@
         <w:pStyle w:val="ListParagraph"/>
         <w:numPr>
           <w:ilvl w:val="0"/>
-          <w:numId w:val="3"/>
+          <w:numId w:val="13"/>
         </w:numPr>
         <w:spacing w:after="120" w:line="360" w:lineRule="auto"/>
         <w:rPr>
@@ -761,7 +983,7 @@
           <w:rFonts w:ascii="Times New Roman" w:hAnsi="Times New Roman" w:cs="Times New Roman"/>
           <w:sz w:val="28"/>
         </w:rPr>
-        <w:t>Điều chỉnh ngưỡng: Điều chỉnh bằng nút bấm.</w:t>
+        <w:t>Vi điều khiển: PIC16F877A.</w:t>
       </w:r>
     </w:p>
     <w:p>
@@ -769,7 +991,7 @@
         <w:pStyle w:val="ListParagraph"/>
         <w:numPr>
           <w:ilvl w:val="0"/>
-          <w:numId w:val="3"/>
+          <w:numId w:val="13"/>
         </w:numPr>
         <w:spacing w:after="120" w:line="360" w:lineRule="auto"/>
         <w:rPr>
@@ -782,28 +1004,77 @@
           <w:rFonts w:ascii="Times New Roman" w:hAnsi="Times New Roman" w:cs="Times New Roman"/>
           <w:sz w:val="28"/>
         </w:rPr>
-        <w:t>Nguồn sử dụng: 12V</w:t>
-      </w:r>
-      <w:r>
-        <w:rPr>
-          <w:rFonts w:ascii="Times New Roman" w:hAnsi="Times New Roman" w:cs="Times New Roman"/>
-          <w:sz w:val="28"/>
-        </w:rPr>
-        <w:t xml:space="preserve"> DC</w:t>
-      </w:r>
-      <w:r>
-        <w:rPr>
-          <w:rFonts w:ascii="Times New Roman" w:hAnsi="Times New Roman" w:cs="Times New Roman"/>
-          <w:sz w:val="28"/>
-        </w:rPr>
-        <w:t>.</w:t>
-      </w:r>
-    </w:p>
-    <w:p>
-      <w:pPr>
+        <w:t>Thiết bị gia nhiệt: Bóng đèn 220V-60W.</w:t>
+      </w:r>
+    </w:p>
+    <w:p>
+      <w:pPr>
+        <w:pStyle w:val="ListParagraph"/>
+        <w:numPr>
+          <w:ilvl w:val="0"/>
+          <w:numId w:val="13"/>
+        </w:numPr>
         <w:spacing w:after="120" w:line="360" w:lineRule="auto"/>
         <w:rPr>
           <w:rFonts w:ascii="Times New Roman" w:hAnsi="Times New Roman" w:cs="Times New Roman"/>
+          <w:sz w:val="28"/>
+        </w:rPr>
+      </w:pPr>
+      <w:r>
+        <w:rPr>
+          <w:rFonts w:ascii="Times New Roman" w:hAnsi="Times New Roman" w:cs="Times New Roman"/>
+          <w:sz w:val="28"/>
+        </w:rPr>
+        <w:t>Thiết bị tản nhiệt: Quạt 12V DC.</w:t>
+      </w:r>
+    </w:p>
+    <w:p>
+      <w:pPr>
+        <w:pStyle w:val="ListParagraph"/>
+        <w:numPr>
+          <w:ilvl w:val="0"/>
+          <w:numId w:val="13"/>
+        </w:numPr>
+        <w:spacing w:after="120" w:line="360" w:lineRule="auto"/>
+        <w:rPr>
+          <w:rFonts w:ascii="Times New Roman" w:hAnsi="Times New Roman" w:cs="Times New Roman"/>
+          <w:sz w:val="28"/>
+        </w:rPr>
+      </w:pPr>
+      <w:r>
+        <w:rPr>
+          <w:rFonts w:ascii="Times New Roman" w:hAnsi="Times New Roman" w:cs="Times New Roman"/>
+          <w:sz w:val="28"/>
+        </w:rPr>
+        <w:t>Nguồn hoạt động: 12V DC.</w:t>
+      </w:r>
+    </w:p>
+    <w:p>
+      <w:pPr>
+        <w:pStyle w:val="ListParagraph"/>
+        <w:numPr>
+          <w:ilvl w:val="0"/>
+          <w:numId w:val="13"/>
+        </w:numPr>
+        <w:spacing w:after="120" w:line="360" w:lineRule="auto"/>
+        <w:rPr>
+          <w:rFonts w:ascii="Times New Roman" w:hAnsi="Times New Roman" w:cs="Times New Roman"/>
+          <w:sz w:val="28"/>
+        </w:rPr>
+      </w:pPr>
+      <w:r>
+        <w:rPr>
+          <w:rFonts w:ascii="Times New Roman" w:hAnsi="Times New Roman" w:cs="Times New Roman"/>
+          <w:sz w:val="28"/>
+        </w:rPr>
+        <w:t>Dễ dàng cấp nguồn với jack DC.</w:t>
+      </w:r>
+    </w:p>
+    <w:p>
+      <w:pPr>
+        <w:spacing w:after="120" w:line="360" w:lineRule="auto"/>
+        <w:rPr>
+          <w:rFonts w:ascii="Times New Roman" w:hAnsi="Times New Roman" w:cs="Times New Roman"/>
           <w:b/>
           <w:i/>
           <w:sz w:val="28"/>
@@ -816,7 +1087,33 @@
           <w:i/>
           <w:sz w:val="28"/>
         </w:rPr>
-        <w:t>3. Nhiệt độ ấp đối với một số loại trứng thông dụng.</w:t>
+        <w:t>4</w:t>
+      </w:r>
+      <w:r>
+        <w:rPr>
+          <w:rFonts w:ascii="Times New Roman" w:hAnsi="Times New Roman" w:cs="Times New Roman"/>
+          <w:b/>
+          <w:i/>
+          <w:sz w:val="28"/>
+        </w:rPr>
+        <w:t>. Nhiệt độ ấp đối với một số loại trứng thông dụng.</w:t>
+      </w:r>
+    </w:p>
+    <w:p>
+      <w:pPr>
+        <w:spacing w:after="120" w:line="360" w:lineRule="auto"/>
+        <w:ind w:firstLine="454"/>
+        <w:rPr>
+          <w:rFonts w:ascii="Times New Roman" w:hAnsi="Times New Roman" w:cs="Times New Roman"/>
+          <w:sz w:val="28"/>
+        </w:rPr>
+      </w:pPr>
+      <w:r>
+        <w:rPr>
+          <w:rFonts w:ascii="Times New Roman" w:hAnsi="Times New Roman" w:cs="Times New Roman"/>
+          <w:sz w:val="28"/>
+        </w:rPr>
+        <w:t>Dưới đây là bảng liệt kế nhiệt độ ấp phù hợp và thời gian ấp của một số loại trứng mà nhóm em đã tìm hiểu:</w:t>
       </w:r>
     </w:p>
     <w:tbl>
@@ -832,7 +1129,7 @@
       </w:tblGrid>
       <w:tr>
         <w:trPr>
-          <w:trHeight w:val="20"/>
+          <w:trHeight w:val="843"/>
         </w:trPr>
         <w:tc>
           <w:tcPr>
@@ -915,7 +1212,7 @@
       </w:tr>
       <w:tr>
         <w:trPr>
-          <w:trHeight w:val="20"/>
+          <w:trHeight w:val="843"/>
         </w:trPr>
         <w:tc>
           <w:tcPr>
@@ -989,7 +1286,7 @@
       </w:tr>
       <w:tr>
         <w:trPr>
-          <w:trHeight w:val="20"/>
+          <w:trHeight w:val="843"/>
         </w:trPr>
         <w:tc>
           <w:tcPr>
@@ -1063,7 +1360,7 @@
       </w:tr>
       <w:tr>
         <w:trPr>
-          <w:trHeight w:val="20"/>
+          <w:trHeight w:val="843"/>
         </w:trPr>
         <w:tc>
           <w:tcPr>
@@ -1137,7 +1434,7 @@
       </w:tr>
       <w:tr>
         <w:trPr>
-          <w:trHeight w:val="20"/>
+          <w:trHeight w:val="843"/>
         </w:trPr>
         <w:tc>
           <w:tcPr>
@@ -1211,7 +1508,7 @@
       </w:tr>
       <w:tr>
         <w:trPr>
-          <w:trHeight w:val="20"/>
+          <w:trHeight w:val="843"/>
         </w:trPr>
         <w:tc>
           <w:tcPr>
@@ -1285,7 +1582,7 @@
       </w:tr>
       <w:tr>
         <w:trPr>
-          <w:trHeight w:val="20"/>
+          <w:trHeight w:val="843"/>
         </w:trPr>
         <w:tc>
           <w:tcPr>
@@ -1359,7 +1656,7 @@
       </w:tr>
       <w:tr>
         <w:trPr>
-          <w:trHeight w:val="20"/>
+          <w:trHeight w:val="843"/>
         </w:trPr>
         <w:tc>
           <w:tcPr>
@@ -1434,84 +1731,44 @@
     </w:tbl>
     <w:p>
       <w:pPr>
+        <w:spacing w:before="120" w:after="120" w:line="360" w:lineRule="auto"/>
+        <w:jc w:val="center"/>
+        <w:rPr>
+          <w:rFonts w:ascii="Times New Roman" w:hAnsi="Times New Roman" w:cs="Times New Roman"/>
+          <w:i/>
+          <w:color w:val="4472C4" w:themeColor="accent5"/>
+          <w:sz w:val="28"/>
+        </w:rPr>
+      </w:pPr>
+      <w:r>
+        <w:rPr>
+          <w:rFonts w:ascii="Times New Roman" w:hAnsi="Times New Roman" w:cs="Times New Roman"/>
+          <w:i/>
+          <w:color w:val="4472C4" w:themeColor="accent5"/>
+          <w:sz w:val="28"/>
+        </w:rPr>
+        <w:t>Bảng 1. Thống kê nhiệt độ và thời gian ấp phù hợp đối với 1 số loại trứng.</w:t>
+      </w:r>
+    </w:p>
+    <w:p>
+      <w:pPr>
         <w:spacing w:after="120" w:line="360" w:lineRule="auto"/>
         <w:rPr>
           <w:rFonts w:ascii="Times New Roman" w:hAnsi="Times New Roman" w:cs="Times New Roman"/>
-          <w:b/>
-          <w:sz w:val="28"/>
-        </w:rPr>
-      </w:pPr>
-    </w:p>
-    <w:p>
-      <w:pPr>
-        <w:spacing w:after="120" w:line="360" w:lineRule="auto"/>
-        <w:rPr>
-          <w:rFonts w:ascii="Times New Roman" w:hAnsi="Times New Roman" w:cs="Times New Roman"/>
-          <w:b/>
-          <w:sz w:val="28"/>
-        </w:rPr>
-      </w:pPr>
-    </w:p>
-    <w:p>
-      <w:pPr>
-        <w:spacing w:after="120" w:line="360" w:lineRule="auto"/>
-        <w:rPr>
-          <w:rFonts w:ascii="Times New Roman" w:hAnsi="Times New Roman" w:cs="Times New Roman"/>
-          <w:b/>
-          <w:sz w:val="28"/>
-        </w:rPr>
-      </w:pPr>
-    </w:p>
-    <w:p>
-      <w:pPr>
-        <w:spacing w:after="120" w:line="360" w:lineRule="auto"/>
-        <w:rPr>
-          <w:rFonts w:ascii="Times New Roman" w:hAnsi="Times New Roman" w:cs="Times New Roman"/>
-          <w:b/>
-          <w:sz w:val="28"/>
-        </w:rPr>
-      </w:pPr>
-    </w:p>
-    <w:p>
-      <w:pPr>
-        <w:spacing w:after="120" w:line="360" w:lineRule="auto"/>
-        <w:rPr>
-          <w:rFonts w:ascii="Times New Roman" w:hAnsi="Times New Roman" w:cs="Times New Roman"/>
-          <w:b/>
-          <w:sz w:val="28"/>
-        </w:rPr>
-      </w:pPr>
-    </w:p>
-    <w:p>
-      <w:pPr>
-        <w:spacing w:after="120" w:line="360" w:lineRule="auto"/>
-        <w:rPr>
-          <w:rFonts w:ascii="Times New Roman" w:hAnsi="Times New Roman" w:cs="Times New Roman"/>
-          <w:b/>
-          <w:sz w:val="28"/>
-        </w:rPr>
-      </w:pPr>
-    </w:p>
-    <w:p>
-      <w:pPr>
-        <w:spacing w:after="120" w:line="300" w:lineRule="auto"/>
-        <w:rPr>
-          <w:rFonts w:ascii="Times New Roman" w:hAnsi="Times New Roman" w:cs="Times New Roman"/>
-          <w:b/>
-          <w:sz w:val="28"/>
-        </w:rPr>
-      </w:pPr>
-    </w:p>
-    <w:p>
-      <w:pPr>
-        <w:spacing w:after="120" w:line="300" w:lineRule="auto"/>
+          <w:i/>
+          <w:color w:val="4472C4" w:themeColor="accent5"/>
+          <w:sz w:val="28"/>
+        </w:rPr>
+      </w:pPr>
+      <w:r>
         <w:rPr>
           <w:rFonts w:ascii="Times New Roman" w:hAnsi="Times New Roman" w:cs="Times New Roman"/>
           <w:b/>
           <w:sz w:val="36"/>
           <w:szCs w:val="28"/>
         </w:rPr>
-      </w:pPr>
+        <w:t xml:space="preserve">II. </w:t>
+      </w:r>
       <w:r>
         <w:rPr>
           <w:rFonts w:ascii="Times New Roman" w:hAnsi="Times New Roman" w:cs="Times New Roman"/>
@@ -1519,7 +1776,7 @@
           <w:sz w:val="36"/>
           <w:szCs w:val="28"/>
         </w:rPr>
-        <w:t xml:space="preserve">II. </w:t>
+        <w:t xml:space="preserve">Thiết kế </w:t>
       </w:r>
       <w:r>
         <w:rPr>
@@ -1528,21 +1785,21 @@
           <w:sz w:val="36"/>
           <w:szCs w:val="28"/>
         </w:rPr>
-        <w:t xml:space="preserve">Thiết kế </w:t>
-      </w:r>
-      <w:r>
+        <w:t>hệ thống.</w:t>
+      </w:r>
+    </w:p>
+    <w:p>
+      <w:pPr>
+        <w:spacing w:after="120" w:line="360" w:lineRule="auto"/>
         <w:rPr>
           <w:rFonts w:ascii="Times New Roman" w:hAnsi="Times New Roman" w:cs="Times New Roman"/>
           <w:b/>
-          <w:sz w:val="36"/>
-          <w:szCs w:val="28"/>
-        </w:rPr>
-        <w:t>hệ thống.</w:t>
-      </w:r>
-    </w:p>
-    <w:p>
-      <w:pPr>
-        <w:spacing w:after="120" w:line="360" w:lineRule="auto"/>
+          <w:i/>
+          <w:sz w:val="28"/>
+          <w:szCs w:val="28"/>
+        </w:rPr>
+      </w:pPr>
+      <w:r>
         <w:rPr>
           <w:rFonts w:ascii="Times New Roman" w:hAnsi="Times New Roman" w:cs="Times New Roman"/>
           <w:b/>
@@ -1550,7 +1807,8 @@
           <w:sz w:val="28"/>
           <w:szCs w:val="28"/>
         </w:rPr>
-      </w:pPr>
+        <w:t>1.</w:t>
+      </w:r>
       <w:r>
         <w:rPr>
           <w:rFonts w:ascii="Times New Roman" w:hAnsi="Times New Roman" w:cs="Times New Roman"/>
@@ -1559,7 +1817,7 @@
           <w:sz w:val="28"/>
           <w:szCs w:val="28"/>
         </w:rPr>
-        <w:t>1. Thiết kế sơ đồ khối</w:t>
+        <w:t xml:space="preserve"> Sơ đồ khối hệ thống</w:t>
       </w:r>
       <w:r>
         <w:rPr>
@@ -1662,7 +1920,6 @@
     <w:p>
       <w:pPr>
         <w:spacing w:after="120" w:line="360" w:lineRule="auto"/>
-        <w:ind w:firstLine="454"/>
         <w:rPr>
           <w:rFonts w:ascii="Times New Roman" w:hAnsi="Times New Roman" w:cs="Times New Roman"/>
           <w:sz w:val="28"/>
@@ -1706,7 +1963,15 @@
           <w:sz w:val="28"/>
           <w:szCs w:val="28"/>
         </w:rPr>
-        <w:t>Power: Nguồn cung cấp đầu vào có điện áp 12V</w:t>
+        <w:t>Nguồn</w:t>
+      </w:r>
+      <w:r>
+        <w:rPr>
+          <w:rFonts w:ascii="Times New Roman" w:hAnsi="Times New Roman" w:cs="Times New Roman"/>
+          <w:sz w:val="28"/>
+          <w:szCs w:val="28"/>
+        </w:rPr>
+        <w:t>: Nguồn cung cấp đầu vào có điện áp 12V</w:t>
       </w:r>
       <w:r>
         <w:rPr>
@@ -1737,7 +2002,7 @@
           <w:sz w:val="28"/>
           <w:szCs w:val="28"/>
         </w:rPr>
-        <w:t>AC Dimmer: Được cấp nguồn 220V AC, mạch phát hiện điểm 0 gui tín hiệu ngắt về VĐK và nhận tín hiệu kích ra điều khiển bóng đèn.</w:t>
+        <w:t>PIC16F877A: Xử lý dữ liệu và đưa ra các tín hiệu điều khiển</w:t>
       </w:r>
     </w:p>
     <w:p>
@@ -1760,7 +2025,7 @@
           <w:sz w:val="28"/>
           <w:szCs w:val="28"/>
         </w:rPr>
-        <w:t>LM35: Đọc giá trị nhiệt độ gủi đến VĐK.</w:t>
+        <w:t>AC Dimmer: Được cấp nguồn 220V AC, mạch phát hiện điểm 0 gui tín hiệu ngắt về VĐK và nhận tín hiệu kích ra điều khiển bóng đèn.</w:t>
       </w:r>
     </w:p>
     <w:p>
@@ -1783,7 +2048,7 @@
           <w:sz w:val="28"/>
           <w:szCs w:val="28"/>
         </w:rPr>
-        <w:t>Relay: Nhận tín hiệu điều khiển bật/tắt quạt.</w:t>
+        <w:t>LM35: Đọc giá trị nhiệt độ gủi đến VĐK.</w:t>
       </w:r>
     </w:p>
     <w:p>
@@ -1806,7 +2071,7 @@
           <w:sz w:val="28"/>
           <w:szCs w:val="28"/>
         </w:rPr>
-        <w:t>Servo SG90: Mở/đóng cửa thông gió.</w:t>
+        <w:t>Relay: Nhận tín hiệu điều khiển bật/tắt quạt.</w:t>
       </w:r>
     </w:p>
     <w:p>
@@ -1829,7 +2094,7 @@
           <w:sz w:val="28"/>
           <w:szCs w:val="28"/>
         </w:rPr>
-        <w:t>LCD1602: Hiện thị chỉ số nhiệt độ.</w:t>
+        <w:t>Servo SG90: Mở/đóng cửa thông gió.</w:t>
       </w:r>
     </w:p>
     <w:p>
@@ -1852,6 +2117,29 @@
           <w:sz w:val="28"/>
           <w:szCs w:val="28"/>
         </w:rPr>
+        <w:t>LCD1602: Hiện thị chỉ số nhiệt độ.</w:t>
+      </w:r>
+    </w:p>
+    <w:p>
+      <w:pPr>
+        <w:pStyle w:val="ListParagraph"/>
+        <w:numPr>
+          <w:ilvl w:val="0"/>
+          <w:numId w:val="5"/>
+        </w:numPr>
+        <w:spacing w:after="120" w:line="360" w:lineRule="auto"/>
+        <w:rPr>
+          <w:rFonts w:ascii="Times New Roman" w:hAnsi="Times New Roman" w:cs="Times New Roman"/>
+          <w:sz w:val="28"/>
+          <w:szCs w:val="28"/>
+        </w:rPr>
+      </w:pPr>
+      <w:r>
+        <w:rPr>
+          <w:rFonts w:ascii="Times New Roman" w:hAnsi="Times New Roman" w:cs="Times New Roman"/>
+          <w:sz w:val="28"/>
+          <w:szCs w:val="28"/>
+        </w:rPr>
         <w:t>Button: Điều chỉnh giá trị ngưỡng.</w:t>
       </w:r>
     </w:p>
@@ -1874,7 +2162,27 @@
           <w:sz w:val="28"/>
           <w:szCs w:val="28"/>
         </w:rPr>
-        <w:t>2. Thiết kế mạch nguyên lý.</w:t>
+        <w:t>2</w:t>
+      </w:r>
+      <w:r>
+        <w:rPr>
+          <w:rFonts w:ascii="Times New Roman" w:hAnsi="Times New Roman" w:cs="Times New Roman"/>
+          <w:b/>
+          <w:i/>
+          <w:sz w:val="28"/>
+          <w:szCs w:val="28"/>
+        </w:rPr>
+        <w:t>.</w:t>
+      </w:r>
+      <w:r>
+        <w:rPr>
+          <w:rFonts w:ascii="Times New Roman" w:hAnsi="Times New Roman" w:cs="Times New Roman"/>
+          <w:b/>
+          <w:i/>
+          <w:sz w:val="28"/>
+          <w:szCs w:val="28"/>
+        </w:rPr>
+        <w:t xml:space="preserve"> Hệ thống chi tiết.</w:t>
       </w:r>
     </w:p>
     <w:p>
@@ -1882,23 +2190,3713 @@
         <w:spacing w:after="120" w:line="360" w:lineRule="auto"/>
         <w:rPr>
           <w:rFonts w:ascii="Times New Roman" w:hAnsi="Times New Roman" w:cs="Times New Roman"/>
-          <w:b/>
-          <w:i/>
-          <w:sz w:val="28"/>
-          <w:szCs w:val="28"/>
-        </w:rPr>
-      </w:pPr>
-      <w:r>
-        <w:rPr>
-          <w:rFonts w:ascii="Times New Roman" w:hAnsi="Times New Roman" w:cs="Times New Roman"/>
-          <w:b/>
-          <w:i/>
+          <w:i/>
+          <w:sz w:val="28"/>
+          <w:szCs w:val="28"/>
+          <w:u w:val="single"/>
+        </w:rPr>
+      </w:pPr>
+      <w:r>
+        <w:rPr>
+          <w:rFonts w:ascii="Times New Roman" w:hAnsi="Times New Roman" w:cs="Times New Roman"/>
+          <w:i/>
+          <w:sz w:val="28"/>
+          <w:szCs w:val="28"/>
+          <w:u w:val="single"/>
+        </w:rPr>
+        <w:t>a, Khối nguồn</w:t>
+      </w:r>
+      <w:r>
+        <w:rPr>
+          <w:rFonts w:ascii="Times New Roman" w:hAnsi="Times New Roman" w:cs="Times New Roman"/>
+          <w:i/>
+          <w:sz w:val="28"/>
+          <w:szCs w:val="28"/>
+          <w:u w:val="single"/>
+        </w:rPr>
+        <w:t>.</w:t>
+      </w:r>
+    </w:p>
+    <w:p>
+      <w:pPr>
+        <w:spacing w:after="120" w:line="360" w:lineRule="auto"/>
+        <w:jc w:val="center"/>
+        <w:rPr>
+          <w:rFonts w:ascii="Times New Roman" w:hAnsi="Times New Roman" w:cs="Times New Roman"/>
+          <w:sz w:val="28"/>
+          <w:szCs w:val="28"/>
+          <w:u w:val="single"/>
+        </w:rPr>
+      </w:pPr>
+      <w:r>
+        <w:rPr>
+          <w:rFonts w:ascii="Times New Roman" w:hAnsi="Times New Roman" w:cs="Times New Roman"/>
           <w:noProof/>
           <w:sz w:val="28"/>
           <w:szCs w:val="28"/>
         </w:rPr>
         <w:drawing>
           <wp:inline distT="0" distB="0" distL="0" distR="0">
+            <wp:extent cx="4663440" cy="1659566"/>
+            <wp:effectExtent l="0" t="0" r="3810" b="0"/>
+            <wp:docPr id="1" name="Picture 1"/>
+            <wp:cNvGraphicFramePr>
+              <a:graphicFrameLocks xmlns:a="http://schemas.openxmlformats.org/drawingml/2006/main" noChangeAspect="1"/>
+            </wp:cNvGraphicFramePr>
+            <a:graphic xmlns:a="http://schemas.openxmlformats.org/drawingml/2006/main">
+              <a:graphicData uri="http://schemas.openxmlformats.org/drawingml/2006/picture">
+                <pic:pic xmlns:pic="http://schemas.openxmlformats.org/drawingml/2006/picture">
+                  <pic:nvPicPr>
+                    <pic:cNvPr id="0" name="Picture 1"/>
+                    <pic:cNvPicPr>
+                      <a:picLocks noChangeAspect="1" noChangeArrowheads="1"/>
+                    </pic:cNvPicPr>
+                  </pic:nvPicPr>
+                  <pic:blipFill>
+                    <a:blip r:embed="rId10" cstate="print">
+                      <a:extLst>
+                        <a:ext uri="{28A0092B-C50C-407E-A947-70E740481C1C}">
+                          <a14:useLocalDpi xmlns:a14="http://schemas.microsoft.com/office/drawing/2010/main" val="0"/>
+                        </a:ext>
+                      </a:extLst>
+                    </a:blip>
+                    <a:srcRect/>
+                    <a:stretch>
+                      <a:fillRect/>
+                    </a:stretch>
+                  </pic:blipFill>
+                  <pic:spPr bwMode="auto">
+                    <a:xfrm>
+                      <a:off x="0" y="0"/>
+                      <a:ext cx="4674331" cy="1663442"/>
+                    </a:xfrm>
+                    <a:prstGeom prst="rect">
+                      <a:avLst/>
+                    </a:prstGeom>
+                    <a:noFill/>
+                    <a:ln>
+                      <a:noFill/>
+                    </a:ln>
+                  </pic:spPr>
+                </pic:pic>
+              </a:graphicData>
+            </a:graphic>
+          </wp:inline>
+        </w:drawing>
+      </w:r>
+    </w:p>
+    <w:p>
+      <w:pPr>
+        <w:spacing w:after="120" w:line="360" w:lineRule="auto"/>
+        <w:jc w:val="center"/>
+        <w:rPr>
+          <w:rFonts w:ascii="Times New Roman" w:hAnsi="Times New Roman" w:cs="Times New Roman"/>
+          <w:i/>
+          <w:color w:val="4472C4" w:themeColor="accent5"/>
+          <w:sz w:val="28"/>
+          <w:szCs w:val="28"/>
+        </w:rPr>
+      </w:pPr>
+      <w:r>
+        <w:rPr>
+          <w:rFonts w:ascii="Times New Roman" w:hAnsi="Times New Roman" w:cs="Times New Roman"/>
+          <w:i/>
+          <w:color w:val="4472C4" w:themeColor="accent5"/>
+          <w:sz w:val="28"/>
+          <w:szCs w:val="28"/>
+        </w:rPr>
+        <w:t>Hình</w:t>
+      </w:r>
+      <w:r>
+        <w:rPr>
+          <w:rFonts w:ascii="Times New Roman" w:hAnsi="Times New Roman" w:cs="Times New Roman"/>
+          <w:i/>
+          <w:color w:val="4472C4" w:themeColor="accent5"/>
+          <w:sz w:val="28"/>
+          <w:szCs w:val="28"/>
+        </w:rPr>
+        <w:t xml:space="preserve"> 2</w:t>
+      </w:r>
+      <w:r>
+        <w:rPr>
+          <w:rFonts w:ascii="Times New Roman" w:hAnsi="Times New Roman" w:cs="Times New Roman"/>
+          <w:i/>
+          <w:color w:val="4472C4" w:themeColor="accent5"/>
+          <w:sz w:val="28"/>
+          <w:szCs w:val="28"/>
+        </w:rPr>
+        <w:t xml:space="preserve">.Mạch nguyên lý khối </w:t>
+      </w:r>
+      <w:r>
+        <w:rPr>
+          <w:rFonts w:ascii="Times New Roman" w:hAnsi="Times New Roman" w:cs="Times New Roman"/>
+          <w:i/>
+          <w:color w:val="4472C4" w:themeColor="accent5"/>
+          <w:sz w:val="28"/>
+          <w:szCs w:val="28"/>
+        </w:rPr>
+        <w:t>nguồn</w:t>
+      </w:r>
+      <w:r>
+        <w:rPr>
+          <w:rFonts w:ascii="Times New Roman" w:hAnsi="Times New Roman" w:cs="Times New Roman"/>
+          <w:i/>
+          <w:color w:val="4472C4" w:themeColor="accent5"/>
+          <w:sz w:val="28"/>
+          <w:szCs w:val="28"/>
+        </w:rPr>
+        <w:t>.</w:t>
+      </w:r>
+    </w:p>
+    <w:p>
+      <w:pPr>
+        <w:spacing w:after="120" w:line="360" w:lineRule="auto"/>
+        <w:ind w:firstLine="454"/>
+        <w:rPr>
+          <w:rFonts w:ascii="Times New Roman" w:hAnsi="Times New Roman" w:cs="Times New Roman"/>
+          <w:color w:val="000000" w:themeColor="text1"/>
+          <w:sz w:val="28"/>
+          <w:szCs w:val="28"/>
+        </w:rPr>
+      </w:pPr>
+      <w:r>
+        <w:rPr>
+          <w:rFonts w:ascii="Times New Roman" w:hAnsi="Times New Roman" w:cs="Times New Roman"/>
+          <w:color w:val="000000" w:themeColor="text1"/>
+          <w:sz w:val="28"/>
+          <w:szCs w:val="28"/>
+        </w:rPr>
+        <w:t>Khối nguồn sử dụng IC ổn áp 7805 để chuyển đổi điện áp vào 12V thành điện áp 5V cho các khối phía sau hoạt động.</w:t>
+      </w:r>
+      <w:r>
+        <w:rPr>
+          <w:rFonts w:ascii="Times New Roman" w:hAnsi="Times New Roman" w:cs="Times New Roman"/>
+          <w:color w:val="000000" w:themeColor="text1"/>
+          <w:sz w:val="28"/>
+          <w:szCs w:val="28"/>
+        </w:rPr>
+        <w:t xml:space="preserve"> Diode D1 có vai trò chống dòng ngược.</w:t>
+      </w:r>
+      <w:r>
+        <w:rPr>
+          <w:rFonts w:ascii="Times New Roman" w:hAnsi="Times New Roman" w:cs="Times New Roman"/>
+          <w:color w:val="000000" w:themeColor="text1"/>
+          <w:sz w:val="28"/>
+          <w:szCs w:val="28"/>
+        </w:rPr>
+        <w:t xml:space="preserve"> Tụ C5 có vai trò cung cấp điện áp tạm thờ</w:t>
+      </w:r>
+      <w:r>
+        <w:rPr>
+          <w:rFonts w:ascii="Times New Roman" w:hAnsi="Times New Roman" w:cs="Times New Roman"/>
+          <w:color w:val="000000" w:themeColor="text1"/>
+          <w:sz w:val="28"/>
+          <w:szCs w:val="28"/>
+        </w:rPr>
+        <w:t>i khi nguồn điện vào vị sụp giảm. Tụ C6 có vai trò lọc phẳng tín hiệu điện áp ra.</w:t>
+      </w:r>
+    </w:p>
+    <w:p>
+      <w:pPr>
+        <w:spacing w:after="120" w:line="360" w:lineRule="auto"/>
+        <w:ind w:firstLine="454"/>
+        <w:rPr>
+          <w:rFonts w:ascii="Times New Roman" w:hAnsi="Times New Roman" w:cs="Times New Roman"/>
+          <w:color w:val="000000" w:themeColor="text1"/>
+          <w:sz w:val="28"/>
+          <w:szCs w:val="28"/>
+        </w:rPr>
+      </w:pPr>
+      <w:r>
+        <w:rPr>
+          <w:rFonts w:ascii="Times New Roman" w:hAnsi="Times New Roman" w:cs="Times New Roman"/>
+          <w:color w:val="000000" w:themeColor="text1"/>
+          <w:sz w:val="28"/>
+          <w:szCs w:val="28"/>
+        </w:rPr>
+        <w:t xml:space="preserve"> Khối có một Header đực 2.54mm để làm nguồn cung cấp</w:t>
+      </w:r>
+      <w:r>
+        <w:rPr>
+          <w:rFonts w:ascii="Times New Roman" w:hAnsi="Times New Roman" w:cs="Times New Roman"/>
+          <w:color w:val="000000" w:themeColor="text1"/>
+          <w:sz w:val="28"/>
+          <w:szCs w:val="28"/>
+        </w:rPr>
+        <w:t xml:space="preserve"> nguồn 12V</w:t>
+      </w:r>
+      <w:r>
+        <w:rPr>
+          <w:rFonts w:ascii="Times New Roman" w:hAnsi="Times New Roman" w:cs="Times New Roman"/>
+          <w:color w:val="000000" w:themeColor="text1"/>
+          <w:sz w:val="28"/>
+          <w:szCs w:val="28"/>
+        </w:rPr>
+        <w:t xml:space="preserve"> cho quạt.</w:t>
+      </w:r>
+    </w:p>
+    <w:p>
+      <w:pPr>
+        <w:spacing w:after="120" w:line="360" w:lineRule="auto"/>
+        <w:rPr>
+          <w:rFonts w:ascii="Times New Roman" w:hAnsi="Times New Roman" w:cs="Times New Roman"/>
+          <w:i/>
+          <w:color w:val="000000" w:themeColor="text1"/>
+          <w:sz w:val="28"/>
+          <w:szCs w:val="28"/>
+          <w:u w:val="single"/>
+        </w:rPr>
+      </w:pPr>
+      <w:r>
+        <w:rPr>
+          <w:rFonts w:ascii="Times New Roman" w:hAnsi="Times New Roman" w:cs="Times New Roman"/>
+          <w:i/>
+          <w:color w:val="000000" w:themeColor="text1"/>
+          <w:sz w:val="28"/>
+          <w:szCs w:val="28"/>
+          <w:u w:val="single"/>
+        </w:rPr>
+        <w:t>b, Khối xử</w:t>
+      </w:r>
+      <w:r>
+        <w:rPr>
+          <w:rFonts w:ascii="Times New Roman" w:hAnsi="Times New Roman" w:cs="Times New Roman"/>
+          <w:i/>
+          <w:color w:val="000000" w:themeColor="text1"/>
+          <w:sz w:val="28"/>
+          <w:szCs w:val="28"/>
+          <w:u w:val="single"/>
+        </w:rPr>
+        <w:t xml:space="preserve"> lý (PIC16F877A).</w:t>
+      </w:r>
+    </w:p>
+    <w:p>
+      <w:pPr>
+        <w:spacing w:after="120" w:line="360" w:lineRule="auto"/>
+        <w:jc w:val="center"/>
+        <w:rPr>
+          <w:rFonts w:ascii="Times New Roman" w:hAnsi="Times New Roman" w:cs="Times New Roman"/>
+          <w:color w:val="000000" w:themeColor="text1"/>
+          <w:sz w:val="28"/>
+          <w:szCs w:val="28"/>
+        </w:rPr>
+      </w:pPr>
+      <w:r>
+        <w:rPr>
+          <w:rFonts w:ascii="Times New Roman" w:hAnsi="Times New Roman" w:cs="Times New Roman"/>
+          <w:noProof/>
+          <w:color w:val="000000" w:themeColor="text1"/>
+          <w:sz w:val="28"/>
+          <w:szCs w:val="28"/>
+        </w:rPr>
+        <w:drawing>
+          <wp:inline distT="0" distB="0" distL="0" distR="0">
+            <wp:extent cx="5067300" cy="2384229"/>
+            <wp:effectExtent l="0" t="0" r="0" b="0"/>
+            <wp:docPr id="2" name="Picture 2"/>
+            <wp:cNvGraphicFramePr>
+              <a:graphicFrameLocks xmlns:a="http://schemas.openxmlformats.org/drawingml/2006/main" noChangeAspect="1"/>
+            </wp:cNvGraphicFramePr>
+            <a:graphic xmlns:a="http://schemas.openxmlformats.org/drawingml/2006/main">
+              <a:graphicData uri="http://schemas.openxmlformats.org/drawingml/2006/picture">
+                <pic:pic xmlns:pic="http://schemas.openxmlformats.org/drawingml/2006/picture">
+                  <pic:nvPicPr>
+                    <pic:cNvPr id="0" name="Picture 2"/>
+                    <pic:cNvPicPr>
+                      <a:picLocks noChangeAspect="1" noChangeArrowheads="1"/>
+                    </pic:cNvPicPr>
+                  </pic:nvPicPr>
+                  <pic:blipFill>
+                    <a:blip r:embed="rId11" cstate="print">
+                      <a:extLst>
+                        <a:ext uri="{28A0092B-C50C-407E-A947-70E740481C1C}">
+                          <a14:useLocalDpi xmlns:a14="http://schemas.microsoft.com/office/drawing/2010/main" val="0"/>
+                        </a:ext>
+                      </a:extLst>
+                    </a:blip>
+                    <a:srcRect/>
+                    <a:stretch>
+                      <a:fillRect/>
+                    </a:stretch>
+                  </pic:blipFill>
+                  <pic:spPr bwMode="auto">
+                    <a:xfrm>
+                      <a:off x="0" y="0"/>
+                      <a:ext cx="5107481" cy="2403134"/>
+                    </a:xfrm>
+                    <a:prstGeom prst="rect">
+                      <a:avLst/>
+                    </a:prstGeom>
+                    <a:noFill/>
+                    <a:ln>
+                      <a:noFill/>
+                    </a:ln>
+                  </pic:spPr>
+                </pic:pic>
+              </a:graphicData>
+            </a:graphic>
+          </wp:inline>
+        </w:drawing>
+      </w:r>
+    </w:p>
+    <w:p>
+      <w:pPr>
+        <w:spacing w:after="120" w:line="360" w:lineRule="auto"/>
+        <w:jc w:val="center"/>
+        <w:rPr>
+          <w:rFonts w:ascii="Times New Roman" w:hAnsi="Times New Roman" w:cs="Times New Roman"/>
+          <w:i/>
+          <w:color w:val="4472C4" w:themeColor="accent5"/>
+          <w:sz w:val="28"/>
+          <w:szCs w:val="28"/>
+        </w:rPr>
+      </w:pPr>
+      <w:r>
+        <w:rPr>
+          <w:rFonts w:ascii="Times New Roman" w:hAnsi="Times New Roman" w:cs="Times New Roman"/>
+          <w:i/>
+          <w:color w:val="4472C4" w:themeColor="accent5"/>
+          <w:sz w:val="28"/>
+          <w:szCs w:val="28"/>
+        </w:rPr>
+        <w:t xml:space="preserve">Hình </w:t>
+      </w:r>
+      <w:r>
+        <w:rPr>
+          <w:rFonts w:ascii="Times New Roman" w:hAnsi="Times New Roman" w:cs="Times New Roman"/>
+          <w:i/>
+          <w:color w:val="4472C4" w:themeColor="accent5"/>
+          <w:sz w:val="28"/>
+          <w:szCs w:val="28"/>
+        </w:rPr>
+        <w:t>3</w:t>
+      </w:r>
+      <w:r>
+        <w:rPr>
+          <w:rFonts w:ascii="Times New Roman" w:hAnsi="Times New Roman" w:cs="Times New Roman"/>
+          <w:i/>
+          <w:color w:val="4472C4" w:themeColor="accent5"/>
+          <w:sz w:val="28"/>
+          <w:szCs w:val="28"/>
+        </w:rPr>
+        <w:t>. Mạch nguyên lý PIC16F877A.</w:t>
+      </w:r>
+    </w:p>
+    <w:p>
+      <w:pPr>
+        <w:spacing w:after="120" w:line="360" w:lineRule="auto"/>
+        <w:rPr>
+          <w:rFonts w:ascii="Times New Roman" w:hAnsi="Times New Roman" w:cs="Times New Roman"/>
+          <w:color w:val="000000" w:themeColor="text1"/>
+          <w:sz w:val="28"/>
+          <w:szCs w:val="28"/>
+        </w:rPr>
+      </w:pPr>
+      <w:r>
+        <w:rPr>
+          <w:rFonts w:ascii="Times New Roman" w:hAnsi="Times New Roman" w:cs="Times New Roman"/>
+          <w:color w:val="000000" w:themeColor="text1"/>
+          <w:sz w:val="28"/>
+          <w:szCs w:val="28"/>
+        </w:rPr>
+        <w:t>Giới thiệu về PIC16F877A:</w:t>
+      </w:r>
+    </w:p>
+    <w:p>
+      <w:pPr>
+        <w:numPr>
+          <w:ilvl w:val="0"/>
+          <w:numId w:val="14"/>
+        </w:numPr>
+        <w:shd w:val="clear" w:color="auto" w:fill="FFFFFF"/>
+        <w:spacing w:before="100" w:beforeAutospacing="1" w:after="150" w:line="240" w:lineRule="auto"/>
+        <w:ind w:left="1035"/>
+        <w:rPr>
+          <w:rFonts w:ascii="Times New Roman" w:eastAsia="Times New Roman" w:hAnsi="Times New Roman" w:cs="Times New Roman"/>
+          <w:color w:val="222222"/>
+          <w:sz w:val="28"/>
+          <w:szCs w:val="23"/>
+        </w:rPr>
+      </w:pPr>
+      <w:r>
+        <w:rPr>
+          <w:rFonts w:ascii="Times New Roman" w:eastAsia="Times New Roman" w:hAnsi="Times New Roman" w:cs="Times New Roman"/>
+          <w:color w:val="222222"/>
+          <w:sz w:val="28"/>
+          <w:szCs w:val="23"/>
+        </w:rPr>
+        <w:t>8K x 14 bits/word Flash ROM.</w:t>
+      </w:r>
+    </w:p>
+    <w:p>
+      <w:pPr>
+        <w:numPr>
+          <w:ilvl w:val="0"/>
+          <w:numId w:val="14"/>
+        </w:numPr>
+        <w:shd w:val="clear" w:color="auto" w:fill="FFFFFF"/>
+        <w:spacing w:before="100" w:beforeAutospacing="1" w:after="150" w:line="240" w:lineRule="auto"/>
+        <w:ind w:left="1035"/>
+        <w:rPr>
+          <w:rFonts w:ascii="Times New Roman" w:eastAsia="Times New Roman" w:hAnsi="Times New Roman" w:cs="Times New Roman"/>
+          <w:color w:val="222222"/>
+          <w:sz w:val="28"/>
+          <w:szCs w:val="23"/>
+        </w:rPr>
+      </w:pPr>
+      <w:r>
+        <w:rPr>
+          <w:rFonts w:ascii="Times New Roman" w:eastAsia="Times New Roman" w:hAnsi="Times New Roman" w:cs="Times New Roman"/>
+          <w:color w:val="222222"/>
+          <w:sz w:val="28"/>
+          <w:szCs w:val="23"/>
+        </w:rPr>
+        <w:t>368 x 8 Bytes RAM.</w:t>
+      </w:r>
+    </w:p>
+    <w:p>
+      <w:pPr>
+        <w:numPr>
+          <w:ilvl w:val="0"/>
+          <w:numId w:val="14"/>
+        </w:numPr>
+        <w:shd w:val="clear" w:color="auto" w:fill="FFFFFF"/>
+        <w:spacing w:before="100" w:beforeAutospacing="1" w:after="150" w:line="240" w:lineRule="auto"/>
+        <w:ind w:left="1035"/>
+        <w:rPr>
+          <w:rFonts w:ascii="Times New Roman" w:eastAsia="Times New Roman" w:hAnsi="Times New Roman" w:cs="Times New Roman"/>
+          <w:color w:val="222222"/>
+          <w:sz w:val="28"/>
+          <w:szCs w:val="23"/>
+        </w:rPr>
+      </w:pPr>
+      <w:r>
+        <w:rPr>
+          <w:rFonts w:ascii="Times New Roman" w:eastAsia="Times New Roman" w:hAnsi="Times New Roman" w:cs="Times New Roman"/>
+          <w:color w:val="222222"/>
+          <w:sz w:val="28"/>
+          <w:szCs w:val="23"/>
+        </w:rPr>
+        <w:t>256 x 8 Bytes EEPROM.</w:t>
+      </w:r>
+    </w:p>
+    <w:p>
+      <w:pPr>
+        <w:numPr>
+          <w:ilvl w:val="0"/>
+          <w:numId w:val="14"/>
+        </w:numPr>
+        <w:shd w:val="clear" w:color="auto" w:fill="FFFFFF"/>
+        <w:spacing w:before="100" w:beforeAutospacing="1" w:after="150" w:line="240" w:lineRule="auto"/>
+        <w:ind w:left="1035"/>
+        <w:rPr>
+          <w:rFonts w:ascii="Times New Roman" w:eastAsia="Times New Roman" w:hAnsi="Times New Roman" w:cs="Times New Roman"/>
+          <w:color w:val="222222"/>
+          <w:sz w:val="28"/>
+          <w:szCs w:val="23"/>
+        </w:rPr>
+      </w:pPr>
+      <w:r>
+        <w:rPr>
+          <w:rFonts w:ascii="Times New Roman" w:eastAsia="Times New Roman" w:hAnsi="Times New Roman" w:cs="Times New Roman"/>
+          <w:color w:val="222222"/>
+          <w:sz w:val="28"/>
+          <w:szCs w:val="23"/>
+        </w:rPr>
+        <w:t>5 Port xuất/nhập (A, B, C, D, E) tương ứng 33 chân ra.</w:t>
+      </w:r>
+    </w:p>
+    <w:p>
+      <w:pPr>
+        <w:numPr>
+          <w:ilvl w:val="0"/>
+          <w:numId w:val="14"/>
+        </w:numPr>
+        <w:shd w:val="clear" w:color="auto" w:fill="FFFFFF"/>
+        <w:spacing w:before="100" w:beforeAutospacing="1" w:after="150" w:line="240" w:lineRule="auto"/>
+        <w:ind w:left="1035"/>
+        <w:rPr>
+          <w:rFonts w:ascii="Times New Roman" w:eastAsia="Times New Roman" w:hAnsi="Times New Roman" w:cs="Times New Roman"/>
+          <w:color w:val="222222"/>
+          <w:sz w:val="28"/>
+          <w:szCs w:val="23"/>
+        </w:rPr>
+      </w:pPr>
+      <w:r>
+        <w:rPr>
+          <w:rFonts w:ascii="Times New Roman" w:eastAsia="Times New Roman" w:hAnsi="Times New Roman" w:cs="Times New Roman"/>
+          <w:color w:val="222222"/>
+          <w:sz w:val="28"/>
+          <w:szCs w:val="23"/>
+        </w:rPr>
+        <w:t>2 Bộ định thời 8 bit Timer 0 và Timer 2.</w:t>
+      </w:r>
+    </w:p>
+    <w:p>
+      <w:pPr>
+        <w:numPr>
+          <w:ilvl w:val="0"/>
+          <w:numId w:val="14"/>
+        </w:numPr>
+        <w:shd w:val="clear" w:color="auto" w:fill="FFFFFF"/>
+        <w:spacing w:before="100" w:beforeAutospacing="1" w:after="150" w:line="240" w:lineRule="auto"/>
+        <w:ind w:left="1035"/>
+        <w:rPr>
+          <w:rFonts w:ascii="Times New Roman" w:eastAsia="Times New Roman" w:hAnsi="Times New Roman" w:cs="Times New Roman"/>
+          <w:color w:val="222222"/>
+          <w:sz w:val="28"/>
+          <w:szCs w:val="23"/>
+        </w:rPr>
+      </w:pPr>
+      <w:r>
+        <w:rPr>
+          <w:rFonts w:ascii="Times New Roman" w:eastAsia="Times New Roman" w:hAnsi="Times New Roman" w:cs="Times New Roman"/>
+          <w:color w:val="222222"/>
+          <w:sz w:val="28"/>
+          <w:szCs w:val="23"/>
+        </w:rPr>
+        <w:t>1 Bộ định thời 16 bit Timer 1, có thể hoạt động ở chế độ tiết kiệm năng lượng (SLEEP MODE) với nguồn xung clock ngoài.</w:t>
+      </w:r>
+    </w:p>
+    <w:p>
+      <w:pPr>
+        <w:numPr>
+          <w:ilvl w:val="0"/>
+          <w:numId w:val="14"/>
+        </w:numPr>
+        <w:shd w:val="clear" w:color="auto" w:fill="FFFFFF"/>
+        <w:spacing w:before="100" w:beforeAutospacing="1" w:after="150" w:line="240" w:lineRule="auto"/>
+        <w:ind w:left="1035"/>
+        <w:rPr>
+          <w:rFonts w:ascii="Times New Roman" w:eastAsia="Times New Roman" w:hAnsi="Times New Roman" w:cs="Times New Roman"/>
+          <w:color w:val="222222"/>
+          <w:sz w:val="28"/>
+          <w:szCs w:val="23"/>
+        </w:rPr>
+      </w:pPr>
+      <w:r>
+        <w:rPr>
+          <w:rFonts w:ascii="Times New Roman" w:eastAsia="Times New Roman" w:hAnsi="Times New Roman" w:cs="Times New Roman"/>
+          <w:color w:val="222222"/>
+          <w:sz w:val="28"/>
+          <w:szCs w:val="23"/>
+        </w:rPr>
+        <w:t>2 Bộ Capture/ Compare/ PWM.(Bắt Giữ/ So Sánh/ Điều Biến Xung)</w:t>
+      </w:r>
+    </w:p>
+    <w:p>
+      <w:pPr>
+        <w:numPr>
+          <w:ilvl w:val="0"/>
+          <w:numId w:val="14"/>
+        </w:numPr>
+        <w:shd w:val="clear" w:color="auto" w:fill="FFFFFF"/>
+        <w:spacing w:before="100" w:beforeAutospacing="1" w:after="150" w:line="240" w:lineRule="auto"/>
+        <w:ind w:left="1035"/>
+        <w:rPr>
+          <w:rFonts w:ascii="Times New Roman" w:eastAsia="Times New Roman" w:hAnsi="Times New Roman" w:cs="Times New Roman"/>
+          <w:color w:val="222222"/>
+          <w:sz w:val="28"/>
+          <w:szCs w:val="23"/>
+        </w:rPr>
+      </w:pPr>
+      <w:r>
+        <w:rPr>
+          <w:rFonts w:ascii="Times New Roman" w:eastAsia="Times New Roman" w:hAnsi="Times New Roman" w:cs="Times New Roman"/>
+          <w:color w:val="222222"/>
+          <w:sz w:val="28"/>
+          <w:szCs w:val="23"/>
+        </w:rPr>
+        <w:t>1 Bộ biến đổi Analog to Digital 10 bit, 8 ngõ vào.</w:t>
+      </w:r>
+    </w:p>
+    <w:p>
+      <w:pPr>
+        <w:numPr>
+          <w:ilvl w:val="0"/>
+          <w:numId w:val="14"/>
+        </w:numPr>
+        <w:shd w:val="clear" w:color="auto" w:fill="FFFFFF"/>
+        <w:spacing w:before="100" w:beforeAutospacing="1" w:after="150" w:line="240" w:lineRule="auto"/>
+        <w:ind w:left="1035"/>
+        <w:rPr>
+          <w:rFonts w:ascii="Times New Roman" w:eastAsia="Times New Roman" w:hAnsi="Times New Roman" w:cs="Times New Roman"/>
+          <w:color w:val="222222"/>
+          <w:sz w:val="28"/>
+          <w:szCs w:val="23"/>
+        </w:rPr>
+      </w:pPr>
+      <w:r>
+        <w:rPr>
+          <w:rFonts w:ascii="Times New Roman" w:eastAsia="Times New Roman" w:hAnsi="Times New Roman" w:cs="Times New Roman"/>
+          <w:color w:val="222222"/>
+          <w:sz w:val="28"/>
+          <w:szCs w:val="23"/>
+        </w:rPr>
+        <w:t>2 Bộ so sánh tương tự (Compartor).</w:t>
+      </w:r>
+    </w:p>
+    <w:p>
+      <w:pPr>
+        <w:numPr>
+          <w:ilvl w:val="0"/>
+          <w:numId w:val="14"/>
+        </w:numPr>
+        <w:shd w:val="clear" w:color="auto" w:fill="FFFFFF"/>
+        <w:spacing w:before="100" w:beforeAutospacing="1" w:after="150" w:line="240" w:lineRule="auto"/>
+        <w:ind w:left="1035"/>
+        <w:rPr>
+          <w:rFonts w:ascii="Times New Roman" w:eastAsia="Times New Roman" w:hAnsi="Times New Roman" w:cs="Times New Roman"/>
+          <w:color w:val="222222"/>
+          <w:sz w:val="28"/>
+          <w:szCs w:val="23"/>
+        </w:rPr>
+      </w:pPr>
+      <w:r>
+        <w:rPr>
+          <w:rFonts w:ascii="Times New Roman" w:eastAsia="Times New Roman" w:hAnsi="Times New Roman" w:cs="Times New Roman"/>
+          <w:color w:val="222222"/>
+          <w:sz w:val="28"/>
+          <w:szCs w:val="23"/>
+        </w:rPr>
+        <w:t>1 Bộ định thời giám sát (Watch Dog Timer).</w:t>
+      </w:r>
+    </w:p>
+    <w:p>
+      <w:pPr>
+        <w:numPr>
+          <w:ilvl w:val="0"/>
+          <w:numId w:val="14"/>
+        </w:numPr>
+        <w:shd w:val="clear" w:color="auto" w:fill="FFFFFF"/>
+        <w:spacing w:before="100" w:beforeAutospacing="1" w:after="150" w:line="240" w:lineRule="auto"/>
+        <w:ind w:left="1035"/>
+        <w:rPr>
+          <w:rFonts w:ascii="Times New Roman" w:eastAsia="Times New Roman" w:hAnsi="Times New Roman" w:cs="Times New Roman"/>
+          <w:color w:val="222222"/>
+          <w:sz w:val="28"/>
+          <w:szCs w:val="23"/>
+        </w:rPr>
+      </w:pPr>
+      <w:r>
+        <w:rPr>
+          <w:rFonts w:ascii="Times New Roman" w:eastAsia="Times New Roman" w:hAnsi="Times New Roman" w:cs="Times New Roman"/>
+          <w:color w:val="222222"/>
+          <w:sz w:val="28"/>
+          <w:szCs w:val="23"/>
+        </w:rPr>
+        <w:t>1 Cổng giao tiếp song song 8 bit.</w:t>
+      </w:r>
+    </w:p>
+    <w:p>
+      <w:pPr>
+        <w:numPr>
+          <w:ilvl w:val="0"/>
+          <w:numId w:val="14"/>
+        </w:numPr>
+        <w:shd w:val="clear" w:color="auto" w:fill="FFFFFF"/>
+        <w:spacing w:before="100" w:beforeAutospacing="1" w:after="150" w:line="240" w:lineRule="auto"/>
+        <w:ind w:left="1035"/>
+        <w:rPr>
+          <w:rFonts w:ascii="Times New Roman" w:eastAsia="Times New Roman" w:hAnsi="Times New Roman" w:cs="Times New Roman"/>
+          <w:color w:val="222222"/>
+          <w:sz w:val="28"/>
+          <w:szCs w:val="23"/>
+        </w:rPr>
+      </w:pPr>
+      <w:r>
+        <w:rPr>
+          <w:rFonts w:ascii="Times New Roman" w:eastAsia="Times New Roman" w:hAnsi="Times New Roman" w:cs="Times New Roman"/>
+          <w:color w:val="222222"/>
+          <w:sz w:val="28"/>
+          <w:szCs w:val="23"/>
+        </w:rPr>
+        <w:t>1 Port nối tiếp.</w:t>
+      </w:r>
+    </w:p>
+    <w:p>
+      <w:pPr>
+        <w:numPr>
+          <w:ilvl w:val="0"/>
+          <w:numId w:val="14"/>
+        </w:numPr>
+        <w:shd w:val="clear" w:color="auto" w:fill="FFFFFF"/>
+        <w:spacing w:before="100" w:beforeAutospacing="1" w:after="150" w:line="240" w:lineRule="auto"/>
+        <w:ind w:left="1035"/>
+        <w:rPr>
+          <w:rFonts w:ascii="Times New Roman" w:eastAsia="Times New Roman" w:hAnsi="Times New Roman" w:cs="Times New Roman"/>
+          <w:color w:val="222222"/>
+          <w:sz w:val="28"/>
+          <w:szCs w:val="23"/>
+        </w:rPr>
+      </w:pPr>
+      <w:r>
+        <w:rPr>
+          <w:rFonts w:ascii="Times New Roman" w:eastAsia="Times New Roman" w:hAnsi="Times New Roman" w:cs="Times New Roman"/>
+          <w:color w:val="222222"/>
+          <w:sz w:val="28"/>
+          <w:szCs w:val="23"/>
+        </w:rPr>
+        <w:t>15 Nguồn ngắt (Interrupt).</w:t>
+      </w:r>
+    </w:p>
+    <w:p>
+      <w:pPr>
+        <w:numPr>
+          <w:ilvl w:val="0"/>
+          <w:numId w:val="14"/>
+        </w:numPr>
+        <w:shd w:val="clear" w:color="auto" w:fill="FFFFFF"/>
+        <w:spacing w:before="100" w:beforeAutospacing="1" w:after="150" w:line="240" w:lineRule="auto"/>
+        <w:ind w:left="1035"/>
+        <w:rPr>
+          <w:rFonts w:ascii="Times New Roman" w:eastAsia="Times New Roman" w:hAnsi="Times New Roman" w:cs="Times New Roman"/>
+          <w:color w:val="222222"/>
+          <w:sz w:val="28"/>
+          <w:szCs w:val="23"/>
+        </w:rPr>
+      </w:pPr>
+      <w:r>
+        <w:rPr>
+          <w:rFonts w:ascii="Times New Roman" w:eastAsia="Times New Roman" w:hAnsi="Times New Roman" w:cs="Times New Roman"/>
+          <w:color w:val="222222"/>
+          <w:sz w:val="28"/>
+          <w:szCs w:val="23"/>
+        </w:rPr>
+        <w:t>Chế độ tiết kiệm năng lượng (Sleep Mode).</w:t>
+      </w:r>
+    </w:p>
+    <w:p>
+      <w:pPr>
+        <w:numPr>
+          <w:ilvl w:val="0"/>
+          <w:numId w:val="14"/>
+        </w:numPr>
+        <w:shd w:val="clear" w:color="auto" w:fill="FFFFFF"/>
+        <w:spacing w:before="100" w:beforeAutospacing="1" w:after="150" w:line="240" w:lineRule="auto"/>
+        <w:ind w:left="1035"/>
+        <w:rPr>
+          <w:rFonts w:ascii="Times New Roman" w:eastAsia="Times New Roman" w:hAnsi="Times New Roman" w:cs="Times New Roman"/>
+          <w:color w:val="222222"/>
+          <w:sz w:val="28"/>
+          <w:szCs w:val="23"/>
+        </w:rPr>
+      </w:pPr>
+      <w:r>
+        <w:rPr>
+          <w:rFonts w:ascii="Times New Roman" w:eastAsia="Times New Roman" w:hAnsi="Times New Roman" w:cs="Times New Roman"/>
+          <w:color w:val="222222"/>
+          <w:sz w:val="28"/>
+          <w:szCs w:val="23"/>
+        </w:rPr>
+        <w:t>Nạp trương trình bằng cổng nối tiếp ( ICSP™ )(In-Circuit Serial Programming™ -)</w:t>
+      </w:r>
+    </w:p>
+    <w:p>
+      <w:pPr>
+        <w:numPr>
+          <w:ilvl w:val="0"/>
+          <w:numId w:val="14"/>
+        </w:numPr>
+        <w:shd w:val="clear" w:color="auto" w:fill="FFFFFF"/>
+        <w:spacing w:before="100" w:beforeAutospacing="1" w:after="150" w:line="240" w:lineRule="auto"/>
+        <w:ind w:left="1035"/>
+        <w:rPr>
+          <w:rFonts w:ascii="Times New Roman" w:eastAsia="Times New Roman" w:hAnsi="Times New Roman" w:cs="Times New Roman"/>
+          <w:color w:val="222222"/>
+          <w:sz w:val="28"/>
+          <w:szCs w:val="23"/>
+        </w:rPr>
+      </w:pPr>
+      <w:r>
+        <w:rPr>
+          <w:rFonts w:ascii="Times New Roman" w:eastAsia="Times New Roman" w:hAnsi="Times New Roman" w:cs="Times New Roman"/>
+          <w:color w:val="222222"/>
+          <w:sz w:val="28"/>
+          <w:szCs w:val="23"/>
+        </w:rPr>
+        <w:t>Tập lệnh gồm 35 lệnh có độ dài 14 bit.</w:t>
+      </w:r>
+    </w:p>
+    <w:p>
+      <w:pPr>
+        <w:numPr>
+          <w:ilvl w:val="0"/>
+          <w:numId w:val="14"/>
+        </w:numPr>
+        <w:shd w:val="clear" w:color="auto" w:fill="FFFFFF"/>
+        <w:spacing w:before="100" w:beforeAutospacing="1" w:after="0" w:line="240" w:lineRule="auto"/>
+        <w:ind w:left="1035"/>
+        <w:rPr>
+          <w:rFonts w:ascii="Times New Roman" w:eastAsia="Times New Roman" w:hAnsi="Times New Roman" w:cs="Times New Roman"/>
+          <w:color w:val="222222"/>
+          <w:sz w:val="28"/>
+          <w:szCs w:val="23"/>
+        </w:rPr>
+      </w:pPr>
+      <w:r>
+        <w:rPr>
+          <w:rFonts w:ascii="Times New Roman" w:eastAsia="Times New Roman" w:hAnsi="Times New Roman" w:cs="Times New Roman"/>
+          <w:color w:val="222222"/>
+          <w:sz w:val="28"/>
+          <w:szCs w:val="23"/>
+        </w:rPr>
+        <w:t>Tần số hoạt động tối đa 20 MHz.</w:t>
+      </w:r>
+    </w:p>
+    <w:p>
+      <w:pPr>
+        <w:shd w:val="clear" w:color="auto" w:fill="FFFFFF"/>
+        <w:spacing w:before="100" w:beforeAutospacing="1" w:after="0" w:line="240" w:lineRule="auto"/>
+        <w:ind w:left="1035"/>
+        <w:rPr>
+          <w:rFonts w:ascii="Times New Roman" w:eastAsia="Times New Roman" w:hAnsi="Times New Roman" w:cs="Times New Roman"/>
+          <w:color w:val="222222"/>
+          <w:sz w:val="28"/>
+          <w:szCs w:val="23"/>
+        </w:rPr>
+      </w:pPr>
+    </w:p>
+    <w:p>
+      <w:pPr>
+        <w:spacing w:after="120" w:line="360" w:lineRule="auto"/>
+        <w:rPr>
+          <w:rFonts w:ascii="Times New Roman" w:hAnsi="Times New Roman" w:cs="Times New Roman"/>
+          <w:i/>
+          <w:sz w:val="28"/>
+          <w:szCs w:val="28"/>
+          <w:u w:val="single"/>
+        </w:rPr>
+      </w:pPr>
+      <w:r>
+        <w:rPr>
+          <w:rFonts w:ascii="Times New Roman" w:hAnsi="Times New Roman" w:cs="Times New Roman"/>
+          <w:i/>
+          <w:sz w:val="28"/>
+          <w:szCs w:val="28"/>
+          <w:u w:val="single"/>
+        </w:rPr>
+        <w:t>c</w:t>
+      </w:r>
+      <w:r>
+        <w:rPr>
+          <w:rFonts w:ascii="Times New Roman" w:hAnsi="Times New Roman" w:cs="Times New Roman"/>
+          <w:i/>
+          <w:sz w:val="28"/>
+          <w:szCs w:val="28"/>
+          <w:u w:val="single"/>
+        </w:rPr>
+        <w:t>, AC Dimmer.</w:t>
+      </w:r>
+    </w:p>
+    <w:p>
+      <w:pPr>
+        <w:spacing w:after="120" w:line="360" w:lineRule="auto"/>
+        <w:ind w:right="4"/>
+        <w:jc w:val="center"/>
+        <w:rPr>
+          <w:rFonts w:ascii="Times New Roman" w:hAnsi="Times New Roman" w:cs="Times New Roman"/>
+          <w:sz w:val="28"/>
+          <w:szCs w:val="28"/>
+        </w:rPr>
+      </w:pPr>
+      <w:r>
+        <w:rPr>
+          <w:rFonts w:ascii="Times New Roman" w:hAnsi="Times New Roman" w:cs="Times New Roman"/>
+          <w:noProof/>
+          <w:sz w:val="28"/>
+          <w:szCs w:val="28"/>
+        </w:rPr>
+        <w:drawing>
+          <wp:inline distT="0" distB="0" distL="0" distR="0" wp14:anchorId="7AEC6CB5" wp14:editId="5B135284">
+            <wp:extent cx="5283202" cy="2497667"/>
+            <wp:effectExtent l="0" t="0" r="0" b="0"/>
+            <wp:docPr id="7" name="Picture 7"/>
+            <wp:cNvGraphicFramePr>
+              <a:graphicFrameLocks xmlns:a="http://schemas.openxmlformats.org/drawingml/2006/main" noChangeAspect="1"/>
+            </wp:cNvGraphicFramePr>
+            <a:graphic xmlns:a="http://schemas.openxmlformats.org/drawingml/2006/main">
+              <a:graphicData uri="http://schemas.openxmlformats.org/drawingml/2006/picture">
+                <pic:pic xmlns:pic="http://schemas.openxmlformats.org/drawingml/2006/picture">
+                  <pic:nvPicPr>
+                    <pic:cNvPr id="7" name="AC_Dimmer.png"/>
+                    <pic:cNvPicPr/>
+                  </pic:nvPicPr>
+                  <pic:blipFill>
+                    <a:blip r:embed="rId12" cstate="print">
+                      <a:extLst>
+                        <a:ext uri="{28A0092B-C50C-407E-A947-70E740481C1C}">
+                          <a14:useLocalDpi xmlns:a14="http://schemas.microsoft.com/office/drawing/2010/main" val="0"/>
+                        </a:ext>
+                      </a:extLst>
+                    </a:blip>
+                    <a:stretch>
+                      <a:fillRect/>
+                    </a:stretch>
+                  </pic:blipFill>
+                  <pic:spPr>
+                    <a:xfrm>
+                      <a:off x="0" y="0"/>
+                      <a:ext cx="5325439" cy="2517635"/>
+                    </a:xfrm>
+                    <a:prstGeom prst="rect">
+                      <a:avLst/>
+                    </a:prstGeom>
+                  </pic:spPr>
+                </pic:pic>
+              </a:graphicData>
+            </a:graphic>
+          </wp:inline>
+        </w:drawing>
+      </w:r>
+    </w:p>
+    <w:p>
+      <w:pPr>
+        <w:spacing w:after="120" w:line="360" w:lineRule="auto"/>
+        <w:ind w:right="4"/>
+        <w:jc w:val="center"/>
+        <w:rPr>
+          <w:rFonts w:ascii="Times New Roman" w:hAnsi="Times New Roman" w:cs="Times New Roman"/>
+          <w:i/>
+          <w:color w:val="4472C4" w:themeColor="accent5"/>
+          <w:sz w:val="28"/>
+          <w:szCs w:val="28"/>
+        </w:rPr>
+      </w:pPr>
+      <w:r>
+        <w:rPr>
+          <w:rFonts w:ascii="Times New Roman" w:hAnsi="Times New Roman" w:cs="Times New Roman"/>
+          <w:i/>
+          <w:color w:val="4472C4" w:themeColor="accent5"/>
+          <w:sz w:val="28"/>
+          <w:szCs w:val="28"/>
+        </w:rPr>
+        <w:t>Hình 4</w:t>
+      </w:r>
+      <w:r>
+        <w:rPr>
+          <w:rFonts w:ascii="Times New Roman" w:hAnsi="Times New Roman" w:cs="Times New Roman"/>
+          <w:i/>
+          <w:color w:val="4472C4" w:themeColor="accent5"/>
+          <w:sz w:val="28"/>
+          <w:szCs w:val="28"/>
+        </w:rPr>
+        <w:t>. Mạch AC dimmer</w:t>
+      </w:r>
+    </w:p>
+    <w:p>
+      <w:pPr>
+        <w:spacing w:after="120" w:line="360" w:lineRule="auto"/>
+        <w:ind w:right="6" w:firstLine="454"/>
+        <w:rPr>
+          <w:rFonts w:ascii="Times New Roman" w:hAnsi="Times New Roman" w:cs="Times New Roman"/>
+          <w:noProof/>
+          <w:sz w:val="28"/>
+          <w:szCs w:val="28"/>
+        </w:rPr>
+      </w:pPr>
+      <w:r>
+        <w:rPr>
+          <w:rFonts w:ascii="Times New Roman" w:hAnsi="Times New Roman" w:cs="Times New Roman"/>
+          <w:sz w:val="28"/>
+          <w:szCs w:val="28"/>
+        </w:rPr>
+        <w:t xml:space="preserve">Mạch dimmer gồm hai thành phần chính: mạch phát hiện điểm 0 (khung </w:t>
+      </w:r>
+      <w:r>
+        <w:rPr>
+          <w:rFonts w:ascii="Times New Roman" w:hAnsi="Times New Roman" w:cs="Times New Roman"/>
+          <w:color w:val="FF0000"/>
+          <w:sz w:val="28"/>
+          <w:szCs w:val="28"/>
+        </w:rPr>
+        <w:t>đỏ</w:t>
+      </w:r>
+      <w:r>
+        <w:rPr>
+          <w:rFonts w:ascii="Times New Roman" w:hAnsi="Times New Roman" w:cs="Times New Roman"/>
+          <w:sz w:val="28"/>
+          <w:szCs w:val="28"/>
+        </w:rPr>
+        <w:t xml:space="preserve">) vàmạch điều khiển Thyristor (khung </w:t>
+      </w:r>
+      <w:r>
+        <w:rPr>
+          <w:rFonts w:ascii="Times New Roman" w:hAnsi="Times New Roman" w:cs="Times New Roman"/>
+          <w:color w:val="4472C4" w:themeColor="accent5"/>
+          <w:sz w:val="28"/>
+          <w:szCs w:val="28"/>
+        </w:rPr>
+        <w:t>xanh</w:t>
+      </w:r>
+      <w:r>
+        <w:rPr>
+          <w:rFonts w:ascii="Times New Roman" w:hAnsi="Times New Roman" w:cs="Times New Roman"/>
+          <w:sz w:val="28"/>
+          <w:szCs w:val="28"/>
+        </w:rPr>
+        <w:t>).</w:t>
+      </w:r>
+      <w:r>
+        <w:rPr>
+          <w:rFonts w:ascii="Times New Roman" w:hAnsi="Times New Roman" w:cs="Times New Roman"/>
+          <w:noProof/>
+          <w:sz w:val="28"/>
+          <w:szCs w:val="28"/>
+        </w:rPr>
+        <w:t xml:space="preserve"> </w:t>
+      </w:r>
+    </w:p>
+    <w:p>
+      <w:pPr>
+        <w:spacing w:after="120" w:line="360" w:lineRule="auto"/>
+        <w:ind w:right="4"/>
+        <w:rPr>
+          <w:rFonts w:ascii="Times New Roman" w:hAnsi="Times New Roman" w:cs="Times New Roman"/>
+          <w:sz w:val="28"/>
+          <w:szCs w:val="28"/>
+        </w:rPr>
+      </w:pPr>
+      <w:r>
+        <w:rPr>
+          <w:rFonts w:ascii="Times New Roman" w:hAnsi="Times New Roman" w:cs="Times New Roman"/>
+          <w:noProof/>
+          <w:sz w:val="28"/>
+          <w:szCs w:val="28"/>
+        </w:rPr>
+        <w:drawing>
+          <wp:anchor distT="0" distB="0" distL="114300" distR="114300" simplePos="0" relativeHeight="251658240" behindDoc="0" locked="0" layoutInCell="1" allowOverlap="1" wp14:anchorId="530B5FBA" wp14:editId="7664446C">
+            <wp:simplePos x="0" y="0"/>
+            <wp:positionH relativeFrom="margin">
+              <wp:posOffset>50800</wp:posOffset>
+            </wp:positionH>
+            <wp:positionV relativeFrom="paragraph">
+              <wp:posOffset>8255</wp:posOffset>
+            </wp:positionV>
+            <wp:extent cx="2873375" cy="2844800"/>
+            <wp:effectExtent l="0" t="0" r="3175" b="0"/>
+            <wp:wrapSquare wrapText="bothSides"/>
+            <wp:docPr id="10" name="Picture 10"/>
+            <wp:cNvGraphicFramePr>
+              <a:graphicFrameLocks xmlns:a="http://schemas.openxmlformats.org/drawingml/2006/main" noChangeAspect="1"/>
+            </wp:cNvGraphicFramePr>
+            <a:graphic xmlns:a="http://schemas.openxmlformats.org/drawingml/2006/main">
+              <a:graphicData uri="http://schemas.openxmlformats.org/drawingml/2006/picture">
+                <pic:pic xmlns:pic="http://schemas.openxmlformats.org/drawingml/2006/picture">
+                  <pic:nvPicPr>
+                    <pic:cNvPr id="10" name="Zero_Crossing.png"/>
+                    <pic:cNvPicPr/>
+                  </pic:nvPicPr>
+                  <pic:blipFill>
+                    <a:blip r:embed="rId13">
+                      <a:extLst>
+                        <a:ext uri="{28A0092B-C50C-407E-A947-70E740481C1C}">
+                          <a14:useLocalDpi xmlns:a14="http://schemas.microsoft.com/office/drawing/2010/main" val="0"/>
+                        </a:ext>
+                      </a:extLst>
+                    </a:blip>
+                    <a:stretch>
+                      <a:fillRect/>
+                    </a:stretch>
+                  </pic:blipFill>
+                  <pic:spPr>
+                    <a:xfrm>
+                      <a:off x="0" y="0"/>
+                      <a:ext cx="2873375" cy="2844800"/>
+                    </a:xfrm>
+                    <a:prstGeom prst="rect">
+                      <a:avLst/>
+                    </a:prstGeom>
+                  </pic:spPr>
+                </pic:pic>
+              </a:graphicData>
+            </a:graphic>
+            <wp14:sizeRelH relativeFrom="margin">
+              <wp14:pctWidth>0</wp14:pctWidth>
+            </wp14:sizeRelH>
+            <wp14:sizeRelV relativeFrom="margin">
+              <wp14:pctHeight>0</wp14:pctHeight>
+            </wp14:sizeRelV>
+          </wp:anchor>
+        </w:drawing>
+      </w:r>
+      <w:r>
+        <w:rPr>
+          <w:rFonts w:ascii="Times New Roman" w:hAnsi="Times New Roman" w:cs="Times New Roman"/>
+          <w:noProof/>
+          <w:sz w:val="28"/>
+          <w:szCs w:val="28"/>
+        </w:rPr>
+        <w:drawing>
+          <wp:inline distT="0" distB="0" distL="0" distR="0" wp14:anchorId="1699522D" wp14:editId="12F23349">
+            <wp:extent cx="2853267" cy="2853267"/>
+            <wp:effectExtent l="0" t="0" r="4445" b="4445"/>
+            <wp:docPr id="13" name="Picture 13"/>
+            <wp:cNvGraphicFramePr>
+              <a:graphicFrameLocks xmlns:a="http://schemas.openxmlformats.org/drawingml/2006/main" noChangeAspect="1"/>
+            </wp:cNvGraphicFramePr>
+            <a:graphic xmlns:a="http://schemas.openxmlformats.org/drawingml/2006/main">
+              <a:graphicData uri="http://schemas.openxmlformats.org/drawingml/2006/picture">
+                <pic:pic xmlns:pic="http://schemas.openxmlformats.org/drawingml/2006/picture">
+                  <pic:nvPicPr>
+                    <pic:cNvPr id="13" name="triac.png"/>
+                    <pic:cNvPicPr/>
+                  </pic:nvPicPr>
+                  <pic:blipFill>
+                    <a:blip r:embed="rId14">
+                      <a:extLst>
+                        <a:ext uri="{28A0092B-C50C-407E-A947-70E740481C1C}">
+                          <a14:useLocalDpi xmlns:a14="http://schemas.microsoft.com/office/drawing/2010/main" val="0"/>
+                        </a:ext>
+                      </a:extLst>
+                    </a:blip>
+                    <a:stretch>
+                      <a:fillRect/>
+                    </a:stretch>
+                  </pic:blipFill>
+                  <pic:spPr>
+                    <a:xfrm>
+                      <a:off x="0" y="0"/>
+                      <a:ext cx="2858199" cy="2858199"/>
+                    </a:xfrm>
+                    <a:prstGeom prst="rect">
+                      <a:avLst/>
+                    </a:prstGeom>
+                  </pic:spPr>
+                </pic:pic>
+              </a:graphicData>
+            </a:graphic>
+          </wp:inline>
+        </w:drawing>
+      </w:r>
+    </w:p>
+    <w:p>
+      <w:pPr>
+        <w:spacing w:after="120" w:line="360" w:lineRule="auto"/>
+        <w:ind w:right="4"/>
+        <w:rPr>
+          <w:rFonts w:ascii="Times New Roman" w:hAnsi="Times New Roman" w:cs="Times New Roman"/>
+          <w:i/>
+          <w:color w:val="4472C4" w:themeColor="accent5"/>
+          <w:sz w:val="28"/>
+          <w:szCs w:val="28"/>
+        </w:rPr>
+      </w:pPr>
+      <w:r>
+        <w:rPr>
+          <w:rFonts w:ascii="Times New Roman" w:hAnsi="Times New Roman" w:cs="Times New Roman"/>
+          <w:i/>
+          <w:color w:val="4472C4" w:themeColor="accent5"/>
+          <w:sz w:val="28"/>
+          <w:szCs w:val="28"/>
+        </w:rPr>
+        <w:t xml:space="preserve">                          </w:t>
+      </w:r>
+      <w:r>
+        <w:rPr>
+          <w:rFonts w:ascii="Times New Roman" w:hAnsi="Times New Roman" w:cs="Times New Roman"/>
+          <w:i/>
+          <w:color w:val="4472C4" w:themeColor="accent5"/>
+          <w:sz w:val="28"/>
+          <w:szCs w:val="28"/>
+        </w:rPr>
+        <w:t>Hình 5</w:t>
+      </w:r>
+      <w:r>
+        <w:rPr>
+          <w:rFonts w:ascii="Times New Roman" w:hAnsi="Times New Roman" w:cs="Times New Roman"/>
+          <w:i/>
+          <w:color w:val="4472C4" w:themeColor="accent5"/>
+          <w:sz w:val="28"/>
+          <w:szCs w:val="28"/>
+        </w:rPr>
+        <w:t>.a</w:t>
+      </w:r>
+      <w:r>
+        <w:rPr>
+          <w:rFonts w:ascii="Times New Roman" w:hAnsi="Times New Roman" w:cs="Times New Roman"/>
+          <w:i/>
+          <w:color w:val="4472C4" w:themeColor="accent5"/>
+          <w:sz w:val="28"/>
+          <w:szCs w:val="28"/>
+        </w:rPr>
+        <w:t>.</w:t>
+      </w:r>
+      <w:r>
+        <w:rPr>
+          <w:rFonts w:ascii="Times New Roman" w:hAnsi="Times New Roman" w:cs="Times New Roman"/>
+          <w:i/>
+          <w:color w:val="4472C4" w:themeColor="accent5"/>
+          <w:sz w:val="28"/>
+          <w:szCs w:val="28"/>
+        </w:rPr>
+        <w:t xml:space="preserve">                          </w:t>
+      </w:r>
+      <w:r>
+        <w:rPr>
+          <w:rFonts w:ascii="Times New Roman" w:hAnsi="Times New Roman" w:cs="Times New Roman"/>
+          <w:i/>
+          <w:color w:val="4472C4" w:themeColor="accent5"/>
+          <w:sz w:val="28"/>
+          <w:szCs w:val="28"/>
+        </w:rPr>
+        <w:t xml:space="preserve">                          Hình 5</w:t>
+      </w:r>
+      <w:r>
+        <w:rPr>
+          <w:rFonts w:ascii="Times New Roman" w:hAnsi="Times New Roman" w:cs="Times New Roman"/>
+          <w:i/>
+          <w:color w:val="4472C4" w:themeColor="accent5"/>
+          <w:sz w:val="28"/>
+          <w:szCs w:val="28"/>
+        </w:rPr>
+        <w:t>.b</w:t>
+      </w:r>
+      <w:r>
+        <w:rPr>
+          <w:rFonts w:ascii="Times New Roman" w:hAnsi="Times New Roman" w:cs="Times New Roman"/>
+          <w:i/>
+          <w:color w:val="4472C4" w:themeColor="accent5"/>
+          <w:sz w:val="28"/>
+          <w:szCs w:val="28"/>
+        </w:rPr>
+        <w:t>.</w:t>
+      </w:r>
+    </w:p>
+    <w:p>
+      <w:pPr>
+        <w:spacing w:after="120" w:line="240" w:lineRule="auto"/>
+        <w:ind w:right="6"/>
+        <w:jc w:val="center"/>
+        <w:rPr>
+          <w:rFonts w:ascii="Times New Roman" w:hAnsi="Times New Roman" w:cs="Times New Roman"/>
+          <w:i/>
+          <w:color w:val="4472C4" w:themeColor="accent5"/>
+          <w:sz w:val="28"/>
+          <w:szCs w:val="28"/>
+        </w:rPr>
+      </w:pPr>
+      <w:r>
+        <w:rPr>
+          <w:rFonts w:ascii="Times New Roman" w:hAnsi="Times New Roman" w:cs="Times New Roman"/>
+          <w:i/>
+          <w:color w:val="4472C4" w:themeColor="accent5"/>
+          <w:sz w:val="28"/>
+          <w:szCs w:val="28"/>
+        </w:rPr>
+        <w:t>5</w:t>
+      </w:r>
+      <w:r>
+        <w:rPr>
+          <w:rFonts w:ascii="Times New Roman" w:hAnsi="Times New Roman" w:cs="Times New Roman"/>
+          <w:i/>
+          <w:color w:val="4472C4" w:themeColor="accent5"/>
+          <w:sz w:val="28"/>
+          <w:szCs w:val="28"/>
+        </w:rPr>
+        <w:t>.a. Giản đồ tín hiệu của mạch phát hiện điểm 0.</w:t>
+      </w:r>
+    </w:p>
+    <w:p>
+      <w:pPr>
+        <w:spacing w:after="120" w:line="240" w:lineRule="auto"/>
+        <w:ind w:right="6"/>
+        <w:jc w:val="center"/>
+        <w:rPr>
+          <w:rFonts w:ascii="Times New Roman" w:hAnsi="Times New Roman" w:cs="Times New Roman"/>
+          <w:i/>
+          <w:color w:val="4472C4" w:themeColor="accent5"/>
+          <w:sz w:val="28"/>
+          <w:szCs w:val="28"/>
+        </w:rPr>
+      </w:pPr>
+      <w:r>
+        <w:rPr>
+          <w:rFonts w:ascii="Times New Roman" w:hAnsi="Times New Roman" w:cs="Times New Roman"/>
+          <w:i/>
+          <w:color w:val="4472C4" w:themeColor="accent5"/>
+          <w:sz w:val="28"/>
+          <w:szCs w:val="28"/>
+        </w:rPr>
+        <w:t xml:space="preserve">    </w:t>
+      </w:r>
+      <w:r>
+        <w:rPr>
+          <w:rFonts w:ascii="Times New Roman" w:hAnsi="Times New Roman" w:cs="Times New Roman"/>
+          <w:i/>
+          <w:color w:val="4472C4" w:themeColor="accent5"/>
+          <w:sz w:val="28"/>
+          <w:szCs w:val="28"/>
+        </w:rPr>
+        <w:t>5</w:t>
+      </w:r>
+      <w:r>
+        <w:rPr>
+          <w:rFonts w:ascii="Times New Roman" w:hAnsi="Times New Roman" w:cs="Times New Roman"/>
+          <w:i/>
+          <w:color w:val="4472C4" w:themeColor="accent5"/>
+          <w:sz w:val="28"/>
+          <w:szCs w:val="28"/>
+        </w:rPr>
+        <w:t>.b. Giản đồ tín hiệu của mạch điều khiển Thyristor</w:t>
+      </w:r>
+      <w:r>
+        <w:rPr>
+          <w:rFonts w:ascii="Times New Roman" w:hAnsi="Times New Roman" w:cs="Times New Roman"/>
+          <w:i/>
+          <w:color w:val="4472C4" w:themeColor="accent5"/>
+          <w:sz w:val="28"/>
+          <w:szCs w:val="28"/>
+        </w:rPr>
+        <w:t>.</w:t>
+      </w:r>
+    </w:p>
+    <w:p>
+      <w:pPr>
+        <w:spacing w:after="120" w:line="360" w:lineRule="auto"/>
+        <w:rPr>
+          <w:rFonts w:ascii="Times New Roman" w:hAnsi="Times New Roman" w:cs="Times New Roman"/>
+          <w:sz w:val="28"/>
+          <w:szCs w:val="28"/>
+        </w:rPr>
+      </w:pPr>
+      <w:r>
+        <w:rPr>
+          <w:rFonts w:ascii="Times New Roman" w:hAnsi="Times New Roman" w:cs="Times New Roman"/>
+          <w:sz w:val="28"/>
+          <w:szCs w:val="28"/>
+        </w:rPr>
+        <w:t>- Mạch phát hiện điểm 0:</w:t>
+      </w:r>
+      <w:r>
+        <w:rPr>
+          <w:rFonts w:ascii="Times New Roman" w:hAnsi="Times New Roman" w:cs="Times New Roman"/>
+          <w:sz w:val="28"/>
+          <w:szCs w:val="28"/>
+        </w:rPr>
+        <w:t xml:space="preserve"> Phát hiện điểm 0 của tín hiệu xoay chiều, làm ngắt cho VĐK</w:t>
+      </w:r>
+    </w:p>
+    <w:p>
+      <w:pPr>
+        <w:spacing w:after="120" w:line="360" w:lineRule="auto"/>
+        <w:ind w:firstLine="454"/>
+        <w:rPr>
+          <w:rFonts w:ascii="Times New Roman" w:hAnsi="Times New Roman" w:cs="Times New Roman"/>
+          <w:sz w:val="28"/>
+          <w:szCs w:val="28"/>
+        </w:rPr>
+      </w:pPr>
+      <w:r>
+        <w:rPr>
+          <w:rFonts w:ascii="Times New Roman" w:hAnsi="Times New Roman" w:cs="Times New Roman"/>
+          <w:sz w:val="28"/>
+          <w:szCs w:val="28"/>
+        </w:rPr>
+        <w:t>Điện áp xoay chiều dạng sin tại điểm A. Điện áp xoay chiều sau đó được chỉnh lưu bằng cầu diode KBL410 đến điểm B. Tại đây ta dùng một opto PC817 để cách ly quang tín hiệu chỉnh lưu và VĐK. Khi</w:t>
+      </w:r>
+      <w:r>
+        <w:rPr>
+          <w:rFonts w:ascii="Times New Roman" w:hAnsi="Times New Roman" w:cs="Times New Roman"/>
+          <w:sz w:val="28"/>
+          <w:szCs w:val="28"/>
+        </w:rPr>
+        <w:t xml:space="preserve"> điện áp tại B về (&lt; 0.7), diode quang cấm khiến transistor quang cấm, điện áp tại C là 5V. Khi điện áp tại B &gt; 0.7, diode quàng dẫn, khiến transistor quang dẫn, điện áp tại C là 0V.</w:t>
+      </w:r>
+      <w:r>
+        <w:rPr>
+          <w:rFonts w:ascii="Times New Roman" w:hAnsi="Times New Roman" w:cs="Times New Roman"/>
+          <w:sz w:val="28"/>
+          <w:szCs w:val="28"/>
+        </w:rPr>
+        <w:t xml:space="preserve"> (Hình 5</w:t>
+      </w:r>
+      <w:r>
+        <w:rPr>
+          <w:rFonts w:ascii="Times New Roman" w:hAnsi="Times New Roman" w:cs="Times New Roman"/>
+          <w:sz w:val="28"/>
+          <w:szCs w:val="28"/>
+        </w:rPr>
+        <w:t>.a)</w:t>
+      </w:r>
+    </w:p>
+    <w:p>
+      <w:pPr>
+        <w:spacing w:after="120" w:line="360" w:lineRule="auto"/>
+        <w:rPr>
+          <w:rFonts w:ascii="Times New Roman" w:hAnsi="Times New Roman" w:cs="Times New Roman"/>
+          <w:sz w:val="28"/>
+          <w:szCs w:val="28"/>
+        </w:rPr>
+      </w:pPr>
+      <w:r>
+        <w:rPr>
+          <w:rFonts w:ascii="Times New Roman" w:hAnsi="Times New Roman" w:cs="Times New Roman"/>
+          <w:sz w:val="28"/>
+          <w:szCs w:val="28"/>
+        </w:rPr>
+        <w:t>- Mạch điều khiển Thyristor:</w:t>
+      </w:r>
+      <w:r>
+        <w:rPr>
+          <w:rFonts w:ascii="Times New Roman" w:hAnsi="Times New Roman" w:cs="Times New Roman"/>
+          <w:sz w:val="28"/>
+          <w:szCs w:val="28"/>
+        </w:rPr>
+        <w:t xml:space="preserve"> điều khiển cường độ của bóng đèn.</w:t>
+      </w:r>
+    </w:p>
+    <w:p>
+      <w:pPr>
+        <w:spacing w:after="120" w:line="360" w:lineRule="auto"/>
+        <w:ind w:firstLine="454"/>
+        <w:rPr>
+          <w:rFonts w:ascii="Times New Roman" w:hAnsi="Times New Roman" w:cs="Times New Roman"/>
+          <w:sz w:val="28"/>
+          <w:szCs w:val="28"/>
+        </w:rPr>
+      </w:pPr>
+      <w:r>
+        <w:rPr>
+          <w:rFonts w:ascii="Times New Roman" w:hAnsi="Times New Roman" w:cs="Times New Roman"/>
+          <w:sz w:val="28"/>
+          <w:szCs w:val="28"/>
+        </w:rPr>
+        <w:t>Khi D có tín hiệu xung kích từ vi điều khiển tới opto MOC3021, làm triac quang bên trong opto dẫn, làm một tín hiệu điện áp xoay chiều qua R7 đến cực gate củ</w:t>
+      </w:r>
+      <w:r>
+        <w:rPr>
+          <w:rFonts w:ascii="Times New Roman" w:hAnsi="Times New Roman" w:cs="Times New Roman"/>
+          <w:sz w:val="28"/>
+          <w:szCs w:val="28"/>
+        </w:rPr>
+        <w:t>a thyristor khiến thyristor dẫn. Việc đóng ngắt thyristor đóng vai trò như là PWM trong điện xoay chiều. Tuy nhiên điện xoay chiều có dạng sóng sine do đó giải pháp là đóng ngắt theo nửa chu kỳ. Để điều khiển bóng đèn ta cần phối hợp với mạch phát hiện điểm 0. Ta gọi khoảng thời gian T là khoảng thời gian có tín hiệu ngắt từ mạch phát hiện điểm 0 đến khi có xung kích thyristor, T càng lớn thì cường độ bóng đèn càng thấp và ngược lạ</w:t>
+      </w:r>
+      <w:r>
+        <w:rPr>
+          <w:rFonts w:ascii="Times New Roman" w:hAnsi="Times New Roman" w:cs="Times New Roman"/>
+          <w:sz w:val="28"/>
+          <w:szCs w:val="28"/>
+        </w:rPr>
+        <w:t>i. (Hình 5</w:t>
+      </w:r>
+      <w:r>
+        <w:rPr>
+          <w:rFonts w:ascii="Times New Roman" w:hAnsi="Times New Roman" w:cs="Times New Roman"/>
+          <w:sz w:val="28"/>
+          <w:szCs w:val="28"/>
+        </w:rPr>
+        <w:t>.b)</w:t>
+      </w:r>
+    </w:p>
+    <w:p>
+      <w:pPr>
+        <w:spacing w:after="120" w:line="360" w:lineRule="auto"/>
+        <w:rPr>
+          <w:rFonts w:ascii="Times New Roman" w:hAnsi="Times New Roman" w:cs="Times New Roman"/>
+          <w:i/>
+          <w:sz w:val="28"/>
+          <w:szCs w:val="28"/>
+        </w:rPr>
+      </w:pPr>
+      <w:r>
+        <w:rPr>
+          <w:rFonts w:ascii="Times New Roman" w:hAnsi="Times New Roman" w:cs="Times New Roman"/>
+          <w:i/>
+          <w:sz w:val="28"/>
+          <w:szCs w:val="28"/>
+          <w:u w:val="single"/>
+        </w:rPr>
+        <w:t>d</w:t>
+      </w:r>
+      <w:r>
+        <w:rPr>
+          <w:rFonts w:ascii="Times New Roman" w:hAnsi="Times New Roman" w:cs="Times New Roman"/>
+          <w:i/>
+          <w:sz w:val="28"/>
+          <w:szCs w:val="28"/>
+          <w:u w:val="single"/>
+        </w:rPr>
+        <w:t xml:space="preserve">, Relay </w:t>
+      </w:r>
+    </w:p>
+    <w:p>
+      <w:pPr>
+        <w:spacing w:after="120" w:line="360" w:lineRule="auto"/>
+        <w:jc w:val="center"/>
+        <w:rPr>
+          <w:rFonts w:ascii="Times New Roman" w:hAnsi="Times New Roman" w:cs="Times New Roman"/>
+          <w:sz w:val="28"/>
+          <w:szCs w:val="28"/>
+          <w:u w:val="single"/>
+        </w:rPr>
+      </w:pPr>
+      <w:r>
+        <w:rPr>
+          <w:rFonts w:ascii="Times New Roman" w:hAnsi="Times New Roman" w:cs="Times New Roman"/>
+          <w:noProof/>
+          <w:sz w:val="28"/>
+          <w:szCs w:val="28"/>
+        </w:rPr>
+        <w:drawing>
+          <wp:inline distT="0" distB="0" distL="0" distR="0" wp14:anchorId="35A9A5B8" wp14:editId="48475C1C">
+            <wp:extent cx="2955471" cy="2166092"/>
+            <wp:effectExtent l="0" t="0" r="0" b="5715"/>
+            <wp:docPr id="14" name="Picture 4"/>
+            <wp:cNvGraphicFramePr>
+              <a:graphicFrameLocks xmlns:a="http://schemas.openxmlformats.org/drawingml/2006/main" noChangeAspect="1"/>
+            </wp:cNvGraphicFramePr>
+            <a:graphic xmlns:a="http://schemas.openxmlformats.org/drawingml/2006/main">
+              <a:graphicData uri="http://schemas.openxmlformats.org/drawingml/2006/picture">
+                <pic:pic xmlns:pic="http://schemas.openxmlformats.org/drawingml/2006/picture">
+                  <pic:nvPicPr>
+                    <pic:cNvPr id="5" name="Picture 4"/>
+                    <pic:cNvPicPr>
+                      <a:picLocks noChangeAspect="1"/>
+                    </pic:cNvPicPr>
+                  </pic:nvPicPr>
+                  <pic:blipFill rotWithShape="1">
+                    <a:blip r:embed="rId15" cstate="print">
+                      <a:extLst>
+                        <a:ext uri="{28A0092B-C50C-407E-A947-70E740481C1C}">
+                          <a14:useLocalDpi xmlns:a14="http://schemas.microsoft.com/office/drawing/2010/main" val="0"/>
+                        </a:ext>
+                      </a:extLst>
+                    </a:blip>
+                    <a:srcRect l="-1" r="-903" b="529"/>
+                    <a:stretch/>
+                  </pic:blipFill>
+                  <pic:spPr bwMode="auto">
+                    <a:xfrm>
+                      <a:off x="0" y="0"/>
+                      <a:ext cx="3053285" cy="2237781"/>
+                    </a:xfrm>
+                    <a:prstGeom prst="rect">
+                      <a:avLst/>
+                    </a:prstGeom>
+                    <a:ln>
+                      <a:noFill/>
+                    </a:ln>
+                    <a:extLst>
+                      <a:ext uri="{53640926-AAD7-44D8-BBD7-CCE9431645EC}">
+                        <a14:shadowObscured xmlns:a14="http://schemas.microsoft.com/office/drawing/2010/main"/>
+                      </a:ext>
+                    </a:extLst>
+                  </pic:spPr>
+                </pic:pic>
+              </a:graphicData>
+            </a:graphic>
+          </wp:inline>
+        </w:drawing>
+      </w:r>
+    </w:p>
+    <w:p>
+      <w:pPr>
+        <w:spacing w:after="120" w:line="360" w:lineRule="auto"/>
+        <w:jc w:val="center"/>
+        <w:rPr>
+          <w:rFonts w:ascii="Times New Roman" w:hAnsi="Times New Roman" w:cs="Times New Roman"/>
+          <w:i/>
+          <w:color w:val="4472C4" w:themeColor="accent5"/>
+          <w:sz w:val="28"/>
+          <w:szCs w:val="28"/>
+        </w:rPr>
+      </w:pPr>
+      <w:r>
+        <w:rPr>
+          <w:rFonts w:ascii="Times New Roman" w:hAnsi="Times New Roman" w:cs="Times New Roman"/>
+          <w:i/>
+          <w:color w:val="4472C4" w:themeColor="accent5"/>
+          <w:sz w:val="28"/>
+          <w:szCs w:val="28"/>
+        </w:rPr>
+        <w:t>Hình 6</w:t>
+      </w:r>
+      <w:r>
+        <w:rPr>
+          <w:rFonts w:ascii="Times New Roman" w:hAnsi="Times New Roman" w:cs="Times New Roman"/>
+          <w:i/>
+          <w:color w:val="4472C4" w:themeColor="accent5"/>
+          <w:sz w:val="28"/>
+          <w:szCs w:val="28"/>
+        </w:rPr>
+        <w:t>. Mạch nguyên lý relay.</w:t>
+      </w:r>
+    </w:p>
+    <w:p>
+      <w:pPr>
+        <w:spacing w:after="120" w:line="360" w:lineRule="auto"/>
+        <w:ind w:firstLine="454"/>
+        <w:rPr>
+          <w:rFonts w:ascii="Times New Roman" w:hAnsi="Times New Roman" w:cs="Times New Roman"/>
+          <w:color w:val="000000" w:themeColor="text1"/>
+          <w:sz w:val="28"/>
+          <w:szCs w:val="28"/>
+        </w:rPr>
+      </w:pPr>
+      <w:r>
+        <w:rPr>
+          <w:rFonts w:ascii="Times New Roman" w:hAnsi="Times New Roman" w:cs="Times New Roman"/>
+          <w:color w:val="000000" w:themeColor="text1"/>
+          <w:sz w:val="28"/>
+          <w:szCs w:val="28"/>
+        </w:rPr>
+        <w:t>Khi RB6 bằng 0, diode quang trong PC817 thông khiến transistor quang dẫn. Q2 dẫn. Dòng điện đi qua cuộn dây sinh ra từ trường hút tiếp khóa từ tiếp điểm (NC) về tiếp điểm 2 (NO), nối quạt với nguồn 12V.</w:t>
+      </w:r>
+    </w:p>
+    <w:p>
+      <w:pPr>
+        <w:spacing w:after="120" w:line="360" w:lineRule="auto"/>
+        <w:ind w:firstLine="454"/>
+        <w:rPr>
+          <w:rFonts w:ascii="Times New Roman" w:hAnsi="Times New Roman" w:cs="Times New Roman"/>
+          <w:color w:val="000000" w:themeColor="text1"/>
+          <w:sz w:val="28"/>
+          <w:szCs w:val="28"/>
+        </w:rPr>
+      </w:pPr>
+      <w:r>
+        <w:rPr>
+          <w:rFonts w:ascii="Times New Roman" w:hAnsi="Times New Roman" w:cs="Times New Roman"/>
+          <w:color w:val="000000" w:themeColor="text1"/>
+          <w:sz w:val="28"/>
+          <w:szCs w:val="28"/>
+        </w:rPr>
+        <w:t xml:space="preserve">PC817 có vai trò cách ly quang, tránh nhiễu </w:t>
+      </w:r>
+      <w:r>
+        <w:rPr>
+          <w:rFonts w:ascii="Times New Roman" w:hAnsi="Times New Roman" w:cs="Times New Roman"/>
+          <w:color w:val="000000" w:themeColor="text1"/>
+          <w:sz w:val="28"/>
+          <w:szCs w:val="28"/>
+        </w:rPr>
+        <w:t xml:space="preserve">từ </w:t>
+      </w:r>
+      <w:r>
+        <w:rPr>
+          <w:rFonts w:ascii="Times New Roman" w:hAnsi="Times New Roman" w:cs="Times New Roman"/>
+          <w:color w:val="000000" w:themeColor="text1"/>
+          <w:sz w:val="28"/>
+          <w:szCs w:val="28"/>
+        </w:rPr>
+        <w:t>cho các thiết bị phía trước.</w:t>
+      </w:r>
+    </w:p>
+    <w:p>
+      <w:pPr>
+        <w:spacing w:after="120" w:line="360" w:lineRule="auto"/>
+        <w:ind w:firstLine="454"/>
+        <w:rPr>
+          <w:rFonts w:ascii="Times New Roman" w:hAnsi="Times New Roman" w:cs="Times New Roman"/>
+          <w:color w:val="000000" w:themeColor="text1"/>
+          <w:sz w:val="28"/>
+          <w:szCs w:val="28"/>
+        </w:rPr>
+      </w:pPr>
+      <w:r>
+        <w:rPr>
+          <w:rFonts w:ascii="Times New Roman" w:hAnsi="Times New Roman" w:cs="Times New Roman"/>
+          <w:color w:val="000000" w:themeColor="text1"/>
+          <w:sz w:val="28"/>
+          <w:szCs w:val="28"/>
+        </w:rPr>
+        <w:t>Diode D3 được mắc ngược song song với cuộn dây để bảo vệ các linh kiện trong mạch relay.</w:t>
+      </w:r>
+    </w:p>
+    <w:p>
+      <w:pPr>
+        <w:spacing w:after="120" w:line="360" w:lineRule="auto"/>
+        <w:ind w:firstLine="454"/>
+        <w:rPr>
+          <w:rFonts w:ascii="Times New Roman" w:hAnsi="Times New Roman" w:cs="Times New Roman"/>
+          <w:color w:val="000000" w:themeColor="text1"/>
+          <w:sz w:val="28"/>
+          <w:szCs w:val="28"/>
+        </w:rPr>
+      </w:pPr>
+    </w:p>
+    <w:p>
+      <w:pPr>
+        <w:spacing w:after="120" w:line="360" w:lineRule="auto"/>
+        <w:rPr>
+          <w:rFonts w:ascii="Times New Roman" w:hAnsi="Times New Roman" w:cs="Times New Roman"/>
+          <w:i/>
+          <w:color w:val="000000" w:themeColor="text1"/>
+          <w:sz w:val="28"/>
+          <w:szCs w:val="28"/>
+          <w:u w:val="single"/>
+        </w:rPr>
+      </w:pPr>
+      <w:r>
+        <w:rPr>
+          <w:rFonts w:ascii="Times New Roman" w:hAnsi="Times New Roman" w:cs="Times New Roman"/>
+          <w:i/>
+          <w:color w:val="000000" w:themeColor="text1"/>
+          <w:sz w:val="28"/>
+          <w:szCs w:val="28"/>
+          <w:u w:val="single"/>
+        </w:rPr>
+        <w:t>e</w:t>
+      </w:r>
+      <w:r>
+        <w:rPr>
+          <w:rFonts w:ascii="Times New Roman" w:hAnsi="Times New Roman" w:cs="Times New Roman"/>
+          <w:i/>
+          <w:color w:val="000000" w:themeColor="text1"/>
+          <w:sz w:val="28"/>
+          <w:szCs w:val="28"/>
+          <w:u w:val="single"/>
+        </w:rPr>
+        <w:t>, Servo.</w:t>
+      </w:r>
+    </w:p>
+    <w:p>
+      <w:pPr>
+        <w:spacing w:after="120" w:line="360" w:lineRule="auto"/>
+        <w:jc w:val="center"/>
+        <w:rPr>
+          <w:rFonts w:ascii="Times New Roman" w:hAnsi="Times New Roman" w:cs="Times New Roman"/>
+          <w:color w:val="000000" w:themeColor="text1"/>
+          <w:sz w:val="28"/>
+          <w:szCs w:val="28"/>
+          <w:u w:val="single"/>
+        </w:rPr>
+      </w:pPr>
+      <w:r>
+        <w:rPr>
+          <w:noProof/>
+        </w:rPr>
+        <w:drawing>
+          <wp:inline distT="0" distB="0" distL="0" distR="0" wp14:anchorId="724445CB" wp14:editId="028A28E1">
+            <wp:extent cx="4050323" cy="2678953"/>
+            <wp:effectExtent l="0" t="0" r="7620" b="7620"/>
+            <wp:docPr id="15" name="Picture 5">
+              <a:extLst xmlns:a="http://schemas.openxmlformats.org/drawingml/2006/main">
+                <a:ext uri="{FF2B5EF4-FFF2-40B4-BE49-F238E27FC236}">
+                  <a16:creationId xmlns:a16="http://schemas.microsoft.com/office/drawing/2014/main" id="{4FFDDA90-75F2-4E8E-A18E-5B732AA57CAF}"/>
+                </a:ext>
+              </a:extLst>
+            </wp:docPr>
+            <wp:cNvGraphicFramePr>
+              <a:graphicFrameLocks xmlns:a="http://schemas.openxmlformats.org/drawingml/2006/main" noChangeAspect="1"/>
+            </wp:cNvGraphicFramePr>
+            <a:graphic xmlns:a="http://schemas.openxmlformats.org/drawingml/2006/main">
+              <a:graphicData uri="http://schemas.openxmlformats.org/drawingml/2006/picture">
+                <pic:pic xmlns:pic="http://schemas.openxmlformats.org/drawingml/2006/picture">
+                  <pic:nvPicPr>
+                    <pic:cNvPr id="6" name="Picture 5">
+                      <a:extLst>
+                        <a:ext uri="{FF2B5EF4-FFF2-40B4-BE49-F238E27FC236}">
+                          <a16:creationId xmlns:a16="http://schemas.microsoft.com/office/drawing/2014/main" id="{4FFDDA90-75F2-4E8E-A18E-5B732AA57CAF}"/>
+                        </a:ext>
+                      </a:extLst>
+                    </pic:cNvPr>
+                    <pic:cNvPicPr>
+                      <a:picLocks noChangeAspect="1"/>
+                    </pic:cNvPicPr>
+                  </pic:nvPicPr>
+                  <pic:blipFill>
+                    <a:blip r:embed="rId16"/>
+                    <a:stretch>
+                      <a:fillRect/>
+                    </a:stretch>
+                  </pic:blipFill>
+                  <pic:spPr>
+                    <a:xfrm>
+                      <a:off x="0" y="0"/>
+                      <a:ext cx="4066620" cy="2689732"/>
+                    </a:xfrm>
+                    <a:prstGeom prst="rect">
+                      <a:avLst/>
+                    </a:prstGeom>
+                  </pic:spPr>
+                </pic:pic>
+              </a:graphicData>
+            </a:graphic>
+          </wp:inline>
+        </w:drawing>
+      </w:r>
+    </w:p>
+    <w:p>
+      <w:pPr>
+        <w:spacing w:after="120" w:line="360" w:lineRule="auto"/>
+        <w:jc w:val="center"/>
+        <w:rPr>
+          <w:rFonts w:ascii="Times New Roman" w:hAnsi="Times New Roman" w:cs="Times New Roman"/>
+          <w:i/>
+          <w:color w:val="4472C4" w:themeColor="accent5"/>
+          <w:sz w:val="28"/>
+          <w:szCs w:val="28"/>
+        </w:rPr>
+      </w:pPr>
+      <w:r>
+        <w:rPr>
+          <w:rFonts w:ascii="Times New Roman" w:hAnsi="Times New Roman" w:cs="Times New Roman"/>
+          <w:i/>
+          <w:color w:val="4472C4" w:themeColor="accent5"/>
+          <w:sz w:val="28"/>
+          <w:szCs w:val="28"/>
+        </w:rPr>
+        <w:t>Hình 7</w:t>
+      </w:r>
+      <w:r>
+        <w:rPr>
+          <w:rFonts w:ascii="Times New Roman" w:hAnsi="Times New Roman" w:cs="Times New Roman"/>
+          <w:i/>
+          <w:color w:val="4472C4" w:themeColor="accent5"/>
+          <w:sz w:val="28"/>
+          <w:szCs w:val="28"/>
+        </w:rPr>
+        <w:t>. Nguyên lý điều khiển servo</w:t>
+      </w:r>
+    </w:p>
+    <w:p>
+      <w:pPr>
+        <w:spacing w:after="120" w:line="360" w:lineRule="auto"/>
+        <w:ind w:firstLine="454"/>
+        <w:rPr>
+          <w:rFonts w:ascii="Times New Roman" w:hAnsi="Times New Roman" w:cs="Times New Roman"/>
+          <w:color w:val="000000" w:themeColor="text1"/>
+          <w:sz w:val="28"/>
+          <w:szCs w:val="28"/>
+        </w:rPr>
+      </w:pPr>
+      <w:r>
+        <w:rPr>
+          <w:rFonts w:ascii="Times New Roman" w:hAnsi="Times New Roman" w:cs="Times New Roman"/>
+          <w:color w:val="000000" w:themeColor="text1"/>
+          <w:sz w:val="28"/>
+          <w:szCs w:val="28"/>
+        </w:rPr>
+        <w:t>Servo SG90 dùng để mở cửa thông gió khi cần tản nhiệt.</w:t>
+      </w:r>
+    </w:p>
+    <w:p>
+      <w:pPr>
+        <w:spacing w:after="120" w:line="360" w:lineRule="auto"/>
+        <w:ind w:firstLine="454"/>
+        <w:rPr>
+          <w:rFonts w:ascii="Times New Roman" w:hAnsi="Times New Roman" w:cs="Times New Roman"/>
+          <w:color w:val="000000" w:themeColor="text1"/>
+          <w:sz w:val="28"/>
+          <w:szCs w:val="28"/>
+        </w:rPr>
+      </w:pPr>
+      <w:r>
+        <w:rPr>
+          <w:rFonts w:ascii="Times New Roman" w:hAnsi="Times New Roman" w:cs="Times New Roman"/>
+          <w:color w:val="000000" w:themeColor="text1"/>
+          <w:sz w:val="28"/>
+          <w:szCs w:val="28"/>
+        </w:rPr>
+        <w:t xml:space="preserve">Servo SG90 được điều khiển bằng phương pháp PWM với chu kỳ 20ms. Tùy thuộc vào duty cycle mà ta có thể điều chỉnh góc của servo. </w:t>
+      </w:r>
+    </w:p>
+    <w:p>
+      <w:pPr>
+        <w:spacing w:after="120" w:line="360" w:lineRule="auto"/>
+        <w:rPr>
+          <w:rFonts w:ascii="Times New Roman" w:hAnsi="Times New Roman" w:cs="Times New Roman"/>
+          <w:i/>
+          <w:color w:val="000000" w:themeColor="text1"/>
+          <w:sz w:val="28"/>
+          <w:szCs w:val="28"/>
+          <w:u w:val="single"/>
+        </w:rPr>
+      </w:pPr>
+      <w:r>
+        <w:rPr>
+          <w:rFonts w:ascii="Times New Roman" w:hAnsi="Times New Roman" w:cs="Times New Roman"/>
+          <w:i/>
+          <w:color w:val="000000" w:themeColor="text1"/>
+          <w:sz w:val="28"/>
+          <w:szCs w:val="28"/>
+          <w:u w:val="single"/>
+        </w:rPr>
+        <w:t>f</w:t>
+      </w:r>
+      <w:r>
+        <w:rPr>
+          <w:rFonts w:ascii="Times New Roman" w:hAnsi="Times New Roman" w:cs="Times New Roman"/>
+          <w:i/>
+          <w:color w:val="000000" w:themeColor="text1"/>
+          <w:sz w:val="28"/>
+          <w:szCs w:val="28"/>
+          <w:u w:val="single"/>
+        </w:rPr>
+        <w:t>, LM35.</w:t>
+      </w:r>
+    </w:p>
+    <w:p>
+      <w:pPr>
+        <w:spacing w:after="120" w:line="360" w:lineRule="auto"/>
+        <w:jc w:val="center"/>
+        <w:rPr>
+          <w:rFonts w:ascii="Times New Roman" w:hAnsi="Times New Roman" w:cs="Times New Roman"/>
+          <w:color w:val="000000" w:themeColor="text1"/>
+          <w:sz w:val="28"/>
+          <w:szCs w:val="28"/>
+        </w:rPr>
+      </w:pPr>
+      <w:r>
+        <w:rPr>
+          <w:rFonts w:ascii="Times New Roman" w:hAnsi="Times New Roman" w:cs="Times New Roman"/>
+          <w:noProof/>
+          <w:color w:val="000000" w:themeColor="text1"/>
+          <w:sz w:val="28"/>
+          <w:szCs w:val="28"/>
+        </w:rPr>
+        <w:drawing>
+          <wp:inline distT="0" distB="0" distL="0" distR="0">
+            <wp:extent cx="2720340" cy="2945472"/>
+            <wp:effectExtent l="0" t="0" r="3810" b="7620"/>
+            <wp:docPr id="16" name="Picture 16"/>
+            <wp:cNvGraphicFramePr>
+              <a:graphicFrameLocks xmlns:a="http://schemas.openxmlformats.org/drawingml/2006/main" noChangeAspect="1"/>
+            </wp:cNvGraphicFramePr>
+            <a:graphic xmlns:a="http://schemas.openxmlformats.org/drawingml/2006/main">
+              <a:graphicData uri="http://schemas.openxmlformats.org/drawingml/2006/picture">
+                <pic:pic xmlns:pic="http://schemas.openxmlformats.org/drawingml/2006/picture">
+                  <pic:nvPicPr>
+                    <pic:cNvPr id="16" name="lm35-temperature-sensor-500x500.png"/>
+                    <pic:cNvPicPr/>
+                  </pic:nvPicPr>
+                  <pic:blipFill>
+                    <a:blip r:embed="rId17">
+                      <a:extLst>
+                        <a:ext uri="{28A0092B-C50C-407E-A947-70E740481C1C}">
+                          <a14:useLocalDpi xmlns:a14="http://schemas.microsoft.com/office/drawing/2010/main" val="0"/>
+                        </a:ext>
+                      </a:extLst>
+                    </a:blip>
+                    <a:stretch>
+                      <a:fillRect/>
+                    </a:stretch>
+                  </pic:blipFill>
+                  <pic:spPr>
+                    <a:xfrm>
+                      <a:off x="0" y="0"/>
+                      <a:ext cx="2730850" cy="2956852"/>
+                    </a:xfrm>
+                    <a:prstGeom prst="rect">
+                      <a:avLst/>
+                    </a:prstGeom>
+                  </pic:spPr>
+                </pic:pic>
+              </a:graphicData>
+            </a:graphic>
+          </wp:inline>
+        </w:drawing>
+      </w:r>
+    </w:p>
+    <w:p>
+      <w:pPr>
+        <w:spacing w:after="120" w:line="360" w:lineRule="auto"/>
+        <w:jc w:val="center"/>
+        <w:rPr>
+          <w:rFonts w:ascii="Times New Roman" w:hAnsi="Times New Roman" w:cs="Times New Roman"/>
+          <w:i/>
+          <w:color w:val="4472C4" w:themeColor="accent5"/>
+          <w:sz w:val="28"/>
+          <w:szCs w:val="28"/>
+        </w:rPr>
+      </w:pPr>
+      <w:r>
+        <w:rPr>
+          <w:rFonts w:ascii="Times New Roman" w:hAnsi="Times New Roman" w:cs="Times New Roman"/>
+          <w:i/>
+          <w:color w:val="4472C4" w:themeColor="accent5"/>
+          <w:sz w:val="28"/>
+          <w:szCs w:val="28"/>
+        </w:rPr>
+        <w:t>Hình 8</w:t>
+      </w:r>
+      <w:r>
+        <w:rPr>
+          <w:rFonts w:ascii="Times New Roman" w:hAnsi="Times New Roman" w:cs="Times New Roman"/>
+          <w:i/>
+          <w:color w:val="4472C4" w:themeColor="accent5"/>
+          <w:sz w:val="28"/>
+          <w:szCs w:val="28"/>
+        </w:rPr>
+        <w:t>. Cảm biến nhiệt độ LM35</w:t>
+      </w:r>
+      <w:r>
+        <w:rPr>
+          <w:rFonts w:ascii="Times New Roman" w:hAnsi="Times New Roman" w:cs="Times New Roman"/>
+          <w:i/>
+          <w:color w:val="4472C4" w:themeColor="accent5"/>
+          <w:sz w:val="28"/>
+          <w:szCs w:val="28"/>
+        </w:rPr>
+        <w:t>.</w:t>
+      </w:r>
+    </w:p>
+    <w:p>
+      <w:pPr>
+        <w:spacing w:after="120" w:line="360" w:lineRule="auto"/>
+        <w:ind w:firstLine="454"/>
+        <w:rPr>
+          <w:rFonts w:ascii="Times New Roman" w:hAnsi="Times New Roman" w:cs="Times New Roman"/>
+          <w:color w:val="000000" w:themeColor="text1"/>
+          <w:sz w:val="28"/>
+          <w:szCs w:val="28"/>
+          <w:u w:val="single"/>
+        </w:rPr>
+      </w:pPr>
+      <w:r>
+        <w:rPr>
+          <w:rFonts w:ascii="Times New Roman" w:hAnsi="Times New Roman" w:cs="Times New Roman"/>
+          <w:color w:val="000000" w:themeColor="text1"/>
+          <w:sz w:val="28"/>
+          <w:szCs w:val="28"/>
+        </w:rPr>
+        <w:t>LM35 là một loại cảm biến nhiệt độ</w:t>
+      </w:r>
+      <w:r>
+        <w:rPr>
+          <w:rFonts w:ascii="Times New Roman" w:hAnsi="Times New Roman" w:cs="Times New Roman"/>
+          <w:color w:val="000000" w:themeColor="text1"/>
+          <w:sz w:val="28"/>
+          <w:szCs w:val="28"/>
+        </w:rPr>
+        <w:t xml:space="preserve"> bán dẫn</w:t>
+      </w:r>
+      <w:r>
+        <w:rPr>
+          <w:rFonts w:ascii="Times New Roman" w:hAnsi="Times New Roman" w:cs="Times New Roman"/>
+          <w:color w:val="000000" w:themeColor="text1"/>
+          <w:sz w:val="28"/>
+          <w:szCs w:val="28"/>
+        </w:rPr>
+        <w:t xml:space="preserve"> tương tự rất phổ biến và được ứng dụng rất nhiều trong thực tế hiện nay. Nhiệt độ được xác định bằng cách đo hiệu điện thế ngõ ra và không cần căn chỉnh.</w:t>
+      </w:r>
+    </w:p>
+    <w:p>
+      <w:pPr>
+        <w:spacing w:after="120" w:line="360" w:lineRule="auto"/>
+        <w:ind w:firstLine="454"/>
+        <w:rPr>
+          <w:rFonts w:ascii="Times New Roman" w:hAnsi="Times New Roman" w:cs="Times New Roman"/>
+          <w:color w:val="000000" w:themeColor="text1"/>
+          <w:sz w:val="28"/>
+          <w:szCs w:val="28"/>
+        </w:rPr>
+      </w:pPr>
+      <w:r>
+        <w:rPr>
+          <w:rFonts w:ascii="Times New Roman" w:hAnsi="Times New Roman" w:cs="Times New Roman"/>
+          <w:color w:val="000000" w:themeColor="text1"/>
+          <w:sz w:val="28"/>
+          <w:szCs w:val="28"/>
+        </w:rPr>
+        <w:t>Nhiệt độ thay đổi tuyến tính: 10mV/°C</w:t>
+      </w:r>
+      <w:r>
+        <w:rPr>
+          <w:rFonts w:ascii="Times New Roman" w:hAnsi="Times New Roman" w:cs="Times New Roman"/>
+          <w:color w:val="000000" w:themeColor="text1"/>
+          <w:sz w:val="28"/>
+          <w:szCs w:val="28"/>
+        </w:rPr>
+        <w:t>.</w:t>
+      </w:r>
+    </w:p>
+    <w:p>
+      <w:pPr>
+        <w:spacing w:after="120" w:line="360" w:lineRule="auto"/>
+        <w:rPr>
+          <w:rFonts w:ascii="Times New Roman" w:hAnsi="Times New Roman" w:cs="Times New Roman"/>
+          <w:i/>
+          <w:color w:val="000000" w:themeColor="text1"/>
+          <w:sz w:val="28"/>
+          <w:szCs w:val="28"/>
+        </w:rPr>
+      </w:pPr>
+      <w:r>
+        <w:rPr>
+          <w:rFonts w:ascii="Times New Roman" w:hAnsi="Times New Roman" w:cs="Times New Roman"/>
+          <w:i/>
+          <w:color w:val="000000" w:themeColor="text1"/>
+          <w:sz w:val="28"/>
+          <w:szCs w:val="28"/>
+          <w:u w:val="single"/>
+        </w:rPr>
+        <w:t>g, Khối nút nhấn</w:t>
+      </w:r>
+      <w:r>
+        <w:rPr>
+          <w:rFonts w:ascii="Times New Roman" w:hAnsi="Times New Roman" w:cs="Times New Roman"/>
+          <w:i/>
+          <w:color w:val="000000" w:themeColor="text1"/>
+          <w:sz w:val="28"/>
+          <w:szCs w:val="28"/>
+        </w:rPr>
+        <w:t>.</w:t>
+      </w:r>
+    </w:p>
+    <w:p>
+      <w:pPr>
+        <w:spacing w:after="120" w:line="360" w:lineRule="auto"/>
+        <w:jc w:val="center"/>
+        <w:rPr>
+          <w:rFonts w:ascii="Times New Roman" w:hAnsi="Times New Roman" w:cs="Times New Roman"/>
+          <w:i/>
+          <w:color w:val="000000" w:themeColor="text1"/>
+          <w:sz w:val="28"/>
+          <w:szCs w:val="28"/>
+        </w:rPr>
+      </w:pPr>
+      <w:r>
+        <w:rPr>
+          <w:rFonts w:ascii="Times New Roman" w:hAnsi="Times New Roman" w:cs="Times New Roman"/>
+          <w:i/>
+          <w:noProof/>
+          <w:color w:val="000000" w:themeColor="text1"/>
+          <w:sz w:val="28"/>
+          <w:szCs w:val="28"/>
+        </w:rPr>
+        <w:drawing>
+          <wp:inline distT="0" distB="0" distL="0" distR="0">
+            <wp:extent cx="3886200" cy="2663969"/>
+            <wp:effectExtent l="0" t="0" r="0" b="3175"/>
+            <wp:docPr id="8" name="Picture 8"/>
+            <wp:cNvGraphicFramePr>
+              <a:graphicFrameLocks xmlns:a="http://schemas.openxmlformats.org/drawingml/2006/main" noChangeAspect="1"/>
+            </wp:cNvGraphicFramePr>
+            <a:graphic xmlns:a="http://schemas.openxmlformats.org/drawingml/2006/main">
+              <a:graphicData uri="http://schemas.openxmlformats.org/drawingml/2006/picture">
+                <pic:pic xmlns:pic="http://schemas.openxmlformats.org/drawingml/2006/picture">
+                  <pic:nvPicPr>
+                    <pic:cNvPr id="0" name="Picture 3"/>
+                    <pic:cNvPicPr>
+                      <a:picLocks noChangeAspect="1" noChangeArrowheads="1"/>
+                    </pic:cNvPicPr>
+                  </pic:nvPicPr>
+                  <pic:blipFill>
+                    <a:blip r:embed="rId18">
+                      <a:extLst>
+                        <a:ext uri="{28A0092B-C50C-407E-A947-70E740481C1C}">
+                          <a14:useLocalDpi xmlns:a14="http://schemas.microsoft.com/office/drawing/2010/main" val="0"/>
+                        </a:ext>
+                      </a:extLst>
+                    </a:blip>
+                    <a:srcRect/>
+                    <a:stretch>
+                      <a:fillRect/>
+                    </a:stretch>
+                  </pic:blipFill>
+                  <pic:spPr bwMode="auto">
+                    <a:xfrm>
+                      <a:off x="0" y="0"/>
+                      <a:ext cx="3910657" cy="2680734"/>
+                    </a:xfrm>
+                    <a:prstGeom prst="rect">
+                      <a:avLst/>
+                    </a:prstGeom>
+                    <a:noFill/>
+                    <a:ln>
+                      <a:noFill/>
+                    </a:ln>
+                  </pic:spPr>
+                </pic:pic>
+              </a:graphicData>
+            </a:graphic>
+          </wp:inline>
+        </w:drawing>
+      </w:r>
+    </w:p>
+    <w:p>
+      <w:pPr>
+        <w:spacing w:after="120" w:line="360" w:lineRule="auto"/>
+        <w:jc w:val="center"/>
+        <w:rPr>
+          <w:rFonts w:ascii="Times New Roman" w:hAnsi="Times New Roman" w:cs="Times New Roman"/>
+          <w:i/>
+          <w:color w:val="4472C4" w:themeColor="accent5"/>
+          <w:sz w:val="28"/>
+          <w:szCs w:val="28"/>
+        </w:rPr>
+      </w:pPr>
+      <w:r>
+        <w:rPr>
+          <w:rFonts w:ascii="Times New Roman" w:hAnsi="Times New Roman" w:cs="Times New Roman"/>
+          <w:i/>
+          <w:color w:val="4472C4" w:themeColor="accent5"/>
+          <w:sz w:val="28"/>
+          <w:szCs w:val="28"/>
+        </w:rPr>
+        <w:t xml:space="preserve">Hình </w:t>
+      </w:r>
+      <w:r>
+        <w:rPr>
+          <w:rFonts w:ascii="Times New Roman" w:hAnsi="Times New Roman" w:cs="Times New Roman"/>
+          <w:i/>
+          <w:color w:val="4472C4" w:themeColor="accent5"/>
+          <w:sz w:val="28"/>
+          <w:szCs w:val="28"/>
+        </w:rPr>
+        <w:t>9</w:t>
+      </w:r>
+      <w:r>
+        <w:rPr>
+          <w:rFonts w:ascii="Times New Roman" w:hAnsi="Times New Roman" w:cs="Times New Roman"/>
+          <w:i/>
+          <w:color w:val="4472C4" w:themeColor="accent5"/>
+          <w:sz w:val="28"/>
+          <w:szCs w:val="28"/>
+        </w:rPr>
+        <w:t>. Mạch nguyên lý nút nhấn.</w:t>
+      </w:r>
+    </w:p>
+    <w:p>
+      <w:pPr>
+        <w:spacing w:after="120" w:line="360" w:lineRule="auto"/>
+        <w:ind w:firstLine="454"/>
+        <w:rPr>
+          <w:rFonts w:ascii="Times New Roman" w:hAnsi="Times New Roman" w:cs="Times New Roman"/>
+          <w:color w:val="000000" w:themeColor="text1"/>
+          <w:sz w:val="28"/>
+          <w:szCs w:val="28"/>
+        </w:rPr>
+      </w:pPr>
+      <w:r>
+        <w:rPr>
+          <w:rFonts w:ascii="Times New Roman" w:hAnsi="Times New Roman" w:cs="Times New Roman"/>
+          <w:color w:val="000000" w:themeColor="text1"/>
+          <w:sz w:val="28"/>
+          <w:szCs w:val="28"/>
+        </w:rPr>
+        <w:t xml:space="preserve">Khối gồm 2 nút nhấn </w:t>
+      </w:r>
+      <w:r>
+        <w:rPr>
+          <w:rFonts w:ascii="Times New Roman" w:hAnsi="Times New Roman" w:cs="Times New Roman"/>
+          <w:color w:val="000000" w:themeColor="text1"/>
+          <w:sz w:val="28"/>
+          <w:szCs w:val="28"/>
+        </w:rPr>
+        <w:t>đề điều chỉnh tăng, giảm nhiệt độ cài đặt. Tụ C3 và C4 đóng vai trò chống dội phím bằng phần cứng.</w:t>
+      </w:r>
+    </w:p>
+    <w:p>
+      <w:pPr>
+        <w:spacing w:after="120" w:line="360" w:lineRule="auto"/>
+        <w:rPr>
+          <w:rFonts w:ascii="Times New Roman" w:hAnsi="Times New Roman" w:cs="Times New Roman"/>
+          <w:i/>
+          <w:color w:val="000000" w:themeColor="text1"/>
+          <w:sz w:val="28"/>
+          <w:szCs w:val="28"/>
+          <w:u w:val="single"/>
+        </w:rPr>
+      </w:pPr>
+      <w:r>
+        <w:rPr>
+          <w:rFonts w:ascii="Times New Roman" w:hAnsi="Times New Roman" w:cs="Times New Roman"/>
+          <w:i/>
+          <w:color w:val="000000" w:themeColor="text1"/>
+          <w:sz w:val="28"/>
+          <w:szCs w:val="28"/>
+          <w:u w:val="single"/>
+        </w:rPr>
+        <w:t>h, Khối hiển thị (LCD1602).</w:t>
+      </w:r>
+    </w:p>
+    <w:p>
+      <w:pPr>
+        <w:spacing w:after="120" w:line="360" w:lineRule="auto"/>
+        <w:jc w:val="center"/>
+        <w:rPr>
+          <w:rFonts w:ascii="Times New Roman" w:hAnsi="Times New Roman" w:cs="Times New Roman"/>
+          <w:color w:val="000000" w:themeColor="text1"/>
+          <w:sz w:val="28"/>
+          <w:szCs w:val="28"/>
+        </w:rPr>
+      </w:pPr>
+      <w:r>
+        <w:rPr>
+          <w:rFonts w:ascii="Times New Roman" w:hAnsi="Times New Roman" w:cs="Times New Roman"/>
+          <w:noProof/>
+          <w:color w:val="000000" w:themeColor="text1"/>
+          <w:sz w:val="28"/>
+          <w:szCs w:val="28"/>
+        </w:rPr>
+        <w:drawing>
+          <wp:inline distT="0" distB="0" distL="0" distR="0">
+            <wp:extent cx="2735580" cy="3001924"/>
+            <wp:effectExtent l="0" t="0" r="7620" b="8255"/>
+            <wp:docPr id="9" name="Picture 9"/>
+            <wp:cNvGraphicFramePr>
+              <a:graphicFrameLocks xmlns:a="http://schemas.openxmlformats.org/drawingml/2006/main" noChangeAspect="1"/>
+            </wp:cNvGraphicFramePr>
+            <a:graphic xmlns:a="http://schemas.openxmlformats.org/drawingml/2006/main">
+              <a:graphicData uri="http://schemas.openxmlformats.org/drawingml/2006/picture">
+                <pic:pic xmlns:pic="http://schemas.openxmlformats.org/drawingml/2006/picture">
+                  <pic:nvPicPr>
+                    <pic:cNvPr id="0" name="Picture 4"/>
+                    <pic:cNvPicPr>
+                      <a:picLocks noChangeAspect="1" noChangeArrowheads="1"/>
+                    </pic:cNvPicPr>
+                  </pic:nvPicPr>
+                  <pic:blipFill>
+                    <a:blip r:embed="rId19">
+                      <a:extLst>
+                        <a:ext uri="{28A0092B-C50C-407E-A947-70E740481C1C}">
+                          <a14:useLocalDpi xmlns:a14="http://schemas.microsoft.com/office/drawing/2010/main" val="0"/>
+                        </a:ext>
+                      </a:extLst>
+                    </a:blip>
+                    <a:srcRect/>
+                    <a:stretch>
+                      <a:fillRect/>
+                    </a:stretch>
+                  </pic:blipFill>
+                  <pic:spPr bwMode="auto">
+                    <a:xfrm>
+                      <a:off x="0" y="0"/>
+                      <a:ext cx="2757726" cy="3026226"/>
+                    </a:xfrm>
+                    <a:prstGeom prst="rect">
+                      <a:avLst/>
+                    </a:prstGeom>
+                    <a:noFill/>
+                    <a:ln>
+                      <a:noFill/>
+                    </a:ln>
+                  </pic:spPr>
+                </pic:pic>
+              </a:graphicData>
+            </a:graphic>
+          </wp:inline>
+        </w:drawing>
+      </w:r>
+    </w:p>
+    <w:p>
+      <w:pPr>
+        <w:spacing w:after="120" w:line="360" w:lineRule="auto"/>
+        <w:jc w:val="center"/>
+        <w:rPr>
+          <w:rFonts w:ascii="Times New Roman" w:hAnsi="Times New Roman" w:cs="Times New Roman"/>
+          <w:i/>
+          <w:color w:val="4472C4" w:themeColor="accent5"/>
+          <w:sz w:val="28"/>
+          <w:szCs w:val="28"/>
+        </w:rPr>
+      </w:pPr>
+      <w:r>
+        <w:rPr>
+          <w:rFonts w:ascii="Times New Roman" w:hAnsi="Times New Roman" w:cs="Times New Roman"/>
+          <w:i/>
+          <w:color w:val="4472C4" w:themeColor="accent5"/>
+          <w:sz w:val="28"/>
+          <w:szCs w:val="28"/>
+        </w:rPr>
+        <w:t xml:space="preserve">Hình </w:t>
+      </w:r>
+      <w:r>
+        <w:rPr>
+          <w:rFonts w:ascii="Times New Roman" w:hAnsi="Times New Roman" w:cs="Times New Roman"/>
+          <w:i/>
+          <w:color w:val="4472C4" w:themeColor="accent5"/>
+          <w:sz w:val="28"/>
+          <w:szCs w:val="28"/>
+        </w:rPr>
+        <w:t>10</w:t>
+      </w:r>
+      <w:r>
+        <w:rPr>
+          <w:rFonts w:ascii="Times New Roman" w:hAnsi="Times New Roman" w:cs="Times New Roman"/>
+          <w:i/>
+          <w:color w:val="4472C4" w:themeColor="accent5"/>
+          <w:sz w:val="28"/>
+          <w:szCs w:val="28"/>
+        </w:rPr>
+        <w:t>. Mạch nguyên lý hiện thị LCD.</w:t>
+      </w:r>
+    </w:p>
+    <w:p>
+      <w:pPr>
+        <w:pStyle w:val="BodyText"/>
+        <w:spacing w:line="360" w:lineRule="auto"/>
+        <w:ind w:left="221" w:right="907" w:firstLine="454"/>
+        <w:jc w:val="both"/>
+        <w:rPr>
+          <w:sz w:val="28"/>
+        </w:rPr>
+      </w:pPr>
+      <w:r>
+        <w:rPr>
+          <w:sz w:val="28"/>
+        </w:rPr>
+        <w:t>Khi sản xuất LCD, nhà sản xuất đã tích hợp chíp điều khiển (HD44780) bên trong lớp vỏ và chỉ đưa các chân giao tiếp cần thiết. Các chân này được đánh số thứ tự và đặt tên như</w:t>
+      </w:r>
+      <w:r>
+        <w:rPr>
+          <w:sz w:val="28"/>
+          <w:lang w:val="en-US"/>
+        </w:rPr>
+        <w:t xml:space="preserve"> bảng sau</w:t>
+      </w:r>
+      <w:r>
+        <w:rPr>
+          <w:sz w:val="28"/>
+        </w:rPr>
+        <w:t>:</w:t>
+      </w:r>
+    </w:p>
+    <w:p>
+      <w:pPr>
+        <w:pStyle w:val="BodyText"/>
+        <w:spacing w:line="360" w:lineRule="auto"/>
+        <w:ind w:left="221" w:right="907" w:firstLine="454"/>
+        <w:jc w:val="both"/>
+        <w:rPr>
+          <w:sz w:val="28"/>
+        </w:rPr>
+      </w:pPr>
+    </w:p>
+    <w:tbl>
+      <w:tblPr>
+        <w:tblW w:w="9326" w:type="dxa"/>
+        <w:tblInd w:w="122" w:type="dxa"/>
+        <w:tblBorders>
+          <w:top w:val="single" w:sz="8" w:space="0" w:color="000000"/>
+          <w:left w:val="single" w:sz="8" w:space="0" w:color="000000"/>
+          <w:bottom w:val="single" w:sz="8" w:space="0" w:color="000000"/>
+          <w:right w:val="single" w:sz="8" w:space="0" w:color="000000"/>
+          <w:insideH w:val="single" w:sz="8" w:space="0" w:color="000000"/>
+          <w:insideV w:val="single" w:sz="8" w:space="0" w:color="000000"/>
+        </w:tblBorders>
+        <w:tblLayout w:type="fixed"/>
+        <w:tblCellMar>
+          <w:left w:w="0" w:type="dxa"/>
+          <w:right w:w="0" w:type="dxa"/>
+        </w:tblCellMar>
+        <w:tblLook w:val="01E0" w:firstRow="1" w:lastRow="1" w:firstColumn="1" w:lastColumn="1" w:noHBand="0" w:noVBand="0"/>
+      </w:tblPr>
+      <w:tblGrid>
+        <w:gridCol w:w="749"/>
+        <w:gridCol w:w="1115"/>
+        <w:gridCol w:w="7462"/>
+      </w:tblGrid>
+      <w:tr>
+        <w:trPr>
+          <w:trHeight w:val="923"/>
+        </w:trPr>
+        <w:tc>
+          <w:tcPr>
+            <w:tcW w:w="749" w:type="dxa"/>
+          </w:tcPr>
+          <w:p>
+            <w:pPr>
+              <w:pStyle w:val="TableParagraph"/>
+              <w:spacing w:before="1"/>
+              <w:ind w:left="86" w:right="69"/>
+              <w:jc w:val="center"/>
+              <w:rPr>
+                <w:b/>
+                <w:sz w:val="28"/>
+                <w:lang w:val="en-US"/>
+              </w:rPr>
+            </w:pPr>
+            <w:r>
+              <w:rPr>
+                <w:b/>
+                <w:sz w:val="28"/>
+                <w:lang w:val="en-US"/>
+              </w:rPr>
+              <w:t>STT</w:t>
+            </w:r>
+          </w:p>
+        </w:tc>
+        <w:tc>
+          <w:tcPr>
+            <w:tcW w:w="1115" w:type="dxa"/>
+          </w:tcPr>
+          <w:p>
+            <w:pPr>
+              <w:pStyle w:val="TableParagraph"/>
+              <w:spacing w:before="1"/>
+              <w:ind w:left="0"/>
+              <w:jc w:val="center"/>
+              <w:rPr>
+                <w:b/>
+                <w:sz w:val="28"/>
+              </w:rPr>
+            </w:pPr>
+            <w:r>
+              <w:rPr>
+                <w:b/>
+                <w:sz w:val="28"/>
+              </w:rPr>
+              <w:t>Ký</w:t>
+            </w:r>
+            <w:r>
+              <w:rPr>
+                <w:b/>
+                <w:sz w:val="28"/>
+                <w:lang w:val="en-US"/>
+              </w:rPr>
+              <w:t xml:space="preserve"> </w:t>
+            </w:r>
+            <w:r>
+              <w:rPr>
+                <w:b/>
+                <w:sz w:val="28"/>
+              </w:rPr>
+              <w:t>hiệu</w:t>
+            </w:r>
+          </w:p>
+        </w:tc>
+        <w:tc>
+          <w:tcPr>
+            <w:tcW w:w="7462" w:type="dxa"/>
+          </w:tcPr>
+          <w:p>
+            <w:pPr>
+              <w:pStyle w:val="TableParagraph"/>
+              <w:spacing w:before="1"/>
+              <w:ind w:left="142" w:right="-24"/>
+              <w:jc w:val="center"/>
+              <w:rPr>
+                <w:b/>
+                <w:sz w:val="28"/>
+                <w:lang w:val="en-US"/>
+              </w:rPr>
+            </w:pPr>
+            <w:r>
+              <w:rPr>
+                <w:b/>
+                <w:sz w:val="28"/>
+                <w:lang w:val="en-US"/>
+              </w:rPr>
+              <w:t>Mô tả</w:t>
+            </w:r>
+          </w:p>
+        </w:tc>
+      </w:tr>
+      <w:tr>
+        <w:trPr>
+          <w:trHeight w:val="1505"/>
+        </w:trPr>
+        <w:tc>
+          <w:tcPr>
+            <w:tcW w:w="749" w:type="dxa"/>
+            <w:vAlign w:val="center"/>
+          </w:tcPr>
+          <w:p>
+            <w:pPr>
+              <w:pStyle w:val="TableParagraph"/>
+              <w:spacing w:line="293" w:lineRule="exact"/>
+              <w:ind w:left="17"/>
+              <w:jc w:val="center"/>
+              <w:rPr>
+                <w:sz w:val="28"/>
+              </w:rPr>
+            </w:pPr>
+            <w:r>
+              <w:rPr>
+                <w:w w:val="99"/>
+                <w:sz w:val="28"/>
+              </w:rPr>
+              <w:t>1</w:t>
+            </w:r>
+          </w:p>
+        </w:tc>
+        <w:tc>
+          <w:tcPr>
+            <w:tcW w:w="1115" w:type="dxa"/>
+            <w:vAlign w:val="center"/>
+          </w:tcPr>
+          <w:p>
+            <w:pPr>
+              <w:pStyle w:val="TableParagraph"/>
+              <w:spacing w:line="293" w:lineRule="exact"/>
+              <w:ind w:left="165" w:right="148"/>
+              <w:jc w:val="center"/>
+              <w:rPr>
+                <w:sz w:val="28"/>
+                <w:lang w:val="en-US"/>
+              </w:rPr>
+            </w:pPr>
+            <w:r>
+              <w:rPr>
+                <w:sz w:val="28"/>
+              </w:rPr>
+              <w:t>V</w:t>
+            </w:r>
+            <w:r>
+              <w:rPr>
+                <w:sz w:val="28"/>
+                <w:lang w:val="en-US"/>
+              </w:rPr>
+              <w:t>SS</w:t>
+            </w:r>
+          </w:p>
+        </w:tc>
+        <w:tc>
+          <w:tcPr>
+            <w:tcW w:w="7462" w:type="dxa"/>
+            <w:vAlign w:val="center"/>
+          </w:tcPr>
+          <w:p>
+            <w:pPr>
+              <w:pStyle w:val="TableParagraph"/>
+              <w:spacing w:line="293" w:lineRule="exact"/>
+              <w:jc w:val="center"/>
+              <w:rPr>
+                <w:sz w:val="28"/>
+              </w:rPr>
+            </w:pPr>
+            <w:r>
+              <w:rPr>
+                <w:sz w:val="28"/>
+              </w:rPr>
+              <w:t>Chân nối đất cho LCD, khi thiết kế mạch ta nối chân này với</w:t>
+            </w:r>
+          </w:p>
+          <w:p>
+            <w:pPr>
+              <w:pStyle w:val="TableParagraph"/>
+              <w:spacing w:before="150"/>
+              <w:jc w:val="center"/>
+              <w:rPr>
+                <w:sz w:val="28"/>
+              </w:rPr>
+            </w:pPr>
+            <w:r>
+              <w:rPr>
+                <w:sz w:val="28"/>
+              </w:rPr>
+              <w:t>GND của mạch điều khiển</w:t>
+            </w:r>
+          </w:p>
+        </w:tc>
+      </w:tr>
+      <w:tr>
+        <w:trPr>
+          <w:trHeight w:val="1000"/>
+        </w:trPr>
+        <w:tc>
+          <w:tcPr>
+            <w:tcW w:w="749" w:type="dxa"/>
+            <w:vAlign w:val="center"/>
+          </w:tcPr>
+          <w:p>
+            <w:pPr>
+              <w:pStyle w:val="TableParagraph"/>
+              <w:spacing w:line="293" w:lineRule="exact"/>
+              <w:ind w:left="17"/>
+              <w:jc w:val="center"/>
+              <w:rPr>
+                <w:sz w:val="28"/>
+              </w:rPr>
+            </w:pPr>
+            <w:r>
+              <w:rPr>
+                <w:w w:val="99"/>
+                <w:sz w:val="28"/>
+              </w:rPr>
+              <w:t>2</w:t>
+            </w:r>
+          </w:p>
+        </w:tc>
+        <w:tc>
+          <w:tcPr>
+            <w:tcW w:w="1115" w:type="dxa"/>
+            <w:vAlign w:val="center"/>
+          </w:tcPr>
+          <w:p>
+            <w:pPr>
+              <w:pStyle w:val="TableParagraph"/>
+              <w:spacing w:line="293" w:lineRule="exact"/>
+              <w:ind w:left="165" w:right="148"/>
+              <w:jc w:val="center"/>
+              <w:rPr>
+                <w:sz w:val="28"/>
+              </w:rPr>
+            </w:pPr>
+            <w:r>
+              <w:rPr>
+                <w:sz w:val="28"/>
+              </w:rPr>
+              <w:t>VDD</w:t>
+            </w:r>
+          </w:p>
+        </w:tc>
+        <w:tc>
+          <w:tcPr>
+            <w:tcW w:w="7462" w:type="dxa"/>
+            <w:vAlign w:val="center"/>
+          </w:tcPr>
+          <w:p>
+            <w:pPr>
+              <w:pStyle w:val="TableParagraph"/>
+              <w:spacing w:line="293" w:lineRule="exact"/>
+              <w:jc w:val="center"/>
+              <w:rPr>
+                <w:sz w:val="28"/>
+                <w:lang w:val="en-US"/>
+              </w:rPr>
+            </w:pPr>
+            <w:r>
+              <w:rPr>
+                <w:sz w:val="28"/>
+              </w:rPr>
+              <w:t>Chân cấp nguồn cho LCD, khi thiết kế mạch ta nối chân này với</w:t>
+            </w:r>
+            <w:r>
+              <w:rPr>
+                <w:sz w:val="28"/>
+                <w:lang w:val="en-US"/>
+              </w:rPr>
+              <w:t xml:space="preserve"> </w:t>
+            </w:r>
+            <w:r>
+              <w:rPr>
+                <w:sz w:val="28"/>
+              </w:rPr>
+              <w:t>VCC=5V của mạch điều khiển</w:t>
+            </w:r>
+          </w:p>
+        </w:tc>
+      </w:tr>
+      <w:tr>
+        <w:trPr>
+          <w:trHeight w:val="462"/>
+        </w:trPr>
+        <w:tc>
+          <w:tcPr>
+            <w:tcW w:w="749" w:type="dxa"/>
+            <w:tcBorders>
+              <w:top w:val="single" w:sz="8" w:space="0" w:color="000000"/>
+              <w:left w:val="single" w:sz="8" w:space="0" w:color="000000"/>
+              <w:bottom w:val="single" w:sz="8" w:space="0" w:color="000000"/>
+              <w:right w:val="single" w:sz="8" w:space="0" w:color="000000"/>
+            </w:tcBorders>
+            <w:vAlign w:val="center"/>
+          </w:tcPr>
+          <w:p>
+            <w:pPr>
+              <w:pStyle w:val="TableParagraph"/>
+              <w:spacing w:line="293" w:lineRule="exact"/>
+              <w:ind w:left="17"/>
+              <w:jc w:val="center"/>
+              <w:rPr>
+                <w:w w:val="99"/>
+                <w:sz w:val="28"/>
+              </w:rPr>
+            </w:pPr>
+            <w:r>
+              <w:rPr>
+                <w:w w:val="99"/>
+                <w:sz w:val="28"/>
+              </w:rPr>
+              <w:t>3</w:t>
+            </w:r>
+          </w:p>
+        </w:tc>
+        <w:tc>
+          <w:tcPr>
+            <w:tcW w:w="1115" w:type="dxa"/>
+            <w:tcBorders>
+              <w:top w:val="single" w:sz="8" w:space="0" w:color="000000"/>
+              <w:left w:val="single" w:sz="8" w:space="0" w:color="000000"/>
+              <w:bottom w:val="single" w:sz="8" w:space="0" w:color="000000"/>
+              <w:right w:val="single" w:sz="8" w:space="0" w:color="000000"/>
+            </w:tcBorders>
+            <w:vAlign w:val="center"/>
+          </w:tcPr>
+          <w:p>
+            <w:pPr>
+              <w:pStyle w:val="TableParagraph"/>
+              <w:spacing w:line="293" w:lineRule="exact"/>
+              <w:ind w:left="165" w:right="148"/>
+              <w:jc w:val="center"/>
+              <w:rPr>
+                <w:sz w:val="28"/>
+                <w:lang w:val="en-US"/>
+              </w:rPr>
+            </w:pPr>
+            <w:r>
+              <w:rPr>
+                <w:sz w:val="28"/>
+              </w:rPr>
+              <w:t>V</w:t>
+            </w:r>
+            <w:r>
+              <w:rPr>
+                <w:sz w:val="28"/>
+                <w:lang w:val="en-US"/>
+              </w:rPr>
+              <w:t>0/VEE</w:t>
+            </w:r>
+          </w:p>
+        </w:tc>
+        <w:tc>
+          <w:tcPr>
+            <w:tcW w:w="7462" w:type="dxa"/>
+            <w:tcBorders>
+              <w:top w:val="single" w:sz="8" w:space="0" w:color="000000"/>
+              <w:left w:val="single" w:sz="8" w:space="0" w:color="000000"/>
+              <w:bottom w:val="single" w:sz="8" w:space="0" w:color="000000"/>
+              <w:right w:val="single" w:sz="8" w:space="0" w:color="000000"/>
+            </w:tcBorders>
+            <w:vAlign w:val="center"/>
+          </w:tcPr>
+          <w:p>
+            <w:pPr>
+              <w:pStyle w:val="TableParagraph"/>
+              <w:spacing w:line="293" w:lineRule="exact"/>
+              <w:jc w:val="center"/>
+              <w:rPr>
+                <w:sz w:val="28"/>
+              </w:rPr>
+            </w:pPr>
+            <w:r>
+              <w:rPr>
+                <w:sz w:val="28"/>
+              </w:rPr>
+              <w:t>Điều chỉnh độ tương phản của LCD.</w:t>
+            </w:r>
+          </w:p>
+        </w:tc>
+      </w:tr>
+      <w:tr>
+        <w:trPr>
+          <w:trHeight w:val="2320"/>
+        </w:trPr>
+        <w:tc>
+          <w:tcPr>
+            <w:tcW w:w="749" w:type="dxa"/>
+            <w:tcBorders>
+              <w:top w:val="single" w:sz="8" w:space="0" w:color="000000"/>
+              <w:left w:val="single" w:sz="8" w:space="0" w:color="000000"/>
+              <w:bottom w:val="single" w:sz="8" w:space="0" w:color="000000"/>
+              <w:right w:val="single" w:sz="8" w:space="0" w:color="000000"/>
+            </w:tcBorders>
+            <w:vAlign w:val="center"/>
+          </w:tcPr>
+          <w:p>
+            <w:pPr>
+              <w:pStyle w:val="TableParagraph"/>
+              <w:spacing w:line="293" w:lineRule="exact"/>
+              <w:ind w:left="17"/>
+              <w:jc w:val="center"/>
+              <w:rPr>
+                <w:w w:val="99"/>
+                <w:sz w:val="28"/>
+              </w:rPr>
+            </w:pPr>
+            <w:r>
+              <w:rPr>
+                <w:w w:val="99"/>
+                <w:sz w:val="28"/>
+              </w:rPr>
+              <w:t>4</w:t>
+            </w:r>
+          </w:p>
+        </w:tc>
+        <w:tc>
+          <w:tcPr>
+            <w:tcW w:w="1115" w:type="dxa"/>
+            <w:tcBorders>
+              <w:top w:val="single" w:sz="8" w:space="0" w:color="000000"/>
+              <w:left w:val="single" w:sz="8" w:space="0" w:color="000000"/>
+              <w:bottom w:val="single" w:sz="8" w:space="0" w:color="000000"/>
+              <w:right w:val="single" w:sz="8" w:space="0" w:color="000000"/>
+            </w:tcBorders>
+            <w:vAlign w:val="center"/>
+          </w:tcPr>
+          <w:p>
+            <w:pPr>
+              <w:pStyle w:val="TableParagraph"/>
+              <w:spacing w:line="293" w:lineRule="exact"/>
+              <w:ind w:left="165" w:right="148"/>
+              <w:jc w:val="center"/>
+              <w:rPr>
+                <w:sz w:val="28"/>
+              </w:rPr>
+            </w:pPr>
+            <w:r>
+              <w:rPr>
+                <w:sz w:val="28"/>
+              </w:rPr>
+              <w:t>RS</w:t>
+            </w:r>
+          </w:p>
+        </w:tc>
+        <w:tc>
+          <w:tcPr>
+            <w:tcW w:w="7462" w:type="dxa"/>
+            <w:tcBorders>
+              <w:top w:val="single" w:sz="8" w:space="0" w:color="000000"/>
+              <w:left w:val="single" w:sz="8" w:space="0" w:color="000000"/>
+              <w:bottom w:val="single" w:sz="8" w:space="0" w:color="000000"/>
+              <w:right w:val="single" w:sz="8" w:space="0" w:color="000000"/>
+            </w:tcBorders>
+            <w:vAlign w:val="center"/>
+          </w:tcPr>
+          <w:p>
+            <w:pPr>
+              <w:pStyle w:val="TableParagraph"/>
+              <w:spacing w:line="293" w:lineRule="exact"/>
+              <w:jc w:val="center"/>
+              <w:rPr>
+                <w:sz w:val="28"/>
+              </w:rPr>
+            </w:pPr>
+            <w:r>
+              <w:rPr>
+                <w:sz w:val="28"/>
+              </w:rPr>
+              <w:t>Chân chọn thanh ghi (Register select). Nối chân RS với logic “0” (GND) hoặc logic “1” (VCC) để chọn thanh ghi.</w:t>
+            </w:r>
+          </w:p>
+          <w:p>
+            <w:pPr>
+              <w:pStyle w:val="TableParagraph"/>
+              <w:spacing w:line="293" w:lineRule="exact"/>
+              <w:jc w:val="center"/>
+              <w:rPr>
+                <w:sz w:val="28"/>
+              </w:rPr>
+            </w:pPr>
+            <w:r>
+              <w:rPr>
+                <w:sz w:val="28"/>
+              </w:rPr>
+              <w:t>+ Logic “0”: Bus DB0-DB7 sẽ nối với thanh ghi lệnh IR của LCD (ở chế độ “ghi” - write) hoặc nối với bộ đếm địa</w:t>
+            </w:r>
+            <w:r>
+              <w:rPr>
+                <w:sz w:val="28"/>
+              </w:rPr>
+              <w:t xml:space="preserve"> </w:t>
+            </w:r>
+            <w:r>
+              <w:rPr>
+                <w:sz w:val="28"/>
+              </w:rPr>
+              <w:t>chỉ của LCD (ở</w:t>
+            </w:r>
+            <w:r>
+              <w:rPr>
+                <w:sz w:val="28"/>
+                <w:lang w:val="en-US"/>
+              </w:rPr>
+              <w:t xml:space="preserve"> </w:t>
+            </w:r>
+            <w:r>
+              <w:rPr>
+                <w:sz w:val="28"/>
+              </w:rPr>
+              <w:t>chế độ “đọc” - read)</w:t>
+            </w:r>
+          </w:p>
+          <w:p>
+            <w:pPr>
+              <w:pStyle w:val="TableParagraph"/>
+              <w:spacing w:line="293" w:lineRule="exact"/>
+              <w:jc w:val="center"/>
+              <w:rPr>
+                <w:sz w:val="28"/>
+              </w:rPr>
+            </w:pPr>
+            <w:r>
+              <w:rPr>
+                <w:sz w:val="28"/>
+              </w:rPr>
+              <w:t>+ Logic “1”: Bus DB0-DB7 sẽ nối với thanh ghi dữ liệu DR bên trong LCD.</w:t>
+            </w:r>
+          </w:p>
+        </w:tc>
+      </w:tr>
+      <w:tr>
+        <w:trPr>
+          <w:trHeight w:val="1444"/>
+        </w:trPr>
+        <w:tc>
+          <w:tcPr>
+            <w:tcW w:w="749" w:type="dxa"/>
+            <w:tcBorders>
+              <w:top w:val="single" w:sz="8" w:space="0" w:color="000000"/>
+              <w:left w:val="single" w:sz="8" w:space="0" w:color="000000"/>
+              <w:bottom w:val="single" w:sz="8" w:space="0" w:color="000000"/>
+              <w:right w:val="single" w:sz="8" w:space="0" w:color="000000"/>
+            </w:tcBorders>
+            <w:vAlign w:val="center"/>
+          </w:tcPr>
+          <w:p>
+            <w:pPr>
+              <w:pStyle w:val="TableParagraph"/>
+              <w:spacing w:line="293" w:lineRule="exact"/>
+              <w:ind w:left="17"/>
+              <w:jc w:val="center"/>
+              <w:rPr>
+                <w:w w:val="99"/>
+                <w:sz w:val="28"/>
+              </w:rPr>
+            </w:pPr>
+            <w:r>
+              <w:rPr>
+                <w:w w:val="99"/>
+                <w:sz w:val="28"/>
+              </w:rPr>
+              <w:t>5</w:t>
+            </w:r>
+          </w:p>
+        </w:tc>
+        <w:tc>
+          <w:tcPr>
+            <w:tcW w:w="1115" w:type="dxa"/>
+            <w:tcBorders>
+              <w:top w:val="single" w:sz="8" w:space="0" w:color="000000"/>
+              <w:left w:val="single" w:sz="8" w:space="0" w:color="000000"/>
+              <w:bottom w:val="single" w:sz="8" w:space="0" w:color="000000"/>
+              <w:right w:val="single" w:sz="8" w:space="0" w:color="000000"/>
+            </w:tcBorders>
+            <w:vAlign w:val="center"/>
+          </w:tcPr>
+          <w:p>
+            <w:pPr>
+              <w:pStyle w:val="TableParagraph"/>
+              <w:spacing w:line="293" w:lineRule="exact"/>
+              <w:ind w:left="165" w:right="148"/>
+              <w:jc w:val="center"/>
+              <w:rPr>
+                <w:sz w:val="28"/>
+              </w:rPr>
+            </w:pPr>
+            <w:r>
+              <w:rPr>
+                <w:sz w:val="28"/>
+              </w:rPr>
+              <w:t>R/W</w:t>
+            </w:r>
+          </w:p>
+        </w:tc>
+        <w:tc>
+          <w:tcPr>
+            <w:tcW w:w="7462" w:type="dxa"/>
+            <w:tcBorders>
+              <w:top w:val="single" w:sz="8" w:space="0" w:color="000000"/>
+              <w:left w:val="single" w:sz="8" w:space="0" w:color="000000"/>
+              <w:bottom w:val="single" w:sz="8" w:space="0" w:color="000000"/>
+              <w:right w:val="single" w:sz="8" w:space="0" w:color="000000"/>
+            </w:tcBorders>
+            <w:vAlign w:val="center"/>
+          </w:tcPr>
+          <w:p>
+            <w:pPr>
+              <w:pStyle w:val="TableParagraph"/>
+              <w:spacing w:line="293" w:lineRule="exact"/>
+              <w:jc w:val="center"/>
+              <w:rPr>
+                <w:sz w:val="28"/>
+              </w:rPr>
+            </w:pPr>
+            <w:r>
+              <w:rPr>
+                <w:sz w:val="28"/>
+              </w:rPr>
+              <w:t>Chân chọn chế độ đọc/ghi (Read/Write). Nối chân R/W với logic “0” để LCD hoạt động ở chế độ ghi, hoặc nối với logic “1” để</w:t>
+            </w:r>
+          </w:p>
+          <w:p>
+            <w:pPr>
+              <w:pStyle w:val="TableParagraph"/>
+              <w:spacing w:line="293" w:lineRule="exact"/>
+              <w:jc w:val="center"/>
+              <w:rPr>
+                <w:sz w:val="28"/>
+              </w:rPr>
+            </w:pPr>
+            <w:r>
+              <w:rPr>
+                <w:sz w:val="28"/>
+              </w:rPr>
+              <w:t>LCD ở chế độ đọc.</w:t>
+            </w:r>
+          </w:p>
+        </w:tc>
+      </w:tr>
+      <w:tr>
+        <w:trPr>
+          <w:trHeight w:val="3337"/>
+        </w:trPr>
+        <w:tc>
+          <w:tcPr>
+            <w:tcW w:w="749" w:type="dxa"/>
+            <w:tcBorders>
+              <w:top w:val="single" w:sz="8" w:space="0" w:color="000000"/>
+              <w:left w:val="single" w:sz="8" w:space="0" w:color="000000"/>
+              <w:bottom w:val="single" w:sz="8" w:space="0" w:color="000000"/>
+              <w:right w:val="single" w:sz="8" w:space="0" w:color="000000"/>
+            </w:tcBorders>
+            <w:vAlign w:val="center"/>
+          </w:tcPr>
+          <w:p>
+            <w:pPr>
+              <w:pStyle w:val="TableParagraph"/>
+              <w:spacing w:line="293" w:lineRule="exact"/>
+              <w:ind w:left="17"/>
+              <w:jc w:val="center"/>
+              <w:rPr>
+                <w:w w:val="99"/>
+                <w:sz w:val="28"/>
+              </w:rPr>
+            </w:pPr>
+            <w:r>
+              <w:rPr>
+                <w:w w:val="99"/>
+                <w:sz w:val="28"/>
+              </w:rPr>
+              <w:t>6</w:t>
+            </w:r>
+          </w:p>
+        </w:tc>
+        <w:tc>
+          <w:tcPr>
+            <w:tcW w:w="1115" w:type="dxa"/>
+            <w:tcBorders>
+              <w:top w:val="single" w:sz="8" w:space="0" w:color="000000"/>
+              <w:left w:val="single" w:sz="8" w:space="0" w:color="000000"/>
+              <w:bottom w:val="single" w:sz="8" w:space="0" w:color="000000"/>
+              <w:right w:val="single" w:sz="8" w:space="0" w:color="000000"/>
+            </w:tcBorders>
+            <w:vAlign w:val="center"/>
+          </w:tcPr>
+          <w:p>
+            <w:pPr>
+              <w:pStyle w:val="TableParagraph"/>
+              <w:spacing w:line="293" w:lineRule="exact"/>
+              <w:ind w:left="165" w:right="148"/>
+              <w:jc w:val="center"/>
+              <w:rPr>
+                <w:sz w:val="28"/>
+              </w:rPr>
+            </w:pPr>
+            <w:r>
+              <w:rPr>
+                <w:sz w:val="28"/>
+              </w:rPr>
+              <w:t>E</w:t>
+            </w:r>
+          </w:p>
+        </w:tc>
+        <w:tc>
+          <w:tcPr>
+            <w:tcW w:w="7462" w:type="dxa"/>
+            <w:tcBorders>
+              <w:top w:val="single" w:sz="8" w:space="0" w:color="000000"/>
+              <w:left w:val="single" w:sz="8" w:space="0" w:color="000000"/>
+              <w:bottom w:val="single" w:sz="8" w:space="0" w:color="000000"/>
+              <w:right w:val="single" w:sz="8" w:space="0" w:color="000000"/>
+            </w:tcBorders>
+            <w:vAlign w:val="center"/>
+          </w:tcPr>
+          <w:p>
+            <w:pPr>
+              <w:pStyle w:val="TableParagraph"/>
+              <w:spacing w:line="293" w:lineRule="exact"/>
+              <w:jc w:val="center"/>
+              <w:rPr>
+                <w:sz w:val="28"/>
+              </w:rPr>
+            </w:pPr>
+            <w:r>
+              <w:rPr>
+                <w:sz w:val="28"/>
+              </w:rPr>
+              <w:t>Chân cho phép (Enable). Sau khi các tín hiệu được đặt lên bus DB0-DB7, các lệnh chỉ được chấp nhận khi có 1 xung cho phép của chân E.</w:t>
+            </w:r>
+          </w:p>
+          <w:p>
+            <w:pPr>
+              <w:pStyle w:val="TableParagraph"/>
+              <w:spacing w:line="293" w:lineRule="exact"/>
+              <w:jc w:val="center"/>
+              <w:rPr>
+                <w:sz w:val="28"/>
+              </w:rPr>
+            </w:pPr>
+            <w:r>
+              <w:rPr>
+                <w:sz w:val="28"/>
+              </w:rPr>
+              <w:t>+ Ở chế độ ghi: Dữ liệu ở bus sẽ được LCD chuyển vào(chấp nhận) thanh ghi bên trong nó khi phát hiện một xung (high-to-low transition) của tín hiệu chân E.</w:t>
+            </w:r>
+          </w:p>
+          <w:p>
+            <w:pPr>
+              <w:pStyle w:val="TableParagraph"/>
+              <w:spacing w:line="293" w:lineRule="exact"/>
+              <w:jc w:val="center"/>
+              <w:rPr>
+                <w:sz w:val="28"/>
+              </w:rPr>
+            </w:pPr>
+            <w:r>
+              <w:rPr>
+                <w:sz w:val="28"/>
+              </w:rPr>
+              <w:t>+ Ở chế độ đọc: Dữ liệu sẽ được LCD xuất ra DB0-DB7 khi phát hiện cạnh lên (low-to-high transition) ở chân E và được LCD giữ</w:t>
+            </w:r>
+          </w:p>
+          <w:p>
+            <w:pPr>
+              <w:pStyle w:val="TableParagraph"/>
+              <w:spacing w:line="293" w:lineRule="exact"/>
+              <w:jc w:val="center"/>
+              <w:rPr>
+                <w:sz w:val="28"/>
+              </w:rPr>
+            </w:pPr>
+            <w:r>
+              <w:rPr>
+                <w:sz w:val="28"/>
+              </w:rPr>
+              <w:t>ở bus đến khi nào chân E xuống mức thấp.</w:t>
+            </w:r>
+          </w:p>
+        </w:tc>
+      </w:tr>
+      <w:tr>
+        <w:trPr>
+          <w:trHeight w:val="2317"/>
+        </w:trPr>
+        <w:tc>
+          <w:tcPr>
+            <w:tcW w:w="749" w:type="dxa"/>
+            <w:tcBorders>
+              <w:top w:val="single" w:sz="8" w:space="0" w:color="000000"/>
+              <w:left w:val="single" w:sz="8" w:space="0" w:color="000000"/>
+              <w:bottom w:val="single" w:sz="8" w:space="0" w:color="000000"/>
+              <w:right w:val="single" w:sz="8" w:space="0" w:color="000000"/>
+            </w:tcBorders>
+            <w:vAlign w:val="center"/>
+          </w:tcPr>
+          <w:p>
+            <w:pPr>
+              <w:pStyle w:val="TableParagraph"/>
+              <w:spacing w:line="293" w:lineRule="exact"/>
+              <w:ind w:left="17"/>
+              <w:jc w:val="center"/>
+              <w:rPr>
+                <w:w w:val="99"/>
+                <w:sz w:val="28"/>
+              </w:rPr>
+            </w:pPr>
+            <w:r>
+              <w:rPr>
+                <w:w w:val="99"/>
+                <w:sz w:val="28"/>
+              </w:rPr>
+              <w:t>7 - 14</w:t>
+            </w:r>
+          </w:p>
+        </w:tc>
+        <w:tc>
+          <w:tcPr>
+            <w:tcW w:w="1115" w:type="dxa"/>
+            <w:tcBorders>
+              <w:top w:val="single" w:sz="8" w:space="0" w:color="000000"/>
+              <w:left w:val="single" w:sz="8" w:space="0" w:color="000000"/>
+              <w:bottom w:val="single" w:sz="8" w:space="0" w:color="000000"/>
+              <w:right w:val="single" w:sz="8" w:space="0" w:color="000000"/>
+            </w:tcBorders>
+            <w:vAlign w:val="center"/>
+          </w:tcPr>
+          <w:p>
+            <w:pPr>
+              <w:pStyle w:val="TableParagraph"/>
+              <w:spacing w:line="293" w:lineRule="exact"/>
+              <w:ind w:left="165" w:right="148"/>
+              <w:jc w:val="center"/>
+              <w:rPr>
+                <w:sz w:val="28"/>
+              </w:rPr>
+            </w:pPr>
+            <w:r>
+              <w:rPr>
+                <w:sz w:val="28"/>
+              </w:rPr>
+              <w:t>DB0 - DB7</w:t>
+            </w:r>
+          </w:p>
+        </w:tc>
+        <w:tc>
+          <w:tcPr>
+            <w:tcW w:w="7462" w:type="dxa"/>
+            <w:tcBorders>
+              <w:top w:val="single" w:sz="8" w:space="0" w:color="000000"/>
+              <w:left w:val="single" w:sz="8" w:space="0" w:color="000000"/>
+              <w:bottom w:val="single" w:sz="8" w:space="0" w:color="000000"/>
+              <w:right w:val="single" w:sz="8" w:space="0" w:color="000000"/>
+            </w:tcBorders>
+            <w:vAlign w:val="center"/>
+          </w:tcPr>
+          <w:p>
+            <w:pPr>
+              <w:pStyle w:val="TableParagraph"/>
+              <w:spacing w:line="293" w:lineRule="exact"/>
+              <w:jc w:val="center"/>
+              <w:rPr>
+                <w:sz w:val="28"/>
+              </w:rPr>
+            </w:pPr>
+            <w:r>
+              <w:rPr>
+                <w:sz w:val="28"/>
+              </w:rPr>
+              <w:t>Tám đường của bus dữ liệu dùng để trao đổi thông tin với MPU. Có 2 chế độ sử dụng 8 đường bus này :</w:t>
+            </w:r>
+          </w:p>
+          <w:p>
+            <w:pPr>
+              <w:pStyle w:val="TableParagraph"/>
+              <w:spacing w:line="293" w:lineRule="exact"/>
+              <w:jc w:val="center"/>
+              <w:rPr>
+                <w:sz w:val="28"/>
+              </w:rPr>
+            </w:pPr>
+            <w:r>
+              <w:rPr>
+                <w:sz w:val="28"/>
+              </w:rPr>
+              <w:t>+ Chế độ 8 bit : Dữ liệu được truyền trên cả 8 đường, với bit MSB là bit DB7.</w:t>
+            </w:r>
+          </w:p>
+          <w:p>
+            <w:pPr>
+              <w:pStyle w:val="TableParagraph"/>
+              <w:spacing w:line="293" w:lineRule="exact"/>
+              <w:jc w:val="center"/>
+              <w:rPr>
+                <w:sz w:val="28"/>
+              </w:rPr>
+            </w:pPr>
+            <w:r>
+              <w:rPr>
+                <w:sz w:val="28"/>
+              </w:rPr>
+              <w:t>+ Chế độ 4 bit : Dữ liệu được truyền trên 4 đường từ DB4 tới</w:t>
+            </w:r>
+          </w:p>
+          <w:p>
+            <w:pPr>
+              <w:pStyle w:val="TableParagraph"/>
+              <w:spacing w:line="293" w:lineRule="exact"/>
+              <w:jc w:val="center"/>
+              <w:rPr>
+                <w:sz w:val="28"/>
+              </w:rPr>
+            </w:pPr>
+            <w:r>
+              <w:rPr>
+                <w:sz w:val="28"/>
+              </w:rPr>
+              <w:t>DB7, bit MSB là DB7</w:t>
+            </w:r>
+          </w:p>
+        </w:tc>
+      </w:tr>
+      <w:tr>
+        <w:trPr>
+          <w:trHeight w:val="462"/>
+        </w:trPr>
+        <w:tc>
+          <w:tcPr>
+            <w:tcW w:w="749" w:type="dxa"/>
+            <w:tcBorders>
+              <w:top w:val="single" w:sz="8" w:space="0" w:color="000000"/>
+              <w:left w:val="single" w:sz="8" w:space="0" w:color="000000"/>
+              <w:bottom w:val="single" w:sz="8" w:space="0" w:color="000000"/>
+              <w:right w:val="single" w:sz="8" w:space="0" w:color="000000"/>
+            </w:tcBorders>
+            <w:vAlign w:val="center"/>
+          </w:tcPr>
+          <w:p>
+            <w:pPr>
+              <w:pStyle w:val="TableParagraph"/>
+              <w:spacing w:line="293" w:lineRule="exact"/>
+              <w:ind w:left="17"/>
+              <w:jc w:val="center"/>
+              <w:rPr>
+                <w:w w:val="99"/>
+                <w:sz w:val="28"/>
+              </w:rPr>
+            </w:pPr>
+            <w:r>
+              <w:rPr>
+                <w:w w:val="99"/>
+                <w:sz w:val="28"/>
+              </w:rPr>
+              <w:t>15</w:t>
+            </w:r>
+          </w:p>
+        </w:tc>
+        <w:tc>
+          <w:tcPr>
+            <w:tcW w:w="1115" w:type="dxa"/>
+            <w:tcBorders>
+              <w:top w:val="single" w:sz="8" w:space="0" w:color="000000"/>
+              <w:left w:val="single" w:sz="8" w:space="0" w:color="000000"/>
+              <w:bottom w:val="single" w:sz="8" w:space="0" w:color="000000"/>
+              <w:right w:val="single" w:sz="8" w:space="0" w:color="000000"/>
+            </w:tcBorders>
+            <w:vAlign w:val="center"/>
+          </w:tcPr>
+          <w:p>
+            <w:pPr>
+              <w:pStyle w:val="TableParagraph"/>
+              <w:spacing w:line="293" w:lineRule="exact"/>
+              <w:ind w:left="165" w:right="148"/>
+              <w:jc w:val="center"/>
+              <w:rPr>
+                <w:sz w:val="28"/>
+                <w:lang w:val="en-US"/>
+              </w:rPr>
+            </w:pPr>
+            <w:r>
+              <w:rPr>
+                <w:sz w:val="28"/>
+                <w:lang w:val="en-US"/>
+              </w:rPr>
+              <w:t>Led+/A</w:t>
+            </w:r>
+          </w:p>
+        </w:tc>
+        <w:tc>
+          <w:tcPr>
+            <w:tcW w:w="7462" w:type="dxa"/>
+            <w:tcBorders>
+              <w:top w:val="single" w:sz="8" w:space="0" w:color="000000"/>
+              <w:left w:val="single" w:sz="8" w:space="0" w:color="000000"/>
+              <w:bottom w:val="single" w:sz="8" w:space="0" w:color="000000"/>
+              <w:right w:val="single" w:sz="8" w:space="0" w:color="000000"/>
+            </w:tcBorders>
+            <w:vAlign w:val="center"/>
+          </w:tcPr>
+          <w:p>
+            <w:pPr>
+              <w:pStyle w:val="TableParagraph"/>
+              <w:spacing w:line="293" w:lineRule="exact"/>
+              <w:jc w:val="center"/>
+              <w:rPr>
+                <w:sz w:val="28"/>
+              </w:rPr>
+            </w:pPr>
+            <w:r>
+              <w:rPr>
+                <w:sz w:val="28"/>
+              </w:rPr>
+              <w:t>Nguồn dương cho đèn nền</w:t>
+            </w:r>
+          </w:p>
+        </w:tc>
+      </w:tr>
+      <w:tr>
+        <w:trPr>
+          <w:trHeight w:val="462"/>
+        </w:trPr>
+        <w:tc>
+          <w:tcPr>
+            <w:tcW w:w="749" w:type="dxa"/>
+            <w:tcBorders>
+              <w:top w:val="single" w:sz="8" w:space="0" w:color="000000"/>
+              <w:left w:val="single" w:sz="8" w:space="0" w:color="000000"/>
+              <w:bottom w:val="single" w:sz="8" w:space="0" w:color="000000"/>
+              <w:right w:val="single" w:sz="8" w:space="0" w:color="000000"/>
+            </w:tcBorders>
+            <w:vAlign w:val="center"/>
+          </w:tcPr>
+          <w:p>
+            <w:pPr>
+              <w:pStyle w:val="TableParagraph"/>
+              <w:spacing w:after="120" w:line="293" w:lineRule="exact"/>
+              <w:ind w:left="17"/>
+              <w:jc w:val="center"/>
+              <w:rPr>
+                <w:w w:val="99"/>
+                <w:sz w:val="28"/>
+                <w:lang w:val="en-US"/>
+              </w:rPr>
+            </w:pPr>
+            <w:r>
+              <w:rPr>
+                <w:w w:val="99"/>
+                <w:sz w:val="28"/>
+                <w:lang w:val="en-US"/>
+              </w:rPr>
+              <w:t>15</w:t>
+            </w:r>
+          </w:p>
+        </w:tc>
+        <w:tc>
+          <w:tcPr>
+            <w:tcW w:w="1115" w:type="dxa"/>
+            <w:tcBorders>
+              <w:top w:val="single" w:sz="8" w:space="0" w:color="000000"/>
+              <w:left w:val="single" w:sz="8" w:space="0" w:color="000000"/>
+              <w:bottom w:val="single" w:sz="8" w:space="0" w:color="000000"/>
+              <w:right w:val="single" w:sz="8" w:space="0" w:color="000000"/>
+            </w:tcBorders>
+            <w:vAlign w:val="center"/>
+          </w:tcPr>
+          <w:p>
+            <w:pPr>
+              <w:pStyle w:val="TableParagraph"/>
+              <w:spacing w:after="120" w:line="293" w:lineRule="exact"/>
+              <w:ind w:left="165" w:right="148"/>
+              <w:jc w:val="center"/>
+              <w:rPr>
+                <w:sz w:val="28"/>
+                <w:lang w:val="en-US"/>
+              </w:rPr>
+            </w:pPr>
+            <w:r>
+              <w:rPr>
+                <w:sz w:val="28"/>
+                <w:lang w:val="en-US"/>
+              </w:rPr>
+              <w:t>Led-/K</w:t>
+            </w:r>
+          </w:p>
+        </w:tc>
+        <w:tc>
+          <w:tcPr>
+            <w:tcW w:w="7462" w:type="dxa"/>
+            <w:tcBorders>
+              <w:top w:val="single" w:sz="8" w:space="0" w:color="000000"/>
+              <w:left w:val="single" w:sz="8" w:space="0" w:color="000000"/>
+              <w:bottom w:val="single" w:sz="8" w:space="0" w:color="000000"/>
+              <w:right w:val="single" w:sz="8" w:space="0" w:color="000000"/>
+            </w:tcBorders>
+            <w:vAlign w:val="center"/>
+          </w:tcPr>
+          <w:p>
+            <w:pPr>
+              <w:pStyle w:val="TableParagraph"/>
+              <w:spacing w:after="120" w:line="293" w:lineRule="exact"/>
+              <w:jc w:val="center"/>
+              <w:rPr>
+                <w:sz w:val="28"/>
+                <w:lang w:val="en-US"/>
+              </w:rPr>
+            </w:pPr>
+            <w:r>
+              <w:rPr>
+                <w:sz w:val="28"/>
+                <w:lang w:val="en-US"/>
+              </w:rPr>
+              <w:t>GND cho đèn nền</w:t>
+            </w:r>
+          </w:p>
+        </w:tc>
+      </w:tr>
+    </w:tbl>
+    <w:p>
+      <w:pPr>
+        <w:spacing w:before="120" w:after="120" w:line="360" w:lineRule="auto"/>
+        <w:jc w:val="center"/>
+        <w:rPr>
+          <w:rFonts w:ascii="Times New Roman" w:hAnsi="Times New Roman" w:cs="Times New Roman"/>
+          <w:i/>
+          <w:color w:val="4472C4" w:themeColor="accent5"/>
+          <w:sz w:val="28"/>
+          <w:szCs w:val="28"/>
+        </w:rPr>
+      </w:pPr>
+      <w:r>
+        <w:rPr>
+          <w:rFonts w:ascii="Times New Roman" w:hAnsi="Times New Roman" w:cs="Times New Roman"/>
+          <w:i/>
+          <w:color w:val="4472C4" w:themeColor="accent5"/>
+          <w:sz w:val="28"/>
+          <w:szCs w:val="28"/>
+        </w:rPr>
+        <w:t>Bảng 2. Chức năng các chân kết nối LCD1602.</w:t>
+      </w:r>
+    </w:p>
+    <w:p>
+      <w:pPr>
+        <w:spacing w:before="120" w:after="120" w:line="360" w:lineRule="auto"/>
+        <w:rPr>
+          <w:rFonts w:ascii="Times New Roman" w:hAnsi="Times New Roman" w:cs="Times New Roman"/>
+          <w:i/>
+          <w:color w:val="4472C4" w:themeColor="accent5"/>
+          <w:sz w:val="28"/>
+          <w:szCs w:val="28"/>
+        </w:rPr>
+      </w:pPr>
+      <w:r>
+        <w:rPr>
+          <w:rFonts w:ascii="Times New Roman" w:hAnsi="Times New Roman" w:cs="Times New Roman"/>
+          <w:b/>
+          <w:i/>
+          <w:sz w:val="28"/>
+          <w:szCs w:val="28"/>
+        </w:rPr>
+        <w:t>3</w:t>
+      </w:r>
+      <w:r>
+        <w:rPr>
+          <w:rFonts w:ascii="Times New Roman" w:hAnsi="Times New Roman" w:cs="Times New Roman"/>
+          <w:b/>
+          <w:i/>
+          <w:sz w:val="28"/>
+          <w:szCs w:val="28"/>
+        </w:rPr>
+        <w:t>.</w:t>
+      </w:r>
+      <w:r>
+        <w:rPr>
+          <w:rFonts w:ascii="Times New Roman" w:hAnsi="Times New Roman" w:cs="Times New Roman"/>
+          <w:b/>
+          <w:i/>
+          <w:sz w:val="28"/>
+          <w:szCs w:val="28"/>
+        </w:rPr>
+        <w:t xml:space="preserve"> Mạch nguyên lý toàn mạch</w:t>
+      </w:r>
+      <w:r>
+        <w:rPr>
+          <w:rFonts w:ascii="Times New Roman" w:hAnsi="Times New Roman" w:cs="Times New Roman"/>
+          <w:b/>
+          <w:i/>
+          <w:sz w:val="28"/>
+          <w:szCs w:val="28"/>
+        </w:rPr>
+        <w:t>.</w:t>
+      </w:r>
+    </w:p>
+    <w:p>
+      <w:pPr>
+        <w:spacing w:after="120" w:line="360" w:lineRule="auto"/>
+        <w:rPr>
+          <w:rFonts w:ascii="Times New Roman" w:hAnsi="Times New Roman" w:cs="Times New Roman"/>
+          <w:b/>
+          <w:i/>
+          <w:sz w:val="28"/>
+          <w:szCs w:val="28"/>
+        </w:rPr>
+      </w:pPr>
+      <w:r>
+        <w:rPr>
+          <w:rFonts w:ascii="Times New Roman" w:hAnsi="Times New Roman" w:cs="Times New Roman"/>
+          <w:b/>
+          <w:i/>
+          <w:noProof/>
+          <w:sz w:val="28"/>
+          <w:szCs w:val="28"/>
+        </w:rPr>
+        <w:drawing>
+          <wp:inline distT="0" distB="0" distL="0" distR="0" wp14:anchorId="01CA6BCA" wp14:editId="4D95CC52">
             <wp:extent cx="5943600" cy="3709670"/>
             <wp:effectExtent l="0" t="0" r="0" b="5080"/>
             <wp:docPr id="4" name="Picture 4"/>
@@ -1913,7 +5911,7 @@
                     <pic:cNvPicPr/>
                   </pic:nvPicPr>
                   <pic:blipFill>
-                    <a:blip r:embed="rId10">
+                    <a:blip r:embed="rId20">
                       <a:extLst>
                         <a:ext uri="{28A0092B-C50C-407E-A947-70E740481C1C}">
                           <a14:useLocalDpi xmlns:a14="http://schemas.microsoft.com/office/drawing/2010/main" val="0"/>
@@ -1947,20 +5945,30 @@
         <w:rPr>
           <w:rFonts w:ascii="Times New Roman" w:hAnsi="Times New Roman" w:cs="Times New Roman"/>
           <w:i/>
-          <w:color w:val="2E74B5" w:themeColor="accent1" w:themeShade="BF"/>
-          <w:sz w:val="28"/>
-          <w:szCs w:val="28"/>
-        </w:rPr>
-      </w:pPr>
-      <w:r>
-        <w:rPr>
-          <w:rFonts w:ascii="Times New Roman" w:hAnsi="Times New Roman" w:cs="Times New Roman"/>
-          <w:i/>
-          <w:color w:val="2E74B5" w:themeColor="accent1" w:themeShade="BF"/>
-          <w:sz w:val="28"/>
-          <w:szCs w:val="28"/>
-        </w:rPr>
-        <w:t>Hình 2. Sơ đồ nguyên lý.</w:t>
+          <w:color w:val="4472C4" w:themeColor="accent5"/>
+          <w:sz w:val="28"/>
+          <w:szCs w:val="28"/>
+        </w:rPr>
+      </w:pPr>
+      <w:r>
+        <w:rPr>
+          <w:rFonts w:ascii="Times New Roman" w:hAnsi="Times New Roman" w:cs="Times New Roman"/>
+          <w:i/>
+          <w:color w:val="4472C4" w:themeColor="accent5"/>
+          <w:sz w:val="28"/>
+          <w:szCs w:val="28"/>
+        </w:rPr>
+        <w:t>Hình 11</w:t>
+      </w:r>
+      <w:r>
+        <w:rPr>
+          <w:rFonts w:ascii="Times New Roman" w:hAnsi="Times New Roman" w:cs="Times New Roman"/>
+          <w:i/>
+          <w:color w:val="4472C4" w:themeColor="accent5"/>
+          <w:sz w:val="28"/>
+          <w:szCs w:val="28"/>
+        </w:rPr>
+        <w:t>. Sơ đồ nguyên lý toàn mạch</w:t>
       </w:r>
     </w:p>
     <w:p>
@@ -1979,20 +5987,74 @@
           <w:sz w:val="28"/>
           <w:szCs w:val="28"/>
         </w:rPr>
-        <w:t xml:space="preserve">Để tận dụng những </w:t>
-      </w:r>
-      <w:r>
-        <w:rPr>
-          <w:rFonts w:ascii="Times New Roman" w:hAnsi="Times New Roman" w:cs="Times New Roman"/>
-          <w:sz w:val="28"/>
-          <w:szCs w:val="28"/>
-        </w:rPr>
-        <w:t xml:space="preserve">module relay đã có sẵn và tái sử dụng module dimmer vào những mục địch tương tự với các dòng vi điều khác khác, nhóm em chia mạch nguyên lý thành 3 phần chính: AC Dimmer module, Relay module và PIC16F877A_LM35_LCD (phần còn lại). </w:t>
+        <w:t xml:space="preserve">Để tận dụng những module relay đã có sẵn và tái sử dụng module dimmer vào những mục địch tương tự với các dòng vi điều khác khác, nhóm em chia mạch nguyên lý thành 3 phần chính: AC Dimmer module, Relay module và PIC16F877A_LM35_LCD (phần còn lại). </w:t>
       </w:r>
     </w:p>
     <w:p>
       <w:pPr>
         <w:spacing w:after="120" w:line="360" w:lineRule="auto"/>
+        <w:ind w:firstLine="454"/>
+        <w:rPr>
+          <w:rFonts w:ascii="Times New Roman" w:hAnsi="Times New Roman" w:cs="Times New Roman"/>
+          <w:sz w:val="28"/>
+          <w:szCs w:val="28"/>
+        </w:rPr>
+      </w:pPr>
+    </w:p>
+    <w:p>
+      <w:pPr>
+        <w:spacing w:after="120" w:line="360" w:lineRule="auto"/>
+        <w:ind w:firstLine="454"/>
+        <w:rPr>
+          <w:rFonts w:ascii="Times New Roman" w:hAnsi="Times New Roman" w:cs="Times New Roman"/>
+          <w:sz w:val="28"/>
+          <w:szCs w:val="28"/>
+        </w:rPr>
+      </w:pPr>
+    </w:p>
+    <w:p>
+      <w:pPr>
+        <w:spacing w:after="120" w:line="360" w:lineRule="auto"/>
+        <w:rPr>
+          <w:rFonts w:ascii="Times New Roman" w:hAnsi="Times New Roman" w:cs="Times New Roman"/>
+          <w:sz w:val="28"/>
+          <w:szCs w:val="28"/>
+        </w:rPr>
+      </w:pPr>
+    </w:p>
+    <w:p>
+      <w:pPr>
+        <w:spacing w:after="120" w:line="360" w:lineRule="auto"/>
+        <w:rPr>
+          <w:rFonts w:ascii="Times New Roman" w:hAnsi="Times New Roman" w:cs="Times New Roman"/>
+          <w:sz w:val="28"/>
+          <w:szCs w:val="28"/>
+        </w:rPr>
+      </w:pPr>
+    </w:p>
+    <w:p>
+      <w:pPr>
+        <w:spacing w:after="120" w:line="360" w:lineRule="auto"/>
+        <w:rPr>
+          <w:rFonts w:ascii="Times New Roman" w:hAnsi="Times New Roman" w:cs="Times New Roman"/>
+          <w:sz w:val="28"/>
+          <w:szCs w:val="28"/>
+        </w:rPr>
+      </w:pPr>
+    </w:p>
+    <w:p>
+      <w:pPr>
+        <w:spacing w:after="120" w:line="360" w:lineRule="auto"/>
+        <w:rPr>
+          <w:rFonts w:ascii="Times New Roman" w:hAnsi="Times New Roman" w:cs="Times New Roman"/>
+          <w:sz w:val="28"/>
+          <w:szCs w:val="28"/>
+        </w:rPr>
+      </w:pPr>
+    </w:p>
+    <w:p>
+      <w:pPr>
+        <w:spacing w:after="120" w:line="360" w:lineRule="auto"/>
         <w:rPr>
           <w:rFonts w:ascii="Times New Roman" w:hAnsi="Times New Roman" w:cs="Times New Roman"/>
           <w:b/>
@@ -2009,7 +6071,7 @@
           <w:sz w:val="28"/>
           <w:szCs w:val="28"/>
         </w:rPr>
-        <w:t>3</w:t>
+        <w:t>4</w:t>
       </w:r>
       <w:r>
         <w:rPr>
@@ -2025,30 +6087,23 @@
     <w:p>
       <w:pPr>
         <w:spacing w:after="120" w:line="360" w:lineRule="auto"/>
-        <w:rPr>
-          <w:rFonts w:ascii="Times New Roman" w:hAnsi="Times New Roman" w:cs="Times New Roman"/>
-          <w:sz w:val="28"/>
-          <w:szCs w:val="28"/>
-        </w:rPr>
-      </w:pPr>
-      <w:r>
-        <w:rPr>
-          <w:rFonts w:ascii="Times New Roman" w:hAnsi="Times New Roman" w:cs="Times New Roman"/>
-          <w:sz w:val="28"/>
-          <w:szCs w:val="28"/>
+        <w:jc w:val="center"/>
+        <w:rPr>
+          <w:rFonts w:ascii="Times New Roman" w:hAnsi="Times New Roman" w:cs="Times New Roman"/>
+          <w:sz w:val="28"/>
+          <w:szCs w:val="28"/>
+        </w:rPr>
+      </w:pPr>
+      <w:r>
+        <w:rPr>
+          <w:rFonts w:ascii="Times New Roman" w:hAnsi="Times New Roman" w:cs="Times New Roman"/>
+          <w:i/>
+          <w:sz w:val="28"/>
+          <w:szCs w:val="28"/>
+          <w:u w:val="single"/>
         </w:rPr>
         <w:t>a, PIC16F877A_LM35_LCD</w:t>
       </w:r>
-    </w:p>
-    <w:p>
-      <w:pPr>
-        <w:spacing w:after="120" w:line="360" w:lineRule="auto"/>
-        <w:rPr>
-          <w:rFonts w:ascii="Times New Roman" w:hAnsi="Times New Roman" w:cs="Times New Roman"/>
-          <w:sz w:val="28"/>
-          <w:szCs w:val="28"/>
-        </w:rPr>
-      </w:pPr>
       <w:r>
         <w:rPr>
           <w:rFonts w:ascii="Times New Roman" w:hAnsi="Times New Roman" w:cs="Times New Roman"/>
@@ -2058,8 +6113,8 @@
         </w:rPr>
         <w:drawing>
           <wp:inline distT="0" distB="0" distL="0" distR="0">
-            <wp:extent cx="5943600" cy="4112260"/>
-            <wp:effectExtent l="0" t="0" r="0" b="2540"/>
+            <wp:extent cx="4307491" cy="2980267"/>
+            <wp:effectExtent l="0" t="0" r="0" b="0"/>
             <wp:docPr id="5" name="Picture 5"/>
             <wp:cNvGraphicFramePr>
               <a:graphicFrameLocks xmlns:a="http://schemas.openxmlformats.org/drawingml/2006/main" noChangeAspect="1"/>
@@ -2072,7 +6127,7 @@
                     <pic:cNvPicPr/>
                   </pic:nvPicPr>
                   <pic:blipFill>
-                    <a:blip r:embed="rId11">
+                    <a:blip r:embed="rId21">
                       <a:extLst>
                         <a:ext uri="{28A0092B-C50C-407E-A947-70E740481C1C}">
                           <a14:useLocalDpi xmlns:a14="http://schemas.microsoft.com/office/drawing/2010/main" val="0"/>
@@ -2086,7 +6141,7 @@
                   <pic:spPr>
                     <a:xfrm>
                       <a:off x="0" y="0"/>
-                      <a:ext cx="5943600" cy="4112260"/>
+                      <a:ext cx="4357486" cy="3014857"/>
                     </a:xfrm>
                     <a:prstGeom prst="rect">
                       <a:avLst/>
@@ -2102,17 +6157,54 @@
     <w:p>
       <w:pPr>
         <w:spacing w:after="120" w:line="360" w:lineRule="auto"/>
-        <w:rPr>
-          <w:rFonts w:ascii="Times New Roman" w:hAnsi="Times New Roman" w:cs="Times New Roman"/>
-          <w:sz w:val="28"/>
-          <w:szCs w:val="28"/>
-        </w:rPr>
-      </w:pPr>
-      <w:r>
-        <w:rPr>
-          <w:rFonts w:ascii="Times New Roman" w:hAnsi="Times New Roman" w:cs="Times New Roman"/>
-          <w:sz w:val="28"/>
-          <w:szCs w:val="28"/>
+        <w:jc w:val="center"/>
+        <w:rPr>
+          <w:rFonts w:ascii="Times New Roman" w:hAnsi="Times New Roman" w:cs="Times New Roman"/>
+          <w:i/>
+          <w:color w:val="4472C4" w:themeColor="accent5"/>
+          <w:sz w:val="28"/>
+          <w:szCs w:val="28"/>
+        </w:rPr>
+      </w:pPr>
+      <w:r>
+        <w:rPr>
+          <w:rFonts w:ascii="Times New Roman" w:hAnsi="Times New Roman" w:cs="Times New Roman"/>
+          <w:i/>
+          <w:color w:val="4472C4" w:themeColor="accent5"/>
+          <w:sz w:val="28"/>
+          <w:szCs w:val="28"/>
+        </w:rPr>
+        <w:t>Hình 12</w:t>
+      </w:r>
+      <w:r>
+        <w:rPr>
+          <w:rFonts w:ascii="Times New Roman" w:hAnsi="Times New Roman" w:cs="Times New Roman"/>
+          <w:i/>
+          <w:color w:val="4472C4" w:themeColor="accent5"/>
+          <w:sz w:val="28"/>
+          <w:szCs w:val="28"/>
+        </w:rPr>
+        <w:t>. Mạch in PIC16F877A_LM35_LCD</w:t>
+      </w:r>
+    </w:p>
+    <w:p>
+      <w:pPr>
+        <w:spacing w:after="120" w:line="360" w:lineRule="auto"/>
+        <w:rPr>
+          <w:rFonts w:ascii="Times New Roman" w:hAnsi="Times New Roman" w:cs="Times New Roman"/>
+          <w:i/>
+          <w:sz w:val="28"/>
+          <w:szCs w:val="28"/>
+          <w:u w:val="single"/>
+        </w:rPr>
+      </w:pPr>
+      <w:r>
+        <w:rPr>
+          <w:rFonts w:ascii="Times New Roman" w:hAnsi="Times New Roman" w:cs="Times New Roman"/>
+          <w:i/>
+          <w:sz w:val="28"/>
+          <w:szCs w:val="28"/>
+          <w:u w:val="single"/>
         </w:rPr>
         <w:t>b, AC Dimmer Module</w:t>
       </w:r>
@@ -2120,6 +6212,7 @@
     <w:p>
       <w:pPr>
         <w:spacing w:after="120" w:line="360" w:lineRule="auto"/>
+        <w:jc w:val="center"/>
         <w:rPr>
           <w:rFonts w:ascii="Times New Roman" w:hAnsi="Times New Roman" w:cs="Times New Roman"/>
           <w:sz w:val="28"/>
@@ -2135,7 +6228,7 @@
         </w:rPr>
         <w:drawing>
           <wp:inline distT="0" distB="0" distL="0" distR="0">
-            <wp:extent cx="5943600" cy="4248150"/>
+            <wp:extent cx="4267200" cy="3049956"/>
             <wp:effectExtent l="0" t="0" r="0" b="0"/>
             <wp:docPr id="6" name="Picture 6"/>
             <wp:cNvGraphicFramePr>
@@ -2149,7 +6242,7 @@
                     <pic:cNvPicPr/>
                   </pic:nvPicPr>
                   <pic:blipFill>
-                    <a:blip r:embed="rId12">
+                    <a:blip r:embed="rId22">
                       <a:extLst>
                         <a:ext uri="{28A0092B-C50C-407E-A947-70E740481C1C}">
                           <a14:useLocalDpi xmlns:a14="http://schemas.microsoft.com/office/drawing/2010/main" val="0"/>
@@ -2163,7 +6256,7 @@
                   <pic:spPr>
                     <a:xfrm>
                       <a:off x="0" y="0"/>
-                      <a:ext cx="5943600" cy="4248150"/>
+                      <a:ext cx="4337391" cy="3100125"/>
                     </a:xfrm>
                     <a:prstGeom prst="rect">
                       <a:avLst/>
@@ -2175,18 +6268,1809 @@
           </wp:inline>
         </w:drawing>
       </w:r>
+    </w:p>
+    <w:p>
+      <w:pPr>
+        <w:spacing w:after="120" w:line="360" w:lineRule="auto"/>
+        <w:jc w:val="center"/>
+        <w:rPr>
+          <w:rFonts w:ascii="Times New Roman" w:hAnsi="Times New Roman" w:cs="Times New Roman"/>
+          <w:i/>
+          <w:color w:val="4472C4" w:themeColor="accent5"/>
+          <w:sz w:val="28"/>
+          <w:szCs w:val="28"/>
+        </w:rPr>
+      </w:pPr>
+      <w:r>
+        <w:rPr>
+          <w:rFonts w:ascii="Times New Roman" w:hAnsi="Times New Roman" w:cs="Times New Roman"/>
+          <w:i/>
+          <w:color w:val="4472C4" w:themeColor="accent5"/>
+          <w:sz w:val="28"/>
+          <w:szCs w:val="28"/>
+        </w:rPr>
+        <w:t>Hình 13</w:t>
+      </w:r>
+      <w:r>
+        <w:rPr>
+          <w:rFonts w:ascii="Times New Roman" w:hAnsi="Times New Roman" w:cs="Times New Roman"/>
+          <w:i/>
+          <w:color w:val="4472C4" w:themeColor="accent5"/>
+          <w:sz w:val="28"/>
+          <w:szCs w:val="28"/>
+        </w:rPr>
+        <w:t xml:space="preserve">. Mạch in </w:t>
+      </w:r>
+      <w:r>
+        <w:rPr>
+          <w:rFonts w:ascii="Times New Roman" w:hAnsi="Times New Roman" w:cs="Times New Roman"/>
+          <w:i/>
+          <w:color w:val="4472C4" w:themeColor="accent5"/>
+          <w:sz w:val="28"/>
+          <w:szCs w:val="28"/>
+        </w:rPr>
+        <w:t>AC Dimmer</w:t>
+      </w:r>
+    </w:p>
+    <w:p>
+      <w:pPr>
+        <w:spacing w:after="120" w:line="300" w:lineRule="auto"/>
+        <w:rPr>
+          <w:rFonts w:ascii="Times New Roman" w:hAnsi="Times New Roman" w:cs="Times New Roman"/>
+          <w:b/>
+          <w:i/>
+          <w:sz w:val="28"/>
+          <w:szCs w:val="28"/>
+        </w:rPr>
+      </w:pPr>
+      <w:r>
+        <w:rPr>
+          <w:rFonts w:ascii="Times New Roman" w:hAnsi="Times New Roman" w:cs="Times New Roman"/>
+          <w:b/>
+          <w:i/>
+          <w:sz w:val="28"/>
+          <w:szCs w:val="28"/>
+        </w:rPr>
+        <w:t xml:space="preserve">5. </w:t>
+      </w:r>
+      <w:r>
+        <w:rPr>
+          <w:rFonts w:ascii="Times New Roman" w:hAnsi="Times New Roman" w:cs="Times New Roman"/>
+          <w:b/>
+          <w:i/>
+          <w:sz w:val="28"/>
+          <w:szCs w:val="28"/>
+        </w:rPr>
+        <w:t xml:space="preserve">Ảnh </w:t>
+      </w:r>
+      <w:r>
+        <w:rPr>
+          <w:rFonts w:ascii="Times New Roman" w:hAnsi="Times New Roman" w:cs="Times New Roman"/>
+          <w:b/>
+          <w:i/>
+          <w:sz w:val="28"/>
+          <w:szCs w:val="28"/>
+        </w:rPr>
+        <w:t>thực tế.</w:t>
+      </w:r>
+    </w:p>
+    <w:p>
+      <w:pPr>
+        <w:spacing w:after="120" w:line="300" w:lineRule="auto"/>
+        <w:rPr>
+          <w:rFonts w:ascii="Times New Roman" w:hAnsi="Times New Roman" w:cs="Times New Roman"/>
+          <w:b/>
+          <w:sz w:val="28"/>
+          <w:szCs w:val="28"/>
+        </w:rPr>
+      </w:pPr>
+      <w:r>
+        <w:rPr>
+          <w:rFonts w:ascii="Times New Roman" w:hAnsi="Times New Roman" w:cs="Times New Roman"/>
+          <w:b/>
+          <w:noProof/>
+          <w:sz w:val="28"/>
+          <w:szCs w:val="28"/>
+        </w:rPr>
+        <w:drawing>
+          <wp:inline distT="0" distB="0" distL="0" distR="0">
+            <wp:extent cx="5943600" cy="4462145"/>
+            <wp:effectExtent l="0" t="0" r="0" b="0"/>
+            <wp:docPr id="11" name="Picture 11"/>
+            <wp:cNvGraphicFramePr>
+              <a:graphicFrameLocks xmlns:a="http://schemas.openxmlformats.org/drawingml/2006/main" noChangeAspect="1"/>
+            </wp:cNvGraphicFramePr>
+            <a:graphic xmlns:a="http://schemas.openxmlformats.org/drawingml/2006/main">
+              <a:graphicData uri="http://schemas.openxmlformats.org/drawingml/2006/picture">
+                <pic:pic xmlns:pic="http://schemas.openxmlformats.org/drawingml/2006/picture">
+                  <pic:nvPicPr>
+                    <pic:cNvPr id="11" name="anh thuc te.jpg"/>
+                    <pic:cNvPicPr/>
+                  </pic:nvPicPr>
+                  <pic:blipFill>
+                    <a:blip r:embed="rId23" cstate="print">
+                      <a:extLst>
+                        <a:ext uri="{28A0092B-C50C-407E-A947-70E740481C1C}">
+                          <a14:useLocalDpi xmlns:a14="http://schemas.microsoft.com/office/drawing/2010/main" val="0"/>
+                        </a:ext>
+                      </a:extLst>
+                    </a:blip>
+                    <a:stretch>
+                      <a:fillRect/>
+                    </a:stretch>
+                  </pic:blipFill>
+                  <pic:spPr>
+                    <a:xfrm>
+                      <a:off x="0" y="0"/>
+                      <a:ext cx="5943600" cy="4462145"/>
+                    </a:xfrm>
+                    <a:prstGeom prst="rect">
+                      <a:avLst/>
+                    </a:prstGeom>
+                  </pic:spPr>
+                </pic:pic>
+              </a:graphicData>
+            </a:graphic>
+          </wp:inline>
+        </w:drawing>
+      </w:r>
+    </w:p>
+    <w:p>
+      <w:pPr>
+        <w:spacing w:after="120" w:line="300" w:lineRule="auto"/>
+        <w:jc w:val="center"/>
+        <w:rPr>
+          <w:rFonts w:ascii="Times New Roman" w:hAnsi="Times New Roman" w:cs="Times New Roman"/>
+          <w:i/>
+          <w:color w:val="4472C4" w:themeColor="accent5"/>
+          <w:sz w:val="28"/>
+          <w:szCs w:val="28"/>
+        </w:rPr>
+      </w:pPr>
+      <w:r>
+        <w:rPr>
+          <w:rFonts w:ascii="Times New Roman" w:hAnsi="Times New Roman" w:cs="Times New Roman"/>
+          <w:i/>
+          <w:color w:val="4472C4" w:themeColor="accent5"/>
+          <w:sz w:val="28"/>
+          <w:szCs w:val="28"/>
+        </w:rPr>
+        <w:t>Hình 14. Ảnh thực tế.</w:t>
+      </w:r>
+    </w:p>
+    <w:p>
+      <w:pPr>
+        <w:spacing w:after="120" w:line="300" w:lineRule="auto"/>
+        <w:jc w:val="center"/>
+        <w:rPr>
+          <w:rFonts w:ascii="Times New Roman" w:hAnsi="Times New Roman" w:cs="Times New Roman"/>
+          <w:i/>
+          <w:color w:val="4472C4" w:themeColor="accent5"/>
+          <w:sz w:val="28"/>
+          <w:szCs w:val="28"/>
+        </w:rPr>
+      </w:pPr>
+    </w:p>
+    <w:p>
+      <w:pPr>
+        <w:spacing w:after="120" w:line="300" w:lineRule="auto"/>
+        <w:jc w:val="center"/>
+        <w:rPr>
+          <w:rFonts w:ascii="Times New Roman" w:hAnsi="Times New Roman" w:cs="Times New Roman"/>
+          <w:i/>
+          <w:color w:val="4472C4" w:themeColor="accent5"/>
+          <w:sz w:val="28"/>
+          <w:szCs w:val="28"/>
+        </w:rPr>
+      </w:pPr>
+    </w:p>
+    <w:p>
+      <w:pPr>
+        <w:spacing w:after="120" w:line="300" w:lineRule="auto"/>
+        <w:jc w:val="center"/>
+        <w:rPr>
+          <w:rFonts w:ascii="Times New Roman" w:hAnsi="Times New Roman" w:cs="Times New Roman"/>
+          <w:i/>
+          <w:color w:val="4472C4" w:themeColor="accent5"/>
+          <w:sz w:val="28"/>
+          <w:szCs w:val="28"/>
+        </w:rPr>
+      </w:pPr>
+    </w:p>
+    <w:p>
+      <w:pPr>
+        <w:spacing w:after="120" w:line="300" w:lineRule="auto"/>
+        <w:jc w:val="center"/>
+        <w:rPr>
+          <w:rFonts w:ascii="Times New Roman" w:hAnsi="Times New Roman" w:cs="Times New Roman"/>
+          <w:i/>
+          <w:color w:val="4472C4" w:themeColor="accent5"/>
+          <w:sz w:val="28"/>
+          <w:szCs w:val="28"/>
+        </w:rPr>
+      </w:pPr>
+    </w:p>
+    <w:p>
+      <w:pPr>
+        <w:spacing w:after="120" w:line="300" w:lineRule="auto"/>
+        <w:jc w:val="center"/>
+        <w:rPr>
+          <w:rFonts w:ascii="Times New Roman" w:hAnsi="Times New Roman" w:cs="Times New Roman"/>
+          <w:i/>
+          <w:color w:val="4472C4" w:themeColor="accent5"/>
+          <w:sz w:val="28"/>
+          <w:szCs w:val="28"/>
+        </w:rPr>
+      </w:pPr>
+    </w:p>
+    <w:p>
+      <w:pPr>
+        <w:spacing w:after="120" w:line="300" w:lineRule="auto"/>
+        <w:jc w:val="center"/>
+        <w:rPr>
+          <w:rFonts w:ascii="Times New Roman" w:hAnsi="Times New Roman" w:cs="Times New Roman"/>
+          <w:i/>
+          <w:color w:val="4472C4" w:themeColor="accent5"/>
+          <w:sz w:val="28"/>
+          <w:szCs w:val="28"/>
+        </w:rPr>
+      </w:pPr>
+    </w:p>
+    <w:p>
+      <w:pPr>
+        <w:spacing w:after="120" w:line="300" w:lineRule="auto"/>
+        <w:jc w:val="center"/>
+        <w:rPr>
+          <w:rFonts w:ascii="Times New Roman" w:hAnsi="Times New Roman" w:cs="Times New Roman"/>
+          <w:i/>
+          <w:color w:val="4472C4" w:themeColor="accent5"/>
+          <w:sz w:val="28"/>
+          <w:szCs w:val="28"/>
+        </w:rPr>
+      </w:pPr>
+    </w:p>
+    <w:p>
+      <w:pPr>
+        <w:spacing w:after="120" w:line="300" w:lineRule="auto"/>
+        <w:jc w:val="center"/>
+        <w:rPr>
+          <w:rFonts w:ascii="Times New Roman" w:hAnsi="Times New Roman" w:cs="Times New Roman"/>
+          <w:i/>
+          <w:color w:val="4472C4" w:themeColor="accent5"/>
+          <w:sz w:val="28"/>
+          <w:szCs w:val="28"/>
+        </w:rPr>
+      </w:pPr>
+    </w:p>
+    <w:p>
+      <w:pPr>
+        <w:spacing w:after="120" w:line="300" w:lineRule="auto"/>
+        <w:jc w:val="center"/>
+        <w:rPr>
+          <w:rFonts w:ascii="Times New Roman" w:hAnsi="Times New Roman" w:cs="Times New Roman"/>
+          <w:i/>
+          <w:color w:val="4472C4" w:themeColor="accent5"/>
+          <w:sz w:val="28"/>
+          <w:szCs w:val="28"/>
+        </w:rPr>
+      </w:pPr>
+    </w:p>
+    <w:p>
+      <w:pPr>
+        <w:spacing w:after="120" w:line="300" w:lineRule="auto"/>
+        <w:rPr>
+          <w:rFonts w:ascii="Times New Roman" w:hAnsi="Times New Roman" w:cs="Times New Roman"/>
+          <w:b/>
+          <w:sz w:val="36"/>
+          <w:szCs w:val="28"/>
+        </w:rPr>
+      </w:pPr>
+      <w:r>
+        <w:rPr>
+          <w:rFonts w:ascii="Times New Roman" w:hAnsi="Times New Roman" w:cs="Times New Roman"/>
+          <w:b/>
+          <w:sz w:val="36"/>
+          <w:szCs w:val="28"/>
+        </w:rPr>
+        <w:t>III</w:t>
+      </w:r>
+      <w:r>
+        <w:rPr>
+          <w:rFonts w:ascii="Times New Roman" w:hAnsi="Times New Roman" w:cs="Times New Roman"/>
+          <w:b/>
+          <w:sz w:val="36"/>
+          <w:szCs w:val="28"/>
+        </w:rPr>
+        <w:t>. Chương trình.</w:t>
+      </w:r>
+    </w:p>
+    <w:p>
+      <w:pPr>
+        <w:spacing w:after="120" w:line="300" w:lineRule="auto"/>
+        <w:rPr>
+          <w:rFonts w:ascii="Times New Roman" w:hAnsi="Times New Roman" w:cs="Times New Roman"/>
+          <w:b/>
+          <w:sz w:val="28"/>
+          <w:szCs w:val="28"/>
+        </w:rPr>
+      </w:pPr>
+      <w:r>
+        <w:rPr>
+          <w:rFonts w:ascii="Times New Roman" w:hAnsi="Times New Roman" w:cs="Times New Roman"/>
+          <w:b/>
+          <w:noProof/>
+          <w:sz w:val="28"/>
+          <w:szCs w:val="28"/>
+        </w:rPr>
+        <w:drawing>
+          <wp:inline distT="0" distB="0" distL="0" distR="0">
+            <wp:extent cx="5943600" cy="3992880"/>
+            <wp:effectExtent l="0" t="0" r="0" b="7620"/>
+            <wp:docPr id="17" name="Picture 17"/>
+            <wp:cNvGraphicFramePr>
+              <a:graphicFrameLocks xmlns:a="http://schemas.openxmlformats.org/drawingml/2006/main" noChangeAspect="1"/>
+            </wp:cNvGraphicFramePr>
+            <a:graphic xmlns:a="http://schemas.openxmlformats.org/drawingml/2006/main">
+              <a:graphicData uri="http://schemas.openxmlformats.org/drawingml/2006/picture">
+                <pic:pic xmlns:pic="http://schemas.openxmlformats.org/drawingml/2006/picture">
+                  <pic:nvPicPr>
+                    <pic:cNvPr id="17" name="luu do thuat toan tong quat.png"/>
+                    <pic:cNvPicPr/>
+                  </pic:nvPicPr>
+                  <pic:blipFill>
+                    <a:blip r:embed="rId24">
+                      <a:extLst>
+                        <a:ext uri="{28A0092B-C50C-407E-A947-70E740481C1C}">
+                          <a14:useLocalDpi xmlns:a14="http://schemas.microsoft.com/office/drawing/2010/main" val="0"/>
+                        </a:ext>
+                      </a:extLst>
+                    </a:blip>
+                    <a:stretch>
+                      <a:fillRect/>
+                    </a:stretch>
+                  </pic:blipFill>
+                  <pic:spPr>
+                    <a:xfrm>
+                      <a:off x="0" y="0"/>
+                      <a:ext cx="5943600" cy="3992880"/>
+                    </a:xfrm>
+                    <a:prstGeom prst="rect">
+                      <a:avLst/>
+                    </a:prstGeom>
+                  </pic:spPr>
+                </pic:pic>
+              </a:graphicData>
+            </a:graphic>
+          </wp:inline>
+        </w:drawing>
+      </w:r>
+    </w:p>
+    <w:p>
+      <w:pPr>
+        <w:spacing w:after="120" w:line="300" w:lineRule="auto"/>
+        <w:jc w:val="center"/>
+        <w:rPr>
+          <w:rFonts w:ascii="Times New Roman" w:hAnsi="Times New Roman" w:cs="Times New Roman"/>
+          <w:i/>
+          <w:color w:val="4472C4" w:themeColor="accent5"/>
+          <w:sz w:val="28"/>
+          <w:szCs w:val="28"/>
+        </w:rPr>
+      </w:pPr>
+      <w:r>
+        <w:rPr>
+          <w:rFonts w:ascii="Times New Roman" w:hAnsi="Times New Roman" w:cs="Times New Roman"/>
+          <w:i/>
+          <w:color w:val="4472C4" w:themeColor="accent5"/>
+          <w:sz w:val="28"/>
+          <w:szCs w:val="28"/>
+        </w:rPr>
+        <w:t>Hình 14</w:t>
+      </w:r>
+      <w:r>
+        <w:rPr>
+          <w:rFonts w:ascii="Times New Roman" w:hAnsi="Times New Roman" w:cs="Times New Roman"/>
+          <w:i/>
+          <w:color w:val="4472C4" w:themeColor="accent5"/>
+          <w:sz w:val="28"/>
+          <w:szCs w:val="28"/>
+        </w:rPr>
+        <w:t>. Sơ đồ thuật toán tổng quát.</w:t>
+      </w:r>
+    </w:p>
+    <w:p>
+      <w:pPr>
+        <w:spacing w:after="120" w:line="300" w:lineRule="auto"/>
+        <w:rPr>
+          <w:rFonts w:ascii="Times New Roman" w:hAnsi="Times New Roman" w:cs="Times New Roman"/>
+          <w:color w:val="000000" w:themeColor="text1"/>
+          <w:sz w:val="28"/>
+          <w:szCs w:val="28"/>
+        </w:rPr>
+      </w:pPr>
+      <w:r>
+        <w:rPr>
+          <w:rFonts w:ascii="Times New Roman" w:hAnsi="Times New Roman" w:cs="Times New Roman"/>
+          <w:color w:val="000000" w:themeColor="text1"/>
+          <w:sz w:val="28"/>
+          <w:szCs w:val="28"/>
+        </w:rPr>
+        <w:t>Dưới đây nhóm em giải thích code của ADC và các điều khiển chính là: điều khiển bóng đèn bằng PID , Servo.</w:t>
+      </w:r>
+    </w:p>
+    <w:p>
+      <w:pPr>
+        <w:rPr>
+          <w:rFonts w:ascii="Times New Roman" w:hAnsi="Times New Roman" w:cs="Times New Roman"/>
+          <w:b/>
+          <w:i/>
+          <w:noProof/>
+          <w:sz w:val="28"/>
+        </w:rPr>
+      </w:pPr>
+      <w:r>
+        <w:rPr>
+          <w:rFonts w:ascii="Times New Roman" w:hAnsi="Times New Roman" w:cs="Times New Roman"/>
+          <w:b/>
+          <w:i/>
+          <w:sz w:val="28"/>
+        </w:rPr>
+        <w:t>1</w:t>
+      </w:r>
+      <w:r>
+        <w:rPr>
+          <w:rFonts w:ascii="Times New Roman" w:hAnsi="Times New Roman" w:cs="Times New Roman"/>
+          <w:b/>
+          <w:i/>
+          <w:sz w:val="28"/>
+        </w:rPr>
+        <w:t xml:space="preserve">. </w:t>
+      </w:r>
+      <w:r>
+        <w:rPr>
+          <w:rFonts w:ascii="Times New Roman" w:hAnsi="Times New Roman" w:cs="Times New Roman"/>
+          <w:b/>
+          <w:i/>
+          <w:sz w:val="28"/>
+        </w:rPr>
+        <w:t>Thuật toán điều khiển PID.</w:t>
+      </w:r>
+      <w:r>
+        <w:rPr>
+          <w:rFonts w:ascii="Times New Roman" w:hAnsi="Times New Roman" w:cs="Times New Roman"/>
+          <w:b/>
+          <w:i/>
+          <w:noProof/>
+          <w:sz w:val="28"/>
+        </w:rPr>
+        <w:t xml:space="preserve"> </w:t>
+      </w:r>
+    </w:p>
+    <w:p>
+      <w:pPr>
+        <w:rPr>
+          <w:rFonts w:ascii="Times New Roman" w:hAnsi="Times New Roman" w:cs="Times New Roman"/>
+          <w:i/>
+          <w:sz w:val="28"/>
+          <w:u w:val="single"/>
+        </w:rPr>
+      </w:pPr>
+      <w:r>
+        <w:rPr>
+          <w:rFonts w:ascii="Times New Roman" w:hAnsi="Times New Roman" w:cs="Times New Roman"/>
+          <w:i/>
+          <w:noProof/>
+          <w:sz w:val="28"/>
+          <w:u w:val="single"/>
+        </w:rPr>
+        <w:t>a, Cơ sở lý thuyết.</w:t>
+      </w:r>
+    </w:p>
+    <w:p>
+      <w:pPr>
+        <w:rPr>
+          <w:rFonts w:ascii="Times New Roman" w:hAnsi="Times New Roman" w:cs="Times New Roman"/>
+          <w:b/>
+          <w:i/>
+          <w:sz w:val="28"/>
+        </w:rPr>
+      </w:pPr>
+      <w:r>
+        <w:rPr>
+          <w:rFonts w:ascii="Times New Roman" w:hAnsi="Times New Roman" w:cs="Times New Roman"/>
+          <w:b/>
+          <w:i/>
+          <w:noProof/>
+          <w:sz w:val="28"/>
+        </w:rPr>
+        <w:drawing>
+          <wp:inline distT="0" distB="0" distL="0" distR="0" wp14:anchorId="6FD91A13" wp14:editId="76CA4C4D">
+            <wp:extent cx="5943600" cy="3646805"/>
+            <wp:effectExtent l="0" t="0" r="0" b="0"/>
+            <wp:docPr id="18" name="Picture 18"/>
+            <wp:cNvGraphicFramePr>
+              <a:graphicFrameLocks xmlns:a="http://schemas.openxmlformats.org/drawingml/2006/main" noChangeAspect="1"/>
+            </wp:cNvGraphicFramePr>
+            <a:graphic xmlns:a="http://schemas.openxmlformats.org/drawingml/2006/main">
+              <a:graphicData uri="http://schemas.openxmlformats.org/drawingml/2006/picture">
+                <pic:pic xmlns:pic="http://schemas.openxmlformats.org/drawingml/2006/picture">
+                  <pic:nvPicPr>
+                    <pic:cNvPr id="18" name="pid1.png"/>
+                    <pic:cNvPicPr/>
+                  </pic:nvPicPr>
+                  <pic:blipFill>
+                    <a:blip r:embed="rId25">
+                      <a:extLst>
+                        <a:ext uri="{28A0092B-C50C-407E-A947-70E740481C1C}">
+                          <a14:useLocalDpi xmlns:a14="http://schemas.microsoft.com/office/drawing/2010/main" val="0"/>
+                        </a:ext>
+                      </a:extLst>
+                    </a:blip>
+                    <a:stretch>
+                      <a:fillRect/>
+                    </a:stretch>
+                  </pic:blipFill>
+                  <pic:spPr>
+                    <a:xfrm>
+                      <a:off x="0" y="0"/>
+                      <a:ext cx="5943600" cy="3646805"/>
+                    </a:xfrm>
+                    <a:prstGeom prst="rect">
+                      <a:avLst/>
+                    </a:prstGeom>
+                  </pic:spPr>
+                </pic:pic>
+              </a:graphicData>
+            </a:graphic>
+          </wp:inline>
+        </w:drawing>
+      </w:r>
+      <w:r>
+        <w:rPr>
+          <w:rFonts w:ascii="Times New Roman" w:hAnsi="Times New Roman" w:cs="Times New Roman"/>
+          <w:b/>
+          <w:i/>
+          <w:noProof/>
+          <w:sz w:val="28"/>
+        </w:rPr>
+        <w:drawing>
+          <wp:inline distT="0" distB="0" distL="0" distR="0" wp14:anchorId="5433ACBD" wp14:editId="5D76A713">
+            <wp:extent cx="5943600" cy="2017395"/>
+            <wp:effectExtent l="0" t="0" r="0" b="1905"/>
+            <wp:docPr id="19" name="Picture 19"/>
+            <wp:cNvGraphicFramePr>
+              <a:graphicFrameLocks xmlns:a="http://schemas.openxmlformats.org/drawingml/2006/main" noChangeAspect="1"/>
+            </wp:cNvGraphicFramePr>
+            <a:graphic xmlns:a="http://schemas.openxmlformats.org/drawingml/2006/main">
+              <a:graphicData uri="http://schemas.openxmlformats.org/drawingml/2006/picture">
+                <pic:pic xmlns:pic="http://schemas.openxmlformats.org/drawingml/2006/picture">
+                  <pic:nvPicPr>
+                    <pic:cNvPr id="19" name="pid2.png"/>
+                    <pic:cNvPicPr/>
+                  </pic:nvPicPr>
+                  <pic:blipFill>
+                    <a:blip r:embed="rId26" cstate="print">
+                      <a:extLst>
+                        <a:ext uri="{28A0092B-C50C-407E-A947-70E740481C1C}">
+                          <a14:useLocalDpi xmlns:a14="http://schemas.microsoft.com/office/drawing/2010/main" val="0"/>
+                        </a:ext>
+                      </a:extLst>
+                    </a:blip>
+                    <a:stretch>
+                      <a:fillRect/>
+                    </a:stretch>
+                  </pic:blipFill>
+                  <pic:spPr>
+                    <a:xfrm>
+                      <a:off x="0" y="0"/>
+                      <a:ext cx="5943600" cy="2017395"/>
+                    </a:xfrm>
+                    <a:prstGeom prst="rect">
+                      <a:avLst/>
+                    </a:prstGeom>
+                  </pic:spPr>
+                </pic:pic>
+              </a:graphicData>
+            </a:graphic>
+          </wp:inline>
+        </w:drawing>
+      </w:r>
+    </w:p>
+    <w:p>
+      <w:pPr>
+        <w:jc w:val="center"/>
+        <w:rPr>
+          <w:rFonts w:ascii="Times New Roman" w:hAnsi="Times New Roman" w:cs="Times New Roman"/>
+          <w:b/>
+          <w:i/>
+          <w:sz w:val="28"/>
+        </w:rPr>
+      </w:pPr>
+      <w:r>
+        <w:rPr>
+          <w:rFonts w:ascii="Times New Roman" w:hAnsi="Times New Roman" w:cs="Times New Roman"/>
+          <w:b/>
+          <w:i/>
+          <w:noProof/>
+          <w:sz w:val="28"/>
+        </w:rPr>
+        <w:drawing>
+          <wp:inline distT="0" distB="0" distL="0" distR="0">
+            <wp:extent cx="6451755" cy="1354455"/>
+            <wp:effectExtent l="0" t="0" r="0" b="0"/>
+            <wp:docPr id="20" name="Picture 20"/>
+            <wp:cNvGraphicFramePr>
+              <a:graphicFrameLocks xmlns:a="http://schemas.openxmlformats.org/drawingml/2006/main" noChangeAspect="1"/>
+            </wp:cNvGraphicFramePr>
+            <a:graphic xmlns:a="http://schemas.openxmlformats.org/drawingml/2006/main">
+              <a:graphicData uri="http://schemas.openxmlformats.org/drawingml/2006/picture">
+                <pic:pic xmlns:pic="http://schemas.openxmlformats.org/drawingml/2006/picture">
+                  <pic:nvPicPr>
+                    <pic:cNvPr id="20" name="pid3.png"/>
+                    <pic:cNvPicPr/>
+                  </pic:nvPicPr>
+                  <pic:blipFill rotWithShape="1">
+                    <a:blip r:embed="rId27">
+                      <a:extLst>
+                        <a:ext uri="{28A0092B-C50C-407E-A947-70E740481C1C}">
+                          <a14:useLocalDpi xmlns:a14="http://schemas.microsoft.com/office/drawing/2010/main" val="0"/>
+                        </a:ext>
+                      </a:extLst>
+                    </a:blip>
+                    <a:srcRect l="4488" t="-2" r="-4488" b="2"/>
+                    <a:stretch/>
+                  </pic:blipFill>
+                  <pic:spPr>
+                    <a:xfrm>
+                      <a:off x="0" y="0"/>
+                      <a:ext cx="6461841" cy="1356572"/>
+                    </a:xfrm>
+                    <a:prstGeom prst="rect">
+                      <a:avLst/>
+                    </a:prstGeom>
+                  </pic:spPr>
+                </pic:pic>
+              </a:graphicData>
+            </a:graphic>
+          </wp:inline>
+        </w:drawing>
+      </w:r>
+    </w:p>
+    <w:p>
+      <w:pPr>
+        <w:jc w:val="center"/>
+        <w:rPr>
+          <w:i/>
+          <w:sz w:val="28"/>
+        </w:rPr>
+      </w:pPr>
+      <w:r>
+        <w:rPr>
+          <w:i/>
+          <w:iCs/>
+          <w:sz w:val="28"/>
+        </w:rPr>
+        <w:t>*Trích từ slide của TS. Shanying Zhu – ĐH Giao thông Thượng Hải.</w:t>
+      </w:r>
+    </w:p>
+    <w:p>
+      <w:pPr>
+        <w:jc w:val="center"/>
+        <w:rPr>
+          <w:rFonts w:ascii="Times New Roman" w:hAnsi="Times New Roman" w:cs="Times New Roman"/>
+          <w:i/>
+          <w:sz w:val="28"/>
+        </w:rPr>
+      </w:pPr>
+    </w:p>
+    <w:p>
+      <w:pPr>
+        <w:jc w:val="center"/>
+        <w:rPr>
+          <w:rFonts w:ascii="Times New Roman" w:hAnsi="Times New Roman" w:cs="Times New Roman"/>
+          <w:i/>
+          <w:sz w:val="28"/>
+        </w:rPr>
+      </w:pPr>
+    </w:p>
+    <w:p>
+      <w:pPr>
+        <w:rPr>
+          <w:rFonts w:ascii="Times New Roman" w:hAnsi="Times New Roman" w:cs="Times New Roman"/>
+          <w:i/>
+          <w:sz w:val="28"/>
+          <w:u w:val="single"/>
+        </w:rPr>
+      </w:pPr>
+      <w:r>
+        <w:rPr>
+          <w:rFonts w:ascii="Times New Roman" w:hAnsi="Times New Roman" w:cs="Times New Roman"/>
+          <w:i/>
+          <w:sz w:val="28"/>
+          <w:u w:val="single"/>
+        </w:rPr>
+        <w:t>b, Triển khai.</w:t>
+      </w:r>
+    </w:p>
+    <w:p>
+      <w:pPr>
+        <w:rPr>
+          <w:rFonts w:ascii="Times New Roman" w:hAnsi="Times New Roman" w:cs="Times New Roman"/>
+          <w:sz w:val="28"/>
+          <w:u w:val="single"/>
+        </w:rPr>
+      </w:pPr>
+      <w:r>
+        <w:rPr>
+          <w:rFonts w:ascii="Times New Roman" w:hAnsi="Times New Roman" w:cs="Times New Roman"/>
+          <w:noProof/>
+          <w:sz w:val="28"/>
+        </w:rPr>
+        <w:drawing>
+          <wp:inline distT="0" distB="0" distL="0" distR="0">
+            <wp:extent cx="5935980" cy="2689860"/>
+            <wp:effectExtent l="0" t="0" r="7620" b="0"/>
+            <wp:docPr id="21" name="Picture 21"/>
+            <wp:cNvGraphicFramePr>
+              <a:graphicFrameLocks xmlns:a="http://schemas.openxmlformats.org/drawingml/2006/main" noChangeAspect="1"/>
+            </wp:cNvGraphicFramePr>
+            <a:graphic xmlns:a="http://schemas.openxmlformats.org/drawingml/2006/main">
+              <a:graphicData uri="http://schemas.openxmlformats.org/drawingml/2006/picture">
+                <pic:pic xmlns:pic="http://schemas.openxmlformats.org/drawingml/2006/picture">
+                  <pic:nvPicPr>
+                    <pic:cNvPr id="0" name="Picture 1"/>
+                    <pic:cNvPicPr>
+                      <a:picLocks noChangeAspect="1" noChangeArrowheads="1"/>
+                    </pic:cNvPicPr>
+                  </pic:nvPicPr>
+                  <pic:blipFill>
+                    <a:blip r:embed="rId28">
+                      <a:extLst>
+                        <a:ext uri="{28A0092B-C50C-407E-A947-70E740481C1C}">
+                          <a14:useLocalDpi xmlns:a14="http://schemas.microsoft.com/office/drawing/2010/main" val="0"/>
+                        </a:ext>
+                      </a:extLst>
+                    </a:blip>
+                    <a:srcRect/>
+                    <a:stretch>
+                      <a:fillRect/>
+                    </a:stretch>
+                  </pic:blipFill>
+                  <pic:spPr bwMode="auto">
+                    <a:xfrm>
+                      <a:off x="0" y="0"/>
+                      <a:ext cx="5935980" cy="2689860"/>
+                    </a:xfrm>
+                    <a:prstGeom prst="rect">
+                      <a:avLst/>
+                    </a:prstGeom>
+                    <a:noFill/>
+                    <a:ln>
+                      <a:noFill/>
+                    </a:ln>
+                  </pic:spPr>
+                </pic:pic>
+              </a:graphicData>
+            </a:graphic>
+          </wp:inline>
+        </w:drawing>
+      </w:r>
+    </w:p>
+    <w:p>
+      <w:pPr>
+        <w:jc w:val="center"/>
+        <w:rPr>
+          <w:rFonts w:ascii="Times New Roman" w:hAnsi="Times New Roman" w:cs="Times New Roman"/>
+          <w:i/>
+          <w:color w:val="4472C4" w:themeColor="accent5"/>
+          <w:sz w:val="28"/>
+        </w:rPr>
+      </w:pPr>
+      <w:r>
+        <w:rPr>
+          <w:rFonts w:ascii="Times New Roman" w:hAnsi="Times New Roman" w:cs="Times New Roman"/>
+          <w:i/>
+          <w:color w:val="4472C4" w:themeColor="accent5"/>
+          <w:sz w:val="28"/>
+        </w:rPr>
+        <w:t>Hình 15</w:t>
+      </w:r>
+      <w:r>
+        <w:rPr>
+          <w:rFonts w:ascii="Times New Roman" w:hAnsi="Times New Roman" w:cs="Times New Roman"/>
+          <w:i/>
+          <w:color w:val="4472C4" w:themeColor="accent5"/>
+          <w:sz w:val="28"/>
+        </w:rPr>
+        <w:t>. Triển khai thuật toán PID.</w:t>
+      </w:r>
+    </w:p>
+    <w:p>
+      <w:pPr>
+        <w:rPr>
+          <w:rFonts w:ascii="Times New Roman" w:hAnsi="Times New Roman" w:cs="Times New Roman"/>
+          <w:color w:val="000000" w:themeColor="text1"/>
+          <w:sz w:val="28"/>
+        </w:rPr>
+      </w:pPr>
+      <w:r>
+        <w:rPr>
+          <w:rFonts w:ascii="Times New Roman" w:hAnsi="Times New Roman" w:cs="Times New Roman"/>
+          <w:b/>
+          <w:i/>
+          <w:color w:val="000000" w:themeColor="text1"/>
+          <w:sz w:val="28"/>
+        </w:rPr>
+        <w:t>*</w:t>
+      </w:r>
+      <w:r>
+        <w:rPr>
+          <w:rFonts w:ascii="Times New Roman" w:hAnsi="Times New Roman" w:cs="Times New Roman"/>
+          <w:b/>
+          <w:color w:val="000000" w:themeColor="text1"/>
+          <w:sz w:val="28"/>
+        </w:rPr>
+        <w:t>Chú thích:</w:t>
+      </w:r>
+      <w:r>
+        <w:rPr>
+          <w:rFonts w:ascii="Times New Roman" w:hAnsi="Times New Roman" w:cs="Times New Roman"/>
+          <w:color w:val="000000" w:themeColor="text1"/>
+          <w:sz w:val="28"/>
+        </w:rPr>
+        <w:t xml:space="preserve"> </w:t>
+      </w:r>
+    </w:p>
+    <w:p>
+      <w:pPr>
+        <w:ind w:firstLine="454"/>
+        <w:rPr>
+          <w:rFonts w:ascii="Times New Roman" w:hAnsi="Times New Roman" w:cs="Times New Roman"/>
+          <w:color w:val="000000" w:themeColor="text1"/>
+          <w:sz w:val="28"/>
+        </w:rPr>
+      </w:pPr>
+      <w:r>
+        <w:rPr>
+          <w:rFonts w:ascii="Times New Roman" w:hAnsi="Times New Roman" w:cs="Times New Roman"/>
+          <w:color w:val="000000" w:themeColor="text1"/>
+          <w:sz w:val="28"/>
+        </w:rPr>
+        <w:t xml:space="preserve">Mạch dimmer ta điều chỉnh đóng ngắt trong từng </w:t>
+      </w:r>
+      <w:r>
+        <w:rPr>
+          <w:rFonts w:ascii="Times New Roman" w:hAnsi="Times New Roman" w:cs="Times New Roman"/>
+          <w:color w:val="000000" w:themeColor="text1"/>
+          <w:sz w:val="28"/>
+        </w:rPr>
+        <w:t>nửa</w:t>
+      </w:r>
+      <w:r>
+        <w:rPr>
+          <w:rFonts w:ascii="Times New Roman" w:hAnsi="Times New Roman" w:cs="Times New Roman"/>
+          <w:color w:val="000000" w:themeColor="text1"/>
+          <w:sz w:val="28"/>
+        </w:rPr>
+        <w:t xml:space="preserve"> chu kỳ của điện xoay chiều</w:t>
+      </w:r>
+      <w:r>
+        <w:rPr>
+          <w:rFonts w:ascii="Times New Roman" w:hAnsi="Times New Roman" w:cs="Times New Roman"/>
+          <w:color w:val="000000" w:themeColor="text1"/>
+          <w:sz w:val="28"/>
+        </w:rPr>
+        <w:t xml:space="preserve"> (Mục II.2.c)</w:t>
+      </w:r>
+      <w:r>
+        <w:rPr>
+          <w:rFonts w:ascii="Times New Roman" w:hAnsi="Times New Roman" w:cs="Times New Roman"/>
+          <w:color w:val="000000" w:themeColor="text1"/>
+          <w:sz w:val="28"/>
+        </w:rPr>
+        <w:t>. Điện xoay chiều có tần số 50Hz, nên nửa chu kỳ có thời gian = 0.01s = 10000us. Trong thực tế, khi khoảng thời gian giữa xung ngắt phát hiện điểm 0 và k</w:t>
+      </w:r>
+      <w:r>
+        <w:rPr>
+          <w:rFonts w:ascii="Times New Roman" w:hAnsi="Times New Roman" w:cs="Times New Roman"/>
+          <w:color w:val="000000" w:themeColor="text1"/>
+          <w:sz w:val="28"/>
+        </w:rPr>
+        <w:t>í</w:t>
+      </w:r>
+      <w:r>
+        <w:rPr>
+          <w:rFonts w:ascii="Times New Roman" w:hAnsi="Times New Roman" w:cs="Times New Roman"/>
+          <w:color w:val="000000" w:themeColor="text1"/>
+          <w:sz w:val="28"/>
+        </w:rPr>
+        <w:t>ch thyristo</w:t>
+      </w:r>
+      <w:r>
+        <w:rPr>
+          <w:rFonts w:ascii="Times New Roman" w:hAnsi="Times New Roman" w:cs="Times New Roman"/>
+          <w:color w:val="000000" w:themeColor="text1"/>
+          <w:sz w:val="28"/>
+        </w:rPr>
+        <w:t>r</w:t>
+      </w:r>
+      <w:r>
+        <w:rPr>
+          <w:rFonts w:ascii="Times New Roman" w:hAnsi="Times New Roman" w:cs="Times New Roman"/>
+          <w:color w:val="000000" w:themeColor="text1"/>
+          <w:sz w:val="28"/>
+        </w:rPr>
+        <w:t xml:space="preserve"> quá bé thì đèn sẽ</w:t>
+      </w:r>
+      <w:r>
+        <w:rPr>
+          <w:rFonts w:ascii="Times New Roman" w:hAnsi="Times New Roman" w:cs="Times New Roman"/>
+          <w:color w:val="000000" w:themeColor="text1"/>
+          <w:sz w:val="28"/>
+        </w:rPr>
+        <w:t xml:space="preserve"> không sáng, nên ta cần giới hạn khoảng thời gian bé nhất và khoảng thời gian lâu nhất kích thyristor kể từ khi có xung ngắt điểm 0.</w:t>
+      </w:r>
+    </w:p>
+    <w:p>
+      <w:pPr>
+        <w:ind w:firstLine="454"/>
+        <w:rPr>
+          <w:rFonts w:ascii="Times New Roman" w:hAnsi="Times New Roman" w:cs="Times New Roman"/>
+          <w:color w:val="000000" w:themeColor="text1"/>
+          <w:sz w:val="28"/>
+        </w:rPr>
+      </w:pPr>
+      <w:r>
+        <w:rPr>
+          <w:rFonts w:ascii="Times New Roman" w:hAnsi="Times New Roman" w:cs="Times New Roman"/>
+          <w:color w:val="000000" w:themeColor="text1"/>
+          <w:sz w:val="28"/>
+        </w:rPr>
+        <w:t>Trong quá trình thực nghiệm dùng ngắt timer 0 để tạo thời gian đợi kích ở trên, timer 0 có khoảng mỗi lần ngắt bé nhất mà vẫn cho độ chính xác là 100us. Nên giá trị PID_value (khoảng thời gian đợi kích) được chia cho 100.</w:t>
+      </w:r>
+    </w:p>
+    <w:p>
+      <w:pPr>
+        <w:rPr>
+          <w:rFonts w:ascii="Times New Roman" w:hAnsi="Times New Roman" w:cs="Times New Roman"/>
+          <w:b/>
+          <w:i/>
+          <w:color w:val="000000" w:themeColor="text1"/>
+          <w:sz w:val="28"/>
+        </w:rPr>
+      </w:pPr>
+    </w:p>
+    <w:p>
+      <w:pPr>
+        <w:rPr>
+          <w:rFonts w:ascii="Times New Roman" w:hAnsi="Times New Roman" w:cs="Times New Roman"/>
+          <w:b/>
+          <w:i/>
+          <w:color w:val="000000" w:themeColor="text1"/>
+          <w:sz w:val="28"/>
+        </w:rPr>
+      </w:pPr>
+      <w:r>
+        <w:rPr>
+          <w:rFonts w:ascii="Times New Roman" w:hAnsi="Times New Roman" w:cs="Times New Roman"/>
+          <w:b/>
+          <w:i/>
+          <w:color w:val="000000" w:themeColor="text1"/>
+          <w:sz w:val="28"/>
+        </w:rPr>
+        <w:t>2.</w:t>
+      </w:r>
+      <w:r>
+        <w:rPr>
+          <w:rFonts w:ascii="Times New Roman" w:hAnsi="Times New Roman" w:cs="Times New Roman"/>
+          <w:b/>
+          <w:i/>
+          <w:color w:val="000000" w:themeColor="text1"/>
+          <w:sz w:val="28"/>
+        </w:rPr>
+        <w:t xml:space="preserve"> Điều khiển Servo.</w:t>
+      </w:r>
       <w:bookmarkStart w:id="0" w:name="_GoBack"/>
       <w:bookmarkEnd w:id="0"/>
     </w:p>
     <w:p>
       <w:pPr>
-        <w:spacing w:after="120" w:line="360" w:lineRule="auto"/>
+        <w:jc w:val="center"/>
+        <w:rPr>
+          <w:rFonts w:ascii="Times New Roman" w:hAnsi="Times New Roman" w:cs="Times New Roman"/>
+          <w:color w:val="000000" w:themeColor="text1"/>
+          <w:sz w:val="28"/>
+        </w:rPr>
+      </w:pPr>
+      <w:r>
+        <w:rPr>
+          <w:noProof/>
+        </w:rPr>
+        <w:drawing>
+          <wp:inline distT="0" distB="0" distL="0" distR="0" wp14:anchorId="7BB421B9" wp14:editId="487EA387">
+            <wp:extent cx="3718694" cy="174459"/>
+            <wp:effectExtent l="0" t="0" r="0" b="0"/>
+            <wp:docPr id="12" name="Picture 12">
+              <a:extLst xmlns:a="http://schemas.openxmlformats.org/drawingml/2006/main">
+                <a:ext uri="{FF2B5EF4-FFF2-40B4-BE49-F238E27FC236}">
+                  <a16:creationId xmlns:a16="http://schemas.microsoft.com/office/drawing/2014/main" id="{4B6A6A34-CC2F-5746-A6D8-1E92C37909D8}"/>
+                </a:ext>
+              </a:extLst>
+            </wp:docPr>
+            <wp:cNvGraphicFramePr>
+              <a:graphicFrameLocks xmlns:a="http://schemas.openxmlformats.org/drawingml/2006/main" noChangeAspect="1"/>
+            </wp:cNvGraphicFramePr>
+            <a:graphic xmlns:a="http://schemas.openxmlformats.org/drawingml/2006/main">
+              <a:graphicData uri="http://schemas.openxmlformats.org/drawingml/2006/picture">
+                <pic:pic xmlns:pic="http://schemas.openxmlformats.org/drawingml/2006/picture">
+                  <pic:nvPicPr>
+                    <pic:cNvPr id="13" name="Picture 12">
+                      <a:extLst>
+                        <a:ext uri="{FF2B5EF4-FFF2-40B4-BE49-F238E27FC236}">
+                          <a16:creationId xmlns:a16="http://schemas.microsoft.com/office/drawing/2014/main" id="{4B6A6A34-CC2F-5746-A6D8-1E92C37909D8}"/>
+                        </a:ext>
+                      </a:extLst>
+                    </pic:cNvPr>
+                    <pic:cNvPicPr>
+                      <a:picLocks noChangeAspect="1"/>
+                    </pic:cNvPicPr>
+                  </pic:nvPicPr>
+                  <pic:blipFill>
+                    <a:blip r:embed="rId29"/>
+                    <a:stretch>
+                      <a:fillRect/>
+                    </a:stretch>
+                  </pic:blipFill>
+                  <pic:spPr>
+                    <a:xfrm>
+                      <a:off x="0" y="0"/>
+                      <a:ext cx="3718694" cy="174459"/>
+                    </a:xfrm>
+                    <a:prstGeom prst="rect">
+                      <a:avLst/>
+                    </a:prstGeom>
+                  </pic:spPr>
+                </pic:pic>
+              </a:graphicData>
+            </a:graphic>
+          </wp:inline>
+        </w:drawing>
+      </w:r>
+    </w:p>
+    <w:p>
+      <w:pPr>
+        <w:jc w:val="center"/>
+        <w:rPr>
+          <w:rFonts w:ascii="Times New Roman" w:hAnsi="Times New Roman" w:cs="Times New Roman"/>
+          <w:i/>
+          <w:color w:val="4472C4" w:themeColor="accent5"/>
+          <w:sz w:val="28"/>
+        </w:rPr>
+      </w:pPr>
+      <w:r>
+        <w:rPr>
+          <w:rFonts w:ascii="Times New Roman" w:hAnsi="Times New Roman" w:cs="Times New Roman"/>
+          <w:i/>
+          <w:color w:val="4472C4" w:themeColor="accent5"/>
+          <w:sz w:val="28"/>
+        </w:rPr>
+        <w:t>Hình 16. Công thức tính chu kỳ PWM.</w:t>
+      </w:r>
+    </w:p>
+    <w:p>
+      <w:pPr>
+        <w:rPr>
+          <w:rFonts w:ascii="Times New Roman" w:hAnsi="Times New Roman" w:cs="Times New Roman"/>
+          <w:color w:val="000000" w:themeColor="text1"/>
+          <w:sz w:val="28"/>
+        </w:rPr>
+      </w:pPr>
+      <w:r>
+        <w:rPr>
+          <w:rFonts w:ascii="Times New Roman" w:hAnsi="Times New Roman" w:cs="Times New Roman"/>
+          <w:color w:val="000000" w:themeColor="text1"/>
+          <w:sz w:val="28"/>
+        </w:rPr>
+        <w:t>Với Tosc = 16MHz, PR2</w:t>
+      </w:r>
+      <w:r>
+        <w:rPr>
+          <w:rFonts w:ascii="Times New Roman" w:hAnsi="Times New Roman" w:cs="Times New Roman"/>
+          <w:color w:val="000000" w:themeColor="text1"/>
+          <w:sz w:val="28"/>
+        </w:rPr>
+        <w:t xml:space="preserve"> (max) = 255, </w:t>
+      </w:r>
+      <w:r>
+        <w:rPr>
+          <w:rFonts w:ascii="Times New Roman" w:hAnsi="Times New Roman" w:cs="Times New Roman"/>
+          <w:color w:val="000000" w:themeColor="text1"/>
+          <w:sz w:val="28"/>
+        </w:rPr>
+        <w:t xml:space="preserve">Timer2 prescale (max) = 16. </w:t>
+      </w:r>
+      <w:r>
+        <w:rPr>
+          <w:rFonts w:ascii="Times New Roman" w:hAnsi="Times New Roman" w:cs="Times New Roman"/>
+          <w:color w:val="000000" w:themeColor="text1"/>
+          <w:sz w:val="28"/>
+        </w:rPr>
+        <w:t>Thì Tpwm = 1ms nhỏ hơn rất nhiều so với chu kỳ của SG90 = 20ms.</w:t>
+      </w:r>
+    </w:p>
+    <w:p>
+      <w:pPr>
+        <w:rPr>
+          <w:rFonts w:ascii="Times New Roman" w:hAnsi="Times New Roman" w:cs="Times New Roman"/>
+          <w:color w:val="000000" w:themeColor="text1"/>
+          <w:sz w:val="28"/>
+        </w:rPr>
+      </w:pPr>
+      <w:r>
+        <w:rPr>
+          <w:rFonts w:ascii="Times New Roman" w:hAnsi="Times New Roman" w:cs="Times New Roman"/>
+          <w:color w:val="000000" w:themeColor="text1"/>
+          <w:sz w:val="28"/>
+        </w:rPr>
+        <w:t>=&gt; Dùng chế độ Compare, Timer 1 đóng vai trò chu kỳ và CCPR1 đóng vai trò điều chỉnh duty trong chu kỳ.</w:t>
+      </w:r>
+    </w:p>
+    <w:p>
+      <w:pPr>
+        <w:jc w:val="center"/>
+        <w:rPr>
+          <w:rFonts w:ascii="Times New Roman" w:hAnsi="Times New Roman" w:cs="Times New Roman"/>
+          <w:color w:val="000000" w:themeColor="text1"/>
+          <w:sz w:val="28"/>
+        </w:rPr>
+      </w:pPr>
+      <w:r>
+        <w:rPr>
+          <w:rFonts w:ascii="Times New Roman" w:hAnsi="Times New Roman" w:cs="Times New Roman"/>
+          <w:color w:val="000000" w:themeColor="text1"/>
+          <w:sz w:val="28"/>
+        </w:rPr>
+        <w:drawing>
+          <wp:inline distT="0" distB="0" distL="0" distR="0" wp14:anchorId="206A815E" wp14:editId="4540EF61">
+            <wp:extent cx="4505338" cy="2658767"/>
+            <wp:effectExtent l="0" t="0" r="0" b="8255"/>
+            <wp:docPr id="22" name="Picture 5"/>
+            <wp:cNvGraphicFramePr>
+              <a:graphicFrameLocks xmlns:a="http://schemas.openxmlformats.org/drawingml/2006/main" noChangeAspect="1"/>
+            </wp:cNvGraphicFramePr>
+            <a:graphic xmlns:a="http://schemas.openxmlformats.org/drawingml/2006/main">
+              <a:graphicData uri="http://schemas.openxmlformats.org/drawingml/2006/picture">
+                <pic:pic xmlns:pic="http://schemas.openxmlformats.org/drawingml/2006/picture">
+                  <pic:nvPicPr>
+                    <pic:cNvPr id="6" name="Picture 5"/>
+                    <pic:cNvPicPr>
+                      <a:picLocks noChangeAspect="1"/>
+                    </pic:cNvPicPr>
+                  </pic:nvPicPr>
+                  <pic:blipFill>
+                    <a:blip r:embed="rId30" cstate="print">
+                      <a:extLst>
+                        <a:ext uri="{28A0092B-C50C-407E-A947-70E740481C1C}">
+                          <a14:useLocalDpi xmlns:a14="http://schemas.microsoft.com/office/drawing/2010/main" val="0"/>
+                        </a:ext>
+                      </a:extLst>
+                    </a:blip>
+                    <a:stretch>
+                      <a:fillRect/>
+                    </a:stretch>
+                  </pic:blipFill>
+                  <pic:spPr>
+                    <a:xfrm>
+                      <a:off x="0" y="0"/>
+                      <a:ext cx="4505338" cy="2658767"/>
+                    </a:xfrm>
+                    <a:prstGeom prst="rect">
+                      <a:avLst/>
+                    </a:prstGeom>
+                  </pic:spPr>
+                </pic:pic>
+              </a:graphicData>
+            </a:graphic>
+          </wp:inline>
+        </w:drawing>
+      </w:r>
+    </w:p>
+    <w:p>
+      <w:pPr>
+        <w:jc w:val="center"/>
+        <w:rPr>
+          <w:rFonts w:ascii="Times New Roman" w:hAnsi="Times New Roman" w:cs="Times New Roman"/>
+          <w:i/>
+          <w:color w:val="4472C4" w:themeColor="accent5"/>
+          <w:sz w:val="28"/>
+        </w:rPr>
+      </w:pPr>
+      <w:r>
+        <w:rPr>
+          <w:rFonts w:ascii="Times New Roman" w:hAnsi="Times New Roman" w:cs="Times New Roman"/>
+          <w:i/>
+          <w:color w:val="4472C4" w:themeColor="accent5"/>
+          <w:sz w:val="28"/>
+        </w:rPr>
+        <w:t>Hình 17. Mô tả PWM bằng chế độ Compare.</w:t>
+      </w:r>
+    </w:p>
+    <w:p>
+      <w:pPr>
+        <w:rPr>
+          <w:rFonts w:ascii="Times New Roman" w:hAnsi="Times New Roman" w:cs="Times New Roman"/>
+          <w:color w:val="000000" w:themeColor="text1"/>
+          <w:sz w:val="28"/>
+        </w:rPr>
+      </w:pPr>
+      <w:r>
+        <w:rPr>
+          <w:rFonts w:ascii="Times New Roman" w:hAnsi="Times New Roman" w:cs="Times New Roman"/>
+          <w:color w:val="000000" w:themeColor="text1"/>
+          <w:sz w:val="28"/>
+        </w:rPr>
+        <w:t>- Cài đặt chu kỳ bằng Timer 1:</w:t>
+      </w:r>
+    </w:p>
+    <w:p>
+      <w:pPr>
+        <w:numPr>
+          <w:ilvl w:val="0"/>
+          <w:numId w:val="16"/>
+        </w:numPr>
+        <w:rPr>
+          <w:rFonts w:ascii="Times New Roman" w:hAnsi="Times New Roman" w:cs="Times New Roman"/>
+          <w:color w:val="000000" w:themeColor="text1"/>
+          <w:sz w:val="28"/>
+        </w:rPr>
+      </w:pPr>
+      <w:r>
+        <w:rPr>
+          <w:rFonts w:ascii="Times New Roman" w:hAnsi="Times New Roman" w:cs="Times New Roman"/>
+          <w:color w:val="000000" w:themeColor="text1"/>
+          <w:sz w:val="28"/>
+        </w:rPr>
+        <w:t>T</w:t>
+      </w:r>
+      <w:r>
+        <w:rPr>
+          <w:rFonts w:ascii="Times New Roman" w:hAnsi="Times New Roman" w:cs="Times New Roman"/>
+          <w:color w:val="000000" w:themeColor="text1"/>
+          <w:sz w:val="28"/>
+        </w:rPr>
+        <w:t>ầ</w:t>
+      </w:r>
+      <w:r>
+        <w:rPr>
+          <w:rFonts w:ascii="Times New Roman" w:hAnsi="Times New Roman" w:cs="Times New Roman"/>
+          <w:color w:val="000000" w:themeColor="text1"/>
+          <w:sz w:val="28"/>
+        </w:rPr>
+        <w:t>n s</w:t>
+      </w:r>
+      <w:r>
+        <w:rPr>
+          <w:rFonts w:ascii="Times New Roman" w:hAnsi="Times New Roman" w:cs="Times New Roman"/>
+          <w:color w:val="000000" w:themeColor="text1"/>
+          <w:sz w:val="28"/>
+        </w:rPr>
+        <w:t>ố</w:t>
+      </w:r>
+      <w:r>
+        <w:rPr>
+          <w:rFonts w:ascii="Times New Roman" w:hAnsi="Times New Roman" w:cs="Times New Roman"/>
+          <w:color w:val="000000" w:themeColor="text1"/>
+          <w:sz w:val="28"/>
+        </w:rPr>
+        <w:t xml:space="preserve"> th</w:t>
+      </w:r>
+      <w:r>
+        <w:rPr>
+          <w:rFonts w:ascii="Times New Roman" w:hAnsi="Times New Roman" w:cs="Times New Roman"/>
+          <w:color w:val="000000" w:themeColor="text1"/>
+          <w:sz w:val="28"/>
+        </w:rPr>
+        <w:t>ạ</w:t>
+      </w:r>
+      <w:r>
+        <w:rPr>
+          <w:rFonts w:ascii="Times New Roman" w:hAnsi="Times New Roman" w:cs="Times New Roman"/>
+          <w:color w:val="000000" w:themeColor="text1"/>
+          <w:sz w:val="28"/>
+        </w:rPr>
+        <w:t>ch anh = 16MHz =&gt; T</w:t>
+      </w:r>
+      <w:r>
+        <w:rPr>
+          <w:rFonts w:ascii="Times New Roman" w:hAnsi="Times New Roman" w:cs="Times New Roman"/>
+          <w:color w:val="000000" w:themeColor="text1"/>
+          <w:sz w:val="28"/>
+        </w:rPr>
+        <w:t>ầ</w:t>
+      </w:r>
+      <w:r>
+        <w:rPr>
+          <w:rFonts w:ascii="Times New Roman" w:hAnsi="Times New Roman" w:cs="Times New Roman"/>
+          <w:color w:val="000000" w:themeColor="text1"/>
+          <w:sz w:val="28"/>
+        </w:rPr>
+        <w:t>n s</w:t>
+      </w:r>
+      <w:r>
+        <w:rPr>
+          <w:rFonts w:ascii="Times New Roman" w:hAnsi="Times New Roman" w:cs="Times New Roman"/>
+          <w:color w:val="000000" w:themeColor="text1"/>
+          <w:sz w:val="28"/>
+        </w:rPr>
+        <w:t>ố</w:t>
+      </w:r>
+      <w:r>
+        <w:rPr>
+          <w:rFonts w:ascii="Times New Roman" w:hAnsi="Times New Roman" w:cs="Times New Roman"/>
+          <w:color w:val="000000" w:themeColor="text1"/>
+          <w:sz w:val="28"/>
+        </w:rPr>
+        <w:t xml:space="preserve"> PIC, f = 4MHz</w:t>
+      </w:r>
+    </w:p>
+    <w:p>
+      <w:pPr>
+        <w:numPr>
+          <w:ilvl w:val="0"/>
+          <w:numId w:val="16"/>
+        </w:numPr>
+        <w:rPr>
+          <w:rFonts w:ascii="Times New Roman" w:hAnsi="Times New Roman" w:cs="Times New Roman"/>
+          <w:color w:val="000000" w:themeColor="text1"/>
+          <w:sz w:val="28"/>
+        </w:rPr>
+      </w:pPr>
+      <w:r>
+        <w:rPr>
+          <w:rFonts w:ascii="Times New Roman" w:hAnsi="Times New Roman" w:cs="Times New Roman"/>
+          <w:color w:val="000000" w:themeColor="text1"/>
+          <w:sz w:val="28"/>
+        </w:rPr>
+        <w:t>Ch</w:t>
+      </w:r>
+      <w:r>
+        <w:rPr>
+          <w:rFonts w:ascii="Times New Roman" w:hAnsi="Times New Roman" w:cs="Times New Roman"/>
+          <w:color w:val="000000" w:themeColor="text1"/>
+          <w:sz w:val="28"/>
+        </w:rPr>
+        <w:t>ọ</w:t>
+      </w:r>
+      <w:r>
+        <w:rPr>
+          <w:rFonts w:ascii="Times New Roman" w:hAnsi="Times New Roman" w:cs="Times New Roman"/>
+          <w:color w:val="000000" w:themeColor="text1"/>
+          <w:sz w:val="28"/>
+        </w:rPr>
+        <w:t>n prescale = 1:4</w:t>
+      </w:r>
+    </w:p>
+    <w:p>
+      <w:pPr>
+        <w:numPr>
+          <w:ilvl w:val="0"/>
+          <w:numId w:val="16"/>
+        </w:numPr>
+        <w:rPr>
+          <w:rFonts w:ascii="Times New Roman" w:hAnsi="Times New Roman" w:cs="Times New Roman"/>
+          <w:color w:val="000000" w:themeColor="text1"/>
+          <w:sz w:val="28"/>
+        </w:rPr>
+      </w:pPr>
+      <w:r>
+        <w:rPr>
+          <w:rFonts w:ascii="Times New Roman" w:hAnsi="Times New Roman" w:cs="Times New Roman"/>
+          <w:color w:val="000000" w:themeColor="text1"/>
+          <w:sz w:val="28"/>
+        </w:rPr>
+        <w:t>Chu k</w:t>
+      </w:r>
+      <w:r>
+        <w:rPr>
+          <w:rFonts w:ascii="Times New Roman" w:hAnsi="Times New Roman" w:cs="Times New Roman"/>
+          <w:color w:val="000000" w:themeColor="text1"/>
+          <w:sz w:val="28"/>
+        </w:rPr>
+        <w:t>ỳ</w:t>
+      </w:r>
+      <w:r>
+        <w:rPr>
+          <w:rFonts w:ascii="Times New Roman" w:hAnsi="Times New Roman" w:cs="Times New Roman"/>
+          <w:color w:val="000000" w:themeColor="text1"/>
+          <w:sz w:val="28"/>
+        </w:rPr>
+        <w:t xml:space="preserve"> cho 1 tick = 1/(f/4) = 1us</w:t>
+      </w:r>
+    </w:p>
+    <w:p>
+      <w:pPr>
+        <w:numPr>
+          <w:ilvl w:val="0"/>
+          <w:numId w:val="17"/>
+        </w:numPr>
+        <w:rPr>
+          <w:rFonts w:ascii="Times New Roman" w:hAnsi="Times New Roman" w:cs="Times New Roman"/>
+          <w:color w:val="000000" w:themeColor="text1"/>
+          <w:sz w:val="28"/>
+        </w:rPr>
+      </w:pPr>
+      <w:r>
+        <w:rPr>
+          <w:rFonts w:ascii="Times New Roman" w:hAnsi="Times New Roman" w:cs="Times New Roman"/>
+          <w:color w:val="000000" w:themeColor="text1"/>
+          <w:sz w:val="28"/>
+        </w:rPr>
+        <w:t>C</w:t>
+      </w:r>
+      <w:r>
+        <w:rPr>
+          <w:rFonts w:ascii="Times New Roman" w:hAnsi="Times New Roman" w:cs="Times New Roman"/>
+          <w:color w:val="000000" w:themeColor="text1"/>
+          <w:sz w:val="28"/>
+        </w:rPr>
+        <w:t>ầ</w:t>
+      </w:r>
+      <w:r>
+        <w:rPr>
+          <w:rFonts w:ascii="Times New Roman" w:hAnsi="Times New Roman" w:cs="Times New Roman"/>
+          <w:color w:val="000000" w:themeColor="text1"/>
+          <w:sz w:val="28"/>
+        </w:rPr>
+        <w:t>n t</w:t>
+      </w:r>
+      <w:r>
+        <w:rPr>
+          <w:rFonts w:ascii="Times New Roman" w:hAnsi="Times New Roman" w:cs="Times New Roman"/>
+          <w:color w:val="000000" w:themeColor="text1"/>
+          <w:sz w:val="28"/>
+        </w:rPr>
+        <w:t>ạ</w:t>
+      </w:r>
+      <w:r>
+        <w:rPr>
+          <w:rFonts w:ascii="Times New Roman" w:hAnsi="Times New Roman" w:cs="Times New Roman"/>
+          <w:color w:val="000000" w:themeColor="text1"/>
+          <w:sz w:val="28"/>
+        </w:rPr>
+        <w:t>o ra 20ms, ta c</w:t>
+      </w:r>
+      <w:r>
+        <w:rPr>
+          <w:rFonts w:ascii="Times New Roman" w:hAnsi="Times New Roman" w:cs="Times New Roman"/>
+          <w:color w:val="000000" w:themeColor="text1"/>
+          <w:sz w:val="28"/>
+        </w:rPr>
+        <w:t>ầ</w:t>
+      </w:r>
+      <w:r>
+        <w:rPr>
+          <w:rFonts w:ascii="Times New Roman" w:hAnsi="Times New Roman" w:cs="Times New Roman"/>
+          <w:color w:val="000000" w:themeColor="text1"/>
+          <w:sz w:val="28"/>
+        </w:rPr>
+        <w:t>n 20000 tick</w:t>
+      </w:r>
+    </w:p>
+    <w:p>
+      <w:pPr>
+        <w:numPr>
+          <w:ilvl w:val="0"/>
+          <w:numId w:val="17"/>
+        </w:numPr>
+        <w:rPr>
+          <w:rFonts w:ascii="Times New Roman" w:hAnsi="Times New Roman" w:cs="Times New Roman"/>
+          <w:color w:val="000000" w:themeColor="text1"/>
+          <w:sz w:val="28"/>
+        </w:rPr>
+      </w:pPr>
+      <w:r>
+        <w:rPr>
+          <w:rFonts w:ascii="Times New Roman" w:hAnsi="Times New Roman" w:cs="Times New Roman"/>
+          <w:color w:val="000000" w:themeColor="text1"/>
+          <w:sz w:val="28"/>
+        </w:rPr>
+        <w:t>Đ</w:t>
+      </w:r>
+      <w:r>
+        <w:rPr>
+          <w:rFonts w:ascii="Times New Roman" w:hAnsi="Times New Roman" w:cs="Times New Roman"/>
+          <w:color w:val="000000" w:themeColor="text1"/>
+          <w:sz w:val="28"/>
+        </w:rPr>
+        <w:t>ặ</w:t>
+      </w:r>
+      <w:r>
+        <w:rPr>
+          <w:rFonts w:ascii="Times New Roman" w:hAnsi="Times New Roman" w:cs="Times New Roman"/>
+          <w:color w:val="000000" w:themeColor="text1"/>
+          <w:sz w:val="28"/>
+        </w:rPr>
+        <w:t>t preload cho Timer 1 = 65536 –</w:t>
+      </w:r>
+      <w:r>
+        <w:rPr>
+          <w:rFonts w:ascii="Times New Roman" w:hAnsi="Times New Roman" w:cs="Times New Roman"/>
+          <w:color w:val="000000" w:themeColor="text1"/>
+          <w:sz w:val="28"/>
+        </w:rPr>
+        <w:t xml:space="preserve"> 20000 </w:t>
+      </w:r>
+      <w:r>
+        <w:rPr>
+          <w:rFonts w:ascii="Times New Roman" w:hAnsi="Times New Roman" w:cs="Times New Roman"/>
+          <w:color w:val="000000" w:themeColor="text1"/>
+          <w:sz w:val="28"/>
+        </w:rPr>
+        <w:t>= 45536 (0xB1E6)</w:t>
+      </w:r>
+    </w:p>
+    <w:p>
+      <w:pPr>
+        <w:rPr>
+          <w:rFonts w:ascii="Times New Roman" w:hAnsi="Times New Roman" w:cs="Times New Roman"/>
+          <w:color w:val="000000" w:themeColor="text1"/>
+          <w:sz w:val="28"/>
+        </w:rPr>
+      </w:pPr>
+      <w:r>
+        <w:rPr>
+          <w:rFonts w:ascii="Times New Roman" w:hAnsi="Times New Roman" w:cs="Times New Roman"/>
+          <w:color w:val="000000" w:themeColor="text1"/>
+          <w:sz w:val="28"/>
+        </w:rPr>
+        <w:t>- Điều chỉnh Duty bằng CCPR1 (góc 0 và 90 độ):</w:t>
+      </w:r>
+    </w:p>
+    <w:p>
+      <w:pPr>
+        <w:numPr>
+          <w:ilvl w:val="0"/>
+          <w:numId w:val="18"/>
+        </w:numPr>
+        <w:rPr>
+          <w:rFonts w:ascii="Times New Roman" w:hAnsi="Times New Roman" w:cs="Times New Roman"/>
+          <w:color w:val="000000" w:themeColor="text1"/>
+          <w:sz w:val="28"/>
+        </w:rPr>
+      </w:pPr>
+      <w:r>
+        <w:rPr>
+          <w:rFonts w:ascii="Times New Roman" w:hAnsi="Times New Roman" w:cs="Times New Roman"/>
+          <w:color w:val="000000" w:themeColor="text1"/>
+          <w:sz w:val="28"/>
+        </w:rPr>
+        <w:t>Khi giá tr</w:t>
+      </w:r>
+      <w:r>
+        <w:rPr>
+          <w:rFonts w:ascii="Times New Roman" w:hAnsi="Times New Roman" w:cs="Times New Roman"/>
+          <w:color w:val="000000" w:themeColor="text1"/>
+          <w:sz w:val="28"/>
+        </w:rPr>
+        <w:t>ị</w:t>
+      </w:r>
+      <w:r>
+        <w:rPr>
+          <w:rFonts w:ascii="Times New Roman" w:hAnsi="Times New Roman" w:cs="Times New Roman"/>
+          <w:color w:val="000000" w:themeColor="text1"/>
+          <w:sz w:val="28"/>
+        </w:rPr>
+        <w:t xml:space="preserve"> trên Timer 1 = CCP1R -&gt; RC2 =</w:t>
+      </w:r>
+      <w:r>
+        <w:rPr>
+          <w:rFonts w:ascii="Times New Roman" w:hAnsi="Times New Roman" w:cs="Times New Roman"/>
+          <w:color w:val="000000" w:themeColor="text1"/>
+          <w:sz w:val="28"/>
+        </w:rPr>
+        <w:t xml:space="preserve"> </w:t>
+      </w:r>
+      <w:r>
+        <w:rPr>
+          <w:rFonts w:ascii="Times New Roman" w:hAnsi="Times New Roman" w:cs="Times New Roman"/>
+          <w:color w:val="000000" w:themeColor="text1"/>
+          <w:sz w:val="28"/>
+        </w:rPr>
+        <w:t>0.</w:t>
+      </w:r>
+    </w:p>
+    <w:p>
+      <w:pPr>
+        <w:numPr>
+          <w:ilvl w:val="0"/>
+          <w:numId w:val="18"/>
+        </w:numPr>
+        <w:rPr>
+          <w:rFonts w:ascii="Times New Roman" w:hAnsi="Times New Roman" w:cs="Times New Roman"/>
+          <w:color w:val="000000" w:themeColor="text1"/>
+          <w:sz w:val="28"/>
+        </w:rPr>
+      </w:pPr>
+      <w:r>
+        <w:rPr>
+          <w:rFonts w:ascii="Times New Roman" w:hAnsi="Times New Roman" w:cs="Times New Roman"/>
+          <w:color w:val="000000" w:themeColor="text1"/>
+          <w:sz w:val="28"/>
+        </w:rPr>
+        <w:t>Servo quay góc 0 đ</w:t>
+      </w:r>
+      <w:r>
+        <w:rPr>
+          <w:rFonts w:ascii="Times New Roman" w:hAnsi="Times New Roman" w:cs="Times New Roman"/>
+          <w:color w:val="000000" w:themeColor="text1"/>
+          <w:sz w:val="28"/>
+        </w:rPr>
+        <w:t>ộ</w:t>
+      </w:r>
+      <w:r>
+        <w:rPr>
+          <w:rFonts w:ascii="Times New Roman" w:hAnsi="Times New Roman" w:cs="Times New Roman"/>
+          <w:color w:val="000000" w:themeColor="text1"/>
+          <w:sz w:val="28"/>
+        </w:rPr>
+        <w:t xml:space="preserve">: CPP1R = </w:t>
+      </w:r>
+      <w:r>
+        <w:rPr>
+          <w:rFonts w:ascii="Times New Roman" w:hAnsi="Times New Roman" w:cs="Times New Roman"/>
+          <w:color w:val="000000" w:themeColor="text1"/>
+          <w:sz w:val="28"/>
+        </w:rPr>
+        <w:t>0xB430</w:t>
+      </w:r>
+      <w:r>
+        <w:rPr>
+          <w:rFonts w:ascii="Times New Roman" w:hAnsi="Times New Roman" w:cs="Times New Roman"/>
+          <w:color w:val="000000" w:themeColor="text1"/>
+          <w:sz w:val="28"/>
+        </w:rPr>
+        <w:t xml:space="preserve">. </w:t>
+      </w:r>
+    </w:p>
+    <w:p>
+      <w:pPr>
+        <w:numPr>
+          <w:ilvl w:val="0"/>
+          <w:numId w:val="18"/>
+        </w:numPr>
+        <w:rPr>
+          <w:rFonts w:ascii="Times New Roman" w:hAnsi="Times New Roman" w:cs="Times New Roman"/>
+          <w:color w:val="000000" w:themeColor="text1"/>
+          <w:sz w:val="28"/>
+        </w:rPr>
+      </w:pPr>
+      <w:r>
+        <w:rPr>
+          <w:rFonts w:ascii="Times New Roman" w:hAnsi="Times New Roman" w:cs="Times New Roman"/>
+          <w:color w:val="000000" w:themeColor="text1"/>
+          <w:sz w:val="28"/>
+        </w:rPr>
+        <w:t>Servo quay góc 90 đ</w:t>
+      </w:r>
+      <w:r>
+        <w:rPr>
+          <w:rFonts w:ascii="Times New Roman" w:hAnsi="Times New Roman" w:cs="Times New Roman"/>
+          <w:color w:val="000000" w:themeColor="text1"/>
+          <w:sz w:val="28"/>
+        </w:rPr>
+        <w:t>ộ</w:t>
+      </w:r>
+      <w:r>
+        <w:rPr>
+          <w:rFonts w:ascii="Times New Roman" w:hAnsi="Times New Roman" w:cs="Times New Roman"/>
+          <w:color w:val="000000" w:themeColor="text1"/>
+          <w:sz w:val="28"/>
+        </w:rPr>
+        <w:t>: CCP1R = 0xB7A8</w:t>
+      </w:r>
+      <w:r>
+        <w:rPr>
+          <w:rFonts w:ascii="Times New Roman" w:hAnsi="Times New Roman" w:cs="Times New Roman"/>
+          <w:color w:val="000000" w:themeColor="text1"/>
+          <w:sz w:val="28"/>
+        </w:rPr>
+        <w:t>.</w:t>
+      </w:r>
+    </w:p>
+    <w:p>
+      <w:pPr>
+        <w:jc w:val="center"/>
+        <w:rPr>
+          <w:rFonts w:ascii="Times New Roman" w:hAnsi="Times New Roman" w:cs="Times New Roman"/>
+          <w:color w:val="000000" w:themeColor="text1"/>
+          <w:sz w:val="28"/>
+        </w:rPr>
+      </w:pPr>
+      <w:r>
+        <w:rPr>
+          <w:rFonts w:ascii="Times New Roman" w:hAnsi="Times New Roman" w:cs="Times New Roman"/>
+          <w:noProof/>
+          <w:color w:val="000000" w:themeColor="text1"/>
+          <w:sz w:val="28"/>
+        </w:rPr>
+        <w:drawing>
+          <wp:inline distT="0" distB="0" distL="0" distR="0">
+            <wp:extent cx="5936615" cy="2292985"/>
+            <wp:effectExtent l="0" t="0" r="6985" b="0"/>
+            <wp:docPr id="23" name="Picture 23"/>
+            <wp:cNvGraphicFramePr>
+              <a:graphicFrameLocks xmlns:a="http://schemas.openxmlformats.org/drawingml/2006/main" noChangeAspect="1"/>
+            </wp:cNvGraphicFramePr>
+            <a:graphic xmlns:a="http://schemas.openxmlformats.org/drawingml/2006/main">
+              <a:graphicData uri="http://schemas.openxmlformats.org/drawingml/2006/picture">
+                <pic:pic xmlns:pic="http://schemas.openxmlformats.org/drawingml/2006/picture">
+                  <pic:nvPicPr>
+                    <pic:cNvPr id="0" name="Picture 1"/>
+                    <pic:cNvPicPr>
+                      <a:picLocks noChangeAspect="1" noChangeArrowheads="1"/>
+                    </pic:cNvPicPr>
+                  </pic:nvPicPr>
+                  <pic:blipFill>
+                    <a:blip r:embed="rId31">
+                      <a:extLst>
+                        <a:ext uri="{28A0092B-C50C-407E-A947-70E740481C1C}">
+                          <a14:useLocalDpi xmlns:a14="http://schemas.microsoft.com/office/drawing/2010/main" val="0"/>
+                        </a:ext>
+                      </a:extLst>
+                    </a:blip>
+                    <a:srcRect/>
+                    <a:stretch>
+                      <a:fillRect/>
+                    </a:stretch>
+                  </pic:blipFill>
+                  <pic:spPr bwMode="auto">
+                    <a:xfrm>
+                      <a:off x="0" y="0"/>
+                      <a:ext cx="5936615" cy="2292985"/>
+                    </a:xfrm>
+                    <a:prstGeom prst="rect">
+                      <a:avLst/>
+                    </a:prstGeom>
+                    <a:noFill/>
+                    <a:ln>
+                      <a:noFill/>
+                    </a:ln>
+                  </pic:spPr>
+                </pic:pic>
+              </a:graphicData>
+            </a:graphic>
+          </wp:inline>
+        </w:drawing>
+      </w:r>
+    </w:p>
+    <w:p>
+      <w:pPr>
+        <w:jc w:val="center"/>
+        <w:rPr>
+          <w:rFonts w:ascii="Times New Roman" w:hAnsi="Times New Roman" w:cs="Times New Roman"/>
+          <w:i/>
+          <w:color w:val="4472C4" w:themeColor="accent5"/>
+          <w:sz w:val="28"/>
+        </w:rPr>
+      </w:pPr>
+      <w:r>
+        <w:rPr>
+          <w:rFonts w:ascii="Times New Roman" w:hAnsi="Times New Roman" w:cs="Times New Roman"/>
+          <w:i/>
+          <w:color w:val="4472C4" w:themeColor="accent5"/>
+          <w:sz w:val="28"/>
+        </w:rPr>
+        <w:t>Hình 18. Code điều khiển Servo.</w:t>
+      </w:r>
+    </w:p>
+    <w:p>
+      <w:pPr>
         <w:rPr>
           <w:rFonts w:ascii="Times New Roman" w:hAnsi="Times New Roman" w:cs="Times New Roman"/>
           <w:b/>
           <w:i/>
-          <w:sz w:val="28"/>
-          <w:szCs w:val="28"/>
+          <w:color w:val="000000" w:themeColor="text1"/>
+          <w:sz w:val="28"/>
         </w:rPr>
       </w:pPr>
       <w:r>
@@ -2194,64 +8078,264 @@
           <w:rFonts w:ascii="Times New Roman" w:hAnsi="Times New Roman" w:cs="Times New Roman"/>
           <w:b/>
           <w:i/>
-          <w:sz w:val="28"/>
-          <w:szCs w:val="28"/>
-        </w:rPr>
-        <w:t>4. Nguyên lý phần cứng.</w:t>
-      </w:r>
-    </w:p>
-    <w:p>
-      <w:pPr>
-        <w:spacing w:after="120" w:line="300" w:lineRule="auto"/>
+          <w:color w:val="000000" w:themeColor="text1"/>
+          <w:sz w:val="28"/>
+        </w:rPr>
+        <w:t>3. Đọc ADC.</w:t>
+      </w:r>
+    </w:p>
+    <w:p>
+      <w:pPr>
+        <w:rPr>
+          <w:rFonts w:ascii="Times New Roman" w:hAnsi="Times New Roman" w:cs="Times New Roman"/>
+          <w:color w:val="000000" w:themeColor="text1"/>
+          <w:sz w:val="28"/>
+        </w:rPr>
+      </w:pPr>
+      <w:r>
+        <w:rPr>
+          <w:rFonts w:ascii="Times New Roman" w:hAnsi="Times New Roman" w:cs="Times New Roman"/>
+          <w:color w:val="000000" w:themeColor="text1"/>
+          <w:sz w:val="28"/>
+        </w:rPr>
+        <w:t>- Cấu hình ADC:</w:t>
+      </w:r>
+    </w:p>
+    <w:p>
+      <w:pPr>
+        <w:rPr>
+          <w:rFonts w:ascii="Times New Roman" w:hAnsi="Times New Roman" w:cs="Times New Roman"/>
+          <w:color w:val="000000" w:themeColor="text1"/>
+          <w:sz w:val="28"/>
+        </w:rPr>
+      </w:pPr>
+      <w:r>
+        <w:rPr>
+          <w:rFonts w:ascii="Times New Roman" w:hAnsi="Times New Roman" w:cs="Times New Roman"/>
+          <w:color w:val="000000" w:themeColor="text1"/>
+          <w:sz w:val="28"/>
+        </w:rPr>
+        <w:drawing>
+          <wp:inline distT="0" distB="0" distL="0" distR="0" wp14:anchorId="4F96F169" wp14:editId="6CB81977">
+            <wp:extent cx="5742303" cy="2008879"/>
+            <wp:effectExtent l="0" t="0" r="0" b="0"/>
+            <wp:docPr id="24" name="Picture 2"/>
+            <wp:cNvGraphicFramePr>
+              <a:graphicFrameLocks xmlns:a="http://schemas.openxmlformats.org/drawingml/2006/main" noChangeAspect="1"/>
+            </wp:cNvGraphicFramePr>
+            <a:graphic xmlns:a="http://schemas.openxmlformats.org/drawingml/2006/main">
+              <a:graphicData uri="http://schemas.openxmlformats.org/drawingml/2006/picture">
+                <pic:pic xmlns:pic="http://schemas.openxmlformats.org/drawingml/2006/picture">
+                  <pic:nvPicPr>
+                    <pic:cNvPr id="3" name="Picture 2"/>
+                    <pic:cNvPicPr>
+                      <a:picLocks noChangeAspect="1"/>
+                    </pic:cNvPicPr>
+                  </pic:nvPicPr>
+                  <pic:blipFill>
+                    <a:blip r:embed="rId32"/>
+                    <a:stretch>
+                      <a:fillRect/>
+                    </a:stretch>
+                  </pic:blipFill>
+                  <pic:spPr>
+                    <a:xfrm>
+                      <a:off x="0" y="0"/>
+                      <a:ext cx="5742303" cy="2008879"/>
+                    </a:xfrm>
+                    <a:prstGeom prst="rect">
+                      <a:avLst/>
+                    </a:prstGeom>
+                  </pic:spPr>
+                </pic:pic>
+              </a:graphicData>
+            </a:graphic>
+          </wp:inline>
+        </w:drawing>
+      </w:r>
+    </w:p>
+    <w:p>
+      <w:pPr>
+        <w:jc w:val="center"/>
+        <w:rPr>
+          <w:rFonts w:ascii="Times New Roman" w:hAnsi="Times New Roman" w:cs="Times New Roman"/>
+          <w:i/>
+          <w:color w:val="4472C4" w:themeColor="accent5"/>
+          <w:sz w:val="28"/>
+        </w:rPr>
+      </w:pPr>
+      <w:r>
+        <w:rPr>
+          <w:rFonts w:ascii="Times New Roman" w:hAnsi="Times New Roman" w:cs="Times New Roman"/>
+          <w:i/>
+          <w:color w:val="4472C4" w:themeColor="accent5"/>
+          <w:sz w:val="28"/>
+        </w:rPr>
+        <w:t>Hình 19. Code cấu hình ADC.</w:t>
+      </w:r>
+    </w:p>
+    <w:p>
+      <w:pPr>
+        <w:rPr>
+          <w:rFonts w:ascii="Times New Roman" w:hAnsi="Times New Roman" w:cs="Times New Roman"/>
+          <w:color w:val="000000" w:themeColor="text1"/>
+          <w:sz w:val="28"/>
+        </w:rPr>
+      </w:pPr>
+      <w:r>
+        <w:rPr>
+          <w:rFonts w:ascii="Times New Roman" w:hAnsi="Times New Roman" w:cs="Times New Roman"/>
+          <w:color w:val="000000" w:themeColor="text1"/>
+          <w:sz w:val="28"/>
+        </w:rPr>
+        <w:t>- Đọc giá trị nhiệt độ:</w:t>
+      </w:r>
+    </w:p>
+    <w:p>
+      <w:pPr>
+        <w:rPr>
+          <w:rFonts w:ascii="Times New Roman" w:hAnsi="Times New Roman" w:cs="Times New Roman"/>
+          <w:color w:val="000000" w:themeColor="text1"/>
+          <w:sz w:val="28"/>
+        </w:rPr>
+      </w:pPr>
+      <w:r>
+        <w:rPr>
+          <w:rFonts w:ascii="Times New Roman" w:hAnsi="Times New Roman" w:cs="Times New Roman"/>
+          <w:color w:val="000000" w:themeColor="text1"/>
+          <w:sz w:val="28"/>
+        </w:rPr>
+        <w:drawing>
+          <wp:inline distT="0" distB="0" distL="0" distR="0" wp14:anchorId="07637153" wp14:editId="37214955">
+            <wp:extent cx="3562222" cy="1758178"/>
+            <wp:effectExtent l="0" t="0" r="635" b="0"/>
+            <wp:docPr id="25" name="Picture 4"/>
+            <wp:cNvGraphicFramePr>
+              <a:graphicFrameLocks xmlns:a="http://schemas.openxmlformats.org/drawingml/2006/main" noChangeAspect="1"/>
+            </wp:cNvGraphicFramePr>
+            <a:graphic xmlns:a="http://schemas.openxmlformats.org/drawingml/2006/main">
+              <a:graphicData uri="http://schemas.openxmlformats.org/drawingml/2006/picture">
+                <pic:pic xmlns:pic="http://schemas.openxmlformats.org/drawingml/2006/picture">
+                  <pic:nvPicPr>
+                    <pic:cNvPr id="5" name="Picture 4"/>
+                    <pic:cNvPicPr>
+                      <a:picLocks noChangeAspect="1"/>
+                    </pic:cNvPicPr>
+                  </pic:nvPicPr>
+                  <pic:blipFill>
+                    <a:blip r:embed="rId33"/>
+                    <a:stretch>
+                      <a:fillRect/>
+                    </a:stretch>
+                  </pic:blipFill>
+                  <pic:spPr>
+                    <a:xfrm>
+                      <a:off x="0" y="0"/>
+                      <a:ext cx="3562222" cy="1758178"/>
+                    </a:xfrm>
+                    <a:prstGeom prst="rect">
+                      <a:avLst/>
+                    </a:prstGeom>
+                  </pic:spPr>
+                </pic:pic>
+              </a:graphicData>
+            </a:graphic>
+          </wp:inline>
+        </w:drawing>
+      </w:r>
+    </w:p>
+    <w:p>
+      <w:pPr>
+        <w:jc w:val="center"/>
+        <w:rPr>
+          <w:rFonts w:ascii="Times New Roman" w:hAnsi="Times New Roman" w:cs="Times New Roman"/>
+          <w:i/>
+          <w:color w:val="4472C4" w:themeColor="accent5"/>
+          <w:sz w:val="28"/>
+        </w:rPr>
+      </w:pPr>
+      <w:r>
+        <w:rPr>
+          <w:rFonts w:ascii="Times New Roman" w:hAnsi="Times New Roman" w:cs="Times New Roman"/>
+          <w:i/>
+          <w:color w:val="4472C4" w:themeColor="accent5"/>
+          <w:sz w:val="28"/>
+        </w:rPr>
+        <w:t>Hình 20. Code đọc giá trị nhiệt độ</w:t>
+      </w:r>
+    </w:p>
+    <w:p>
+      <w:pPr>
         <w:rPr>
           <w:rFonts w:ascii="Times New Roman" w:hAnsi="Times New Roman" w:cs="Times New Roman"/>
           <w:b/>
+          <w:color w:val="000000" w:themeColor="text1"/>
           <w:sz w:val="36"/>
-          <w:szCs w:val="28"/>
         </w:rPr>
       </w:pPr>
       <w:r>
         <w:rPr>
           <w:rFonts w:ascii="Times New Roman" w:hAnsi="Times New Roman" w:cs="Times New Roman"/>
           <w:b/>
+          <w:color w:val="000000" w:themeColor="text1"/>
           <w:sz w:val="36"/>
-          <w:szCs w:val="28"/>
-        </w:rPr>
-        <w:t>III. Nguyên lý hoạt động.</w:t>
-      </w:r>
-    </w:p>
-    <w:p>
-      <w:pPr>
-        <w:spacing w:after="120" w:line="300" w:lineRule="auto"/>
+        </w:rPr>
+        <w:t>IV. Tổng kết.</w:t>
+      </w:r>
+    </w:p>
+    <w:p>
+      <w:pPr>
+        <w:rPr>
+          <w:rFonts w:ascii="Times New Roman" w:hAnsi="Times New Roman" w:cs="Times New Roman"/>
+          <w:color w:val="000000" w:themeColor="text1"/>
+          <w:sz w:val="28"/>
+        </w:rPr>
+      </w:pPr>
+      <w:r>
         <w:rPr>
           <w:rFonts w:ascii="Times New Roman" w:hAnsi="Times New Roman" w:cs="Times New Roman"/>
           <w:b/>
-          <w:sz w:val="36"/>
-          <w:szCs w:val="28"/>
-        </w:rPr>
-      </w:pPr>
-    </w:p>
-    <w:p>
-      <w:pPr>
-        <w:spacing w:after="120" w:line="300" w:lineRule="auto"/>
-        <w:rPr>
-          <w:rFonts w:ascii="Times New Roman" w:hAnsi="Times New Roman" w:cs="Times New Roman"/>
-          <w:b/>
-          <w:sz w:val="36"/>
-          <w:szCs w:val="28"/>
-        </w:rPr>
-      </w:pPr>
-      <w:r>
-        <w:rPr>
-          <w:rFonts w:ascii="Times New Roman" w:hAnsi="Times New Roman" w:cs="Times New Roman"/>
-          <w:b/>
-          <w:sz w:val="36"/>
-          <w:szCs w:val="28"/>
-        </w:rPr>
-        <w:t>IV. Chương trình.</w:t>
-      </w:r>
-    </w:p>
-    <w:p/>
+          <w:color w:val="000000" w:themeColor="text1"/>
+          <w:sz w:val="28"/>
+        </w:rPr>
+        <w:t xml:space="preserve">Github: </w:t>
+      </w:r>
+      <w:r>
+        <w:rPr>
+          <w:rFonts w:ascii="Times New Roman" w:hAnsi="Times New Roman" w:cs="Times New Roman"/>
+          <w:color w:val="000000" w:themeColor="text1"/>
+          <w:sz w:val="28"/>
+        </w:rPr>
+        <w:t>https://github.com/KhanhNgo19/HK_Egg_Incubator</w:t>
+      </w:r>
+    </w:p>
+    <w:p>
+      <w:pPr>
+        <w:rPr>
+          <w:rFonts w:ascii="Times New Roman" w:hAnsi="Times New Roman" w:cs="Times New Roman"/>
+          <w:i/>
+          <w:color w:val="000000" w:themeColor="text1"/>
+          <w:sz w:val="28"/>
+        </w:rPr>
+      </w:pPr>
+    </w:p>
+    <w:p>
+      <w:pPr>
+        <w:rPr>
+          <w:rFonts w:ascii="Times New Roman" w:hAnsi="Times New Roman" w:cs="Times New Roman"/>
+          <w:color w:val="000000" w:themeColor="text1"/>
+          <w:sz w:val="28"/>
+        </w:rPr>
+      </w:pPr>
+    </w:p>
+    <w:p>
+      <w:pPr>
+        <w:rPr>
+          <w:rFonts w:ascii="Times New Roman" w:hAnsi="Times New Roman" w:cs="Times New Roman"/>
+          <w:sz w:val="28"/>
+        </w:rPr>
+      </w:pPr>
+    </w:p>
     <w:sectPr>
       <w:pgSz w:w="12240" w:h="15840"/>
       <w:pgMar w:top="1440" w:right="1440" w:bottom="1440" w:left="1440" w:header="720" w:footer="720" w:gutter="0"/>
@@ -2321,6 +8405,259 @@
 <file path=word/numbering.xml><?xml version="1.0" encoding="utf-8"?>
 <w:numbering xmlns:wpc="http://schemas.microsoft.com/office/word/2010/wordprocessingCanvas" xmlns:cx="http://schemas.microsoft.com/office/drawing/2014/chartex" xmlns:mc="http://schemas.openxmlformats.org/markup-compatibility/2006" xmlns:o="urn:schemas-microsoft-com:office:office" xmlns:r="http://schemas.openxmlformats.org/officeDocument/2006/relationships" xmlns:m="http://schemas.openxmlformats.org/officeDocument/2006/math" xmlns:v="urn:schemas-microsoft-com:vml" xmlns:wp14="http://schemas.microsoft.com/office/word/2010/wordprocessingDrawing" xmlns:wp="http://schemas.openxmlformats.org/drawingml/2006/wordprocessingDrawing" xmlns:w10="urn:schemas-microsoft-com:office:word" xmlns:w="http://schemas.openxmlformats.org/wordprocessingml/2006/main" xmlns:w14="http://schemas.microsoft.com/office/word/2010/wordml" xmlns:w15="http://schemas.microsoft.com/office/word/2012/wordml" xmlns:w16se="http://schemas.microsoft.com/office/word/2015/wordml/symex" xmlns:wpg="http://schemas.microsoft.com/office/word/2010/wordprocessingGroup" xmlns:wpi="http://schemas.microsoft.com/office/word/2010/wordprocessingInk" xmlns:wne="http://schemas.microsoft.com/office/word/2006/wordml" xmlns:wps="http://schemas.microsoft.com/office/word/2010/wordprocessingShape" mc:Ignorable="w14 w15 w16se wp14">
   <w:abstractNum w:abstractNumId="0" w15:restartNumberingAfterBreak="0">
+    <w:nsid w:val="08247562"/>
+    <w:multiLevelType w:val="hybridMultilevel"/>
+    <w:tmpl w:val="13866C92"/>
+    <w:lvl w:ilvl="0" w:tplc="04090001">
+      <w:start w:val="1"/>
+      <w:numFmt w:val="bullet"/>
+      <w:lvlText w:val=""/>
+      <w:lvlJc w:val="left"/>
+      <w:pPr>
+        <w:ind w:left="720" w:hanging="360"/>
+      </w:pPr>
+      <w:rPr>
+        <w:rFonts w:ascii="Symbol" w:hAnsi="Symbol" w:hint="default"/>
+      </w:rPr>
+    </w:lvl>
+    <w:lvl w:ilvl="1" w:tplc="04090003" w:tentative="1">
+      <w:start w:val="1"/>
+      <w:numFmt w:val="bullet"/>
+      <w:lvlText w:val="o"/>
+      <w:lvlJc w:val="left"/>
+      <w:pPr>
+        <w:ind w:left="1440" w:hanging="360"/>
+      </w:pPr>
+      <w:rPr>
+        <w:rFonts w:ascii="Courier New" w:hAnsi="Courier New" w:cs="Courier New" w:hint="default"/>
+      </w:rPr>
+    </w:lvl>
+    <w:lvl w:ilvl="2" w:tplc="04090005" w:tentative="1">
+      <w:start w:val="1"/>
+      <w:numFmt w:val="bullet"/>
+      <w:lvlText w:val=""/>
+      <w:lvlJc w:val="left"/>
+      <w:pPr>
+        <w:ind w:left="2160" w:hanging="360"/>
+      </w:pPr>
+      <w:rPr>
+        <w:rFonts w:ascii="Wingdings" w:hAnsi="Wingdings" w:hint="default"/>
+      </w:rPr>
+    </w:lvl>
+    <w:lvl w:ilvl="3" w:tplc="04090001" w:tentative="1">
+      <w:start w:val="1"/>
+      <w:numFmt w:val="bullet"/>
+      <w:lvlText w:val=""/>
+      <w:lvlJc w:val="left"/>
+      <w:pPr>
+        <w:ind w:left="2880" w:hanging="360"/>
+      </w:pPr>
+      <w:rPr>
+        <w:rFonts w:ascii="Symbol" w:hAnsi="Symbol" w:hint="default"/>
+      </w:rPr>
+    </w:lvl>
+    <w:lvl w:ilvl="4" w:tplc="04090003" w:tentative="1">
+      <w:start w:val="1"/>
+      <w:numFmt w:val="bullet"/>
+      <w:lvlText w:val="o"/>
+      <w:lvlJc w:val="left"/>
+      <w:pPr>
+        <w:ind w:left="3600" w:hanging="360"/>
+      </w:pPr>
+      <w:rPr>
+        <w:rFonts w:ascii="Courier New" w:hAnsi="Courier New" w:cs="Courier New" w:hint="default"/>
+      </w:rPr>
+    </w:lvl>
+    <w:lvl w:ilvl="5" w:tplc="04090005" w:tentative="1">
+      <w:start w:val="1"/>
+      <w:numFmt w:val="bullet"/>
+      <w:lvlText w:val=""/>
+      <w:lvlJc w:val="left"/>
+      <w:pPr>
+        <w:ind w:left="4320" w:hanging="360"/>
+      </w:pPr>
+      <w:rPr>
+        <w:rFonts w:ascii="Wingdings" w:hAnsi="Wingdings" w:hint="default"/>
+      </w:rPr>
+    </w:lvl>
+    <w:lvl w:ilvl="6" w:tplc="04090001" w:tentative="1">
+      <w:start w:val="1"/>
+      <w:numFmt w:val="bullet"/>
+      <w:lvlText w:val=""/>
+      <w:lvlJc w:val="left"/>
+      <w:pPr>
+        <w:ind w:left="5040" w:hanging="360"/>
+      </w:pPr>
+      <w:rPr>
+        <w:rFonts w:ascii="Symbol" w:hAnsi="Symbol" w:hint="default"/>
+      </w:rPr>
+    </w:lvl>
+    <w:lvl w:ilvl="7" w:tplc="04090003" w:tentative="1">
+      <w:start w:val="1"/>
+      <w:numFmt w:val="bullet"/>
+      <w:lvlText w:val="o"/>
+      <w:lvlJc w:val="left"/>
+      <w:pPr>
+        <w:ind w:left="5760" w:hanging="360"/>
+      </w:pPr>
+      <w:rPr>
+        <w:rFonts w:ascii="Courier New" w:hAnsi="Courier New" w:cs="Courier New" w:hint="default"/>
+      </w:rPr>
+    </w:lvl>
+    <w:lvl w:ilvl="8" w:tplc="04090005" w:tentative="1">
+      <w:start w:val="1"/>
+      <w:numFmt w:val="bullet"/>
+      <w:lvlText w:val=""/>
+      <w:lvlJc w:val="left"/>
+      <w:pPr>
+        <w:ind w:left="6480" w:hanging="360"/>
+      </w:pPr>
+      <w:rPr>
+        <w:rFonts w:ascii="Wingdings" w:hAnsi="Wingdings" w:hint="default"/>
+      </w:rPr>
+    </w:lvl>
+  </w:abstractNum>
+  <w:abstractNum w:abstractNumId="1" w15:restartNumberingAfterBreak="0">
+    <w:nsid w:val="0C497BCD"/>
+    <w:multiLevelType w:val="hybridMultilevel"/>
+    <w:tmpl w:val="9042CDEA"/>
+    <w:lvl w:ilvl="0" w:tplc="1E946FBA">
+      <w:start w:val="1"/>
+      <w:numFmt w:val="bullet"/>
+      <w:lvlText w:val="•"/>
+      <w:lvlJc w:val="left"/>
+      <w:pPr>
+        <w:tabs>
+          <w:tab w:val="num" w:pos="720"/>
+        </w:tabs>
+        <w:ind w:left="720" w:hanging="360"/>
+      </w:pPr>
+      <w:rPr>
+        <w:rFonts w:ascii="Arial" w:hAnsi="Arial" w:hint="default"/>
+      </w:rPr>
+    </w:lvl>
+    <w:lvl w:ilvl="1" w:tplc="C0F2BCB6" w:tentative="1">
+      <w:start w:val="1"/>
+      <w:numFmt w:val="bullet"/>
+      <w:lvlText w:val="•"/>
+      <w:lvlJc w:val="left"/>
+      <w:pPr>
+        <w:tabs>
+          <w:tab w:val="num" w:pos="1440"/>
+        </w:tabs>
+        <w:ind w:left="1440" w:hanging="360"/>
+      </w:pPr>
+      <w:rPr>
+        <w:rFonts w:ascii="Arial" w:hAnsi="Arial" w:hint="default"/>
+      </w:rPr>
+    </w:lvl>
+    <w:lvl w:ilvl="2" w:tplc="3D567FE8" w:tentative="1">
+      <w:start w:val="1"/>
+      <w:numFmt w:val="bullet"/>
+      <w:lvlText w:val="•"/>
+      <w:lvlJc w:val="left"/>
+      <w:pPr>
+        <w:tabs>
+          <w:tab w:val="num" w:pos="2160"/>
+        </w:tabs>
+        <w:ind w:left="2160" w:hanging="360"/>
+      </w:pPr>
+      <w:rPr>
+        <w:rFonts w:ascii="Arial" w:hAnsi="Arial" w:hint="default"/>
+      </w:rPr>
+    </w:lvl>
+    <w:lvl w:ilvl="3" w:tplc="8D2A0778" w:tentative="1">
+      <w:start w:val="1"/>
+      <w:numFmt w:val="bullet"/>
+      <w:lvlText w:val="•"/>
+      <w:lvlJc w:val="left"/>
+      <w:pPr>
+        <w:tabs>
+          <w:tab w:val="num" w:pos="2880"/>
+        </w:tabs>
+        <w:ind w:left="2880" w:hanging="360"/>
+      </w:pPr>
+      <w:rPr>
+        <w:rFonts w:ascii="Arial" w:hAnsi="Arial" w:hint="default"/>
+      </w:rPr>
+    </w:lvl>
+    <w:lvl w:ilvl="4" w:tplc="F354781E" w:tentative="1">
+      <w:start w:val="1"/>
+      <w:numFmt w:val="bullet"/>
+      <w:lvlText w:val="•"/>
+      <w:lvlJc w:val="left"/>
+      <w:pPr>
+        <w:tabs>
+          <w:tab w:val="num" w:pos="3600"/>
+        </w:tabs>
+        <w:ind w:left="3600" w:hanging="360"/>
+      </w:pPr>
+      <w:rPr>
+        <w:rFonts w:ascii="Arial" w:hAnsi="Arial" w:hint="default"/>
+      </w:rPr>
+    </w:lvl>
+    <w:lvl w:ilvl="5" w:tplc="7A66021C" w:tentative="1">
+      <w:start w:val="1"/>
+      <w:numFmt w:val="bullet"/>
+      <w:lvlText w:val="•"/>
+      <w:lvlJc w:val="left"/>
+      <w:pPr>
+        <w:tabs>
+          <w:tab w:val="num" w:pos="4320"/>
+        </w:tabs>
+        <w:ind w:left="4320" w:hanging="360"/>
+      </w:pPr>
+      <w:rPr>
+        <w:rFonts w:ascii="Arial" w:hAnsi="Arial" w:hint="default"/>
+      </w:rPr>
+    </w:lvl>
+    <w:lvl w:ilvl="6" w:tplc="48D80BDC" w:tentative="1">
+      <w:start w:val="1"/>
+      <w:numFmt w:val="bullet"/>
+      <w:lvlText w:val="•"/>
+      <w:lvlJc w:val="left"/>
+      <w:pPr>
+        <w:tabs>
+          <w:tab w:val="num" w:pos="5040"/>
+        </w:tabs>
+        <w:ind w:left="5040" w:hanging="360"/>
+      </w:pPr>
+      <w:rPr>
+        <w:rFonts w:ascii="Arial" w:hAnsi="Arial" w:hint="default"/>
+      </w:rPr>
+    </w:lvl>
+    <w:lvl w:ilvl="7" w:tplc="33F47420" w:tentative="1">
+      <w:start w:val="1"/>
+      <w:numFmt w:val="bullet"/>
+      <w:lvlText w:val="•"/>
+      <w:lvlJc w:val="left"/>
+      <w:pPr>
+        <w:tabs>
+          <w:tab w:val="num" w:pos="5760"/>
+        </w:tabs>
+        <w:ind w:left="5760" w:hanging="360"/>
+      </w:pPr>
+      <w:rPr>
+        <w:rFonts w:ascii="Arial" w:hAnsi="Arial" w:hint="default"/>
+      </w:rPr>
+    </w:lvl>
+    <w:lvl w:ilvl="8" w:tplc="8D98A1A0" w:tentative="1">
+      <w:start w:val="1"/>
+      <w:numFmt w:val="bullet"/>
+      <w:lvlText w:val="•"/>
+      <w:lvlJc w:val="left"/>
+      <w:pPr>
+        <w:tabs>
+          <w:tab w:val="num" w:pos="6480"/>
+        </w:tabs>
+        <w:ind w:left="6480" w:hanging="360"/>
+      </w:pPr>
+      <w:rPr>
+        <w:rFonts w:ascii="Arial" w:hAnsi="Arial" w:hint="default"/>
+      </w:rPr>
+    </w:lvl>
+  </w:abstractNum>
+  <w:abstractNum w:abstractNumId="2" w15:restartNumberingAfterBreak="0">
     <w:nsid w:val="12D10816"/>
     <w:multiLevelType w:val="hybridMultilevel"/>
     <w:tmpl w:val="ECE21B72"/>
@@ -2433,7 +8770,7 @@
       </w:rPr>
     </w:lvl>
   </w:abstractNum>
-  <w:abstractNum w:abstractNumId="1" w15:restartNumberingAfterBreak="0">
+  <w:abstractNum w:abstractNumId="3" w15:restartNumberingAfterBreak="0">
     <w:nsid w:val="1E1131B1"/>
     <w:multiLevelType w:val="hybridMultilevel"/>
     <w:tmpl w:val="34C85CCC"/>
@@ -2546,7 +8883,1170 @@
       </w:rPr>
     </w:lvl>
   </w:abstractNum>
-  <w:abstractNum w:abstractNumId="2" w15:restartNumberingAfterBreak="0">
+  <w:abstractNum w:abstractNumId="4" w15:restartNumberingAfterBreak="0">
+    <w:nsid w:val="1F2C1BB3"/>
+    <w:multiLevelType w:val="hybridMultilevel"/>
+    <w:tmpl w:val="AF421FE0"/>
+    <w:lvl w:ilvl="0" w:tplc="3F6EBD10">
+      <w:start w:val="1"/>
+      <w:numFmt w:val="bullet"/>
+      <w:lvlText w:val=""/>
+      <w:lvlJc w:val="left"/>
+      <w:pPr>
+        <w:tabs>
+          <w:tab w:val="num" w:pos="720"/>
+        </w:tabs>
+        <w:ind w:left="720" w:hanging="360"/>
+      </w:pPr>
+      <w:rPr>
+        <w:rFonts w:ascii="Wingdings" w:hAnsi="Wingdings" w:hint="default"/>
+      </w:rPr>
+    </w:lvl>
+    <w:lvl w:ilvl="1" w:tplc="8B3E2A90" w:tentative="1">
+      <w:start w:val="1"/>
+      <w:numFmt w:val="bullet"/>
+      <w:lvlText w:val=""/>
+      <w:lvlJc w:val="left"/>
+      <w:pPr>
+        <w:tabs>
+          <w:tab w:val="num" w:pos="1440"/>
+        </w:tabs>
+        <w:ind w:left="1440" w:hanging="360"/>
+      </w:pPr>
+      <w:rPr>
+        <w:rFonts w:ascii="Wingdings" w:hAnsi="Wingdings" w:hint="default"/>
+      </w:rPr>
+    </w:lvl>
+    <w:lvl w:ilvl="2" w:tplc="5822A39A" w:tentative="1">
+      <w:start w:val="1"/>
+      <w:numFmt w:val="bullet"/>
+      <w:lvlText w:val=""/>
+      <w:lvlJc w:val="left"/>
+      <w:pPr>
+        <w:tabs>
+          <w:tab w:val="num" w:pos="2160"/>
+        </w:tabs>
+        <w:ind w:left="2160" w:hanging="360"/>
+      </w:pPr>
+      <w:rPr>
+        <w:rFonts w:ascii="Wingdings" w:hAnsi="Wingdings" w:hint="default"/>
+      </w:rPr>
+    </w:lvl>
+    <w:lvl w:ilvl="3" w:tplc="B4803E9A" w:tentative="1">
+      <w:start w:val="1"/>
+      <w:numFmt w:val="bullet"/>
+      <w:lvlText w:val=""/>
+      <w:lvlJc w:val="left"/>
+      <w:pPr>
+        <w:tabs>
+          <w:tab w:val="num" w:pos="2880"/>
+        </w:tabs>
+        <w:ind w:left="2880" w:hanging="360"/>
+      </w:pPr>
+      <w:rPr>
+        <w:rFonts w:ascii="Wingdings" w:hAnsi="Wingdings" w:hint="default"/>
+      </w:rPr>
+    </w:lvl>
+    <w:lvl w:ilvl="4" w:tplc="0DAA9C22" w:tentative="1">
+      <w:start w:val="1"/>
+      <w:numFmt w:val="bullet"/>
+      <w:lvlText w:val=""/>
+      <w:lvlJc w:val="left"/>
+      <w:pPr>
+        <w:tabs>
+          <w:tab w:val="num" w:pos="3600"/>
+        </w:tabs>
+        <w:ind w:left="3600" w:hanging="360"/>
+      </w:pPr>
+      <w:rPr>
+        <w:rFonts w:ascii="Wingdings" w:hAnsi="Wingdings" w:hint="default"/>
+      </w:rPr>
+    </w:lvl>
+    <w:lvl w:ilvl="5" w:tplc="7028285A" w:tentative="1">
+      <w:start w:val="1"/>
+      <w:numFmt w:val="bullet"/>
+      <w:lvlText w:val=""/>
+      <w:lvlJc w:val="left"/>
+      <w:pPr>
+        <w:tabs>
+          <w:tab w:val="num" w:pos="4320"/>
+        </w:tabs>
+        <w:ind w:left="4320" w:hanging="360"/>
+      </w:pPr>
+      <w:rPr>
+        <w:rFonts w:ascii="Wingdings" w:hAnsi="Wingdings" w:hint="default"/>
+      </w:rPr>
+    </w:lvl>
+    <w:lvl w:ilvl="6" w:tplc="870C74A6" w:tentative="1">
+      <w:start w:val="1"/>
+      <w:numFmt w:val="bullet"/>
+      <w:lvlText w:val=""/>
+      <w:lvlJc w:val="left"/>
+      <w:pPr>
+        <w:tabs>
+          <w:tab w:val="num" w:pos="5040"/>
+        </w:tabs>
+        <w:ind w:left="5040" w:hanging="360"/>
+      </w:pPr>
+      <w:rPr>
+        <w:rFonts w:ascii="Wingdings" w:hAnsi="Wingdings" w:hint="default"/>
+      </w:rPr>
+    </w:lvl>
+    <w:lvl w:ilvl="7" w:tplc="8D0C8302" w:tentative="1">
+      <w:start w:val="1"/>
+      <w:numFmt w:val="bullet"/>
+      <w:lvlText w:val=""/>
+      <w:lvlJc w:val="left"/>
+      <w:pPr>
+        <w:tabs>
+          <w:tab w:val="num" w:pos="5760"/>
+        </w:tabs>
+        <w:ind w:left="5760" w:hanging="360"/>
+      </w:pPr>
+      <w:rPr>
+        <w:rFonts w:ascii="Wingdings" w:hAnsi="Wingdings" w:hint="default"/>
+      </w:rPr>
+    </w:lvl>
+    <w:lvl w:ilvl="8" w:tplc="4D9A7586" w:tentative="1">
+      <w:start w:val="1"/>
+      <w:numFmt w:val="bullet"/>
+      <w:lvlText w:val=""/>
+      <w:lvlJc w:val="left"/>
+      <w:pPr>
+        <w:tabs>
+          <w:tab w:val="num" w:pos="6480"/>
+        </w:tabs>
+        <w:ind w:left="6480" w:hanging="360"/>
+      </w:pPr>
+      <w:rPr>
+        <w:rFonts w:ascii="Wingdings" w:hAnsi="Wingdings" w:hint="default"/>
+      </w:rPr>
+    </w:lvl>
+  </w:abstractNum>
+  <w:abstractNum w:abstractNumId="5" w15:restartNumberingAfterBreak="0">
+    <w:nsid w:val="22D86F07"/>
+    <w:multiLevelType w:val="multilevel"/>
+    <w:tmpl w:val="49BC0DE6"/>
+    <w:lvl w:ilvl="0">
+      <w:start w:val="1"/>
+      <w:numFmt w:val="bullet"/>
+      <w:lvlText w:val=""/>
+      <w:lvlJc w:val="left"/>
+      <w:pPr>
+        <w:tabs>
+          <w:tab w:val="num" w:pos="720"/>
+        </w:tabs>
+        <w:ind w:left="720" w:hanging="360"/>
+      </w:pPr>
+      <w:rPr>
+        <w:rFonts w:ascii="Wingdings" w:hAnsi="Wingdings" w:hint="default"/>
+        <w:sz w:val="20"/>
+      </w:rPr>
+    </w:lvl>
+    <w:lvl w:ilvl="1" w:tentative="1">
+      <w:start w:val="1"/>
+      <w:numFmt w:val="bullet"/>
+      <w:lvlText w:val=""/>
+      <w:lvlJc w:val="left"/>
+      <w:pPr>
+        <w:tabs>
+          <w:tab w:val="num" w:pos="1440"/>
+        </w:tabs>
+        <w:ind w:left="1440" w:hanging="360"/>
+      </w:pPr>
+      <w:rPr>
+        <w:rFonts w:ascii="Wingdings" w:hAnsi="Wingdings" w:hint="default"/>
+        <w:sz w:val="20"/>
+      </w:rPr>
+    </w:lvl>
+    <w:lvl w:ilvl="2" w:tentative="1">
+      <w:start w:val="1"/>
+      <w:numFmt w:val="bullet"/>
+      <w:lvlText w:val=""/>
+      <w:lvlJc w:val="left"/>
+      <w:pPr>
+        <w:tabs>
+          <w:tab w:val="num" w:pos="2160"/>
+        </w:tabs>
+        <w:ind w:left="2160" w:hanging="360"/>
+      </w:pPr>
+      <w:rPr>
+        <w:rFonts w:ascii="Wingdings" w:hAnsi="Wingdings" w:hint="default"/>
+        <w:sz w:val="20"/>
+      </w:rPr>
+    </w:lvl>
+    <w:lvl w:ilvl="3" w:tentative="1">
+      <w:start w:val="1"/>
+      <w:numFmt w:val="bullet"/>
+      <w:lvlText w:val=""/>
+      <w:lvlJc w:val="left"/>
+      <w:pPr>
+        <w:tabs>
+          <w:tab w:val="num" w:pos="2880"/>
+        </w:tabs>
+        <w:ind w:left="2880" w:hanging="360"/>
+      </w:pPr>
+      <w:rPr>
+        <w:rFonts w:ascii="Wingdings" w:hAnsi="Wingdings" w:hint="default"/>
+        <w:sz w:val="20"/>
+      </w:rPr>
+    </w:lvl>
+    <w:lvl w:ilvl="4" w:tentative="1">
+      <w:start w:val="1"/>
+      <w:numFmt w:val="bullet"/>
+      <w:lvlText w:val=""/>
+      <w:lvlJc w:val="left"/>
+      <w:pPr>
+        <w:tabs>
+          <w:tab w:val="num" w:pos="3600"/>
+        </w:tabs>
+        <w:ind w:left="3600" w:hanging="360"/>
+      </w:pPr>
+      <w:rPr>
+        <w:rFonts w:ascii="Wingdings" w:hAnsi="Wingdings" w:hint="default"/>
+        <w:sz w:val="20"/>
+      </w:rPr>
+    </w:lvl>
+    <w:lvl w:ilvl="5" w:tentative="1">
+      <w:start w:val="1"/>
+      <w:numFmt w:val="bullet"/>
+      <w:lvlText w:val=""/>
+      <w:lvlJc w:val="left"/>
+      <w:pPr>
+        <w:tabs>
+          <w:tab w:val="num" w:pos="4320"/>
+        </w:tabs>
+        <w:ind w:left="4320" w:hanging="360"/>
+      </w:pPr>
+      <w:rPr>
+        <w:rFonts w:ascii="Wingdings" w:hAnsi="Wingdings" w:hint="default"/>
+        <w:sz w:val="20"/>
+      </w:rPr>
+    </w:lvl>
+    <w:lvl w:ilvl="6" w:tentative="1">
+      <w:start w:val="1"/>
+      <w:numFmt w:val="bullet"/>
+      <w:lvlText w:val=""/>
+      <w:lvlJc w:val="left"/>
+      <w:pPr>
+        <w:tabs>
+          <w:tab w:val="num" w:pos="5040"/>
+        </w:tabs>
+        <w:ind w:left="5040" w:hanging="360"/>
+      </w:pPr>
+      <w:rPr>
+        <w:rFonts w:ascii="Wingdings" w:hAnsi="Wingdings" w:hint="default"/>
+        <w:sz w:val="20"/>
+      </w:rPr>
+    </w:lvl>
+    <w:lvl w:ilvl="7" w:tentative="1">
+      <w:start w:val="1"/>
+      <w:numFmt w:val="bullet"/>
+      <w:lvlText w:val=""/>
+      <w:lvlJc w:val="left"/>
+      <w:pPr>
+        <w:tabs>
+          <w:tab w:val="num" w:pos="5760"/>
+        </w:tabs>
+        <w:ind w:left="5760" w:hanging="360"/>
+      </w:pPr>
+      <w:rPr>
+        <w:rFonts w:ascii="Wingdings" w:hAnsi="Wingdings" w:hint="default"/>
+        <w:sz w:val="20"/>
+      </w:rPr>
+    </w:lvl>
+    <w:lvl w:ilvl="8" w:tentative="1">
+      <w:start w:val="1"/>
+      <w:numFmt w:val="bullet"/>
+      <w:lvlText w:val=""/>
+      <w:lvlJc w:val="left"/>
+      <w:pPr>
+        <w:tabs>
+          <w:tab w:val="num" w:pos="6480"/>
+        </w:tabs>
+        <w:ind w:left="6480" w:hanging="360"/>
+      </w:pPr>
+      <w:rPr>
+        <w:rFonts w:ascii="Wingdings" w:hAnsi="Wingdings" w:hint="default"/>
+        <w:sz w:val="20"/>
+      </w:rPr>
+    </w:lvl>
+  </w:abstractNum>
+  <w:abstractNum w:abstractNumId="6" w15:restartNumberingAfterBreak="0">
+    <w:nsid w:val="251A13E5"/>
+    <w:multiLevelType w:val="hybridMultilevel"/>
+    <w:tmpl w:val="F170DD40"/>
+    <w:lvl w:ilvl="0" w:tplc="8610A1E6">
+      <w:numFmt w:val="bullet"/>
+      <w:lvlText w:val="*"/>
+      <w:lvlJc w:val="left"/>
+      <w:pPr>
+        <w:ind w:left="220" w:hanging="195"/>
+      </w:pPr>
+      <w:rPr>
+        <w:rFonts w:hint="default"/>
+        <w:w w:val="99"/>
+        <w:lang w:val="vi" w:eastAsia="en-US" w:bidi="ar-SA"/>
+      </w:rPr>
+    </w:lvl>
+    <w:lvl w:ilvl="1" w:tplc="811A1F98">
+      <w:numFmt w:val="bullet"/>
+      <w:lvlText w:val="•"/>
+      <w:lvlJc w:val="left"/>
+      <w:pPr>
+        <w:ind w:left="1246" w:hanging="195"/>
+      </w:pPr>
+      <w:rPr>
+        <w:rFonts w:hint="default"/>
+        <w:lang w:val="vi" w:eastAsia="en-US" w:bidi="ar-SA"/>
+      </w:rPr>
+    </w:lvl>
+    <w:lvl w:ilvl="2" w:tplc="514C29B8">
+      <w:numFmt w:val="bullet"/>
+      <w:lvlText w:val="•"/>
+      <w:lvlJc w:val="left"/>
+      <w:pPr>
+        <w:ind w:left="2272" w:hanging="195"/>
+      </w:pPr>
+      <w:rPr>
+        <w:rFonts w:hint="default"/>
+        <w:lang w:val="vi" w:eastAsia="en-US" w:bidi="ar-SA"/>
+      </w:rPr>
+    </w:lvl>
+    <w:lvl w:ilvl="3" w:tplc="DCEE0F60">
+      <w:numFmt w:val="bullet"/>
+      <w:lvlText w:val="•"/>
+      <w:lvlJc w:val="left"/>
+      <w:pPr>
+        <w:ind w:left="3298" w:hanging="195"/>
+      </w:pPr>
+      <w:rPr>
+        <w:rFonts w:hint="default"/>
+        <w:lang w:val="vi" w:eastAsia="en-US" w:bidi="ar-SA"/>
+      </w:rPr>
+    </w:lvl>
+    <w:lvl w:ilvl="4" w:tplc="13924958">
+      <w:numFmt w:val="bullet"/>
+      <w:lvlText w:val="•"/>
+      <w:lvlJc w:val="left"/>
+      <w:pPr>
+        <w:ind w:left="4324" w:hanging="195"/>
+      </w:pPr>
+      <w:rPr>
+        <w:rFonts w:hint="default"/>
+        <w:lang w:val="vi" w:eastAsia="en-US" w:bidi="ar-SA"/>
+      </w:rPr>
+    </w:lvl>
+    <w:lvl w:ilvl="5" w:tplc="38103332">
+      <w:numFmt w:val="bullet"/>
+      <w:lvlText w:val="•"/>
+      <w:lvlJc w:val="left"/>
+      <w:pPr>
+        <w:ind w:left="5350" w:hanging="195"/>
+      </w:pPr>
+      <w:rPr>
+        <w:rFonts w:hint="default"/>
+        <w:lang w:val="vi" w:eastAsia="en-US" w:bidi="ar-SA"/>
+      </w:rPr>
+    </w:lvl>
+    <w:lvl w:ilvl="6" w:tplc="886408F6">
+      <w:numFmt w:val="bullet"/>
+      <w:lvlText w:val="•"/>
+      <w:lvlJc w:val="left"/>
+      <w:pPr>
+        <w:ind w:left="6376" w:hanging="195"/>
+      </w:pPr>
+      <w:rPr>
+        <w:rFonts w:hint="default"/>
+        <w:lang w:val="vi" w:eastAsia="en-US" w:bidi="ar-SA"/>
+      </w:rPr>
+    </w:lvl>
+    <w:lvl w:ilvl="7" w:tplc="165E70AE">
+      <w:numFmt w:val="bullet"/>
+      <w:lvlText w:val="•"/>
+      <w:lvlJc w:val="left"/>
+      <w:pPr>
+        <w:ind w:left="7402" w:hanging="195"/>
+      </w:pPr>
+      <w:rPr>
+        <w:rFonts w:hint="default"/>
+        <w:lang w:val="vi" w:eastAsia="en-US" w:bidi="ar-SA"/>
+      </w:rPr>
+    </w:lvl>
+    <w:lvl w:ilvl="8" w:tplc="5142DA94">
+      <w:numFmt w:val="bullet"/>
+      <w:lvlText w:val="•"/>
+      <w:lvlJc w:val="left"/>
+      <w:pPr>
+        <w:ind w:left="8428" w:hanging="195"/>
+      </w:pPr>
+      <w:rPr>
+        <w:rFonts w:hint="default"/>
+        <w:lang w:val="vi" w:eastAsia="en-US" w:bidi="ar-SA"/>
+      </w:rPr>
+    </w:lvl>
+  </w:abstractNum>
+  <w:abstractNum w:abstractNumId="7" w15:restartNumberingAfterBreak="0">
+    <w:nsid w:val="2EC91148"/>
+    <w:multiLevelType w:val="hybridMultilevel"/>
+    <w:tmpl w:val="4A201B86"/>
+    <w:lvl w:ilvl="0" w:tplc="3E78F934">
+      <w:start w:val="1"/>
+      <w:numFmt w:val="bullet"/>
+      <w:lvlText w:val=""/>
+      <w:lvlJc w:val="left"/>
+      <w:pPr>
+        <w:tabs>
+          <w:tab w:val="num" w:pos="720"/>
+        </w:tabs>
+        <w:ind w:left="720" w:hanging="360"/>
+      </w:pPr>
+      <w:rPr>
+        <w:rFonts w:ascii="Wingdings" w:hAnsi="Wingdings" w:hint="default"/>
+      </w:rPr>
+    </w:lvl>
+    <w:lvl w:ilvl="1" w:tplc="CB8AF70E" w:tentative="1">
+      <w:start w:val="1"/>
+      <w:numFmt w:val="bullet"/>
+      <w:lvlText w:val=""/>
+      <w:lvlJc w:val="left"/>
+      <w:pPr>
+        <w:tabs>
+          <w:tab w:val="num" w:pos="1440"/>
+        </w:tabs>
+        <w:ind w:left="1440" w:hanging="360"/>
+      </w:pPr>
+      <w:rPr>
+        <w:rFonts w:ascii="Wingdings" w:hAnsi="Wingdings" w:hint="default"/>
+      </w:rPr>
+    </w:lvl>
+    <w:lvl w:ilvl="2" w:tplc="5CF2365E" w:tentative="1">
+      <w:start w:val="1"/>
+      <w:numFmt w:val="bullet"/>
+      <w:lvlText w:val=""/>
+      <w:lvlJc w:val="left"/>
+      <w:pPr>
+        <w:tabs>
+          <w:tab w:val="num" w:pos="2160"/>
+        </w:tabs>
+        <w:ind w:left="2160" w:hanging="360"/>
+      </w:pPr>
+      <w:rPr>
+        <w:rFonts w:ascii="Wingdings" w:hAnsi="Wingdings" w:hint="default"/>
+      </w:rPr>
+    </w:lvl>
+    <w:lvl w:ilvl="3" w:tplc="0DBA17C6" w:tentative="1">
+      <w:start w:val="1"/>
+      <w:numFmt w:val="bullet"/>
+      <w:lvlText w:val=""/>
+      <w:lvlJc w:val="left"/>
+      <w:pPr>
+        <w:tabs>
+          <w:tab w:val="num" w:pos="2880"/>
+        </w:tabs>
+        <w:ind w:left="2880" w:hanging="360"/>
+      </w:pPr>
+      <w:rPr>
+        <w:rFonts w:ascii="Wingdings" w:hAnsi="Wingdings" w:hint="default"/>
+      </w:rPr>
+    </w:lvl>
+    <w:lvl w:ilvl="4" w:tplc="7E224EC4" w:tentative="1">
+      <w:start w:val="1"/>
+      <w:numFmt w:val="bullet"/>
+      <w:lvlText w:val=""/>
+      <w:lvlJc w:val="left"/>
+      <w:pPr>
+        <w:tabs>
+          <w:tab w:val="num" w:pos="3600"/>
+        </w:tabs>
+        <w:ind w:left="3600" w:hanging="360"/>
+      </w:pPr>
+      <w:rPr>
+        <w:rFonts w:ascii="Wingdings" w:hAnsi="Wingdings" w:hint="default"/>
+      </w:rPr>
+    </w:lvl>
+    <w:lvl w:ilvl="5" w:tplc="34BA2A2A" w:tentative="1">
+      <w:start w:val="1"/>
+      <w:numFmt w:val="bullet"/>
+      <w:lvlText w:val=""/>
+      <w:lvlJc w:val="left"/>
+      <w:pPr>
+        <w:tabs>
+          <w:tab w:val="num" w:pos="4320"/>
+        </w:tabs>
+        <w:ind w:left="4320" w:hanging="360"/>
+      </w:pPr>
+      <w:rPr>
+        <w:rFonts w:ascii="Wingdings" w:hAnsi="Wingdings" w:hint="default"/>
+      </w:rPr>
+    </w:lvl>
+    <w:lvl w:ilvl="6" w:tplc="FC5AA4A8" w:tentative="1">
+      <w:start w:val="1"/>
+      <w:numFmt w:val="bullet"/>
+      <w:lvlText w:val=""/>
+      <w:lvlJc w:val="left"/>
+      <w:pPr>
+        <w:tabs>
+          <w:tab w:val="num" w:pos="5040"/>
+        </w:tabs>
+        <w:ind w:left="5040" w:hanging="360"/>
+      </w:pPr>
+      <w:rPr>
+        <w:rFonts w:ascii="Wingdings" w:hAnsi="Wingdings" w:hint="default"/>
+      </w:rPr>
+    </w:lvl>
+    <w:lvl w:ilvl="7" w:tplc="487EA038" w:tentative="1">
+      <w:start w:val="1"/>
+      <w:numFmt w:val="bullet"/>
+      <w:lvlText w:val=""/>
+      <w:lvlJc w:val="left"/>
+      <w:pPr>
+        <w:tabs>
+          <w:tab w:val="num" w:pos="5760"/>
+        </w:tabs>
+        <w:ind w:left="5760" w:hanging="360"/>
+      </w:pPr>
+      <w:rPr>
+        <w:rFonts w:ascii="Wingdings" w:hAnsi="Wingdings" w:hint="default"/>
+      </w:rPr>
+    </w:lvl>
+    <w:lvl w:ilvl="8" w:tplc="282C6CBC" w:tentative="1">
+      <w:start w:val="1"/>
+      <w:numFmt w:val="bullet"/>
+      <w:lvlText w:val=""/>
+      <w:lvlJc w:val="left"/>
+      <w:pPr>
+        <w:tabs>
+          <w:tab w:val="num" w:pos="6480"/>
+        </w:tabs>
+        <w:ind w:left="6480" w:hanging="360"/>
+      </w:pPr>
+      <w:rPr>
+        <w:rFonts w:ascii="Wingdings" w:hAnsi="Wingdings" w:hint="default"/>
+      </w:rPr>
+    </w:lvl>
+  </w:abstractNum>
+  <w:abstractNum w:abstractNumId="8" w15:restartNumberingAfterBreak="0">
+    <w:nsid w:val="31885AF7"/>
+    <w:multiLevelType w:val="hybridMultilevel"/>
+    <w:tmpl w:val="E4064CDA"/>
+    <w:lvl w:ilvl="0" w:tplc="04090005">
+      <w:start w:val="1"/>
+      <w:numFmt w:val="bullet"/>
+      <w:lvlText w:val=""/>
+      <w:lvlJc w:val="left"/>
+      <w:pPr>
+        <w:ind w:left="720" w:hanging="360"/>
+      </w:pPr>
+      <w:rPr>
+        <w:rFonts w:ascii="Wingdings" w:hAnsi="Wingdings" w:hint="default"/>
+      </w:rPr>
+    </w:lvl>
+    <w:lvl w:ilvl="1" w:tplc="04090003" w:tentative="1">
+      <w:start w:val="1"/>
+      <w:numFmt w:val="bullet"/>
+      <w:lvlText w:val="o"/>
+      <w:lvlJc w:val="left"/>
+      <w:pPr>
+        <w:ind w:left="1440" w:hanging="360"/>
+      </w:pPr>
+      <w:rPr>
+        <w:rFonts w:ascii="Courier New" w:hAnsi="Courier New" w:cs="Courier New" w:hint="default"/>
+      </w:rPr>
+    </w:lvl>
+    <w:lvl w:ilvl="2" w:tplc="04090005" w:tentative="1">
+      <w:start w:val="1"/>
+      <w:numFmt w:val="bullet"/>
+      <w:lvlText w:val=""/>
+      <w:lvlJc w:val="left"/>
+      <w:pPr>
+        <w:ind w:left="2160" w:hanging="360"/>
+      </w:pPr>
+      <w:rPr>
+        <w:rFonts w:ascii="Wingdings" w:hAnsi="Wingdings" w:hint="default"/>
+      </w:rPr>
+    </w:lvl>
+    <w:lvl w:ilvl="3" w:tplc="04090001" w:tentative="1">
+      <w:start w:val="1"/>
+      <w:numFmt w:val="bullet"/>
+      <w:lvlText w:val=""/>
+      <w:lvlJc w:val="left"/>
+      <w:pPr>
+        <w:ind w:left="2880" w:hanging="360"/>
+      </w:pPr>
+      <w:rPr>
+        <w:rFonts w:ascii="Symbol" w:hAnsi="Symbol" w:hint="default"/>
+      </w:rPr>
+    </w:lvl>
+    <w:lvl w:ilvl="4" w:tplc="04090003" w:tentative="1">
+      <w:start w:val="1"/>
+      <w:numFmt w:val="bullet"/>
+      <w:lvlText w:val="o"/>
+      <w:lvlJc w:val="left"/>
+      <w:pPr>
+        <w:ind w:left="3600" w:hanging="360"/>
+      </w:pPr>
+      <w:rPr>
+        <w:rFonts w:ascii="Courier New" w:hAnsi="Courier New" w:cs="Courier New" w:hint="default"/>
+      </w:rPr>
+    </w:lvl>
+    <w:lvl w:ilvl="5" w:tplc="04090005" w:tentative="1">
+      <w:start w:val="1"/>
+      <w:numFmt w:val="bullet"/>
+      <w:lvlText w:val=""/>
+      <w:lvlJc w:val="left"/>
+      <w:pPr>
+        <w:ind w:left="4320" w:hanging="360"/>
+      </w:pPr>
+      <w:rPr>
+        <w:rFonts w:ascii="Wingdings" w:hAnsi="Wingdings" w:hint="default"/>
+      </w:rPr>
+    </w:lvl>
+    <w:lvl w:ilvl="6" w:tplc="04090001" w:tentative="1">
+      <w:start w:val="1"/>
+      <w:numFmt w:val="bullet"/>
+      <w:lvlText w:val=""/>
+      <w:lvlJc w:val="left"/>
+      <w:pPr>
+        <w:ind w:left="5040" w:hanging="360"/>
+      </w:pPr>
+      <w:rPr>
+        <w:rFonts w:ascii="Symbol" w:hAnsi="Symbol" w:hint="default"/>
+      </w:rPr>
+    </w:lvl>
+    <w:lvl w:ilvl="7" w:tplc="04090003" w:tentative="1">
+      <w:start w:val="1"/>
+      <w:numFmt w:val="bullet"/>
+      <w:lvlText w:val="o"/>
+      <w:lvlJc w:val="left"/>
+      <w:pPr>
+        <w:ind w:left="5760" w:hanging="360"/>
+      </w:pPr>
+      <w:rPr>
+        <w:rFonts w:ascii="Courier New" w:hAnsi="Courier New" w:cs="Courier New" w:hint="default"/>
+      </w:rPr>
+    </w:lvl>
+    <w:lvl w:ilvl="8" w:tplc="04090005" w:tentative="1">
+      <w:start w:val="1"/>
+      <w:numFmt w:val="bullet"/>
+      <w:lvlText w:val=""/>
+      <w:lvlJc w:val="left"/>
+      <w:pPr>
+        <w:ind w:left="6480" w:hanging="360"/>
+      </w:pPr>
+      <w:rPr>
+        <w:rFonts w:ascii="Wingdings" w:hAnsi="Wingdings" w:hint="default"/>
+      </w:rPr>
+    </w:lvl>
+  </w:abstractNum>
+  <w:abstractNum w:abstractNumId="9" w15:restartNumberingAfterBreak="0">
+    <w:nsid w:val="43026634"/>
+    <w:multiLevelType w:val="hybridMultilevel"/>
+    <w:tmpl w:val="6BBA4EE8"/>
+    <w:lvl w:ilvl="0" w:tplc="683E7522">
+      <w:start w:val="1"/>
+      <w:numFmt w:val="bullet"/>
+      <w:lvlText w:val=""/>
+      <w:lvlJc w:val="left"/>
+      <w:pPr>
+        <w:tabs>
+          <w:tab w:val="num" w:pos="720"/>
+        </w:tabs>
+        <w:ind w:left="720" w:hanging="360"/>
+      </w:pPr>
+      <w:rPr>
+        <w:rFonts w:ascii="Symbol" w:hAnsi="Symbol" w:hint="default"/>
+      </w:rPr>
+    </w:lvl>
+    <w:lvl w:ilvl="1" w:tplc="0C96458A" w:tentative="1">
+      <w:start w:val="1"/>
+      <w:numFmt w:val="bullet"/>
+      <w:lvlText w:val=""/>
+      <w:lvlJc w:val="left"/>
+      <w:pPr>
+        <w:tabs>
+          <w:tab w:val="num" w:pos="1440"/>
+        </w:tabs>
+        <w:ind w:left="1440" w:hanging="360"/>
+      </w:pPr>
+      <w:rPr>
+        <w:rFonts w:ascii="Symbol" w:hAnsi="Symbol" w:hint="default"/>
+      </w:rPr>
+    </w:lvl>
+    <w:lvl w:ilvl="2" w:tplc="1EEED1AE" w:tentative="1">
+      <w:start w:val="1"/>
+      <w:numFmt w:val="bullet"/>
+      <w:lvlText w:val=""/>
+      <w:lvlJc w:val="left"/>
+      <w:pPr>
+        <w:tabs>
+          <w:tab w:val="num" w:pos="2160"/>
+        </w:tabs>
+        <w:ind w:left="2160" w:hanging="360"/>
+      </w:pPr>
+      <w:rPr>
+        <w:rFonts w:ascii="Symbol" w:hAnsi="Symbol" w:hint="default"/>
+      </w:rPr>
+    </w:lvl>
+    <w:lvl w:ilvl="3" w:tplc="B11CEF80" w:tentative="1">
+      <w:start w:val="1"/>
+      <w:numFmt w:val="bullet"/>
+      <w:lvlText w:val=""/>
+      <w:lvlJc w:val="left"/>
+      <w:pPr>
+        <w:tabs>
+          <w:tab w:val="num" w:pos="2880"/>
+        </w:tabs>
+        <w:ind w:left="2880" w:hanging="360"/>
+      </w:pPr>
+      <w:rPr>
+        <w:rFonts w:ascii="Symbol" w:hAnsi="Symbol" w:hint="default"/>
+      </w:rPr>
+    </w:lvl>
+    <w:lvl w:ilvl="4" w:tplc="BC9671D4" w:tentative="1">
+      <w:start w:val="1"/>
+      <w:numFmt w:val="bullet"/>
+      <w:lvlText w:val=""/>
+      <w:lvlJc w:val="left"/>
+      <w:pPr>
+        <w:tabs>
+          <w:tab w:val="num" w:pos="3600"/>
+        </w:tabs>
+        <w:ind w:left="3600" w:hanging="360"/>
+      </w:pPr>
+      <w:rPr>
+        <w:rFonts w:ascii="Symbol" w:hAnsi="Symbol" w:hint="default"/>
+      </w:rPr>
+    </w:lvl>
+    <w:lvl w:ilvl="5" w:tplc="2B46A206" w:tentative="1">
+      <w:start w:val="1"/>
+      <w:numFmt w:val="bullet"/>
+      <w:lvlText w:val=""/>
+      <w:lvlJc w:val="left"/>
+      <w:pPr>
+        <w:tabs>
+          <w:tab w:val="num" w:pos="4320"/>
+        </w:tabs>
+        <w:ind w:left="4320" w:hanging="360"/>
+      </w:pPr>
+      <w:rPr>
+        <w:rFonts w:ascii="Symbol" w:hAnsi="Symbol" w:hint="default"/>
+      </w:rPr>
+    </w:lvl>
+    <w:lvl w:ilvl="6" w:tplc="40BE4A10" w:tentative="1">
+      <w:start w:val="1"/>
+      <w:numFmt w:val="bullet"/>
+      <w:lvlText w:val=""/>
+      <w:lvlJc w:val="left"/>
+      <w:pPr>
+        <w:tabs>
+          <w:tab w:val="num" w:pos="5040"/>
+        </w:tabs>
+        <w:ind w:left="5040" w:hanging="360"/>
+      </w:pPr>
+      <w:rPr>
+        <w:rFonts w:ascii="Symbol" w:hAnsi="Symbol" w:hint="default"/>
+      </w:rPr>
+    </w:lvl>
+    <w:lvl w:ilvl="7" w:tplc="C9265350" w:tentative="1">
+      <w:start w:val="1"/>
+      <w:numFmt w:val="bullet"/>
+      <w:lvlText w:val=""/>
+      <w:lvlJc w:val="left"/>
+      <w:pPr>
+        <w:tabs>
+          <w:tab w:val="num" w:pos="5760"/>
+        </w:tabs>
+        <w:ind w:left="5760" w:hanging="360"/>
+      </w:pPr>
+      <w:rPr>
+        <w:rFonts w:ascii="Symbol" w:hAnsi="Symbol" w:hint="default"/>
+      </w:rPr>
+    </w:lvl>
+    <w:lvl w:ilvl="8" w:tplc="882201CC" w:tentative="1">
+      <w:start w:val="1"/>
+      <w:numFmt w:val="bullet"/>
+      <w:lvlText w:val=""/>
+      <w:lvlJc w:val="left"/>
+      <w:pPr>
+        <w:tabs>
+          <w:tab w:val="num" w:pos="6480"/>
+        </w:tabs>
+        <w:ind w:left="6480" w:hanging="360"/>
+      </w:pPr>
+      <w:rPr>
+        <w:rFonts w:ascii="Symbol" w:hAnsi="Symbol" w:hint="default"/>
+      </w:rPr>
+    </w:lvl>
+  </w:abstractNum>
+  <w:abstractNum w:abstractNumId="10" w15:restartNumberingAfterBreak="0">
+    <w:nsid w:val="49C840F0"/>
+    <w:multiLevelType w:val="hybridMultilevel"/>
+    <w:tmpl w:val="06369280"/>
+    <w:lvl w:ilvl="0" w:tplc="078CFF18">
+      <w:numFmt w:val="bullet"/>
+      <w:lvlText w:val="-"/>
+      <w:lvlJc w:val="left"/>
+      <w:pPr>
+        <w:ind w:left="720" w:hanging="360"/>
+      </w:pPr>
+      <w:rPr>
+        <w:rFonts w:ascii="Times New Roman" w:eastAsiaTheme="minorHAnsi" w:hAnsi="Times New Roman" w:cs="Times New Roman" w:hint="default"/>
+        <w:b/>
+        <w:sz w:val="28"/>
+      </w:rPr>
+    </w:lvl>
+    <w:lvl w:ilvl="1" w:tplc="04090003" w:tentative="1">
+      <w:start w:val="1"/>
+      <w:numFmt w:val="bullet"/>
+      <w:lvlText w:val="o"/>
+      <w:lvlJc w:val="left"/>
+      <w:pPr>
+        <w:ind w:left="1440" w:hanging="360"/>
+      </w:pPr>
+      <w:rPr>
+        <w:rFonts w:ascii="Courier New" w:hAnsi="Courier New" w:cs="Courier New" w:hint="default"/>
+      </w:rPr>
+    </w:lvl>
+    <w:lvl w:ilvl="2" w:tplc="04090005" w:tentative="1">
+      <w:start w:val="1"/>
+      <w:numFmt w:val="bullet"/>
+      <w:lvlText w:val=""/>
+      <w:lvlJc w:val="left"/>
+      <w:pPr>
+        <w:ind w:left="2160" w:hanging="360"/>
+      </w:pPr>
+      <w:rPr>
+        <w:rFonts w:ascii="Wingdings" w:hAnsi="Wingdings" w:hint="default"/>
+      </w:rPr>
+    </w:lvl>
+    <w:lvl w:ilvl="3" w:tplc="04090001" w:tentative="1">
+      <w:start w:val="1"/>
+      <w:numFmt w:val="bullet"/>
+      <w:lvlText w:val=""/>
+      <w:lvlJc w:val="left"/>
+      <w:pPr>
+        <w:ind w:left="2880" w:hanging="360"/>
+      </w:pPr>
+      <w:rPr>
+        <w:rFonts w:ascii="Symbol" w:hAnsi="Symbol" w:hint="default"/>
+      </w:rPr>
+    </w:lvl>
+    <w:lvl w:ilvl="4" w:tplc="04090003" w:tentative="1">
+      <w:start w:val="1"/>
+      <w:numFmt w:val="bullet"/>
+      <w:lvlText w:val="o"/>
+      <w:lvlJc w:val="left"/>
+      <w:pPr>
+        <w:ind w:left="3600" w:hanging="360"/>
+      </w:pPr>
+      <w:rPr>
+        <w:rFonts w:ascii="Courier New" w:hAnsi="Courier New" w:cs="Courier New" w:hint="default"/>
+      </w:rPr>
+    </w:lvl>
+    <w:lvl w:ilvl="5" w:tplc="04090005" w:tentative="1">
+      <w:start w:val="1"/>
+      <w:numFmt w:val="bullet"/>
+      <w:lvlText w:val=""/>
+      <w:lvlJc w:val="left"/>
+      <w:pPr>
+        <w:ind w:left="4320" w:hanging="360"/>
+      </w:pPr>
+      <w:rPr>
+        <w:rFonts w:ascii="Wingdings" w:hAnsi="Wingdings" w:hint="default"/>
+      </w:rPr>
+    </w:lvl>
+    <w:lvl w:ilvl="6" w:tplc="04090001" w:tentative="1">
+      <w:start w:val="1"/>
+      <w:numFmt w:val="bullet"/>
+      <w:lvlText w:val=""/>
+      <w:lvlJc w:val="left"/>
+      <w:pPr>
+        <w:ind w:left="5040" w:hanging="360"/>
+      </w:pPr>
+      <w:rPr>
+        <w:rFonts w:ascii="Symbol" w:hAnsi="Symbol" w:hint="default"/>
+      </w:rPr>
+    </w:lvl>
+    <w:lvl w:ilvl="7" w:tplc="04090003" w:tentative="1">
+      <w:start w:val="1"/>
+      <w:numFmt w:val="bullet"/>
+      <w:lvlText w:val="o"/>
+      <w:lvlJc w:val="left"/>
+      <w:pPr>
+        <w:ind w:left="5760" w:hanging="360"/>
+      </w:pPr>
+      <w:rPr>
+        <w:rFonts w:ascii="Courier New" w:hAnsi="Courier New" w:cs="Courier New" w:hint="default"/>
+      </w:rPr>
+    </w:lvl>
+    <w:lvl w:ilvl="8" w:tplc="04090005" w:tentative="1">
+      <w:start w:val="1"/>
+      <w:numFmt w:val="bullet"/>
+      <w:lvlText w:val=""/>
+      <w:lvlJc w:val="left"/>
+      <w:pPr>
+        <w:ind w:left="6480" w:hanging="360"/>
+      </w:pPr>
+      <w:rPr>
+        <w:rFonts w:ascii="Wingdings" w:hAnsi="Wingdings" w:hint="default"/>
+      </w:rPr>
+    </w:lvl>
+  </w:abstractNum>
+  <w:abstractNum w:abstractNumId="11" w15:restartNumberingAfterBreak="0">
+    <w:nsid w:val="50800C4F"/>
+    <w:multiLevelType w:val="hybridMultilevel"/>
+    <w:tmpl w:val="B55AF610"/>
+    <w:lvl w:ilvl="0" w:tplc="58F41D06">
+      <w:start w:val="1"/>
+      <w:numFmt w:val="bullet"/>
+      <w:lvlText w:val="•"/>
+      <w:lvlJc w:val="left"/>
+      <w:pPr>
+        <w:tabs>
+          <w:tab w:val="num" w:pos="720"/>
+        </w:tabs>
+        <w:ind w:left="720" w:hanging="360"/>
+      </w:pPr>
+      <w:rPr>
+        <w:rFonts w:ascii="Arial" w:hAnsi="Arial" w:hint="default"/>
+      </w:rPr>
+    </w:lvl>
+    <w:lvl w:ilvl="1" w:tplc="C2C6B352" w:tentative="1">
+      <w:start w:val="1"/>
+      <w:numFmt w:val="bullet"/>
+      <w:lvlText w:val="•"/>
+      <w:lvlJc w:val="left"/>
+      <w:pPr>
+        <w:tabs>
+          <w:tab w:val="num" w:pos="1440"/>
+        </w:tabs>
+        <w:ind w:left="1440" w:hanging="360"/>
+      </w:pPr>
+      <w:rPr>
+        <w:rFonts w:ascii="Arial" w:hAnsi="Arial" w:hint="default"/>
+      </w:rPr>
+    </w:lvl>
+    <w:lvl w:ilvl="2" w:tplc="DE7CD874" w:tentative="1">
+      <w:start w:val="1"/>
+      <w:numFmt w:val="bullet"/>
+      <w:lvlText w:val="•"/>
+      <w:lvlJc w:val="left"/>
+      <w:pPr>
+        <w:tabs>
+          <w:tab w:val="num" w:pos="2160"/>
+        </w:tabs>
+        <w:ind w:left="2160" w:hanging="360"/>
+      </w:pPr>
+      <w:rPr>
+        <w:rFonts w:ascii="Arial" w:hAnsi="Arial" w:hint="default"/>
+      </w:rPr>
+    </w:lvl>
+    <w:lvl w:ilvl="3" w:tplc="74507F82" w:tentative="1">
+      <w:start w:val="1"/>
+      <w:numFmt w:val="bullet"/>
+      <w:lvlText w:val="•"/>
+      <w:lvlJc w:val="left"/>
+      <w:pPr>
+        <w:tabs>
+          <w:tab w:val="num" w:pos="2880"/>
+        </w:tabs>
+        <w:ind w:left="2880" w:hanging="360"/>
+      </w:pPr>
+      <w:rPr>
+        <w:rFonts w:ascii="Arial" w:hAnsi="Arial" w:hint="default"/>
+      </w:rPr>
+    </w:lvl>
+    <w:lvl w:ilvl="4" w:tplc="1BCA948C" w:tentative="1">
+      <w:start w:val="1"/>
+      <w:numFmt w:val="bullet"/>
+      <w:lvlText w:val="•"/>
+      <w:lvlJc w:val="left"/>
+      <w:pPr>
+        <w:tabs>
+          <w:tab w:val="num" w:pos="3600"/>
+        </w:tabs>
+        <w:ind w:left="3600" w:hanging="360"/>
+      </w:pPr>
+      <w:rPr>
+        <w:rFonts w:ascii="Arial" w:hAnsi="Arial" w:hint="default"/>
+      </w:rPr>
+    </w:lvl>
+    <w:lvl w:ilvl="5" w:tplc="3970D176" w:tentative="1">
+      <w:start w:val="1"/>
+      <w:numFmt w:val="bullet"/>
+      <w:lvlText w:val="•"/>
+      <w:lvlJc w:val="left"/>
+      <w:pPr>
+        <w:tabs>
+          <w:tab w:val="num" w:pos="4320"/>
+        </w:tabs>
+        <w:ind w:left="4320" w:hanging="360"/>
+      </w:pPr>
+      <w:rPr>
+        <w:rFonts w:ascii="Arial" w:hAnsi="Arial" w:hint="default"/>
+      </w:rPr>
+    </w:lvl>
+    <w:lvl w:ilvl="6" w:tplc="1C7C4C04" w:tentative="1">
+      <w:start w:val="1"/>
+      <w:numFmt w:val="bullet"/>
+      <w:lvlText w:val="•"/>
+      <w:lvlJc w:val="left"/>
+      <w:pPr>
+        <w:tabs>
+          <w:tab w:val="num" w:pos="5040"/>
+        </w:tabs>
+        <w:ind w:left="5040" w:hanging="360"/>
+      </w:pPr>
+      <w:rPr>
+        <w:rFonts w:ascii="Arial" w:hAnsi="Arial" w:hint="default"/>
+      </w:rPr>
+    </w:lvl>
+    <w:lvl w:ilvl="7" w:tplc="CE286370" w:tentative="1">
+      <w:start w:val="1"/>
+      <w:numFmt w:val="bullet"/>
+      <w:lvlText w:val="•"/>
+      <w:lvlJc w:val="left"/>
+      <w:pPr>
+        <w:tabs>
+          <w:tab w:val="num" w:pos="5760"/>
+        </w:tabs>
+        <w:ind w:left="5760" w:hanging="360"/>
+      </w:pPr>
+      <w:rPr>
+        <w:rFonts w:ascii="Arial" w:hAnsi="Arial" w:hint="default"/>
+      </w:rPr>
+    </w:lvl>
+    <w:lvl w:ilvl="8" w:tplc="2BBC4EEC" w:tentative="1">
+      <w:start w:val="1"/>
+      <w:numFmt w:val="bullet"/>
+      <w:lvlText w:val="•"/>
+      <w:lvlJc w:val="left"/>
+      <w:pPr>
+        <w:tabs>
+          <w:tab w:val="num" w:pos="6480"/>
+        </w:tabs>
+        <w:ind w:left="6480" w:hanging="360"/>
+      </w:pPr>
+      <w:rPr>
+        <w:rFonts w:ascii="Arial" w:hAnsi="Arial" w:hint="default"/>
+      </w:rPr>
+    </w:lvl>
+  </w:abstractNum>
+  <w:abstractNum w:abstractNumId="12" w15:restartNumberingAfterBreak="0">
+    <w:nsid w:val="587C48E3"/>
+    <w:multiLevelType w:val="hybridMultilevel"/>
+    <w:tmpl w:val="CD54856C"/>
+    <w:lvl w:ilvl="0" w:tplc="04090005">
+      <w:start w:val="1"/>
+      <w:numFmt w:val="bullet"/>
+      <w:lvlText w:val=""/>
+      <w:lvlJc w:val="left"/>
+      <w:pPr>
+        <w:ind w:left="720" w:hanging="360"/>
+      </w:pPr>
+      <w:rPr>
+        <w:rFonts w:ascii="Wingdings" w:hAnsi="Wingdings" w:hint="default"/>
+      </w:rPr>
+    </w:lvl>
+    <w:lvl w:ilvl="1" w:tplc="04090003" w:tentative="1">
+      <w:start w:val="1"/>
+      <w:numFmt w:val="bullet"/>
+      <w:lvlText w:val="o"/>
+      <w:lvlJc w:val="left"/>
+      <w:pPr>
+        <w:ind w:left="1440" w:hanging="360"/>
+      </w:pPr>
+      <w:rPr>
+        <w:rFonts w:ascii="Courier New" w:hAnsi="Courier New" w:cs="Courier New" w:hint="default"/>
+      </w:rPr>
+    </w:lvl>
+    <w:lvl w:ilvl="2" w:tplc="04090005" w:tentative="1">
+      <w:start w:val="1"/>
+      <w:numFmt w:val="bullet"/>
+      <w:lvlText w:val=""/>
+      <w:lvlJc w:val="left"/>
+      <w:pPr>
+        <w:ind w:left="2160" w:hanging="360"/>
+      </w:pPr>
+      <w:rPr>
+        <w:rFonts w:ascii="Wingdings" w:hAnsi="Wingdings" w:hint="default"/>
+      </w:rPr>
+    </w:lvl>
+    <w:lvl w:ilvl="3" w:tplc="04090001" w:tentative="1">
+      <w:start w:val="1"/>
+      <w:numFmt w:val="bullet"/>
+      <w:lvlText w:val=""/>
+      <w:lvlJc w:val="left"/>
+      <w:pPr>
+        <w:ind w:left="2880" w:hanging="360"/>
+      </w:pPr>
+      <w:rPr>
+        <w:rFonts w:ascii="Symbol" w:hAnsi="Symbol" w:hint="default"/>
+      </w:rPr>
+    </w:lvl>
+    <w:lvl w:ilvl="4" w:tplc="04090003" w:tentative="1">
+      <w:start w:val="1"/>
+      <w:numFmt w:val="bullet"/>
+      <w:lvlText w:val="o"/>
+      <w:lvlJc w:val="left"/>
+      <w:pPr>
+        <w:ind w:left="3600" w:hanging="360"/>
+      </w:pPr>
+      <w:rPr>
+        <w:rFonts w:ascii="Courier New" w:hAnsi="Courier New" w:cs="Courier New" w:hint="default"/>
+      </w:rPr>
+    </w:lvl>
+    <w:lvl w:ilvl="5" w:tplc="04090005" w:tentative="1">
+      <w:start w:val="1"/>
+      <w:numFmt w:val="bullet"/>
+      <w:lvlText w:val=""/>
+      <w:lvlJc w:val="left"/>
+      <w:pPr>
+        <w:ind w:left="4320" w:hanging="360"/>
+      </w:pPr>
+      <w:rPr>
+        <w:rFonts w:ascii="Wingdings" w:hAnsi="Wingdings" w:hint="default"/>
+      </w:rPr>
+    </w:lvl>
+    <w:lvl w:ilvl="6" w:tplc="04090001" w:tentative="1">
+      <w:start w:val="1"/>
+      <w:numFmt w:val="bullet"/>
+      <w:lvlText w:val=""/>
+      <w:lvlJc w:val="left"/>
+      <w:pPr>
+        <w:ind w:left="5040" w:hanging="360"/>
+      </w:pPr>
+      <w:rPr>
+        <w:rFonts w:ascii="Symbol" w:hAnsi="Symbol" w:hint="default"/>
+      </w:rPr>
+    </w:lvl>
+    <w:lvl w:ilvl="7" w:tplc="04090003" w:tentative="1">
+      <w:start w:val="1"/>
+      <w:numFmt w:val="bullet"/>
+      <w:lvlText w:val="o"/>
+      <w:lvlJc w:val="left"/>
+      <w:pPr>
+        <w:ind w:left="5760" w:hanging="360"/>
+      </w:pPr>
+      <w:rPr>
+        <w:rFonts w:ascii="Courier New" w:hAnsi="Courier New" w:cs="Courier New" w:hint="default"/>
+      </w:rPr>
+    </w:lvl>
+    <w:lvl w:ilvl="8" w:tplc="04090005" w:tentative="1">
+      <w:start w:val="1"/>
+      <w:numFmt w:val="bullet"/>
+      <w:lvlText w:val=""/>
+      <w:lvlJc w:val="left"/>
+      <w:pPr>
+        <w:ind w:left="6480" w:hanging="360"/>
+      </w:pPr>
+      <w:rPr>
+        <w:rFonts w:ascii="Wingdings" w:hAnsi="Wingdings" w:hint="default"/>
+      </w:rPr>
+    </w:lvl>
+  </w:abstractNum>
+  <w:abstractNum w:abstractNumId="13" w15:restartNumberingAfterBreak="0">
     <w:nsid w:val="65583BDE"/>
     <w:multiLevelType w:val="hybridMultilevel"/>
     <w:tmpl w:val="D90E9770"/>
@@ -2659,7 +10159,233 @@
       </w:rPr>
     </w:lvl>
   </w:abstractNum>
-  <w:abstractNum w:abstractNumId="3" w15:restartNumberingAfterBreak="0">
+  <w:abstractNum w:abstractNumId="14" w15:restartNumberingAfterBreak="0">
+    <w:nsid w:val="691C32DF"/>
+    <w:multiLevelType w:val="hybridMultilevel"/>
+    <w:tmpl w:val="9404CB04"/>
+    <w:lvl w:ilvl="0" w:tplc="04090001">
+      <w:start w:val="1"/>
+      <w:numFmt w:val="bullet"/>
+      <w:lvlText w:val=""/>
+      <w:lvlJc w:val="left"/>
+      <w:pPr>
+        <w:ind w:left="720" w:hanging="360"/>
+      </w:pPr>
+      <w:rPr>
+        <w:rFonts w:ascii="Symbol" w:hAnsi="Symbol" w:hint="default"/>
+      </w:rPr>
+    </w:lvl>
+    <w:lvl w:ilvl="1" w:tplc="04090003" w:tentative="1">
+      <w:start w:val="1"/>
+      <w:numFmt w:val="bullet"/>
+      <w:lvlText w:val="o"/>
+      <w:lvlJc w:val="left"/>
+      <w:pPr>
+        <w:ind w:left="1440" w:hanging="360"/>
+      </w:pPr>
+      <w:rPr>
+        <w:rFonts w:ascii="Courier New" w:hAnsi="Courier New" w:cs="Courier New" w:hint="default"/>
+      </w:rPr>
+    </w:lvl>
+    <w:lvl w:ilvl="2" w:tplc="04090005" w:tentative="1">
+      <w:start w:val="1"/>
+      <w:numFmt w:val="bullet"/>
+      <w:lvlText w:val=""/>
+      <w:lvlJc w:val="left"/>
+      <w:pPr>
+        <w:ind w:left="2160" w:hanging="360"/>
+      </w:pPr>
+      <w:rPr>
+        <w:rFonts w:ascii="Wingdings" w:hAnsi="Wingdings" w:hint="default"/>
+      </w:rPr>
+    </w:lvl>
+    <w:lvl w:ilvl="3" w:tplc="04090001" w:tentative="1">
+      <w:start w:val="1"/>
+      <w:numFmt w:val="bullet"/>
+      <w:lvlText w:val=""/>
+      <w:lvlJc w:val="left"/>
+      <w:pPr>
+        <w:ind w:left="2880" w:hanging="360"/>
+      </w:pPr>
+      <w:rPr>
+        <w:rFonts w:ascii="Symbol" w:hAnsi="Symbol" w:hint="default"/>
+      </w:rPr>
+    </w:lvl>
+    <w:lvl w:ilvl="4" w:tplc="04090003" w:tentative="1">
+      <w:start w:val="1"/>
+      <w:numFmt w:val="bullet"/>
+      <w:lvlText w:val="o"/>
+      <w:lvlJc w:val="left"/>
+      <w:pPr>
+        <w:ind w:left="3600" w:hanging="360"/>
+      </w:pPr>
+      <w:rPr>
+        <w:rFonts w:ascii="Courier New" w:hAnsi="Courier New" w:cs="Courier New" w:hint="default"/>
+      </w:rPr>
+    </w:lvl>
+    <w:lvl w:ilvl="5" w:tplc="04090005" w:tentative="1">
+      <w:start w:val="1"/>
+      <w:numFmt w:val="bullet"/>
+      <w:lvlText w:val=""/>
+      <w:lvlJc w:val="left"/>
+      <w:pPr>
+        <w:ind w:left="4320" w:hanging="360"/>
+      </w:pPr>
+      <w:rPr>
+        <w:rFonts w:ascii="Wingdings" w:hAnsi="Wingdings" w:hint="default"/>
+      </w:rPr>
+    </w:lvl>
+    <w:lvl w:ilvl="6" w:tplc="04090001" w:tentative="1">
+      <w:start w:val="1"/>
+      <w:numFmt w:val="bullet"/>
+      <w:lvlText w:val=""/>
+      <w:lvlJc w:val="left"/>
+      <w:pPr>
+        <w:ind w:left="5040" w:hanging="360"/>
+      </w:pPr>
+      <w:rPr>
+        <w:rFonts w:ascii="Symbol" w:hAnsi="Symbol" w:hint="default"/>
+      </w:rPr>
+    </w:lvl>
+    <w:lvl w:ilvl="7" w:tplc="04090003" w:tentative="1">
+      <w:start w:val="1"/>
+      <w:numFmt w:val="bullet"/>
+      <w:lvlText w:val="o"/>
+      <w:lvlJc w:val="left"/>
+      <w:pPr>
+        <w:ind w:left="5760" w:hanging="360"/>
+      </w:pPr>
+      <w:rPr>
+        <w:rFonts w:ascii="Courier New" w:hAnsi="Courier New" w:cs="Courier New" w:hint="default"/>
+      </w:rPr>
+    </w:lvl>
+    <w:lvl w:ilvl="8" w:tplc="04090005" w:tentative="1">
+      <w:start w:val="1"/>
+      <w:numFmt w:val="bullet"/>
+      <w:lvlText w:val=""/>
+      <w:lvlJc w:val="left"/>
+      <w:pPr>
+        <w:ind w:left="6480" w:hanging="360"/>
+      </w:pPr>
+      <w:rPr>
+        <w:rFonts w:ascii="Wingdings" w:hAnsi="Wingdings" w:hint="default"/>
+      </w:rPr>
+    </w:lvl>
+  </w:abstractNum>
+  <w:abstractNum w:abstractNumId="15" w15:restartNumberingAfterBreak="0">
+    <w:nsid w:val="6C914B1F"/>
+    <w:multiLevelType w:val="hybridMultilevel"/>
+    <w:tmpl w:val="31920DD0"/>
+    <w:lvl w:ilvl="0" w:tplc="04090005">
+      <w:start w:val="1"/>
+      <w:numFmt w:val="bullet"/>
+      <w:lvlText w:val=""/>
+      <w:lvlJc w:val="left"/>
+      <w:pPr>
+        <w:ind w:left="1080" w:hanging="360"/>
+      </w:pPr>
+      <w:rPr>
+        <w:rFonts w:ascii="Wingdings" w:hAnsi="Wingdings" w:hint="default"/>
+      </w:rPr>
+    </w:lvl>
+    <w:lvl w:ilvl="1" w:tplc="04090003" w:tentative="1">
+      <w:start w:val="1"/>
+      <w:numFmt w:val="bullet"/>
+      <w:lvlText w:val="o"/>
+      <w:lvlJc w:val="left"/>
+      <w:pPr>
+        <w:ind w:left="1800" w:hanging="360"/>
+      </w:pPr>
+      <w:rPr>
+        <w:rFonts w:ascii="Courier New" w:hAnsi="Courier New" w:cs="Courier New" w:hint="default"/>
+      </w:rPr>
+    </w:lvl>
+    <w:lvl w:ilvl="2" w:tplc="04090005" w:tentative="1">
+      <w:start w:val="1"/>
+      <w:numFmt w:val="bullet"/>
+      <w:lvlText w:val=""/>
+      <w:lvlJc w:val="left"/>
+      <w:pPr>
+        <w:ind w:left="2520" w:hanging="360"/>
+      </w:pPr>
+      <w:rPr>
+        <w:rFonts w:ascii="Wingdings" w:hAnsi="Wingdings" w:hint="default"/>
+      </w:rPr>
+    </w:lvl>
+    <w:lvl w:ilvl="3" w:tplc="04090001" w:tentative="1">
+      <w:start w:val="1"/>
+      <w:numFmt w:val="bullet"/>
+      <w:lvlText w:val=""/>
+      <w:lvlJc w:val="left"/>
+      <w:pPr>
+        <w:ind w:left="3240" w:hanging="360"/>
+      </w:pPr>
+      <w:rPr>
+        <w:rFonts w:ascii="Symbol" w:hAnsi="Symbol" w:hint="default"/>
+      </w:rPr>
+    </w:lvl>
+    <w:lvl w:ilvl="4" w:tplc="04090003" w:tentative="1">
+      <w:start w:val="1"/>
+      <w:numFmt w:val="bullet"/>
+      <w:lvlText w:val="o"/>
+      <w:lvlJc w:val="left"/>
+      <w:pPr>
+        <w:ind w:left="3960" w:hanging="360"/>
+      </w:pPr>
+      <w:rPr>
+        <w:rFonts w:ascii="Courier New" w:hAnsi="Courier New" w:cs="Courier New" w:hint="default"/>
+      </w:rPr>
+    </w:lvl>
+    <w:lvl w:ilvl="5" w:tplc="04090005" w:tentative="1">
+      <w:start w:val="1"/>
+      <w:numFmt w:val="bullet"/>
+      <w:lvlText w:val=""/>
+      <w:lvlJc w:val="left"/>
+      <w:pPr>
+        <w:ind w:left="4680" w:hanging="360"/>
+      </w:pPr>
+      <w:rPr>
+        <w:rFonts w:ascii="Wingdings" w:hAnsi="Wingdings" w:hint="default"/>
+      </w:rPr>
+    </w:lvl>
+    <w:lvl w:ilvl="6" w:tplc="04090001" w:tentative="1">
+      <w:start w:val="1"/>
+      <w:numFmt w:val="bullet"/>
+      <w:lvlText w:val=""/>
+      <w:lvlJc w:val="left"/>
+      <w:pPr>
+        <w:ind w:left="5400" w:hanging="360"/>
+      </w:pPr>
+      <w:rPr>
+        <w:rFonts w:ascii="Symbol" w:hAnsi="Symbol" w:hint="default"/>
+      </w:rPr>
+    </w:lvl>
+    <w:lvl w:ilvl="7" w:tplc="04090003" w:tentative="1">
+      <w:start w:val="1"/>
+      <w:numFmt w:val="bullet"/>
+      <w:lvlText w:val="o"/>
+      <w:lvlJc w:val="left"/>
+      <w:pPr>
+        <w:ind w:left="6120" w:hanging="360"/>
+      </w:pPr>
+      <w:rPr>
+        <w:rFonts w:ascii="Courier New" w:hAnsi="Courier New" w:cs="Courier New" w:hint="default"/>
+      </w:rPr>
+    </w:lvl>
+    <w:lvl w:ilvl="8" w:tplc="04090005" w:tentative="1">
+      <w:start w:val="1"/>
+      <w:numFmt w:val="bullet"/>
+      <w:lvlText w:val=""/>
+      <w:lvlJc w:val="left"/>
+      <w:pPr>
+        <w:ind w:left="6840" w:hanging="360"/>
+      </w:pPr>
+      <w:rPr>
+        <w:rFonts w:ascii="Wingdings" w:hAnsi="Wingdings" w:hint="default"/>
+      </w:rPr>
+    </w:lvl>
+  </w:abstractNum>
+  <w:abstractNum w:abstractNumId="16" w15:restartNumberingAfterBreak="0">
     <w:nsid w:val="7099767E"/>
     <w:multiLevelType w:val="hybridMultilevel"/>
     <w:tmpl w:val="2DB02C7C"/>
@@ -2772,7 +10498,7 @@
       </w:rPr>
     </w:lvl>
   </w:abstractNum>
-  <w:abstractNum w:abstractNumId="4" w15:restartNumberingAfterBreak="0">
+  <w:abstractNum w:abstractNumId="17" w15:restartNumberingAfterBreak="0">
     <w:nsid w:val="790F0668"/>
     <w:multiLevelType w:val="hybridMultilevel"/>
     <w:tmpl w:val="EB780332"/>
@@ -2886,19 +10612,58 @@
     </w:lvl>
   </w:abstractNum>
   <w:num w:numId="1">
+    <w:abstractNumId w:val="16"/>
+  </w:num>
+  <w:num w:numId="2">
+    <w:abstractNumId w:val="13"/>
+  </w:num>
+  <w:num w:numId="3">
+    <w:abstractNumId w:val="2"/>
+  </w:num>
+  <w:num w:numId="4">
+    <w:abstractNumId w:val="17"/>
+  </w:num>
+  <w:num w:numId="5">
     <w:abstractNumId w:val="3"/>
   </w:num>
-  <w:num w:numId="2">
-    <w:abstractNumId w:val="2"/>
-  </w:num>
-  <w:num w:numId="3">
+  <w:num w:numId="6">
     <w:abstractNumId w:val="0"/>
   </w:num>
-  <w:num w:numId="4">
+  <w:num w:numId="7">
+    <w:abstractNumId w:val="10"/>
+  </w:num>
+  <w:num w:numId="8">
+    <w:abstractNumId w:val="15"/>
+  </w:num>
+  <w:num w:numId="9">
+    <w:abstractNumId w:val="8"/>
+  </w:num>
+  <w:num w:numId="10">
     <w:abstractNumId w:val="4"/>
   </w:num>
-  <w:num w:numId="5">
+  <w:num w:numId="11">
+    <w:abstractNumId w:val="7"/>
+  </w:num>
+  <w:num w:numId="12">
+    <w:abstractNumId w:val="14"/>
+  </w:num>
+  <w:num w:numId="13">
+    <w:abstractNumId w:val="12"/>
+  </w:num>
+  <w:num w:numId="14">
+    <w:abstractNumId w:val="5"/>
+  </w:num>
+  <w:num w:numId="15">
+    <w:abstractNumId w:val="6"/>
+  </w:num>
+  <w:num w:numId="16">
     <w:abstractNumId w:val="1"/>
+  </w:num>
+  <w:num w:numId="17">
+    <w:abstractNumId w:val="9"/>
+  </w:num>
+  <w:num w:numId="18">
+    <w:abstractNumId w:val="11"/>
   </w:num>
 </w:numbering>
 </file>
@@ -2987,7 +10752,7 @@
     <w:lsdException w:name="Closing" w:semiHidden="1" w:unhideWhenUsed="1"/>
     <w:lsdException w:name="Signature" w:semiHidden="1" w:unhideWhenUsed="1"/>
     <w:lsdException w:name="Default Paragraph Font" w:semiHidden="1" w:uiPriority="1" w:unhideWhenUsed="1"/>
-    <w:lsdException w:name="Body Text" w:semiHidden="1" w:unhideWhenUsed="1"/>
+    <w:lsdException w:name="Body Text" w:semiHidden="1" w:uiPriority="1" w:unhideWhenUsed="1" w:qFormat="1"/>
     <w:lsdException w:name="Body Text Indent" w:semiHidden="1" w:unhideWhenUsed="1"/>
     <w:lsdException w:name="List Continue" w:semiHidden="1" w:unhideWhenUsed="1"/>
     <w:lsdException w:name="List Continue 2" w:semiHidden="1" w:unhideWhenUsed="1"/>
@@ -3100,7 +10865,7 @@
     <w:lsdException w:name="Medium Shading 2 Accent 1" w:uiPriority="64"/>
     <w:lsdException w:name="Medium List 1 Accent 1" w:uiPriority="65"/>
     <w:lsdException w:name="Revision" w:semiHidden="1"/>
-    <w:lsdException w:name="List Paragraph" w:uiPriority="34" w:qFormat="1"/>
+    <w:lsdException w:name="List Paragraph" w:uiPriority="1" w:qFormat="1"/>
     <w:lsdException w:name="Quote" w:uiPriority="29" w:qFormat="1"/>
     <w:lsdException w:name="Intense Quote" w:uiPriority="30" w:qFormat="1"/>
     <w:lsdException w:name="Medium List 2 Accent 1" w:uiPriority="66"/>
@@ -3305,7 +11070,6 @@
   <w:style w:type="character" w:default="1" w:styleId="DefaultParagraphFont">
     <w:name w:val="Default Paragraph Font"/>
     <w:uiPriority w:val="1"/>
-    <w:semiHidden/>
     <w:unhideWhenUsed/>
   </w:style>
   <w:style w:type="table" w:default="1" w:styleId="TableNormal">
@@ -3384,7 +11148,7 @@
   <w:style w:type="paragraph" w:styleId="ListParagraph">
     <w:name w:val="List Paragraph"/>
     <w:basedOn w:val="Normal"/>
-    <w:uiPriority w:val="34"/>
+    <w:uiPriority w:val="1"/>
     <w:qFormat/>
     <w:rsid w:val="00AA6CCC"/>
     <w:pPr>
@@ -3410,6 +11174,84 @@
         <w:insideV w:val="single" w:sz="4" w:space="0" w:color="auto"/>
       </w:tblBorders>
     </w:tblPr>
+  </w:style>
+  <w:style w:type="character" w:styleId="Strong">
+    <w:name w:val="Strong"/>
+    <w:basedOn w:val="DefaultParagraphFont"/>
+    <w:uiPriority w:val="22"/>
+    <w:qFormat/>
+    <w:rsid w:val="00105951"/>
+    <w:rPr>
+      <w:b/>
+      <w:bCs/>
+    </w:rPr>
+  </w:style>
+  <w:style w:type="paragraph" w:styleId="NormalWeb">
+    <w:name w:val="Normal (Web)"/>
+    <w:basedOn w:val="Normal"/>
+    <w:uiPriority w:val="99"/>
+    <w:semiHidden/>
+    <w:unhideWhenUsed/>
+    <w:rsid w:val="003730C6"/>
+    <w:pPr>
+      <w:spacing w:before="100" w:beforeAutospacing="1" w:after="100" w:afterAutospacing="1" w:line="240" w:lineRule="auto"/>
+    </w:pPr>
+    <w:rPr>
+      <w:rFonts w:ascii="Times New Roman" w:eastAsia="Times New Roman" w:hAnsi="Times New Roman" w:cs="Times New Roman"/>
+      <w:sz w:val="24"/>
+      <w:szCs w:val="24"/>
+    </w:rPr>
+  </w:style>
+  <w:style w:type="paragraph" w:customStyle="1" w:styleId="TableParagraph">
+    <w:name w:val="Table Paragraph"/>
+    <w:basedOn w:val="Normal"/>
+    <w:uiPriority w:val="1"/>
+    <w:qFormat/>
+    <w:rsid w:val="0089430E"/>
+    <w:pPr>
+      <w:widowControl w:val="0"/>
+      <w:autoSpaceDE w:val="0"/>
+      <w:autoSpaceDN w:val="0"/>
+      <w:spacing w:after="0" w:line="240" w:lineRule="auto"/>
+      <w:ind w:left="108"/>
+    </w:pPr>
+    <w:rPr>
+      <w:rFonts w:ascii="Times New Roman" w:eastAsia="Times New Roman" w:hAnsi="Times New Roman" w:cs="Times New Roman"/>
+      <w:lang w:val="vi"/>
+    </w:rPr>
+  </w:style>
+  <w:style w:type="paragraph" w:styleId="BodyText">
+    <w:name w:val="Body Text"/>
+    <w:basedOn w:val="Normal"/>
+    <w:link w:val="BodyTextChar"/>
+    <w:uiPriority w:val="1"/>
+    <w:qFormat/>
+    <w:rsid w:val="0089430E"/>
+    <w:pPr>
+      <w:widowControl w:val="0"/>
+      <w:autoSpaceDE w:val="0"/>
+      <w:autoSpaceDN w:val="0"/>
+      <w:spacing w:after="0" w:line="240" w:lineRule="auto"/>
+    </w:pPr>
+    <w:rPr>
+      <w:rFonts w:ascii="Times New Roman" w:eastAsia="Times New Roman" w:hAnsi="Times New Roman" w:cs="Times New Roman"/>
+      <w:sz w:val="26"/>
+      <w:szCs w:val="26"/>
+      <w:lang w:val="vi"/>
+    </w:rPr>
+  </w:style>
+  <w:style w:type="character" w:customStyle="1" w:styleId="BodyTextChar">
+    <w:name w:val="Body Text Char"/>
+    <w:basedOn w:val="DefaultParagraphFont"/>
+    <w:link w:val="BodyText"/>
+    <w:uiPriority w:val="1"/>
+    <w:rsid w:val="0089430E"/>
+    <w:rPr>
+      <w:rFonts w:eastAsia="Times New Roman" w:cs="Times New Roman"/>
+      <w:sz w:val="26"/>
+      <w:szCs w:val="26"/>
+      <w:lang w:val="vi"/>
+    </w:rPr>
   </w:style>
 </w:styles>
 </file>
@@ -3680,7 +11522,7 @@
 </file>
 
 <file path=customXml/itemProps1.xml><?xml version="1.0" encoding="utf-8"?>
-<ds:datastoreItem xmlns:ds="http://schemas.openxmlformats.org/officeDocument/2006/customXml" ds:itemID="{61434B25-7DA0-443F-851E-0BC09D3777FE}">
+<ds:datastoreItem xmlns:ds="http://schemas.openxmlformats.org/officeDocument/2006/customXml" ds:itemID="{0831117F-A294-4938-B047-1E0D12BD80BB}">
   <ds:schemaRefs>
     <ds:schemaRef ds:uri="http://schemas.openxmlformats.org/officeDocument/2006/bibliography"/>
   </ds:schemaRefs>

--- a/Bao cao BTL.docx
+++ b/Bao cao BTL.docx
@@ -262,6 +262,7 @@
     </w:p>
     <w:p>
       <w:pPr>
+        <w:jc w:val="center"/>
         <w:rPr>
           <w:rFonts w:ascii="Times New Roman" w:hAnsi="Times New Roman" w:cs="Times New Roman"/>
           <w:b/>
@@ -280,6 +281,2635 @@
         <w:t>Mục lục</w:t>
       </w:r>
     </w:p>
+    <w:sdt>
+      <w:sdtPr>
+        <w:id w:val="2022039975"/>
+        <w:docPartObj>
+          <w:docPartGallery w:val="Table of Contents"/>
+          <w:docPartUnique/>
+        </w:docPartObj>
+      </w:sdtPr>
+      <w:sdtEndPr>
+        <w:rPr>
+          <w:rFonts w:asciiTheme="minorHAnsi" w:eastAsiaTheme="minorHAnsi" w:hAnsiTheme="minorHAnsi" w:cstheme="minorBidi"/>
+          <w:b/>
+          <w:bCs/>
+          <w:noProof/>
+          <w:color w:val="auto"/>
+          <w:sz w:val="22"/>
+          <w:szCs w:val="22"/>
+        </w:rPr>
+      </w:sdtEndPr>
+      <w:sdtContent>
+        <w:p>
+          <w:pPr>
+            <w:pStyle w:val="TOCHeading"/>
+            <w:rPr>
+              <w:rFonts w:ascii="Times New Roman" w:hAnsi="Times New Roman" w:cs="Times New Roman"/>
+              <w:sz w:val="40"/>
+            </w:rPr>
+          </w:pPr>
+        </w:p>
+        <w:p>
+          <w:pPr>
+            <w:pStyle w:val="TOC1"/>
+            <w:tabs>
+              <w:tab w:val="right" w:leader="dot" w:pos="9350"/>
+            </w:tabs>
+            <w:rPr>
+              <w:rFonts w:ascii="Times New Roman" w:hAnsi="Times New Roman" w:cs="Times New Roman"/>
+              <w:noProof/>
+              <w:sz w:val="28"/>
+            </w:rPr>
+          </w:pPr>
+          <w:r>
+            <w:rPr>
+              <w:rFonts w:ascii="Times New Roman" w:hAnsi="Times New Roman" w:cs="Times New Roman"/>
+              <w:sz w:val="28"/>
+            </w:rPr>
+            <w:fldChar w:fldCharType="begin"/>
+          </w:r>
+          <w:r>
+            <w:rPr>
+              <w:rFonts w:ascii="Times New Roman" w:hAnsi="Times New Roman" w:cs="Times New Roman"/>
+              <w:sz w:val="28"/>
+            </w:rPr>
+            <w:instrText xml:space="preserve"> TOC \o "1-3" \h \z \u </w:instrText>
+          </w:r>
+          <w:r>
+            <w:rPr>
+              <w:rFonts w:ascii="Times New Roman" w:hAnsi="Times New Roman" w:cs="Times New Roman"/>
+              <w:sz w:val="28"/>
+            </w:rPr>
+            <w:fldChar w:fldCharType="separate"/>
+          </w:r>
+          <w:hyperlink w:anchor="_Toc73176677" w:history="1">
+            <w:r>
+              <w:rPr>
+                <w:rStyle w:val="Hyperlink"/>
+                <w:rFonts w:ascii="Times New Roman" w:hAnsi="Times New Roman" w:cs="Times New Roman"/>
+                <w:b/>
+                <w:noProof/>
+                <w:sz w:val="28"/>
+              </w:rPr>
+              <w:t>I. Mở đầu.</w:t>
+            </w:r>
+            <w:r>
+              <w:rPr>
+                <w:rFonts w:ascii="Times New Roman" w:hAnsi="Times New Roman" w:cs="Times New Roman"/>
+                <w:noProof/>
+                <w:webHidden/>
+                <w:sz w:val="28"/>
+              </w:rPr>
+              <w:tab/>
+            </w:r>
+            <w:r>
+              <w:rPr>
+                <w:rFonts w:ascii="Times New Roman" w:hAnsi="Times New Roman" w:cs="Times New Roman"/>
+                <w:noProof/>
+                <w:webHidden/>
+                <w:sz w:val="28"/>
+              </w:rPr>
+              <w:fldChar w:fldCharType="begin"/>
+            </w:r>
+            <w:r>
+              <w:rPr>
+                <w:rFonts w:ascii="Times New Roman" w:hAnsi="Times New Roman" w:cs="Times New Roman"/>
+                <w:noProof/>
+                <w:webHidden/>
+                <w:sz w:val="28"/>
+              </w:rPr>
+              <w:instrText xml:space="preserve"> PAGEREF _Toc73176677 \h </w:instrText>
+            </w:r>
+            <w:r>
+              <w:rPr>
+                <w:rFonts w:ascii="Times New Roman" w:hAnsi="Times New Roman" w:cs="Times New Roman"/>
+                <w:noProof/>
+                <w:webHidden/>
+                <w:sz w:val="28"/>
+              </w:rPr>
+            </w:r>
+            <w:r>
+              <w:rPr>
+                <w:rFonts w:ascii="Times New Roman" w:hAnsi="Times New Roman" w:cs="Times New Roman"/>
+                <w:noProof/>
+                <w:webHidden/>
+                <w:sz w:val="28"/>
+              </w:rPr>
+              <w:fldChar w:fldCharType="separate"/>
+            </w:r>
+            <w:r>
+              <w:rPr>
+                <w:rFonts w:ascii="Times New Roman" w:hAnsi="Times New Roman" w:cs="Times New Roman"/>
+                <w:noProof/>
+                <w:webHidden/>
+                <w:sz w:val="28"/>
+              </w:rPr>
+              <w:t>4</w:t>
+            </w:r>
+            <w:r>
+              <w:rPr>
+                <w:rFonts w:ascii="Times New Roman" w:hAnsi="Times New Roman" w:cs="Times New Roman"/>
+                <w:noProof/>
+                <w:webHidden/>
+                <w:sz w:val="28"/>
+              </w:rPr>
+              <w:fldChar w:fldCharType="end"/>
+            </w:r>
+          </w:hyperlink>
+        </w:p>
+        <w:p>
+          <w:pPr>
+            <w:pStyle w:val="TOC2"/>
+            <w:tabs>
+              <w:tab w:val="right" w:leader="dot" w:pos="9350"/>
+            </w:tabs>
+            <w:rPr>
+              <w:rFonts w:ascii="Times New Roman" w:hAnsi="Times New Roman" w:cs="Times New Roman"/>
+              <w:noProof/>
+              <w:sz w:val="28"/>
+            </w:rPr>
+          </w:pPr>
+          <w:hyperlink w:anchor="_Toc73176678" w:history="1">
+            <w:r>
+              <w:rPr>
+                <w:rStyle w:val="Hyperlink"/>
+                <w:rFonts w:ascii="Times New Roman" w:hAnsi="Times New Roman" w:cs="Times New Roman"/>
+                <w:b/>
+                <w:i/>
+                <w:noProof/>
+                <w:sz w:val="28"/>
+              </w:rPr>
+              <w:t>1. Đặt vấn đề.</w:t>
+            </w:r>
+            <w:r>
+              <w:rPr>
+                <w:rFonts w:ascii="Times New Roman" w:hAnsi="Times New Roman" w:cs="Times New Roman"/>
+                <w:noProof/>
+                <w:webHidden/>
+                <w:sz w:val="28"/>
+              </w:rPr>
+              <w:tab/>
+            </w:r>
+            <w:r>
+              <w:rPr>
+                <w:rFonts w:ascii="Times New Roman" w:hAnsi="Times New Roman" w:cs="Times New Roman"/>
+                <w:noProof/>
+                <w:webHidden/>
+                <w:sz w:val="28"/>
+              </w:rPr>
+              <w:fldChar w:fldCharType="begin"/>
+            </w:r>
+            <w:r>
+              <w:rPr>
+                <w:rFonts w:ascii="Times New Roman" w:hAnsi="Times New Roman" w:cs="Times New Roman"/>
+                <w:noProof/>
+                <w:webHidden/>
+                <w:sz w:val="28"/>
+              </w:rPr>
+              <w:instrText xml:space="preserve"> PAGEREF _Toc73176678 \h </w:instrText>
+            </w:r>
+            <w:r>
+              <w:rPr>
+                <w:rFonts w:ascii="Times New Roman" w:hAnsi="Times New Roman" w:cs="Times New Roman"/>
+                <w:noProof/>
+                <w:webHidden/>
+                <w:sz w:val="28"/>
+              </w:rPr>
+            </w:r>
+            <w:r>
+              <w:rPr>
+                <w:rFonts w:ascii="Times New Roman" w:hAnsi="Times New Roman" w:cs="Times New Roman"/>
+                <w:noProof/>
+                <w:webHidden/>
+                <w:sz w:val="28"/>
+              </w:rPr>
+              <w:fldChar w:fldCharType="separate"/>
+            </w:r>
+            <w:r>
+              <w:rPr>
+                <w:rFonts w:ascii="Times New Roman" w:hAnsi="Times New Roman" w:cs="Times New Roman"/>
+                <w:noProof/>
+                <w:webHidden/>
+                <w:sz w:val="28"/>
+              </w:rPr>
+              <w:t>4</w:t>
+            </w:r>
+            <w:r>
+              <w:rPr>
+                <w:rFonts w:ascii="Times New Roman" w:hAnsi="Times New Roman" w:cs="Times New Roman"/>
+                <w:noProof/>
+                <w:webHidden/>
+                <w:sz w:val="28"/>
+              </w:rPr>
+              <w:fldChar w:fldCharType="end"/>
+            </w:r>
+          </w:hyperlink>
+        </w:p>
+        <w:p>
+          <w:pPr>
+            <w:pStyle w:val="TOC2"/>
+            <w:tabs>
+              <w:tab w:val="right" w:leader="dot" w:pos="9350"/>
+            </w:tabs>
+            <w:rPr>
+              <w:rFonts w:ascii="Times New Roman" w:hAnsi="Times New Roman" w:cs="Times New Roman"/>
+              <w:noProof/>
+              <w:sz w:val="28"/>
+            </w:rPr>
+          </w:pPr>
+          <w:hyperlink w:anchor="_Toc73176679" w:history="1">
+            <w:r>
+              <w:rPr>
+                <w:rStyle w:val="Hyperlink"/>
+                <w:rFonts w:ascii="Times New Roman" w:hAnsi="Times New Roman" w:cs="Times New Roman"/>
+                <w:b/>
+                <w:i/>
+                <w:noProof/>
+                <w:sz w:val="28"/>
+              </w:rPr>
+              <w:t>2. Yêu cầu chức năng.</w:t>
+            </w:r>
+            <w:r>
+              <w:rPr>
+                <w:rFonts w:ascii="Times New Roman" w:hAnsi="Times New Roman" w:cs="Times New Roman"/>
+                <w:noProof/>
+                <w:webHidden/>
+                <w:sz w:val="28"/>
+              </w:rPr>
+              <w:tab/>
+            </w:r>
+            <w:r>
+              <w:rPr>
+                <w:rFonts w:ascii="Times New Roman" w:hAnsi="Times New Roman" w:cs="Times New Roman"/>
+                <w:noProof/>
+                <w:webHidden/>
+                <w:sz w:val="28"/>
+              </w:rPr>
+              <w:fldChar w:fldCharType="begin"/>
+            </w:r>
+            <w:r>
+              <w:rPr>
+                <w:rFonts w:ascii="Times New Roman" w:hAnsi="Times New Roman" w:cs="Times New Roman"/>
+                <w:noProof/>
+                <w:webHidden/>
+                <w:sz w:val="28"/>
+              </w:rPr>
+              <w:instrText xml:space="preserve"> PAGEREF _Toc73176679 \h </w:instrText>
+            </w:r>
+            <w:r>
+              <w:rPr>
+                <w:rFonts w:ascii="Times New Roman" w:hAnsi="Times New Roman" w:cs="Times New Roman"/>
+                <w:noProof/>
+                <w:webHidden/>
+                <w:sz w:val="28"/>
+              </w:rPr>
+            </w:r>
+            <w:r>
+              <w:rPr>
+                <w:rFonts w:ascii="Times New Roman" w:hAnsi="Times New Roman" w:cs="Times New Roman"/>
+                <w:noProof/>
+                <w:webHidden/>
+                <w:sz w:val="28"/>
+              </w:rPr>
+              <w:fldChar w:fldCharType="separate"/>
+            </w:r>
+            <w:r>
+              <w:rPr>
+                <w:rFonts w:ascii="Times New Roman" w:hAnsi="Times New Roman" w:cs="Times New Roman"/>
+                <w:noProof/>
+                <w:webHidden/>
+                <w:sz w:val="28"/>
+              </w:rPr>
+              <w:t>4</w:t>
+            </w:r>
+            <w:r>
+              <w:rPr>
+                <w:rFonts w:ascii="Times New Roman" w:hAnsi="Times New Roman" w:cs="Times New Roman"/>
+                <w:noProof/>
+                <w:webHidden/>
+                <w:sz w:val="28"/>
+              </w:rPr>
+              <w:fldChar w:fldCharType="end"/>
+            </w:r>
+          </w:hyperlink>
+        </w:p>
+        <w:p>
+          <w:pPr>
+            <w:pStyle w:val="TOC2"/>
+            <w:tabs>
+              <w:tab w:val="right" w:leader="dot" w:pos="9350"/>
+            </w:tabs>
+            <w:rPr>
+              <w:rFonts w:ascii="Times New Roman" w:hAnsi="Times New Roman" w:cs="Times New Roman"/>
+              <w:noProof/>
+              <w:sz w:val="28"/>
+            </w:rPr>
+          </w:pPr>
+          <w:hyperlink w:anchor="_Toc73176680" w:history="1">
+            <w:r>
+              <w:rPr>
+                <w:rStyle w:val="Hyperlink"/>
+                <w:rFonts w:ascii="Times New Roman" w:hAnsi="Times New Roman" w:cs="Times New Roman"/>
+                <w:b/>
+                <w:i/>
+                <w:noProof/>
+                <w:sz w:val="28"/>
+              </w:rPr>
+              <w:t>3. Yêu cầu phi chức năng.</w:t>
+            </w:r>
+            <w:r>
+              <w:rPr>
+                <w:rFonts w:ascii="Times New Roman" w:hAnsi="Times New Roman" w:cs="Times New Roman"/>
+                <w:noProof/>
+                <w:webHidden/>
+                <w:sz w:val="28"/>
+              </w:rPr>
+              <w:tab/>
+            </w:r>
+            <w:r>
+              <w:rPr>
+                <w:rFonts w:ascii="Times New Roman" w:hAnsi="Times New Roman" w:cs="Times New Roman"/>
+                <w:noProof/>
+                <w:webHidden/>
+                <w:sz w:val="28"/>
+              </w:rPr>
+              <w:fldChar w:fldCharType="begin"/>
+            </w:r>
+            <w:r>
+              <w:rPr>
+                <w:rFonts w:ascii="Times New Roman" w:hAnsi="Times New Roman" w:cs="Times New Roman"/>
+                <w:noProof/>
+                <w:webHidden/>
+                <w:sz w:val="28"/>
+              </w:rPr>
+              <w:instrText xml:space="preserve"> PAGEREF _Toc73176680 \h </w:instrText>
+            </w:r>
+            <w:r>
+              <w:rPr>
+                <w:rFonts w:ascii="Times New Roman" w:hAnsi="Times New Roman" w:cs="Times New Roman"/>
+                <w:noProof/>
+                <w:webHidden/>
+                <w:sz w:val="28"/>
+              </w:rPr>
+            </w:r>
+            <w:r>
+              <w:rPr>
+                <w:rFonts w:ascii="Times New Roman" w:hAnsi="Times New Roman" w:cs="Times New Roman"/>
+                <w:noProof/>
+                <w:webHidden/>
+                <w:sz w:val="28"/>
+              </w:rPr>
+              <w:fldChar w:fldCharType="separate"/>
+            </w:r>
+            <w:r>
+              <w:rPr>
+                <w:rFonts w:ascii="Times New Roman" w:hAnsi="Times New Roman" w:cs="Times New Roman"/>
+                <w:noProof/>
+                <w:webHidden/>
+                <w:sz w:val="28"/>
+              </w:rPr>
+              <w:t>5</w:t>
+            </w:r>
+            <w:r>
+              <w:rPr>
+                <w:rFonts w:ascii="Times New Roman" w:hAnsi="Times New Roman" w:cs="Times New Roman"/>
+                <w:noProof/>
+                <w:webHidden/>
+                <w:sz w:val="28"/>
+              </w:rPr>
+              <w:fldChar w:fldCharType="end"/>
+            </w:r>
+          </w:hyperlink>
+        </w:p>
+        <w:p>
+          <w:pPr>
+            <w:pStyle w:val="TOC2"/>
+            <w:tabs>
+              <w:tab w:val="right" w:leader="dot" w:pos="9350"/>
+            </w:tabs>
+            <w:rPr>
+              <w:rFonts w:ascii="Times New Roman" w:hAnsi="Times New Roman" w:cs="Times New Roman"/>
+              <w:noProof/>
+              <w:sz w:val="28"/>
+            </w:rPr>
+          </w:pPr>
+          <w:hyperlink w:anchor="_Toc73176681" w:history="1">
+            <w:r>
+              <w:rPr>
+                <w:rStyle w:val="Hyperlink"/>
+                <w:rFonts w:ascii="Times New Roman" w:hAnsi="Times New Roman" w:cs="Times New Roman"/>
+                <w:b/>
+                <w:i/>
+                <w:noProof/>
+                <w:sz w:val="28"/>
+              </w:rPr>
+              <w:t>4. Nhiệt độ ấp đối với một số loại trứng thông dụng.</w:t>
+            </w:r>
+            <w:r>
+              <w:rPr>
+                <w:rFonts w:ascii="Times New Roman" w:hAnsi="Times New Roman" w:cs="Times New Roman"/>
+                <w:noProof/>
+                <w:webHidden/>
+                <w:sz w:val="28"/>
+              </w:rPr>
+              <w:tab/>
+            </w:r>
+            <w:r>
+              <w:rPr>
+                <w:rFonts w:ascii="Times New Roman" w:hAnsi="Times New Roman" w:cs="Times New Roman"/>
+                <w:noProof/>
+                <w:webHidden/>
+                <w:sz w:val="28"/>
+              </w:rPr>
+              <w:fldChar w:fldCharType="begin"/>
+            </w:r>
+            <w:r>
+              <w:rPr>
+                <w:rFonts w:ascii="Times New Roman" w:hAnsi="Times New Roman" w:cs="Times New Roman"/>
+                <w:noProof/>
+                <w:webHidden/>
+                <w:sz w:val="28"/>
+              </w:rPr>
+              <w:instrText xml:space="preserve"> PAGEREF _Toc73176681 \h </w:instrText>
+            </w:r>
+            <w:r>
+              <w:rPr>
+                <w:rFonts w:ascii="Times New Roman" w:hAnsi="Times New Roman" w:cs="Times New Roman"/>
+                <w:noProof/>
+                <w:webHidden/>
+                <w:sz w:val="28"/>
+              </w:rPr>
+            </w:r>
+            <w:r>
+              <w:rPr>
+                <w:rFonts w:ascii="Times New Roman" w:hAnsi="Times New Roman" w:cs="Times New Roman"/>
+                <w:noProof/>
+                <w:webHidden/>
+                <w:sz w:val="28"/>
+              </w:rPr>
+              <w:fldChar w:fldCharType="separate"/>
+            </w:r>
+            <w:r>
+              <w:rPr>
+                <w:rFonts w:ascii="Times New Roman" w:hAnsi="Times New Roman" w:cs="Times New Roman"/>
+                <w:noProof/>
+                <w:webHidden/>
+                <w:sz w:val="28"/>
+              </w:rPr>
+              <w:t>5</w:t>
+            </w:r>
+            <w:r>
+              <w:rPr>
+                <w:rFonts w:ascii="Times New Roman" w:hAnsi="Times New Roman" w:cs="Times New Roman"/>
+                <w:noProof/>
+                <w:webHidden/>
+                <w:sz w:val="28"/>
+              </w:rPr>
+              <w:fldChar w:fldCharType="end"/>
+            </w:r>
+          </w:hyperlink>
+        </w:p>
+        <w:p>
+          <w:pPr>
+            <w:pStyle w:val="TOC1"/>
+            <w:tabs>
+              <w:tab w:val="right" w:leader="dot" w:pos="9350"/>
+            </w:tabs>
+            <w:rPr>
+              <w:rFonts w:ascii="Times New Roman" w:hAnsi="Times New Roman" w:cs="Times New Roman"/>
+              <w:noProof/>
+              <w:sz w:val="28"/>
+            </w:rPr>
+          </w:pPr>
+          <w:hyperlink w:anchor="_Toc73176682" w:history="1">
+            <w:r>
+              <w:rPr>
+                <w:rStyle w:val="Hyperlink"/>
+                <w:rFonts w:ascii="Times New Roman" w:hAnsi="Times New Roman" w:cs="Times New Roman"/>
+                <w:b/>
+                <w:noProof/>
+                <w:sz w:val="28"/>
+              </w:rPr>
+              <w:t>II. Thiết kế hệ thống.</w:t>
+            </w:r>
+            <w:r>
+              <w:rPr>
+                <w:rFonts w:ascii="Times New Roman" w:hAnsi="Times New Roman" w:cs="Times New Roman"/>
+                <w:noProof/>
+                <w:webHidden/>
+                <w:sz w:val="28"/>
+              </w:rPr>
+              <w:tab/>
+            </w:r>
+            <w:r>
+              <w:rPr>
+                <w:rFonts w:ascii="Times New Roman" w:hAnsi="Times New Roman" w:cs="Times New Roman"/>
+                <w:noProof/>
+                <w:webHidden/>
+                <w:sz w:val="28"/>
+              </w:rPr>
+              <w:fldChar w:fldCharType="begin"/>
+            </w:r>
+            <w:r>
+              <w:rPr>
+                <w:rFonts w:ascii="Times New Roman" w:hAnsi="Times New Roman" w:cs="Times New Roman"/>
+                <w:noProof/>
+                <w:webHidden/>
+                <w:sz w:val="28"/>
+              </w:rPr>
+              <w:instrText xml:space="preserve"> PAGEREF _Toc73176682 \h </w:instrText>
+            </w:r>
+            <w:r>
+              <w:rPr>
+                <w:rFonts w:ascii="Times New Roman" w:hAnsi="Times New Roman" w:cs="Times New Roman"/>
+                <w:noProof/>
+                <w:webHidden/>
+                <w:sz w:val="28"/>
+              </w:rPr>
+            </w:r>
+            <w:r>
+              <w:rPr>
+                <w:rFonts w:ascii="Times New Roman" w:hAnsi="Times New Roman" w:cs="Times New Roman"/>
+                <w:noProof/>
+                <w:webHidden/>
+                <w:sz w:val="28"/>
+              </w:rPr>
+              <w:fldChar w:fldCharType="separate"/>
+            </w:r>
+            <w:r>
+              <w:rPr>
+                <w:rFonts w:ascii="Times New Roman" w:hAnsi="Times New Roman" w:cs="Times New Roman"/>
+                <w:noProof/>
+                <w:webHidden/>
+                <w:sz w:val="28"/>
+              </w:rPr>
+              <w:t>6</w:t>
+            </w:r>
+            <w:r>
+              <w:rPr>
+                <w:rFonts w:ascii="Times New Roman" w:hAnsi="Times New Roman" w:cs="Times New Roman"/>
+                <w:noProof/>
+                <w:webHidden/>
+                <w:sz w:val="28"/>
+              </w:rPr>
+              <w:fldChar w:fldCharType="end"/>
+            </w:r>
+          </w:hyperlink>
+        </w:p>
+        <w:p>
+          <w:pPr>
+            <w:pStyle w:val="TOC2"/>
+            <w:tabs>
+              <w:tab w:val="right" w:leader="dot" w:pos="9350"/>
+            </w:tabs>
+            <w:rPr>
+              <w:rFonts w:ascii="Times New Roman" w:hAnsi="Times New Roman" w:cs="Times New Roman"/>
+              <w:noProof/>
+              <w:sz w:val="28"/>
+            </w:rPr>
+          </w:pPr>
+          <w:hyperlink w:anchor="_Toc73176683" w:history="1">
+            <w:r>
+              <w:rPr>
+                <w:rStyle w:val="Hyperlink"/>
+                <w:rFonts w:ascii="Times New Roman" w:hAnsi="Times New Roman" w:cs="Times New Roman"/>
+                <w:b/>
+                <w:i/>
+                <w:noProof/>
+                <w:sz w:val="28"/>
+              </w:rPr>
+              <w:t>1. Sơ đồ khối hệ thống.</w:t>
+            </w:r>
+            <w:r>
+              <w:rPr>
+                <w:rFonts w:ascii="Times New Roman" w:hAnsi="Times New Roman" w:cs="Times New Roman"/>
+                <w:noProof/>
+                <w:webHidden/>
+                <w:sz w:val="28"/>
+              </w:rPr>
+              <w:tab/>
+            </w:r>
+            <w:r>
+              <w:rPr>
+                <w:rFonts w:ascii="Times New Roman" w:hAnsi="Times New Roman" w:cs="Times New Roman"/>
+                <w:noProof/>
+                <w:webHidden/>
+                <w:sz w:val="28"/>
+              </w:rPr>
+              <w:fldChar w:fldCharType="begin"/>
+            </w:r>
+            <w:r>
+              <w:rPr>
+                <w:rFonts w:ascii="Times New Roman" w:hAnsi="Times New Roman" w:cs="Times New Roman"/>
+                <w:noProof/>
+                <w:webHidden/>
+                <w:sz w:val="28"/>
+              </w:rPr>
+              <w:instrText xml:space="preserve"> PAGEREF _Toc73176683 \h </w:instrText>
+            </w:r>
+            <w:r>
+              <w:rPr>
+                <w:rFonts w:ascii="Times New Roman" w:hAnsi="Times New Roman" w:cs="Times New Roman"/>
+                <w:noProof/>
+                <w:webHidden/>
+                <w:sz w:val="28"/>
+              </w:rPr>
+            </w:r>
+            <w:r>
+              <w:rPr>
+                <w:rFonts w:ascii="Times New Roman" w:hAnsi="Times New Roman" w:cs="Times New Roman"/>
+                <w:noProof/>
+                <w:webHidden/>
+                <w:sz w:val="28"/>
+              </w:rPr>
+              <w:fldChar w:fldCharType="separate"/>
+            </w:r>
+            <w:r>
+              <w:rPr>
+                <w:rFonts w:ascii="Times New Roman" w:hAnsi="Times New Roman" w:cs="Times New Roman"/>
+                <w:noProof/>
+                <w:webHidden/>
+                <w:sz w:val="28"/>
+              </w:rPr>
+              <w:t>6</w:t>
+            </w:r>
+            <w:r>
+              <w:rPr>
+                <w:rFonts w:ascii="Times New Roman" w:hAnsi="Times New Roman" w:cs="Times New Roman"/>
+                <w:noProof/>
+                <w:webHidden/>
+                <w:sz w:val="28"/>
+              </w:rPr>
+              <w:fldChar w:fldCharType="end"/>
+            </w:r>
+          </w:hyperlink>
+        </w:p>
+        <w:p>
+          <w:pPr>
+            <w:pStyle w:val="TOC2"/>
+            <w:tabs>
+              <w:tab w:val="right" w:leader="dot" w:pos="9350"/>
+            </w:tabs>
+            <w:rPr>
+              <w:rFonts w:ascii="Times New Roman" w:hAnsi="Times New Roman" w:cs="Times New Roman"/>
+              <w:noProof/>
+              <w:sz w:val="28"/>
+            </w:rPr>
+          </w:pPr>
+          <w:hyperlink w:anchor="_Toc73176684" w:history="1">
+            <w:r>
+              <w:rPr>
+                <w:rStyle w:val="Hyperlink"/>
+                <w:rFonts w:ascii="Times New Roman" w:hAnsi="Times New Roman" w:cs="Times New Roman"/>
+                <w:b/>
+                <w:i/>
+                <w:noProof/>
+                <w:sz w:val="28"/>
+              </w:rPr>
+              <w:t>2. Hệ thống chi tiết.</w:t>
+            </w:r>
+            <w:r>
+              <w:rPr>
+                <w:rFonts w:ascii="Times New Roman" w:hAnsi="Times New Roman" w:cs="Times New Roman"/>
+                <w:noProof/>
+                <w:webHidden/>
+                <w:sz w:val="28"/>
+              </w:rPr>
+              <w:tab/>
+            </w:r>
+            <w:r>
+              <w:rPr>
+                <w:rFonts w:ascii="Times New Roman" w:hAnsi="Times New Roman" w:cs="Times New Roman"/>
+                <w:noProof/>
+                <w:webHidden/>
+                <w:sz w:val="28"/>
+              </w:rPr>
+              <w:fldChar w:fldCharType="begin"/>
+            </w:r>
+            <w:r>
+              <w:rPr>
+                <w:rFonts w:ascii="Times New Roman" w:hAnsi="Times New Roman" w:cs="Times New Roman"/>
+                <w:noProof/>
+                <w:webHidden/>
+                <w:sz w:val="28"/>
+              </w:rPr>
+              <w:instrText xml:space="preserve"> PAGEREF _Toc73176684 \h </w:instrText>
+            </w:r>
+            <w:r>
+              <w:rPr>
+                <w:rFonts w:ascii="Times New Roman" w:hAnsi="Times New Roman" w:cs="Times New Roman"/>
+                <w:noProof/>
+                <w:webHidden/>
+                <w:sz w:val="28"/>
+              </w:rPr>
+            </w:r>
+            <w:r>
+              <w:rPr>
+                <w:rFonts w:ascii="Times New Roman" w:hAnsi="Times New Roman" w:cs="Times New Roman"/>
+                <w:noProof/>
+                <w:webHidden/>
+                <w:sz w:val="28"/>
+              </w:rPr>
+              <w:fldChar w:fldCharType="separate"/>
+            </w:r>
+            <w:r>
+              <w:rPr>
+                <w:rFonts w:ascii="Times New Roman" w:hAnsi="Times New Roman" w:cs="Times New Roman"/>
+                <w:noProof/>
+                <w:webHidden/>
+                <w:sz w:val="28"/>
+              </w:rPr>
+              <w:t>7</w:t>
+            </w:r>
+            <w:r>
+              <w:rPr>
+                <w:rFonts w:ascii="Times New Roman" w:hAnsi="Times New Roman" w:cs="Times New Roman"/>
+                <w:noProof/>
+                <w:webHidden/>
+                <w:sz w:val="28"/>
+              </w:rPr>
+              <w:fldChar w:fldCharType="end"/>
+            </w:r>
+          </w:hyperlink>
+        </w:p>
+        <w:p>
+          <w:pPr>
+            <w:pStyle w:val="TOC3"/>
+            <w:tabs>
+              <w:tab w:val="right" w:leader="dot" w:pos="9350"/>
+            </w:tabs>
+            <w:rPr>
+              <w:rFonts w:ascii="Times New Roman" w:hAnsi="Times New Roman" w:cs="Times New Roman"/>
+              <w:noProof/>
+              <w:sz w:val="28"/>
+            </w:rPr>
+          </w:pPr>
+          <w:hyperlink w:anchor="_Toc73176685" w:history="1">
+            <w:r>
+              <w:rPr>
+                <w:rStyle w:val="Hyperlink"/>
+                <w:rFonts w:ascii="Times New Roman" w:hAnsi="Times New Roman" w:cs="Times New Roman"/>
+                <w:i/>
+                <w:noProof/>
+                <w:sz w:val="28"/>
+              </w:rPr>
+              <w:t>a, Khối nguồn.</w:t>
+            </w:r>
+            <w:r>
+              <w:rPr>
+                <w:rFonts w:ascii="Times New Roman" w:hAnsi="Times New Roman" w:cs="Times New Roman"/>
+                <w:noProof/>
+                <w:webHidden/>
+                <w:sz w:val="28"/>
+              </w:rPr>
+              <w:tab/>
+            </w:r>
+            <w:r>
+              <w:rPr>
+                <w:rFonts w:ascii="Times New Roman" w:hAnsi="Times New Roman" w:cs="Times New Roman"/>
+                <w:noProof/>
+                <w:webHidden/>
+                <w:sz w:val="28"/>
+              </w:rPr>
+              <w:fldChar w:fldCharType="begin"/>
+            </w:r>
+            <w:r>
+              <w:rPr>
+                <w:rFonts w:ascii="Times New Roman" w:hAnsi="Times New Roman" w:cs="Times New Roman"/>
+                <w:noProof/>
+                <w:webHidden/>
+                <w:sz w:val="28"/>
+              </w:rPr>
+              <w:instrText xml:space="preserve"> PAGEREF _Toc73176685 \h </w:instrText>
+            </w:r>
+            <w:r>
+              <w:rPr>
+                <w:rFonts w:ascii="Times New Roman" w:hAnsi="Times New Roman" w:cs="Times New Roman"/>
+                <w:noProof/>
+                <w:webHidden/>
+                <w:sz w:val="28"/>
+              </w:rPr>
+            </w:r>
+            <w:r>
+              <w:rPr>
+                <w:rFonts w:ascii="Times New Roman" w:hAnsi="Times New Roman" w:cs="Times New Roman"/>
+                <w:noProof/>
+                <w:webHidden/>
+                <w:sz w:val="28"/>
+              </w:rPr>
+              <w:fldChar w:fldCharType="separate"/>
+            </w:r>
+            <w:r>
+              <w:rPr>
+                <w:rFonts w:ascii="Times New Roman" w:hAnsi="Times New Roman" w:cs="Times New Roman"/>
+                <w:noProof/>
+                <w:webHidden/>
+                <w:sz w:val="28"/>
+              </w:rPr>
+              <w:t>7</w:t>
+            </w:r>
+            <w:r>
+              <w:rPr>
+                <w:rFonts w:ascii="Times New Roman" w:hAnsi="Times New Roman" w:cs="Times New Roman"/>
+                <w:noProof/>
+                <w:webHidden/>
+                <w:sz w:val="28"/>
+              </w:rPr>
+              <w:fldChar w:fldCharType="end"/>
+            </w:r>
+          </w:hyperlink>
+        </w:p>
+        <w:p>
+          <w:pPr>
+            <w:pStyle w:val="TOC3"/>
+            <w:tabs>
+              <w:tab w:val="right" w:leader="dot" w:pos="9350"/>
+            </w:tabs>
+            <w:rPr>
+              <w:rFonts w:ascii="Times New Roman" w:hAnsi="Times New Roman" w:cs="Times New Roman"/>
+              <w:noProof/>
+              <w:sz w:val="28"/>
+            </w:rPr>
+          </w:pPr>
+          <w:hyperlink w:anchor="_Toc73176686" w:history="1">
+            <w:r>
+              <w:rPr>
+                <w:rStyle w:val="Hyperlink"/>
+                <w:rFonts w:ascii="Times New Roman" w:hAnsi="Times New Roman" w:cs="Times New Roman"/>
+                <w:i/>
+                <w:noProof/>
+                <w:sz w:val="28"/>
+              </w:rPr>
+              <w:t>b, Khối xử lý (PIC16F877A).</w:t>
+            </w:r>
+            <w:r>
+              <w:rPr>
+                <w:rFonts w:ascii="Times New Roman" w:hAnsi="Times New Roman" w:cs="Times New Roman"/>
+                <w:noProof/>
+                <w:webHidden/>
+                <w:sz w:val="28"/>
+              </w:rPr>
+              <w:tab/>
+            </w:r>
+            <w:r>
+              <w:rPr>
+                <w:rFonts w:ascii="Times New Roman" w:hAnsi="Times New Roman" w:cs="Times New Roman"/>
+                <w:noProof/>
+                <w:webHidden/>
+                <w:sz w:val="28"/>
+              </w:rPr>
+              <w:fldChar w:fldCharType="begin"/>
+            </w:r>
+            <w:r>
+              <w:rPr>
+                <w:rFonts w:ascii="Times New Roman" w:hAnsi="Times New Roman" w:cs="Times New Roman"/>
+                <w:noProof/>
+                <w:webHidden/>
+                <w:sz w:val="28"/>
+              </w:rPr>
+              <w:instrText xml:space="preserve"> PAGEREF _Toc73176686 \h </w:instrText>
+            </w:r>
+            <w:r>
+              <w:rPr>
+                <w:rFonts w:ascii="Times New Roman" w:hAnsi="Times New Roman" w:cs="Times New Roman"/>
+                <w:noProof/>
+                <w:webHidden/>
+                <w:sz w:val="28"/>
+              </w:rPr>
+            </w:r>
+            <w:r>
+              <w:rPr>
+                <w:rFonts w:ascii="Times New Roman" w:hAnsi="Times New Roman" w:cs="Times New Roman"/>
+                <w:noProof/>
+                <w:webHidden/>
+                <w:sz w:val="28"/>
+              </w:rPr>
+              <w:fldChar w:fldCharType="separate"/>
+            </w:r>
+            <w:r>
+              <w:rPr>
+                <w:rFonts w:ascii="Times New Roman" w:hAnsi="Times New Roman" w:cs="Times New Roman"/>
+                <w:noProof/>
+                <w:webHidden/>
+                <w:sz w:val="28"/>
+              </w:rPr>
+              <w:t>7</w:t>
+            </w:r>
+            <w:r>
+              <w:rPr>
+                <w:rFonts w:ascii="Times New Roman" w:hAnsi="Times New Roman" w:cs="Times New Roman"/>
+                <w:noProof/>
+                <w:webHidden/>
+                <w:sz w:val="28"/>
+              </w:rPr>
+              <w:fldChar w:fldCharType="end"/>
+            </w:r>
+          </w:hyperlink>
+        </w:p>
+        <w:p>
+          <w:pPr>
+            <w:pStyle w:val="TOC3"/>
+            <w:tabs>
+              <w:tab w:val="right" w:leader="dot" w:pos="9350"/>
+            </w:tabs>
+            <w:rPr>
+              <w:rFonts w:ascii="Times New Roman" w:hAnsi="Times New Roman" w:cs="Times New Roman"/>
+              <w:noProof/>
+              <w:sz w:val="28"/>
+            </w:rPr>
+          </w:pPr>
+          <w:hyperlink w:anchor="_Toc73176687" w:history="1">
+            <w:r>
+              <w:rPr>
+                <w:rStyle w:val="Hyperlink"/>
+                <w:rFonts w:ascii="Times New Roman" w:hAnsi="Times New Roman" w:cs="Times New Roman"/>
+                <w:i/>
+                <w:noProof/>
+                <w:sz w:val="28"/>
+              </w:rPr>
+              <w:t>c, AC Dimmer.</w:t>
+            </w:r>
+            <w:r>
+              <w:rPr>
+                <w:rFonts w:ascii="Times New Roman" w:hAnsi="Times New Roman" w:cs="Times New Roman"/>
+                <w:noProof/>
+                <w:webHidden/>
+                <w:sz w:val="28"/>
+              </w:rPr>
+              <w:tab/>
+            </w:r>
+            <w:r>
+              <w:rPr>
+                <w:rFonts w:ascii="Times New Roman" w:hAnsi="Times New Roman" w:cs="Times New Roman"/>
+                <w:noProof/>
+                <w:webHidden/>
+                <w:sz w:val="28"/>
+              </w:rPr>
+              <w:fldChar w:fldCharType="begin"/>
+            </w:r>
+            <w:r>
+              <w:rPr>
+                <w:rFonts w:ascii="Times New Roman" w:hAnsi="Times New Roman" w:cs="Times New Roman"/>
+                <w:noProof/>
+                <w:webHidden/>
+                <w:sz w:val="28"/>
+              </w:rPr>
+              <w:instrText xml:space="preserve"> PAGEREF _Toc73176687 \h </w:instrText>
+            </w:r>
+            <w:r>
+              <w:rPr>
+                <w:rFonts w:ascii="Times New Roman" w:hAnsi="Times New Roman" w:cs="Times New Roman"/>
+                <w:noProof/>
+                <w:webHidden/>
+                <w:sz w:val="28"/>
+              </w:rPr>
+            </w:r>
+            <w:r>
+              <w:rPr>
+                <w:rFonts w:ascii="Times New Roman" w:hAnsi="Times New Roman" w:cs="Times New Roman"/>
+                <w:noProof/>
+                <w:webHidden/>
+                <w:sz w:val="28"/>
+              </w:rPr>
+              <w:fldChar w:fldCharType="separate"/>
+            </w:r>
+            <w:r>
+              <w:rPr>
+                <w:rFonts w:ascii="Times New Roman" w:hAnsi="Times New Roman" w:cs="Times New Roman"/>
+                <w:noProof/>
+                <w:webHidden/>
+                <w:sz w:val="28"/>
+              </w:rPr>
+              <w:t>9</w:t>
+            </w:r>
+            <w:r>
+              <w:rPr>
+                <w:rFonts w:ascii="Times New Roman" w:hAnsi="Times New Roman" w:cs="Times New Roman"/>
+                <w:noProof/>
+                <w:webHidden/>
+                <w:sz w:val="28"/>
+              </w:rPr>
+              <w:fldChar w:fldCharType="end"/>
+            </w:r>
+          </w:hyperlink>
+        </w:p>
+        <w:p>
+          <w:pPr>
+            <w:pStyle w:val="TOC3"/>
+            <w:tabs>
+              <w:tab w:val="right" w:leader="dot" w:pos="9350"/>
+            </w:tabs>
+            <w:rPr>
+              <w:rFonts w:ascii="Times New Roman" w:hAnsi="Times New Roman" w:cs="Times New Roman"/>
+              <w:noProof/>
+              <w:sz w:val="28"/>
+            </w:rPr>
+          </w:pPr>
+          <w:hyperlink w:anchor="_Toc73176688" w:history="1">
+            <w:r>
+              <w:rPr>
+                <w:rStyle w:val="Hyperlink"/>
+                <w:rFonts w:ascii="Times New Roman" w:hAnsi="Times New Roman" w:cs="Times New Roman"/>
+                <w:i/>
+                <w:noProof/>
+                <w:sz w:val="28"/>
+              </w:rPr>
+              <w:t>d, Relay</w:t>
+            </w:r>
+            <w:r>
+              <w:rPr>
+                <w:rFonts w:ascii="Times New Roman" w:hAnsi="Times New Roman" w:cs="Times New Roman"/>
+                <w:noProof/>
+                <w:webHidden/>
+                <w:sz w:val="28"/>
+              </w:rPr>
+              <w:tab/>
+            </w:r>
+            <w:r>
+              <w:rPr>
+                <w:rFonts w:ascii="Times New Roman" w:hAnsi="Times New Roman" w:cs="Times New Roman"/>
+                <w:noProof/>
+                <w:webHidden/>
+                <w:sz w:val="28"/>
+              </w:rPr>
+              <w:fldChar w:fldCharType="begin"/>
+            </w:r>
+            <w:r>
+              <w:rPr>
+                <w:rFonts w:ascii="Times New Roman" w:hAnsi="Times New Roman" w:cs="Times New Roman"/>
+                <w:noProof/>
+                <w:webHidden/>
+                <w:sz w:val="28"/>
+              </w:rPr>
+              <w:instrText xml:space="preserve"> PAGEREF _Toc73176688 \h </w:instrText>
+            </w:r>
+            <w:r>
+              <w:rPr>
+                <w:rFonts w:ascii="Times New Roman" w:hAnsi="Times New Roman" w:cs="Times New Roman"/>
+                <w:noProof/>
+                <w:webHidden/>
+                <w:sz w:val="28"/>
+              </w:rPr>
+            </w:r>
+            <w:r>
+              <w:rPr>
+                <w:rFonts w:ascii="Times New Roman" w:hAnsi="Times New Roman" w:cs="Times New Roman"/>
+                <w:noProof/>
+                <w:webHidden/>
+                <w:sz w:val="28"/>
+              </w:rPr>
+              <w:fldChar w:fldCharType="separate"/>
+            </w:r>
+            <w:r>
+              <w:rPr>
+                <w:rFonts w:ascii="Times New Roman" w:hAnsi="Times New Roman" w:cs="Times New Roman"/>
+                <w:noProof/>
+                <w:webHidden/>
+                <w:sz w:val="28"/>
+              </w:rPr>
+              <w:t>10</w:t>
+            </w:r>
+            <w:r>
+              <w:rPr>
+                <w:rFonts w:ascii="Times New Roman" w:hAnsi="Times New Roman" w:cs="Times New Roman"/>
+                <w:noProof/>
+                <w:webHidden/>
+                <w:sz w:val="28"/>
+              </w:rPr>
+              <w:fldChar w:fldCharType="end"/>
+            </w:r>
+          </w:hyperlink>
+        </w:p>
+        <w:p>
+          <w:pPr>
+            <w:pStyle w:val="TOC3"/>
+            <w:tabs>
+              <w:tab w:val="right" w:leader="dot" w:pos="9350"/>
+            </w:tabs>
+            <w:rPr>
+              <w:rFonts w:ascii="Times New Roman" w:hAnsi="Times New Roman" w:cs="Times New Roman"/>
+              <w:noProof/>
+              <w:sz w:val="28"/>
+            </w:rPr>
+          </w:pPr>
+          <w:hyperlink w:anchor="_Toc73176689" w:history="1">
+            <w:r>
+              <w:rPr>
+                <w:rStyle w:val="Hyperlink"/>
+                <w:rFonts w:ascii="Times New Roman" w:hAnsi="Times New Roman" w:cs="Times New Roman"/>
+                <w:i/>
+                <w:noProof/>
+                <w:sz w:val="28"/>
+              </w:rPr>
+              <w:t>e, Servo.</w:t>
+            </w:r>
+            <w:r>
+              <w:rPr>
+                <w:rFonts w:ascii="Times New Roman" w:hAnsi="Times New Roman" w:cs="Times New Roman"/>
+                <w:noProof/>
+                <w:webHidden/>
+                <w:sz w:val="28"/>
+              </w:rPr>
+              <w:tab/>
+            </w:r>
+            <w:r>
+              <w:rPr>
+                <w:rFonts w:ascii="Times New Roman" w:hAnsi="Times New Roman" w:cs="Times New Roman"/>
+                <w:noProof/>
+                <w:webHidden/>
+                <w:sz w:val="28"/>
+              </w:rPr>
+              <w:fldChar w:fldCharType="begin"/>
+            </w:r>
+            <w:r>
+              <w:rPr>
+                <w:rFonts w:ascii="Times New Roman" w:hAnsi="Times New Roman" w:cs="Times New Roman"/>
+                <w:noProof/>
+                <w:webHidden/>
+                <w:sz w:val="28"/>
+              </w:rPr>
+              <w:instrText xml:space="preserve"> PAGEREF _Toc73176689 \h </w:instrText>
+            </w:r>
+            <w:r>
+              <w:rPr>
+                <w:rFonts w:ascii="Times New Roman" w:hAnsi="Times New Roman" w:cs="Times New Roman"/>
+                <w:noProof/>
+                <w:webHidden/>
+                <w:sz w:val="28"/>
+              </w:rPr>
+            </w:r>
+            <w:r>
+              <w:rPr>
+                <w:rFonts w:ascii="Times New Roman" w:hAnsi="Times New Roman" w:cs="Times New Roman"/>
+                <w:noProof/>
+                <w:webHidden/>
+                <w:sz w:val="28"/>
+              </w:rPr>
+              <w:fldChar w:fldCharType="separate"/>
+            </w:r>
+            <w:r>
+              <w:rPr>
+                <w:rFonts w:ascii="Times New Roman" w:hAnsi="Times New Roman" w:cs="Times New Roman"/>
+                <w:noProof/>
+                <w:webHidden/>
+                <w:sz w:val="28"/>
+              </w:rPr>
+              <w:t>11</w:t>
+            </w:r>
+            <w:r>
+              <w:rPr>
+                <w:rFonts w:ascii="Times New Roman" w:hAnsi="Times New Roman" w:cs="Times New Roman"/>
+                <w:noProof/>
+                <w:webHidden/>
+                <w:sz w:val="28"/>
+              </w:rPr>
+              <w:fldChar w:fldCharType="end"/>
+            </w:r>
+          </w:hyperlink>
+        </w:p>
+        <w:p>
+          <w:pPr>
+            <w:pStyle w:val="TOC3"/>
+            <w:tabs>
+              <w:tab w:val="right" w:leader="dot" w:pos="9350"/>
+            </w:tabs>
+            <w:rPr>
+              <w:rFonts w:ascii="Times New Roman" w:hAnsi="Times New Roman" w:cs="Times New Roman"/>
+              <w:noProof/>
+              <w:sz w:val="28"/>
+            </w:rPr>
+          </w:pPr>
+          <w:hyperlink w:anchor="_Toc73176690" w:history="1">
+            <w:r>
+              <w:rPr>
+                <w:rStyle w:val="Hyperlink"/>
+                <w:rFonts w:ascii="Times New Roman" w:hAnsi="Times New Roman" w:cs="Times New Roman"/>
+                <w:i/>
+                <w:noProof/>
+                <w:sz w:val="28"/>
+              </w:rPr>
+              <w:t>f, LM35.</w:t>
+            </w:r>
+            <w:r>
+              <w:rPr>
+                <w:rFonts w:ascii="Times New Roman" w:hAnsi="Times New Roman" w:cs="Times New Roman"/>
+                <w:noProof/>
+                <w:webHidden/>
+                <w:sz w:val="28"/>
+              </w:rPr>
+              <w:tab/>
+            </w:r>
+            <w:r>
+              <w:rPr>
+                <w:rFonts w:ascii="Times New Roman" w:hAnsi="Times New Roman" w:cs="Times New Roman"/>
+                <w:noProof/>
+                <w:webHidden/>
+                <w:sz w:val="28"/>
+              </w:rPr>
+              <w:fldChar w:fldCharType="begin"/>
+            </w:r>
+            <w:r>
+              <w:rPr>
+                <w:rFonts w:ascii="Times New Roman" w:hAnsi="Times New Roman" w:cs="Times New Roman"/>
+                <w:noProof/>
+                <w:webHidden/>
+                <w:sz w:val="28"/>
+              </w:rPr>
+              <w:instrText xml:space="preserve"> PAGEREF _Toc73176690 \h </w:instrText>
+            </w:r>
+            <w:r>
+              <w:rPr>
+                <w:rFonts w:ascii="Times New Roman" w:hAnsi="Times New Roman" w:cs="Times New Roman"/>
+                <w:noProof/>
+                <w:webHidden/>
+                <w:sz w:val="28"/>
+              </w:rPr>
+            </w:r>
+            <w:r>
+              <w:rPr>
+                <w:rFonts w:ascii="Times New Roman" w:hAnsi="Times New Roman" w:cs="Times New Roman"/>
+                <w:noProof/>
+                <w:webHidden/>
+                <w:sz w:val="28"/>
+              </w:rPr>
+              <w:fldChar w:fldCharType="separate"/>
+            </w:r>
+            <w:r>
+              <w:rPr>
+                <w:rFonts w:ascii="Times New Roman" w:hAnsi="Times New Roman" w:cs="Times New Roman"/>
+                <w:noProof/>
+                <w:webHidden/>
+                <w:sz w:val="28"/>
+              </w:rPr>
+              <w:t>12</w:t>
+            </w:r>
+            <w:r>
+              <w:rPr>
+                <w:rFonts w:ascii="Times New Roman" w:hAnsi="Times New Roman" w:cs="Times New Roman"/>
+                <w:noProof/>
+                <w:webHidden/>
+                <w:sz w:val="28"/>
+              </w:rPr>
+              <w:fldChar w:fldCharType="end"/>
+            </w:r>
+          </w:hyperlink>
+        </w:p>
+        <w:p>
+          <w:pPr>
+            <w:pStyle w:val="TOC3"/>
+            <w:tabs>
+              <w:tab w:val="right" w:leader="dot" w:pos="9350"/>
+            </w:tabs>
+            <w:rPr>
+              <w:rFonts w:ascii="Times New Roman" w:hAnsi="Times New Roman" w:cs="Times New Roman"/>
+              <w:noProof/>
+              <w:sz w:val="28"/>
+            </w:rPr>
+          </w:pPr>
+          <w:hyperlink w:anchor="_Toc73176691" w:history="1">
+            <w:r>
+              <w:rPr>
+                <w:rStyle w:val="Hyperlink"/>
+                <w:rFonts w:ascii="Times New Roman" w:hAnsi="Times New Roman" w:cs="Times New Roman"/>
+                <w:i/>
+                <w:noProof/>
+                <w:sz w:val="28"/>
+              </w:rPr>
+              <w:t>g, Khối nút nhấn.</w:t>
+            </w:r>
+            <w:r>
+              <w:rPr>
+                <w:rFonts w:ascii="Times New Roman" w:hAnsi="Times New Roman" w:cs="Times New Roman"/>
+                <w:noProof/>
+                <w:webHidden/>
+                <w:sz w:val="28"/>
+              </w:rPr>
+              <w:tab/>
+            </w:r>
+            <w:r>
+              <w:rPr>
+                <w:rFonts w:ascii="Times New Roman" w:hAnsi="Times New Roman" w:cs="Times New Roman"/>
+                <w:noProof/>
+                <w:webHidden/>
+                <w:sz w:val="28"/>
+              </w:rPr>
+              <w:fldChar w:fldCharType="begin"/>
+            </w:r>
+            <w:r>
+              <w:rPr>
+                <w:rFonts w:ascii="Times New Roman" w:hAnsi="Times New Roman" w:cs="Times New Roman"/>
+                <w:noProof/>
+                <w:webHidden/>
+                <w:sz w:val="28"/>
+              </w:rPr>
+              <w:instrText xml:space="preserve"> PAGEREF _Toc73176691 \h </w:instrText>
+            </w:r>
+            <w:r>
+              <w:rPr>
+                <w:rFonts w:ascii="Times New Roman" w:hAnsi="Times New Roman" w:cs="Times New Roman"/>
+                <w:noProof/>
+                <w:webHidden/>
+                <w:sz w:val="28"/>
+              </w:rPr>
+            </w:r>
+            <w:r>
+              <w:rPr>
+                <w:rFonts w:ascii="Times New Roman" w:hAnsi="Times New Roman" w:cs="Times New Roman"/>
+                <w:noProof/>
+                <w:webHidden/>
+                <w:sz w:val="28"/>
+              </w:rPr>
+              <w:fldChar w:fldCharType="separate"/>
+            </w:r>
+            <w:r>
+              <w:rPr>
+                <w:rFonts w:ascii="Times New Roman" w:hAnsi="Times New Roman" w:cs="Times New Roman"/>
+                <w:noProof/>
+                <w:webHidden/>
+                <w:sz w:val="28"/>
+              </w:rPr>
+              <w:t>13</w:t>
+            </w:r>
+            <w:r>
+              <w:rPr>
+                <w:rFonts w:ascii="Times New Roman" w:hAnsi="Times New Roman" w:cs="Times New Roman"/>
+                <w:noProof/>
+                <w:webHidden/>
+                <w:sz w:val="28"/>
+              </w:rPr>
+              <w:fldChar w:fldCharType="end"/>
+            </w:r>
+          </w:hyperlink>
+        </w:p>
+        <w:p>
+          <w:pPr>
+            <w:pStyle w:val="TOC3"/>
+            <w:tabs>
+              <w:tab w:val="right" w:leader="dot" w:pos="9350"/>
+            </w:tabs>
+            <w:rPr>
+              <w:rFonts w:ascii="Times New Roman" w:hAnsi="Times New Roman" w:cs="Times New Roman"/>
+              <w:noProof/>
+              <w:sz w:val="28"/>
+            </w:rPr>
+          </w:pPr>
+          <w:hyperlink w:anchor="_Toc73176692" w:history="1">
+            <w:r>
+              <w:rPr>
+                <w:rStyle w:val="Hyperlink"/>
+                <w:rFonts w:ascii="Times New Roman" w:hAnsi="Times New Roman" w:cs="Times New Roman"/>
+                <w:i/>
+                <w:noProof/>
+                <w:sz w:val="28"/>
+              </w:rPr>
+              <w:t>h, Khối hiển thị (LCD1602).</w:t>
+            </w:r>
+            <w:r>
+              <w:rPr>
+                <w:rFonts w:ascii="Times New Roman" w:hAnsi="Times New Roman" w:cs="Times New Roman"/>
+                <w:noProof/>
+                <w:webHidden/>
+                <w:sz w:val="28"/>
+              </w:rPr>
+              <w:tab/>
+            </w:r>
+            <w:r>
+              <w:rPr>
+                <w:rFonts w:ascii="Times New Roman" w:hAnsi="Times New Roman" w:cs="Times New Roman"/>
+                <w:noProof/>
+                <w:webHidden/>
+                <w:sz w:val="28"/>
+              </w:rPr>
+              <w:fldChar w:fldCharType="begin"/>
+            </w:r>
+            <w:r>
+              <w:rPr>
+                <w:rFonts w:ascii="Times New Roman" w:hAnsi="Times New Roman" w:cs="Times New Roman"/>
+                <w:noProof/>
+                <w:webHidden/>
+                <w:sz w:val="28"/>
+              </w:rPr>
+              <w:instrText xml:space="preserve"> PAGEREF _Toc73176692 \h </w:instrText>
+            </w:r>
+            <w:r>
+              <w:rPr>
+                <w:rFonts w:ascii="Times New Roman" w:hAnsi="Times New Roman" w:cs="Times New Roman"/>
+                <w:noProof/>
+                <w:webHidden/>
+                <w:sz w:val="28"/>
+              </w:rPr>
+            </w:r>
+            <w:r>
+              <w:rPr>
+                <w:rFonts w:ascii="Times New Roman" w:hAnsi="Times New Roman" w:cs="Times New Roman"/>
+                <w:noProof/>
+                <w:webHidden/>
+                <w:sz w:val="28"/>
+              </w:rPr>
+              <w:fldChar w:fldCharType="separate"/>
+            </w:r>
+            <w:r>
+              <w:rPr>
+                <w:rFonts w:ascii="Times New Roman" w:hAnsi="Times New Roman" w:cs="Times New Roman"/>
+                <w:noProof/>
+                <w:webHidden/>
+                <w:sz w:val="28"/>
+              </w:rPr>
+              <w:t>13</w:t>
+            </w:r>
+            <w:r>
+              <w:rPr>
+                <w:rFonts w:ascii="Times New Roman" w:hAnsi="Times New Roman" w:cs="Times New Roman"/>
+                <w:noProof/>
+                <w:webHidden/>
+                <w:sz w:val="28"/>
+              </w:rPr>
+              <w:fldChar w:fldCharType="end"/>
+            </w:r>
+          </w:hyperlink>
+        </w:p>
+        <w:p>
+          <w:pPr>
+            <w:pStyle w:val="TOC2"/>
+            <w:tabs>
+              <w:tab w:val="right" w:leader="dot" w:pos="9350"/>
+            </w:tabs>
+            <w:rPr>
+              <w:rFonts w:ascii="Times New Roman" w:hAnsi="Times New Roman" w:cs="Times New Roman"/>
+              <w:noProof/>
+              <w:sz w:val="28"/>
+            </w:rPr>
+          </w:pPr>
+          <w:hyperlink w:anchor="_Toc73176693" w:history="1">
+            <w:r>
+              <w:rPr>
+                <w:rStyle w:val="Hyperlink"/>
+                <w:rFonts w:ascii="Times New Roman" w:hAnsi="Times New Roman" w:cs="Times New Roman"/>
+                <w:b/>
+                <w:i/>
+                <w:noProof/>
+                <w:sz w:val="28"/>
+              </w:rPr>
+              <w:t>3. Mạch nguyên lý toàn mạch.</w:t>
+            </w:r>
+            <w:r>
+              <w:rPr>
+                <w:rFonts w:ascii="Times New Roman" w:hAnsi="Times New Roman" w:cs="Times New Roman"/>
+                <w:noProof/>
+                <w:webHidden/>
+                <w:sz w:val="28"/>
+              </w:rPr>
+              <w:tab/>
+            </w:r>
+            <w:r>
+              <w:rPr>
+                <w:rFonts w:ascii="Times New Roman" w:hAnsi="Times New Roman" w:cs="Times New Roman"/>
+                <w:noProof/>
+                <w:webHidden/>
+                <w:sz w:val="28"/>
+              </w:rPr>
+              <w:fldChar w:fldCharType="begin"/>
+            </w:r>
+            <w:r>
+              <w:rPr>
+                <w:rFonts w:ascii="Times New Roman" w:hAnsi="Times New Roman" w:cs="Times New Roman"/>
+                <w:noProof/>
+                <w:webHidden/>
+                <w:sz w:val="28"/>
+              </w:rPr>
+              <w:instrText xml:space="preserve"> PAGEREF _Toc73176693 \h </w:instrText>
+            </w:r>
+            <w:r>
+              <w:rPr>
+                <w:rFonts w:ascii="Times New Roman" w:hAnsi="Times New Roman" w:cs="Times New Roman"/>
+                <w:noProof/>
+                <w:webHidden/>
+                <w:sz w:val="28"/>
+              </w:rPr>
+            </w:r>
+            <w:r>
+              <w:rPr>
+                <w:rFonts w:ascii="Times New Roman" w:hAnsi="Times New Roman" w:cs="Times New Roman"/>
+                <w:noProof/>
+                <w:webHidden/>
+                <w:sz w:val="28"/>
+              </w:rPr>
+              <w:fldChar w:fldCharType="separate"/>
+            </w:r>
+            <w:r>
+              <w:rPr>
+                <w:rFonts w:ascii="Times New Roman" w:hAnsi="Times New Roman" w:cs="Times New Roman"/>
+                <w:noProof/>
+                <w:webHidden/>
+                <w:sz w:val="28"/>
+              </w:rPr>
+              <w:t>16</w:t>
+            </w:r>
+            <w:r>
+              <w:rPr>
+                <w:rFonts w:ascii="Times New Roman" w:hAnsi="Times New Roman" w:cs="Times New Roman"/>
+                <w:noProof/>
+                <w:webHidden/>
+                <w:sz w:val="28"/>
+              </w:rPr>
+              <w:fldChar w:fldCharType="end"/>
+            </w:r>
+          </w:hyperlink>
+        </w:p>
+        <w:p>
+          <w:pPr>
+            <w:pStyle w:val="TOC2"/>
+            <w:tabs>
+              <w:tab w:val="right" w:leader="dot" w:pos="9350"/>
+            </w:tabs>
+            <w:rPr>
+              <w:rFonts w:ascii="Times New Roman" w:hAnsi="Times New Roman" w:cs="Times New Roman"/>
+              <w:noProof/>
+              <w:sz w:val="28"/>
+            </w:rPr>
+          </w:pPr>
+          <w:hyperlink w:anchor="_Toc73176694" w:history="1">
+            <w:r>
+              <w:rPr>
+                <w:rStyle w:val="Hyperlink"/>
+                <w:rFonts w:ascii="Times New Roman" w:hAnsi="Times New Roman" w:cs="Times New Roman"/>
+                <w:b/>
+                <w:i/>
+                <w:noProof/>
+                <w:sz w:val="28"/>
+              </w:rPr>
+              <w:t>4. Thiết kế mạch in.</w:t>
+            </w:r>
+            <w:r>
+              <w:rPr>
+                <w:rFonts w:ascii="Times New Roman" w:hAnsi="Times New Roman" w:cs="Times New Roman"/>
+                <w:noProof/>
+                <w:webHidden/>
+                <w:sz w:val="28"/>
+              </w:rPr>
+              <w:tab/>
+            </w:r>
+            <w:r>
+              <w:rPr>
+                <w:rFonts w:ascii="Times New Roman" w:hAnsi="Times New Roman" w:cs="Times New Roman"/>
+                <w:noProof/>
+                <w:webHidden/>
+                <w:sz w:val="28"/>
+              </w:rPr>
+              <w:fldChar w:fldCharType="begin"/>
+            </w:r>
+            <w:r>
+              <w:rPr>
+                <w:rFonts w:ascii="Times New Roman" w:hAnsi="Times New Roman" w:cs="Times New Roman"/>
+                <w:noProof/>
+                <w:webHidden/>
+                <w:sz w:val="28"/>
+              </w:rPr>
+              <w:instrText xml:space="preserve"> PAGEREF _Toc73176694 \h </w:instrText>
+            </w:r>
+            <w:r>
+              <w:rPr>
+                <w:rFonts w:ascii="Times New Roman" w:hAnsi="Times New Roman" w:cs="Times New Roman"/>
+                <w:noProof/>
+                <w:webHidden/>
+                <w:sz w:val="28"/>
+              </w:rPr>
+            </w:r>
+            <w:r>
+              <w:rPr>
+                <w:rFonts w:ascii="Times New Roman" w:hAnsi="Times New Roman" w:cs="Times New Roman"/>
+                <w:noProof/>
+                <w:webHidden/>
+                <w:sz w:val="28"/>
+              </w:rPr>
+              <w:fldChar w:fldCharType="separate"/>
+            </w:r>
+            <w:r>
+              <w:rPr>
+                <w:rFonts w:ascii="Times New Roman" w:hAnsi="Times New Roman" w:cs="Times New Roman"/>
+                <w:noProof/>
+                <w:webHidden/>
+                <w:sz w:val="28"/>
+              </w:rPr>
+              <w:t>17</w:t>
+            </w:r>
+            <w:r>
+              <w:rPr>
+                <w:rFonts w:ascii="Times New Roman" w:hAnsi="Times New Roman" w:cs="Times New Roman"/>
+                <w:noProof/>
+                <w:webHidden/>
+                <w:sz w:val="28"/>
+              </w:rPr>
+              <w:fldChar w:fldCharType="end"/>
+            </w:r>
+          </w:hyperlink>
+        </w:p>
+        <w:p>
+          <w:pPr>
+            <w:pStyle w:val="TOC3"/>
+            <w:tabs>
+              <w:tab w:val="right" w:leader="dot" w:pos="9350"/>
+            </w:tabs>
+            <w:rPr>
+              <w:rFonts w:ascii="Times New Roman" w:hAnsi="Times New Roman" w:cs="Times New Roman"/>
+              <w:noProof/>
+              <w:sz w:val="28"/>
+            </w:rPr>
+          </w:pPr>
+          <w:hyperlink w:anchor="_Toc73176695" w:history="1">
+            <w:r>
+              <w:rPr>
+                <w:rStyle w:val="Hyperlink"/>
+                <w:rFonts w:ascii="Times New Roman" w:hAnsi="Times New Roman" w:cs="Times New Roman"/>
+                <w:i/>
+                <w:noProof/>
+                <w:sz w:val="28"/>
+              </w:rPr>
+              <w:t>a, PIC16F877A_LM35_LCD</w:t>
+            </w:r>
+            <w:r>
+              <w:rPr>
+                <w:rFonts w:ascii="Times New Roman" w:hAnsi="Times New Roman" w:cs="Times New Roman"/>
+                <w:noProof/>
+                <w:webHidden/>
+                <w:sz w:val="28"/>
+              </w:rPr>
+              <w:tab/>
+            </w:r>
+            <w:r>
+              <w:rPr>
+                <w:rFonts w:ascii="Times New Roman" w:hAnsi="Times New Roman" w:cs="Times New Roman"/>
+                <w:noProof/>
+                <w:webHidden/>
+                <w:sz w:val="28"/>
+              </w:rPr>
+              <w:fldChar w:fldCharType="begin"/>
+            </w:r>
+            <w:r>
+              <w:rPr>
+                <w:rFonts w:ascii="Times New Roman" w:hAnsi="Times New Roman" w:cs="Times New Roman"/>
+                <w:noProof/>
+                <w:webHidden/>
+                <w:sz w:val="28"/>
+              </w:rPr>
+              <w:instrText xml:space="preserve"> PAGEREF _Toc73176695 \h </w:instrText>
+            </w:r>
+            <w:r>
+              <w:rPr>
+                <w:rFonts w:ascii="Times New Roman" w:hAnsi="Times New Roman" w:cs="Times New Roman"/>
+                <w:noProof/>
+                <w:webHidden/>
+                <w:sz w:val="28"/>
+              </w:rPr>
+            </w:r>
+            <w:r>
+              <w:rPr>
+                <w:rFonts w:ascii="Times New Roman" w:hAnsi="Times New Roman" w:cs="Times New Roman"/>
+                <w:noProof/>
+                <w:webHidden/>
+                <w:sz w:val="28"/>
+              </w:rPr>
+              <w:fldChar w:fldCharType="separate"/>
+            </w:r>
+            <w:r>
+              <w:rPr>
+                <w:rFonts w:ascii="Times New Roman" w:hAnsi="Times New Roman" w:cs="Times New Roman"/>
+                <w:noProof/>
+                <w:webHidden/>
+                <w:sz w:val="28"/>
+              </w:rPr>
+              <w:t>17</w:t>
+            </w:r>
+            <w:r>
+              <w:rPr>
+                <w:rFonts w:ascii="Times New Roman" w:hAnsi="Times New Roman" w:cs="Times New Roman"/>
+                <w:noProof/>
+                <w:webHidden/>
+                <w:sz w:val="28"/>
+              </w:rPr>
+              <w:fldChar w:fldCharType="end"/>
+            </w:r>
+          </w:hyperlink>
+        </w:p>
+        <w:p>
+          <w:pPr>
+            <w:pStyle w:val="TOC3"/>
+            <w:tabs>
+              <w:tab w:val="right" w:leader="dot" w:pos="9350"/>
+            </w:tabs>
+            <w:rPr>
+              <w:rFonts w:ascii="Times New Roman" w:hAnsi="Times New Roman" w:cs="Times New Roman"/>
+              <w:noProof/>
+              <w:sz w:val="28"/>
+            </w:rPr>
+          </w:pPr>
+          <w:hyperlink w:anchor="_Toc73176697" w:history="1">
+            <w:r>
+              <w:rPr>
+                <w:rStyle w:val="Hyperlink"/>
+                <w:rFonts w:ascii="Times New Roman" w:hAnsi="Times New Roman" w:cs="Times New Roman"/>
+                <w:i/>
+                <w:noProof/>
+                <w:sz w:val="28"/>
+              </w:rPr>
+              <w:t>b, AC Dimmer Module</w:t>
+            </w:r>
+            <w:r>
+              <w:rPr>
+                <w:rFonts w:ascii="Times New Roman" w:hAnsi="Times New Roman" w:cs="Times New Roman"/>
+                <w:noProof/>
+                <w:webHidden/>
+                <w:sz w:val="28"/>
+              </w:rPr>
+              <w:tab/>
+            </w:r>
+            <w:r>
+              <w:rPr>
+                <w:rFonts w:ascii="Times New Roman" w:hAnsi="Times New Roman" w:cs="Times New Roman"/>
+                <w:noProof/>
+                <w:webHidden/>
+                <w:sz w:val="28"/>
+              </w:rPr>
+              <w:fldChar w:fldCharType="begin"/>
+            </w:r>
+            <w:r>
+              <w:rPr>
+                <w:rFonts w:ascii="Times New Roman" w:hAnsi="Times New Roman" w:cs="Times New Roman"/>
+                <w:noProof/>
+                <w:webHidden/>
+                <w:sz w:val="28"/>
+              </w:rPr>
+              <w:instrText xml:space="preserve"> PAGEREF _Toc73176697 \h </w:instrText>
+            </w:r>
+            <w:r>
+              <w:rPr>
+                <w:rFonts w:ascii="Times New Roman" w:hAnsi="Times New Roman" w:cs="Times New Roman"/>
+                <w:noProof/>
+                <w:webHidden/>
+                <w:sz w:val="28"/>
+              </w:rPr>
+            </w:r>
+            <w:r>
+              <w:rPr>
+                <w:rFonts w:ascii="Times New Roman" w:hAnsi="Times New Roman" w:cs="Times New Roman"/>
+                <w:noProof/>
+                <w:webHidden/>
+                <w:sz w:val="28"/>
+              </w:rPr>
+              <w:fldChar w:fldCharType="separate"/>
+            </w:r>
+            <w:r>
+              <w:rPr>
+                <w:rFonts w:ascii="Times New Roman" w:hAnsi="Times New Roman" w:cs="Times New Roman"/>
+                <w:noProof/>
+                <w:webHidden/>
+                <w:sz w:val="28"/>
+              </w:rPr>
+              <w:t>17</w:t>
+            </w:r>
+            <w:r>
+              <w:rPr>
+                <w:rFonts w:ascii="Times New Roman" w:hAnsi="Times New Roman" w:cs="Times New Roman"/>
+                <w:noProof/>
+                <w:webHidden/>
+                <w:sz w:val="28"/>
+              </w:rPr>
+              <w:fldChar w:fldCharType="end"/>
+            </w:r>
+          </w:hyperlink>
+        </w:p>
+        <w:p>
+          <w:pPr>
+            <w:pStyle w:val="TOC2"/>
+            <w:tabs>
+              <w:tab w:val="right" w:leader="dot" w:pos="9350"/>
+            </w:tabs>
+            <w:rPr>
+              <w:rFonts w:ascii="Times New Roman" w:hAnsi="Times New Roman" w:cs="Times New Roman"/>
+              <w:noProof/>
+              <w:sz w:val="28"/>
+            </w:rPr>
+          </w:pPr>
+          <w:hyperlink w:anchor="_Toc73176698" w:history="1">
+            <w:r>
+              <w:rPr>
+                <w:rStyle w:val="Hyperlink"/>
+                <w:rFonts w:ascii="Times New Roman" w:hAnsi="Times New Roman" w:cs="Times New Roman"/>
+                <w:b/>
+                <w:i/>
+                <w:noProof/>
+                <w:sz w:val="28"/>
+              </w:rPr>
+              <w:t>5. Ảnh thực tế.</w:t>
+            </w:r>
+            <w:r>
+              <w:rPr>
+                <w:rFonts w:ascii="Times New Roman" w:hAnsi="Times New Roman" w:cs="Times New Roman"/>
+                <w:noProof/>
+                <w:sz w:val="28"/>
+              </w:rPr>
+              <w:t xml:space="preserve"> </w:t>
+            </w:r>
+            <w:r>
+              <w:rPr>
+                <w:rFonts w:ascii="Times New Roman" w:hAnsi="Times New Roman" w:cs="Times New Roman"/>
+                <w:noProof/>
+                <w:webHidden/>
+                <w:sz w:val="28"/>
+              </w:rPr>
+              <w:tab/>
+            </w:r>
+            <w:r>
+              <w:rPr>
+                <w:rFonts w:ascii="Times New Roman" w:hAnsi="Times New Roman" w:cs="Times New Roman"/>
+                <w:noProof/>
+                <w:webHidden/>
+                <w:sz w:val="28"/>
+              </w:rPr>
+              <w:fldChar w:fldCharType="begin"/>
+            </w:r>
+            <w:r>
+              <w:rPr>
+                <w:rFonts w:ascii="Times New Roman" w:hAnsi="Times New Roman" w:cs="Times New Roman"/>
+                <w:noProof/>
+                <w:webHidden/>
+                <w:sz w:val="28"/>
+              </w:rPr>
+              <w:instrText xml:space="preserve"> PAGEREF _Toc73176698 \h </w:instrText>
+            </w:r>
+            <w:r>
+              <w:rPr>
+                <w:rFonts w:ascii="Times New Roman" w:hAnsi="Times New Roman" w:cs="Times New Roman"/>
+                <w:noProof/>
+                <w:webHidden/>
+                <w:sz w:val="28"/>
+              </w:rPr>
+            </w:r>
+            <w:r>
+              <w:rPr>
+                <w:rFonts w:ascii="Times New Roman" w:hAnsi="Times New Roman" w:cs="Times New Roman"/>
+                <w:noProof/>
+                <w:webHidden/>
+                <w:sz w:val="28"/>
+              </w:rPr>
+              <w:fldChar w:fldCharType="separate"/>
+            </w:r>
+            <w:r>
+              <w:rPr>
+                <w:rFonts w:ascii="Times New Roman" w:hAnsi="Times New Roman" w:cs="Times New Roman"/>
+                <w:noProof/>
+                <w:webHidden/>
+                <w:sz w:val="28"/>
+              </w:rPr>
+              <w:t>18</w:t>
+            </w:r>
+            <w:r>
+              <w:rPr>
+                <w:rFonts w:ascii="Times New Roman" w:hAnsi="Times New Roman" w:cs="Times New Roman"/>
+                <w:noProof/>
+                <w:webHidden/>
+                <w:sz w:val="28"/>
+              </w:rPr>
+              <w:fldChar w:fldCharType="end"/>
+            </w:r>
+          </w:hyperlink>
+        </w:p>
+        <w:p>
+          <w:pPr>
+            <w:pStyle w:val="TOC1"/>
+            <w:tabs>
+              <w:tab w:val="right" w:leader="dot" w:pos="9350"/>
+            </w:tabs>
+            <w:rPr>
+              <w:rFonts w:ascii="Times New Roman" w:hAnsi="Times New Roman" w:cs="Times New Roman"/>
+              <w:noProof/>
+              <w:sz w:val="28"/>
+            </w:rPr>
+          </w:pPr>
+          <w:hyperlink w:anchor="_Toc73176699" w:history="1">
+            <w:r>
+              <w:rPr>
+                <w:rStyle w:val="Hyperlink"/>
+                <w:rFonts w:ascii="Times New Roman" w:hAnsi="Times New Roman" w:cs="Times New Roman"/>
+                <w:b/>
+                <w:noProof/>
+                <w:sz w:val="28"/>
+              </w:rPr>
+              <w:t>III. Chương trình.</w:t>
+            </w:r>
+            <w:r>
+              <w:rPr>
+                <w:rFonts w:ascii="Times New Roman" w:hAnsi="Times New Roman" w:cs="Times New Roman"/>
+                <w:noProof/>
+                <w:webHidden/>
+                <w:sz w:val="28"/>
+              </w:rPr>
+              <w:tab/>
+            </w:r>
+            <w:r>
+              <w:rPr>
+                <w:rFonts w:ascii="Times New Roman" w:hAnsi="Times New Roman" w:cs="Times New Roman"/>
+                <w:noProof/>
+                <w:webHidden/>
+                <w:sz w:val="28"/>
+              </w:rPr>
+              <w:fldChar w:fldCharType="begin"/>
+            </w:r>
+            <w:r>
+              <w:rPr>
+                <w:rFonts w:ascii="Times New Roman" w:hAnsi="Times New Roman" w:cs="Times New Roman"/>
+                <w:noProof/>
+                <w:webHidden/>
+                <w:sz w:val="28"/>
+              </w:rPr>
+              <w:instrText xml:space="preserve"> PAGEREF _Toc73176699 \h </w:instrText>
+            </w:r>
+            <w:r>
+              <w:rPr>
+                <w:rFonts w:ascii="Times New Roman" w:hAnsi="Times New Roman" w:cs="Times New Roman"/>
+                <w:noProof/>
+                <w:webHidden/>
+                <w:sz w:val="28"/>
+              </w:rPr>
+            </w:r>
+            <w:r>
+              <w:rPr>
+                <w:rFonts w:ascii="Times New Roman" w:hAnsi="Times New Roman" w:cs="Times New Roman"/>
+                <w:noProof/>
+                <w:webHidden/>
+                <w:sz w:val="28"/>
+              </w:rPr>
+              <w:fldChar w:fldCharType="separate"/>
+            </w:r>
+            <w:r>
+              <w:rPr>
+                <w:rFonts w:ascii="Times New Roman" w:hAnsi="Times New Roman" w:cs="Times New Roman"/>
+                <w:noProof/>
+                <w:webHidden/>
+                <w:sz w:val="28"/>
+              </w:rPr>
+              <w:t>19</w:t>
+            </w:r>
+            <w:r>
+              <w:rPr>
+                <w:rFonts w:ascii="Times New Roman" w:hAnsi="Times New Roman" w:cs="Times New Roman"/>
+                <w:noProof/>
+                <w:webHidden/>
+                <w:sz w:val="28"/>
+              </w:rPr>
+              <w:fldChar w:fldCharType="end"/>
+            </w:r>
+          </w:hyperlink>
+        </w:p>
+        <w:p>
+          <w:pPr>
+            <w:pStyle w:val="TOC2"/>
+            <w:tabs>
+              <w:tab w:val="right" w:leader="dot" w:pos="9350"/>
+            </w:tabs>
+            <w:rPr>
+              <w:rFonts w:ascii="Times New Roman" w:hAnsi="Times New Roman" w:cs="Times New Roman"/>
+              <w:noProof/>
+              <w:sz w:val="28"/>
+            </w:rPr>
+          </w:pPr>
+          <w:hyperlink w:anchor="_Toc73176700" w:history="1">
+            <w:r>
+              <w:rPr>
+                <w:rStyle w:val="Hyperlink"/>
+                <w:rFonts w:ascii="Times New Roman" w:hAnsi="Times New Roman" w:cs="Times New Roman"/>
+                <w:b/>
+                <w:i/>
+                <w:noProof/>
+                <w:sz w:val="28"/>
+              </w:rPr>
+              <w:t>1. Thuật toán điều khiển PID.</w:t>
+            </w:r>
+            <w:r>
+              <w:rPr>
+                <w:rFonts w:ascii="Times New Roman" w:hAnsi="Times New Roman" w:cs="Times New Roman"/>
+                <w:noProof/>
+                <w:webHidden/>
+                <w:sz w:val="28"/>
+              </w:rPr>
+              <w:tab/>
+            </w:r>
+            <w:r>
+              <w:rPr>
+                <w:rFonts w:ascii="Times New Roman" w:hAnsi="Times New Roman" w:cs="Times New Roman"/>
+                <w:noProof/>
+                <w:webHidden/>
+                <w:sz w:val="28"/>
+              </w:rPr>
+              <w:fldChar w:fldCharType="begin"/>
+            </w:r>
+            <w:r>
+              <w:rPr>
+                <w:rFonts w:ascii="Times New Roman" w:hAnsi="Times New Roman" w:cs="Times New Roman"/>
+                <w:noProof/>
+                <w:webHidden/>
+                <w:sz w:val="28"/>
+              </w:rPr>
+              <w:instrText xml:space="preserve"> PAGEREF _Toc73176700 \h </w:instrText>
+            </w:r>
+            <w:r>
+              <w:rPr>
+                <w:rFonts w:ascii="Times New Roman" w:hAnsi="Times New Roman" w:cs="Times New Roman"/>
+                <w:noProof/>
+                <w:webHidden/>
+                <w:sz w:val="28"/>
+              </w:rPr>
+            </w:r>
+            <w:r>
+              <w:rPr>
+                <w:rFonts w:ascii="Times New Roman" w:hAnsi="Times New Roman" w:cs="Times New Roman"/>
+                <w:noProof/>
+                <w:webHidden/>
+                <w:sz w:val="28"/>
+              </w:rPr>
+              <w:fldChar w:fldCharType="separate"/>
+            </w:r>
+            <w:r>
+              <w:rPr>
+                <w:rFonts w:ascii="Times New Roman" w:hAnsi="Times New Roman" w:cs="Times New Roman"/>
+                <w:noProof/>
+                <w:webHidden/>
+                <w:sz w:val="28"/>
+              </w:rPr>
+              <w:t>20</w:t>
+            </w:r>
+            <w:r>
+              <w:rPr>
+                <w:rFonts w:ascii="Times New Roman" w:hAnsi="Times New Roman" w:cs="Times New Roman"/>
+                <w:noProof/>
+                <w:webHidden/>
+                <w:sz w:val="28"/>
+              </w:rPr>
+              <w:fldChar w:fldCharType="end"/>
+            </w:r>
+          </w:hyperlink>
+        </w:p>
+        <w:p>
+          <w:pPr>
+            <w:pStyle w:val="TOC3"/>
+            <w:tabs>
+              <w:tab w:val="right" w:leader="dot" w:pos="9350"/>
+            </w:tabs>
+            <w:rPr>
+              <w:rFonts w:ascii="Times New Roman" w:hAnsi="Times New Roman" w:cs="Times New Roman"/>
+              <w:noProof/>
+              <w:sz w:val="28"/>
+            </w:rPr>
+          </w:pPr>
+          <w:hyperlink w:anchor="_Toc73176701" w:history="1">
+            <w:r>
+              <w:rPr>
+                <w:rStyle w:val="Hyperlink"/>
+                <w:rFonts w:ascii="Times New Roman" w:hAnsi="Times New Roman" w:cs="Times New Roman"/>
+                <w:i/>
+                <w:noProof/>
+                <w:sz w:val="28"/>
+              </w:rPr>
+              <w:t>a, Cơ sở lý thuyết.</w:t>
+            </w:r>
+            <w:r>
+              <w:rPr>
+                <w:rFonts w:ascii="Times New Roman" w:hAnsi="Times New Roman" w:cs="Times New Roman"/>
+                <w:noProof/>
+                <w:webHidden/>
+                <w:sz w:val="28"/>
+              </w:rPr>
+              <w:tab/>
+            </w:r>
+            <w:r>
+              <w:rPr>
+                <w:rFonts w:ascii="Times New Roman" w:hAnsi="Times New Roman" w:cs="Times New Roman"/>
+                <w:noProof/>
+                <w:webHidden/>
+                <w:sz w:val="28"/>
+              </w:rPr>
+              <w:fldChar w:fldCharType="begin"/>
+            </w:r>
+            <w:r>
+              <w:rPr>
+                <w:rFonts w:ascii="Times New Roman" w:hAnsi="Times New Roman" w:cs="Times New Roman"/>
+                <w:noProof/>
+                <w:webHidden/>
+                <w:sz w:val="28"/>
+              </w:rPr>
+              <w:instrText xml:space="preserve"> PAGEREF _Toc73176701 \h </w:instrText>
+            </w:r>
+            <w:r>
+              <w:rPr>
+                <w:rFonts w:ascii="Times New Roman" w:hAnsi="Times New Roman" w:cs="Times New Roman"/>
+                <w:noProof/>
+                <w:webHidden/>
+                <w:sz w:val="28"/>
+              </w:rPr>
+            </w:r>
+            <w:r>
+              <w:rPr>
+                <w:rFonts w:ascii="Times New Roman" w:hAnsi="Times New Roman" w:cs="Times New Roman"/>
+                <w:noProof/>
+                <w:webHidden/>
+                <w:sz w:val="28"/>
+              </w:rPr>
+              <w:fldChar w:fldCharType="separate"/>
+            </w:r>
+            <w:r>
+              <w:rPr>
+                <w:rFonts w:ascii="Times New Roman" w:hAnsi="Times New Roman" w:cs="Times New Roman"/>
+                <w:noProof/>
+                <w:webHidden/>
+                <w:sz w:val="28"/>
+              </w:rPr>
+              <w:t>20</w:t>
+            </w:r>
+            <w:r>
+              <w:rPr>
+                <w:rFonts w:ascii="Times New Roman" w:hAnsi="Times New Roman" w:cs="Times New Roman"/>
+                <w:noProof/>
+                <w:webHidden/>
+                <w:sz w:val="28"/>
+              </w:rPr>
+              <w:fldChar w:fldCharType="end"/>
+            </w:r>
+          </w:hyperlink>
+        </w:p>
+        <w:p>
+          <w:pPr>
+            <w:pStyle w:val="TOC3"/>
+            <w:tabs>
+              <w:tab w:val="right" w:leader="dot" w:pos="9350"/>
+            </w:tabs>
+            <w:rPr>
+              <w:rFonts w:ascii="Times New Roman" w:hAnsi="Times New Roman" w:cs="Times New Roman"/>
+              <w:noProof/>
+              <w:sz w:val="28"/>
+            </w:rPr>
+          </w:pPr>
+          <w:hyperlink w:anchor="_Toc73176702" w:history="1">
+            <w:r>
+              <w:rPr>
+                <w:rStyle w:val="Hyperlink"/>
+                <w:rFonts w:ascii="Times New Roman" w:hAnsi="Times New Roman" w:cs="Times New Roman"/>
+                <w:i/>
+                <w:noProof/>
+                <w:sz w:val="28"/>
+              </w:rPr>
+              <w:t>b, Triển khai.</w:t>
+            </w:r>
+            <w:r>
+              <w:rPr>
+                <w:rFonts w:ascii="Times New Roman" w:hAnsi="Times New Roman" w:cs="Times New Roman"/>
+                <w:noProof/>
+                <w:webHidden/>
+                <w:sz w:val="28"/>
+              </w:rPr>
+              <w:tab/>
+            </w:r>
+            <w:r>
+              <w:rPr>
+                <w:rFonts w:ascii="Times New Roman" w:hAnsi="Times New Roman" w:cs="Times New Roman"/>
+                <w:noProof/>
+                <w:webHidden/>
+                <w:sz w:val="28"/>
+              </w:rPr>
+              <w:fldChar w:fldCharType="begin"/>
+            </w:r>
+            <w:r>
+              <w:rPr>
+                <w:rFonts w:ascii="Times New Roman" w:hAnsi="Times New Roman" w:cs="Times New Roman"/>
+                <w:noProof/>
+                <w:webHidden/>
+                <w:sz w:val="28"/>
+              </w:rPr>
+              <w:instrText xml:space="preserve"> PAGEREF _Toc73176702 \h </w:instrText>
+            </w:r>
+            <w:r>
+              <w:rPr>
+                <w:rFonts w:ascii="Times New Roman" w:hAnsi="Times New Roman" w:cs="Times New Roman"/>
+                <w:noProof/>
+                <w:webHidden/>
+                <w:sz w:val="28"/>
+              </w:rPr>
+            </w:r>
+            <w:r>
+              <w:rPr>
+                <w:rFonts w:ascii="Times New Roman" w:hAnsi="Times New Roman" w:cs="Times New Roman"/>
+                <w:noProof/>
+                <w:webHidden/>
+                <w:sz w:val="28"/>
+              </w:rPr>
+              <w:fldChar w:fldCharType="separate"/>
+            </w:r>
+            <w:r>
+              <w:rPr>
+                <w:rFonts w:ascii="Times New Roman" w:hAnsi="Times New Roman" w:cs="Times New Roman"/>
+                <w:noProof/>
+                <w:webHidden/>
+                <w:sz w:val="28"/>
+              </w:rPr>
+              <w:t>21</w:t>
+            </w:r>
+            <w:r>
+              <w:rPr>
+                <w:rFonts w:ascii="Times New Roman" w:hAnsi="Times New Roman" w:cs="Times New Roman"/>
+                <w:noProof/>
+                <w:webHidden/>
+                <w:sz w:val="28"/>
+              </w:rPr>
+              <w:fldChar w:fldCharType="end"/>
+            </w:r>
+          </w:hyperlink>
+        </w:p>
+        <w:p>
+          <w:pPr>
+            <w:pStyle w:val="TOC2"/>
+            <w:tabs>
+              <w:tab w:val="right" w:leader="dot" w:pos="9350"/>
+            </w:tabs>
+            <w:rPr>
+              <w:rFonts w:ascii="Times New Roman" w:hAnsi="Times New Roman" w:cs="Times New Roman"/>
+              <w:noProof/>
+              <w:sz w:val="28"/>
+            </w:rPr>
+          </w:pPr>
+          <w:hyperlink w:anchor="_Toc73176703" w:history="1">
+            <w:r>
+              <w:rPr>
+                <w:rStyle w:val="Hyperlink"/>
+                <w:rFonts w:ascii="Times New Roman" w:hAnsi="Times New Roman" w:cs="Times New Roman"/>
+                <w:b/>
+                <w:i/>
+                <w:noProof/>
+                <w:sz w:val="28"/>
+              </w:rPr>
+              <w:t>2. Điều khiển Servo.</w:t>
+            </w:r>
+            <w:r>
+              <w:rPr>
+                <w:rFonts w:ascii="Times New Roman" w:hAnsi="Times New Roman" w:cs="Times New Roman"/>
+                <w:noProof/>
+                <w:webHidden/>
+                <w:sz w:val="28"/>
+              </w:rPr>
+              <w:tab/>
+            </w:r>
+            <w:r>
+              <w:rPr>
+                <w:rFonts w:ascii="Times New Roman" w:hAnsi="Times New Roman" w:cs="Times New Roman"/>
+                <w:noProof/>
+                <w:webHidden/>
+                <w:sz w:val="28"/>
+              </w:rPr>
+              <w:fldChar w:fldCharType="begin"/>
+            </w:r>
+            <w:r>
+              <w:rPr>
+                <w:rFonts w:ascii="Times New Roman" w:hAnsi="Times New Roman" w:cs="Times New Roman"/>
+                <w:noProof/>
+                <w:webHidden/>
+                <w:sz w:val="28"/>
+              </w:rPr>
+              <w:instrText xml:space="preserve"> PAGEREF _Toc73176703 \h </w:instrText>
+            </w:r>
+            <w:r>
+              <w:rPr>
+                <w:rFonts w:ascii="Times New Roman" w:hAnsi="Times New Roman" w:cs="Times New Roman"/>
+                <w:noProof/>
+                <w:webHidden/>
+                <w:sz w:val="28"/>
+              </w:rPr>
+            </w:r>
+            <w:r>
+              <w:rPr>
+                <w:rFonts w:ascii="Times New Roman" w:hAnsi="Times New Roman" w:cs="Times New Roman"/>
+                <w:noProof/>
+                <w:webHidden/>
+                <w:sz w:val="28"/>
+              </w:rPr>
+              <w:fldChar w:fldCharType="separate"/>
+            </w:r>
+            <w:r>
+              <w:rPr>
+                <w:rFonts w:ascii="Times New Roman" w:hAnsi="Times New Roman" w:cs="Times New Roman"/>
+                <w:noProof/>
+                <w:webHidden/>
+                <w:sz w:val="28"/>
+              </w:rPr>
+              <w:t>21</w:t>
+            </w:r>
+            <w:r>
+              <w:rPr>
+                <w:rFonts w:ascii="Times New Roman" w:hAnsi="Times New Roman" w:cs="Times New Roman"/>
+                <w:noProof/>
+                <w:webHidden/>
+                <w:sz w:val="28"/>
+              </w:rPr>
+              <w:fldChar w:fldCharType="end"/>
+            </w:r>
+          </w:hyperlink>
+        </w:p>
+        <w:p>
+          <w:pPr>
+            <w:pStyle w:val="TOC2"/>
+            <w:tabs>
+              <w:tab w:val="right" w:leader="dot" w:pos="9350"/>
+            </w:tabs>
+            <w:rPr>
+              <w:rFonts w:ascii="Times New Roman" w:hAnsi="Times New Roman" w:cs="Times New Roman"/>
+              <w:noProof/>
+              <w:sz w:val="28"/>
+            </w:rPr>
+          </w:pPr>
+          <w:hyperlink w:anchor="_Toc73176704" w:history="1">
+            <w:r>
+              <w:rPr>
+                <w:rStyle w:val="Hyperlink"/>
+                <w:rFonts w:ascii="Times New Roman" w:hAnsi="Times New Roman" w:cs="Times New Roman"/>
+                <w:b/>
+                <w:i/>
+                <w:noProof/>
+                <w:sz w:val="28"/>
+              </w:rPr>
+              <w:t>3. Đọc ADC.</w:t>
+            </w:r>
+            <w:r>
+              <w:rPr>
+                <w:rFonts w:ascii="Times New Roman" w:hAnsi="Times New Roman" w:cs="Times New Roman"/>
+                <w:noProof/>
+                <w:webHidden/>
+                <w:sz w:val="28"/>
+              </w:rPr>
+              <w:tab/>
+            </w:r>
+            <w:r>
+              <w:rPr>
+                <w:rFonts w:ascii="Times New Roman" w:hAnsi="Times New Roman" w:cs="Times New Roman"/>
+                <w:noProof/>
+                <w:webHidden/>
+                <w:sz w:val="28"/>
+              </w:rPr>
+              <w:fldChar w:fldCharType="begin"/>
+            </w:r>
+            <w:r>
+              <w:rPr>
+                <w:rFonts w:ascii="Times New Roman" w:hAnsi="Times New Roman" w:cs="Times New Roman"/>
+                <w:noProof/>
+                <w:webHidden/>
+                <w:sz w:val="28"/>
+              </w:rPr>
+              <w:instrText xml:space="preserve"> PAGEREF _Toc73176704 \h </w:instrText>
+            </w:r>
+            <w:r>
+              <w:rPr>
+                <w:rFonts w:ascii="Times New Roman" w:hAnsi="Times New Roman" w:cs="Times New Roman"/>
+                <w:noProof/>
+                <w:webHidden/>
+                <w:sz w:val="28"/>
+              </w:rPr>
+            </w:r>
+            <w:r>
+              <w:rPr>
+                <w:rFonts w:ascii="Times New Roman" w:hAnsi="Times New Roman" w:cs="Times New Roman"/>
+                <w:noProof/>
+                <w:webHidden/>
+                <w:sz w:val="28"/>
+              </w:rPr>
+              <w:fldChar w:fldCharType="separate"/>
+            </w:r>
+            <w:r>
+              <w:rPr>
+                <w:rFonts w:ascii="Times New Roman" w:hAnsi="Times New Roman" w:cs="Times New Roman"/>
+                <w:noProof/>
+                <w:webHidden/>
+                <w:sz w:val="28"/>
+              </w:rPr>
+              <w:t>23</w:t>
+            </w:r>
+            <w:r>
+              <w:rPr>
+                <w:rFonts w:ascii="Times New Roman" w:hAnsi="Times New Roman" w:cs="Times New Roman"/>
+                <w:noProof/>
+                <w:webHidden/>
+                <w:sz w:val="28"/>
+              </w:rPr>
+              <w:fldChar w:fldCharType="end"/>
+            </w:r>
+          </w:hyperlink>
+        </w:p>
+        <w:p>
+          <w:pPr>
+            <w:pStyle w:val="TOC1"/>
+            <w:tabs>
+              <w:tab w:val="right" w:leader="dot" w:pos="9350"/>
+            </w:tabs>
+            <w:rPr>
+              <w:rFonts w:ascii="Times New Roman" w:hAnsi="Times New Roman" w:cs="Times New Roman"/>
+              <w:noProof/>
+              <w:sz w:val="28"/>
+            </w:rPr>
+          </w:pPr>
+          <w:hyperlink w:anchor="_Toc73176705" w:history="1">
+            <w:r>
+              <w:rPr>
+                <w:rStyle w:val="Hyperlink"/>
+                <w:rFonts w:ascii="Times New Roman" w:hAnsi="Times New Roman" w:cs="Times New Roman"/>
+                <w:b/>
+                <w:noProof/>
+                <w:sz w:val="28"/>
+              </w:rPr>
+              <w:t>IV. Tổng kết.</w:t>
+            </w:r>
+            <w:r>
+              <w:rPr>
+                <w:rFonts w:ascii="Times New Roman" w:hAnsi="Times New Roman" w:cs="Times New Roman"/>
+                <w:noProof/>
+                <w:webHidden/>
+                <w:sz w:val="28"/>
+              </w:rPr>
+              <w:tab/>
+            </w:r>
+            <w:r>
+              <w:rPr>
+                <w:rFonts w:ascii="Times New Roman" w:hAnsi="Times New Roman" w:cs="Times New Roman"/>
+                <w:noProof/>
+                <w:webHidden/>
+                <w:sz w:val="28"/>
+              </w:rPr>
+              <w:fldChar w:fldCharType="begin"/>
+            </w:r>
+            <w:r>
+              <w:rPr>
+                <w:rFonts w:ascii="Times New Roman" w:hAnsi="Times New Roman" w:cs="Times New Roman"/>
+                <w:noProof/>
+                <w:webHidden/>
+                <w:sz w:val="28"/>
+              </w:rPr>
+              <w:instrText xml:space="preserve"> PAGEREF _Toc73176705 \h </w:instrText>
+            </w:r>
+            <w:r>
+              <w:rPr>
+                <w:rFonts w:ascii="Times New Roman" w:hAnsi="Times New Roman" w:cs="Times New Roman"/>
+                <w:noProof/>
+                <w:webHidden/>
+                <w:sz w:val="28"/>
+              </w:rPr>
+            </w:r>
+            <w:r>
+              <w:rPr>
+                <w:rFonts w:ascii="Times New Roman" w:hAnsi="Times New Roman" w:cs="Times New Roman"/>
+                <w:noProof/>
+                <w:webHidden/>
+                <w:sz w:val="28"/>
+              </w:rPr>
+              <w:fldChar w:fldCharType="separate"/>
+            </w:r>
+            <w:r>
+              <w:rPr>
+                <w:rFonts w:ascii="Times New Roman" w:hAnsi="Times New Roman" w:cs="Times New Roman"/>
+                <w:noProof/>
+                <w:webHidden/>
+                <w:sz w:val="28"/>
+              </w:rPr>
+              <w:t>24</w:t>
+            </w:r>
+            <w:r>
+              <w:rPr>
+                <w:rFonts w:ascii="Times New Roman" w:hAnsi="Times New Roman" w:cs="Times New Roman"/>
+                <w:noProof/>
+                <w:webHidden/>
+                <w:sz w:val="28"/>
+              </w:rPr>
+              <w:fldChar w:fldCharType="end"/>
+            </w:r>
+          </w:hyperlink>
+        </w:p>
+        <w:p>
+          <w:pPr>
+            <w:pStyle w:val="TOC1"/>
+            <w:tabs>
+              <w:tab w:val="right" w:leader="dot" w:pos="9350"/>
+            </w:tabs>
+            <w:rPr>
+              <w:rFonts w:ascii="Times New Roman" w:hAnsi="Times New Roman" w:cs="Times New Roman"/>
+              <w:noProof/>
+              <w:sz w:val="28"/>
+            </w:rPr>
+          </w:pPr>
+          <w:hyperlink w:anchor="_Toc73176706" w:history="1">
+            <w:r>
+              <w:rPr>
+                <w:rStyle w:val="Hyperlink"/>
+                <w:rFonts w:ascii="Times New Roman" w:hAnsi="Times New Roman" w:cs="Times New Roman"/>
+                <w:b/>
+                <w:noProof/>
+                <w:sz w:val="28"/>
+              </w:rPr>
+              <w:t xml:space="preserve">V. Tài liệu </w:t>
+            </w:r>
+            <w:r>
+              <w:rPr>
+                <w:rStyle w:val="Hyperlink"/>
+                <w:rFonts w:ascii="Times New Roman" w:hAnsi="Times New Roman" w:cs="Times New Roman"/>
+                <w:b/>
+                <w:noProof/>
+                <w:sz w:val="28"/>
+              </w:rPr>
+              <w:t>t</w:t>
+            </w:r>
+            <w:r>
+              <w:rPr>
+                <w:rStyle w:val="Hyperlink"/>
+                <w:rFonts w:ascii="Times New Roman" w:hAnsi="Times New Roman" w:cs="Times New Roman"/>
+                <w:b/>
+                <w:noProof/>
+                <w:sz w:val="28"/>
+              </w:rPr>
+              <w:t>ham khảo.</w:t>
+            </w:r>
+            <w:r>
+              <w:rPr>
+                <w:rFonts w:ascii="Times New Roman" w:hAnsi="Times New Roman" w:cs="Times New Roman"/>
+                <w:noProof/>
+                <w:webHidden/>
+                <w:sz w:val="28"/>
+              </w:rPr>
+              <w:tab/>
+            </w:r>
+            <w:r>
+              <w:rPr>
+                <w:rFonts w:ascii="Times New Roman" w:hAnsi="Times New Roman" w:cs="Times New Roman"/>
+                <w:noProof/>
+                <w:webHidden/>
+                <w:sz w:val="28"/>
+              </w:rPr>
+              <w:fldChar w:fldCharType="begin"/>
+            </w:r>
+            <w:r>
+              <w:rPr>
+                <w:rFonts w:ascii="Times New Roman" w:hAnsi="Times New Roman" w:cs="Times New Roman"/>
+                <w:noProof/>
+                <w:webHidden/>
+                <w:sz w:val="28"/>
+              </w:rPr>
+              <w:instrText xml:space="preserve"> PAGEREF _Toc73176706 \h </w:instrText>
+            </w:r>
+            <w:r>
+              <w:rPr>
+                <w:rFonts w:ascii="Times New Roman" w:hAnsi="Times New Roman" w:cs="Times New Roman"/>
+                <w:noProof/>
+                <w:webHidden/>
+                <w:sz w:val="28"/>
+              </w:rPr>
+            </w:r>
+            <w:r>
+              <w:rPr>
+                <w:rFonts w:ascii="Times New Roman" w:hAnsi="Times New Roman" w:cs="Times New Roman"/>
+                <w:noProof/>
+                <w:webHidden/>
+                <w:sz w:val="28"/>
+              </w:rPr>
+              <w:fldChar w:fldCharType="separate"/>
+            </w:r>
+            <w:r>
+              <w:rPr>
+                <w:rFonts w:ascii="Times New Roman" w:hAnsi="Times New Roman" w:cs="Times New Roman"/>
+                <w:noProof/>
+                <w:webHidden/>
+                <w:sz w:val="28"/>
+              </w:rPr>
+              <w:t>25</w:t>
+            </w:r>
+            <w:r>
+              <w:rPr>
+                <w:rFonts w:ascii="Times New Roman" w:hAnsi="Times New Roman" w:cs="Times New Roman"/>
+                <w:noProof/>
+                <w:webHidden/>
+                <w:sz w:val="28"/>
+              </w:rPr>
+              <w:fldChar w:fldCharType="end"/>
+            </w:r>
+          </w:hyperlink>
+        </w:p>
+        <w:p>
+          <w:r>
+            <w:rPr>
+              <w:rFonts w:ascii="Times New Roman" w:hAnsi="Times New Roman" w:cs="Times New Roman"/>
+              <w:b/>
+              <w:bCs/>
+              <w:noProof/>
+              <w:sz w:val="28"/>
+            </w:rPr>
+            <w:fldChar w:fldCharType="end"/>
+          </w:r>
+        </w:p>
+        <w:bookmarkStart w:id="0" w:name="_GoBack" w:displacedByCustomXml="next"/>
+        <w:bookmarkEnd w:id="0" w:displacedByCustomXml="next"/>
+      </w:sdtContent>
+    </w:sdt>
     <w:p>
       <w:pPr>
         <w:rPr>
@@ -432,115 +3062,77 @@
     </w:p>
     <w:p>
       <w:pPr>
+        <w:pStyle w:val="Heading1"/>
+        <w:spacing w:before="0" w:after="120" w:line="360" w:lineRule="auto"/>
         <w:rPr>
           <w:rFonts w:ascii="Times New Roman" w:hAnsi="Times New Roman" w:cs="Times New Roman"/>
           <w:b/>
+          <w:color w:val="auto"/>
           <w:sz w:val="36"/>
           <w:szCs w:val="28"/>
         </w:rPr>
       </w:pPr>
-    </w:p>
-    <w:p>
-      <w:pPr>
+      <w:bookmarkStart w:id="1" w:name="_Toc73176677"/>
+      <w:r>
         <w:rPr>
           <w:rFonts w:ascii="Times New Roman" w:hAnsi="Times New Roman" w:cs="Times New Roman"/>
           <w:b/>
+          <w:color w:val="auto"/>
           <w:sz w:val="36"/>
           <w:szCs w:val="28"/>
         </w:rPr>
-      </w:pPr>
-    </w:p>
-    <w:p>
-      <w:pPr>
+        <w:t>I. Mở đầu.</w:t>
+      </w:r>
+      <w:bookmarkEnd w:id="1"/>
+    </w:p>
+    <w:p>
+      <w:pPr>
+        <w:pStyle w:val="Heading2"/>
+        <w:spacing w:before="0" w:after="120" w:line="360" w:lineRule="auto"/>
         <w:rPr>
           <w:rFonts w:ascii="Times New Roman" w:hAnsi="Times New Roman" w:cs="Times New Roman"/>
           <w:b/>
-          <w:sz w:val="36"/>
-          <w:szCs w:val="28"/>
-        </w:rPr>
-      </w:pPr>
-    </w:p>
-    <w:p>
-      <w:pPr>
+          <w:i/>
+          <w:color w:val="auto"/>
+          <w:sz w:val="28"/>
+          <w:szCs w:val="28"/>
+        </w:rPr>
+      </w:pPr>
+      <w:bookmarkStart w:id="2" w:name="_Toc73176678"/>
+      <w:r>
         <w:rPr>
           <w:rFonts w:ascii="Times New Roman" w:hAnsi="Times New Roman" w:cs="Times New Roman"/>
           <w:b/>
-          <w:sz w:val="36"/>
-          <w:szCs w:val="28"/>
-        </w:rPr>
-      </w:pPr>
-    </w:p>
-    <w:p>
-      <w:pPr>
+          <w:i/>
+          <w:color w:val="auto"/>
+          <w:sz w:val="28"/>
+          <w:szCs w:val="28"/>
+        </w:rPr>
+        <w:t>1</w:t>
+      </w:r>
+      <w:r>
         <w:rPr>
           <w:rFonts w:ascii="Times New Roman" w:hAnsi="Times New Roman" w:cs="Times New Roman"/>
           <w:b/>
-          <w:sz w:val="36"/>
-          <w:szCs w:val="28"/>
-        </w:rPr>
-      </w:pPr>
-    </w:p>
-    <w:p>
-      <w:pPr>
-        <w:spacing w:after="120" w:line="300" w:lineRule="auto"/>
+          <w:i/>
+          <w:color w:val="auto"/>
+          <w:sz w:val="28"/>
+          <w:szCs w:val="28"/>
+        </w:rPr>
+        <w:t>. Đặt vấn đề</w:t>
+      </w:r>
+      <w:r>
         <w:rPr>
           <w:rFonts w:ascii="Times New Roman" w:hAnsi="Times New Roman" w:cs="Times New Roman"/>
           <w:b/>
-          <w:sz w:val="36"/>
-          <w:szCs w:val="28"/>
-        </w:rPr>
-      </w:pPr>
-      <w:r>
-        <w:rPr>
-          <w:rFonts w:ascii="Times New Roman" w:hAnsi="Times New Roman" w:cs="Times New Roman"/>
-          <w:b/>
-          <w:sz w:val="36"/>
-          <w:szCs w:val="28"/>
-        </w:rPr>
-        <w:t>I. Mở đầu.</w:t>
-      </w:r>
-    </w:p>
-    <w:p>
-      <w:pPr>
-        <w:spacing w:after="120" w:line="300" w:lineRule="auto"/>
-        <w:rPr>
-          <w:rFonts w:ascii="Times New Roman" w:hAnsi="Times New Roman" w:cs="Times New Roman"/>
-          <w:b/>
-          <w:i/>
-          <w:sz w:val="28"/>
-          <w:szCs w:val="28"/>
-        </w:rPr>
-      </w:pPr>
-      <w:r>
-        <w:rPr>
-          <w:rFonts w:ascii="Times New Roman" w:hAnsi="Times New Roman" w:cs="Times New Roman"/>
-          <w:b/>
-          <w:i/>
-          <w:sz w:val="28"/>
-          <w:szCs w:val="28"/>
-        </w:rPr>
-        <w:t>1</w:t>
-      </w:r>
-      <w:r>
-        <w:rPr>
-          <w:rFonts w:ascii="Times New Roman" w:hAnsi="Times New Roman" w:cs="Times New Roman"/>
-          <w:b/>
-          <w:i/>
-          <w:sz w:val="28"/>
-          <w:szCs w:val="28"/>
-        </w:rPr>
-        <w:t>. Đặt vấn đề</w:t>
-      </w:r>
-      <w:r>
-        <w:rPr>
-          <w:rFonts w:ascii="Times New Roman" w:hAnsi="Times New Roman" w:cs="Times New Roman"/>
-          <w:b/>
-          <w:i/>
+          <w:i/>
+          <w:color w:val="auto"/>
           <w:sz w:val="28"/>
           <w:szCs w:val="28"/>
         </w:rPr>
         <w:t>.</w:t>
       </w:r>
+      <w:bookmarkEnd w:id="2"/>
     </w:p>
     <w:p>
       <w:pPr>
@@ -751,19 +3343,23 @@
     </w:p>
     <w:p>
       <w:pPr>
-        <w:spacing w:after="120" w:line="360" w:lineRule="auto"/>
+        <w:pStyle w:val="Heading2"/>
+        <w:spacing w:before="0" w:after="120" w:line="360" w:lineRule="auto"/>
         <w:rPr>
           <w:rFonts w:ascii="Times New Roman" w:hAnsi="Times New Roman" w:cs="Times New Roman"/>
           <w:b/>
           <w:i/>
-          <w:sz w:val="28"/>
-        </w:rPr>
-      </w:pPr>
+          <w:color w:val="auto"/>
+          <w:sz w:val="28"/>
+        </w:rPr>
+      </w:pPr>
+      <w:bookmarkStart w:id="3" w:name="_Toc73176679"/>
       <w:r>
         <w:rPr>
           <w:rFonts w:ascii="Times New Roman" w:hAnsi="Times New Roman" w:cs="Times New Roman"/>
           <w:b/>
           <w:i/>
+          <w:color w:val="auto"/>
           <w:sz w:val="28"/>
         </w:rPr>
         <w:t>2. Yêu cầu</w:t>
@@ -773,6 +3369,7 @@
           <w:rFonts w:ascii="Times New Roman" w:hAnsi="Times New Roman" w:cs="Times New Roman"/>
           <w:b/>
           <w:i/>
+          <w:color w:val="auto"/>
           <w:sz w:val="28"/>
         </w:rPr>
         <w:t xml:space="preserve"> chức năng</w:t>
@@ -782,10 +3379,12 @@
           <w:rFonts w:ascii="Times New Roman" w:hAnsi="Times New Roman" w:cs="Times New Roman"/>
           <w:b/>
           <w:i/>
+          <w:color w:val="auto"/>
           <w:sz w:val="28"/>
         </w:rPr>
         <w:t>.</w:t>
       </w:r>
+      <w:bookmarkEnd w:id="3"/>
     </w:p>
     <w:p>
       <w:pPr>
@@ -931,23 +3530,28 @@
     </w:p>
     <w:p>
       <w:pPr>
-        <w:spacing w:after="120" w:line="360" w:lineRule="auto"/>
+        <w:pStyle w:val="Heading2"/>
+        <w:spacing w:before="0" w:after="120" w:line="360" w:lineRule="auto"/>
         <w:rPr>
           <w:rFonts w:ascii="Times New Roman" w:hAnsi="Times New Roman" w:cs="Times New Roman"/>
           <w:b/>
           <w:i/>
-          <w:sz w:val="28"/>
-        </w:rPr>
-      </w:pPr>
+          <w:color w:val="auto"/>
+          <w:sz w:val="28"/>
+        </w:rPr>
+      </w:pPr>
+      <w:bookmarkStart w:id="4" w:name="_Toc73176680"/>
       <w:r>
         <w:rPr>
           <w:rFonts w:ascii="Times New Roman" w:hAnsi="Times New Roman" w:cs="Times New Roman"/>
           <w:b/>
           <w:i/>
+          <w:color w:val="auto"/>
           <w:sz w:val="28"/>
         </w:rPr>
         <w:t>3. Yêu cầu phi chức năng.</w:t>
       </w:r>
+      <w:bookmarkEnd w:id="4"/>
     </w:p>
     <w:p>
       <w:pPr>
@@ -1072,7 +3676,8 @@
     </w:p>
     <w:p>
       <w:pPr>
-        <w:spacing w:after="120" w:line="360" w:lineRule="auto"/>
+        <w:pStyle w:val="Heading2"/>
+        <w:spacing w:before="0" w:after="120" w:line="360" w:lineRule="auto"/>
         <w:rPr>
           <w:rFonts w:ascii="Times New Roman" w:hAnsi="Times New Roman" w:cs="Times New Roman"/>
           <w:b/>
@@ -1080,11 +3685,13 @@
           <w:sz w:val="28"/>
         </w:rPr>
       </w:pPr>
+      <w:bookmarkStart w:id="5" w:name="_Toc73176681"/>
       <w:r>
         <w:rPr>
           <w:rFonts w:ascii="Times New Roman" w:hAnsi="Times New Roman" w:cs="Times New Roman"/>
           <w:b/>
           <w:i/>
+          <w:color w:val="auto"/>
           <w:sz w:val="28"/>
         </w:rPr>
         <w:t>4</w:t>
@@ -1094,10 +3701,12 @@
           <w:rFonts w:ascii="Times New Roman" w:hAnsi="Times New Roman" w:cs="Times New Roman"/>
           <w:b/>
           <w:i/>
+          <w:color w:val="auto"/>
           <w:sz w:val="28"/>
         </w:rPr>
         <w:t>. Nhiệt độ ấp đối với một số loại trứng thông dụng.</w:t>
       </w:r>
+      <w:bookmarkEnd w:id="5"/>
     </w:p>
     <w:p>
       <w:pPr>
@@ -1752,7 +4361,8 @@
     </w:p>
     <w:p>
       <w:pPr>
-        <w:spacing w:after="120" w:line="360" w:lineRule="auto"/>
+        <w:spacing w:before="120" w:after="120" w:line="360" w:lineRule="auto"/>
+        <w:jc w:val="center"/>
         <w:rPr>
           <w:rFonts w:ascii="Times New Roman" w:hAnsi="Times New Roman" w:cs="Times New Roman"/>
           <w:i/>
@@ -1760,10 +4370,24 @@
           <w:sz w:val="28"/>
         </w:rPr>
       </w:pPr>
+    </w:p>
+    <w:p>
+      <w:pPr>
+        <w:pStyle w:val="Heading1"/>
+        <w:spacing w:before="0" w:after="120" w:line="360" w:lineRule="auto"/>
+        <w:rPr>
+          <w:rFonts w:ascii="Times New Roman" w:hAnsi="Times New Roman" w:cs="Times New Roman"/>
+          <w:i/>
+          <w:color w:val="auto"/>
+          <w:sz w:val="28"/>
+        </w:rPr>
+      </w:pPr>
+      <w:bookmarkStart w:id="6" w:name="_Toc73176682"/>
       <w:r>
         <w:rPr>
           <w:rFonts w:ascii="Times New Roman" w:hAnsi="Times New Roman" w:cs="Times New Roman"/>
           <w:b/>
+          <w:color w:val="auto"/>
           <w:sz w:val="36"/>
           <w:szCs w:val="28"/>
         </w:rPr>
@@ -1773,6 +4397,7 @@
         <w:rPr>
           <w:rFonts w:ascii="Times New Roman" w:hAnsi="Times New Roman" w:cs="Times New Roman"/>
           <w:b/>
+          <w:color w:val="auto"/>
           <w:sz w:val="36"/>
           <w:szCs w:val="28"/>
         </w:rPr>
@@ -1782,28 +4407,34 @@
         <w:rPr>
           <w:rFonts w:ascii="Times New Roman" w:hAnsi="Times New Roman" w:cs="Times New Roman"/>
           <w:b/>
+          <w:color w:val="auto"/>
           <w:sz w:val="36"/>
           <w:szCs w:val="28"/>
         </w:rPr>
         <w:t>hệ thống.</w:t>
       </w:r>
-    </w:p>
-    <w:p>
-      <w:pPr>
-        <w:spacing w:after="120" w:line="360" w:lineRule="auto"/>
+      <w:bookmarkEnd w:id="6"/>
+    </w:p>
+    <w:p>
+      <w:pPr>
+        <w:pStyle w:val="Heading2"/>
+        <w:spacing w:before="0" w:after="120" w:line="360" w:lineRule="auto"/>
         <w:rPr>
           <w:rFonts w:ascii="Times New Roman" w:hAnsi="Times New Roman" w:cs="Times New Roman"/>
           <w:b/>
           <w:i/>
-          <w:sz w:val="28"/>
-          <w:szCs w:val="28"/>
-        </w:rPr>
-      </w:pPr>
+          <w:color w:val="auto"/>
+          <w:sz w:val="28"/>
+          <w:szCs w:val="28"/>
+        </w:rPr>
+      </w:pPr>
+      <w:bookmarkStart w:id="7" w:name="_Toc73176683"/>
       <w:r>
         <w:rPr>
           <w:rFonts w:ascii="Times New Roman" w:hAnsi="Times New Roman" w:cs="Times New Roman"/>
           <w:b/>
           <w:i/>
+          <w:color w:val="auto"/>
           <w:sz w:val="28"/>
           <w:szCs w:val="28"/>
         </w:rPr>
@@ -1814,6 +4445,7 @@
           <w:rFonts w:ascii="Times New Roman" w:hAnsi="Times New Roman" w:cs="Times New Roman"/>
           <w:b/>
           <w:i/>
+          <w:color w:val="auto"/>
           <w:sz w:val="28"/>
           <w:szCs w:val="28"/>
         </w:rPr>
@@ -1824,11 +4456,13 @@
           <w:rFonts w:ascii="Times New Roman" w:hAnsi="Times New Roman" w:cs="Times New Roman"/>
           <w:b/>
           <w:i/>
+          <w:color w:val="auto"/>
           <w:sz w:val="28"/>
           <w:szCs w:val="28"/>
         </w:rPr>
         <w:t>.</w:t>
       </w:r>
+      <w:bookmarkEnd w:id="7"/>
     </w:p>
     <w:p>
       <w:pPr>
@@ -2145,20 +4779,24 @@
     </w:p>
     <w:p>
       <w:pPr>
-        <w:spacing w:after="120" w:line="360" w:lineRule="auto"/>
+        <w:pStyle w:val="Heading2"/>
+        <w:spacing w:before="0" w:after="120" w:line="360" w:lineRule="auto"/>
         <w:rPr>
           <w:rFonts w:ascii="Times New Roman" w:hAnsi="Times New Roman" w:cs="Times New Roman"/>
           <w:b/>
           <w:i/>
-          <w:sz w:val="28"/>
-          <w:szCs w:val="28"/>
-        </w:rPr>
-      </w:pPr>
+          <w:color w:val="auto"/>
+          <w:sz w:val="28"/>
+          <w:szCs w:val="28"/>
+        </w:rPr>
+      </w:pPr>
+      <w:bookmarkStart w:id="8" w:name="_Toc73176684"/>
       <w:r>
         <w:rPr>
           <w:rFonts w:ascii="Times New Roman" w:hAnsi="Times New Roman" w:cs="Times New Roman"/>
           <w:b/>
           <w:i/>
+          <w:color w:val="auto"/>
           <w:sz w:val="28"/>
           <w:szCs w:val="28"/>
         </w:rPr>
@@ -2169,6 +4807,7 @@
           <w:rFonts w:ascii="Times New Roman" w:hAnsi="Times New Roman" w:cs="Times New Roman"/>
           <w:b/>
           <w:i/>
+          <w:color w:val="auto"/>
           <w:sz w:val="28"/>
           <w:szCs w:val="28"/>
         </w:rPr>
@@ -2179,27 +4818,33 @@
           <w:rFonts w:ascii="Times New Roman" w:hAnsi="Times New Roman" w:cs="Times New Roman"/>
           <w:b/>
           <w:i/>
+          <w:color w:val="auto"/>
           <w:sz w:val="28"/>
           <w:szCs w:val="28"/>
         </w:rPr>
         <w:t xml:space="preserve"> Hệ thống chi tiết.</w:t>
       </w:r>
-    </w:p>
-    <w:p>
-      <w:pPr>
-        <w:spacing w:after="120" w:line="360" w:lineRule="auto"/>
-        <w:rPr>
-          <w:rFonts w:ascii="Times New Roman" w:hAnsi="Times New Roman" w:cs="Times New Roman"/>
-          <w:i/>
+      <w:bookmarkEnd w:id="8"/>
+    </w:p>
+    <w:p>
+      <w:pPr>
+        <w:pStyle w:val="Heading3"/>
+        <w:spacing w:before="0" w:after="120" w:line="360" w:lineRule="auto"/>
+        <w:rPr>
+          <w:rFonts w:ascii="Times New Roman" w:hAnsi="Times New Roman" w:cs="Times New Roman"/>
+          <w:i/>
+          <w:color w:val="auto"/>
           <w:sz w:val="28"/>
           <w:szCs w:val="28"/>
           <w:u w:val="single"/>
         </w:rPr>
       </w:pPr>
-      <w:r>
-        <w:rPr>
-          <w:rFonts w:ascii="Times New Roman" w:hAnsi="Times New Roman" w:cs="Times New Roman"/>
-          <w:i/>
+      <w:bookmarkStart w:id="9" w:name="_Toc73176685"/>
+      <w:r>
+        <w:rPr>
+          <w:rFonts w:ascii="Times New Roman" w:hAnsi="Times New Roman" w:cs="Times New Roman"/>
+          <w:i/>
+          <w:color w:val="auto"/>
           <w:sz w:val="28"/>
           <w:szCs w:val="28"/>
           <w:u w:val="single"/>
@@ -2210,12 +4855,14 @@
         <w:rPr>
           <w:rFonts w:ascii="Times New Roman" w:hAnsi="Times New Roman" w:cs="Times New Roman"/>
           <w:i/>
+          <w:color w:val="auto"/>
           <w:sz w:val="28"/>
           <w:szCs w:val="28"/>
           <w:u w:val="single"/>
         </w:rPr>
         <w:t>.</w:t>
       </w:r>
+      <w:bookmarkEnd w:id="9"/>
     </w:p>
     <w:p>
       <w:pPr>
@@ -2437,7 +5084,8 @@
     </w:p>
     <w:p>
       <w:pPr>
-        <w:spacing w:after="120" w:line="360" w:lineRule="auto"/>
+        <w:pStyle w:val="Heading3"/>
+        <w:spacing w:before="0" w:after="120" w:line="360" w:lineRule="auto"/>
         <w:rPr>
           <w:rFonts w:ascii="Times New Roman" w:hAnsi="Times New Roman" w:cs="Times New Roman"/>
           <w:i/>
@@ -2447,6 +5095,7 @@
           <w:u w:val="single"/>
         </w:rPr>
       </w:pPr>
+      <w:bookmarkStart w:id="10" w:name="_Toc73176686"/>
       <w:r>
         <w:rPr>
           <w:rFonts w:ascii="Times New Roman" w:hAnsi="Times New Roman" w:cs="Times New Roman"/>
@@ -2469,6 +5118,7 @@
         </w:rPr>
         <w:t xml:space="preserve"> lý (PIC16F877A).</w:t>
       </w:r>
+      <w:bookmarkEnd w:id="10"/>
     </w:p>
     <w:p>
       <w:pPr>
@@ -3059,19 +5709,23 @@
     </w:p>
     <w:p>
       <w:pPr>
-        <w:spacing w:after="120" w:line="360" w:lineRule="auto"/>
-        <w:rPr>
-          <w:rFonts w:ascii="Times New Roman" w:hAnsi="Times New Roman" w:cs="Times New Roman"/>
-          <w:i/>
+        <w:pStyle w:val="Heading3"/>
+        <w:spacing w:before="0" w:after="120" w:line="360" w:lineRule="auto"/>
+        <w:rPr>
+          <w:rFonts w:ascii="Times New Roman" w:hAnsi="Times New Roman" w:cs="Times New Roman"/>
+          <w:i/>
+          <w:color w:val="auto"/>
           <w:sz w:val="28"/>
           <w:szCs w:val="28"/>
           <w:u w:val="single"/>
         </w:rPr>
       </w:pPr>
-      <w:r>
-        <w:rPr>
-          <w:rFonts w:ascii="Times New Roman" w:hAnsi="Times New Roman" w:cs="Times New Roman"/>
-          <w:i/>
+      <w:bookmarkStart w:id="11" w:name="_Toc73176687"/>
+      <w:r>
+        <w:rPr>
+          <w:rFonts w:ascii="Times New Roman" w:hAnsi="Times New Roman" w:cs="Times New Roman"/>
+          <w:i/>
+          <w:color w:val="auto"/>
           <w:sz w:val="28"/>
           <w:szCs w:val="28"/>
           <w:u w:val="single"/>
@@ -3082,12 +5736,14 @@
         <w:rPr>
           <w:rFonts w:ascii="Times New Roman" w:hAnsi="Times New Roman" w:cs="Times New Roman"/>
           <w:i/>
+          <w:color w:val="auto"/>
           <w:sz w:val="28"/>
           <w:szCs w:val="28"/>
           <w:u w:val="single"/>
         </w:rPr>
         <w:t>, AC Dimmer.</w:t>
       </w:r>
+      <w:bookmarkEnd w:id="11"/>
     </w:p>
     <w:p>
       <w:pPr>
@@ -3601,7 +6257,23 @@
           <w:sz w:val="28"/>
           <w:szCs w:val="28"/>
         </w:rPr>
-        <w:t xml:space="preserve"> điện áp tại B về (&lt; 0.7), diode quang cấm khiến transistor quang cấm, điện áp tại C là 5V. Khi điện áp tại B &gt; 0.7, diode quàng dẫn, khiến transistor quang dẫn, điện áp tại C là 0V.</w:t>
+        <w:t xml:space="preserve"> điện áp tại B về (&lt; 0.7), diode quang cấm khiến transistor quang cấm, điện áp tại C là 5V. Khi điện áp tạ</w:t>
+      </w:r>
+      <w:r>
+        <w:rPr>
+          <w:rFonts w:ascii="Times New Roman" w:hAnsi="Times New Roman" w:cs="Times New Roman"/>
+          <w:sz w:val="28"/>
+          <w:szCs w:val="28"/>
+        </w:rPr>
+        <w:t>i B &gt; 0.7, diode qua</w:t>
+      </w:r>
+      <w:r>
+        <w:rPr>
+          <w:rFonts w:ascii="Times New Roman" w:hAnsi="Times New Roman" w:cs="Times New Roman"/>
+          <w:sz w:val="28"/>
+          <w:szCs w:val="28"/>
+        </w:rPr>
+        <w:t>ng dẫn, khiến transistor quang dẫn, điện áp tại C là 0V.</w:t>
       </w:r>
       <w:r>
         <w:rPr>
@@ -3691,18 +6363,22 @@
     </w:p>
     <w:p>
       <w:pPr>
-        <w:spacing w:after="120" w:line="360" w:lineRule="auto"/>
-        <w:rPr>
-          <w:rFonts w:ascii="Times New Roman" w:hAnsi="Times New Roman" w:cs="Times New Roman"/>
-          <w:i/>
-          <w:sz w:val="28"/>
-          <w:szCs w:val="28"/>
-        </w:rPr>
-      </w:pPr>
-      <w:r>
-        <w:rPr>
-          <w:rFonts w:ascii="Times New Roman" w:hAnsi="Times New Roman" w:cs="Times New Roman"/>
-          <w:i/>
+        <w:pStyle w:val="Heading3"/>
+        <w:spacing w:before="0" w:after="120" w:line="360" w:lineRule="auto"/>
+        <w:rPr>
+          <w:rFonts w:ascii="Times New Roman" w:hAnsi="Times New Roman" w:cs="Times New Roman"/>
+          <w:i/>
+          <w:color w:val="auto"/>
+          <w:sz w:val="28"/>
+          <w:szCs w:val="28"/>
+        </w:rPr>
+      </w:pPr>
+      <w:bookmarkStart w:id="12" w:name="_Toc73176688"/>
+      <w:r>
+        <w:rPr>
+          <w:rFonts w:ascii="Times New Roman" w:hAnsi="Times New Roman" w:cs="Times New Roman"/>
+          <w:i/>
+          <w:color w:val="auto"/>
           <w:sz w:val="28"/>
           <w:szCs w:val="28"/>
           <w:u w:val="single"/>
@@ -3713,11 +6389,24 @@
         <w:rPr>
           <w:rFonts w:ascii="Times New Roman" w:hAnsi="Times New Roman" w:cs="Times New Roman"/>
           <w:i/>
+          <w:color w:val="auto"/>
           <w:sz w:val="28"/>
           <w:szCs w:val="28"/>
           <w:u w:val="single"/>
         </w:rPr>
-        <w:t xml:space="preserve">, Relay </w:t>
+        <w:t>, Relay</w:t>
+      </w:r>
+      <w:bookmarkEnd w:id="12"/>
+      <w:r>
+        <w:rPr>
+          <w:rFonts w:ascii="Times New Roman" w:hAnsi="Times New Roman" w:cs="Times New Roman"/>
+          <w:i/>
+          <w:color w:val="auto"/>
+          <w:sz w:val="28"/>
+          <w:szCs w:val="28"/>
+          <w:u w:val="single"/>
+        </w:rPr>
+        <w:t xml:space="preserve"> </w:t>
       </w:r>
     </w:p>
     <w:p>
@@ -3906,19 +6595,19 @@
     </w:p>
     <w:p>
       <w:pPr>
-        <w:spacing w:after="120" w:line="360" w:lineRule="auto"/>
-        <w:ind w:firstLine="454"/>
-        <w:rPr>
-          <w:rFonts w:ascii="Times New Roman" w:hAnsi="Times New Roman" w:cs="Times New Roman"/>
+        <w:pStyle w:val="Heading3"/>
+        <w:spacing w:before="0" w:after="120" w:line="360" w:lineRule="auto"/>
+        <w:rPr>
+          <w:rFonts w:ascii="Times New Roman" w:hAnsi="Times New Roman" w:cs="Times New Roman"/>
+          <w:i/>
           <w:color w:val="000000" w:themeColor="text1"/>
           <w:sz w:val="28"/>
           <w:szCs w:val="28"/>
-        </w:rPr>
-      </w:pPr>
-    </w:p>
-    <w:p>
-      <w:pPr>
-        <w:spacing w:after="120" w:line="360" w:lineRule="auto"/>
+          <w:u w:val="single"/>
+        </w:rPr>
+      </w:pPr>
+      <w:bookmarkStart w:id="13" w:name="_Toc73176689"/>
+      <w:r>
         <w:rPr>
           <w:rFonts w:ascii="Times New Roman" w:hAnsi="Times New Roman" w:cs="Times New Roman"/>
           <w:i/>
@@ -3927,7 +6616,8 @@
           <w:szCs w:val="28"/>
           <w:u w:val="single"/>
         </w:rPr>
-      </w:pPr>
+        <w:t>e</w:t>
+      </w:r>
       <w:r>
         <w:rPr>
           <w:rFonts w:ascii="Times New Roman" w:hAnsi="Times New Roman" w:cs="Times New Roman"/>
@@ -3937,19 +6627,9 @@
           <w:szCs w:val="28"/>
           <w:u w:val="single"/>
         </w:rPr>
-        <w:t>e</w:t>
-      </w:r>
-      <w:r>
-        <w:rPr>
-          <w:rFonts w:ascii="Times New Roman" w:hAnsi="Times New Roman" w:cs="Times New Roman"/>
-          <w:i/>
-          <w:color w:val="000000" w:themeColor="text1"/>
-          <w:sz w:val="28"/>
-          <w:szCs w:val="28"/>
-          <w:u w:val="single"/>
-        </w:rPr>
         <w:t>, Servo.</w:t>
       </w:r>
+      <w:bookmarkEnd w:id="13"/>
     </w:p>
     <w:p>
       <w:pPr>
@@ -4095,16 +6775,27 @@
     </w:p>
     <w:p>
       <w:pPr>
-        <w:spacing w:after="120" w:line="360" w:lineRule="auto"/>
-        <w:rPr>
-          <w:rFonts w:ascii="Times New Roman" w:hAnsi="Times New Roman" w:cs="Times New Roman"/>
-          <w:i/>
+        <w:pStyle w:val="Heading3"/>
+        <w:spacing w:before="0" w:after="120" w:line="360" w:lineRule="auto"/>
+        <w:rPr>
+          <w:rFonts w:ascii="Times New Roman" w:hAnsi="Times New Roman" w:cs="Times New Roman"/>
           <w:color w:val="000000" w:themeColor="text1"/>
           <w:sz w:val="28"/>
           <w:szCs w:val="28"/>
+        </w:rPr>
+      </w:pPr>
+      <w:bookmarkStart w:id="14" w:name="_Toc73176690"/>
+      <w:r>
+        <w:rPr>
+          <w:rFonts w:ascii="Times New Roman" w:hAnsi="Times New Roman" w:cs="Times New Roman"/>
+          <w:i/>
+          <w:color w:val="000000" w:themeColor="text1"/>
+          <w:sz w:val="28"/>
+          <w:szCs w:val="28"/>
           <w:u w:val="single"/>
         </w:rPr>
-      </w:pPr>
+        <w:t>f</w:t>
+      </w:r>
       <w:r>
         <w:rPr>
           <w:rFonts w:ascii="Times New Roman" w:hAnsi="Times New Roman" w:cs="Times New Roman"/>
@@ -4114,19 +6805,9 @@
           <w:szCs w:val="28"/>
           <w:u w:val="single"/>
         </w:rPr>
-        <w:t>f</w:t>
-      </w:r>
-      <w:r>
-        <w:rPr>
-          <w:rFonts w:ascii="Times New Roman" w:hAnsi="Times New Roman" w:cs="Times New Roman"/>
-          <w:i/>
-          <w:color w:val="000000" w:themeColor="text1"/>
-          <w:sz w:val="28"/>
-          <w:szCs w:val="28"/>
-          <w:u w:val="single"/>
-        </w:rPr>
         <w:t>, LM35.</w:t>
       </w:r>
+      <w:bookmarkEnd w:id="14"/>
     </w:p>
     <w:p>
       <w:pPr>
@@ -4305,7 +6986,8 @@
     </w:p>
     <w:p>
       <w:pPr>
-        <w:spacing w:after="120" w:line="360" w:lineRule="auto"/>
+        <w:pStyle w:val="Heading3"/>
+        <w:spacing w:before="0" w:after="120" w:line="360" w:lineRule="auto"/>
         <w:rPr>
           <w:rFonts w:ascii="Times New Roman" w:hAnsi="Times New Roman" w:cs="Times New Roman"/>
           <w:i/>
@@ -4314,6 +6996,7 @@
           <w:szCs w:val="28"/>
         </w:rPr>
       </w:pPr>
+      <w:bookmarkStart w:id="15" w:name="_Toc73176691"/>
       <w:r>
         <w:rPr>
           <w:rFonts w:ascii="Times New Roman" w:hAnsi="Times New Roman" w:cs="Times New Roman"/>
@@ -4335,6 +7018,7 @@
         </w:rPr>
         <w:t>.</w:t>
       </w:r>
+      <w:bookmarkEnd w:id="15"/>
     </w:p>
     <w:p>
       <w:pPr>
@@ -4477,21 +7161,41 @@
           <w:sz w:val="28"/>
           <w:szCs w:val="28"/>
         </w:rPr>
-        <w:t>đề điều chỉnh tăng, giảm nhiệt độ cài đặt. Tụ C3 và C4 đóng vai trò chống dội phím bằng phần cứng.</w:t>
-      </w:r>
-    </w:p>
-    <w:p>
-      <w:pPr>
-        <w:spacing w:after="120" w:line="360" w:lineRule="auto"/>
-        <w:rPr>
-          <w:rFonts w:ascii="Times New Roman" w:hAnsi="Times New Roman" w:cs="Times New Roman"/>
-          <w:i/>
+        <w:t>đề điều chỉnh tăng, giảm nhiệt độ cài đặt</w:t>
+      </w:r>
+      <w:r>
+        <w:rPr>
+          <w:rFonts w:ascii="Times New Roman" w:hAnsi="Times New Roman" w:cs="Times New Roman"/>
           <w:color w:val="000000" w:themeColor="text1"/>
           <w:sz w:val="28"/>
           <w:szCs w:val="28"/>
+        </w:rPr>
+        <w:t>, tín hiệu ngắt cho vi điều khiển ở mức  logic 0</w:t>
+      </w:r>
+      <w:r>
+        <w:rPr>
+          <w:rFonts w:ascii="Times New Roman" w:hAnsi="Times New Roman" w:cs="Times New Roman"/>
+          <w:color w:val="000000" w:themeColor="text1"/>
+          <w:sz w:val="28"/>
+          <w:szCs w:val="28"/>
+        </w:rPr>
+        <w:t>. Tụ C3 và C4 đóng vai trò chống dội phím bằng phần cứng.</w:t>
+      </w:r>
+    </w:p>
+    <w:p>
+      <w:pPr>
+        <w:pStyle w:val="Heading3"/>
+        <w:spacing w:before="0" w:after="120" w:line="360" w:lineRule="auto"/>
+        <w:rPr>
+          <w:rFonts w:ascii="Times New Roman" w:hAnsi="Times New Roman" w:cs="Times New Roman"/>
+          <w:i/>
+          <w:color w:val="000000" w:themeColor="text1"/>
+          <w:sz w:val="28"/>
+          <w:szCs w:val="28"/>
           <w:u w:val="single"/>
         </w:rPr>
       </w:pPr>
+      <w:bookmarkStart w:id="16" w:name="_Toc73176692"/>
       <w:r>
         <w:rPr>
           <w:rFonts w:ascii="Times New Roman" w:hAnsi="Times New Roman" w:cs="Times New Roman"/>
@@ -4503,6 +7207,7 @@
         </w:rPr>
         <w:t>h, Khối hiển thị (LCD1602).</w:t>
       </w:r>
+      <w:bookmarkEnd w:id="16"/>
     </w:p>
     <w:p>
       <w:pPr>
@@ -5825,55 +8530,51 @@
     </w:p>
     <w:p>
       <w:pPr>
-        <w:spacing w:before="120" w:after="120" w:line="360" w:lineRule="auto"/>
-        <w:rPr>
-          <w:rFonts w:ascii="Times New Roman" w:hAnsi="Times New Roman" w:cs="Times New Roman"/>
-          <w:i/>
-          <w:color w:val="4472C4" w:themeColor="accent5"/>
-          <w:sz w:val="28"/>
-          <w:szCs w:val="28"/>
-        </w:rPr>
-      </w:pPr>
+        <w:pStyle w:val="Heading2"/>
+        <w:spacing w:before="0" w:after="120" w:line="360" w:lineRule="auto"/>
+        <w:rPr>
+          <w:rFonts w:ascii="Times New Roman" w:hAnsi="Times New Roman" w:cs="Times New Roman"/>
+          <w:i/>
+          <w:color w:val="auto"/>
+          <w:sz w:val="28"/>
+          <w:szCs w:val="28"/>
+        </w:rPr>
+      </w:pPr>
+      <w:bookmarkStart w:id="17" w:name="_Toc73176693"/>
       <w:r>
         <w:rPr>
           <w:rFonts w:ascii="Times New Roman" w:hAnsi="Times New Roman" w:cs="Times New Roman"/>
           <w:b/>
           <w:i/>
-          <w:sz w:val="28"/>
-          <w:szCs w:val="28"/>
-        </w:rPr>
-        <w:t>3</w:t>
+          <w:color w:val="auto"/>
+          <w:sz w:val="28"/>
+          <w:szCs w:val="28"/>
+        </w:rPr>
+        <w:t>3.</w:t>
       </w:r>
       <w:r>
         <w:rPr>
           <w:rFonts w:ascii="Times New Roman" w:hAnsi="Times New Roman" w:cs="Times New Roman"/>
           <w:b/>
           <w:i/>
+          <w:color w:val="auto"/>
+          <w:sz w:val="28"/>
+          <w:szCs w:val="28"/>
+        </w:rPr>
+        <w:t xml:space="preserve"> Mạch nguyên lý toàn mạch</w:t>
+      </w:r>
+      <w:r>
+        <w:rPr>
+          <w:rFonts w:ascii="Times New Roman" w:hAnsi="Times New Roman" w:cs="Times New Roman"/>
+          <w:b/>
+          <w:i/>
+          <w:color w:val="auto"/>
           <w:sz w:val="28"/>
           <w:szCs w:val="28"/>
         </w:rPr>
         <w:t>.</w:t>
       </w:r>
-      <w:r>
-        <w:rPr>
-          <w:rFonts w:ascii="Times New Roman" w:hAnsi="Times New Roman" w:cs="Times New Roman"/>
-          <w:b/>
-          <w:i/>
-          <w:sz w:val="28"/>
-          <w:szCs w:val="28"/>
-        </w:rPr>
-        <w:t xml:space="preserve"> Mạch nguyên lý toàn mạch</w:t>
-      </w:r>
-      <w:r>
-        <w:rPr>
-          <w:rFonts w:ascii="Times New Roman" w:hAnsi="Times New Roman" w:cs="Times New Roman"/>
-          <w:b/>
-          <w:i/>
-          <w:sz w:val="28"/>
-          <w:szCs w:val="28"/>
-        </w:rPr>
-        <w:t>.</w:t>
-      </w:r>
+      <w:bookmarkEnd w:id="17"/>
     </w:p>
     <w:p>
       <w:pPr>
@@ -6054,20 +8755,24 @@
     </w:p>
     <w:p>
       <w:pPr>
-        <w:spacing w:after="120" w:line="360" w:lineRule="auto"/>
+        <w:pStyle w:val="Heading2"/>
+        <w:spacing w:before="0" w:after="120" w:line="360" w:lineRule="auto"/>
         <w:rPr>
           <w:rFonts w:ascii="Times New Roman" w:hAnsi="Times New Roman" w:cs="Times New Roman"/>
           <w:b/>
           <w:i/>
-          <w:sz w:val="28"/>
-          <w:szCs w:val="28"/>
-        </w:rPr>
-      </w:pPr>
+          <w:color w:val="auto"/>
+          <w:sz w:val="28"/>
+          <w:szCs w:val="28"/>
+        </w:rPr>
+      </w:pPr>
+      <w:bookmarkStart w:id="18" w:name="_Toc73176694"/>
       <w:r>
         <w:rPr>
           <w:rFonts w:ascii="Times New Roman" w:hAnsi="Times New Roman" w:cs="Times New Roman"/>
           <w:b/>
           <w:i/>
+          <w:color w:val="auto"/>
           <w:sz w:val="28"/>
           <w:szCs w:val="28"/>
         </w:rPr>
@@ -6078,15 +8783,45 @@
           <w:rFonts w:ascii="Times New Roman" w:hAnsi="Times New Roman" w:cs="Times New Roman"/>
           <w:b/>
           <w:i/>
+          <w:color w:val="auto"/>
           <w:sz w:val="28"/>
           <w:szCs w:val="28"/>
         </w:rPr>
         <w:t>. Thiết kế mạch in.</w:t>
       </w:r>
-    </w:p>
-    <w:p>
-      <w:pPr>
-        <w:spacing w:after="120" w:line="360" w:lineRule="auto"/>
+      <w:bookmarkEnd w:id="18"/>
+    </w:p>
+    <w:p>
+      <w:pPr>
+        <w:pStyle w:val="Heading3"/>
+        <w:spacing w:before="0" w:after="120" w:line="360" w:lineRule="auto"/>
+        <w:rPr>
+          <w:rFonts w:ascii="Times New Roman" w:hAnsi="Times New Roman" w:cs="Times New Roman"/>
+          <w:i/>
+          <w:color w:val="auto"/>
+          <w:sz w:val="28"/>
+          <w:szCs w:val="28"/>
+          <w:u w:val="single"/>
+        </w:rPr>
+      </w:pPr>
+      <w:bookmarkStart w:id="19" w:name="_Toc73176695"/>
+      <w:r>
+        <w:rPr>
+          <w:rFonts w:ascii="Times New Roman" w:hAnsi="Times New Roman" w:cs="Times New Roman"/>
+          <w:i/>
+          <w:color w:val="auto"/>
+          <w:sz w:val="28"/>
+          <w:szCs w:val="28"/>
+          <w:u w:val="single"/>
+        </w:rPr>
+        <w:t>a, PIC16F877A_LM35_LCD</w:t>
+      </w:r>
+      <w:bookmarkEnd w:id="19"/>
+    </w:p>
+    <w:p>
+      <w:pPr>
+        <w:pStyle w:val="Heading3"/>
+        <w:spacing w:before="0" w:after="120" w:line="360" w:lineRule="auto"/>
         <w:jc w:val="center"/>
         <w:rPr>
           <w:rFonts w:ascii="Times New Roman" w:hAnsi="Times New Roman" w:cs="Times New Roman"/>
@@ -6094,16 +8829,7 @@
           <w:szCs w:val="28"/>
         </w:rPr>
       </w:pPr>
-      <w:r>
-        <w:rPr>
-          <w:rFonts w:ascii="Times New Roman" w:hAnsi="Times New Roman" w:cs="Times New Roman"/>
-          <w:i/>
-          <w:sz w:val="28"/>
-          <w:szCs w:val="28"/>
-          <w:u w:val="single"/>
-        </w:rPr>
-        <w:t>a, PIC16F877A_LM35_LCD</w:t>
-      </w:r>
+      <w:bookmarkStart w:id="20" w:name="_Toc73176696"/>
       <w:r>
         <w:rPr>
           <w:rFonts w:ascii="Times New Roman" w:hAnsi="Times New Roman" w:cs="Times New Roman"/>
@@ -6153,6 +8879,7 @@
           </wp:inline>
         </w:drawing>
       </w:r>
+      <w:bookmarkEnd w:id="20"/>
     </w:p>
     <w:p>
       <w:pPr>
@@ -6189,25 +8916,30 @@
     </w:p>
     <w:p>
       <w:pPr>
-        <w:spacing w:after="120" w:line="360" w:lineRule="auto"/>
-        <w:rPr>
-          <w:rFonts w:ascii="Times New Roman" w:hAnsi="Times New Roman" w:cs="Times New Roman"/>
-          <w:i/>
+        <w:pStyle w:val="Heading3"/>
+        <w:spacing w:before="0" w:after="120" w:line="360" w:lineRule="auto"/>
+        <w:rPr>
+          <w:rFonts w:ascii="Times New Roman" w:hAnsi="Times New Roman" w:cs="Times New Roman"/>
+          <w:i/>
+          <w:color w:val="auto"/>
           <w:sz w:val="28"/>
           <w:szCs w:val="28"/>
           <w:u w:val="single"/>
         </w:rPr>
       </w:pPr>
-      <w:r>
-        <w:rPr>
-          <w:rFonts w:ascii="Times New Roman" w:hAnsi="Times New Roman" w:cs="Times New Roman"/>
-          <w:i/>
+      <w:bookmarkStart w:id="21" w:name="_Toc73176697"/>
+      <w:r>
+        <w:rPr>
+          <w:rFonts w:ascii="Times New Roman" w:hAnsi="Times New Roman" w:cs="Times New Roman"/>
+          <w:i/>
+          <w:color w:val="auto"/>
           <w:sz w:val="28"/>
           <w:szCs w:val="28"/>
           <w:u w:val="single"/>
         </w:rPr>
         <w:t>b, AC Dimmer Module</w:t>
       </w:r>
+      <w:bookmarkEnd w:id="21"/>
     </w:p>
     <w:p>
       <w:pPr>
@@ -6314,20 +9046,24 @@
     </w:p>
     <w:p>
       <w:pPr>
-        <w:spacing w:after="120" w:line="300" w:lineRule="auto"/>
+        <w:pStyle w:val="Heading2"/>
+        <w:spacing w:before="0" w:after="120" w:line="360" w:lineRule="auto"/>
         <w:rPr>
           <w:rFonts w:ascii="Times New Roman" w:hAnsi="Times New Roman" w:cs="Times New Roman"/>
           <w:b/>
           <w:i/>
-          <w:sz w:val="28"/>
-          <w:szCs w:val="28"/>
-        </w:rPr>
-      </w:pPr>
+          <w:color w:val="auto"/>
+          <w:sz w:val="28"/>
+          <w:szCs w:val="28"/>
+        </w:rPr>
+      </w:pPr>
+      <w:bookmarkStart w:id="22" w:name="_Toc73176698"/>
       <w:r>
         <w:rPr>
           <w:rFonts w:ascii="Times New Roman" w:hAnsi="Times New Roman" w:cs="Times New Roman"/>
           <w:b/>
           <w:i/>
+          <w:color w:val="auto"/>
           <w:sz w:val="28"/>
           <w:szCs w:val="28"/>
         </w:rPr>
@@ -6338,6 +9074,7 @@
           <w:rFonts w:ascii="Times New Roman" w:hAnsi="Times New Roman" w:cs="Times New Roman"/>
           <w:b/>
           <w:i/>
+          <w:color w:val="auto"/>
           <w:sz w:val="28"/>
           <w:szCs w:val="28"/>
         </w:rPr>
@@ -6348,11 +9085,13 @@
           <w:rFonts w:ascii="Times New Roman" w:hAnsi="Times New Roman" w:cs="Times New Roman"/>
           <w:b/>
           <w:i/>
+          <w:color w:val="auto"/>
           <w:sz w:val="28"/>
           <w:szCs w:val="28"/>
         </w:rPr>
         <w:t>thực tế.</w:t>
       </w:r>
+      <w:bookmarkEnd w:id="22"/>
     </w:p>
     <w:p>
       <w:pPr>
@@ -6557,18 +9296,22 @@
     </w:p>
     <w:p>
       <w:pPr>
-        <w:spacing w:after="120" w:line="300" w:lineRule="auto"/>
+        <w:pStyle w:val="Heading1"/>
+        <w:spacing w:before="0" w:after="120" w:line="360" w:lineRule="auto"/>
         <w:rPr>
           <w:rFonts w:ascii="Times New Roman" w:hAnsi="Times New Roman" w:cs="Times New Roman"/>
           <w:b/>
+          <w:color w:val="auto"/>
           <w:sz w:val="36"/>
           <w:szCs w:val="28"/>
         </w:rPr>
       </w:pPr>
+      <w:bookmarkStart w:id="23" w:name="_Toc73176699"/>
       <w:r>
         <w:rPr>
           <w:rFonts w:ascii="Times New Roman" w:hAnsi="Times New Roman" w:cs="Times New Roman"/>
           <w:b/>
+          <w:color w:val="auto"/>
           <w:sz w:val="36"/>
           <w:szCs w:val="28"/>
         </w:rPr>
@@ -6578,11 +9321,13 @@
         <w:rPr>
           <w:rFonts w:ascii="Times New Roman" w:hAnsi="Times New Roman" w:cs="Times New Roman"/>
           <w:b/>
+          <w:color w:val="auto"/>
           <w:sz w:val="36"/>
           <w:szCs w:val="28"/>
         </w:rPr>
         <w:t>. Chương trình.</w:t>
       </w:r>
+      <w:bookmarkEnd w:id="23"/>
     </w:p>
     <w:p>
       <w:pPr>
@@ -6700,19 +9445,24 @@
     </w:p>
     <w:p>
       <w:pPr>
+        <w:pStyle w:val="Heading2"/>
+        <w:spacing w:before="0" w:after="120" w:line="360" w:lineRule="auto"/>
         <w:rPr>
           <w:rFonts w:ascii="Times New Roman" w:hAnsi="Times New Roman" w:cs="Times New Roman"/>
           <w:b/>
           <w:i/>
           <w:noProof/>
-          <w:sz w:val="28"/>
-        </w:rPr>
-      </w:pPr>
+          <w:color w:val="auto"/>
+          <w:sz w:val="28"/>
+        </w:rPr>
+      </w:pPr>
+      <w:bookmarkStart w:id="24" w:name="_Toc73176700"/>
       <w:r>
         <w:rPr>
           <w:rFonts w:ascii="Times New Roman" w:hAnsi="Times New Roman" w:cs="Times New Roman"/>
           <w:b/>
           <w:i/>
+          <w:color w:val="auto"/>
           <w:sz w:val="28"/>
         </w:rPr>
         <w:t>1</w:t>
@@ -6722,25 +9472,19 @@
           <w:rFonts w:ascii="Times New Roman" w:hAnsi="Times New Roman" w:cs="Times New Roman"/>
           <w:b/>
           <w:i/>
-          <w:sz w:val="28"/>
-        </w:rPr>
-        <w:t xml:space="preserve">. </w:t>
-      </w:r>
+          <w:color w:val="auto"/>
+          <w:sz w:val="28"/>
+        </w:rPr>
+        <w:t>. Thuật toán điều khiển PID.</w:t>
+      </w:r>
+      <w:bookmarkEnd w:id="24"/>
       <w:r>
         <w:rPr>
           <w:rFonts w:ascii="Times New Roman" w:hAnsi="Times New Roman" w:cs="Times New Roman"/>
           <w:b/>
           <w:i/>
-          <w:sz w:val="28"/>
-        </w:rPr>
-        <w:t>Thuật toán điều khiển PID.</w:t>
-      </w:r>
-      <w:r>
-        <w:rPr>
-          <w:rFonts w:ascii="Times New Roman" w:hAnsi="Times New Roman" w:cs="Times New Roman"/>
-          <w:b/>
-          <w:i/>
           <w:noProof/>
+          <w:color w:val="auto"/>
           <w:sz w:val="28"/>
         </w:rPr>
         <w:t xml:space="preserve"> </w:t>
@@ -6748,23 +9492,29 @@
     </w:p>
     <w:p>
       <w:pPr>
-        <w:rPr>
-          <w:rFonts w:ascii="Times New Roman" w:hAnsi="Times New Roman" w:cs="Times New Roman"/>
-          <w:i/>
+        <w:pStyle w:val="Heading3"/>
+        <w:spacing w:before="0" w:after="120" w:line="360" w:lineRule="auto"/>
+        <w:rPr>
+          <w:rFonts w:ascii="Times New Roman" w:hAnsi="Times New Roman" w:cs="Times New Roman"/>
+          <w:i/>
+          <w:color w:val="auto"/>
           <w:sz w:val="28"/>
           <w:u w:val="single"/>
         </w:rPr>
       </w:pPr>
+      <w:bookmarkStart w:id="25" w:name="_Toc73176701"/>
       <w:r>
         <w:rPr>
           <w:rFonts w:ascii="Times New Roman" w:hAnsi="Times New Roman" w:cs="Times New Roman"/>
           <w:i/>
           <w:noProof/>
+          <w:color w:val="auto"/>
           <w:sz w:val="28"/>
           <w:u w:val="single"/>
         </w:rPr>
         <w:t>a, Cơ sở lý thuyết.</w:t>
       </w:r>
+      <w:bookmarkEnd w:id="25"/>
     </w:p>
     <w:p>
       <w:pPr>
@@ -6975,22 +9725,28 @@
     </w:p>
     <w:p>
       <w:pPr>
-        <w:rPr>
-          <w:rFonts w:ascii="Times New Roman" w:hAnsi="Times New Roman" w:cs="Times New Roman"/>
-          <w:i/>
+        <w:pStyle w:val="Heading3"/>
+        <w:spacing w:before="0" w:after="120" w:line="360" w:lineRule="auto"/>
+        <w:rPr>
+          <w:rFonts w:ascii="Times New Roman" w:hAnsi="Times New Roman" w:cs="Times New Roman"/>
+          <w:i/>
+          <w:color w:val="auto"/>
           <w:sz w:val="28"/>
           <w:u w:val="single"/>
         </w:rPr>
       </w:pPr>
-      <w:r>
-        <w:rPr>
-          <w:rFonts w:ascii="Times New Roman" w:hAnsi="Times New Roman" w:cs="Times New Roman"/>
-          <w:i/>
+      <w:bookmarkStart w:id="26" w:name="_Toc73176702"/>
+      <w:r>
+        <w:rPr>
+          <w:rFonts w:ascii="Times New Roman" w:hAnsi="Times New Roman" w:cs="Times New Roman"/>
+          <w:i/>
+          <w:color w:val="auto"/>
           <w:sz w:val="28"/>
           <w:u w:val="single"/>
         </w:rPr>
         <w:t>b, Triển khai.</w:t>
       </w:r>
+      <w:bookmarkEnd w:id="26"/>
     </w:p>
     <w:p>
       <w:pPr>
@@ -7242,6 +9998,8 @@
     </w:p>
     <w:p>
       <w:pPr>
+        <w:pStyle w:val="Heading2"/>
+        <w:spacing w:before="0" w:after="120" w:line="360" w:lineRule="auto"/>
         <w:rPr>
           <w:rFonts w:ascii="Times New Roman" w:hAnsi="Times New Roman" w:cs="Times New Roman"/>
           <w:b/>
@@ -7250,6 +10008,7 @@
           <w:sz w:val="28"/>
         </w:rPr>
       </w:pPr>
+      <w:bookmarkStart w:id="27" w:name="_Toc73176703"/>
       <w:r>
         <w:rPr>
           <w:rFonts w:ascii="Times New Roman" w:hAnsi="Times New Roman" w:cs="Times New Roman"/>
@@ -7270,8 +10029,7 @@
         </w:rPr>
         <w:t xml:space="preserve"> Điều khiển Servo.</w:t>
       </w:r>
-      <w:bookmarkStart w:id="0" w:name="_GoBack"/>
-      <w:bookmarkEnd w:id="0"/>
+      <w:bookmarkEnd w:id="27"/>
     </w:p>
     <w:p>
       <w:pPr>
@@ -7427,6 +10185,7 @@
       <w:r>
         <w:rPr>
           <w:rFonts w:ascii="Times New Roman" w:hAnsi="Times New Roman" w:cs="Times New Roman"/>
+          <w:noProof/>
           <w:color w:val="000000" w:themeColor="text1"/>
           <w:sz w:val="28"/>
         </w:rPr>
@@ -7530,87 +10289,7 @@
           <w:color w:val="000000" w:themeColor="text1"/>
           <w:sz w:val="28"/>
         </w:rPr>
-        <w:t>T</w:t>
-      </w:r>
-      <w:r>
-        <w:rPr>
-          <w:rFonts w:ascii="Times New Roman" w:hAnsi="Times New Roman" w:cs="Times New Roman"/>
-          <w:color w:val="000000" w:themeColor="text1"/>
-          <w:sz w:val="28"/>
-        </w:rPr>
-        <w:t>ầ</w:t>
-      </w:r>
-      <w:r>
-        <w:rPr>
-          <w:rFonts w:ascii="Times New Roman" w:hAnsi="Times New Roman" w:cs="Times New Roman"/>
-          <w:color w:val="000000" w:themeColor="text1"/>
-          <w:sz w:val="28"/>
-        </w:rPr>
-        <w:t>n s</w:t>
-      </w:r>
-      <w:r>
-        <w:rPr>
-          <w:rFonts w:ascii="Times New Roman" w:hAnsi="Times New Roman" w:cs="Times New Roman"/>
-          <w:color w:val="000000" w:themeColor="text1"/>
-          <w:sz w:val="28"/>
-        </w:rPr>
-        <w:t>ố</w:t>
-      </w:r>
-      <w:r>
-        <w:rPr>
-          <w:rFonts w:ascii="Times New Roman" w:hAnsi="Times New Roman" w:cs="Times New Roman"/>
-          <w:color w:val="000000" w:themeColor="text1"/>
-          <w:sz w:val="28"/>
-        </w:rPr>
-        <w:t xml:space="preserve"> th</w:t>
-      </w:r>
-      <w:r>
-        <w:rPr>
-          <w:rFonts w:ascii="Times New Roman" w:hAnsi="Times New Roman" w:cs="Times New Roman"/>
-          <w:color w:val="000000" w:themeColor="text1"/>
-          <w:sz w:val="28"/>
-        </w:rPr>
-        <w:t>ạ</w:t>
-      </w:r>
-      <w:r>
-        <w:rPr>
-          <w:rFonts w:ascii="Times New Roman" w:hAnsi="Times New Roman" w:cs="Times New Roman"/>
-          <w:color w:val="000000" w:themeColor="text1"/>
-          <w:sz w:val="28"/>
-        </w:rPr>
-        <w:t>ch anh = 16MHz =&gt; T</w:t>
-      </w:r>
-      <w:r>
-        <w:rPr>
-          <w:rFonts w:ascii="Times New Roman" w:hAnsi="Times New Roman" w:cs="Times New Roman"/>
-          <w:color w:val="000000" w:themeColor="text1"/>
-          <w:sz w:val="28"/>
-        </w:rPr>
-        <w:t>ầ</w:t>
-      </w:r>
-      <w:r>
-        <w:rPr>
-          <w:rFonts w:ascii="Times New Roman" w:hAnsi="Times New Roman" w:cs="Times New Roman"/>
-          <w:color w:val="000000" w:themeColor="text1"/>
-          <w:sz w:val="28"/>
-        </w:rPr>
-        <w:t>n s</w:t>
-      </w:r>
-      <w:r>
-        <w:rPr>
-          <w:rFonts w:ascii="Times New Roman" w:hAnsi="Times New Roman" w:cs="Times New Roman"/>
-          <w:color w:val="000000" w:themeColor="text1"/>
-          <w:sz w:val="28"/>
-        </w:rPr>
-        <w:t>ố</w:t>
-      </w:r>
-      <w:r>
-        <w:rPr>
-          <w:rFonts w:ascii="Times New Roman" w:hAnsi="Times New Roman" w:cs="Times New Roman"/>
-          <w:color w:val="000000" w:themeColor="text1"/>
-          <w:sz w:val="28"/>
-        </w:rPr>
-        <w:t xml:space="preserve"> PIC, f = 4MHz</w:t>
+        <w:t>Tần số thạch anh = 16MHz =&gt; Tần số PIC, f = 4MHz</w:t>
       </w:r>
     </w:p>
     <w:p>
@@ -7631,23 +10310,7 @@
           <w:color w:val="000000" w:themeColor="text1"/>
           <w:sz w:val="28"/>
         </w:rPr>
-        <w:t>Ch</w:t>
-      </w:r>
-      <w:r>
-        <w:rPr>
-          <w:rFonts w:ascii="Times New Roman" w:hAnsi="Times New Roman" w:cs="Times New Roman"/>
-          <w:color w:val="000000" w:themeColor="text1"/>
-          <w:sz w:val="28"/>
-        </w:rPr>
-        <w:t>ọ</w:t>
-      </w:r>
-      <w:r>
-        <w:rPr>
-          <w:rFonts w:ascii="Times New Roman" w:hAnsi="Times New Roman" w:cs="Times New Roman"/>
-          <w:color w:val="000000" w:themeColor="text1"/>
-          <w:sz w:val="28"/>
-        </w:rPr>
-        <w:t>n prescale = 1:4</w:t>
+        <w:t>Chọn prescale = 1:4</w:t>
       </w:r>
     </w:p>
     <w:p>
@@ -7668,23 +10331,7 @@
           <w:color w:val="000000" w:themeColor="text1"/>
           <w:sz w:val="28"/>
         </w:rPr>
-        <w:t>Chu k</w:t>
-      </w:r>
-      <w:r>
-        <w:rPr>
-          <w:rFonts w:ascii="Times New Roman" w:hAnsi="Times New Roman" w:cs="Times New Roman"/>
-          <w:color w:val="000000" w:themeColor="text1"/>
-          <w:sz w:val="28"/>
-        </w:rPr>
-        <w:t>ỳ</w:t>
-      </w:r>
-      <w:r>
-        <w:rPr>
-          <w:rFonts w:ascii="Times New Roman" w:hAnsi="Times New Roman" w:cs="Times New Roman"/>
-          <w:color w:val="000000" w:themeColor="text1"/>
-          <w:sz w:val="28"/>
-        </w:rPr>
-        <w:t xml:space="preserve"> cho 1 tick = 1/(f/4) = 1us</w:t>
+        <w:t>Chu kỳ cho 1 tick = 1/(f/4) = 1us</w:t>
       </w:r>
     </w:p>
     <w:p>
@@ -7705,55 +10352,7 @@
           <w:color w:val="000000" w:themeColor="text1"/>
           <w:sz w:val="28"/>
         </w:rPr>
-        <w:t>C</w:t>
-      </w:r>
-      <w:r>
-        <w:rPr>
-          <w:rFonts w:ascii="Times New Roman" w:hAnsi="Times New Roman" w:cs="Times New Roman"/>
-          <w:color w:val="000000" w:themeColor="text1"/>
-          <w:sz w:val="28"/>
-        </w:rPr>
-        <w:t>ầ</w:t>
-      </w:r>
-      <w:r>
-        <w:rPr>
-          <w:rFonts w:ascii="Times New Roman" w:hAnsi="Times New Roman" w:cs="Times New Roman"/>
-          <w:color w:val="000000" w:themeColor="text1"/>
-          <w:sz w:val="28"/>
-        </w:rPr>
-        <w:t>n t</w:t>
-      </w:r>
-      <w:r>
-        <w:rPr>
-          <w:rFonts w:ascii="Times New Roman" w:hAnsi="Times New Roman" w:cs="Times New Roman"/>
-          <w:color w:val="000000" w:themeColor="text1"/>
-          <w:sz w:val="28"/>
-        </w:rPr>
-        <w:t>ạ</w:t>
-      </w:r>
-      <w:r>
-        <w:rPr>
-          <w:rFonts w:ascii="Times New Roman" w:hAnsi="Times New Roman" w:cs="Times New Roman"/>
-          <w:color w:val="000000" w:themeColor="text1"/>
-          <w:sz w:val="28"/>
-        </w:rPr>
-        <w:t>o ra 20ms, ta c</w:t>
-      </w:r>
-      <w:r>
-        <w:rPr>
-          <w:rFonts w:ascii="Times New Roman" w:hAnsi="Times New Roman" w:cs="Times New Roman"/>
-          <w:color w:val="000000" w:themeColor="text1"/>
-          <w:sz w:val="28"/>
-        </w:rPr>
-        <w:t>ầ</w:t>
-      </w:r>
-      <w:r>
-        <w:rPr>
-          <w:rFonts w:ascii="Times New Roman" w:hAnsi="Times New Roman" w:cs="Times New Roman"/>
-          <w:color w:val="000000" w:themeColor="text1"/>
-          <w:sz w:val="28"/>
-        </w:rPr>
-        <w:t>n 20000 tick</w:t>
+        <w:t>Cần tạo ra 20ms, ta cần 20000 tick</w:t>
       </w:r>
     </w:p>
     <w:p>
@@ -7774,23 +10373,7 @@
           <w:color w:val="000000" w:themeColor="text1"/>
           <w:sz w:val="28"/>
         </w:rPr>
-        <w:t>Đ</w:t>
-      </w:r>
-      <w:r>
-        <w:rPr>
-          <w:rFonts w:ascii="Times New Roman" w:hAnsi="Times New Roman" w:cs="Times New Roman"/>
-          <w:color w:val="000000" w:themeColor="text1"/>
-          <w:sz w:val="28"/>
-        </w:rPr>
-        <w:t>ặ</w:t>
-      </w:r>
-      <w:r>
-        <w:rPr>
-          <w:rFonts w:ascii="Times New Roman" w:hAnsi="Times New Roman" w:cs="Times New Roman"/>
-          <w:color w:val="000000" w:themeColor="text1"/>
-          <w:sz w:val="28"/>
-        </w:rPr>
-        <w:t>t preload cho Timer 1 = 65536 –</w:t>
+        <w:t>Đặt preload cho Timer 1 = 65536 –</w:t>
       </w:r>
       <w:r>
         <w:rPr>
@@ -7844,23 +10427,7 @@
           <w:color w:val="000000" w:themeColor="text1"/>
           <w:sz w:val="28"/>
         </w:rPr>
-        <w:t>Khi giá tr</w:t>
-      </w:r>
-      <w:r>
-        <w:rPr>
-          <w:rFonts w:ascii="Times New Roman" w:hAnsi="Times New Roman" w:cs="Times New Roman"/>
-          <w:color w:val="000000" w:themeColor="text1"/>
-          <w:sz w:val="28"/>
-        </w:rPr>
-        <w:t>ị</w:t>
-      </w:r>
-      <w:r>
-        <w:rPr>
-          <w:rFonts w:ascii="Times New Roman" w:hAnsi="Times New Roman" w:cs="Times New Roman"/>
-          <w:color w:val="000000" w:themeColor="text1"/>
-          <w:sz w:val="28"/>
-        </w:rPr>
-        <w:t xml:space="preserve"> trên Timer 1 = CCP1R -&gt; RC2 =</w:t>
+        <w:t>Khi giá trị trên Timer 1 = CCP1R -&gt; RC2 =</w:t>
       </w:r>
       <w:r>
         <w:rPr>
@@ -7897,31 +10464,7 @@
           <w:color w:val="000000" w:themeColor="text1"/>
           <w:sz w:val="28"/>
         </w:rPr>
-        <w:t>Servo quay góc 0 đ</w:t>
-      </w:r>
-      <w:r>
-        <w:rPr>
-          <w:rFonts w:ascii="Times New Roman" w:hAnsi="Times New Roman" w:cs="Times New Roman"/>
-          <w:color w:val="000000" w:themeColor="text1"/>
-          <w:sz w:val="28"/>
-        </w:rPr>
-        <w:t>ộ</w:t>
-      </w:r>
-      <w:r>
-        <w:rPr>
-          <w:rFonts w:ascii="Times New Roman" w:hAnsi="Times New Roman" w:cs="Times New Roman"/>
-          <w:color w:val="000000" w:themeColor="text1"/>
-          <w:sz w:val="28"/>
-        </w:rPr>
-        <w:t xml:space="preserve">: CPP1R = </w:t>
-      </w:r>
-      <w:r>
-        <w:rPr>
-          <w:rFonts w:ascii="Times New Roman" w:hAnsi="Times New Roman" w:cs="Times New Roman"/>
-          <w:color w:val="000000" w:themeColor="text1"/>
-          <w:sz w:val="28"/>
-        </w:rPr>
-        <w:t>0xB430</w:t>
+        <w:t>Servo quay góc 0 độ: CPP1R = 0xB430</w:t>
       </w:r>
       <w:r>
         <w:rPr>
@@ -7950,23 +10493,7 @@
           <w:color w:val="000000" w:themeColor="text1"/>
           <w:sz w:val="28"/>
         </w:rPr>
-        <w:t>Servo quay góc 90 đ</w:t>
-      </w:r>
-      <w:r>
-        <w:rPr>
-          <w:rFonts w:ascii="Times New Roman" w:hAnsi="Times New Roman" w:cs="Times New Roman"/>
-          <w:color w:val="000000" w:themeColor="text1"/>
-          <w:sz w:val="28"/>
-        </w:rPr>
-        <w:t>ộ</w:t>
-      </w:r>
-      <w:r>
-        <w:rPr>
-          <w:rFonts w:ascii="Times New Roman" w:hAnsi="Times New Roman" w:cs="Times New Roman"/>
-          <w:color w:val="000000" w:themeColor="text1"/>
-          <w:sz w:val="28"/>
-        </w:rPr>
-        <w:t>: CCP1R = 0xB7A8</w:t>
+        <w:t>Servo quay góc 90 độ: CCP1R = 0xB7A8</w:t>
       </w:r>
       <w:r>
         <w:rPr>
@@ -8065,6 +10592,8 @@
     </w:p>
     <w:p>
       <w:pPr>
+        <w:pStyle w:val="Heading2"/>
+        <w:spacing w:before="0" w:after="120" w:line="360" w:lineRule="auto"/>
         <w:rPr>
           <w:rFonts w:ascii="Times New Roman" w:hAnsi="Times New Roman" w:cs="Times New Roman"/>
           <w:b/>
@@ -8073,6 +10602,7 @@
           <w:sz w:val="28"/>
         </w:rPr>
       </w:pPr>
+      <w:bookmarkStart w:id="28" w:name="_Toc73176704"/>
       <w:r>
         <w:rPr>
           <w:rFonts w:ascii="Times New Roman" w:hAnsi="Times New Roman" w:cs="Times New Roman"/>
@@ -8083,6 +10613,7 @@
         </w:rPr>
         <w:t>3. Đọc ADC.</w:t>
       </w:r>
+      <w:bookmarkEnd w:id="28"/>
     </w:p>
     <w:p>
       <w:pPr>
@@ -8112,6 +10643,7 @@
       <w:r>
         <w:rPr>
           <w:rFonts w:ascii="Times New Roman" w:hAnsi="Times New Roman" w:cs="Times New Roman"/>
+          <w:noProof/>
           <w:color w:val="000000" w:themeColor="text1"/>
           <w:sz w:val="28"/>
         </w:rPr>
@@ -8202,6 +10734,7 @@
       <w:r>
         <w:rPr>
           <w:rFonts w:ascii="Times New Roman" w:hAnsi="Times New Roman" w:cs="Times New Roman"/>
+          <w:noProof/>
           <w:color w:val="000000" w:themeColor="text1"/>
           <w:sz w:val="28"/>
         </w:rPr>
@@ -8266,6 +10799,8 @@
     </w:p>
     <w:p>
       <w:pPr>
+        <w:pStyle w:val="Heading1"/>
+        <w:spacing w:before="0" w:after="120" w:line="360" w:lineRule="auto"/>
         <w:rPr>
           <w:rFonts w:ascii="Times New Roman" w:hAnsi="Times New Roman" w:cs="Times New Roman"/>
           <w:b/>
@@ -8273,6 +10808,7 @@
           <w:sz w:val="36"/>
         </w:rPr>
       </w:pPr>
+      <w:bookmarkStart w:id="29" w:name="_Toc73176705"/>
       <w:r>
         <w:rPr>
           <w:rFonts w:ascii="Times New Roman" w:hAnsi="Times New Roman" w:cs="Times New Roman"/>
@@ -8282,20 +10818,227 @@
         </w:rPr>
         <w:t>IV. Tổng kết.</w:t>
       </w:r>
-    </w:p>
-    <w:p>
-      <w:pPr>
-        <w:rPr>
-          <w:rFonts w:ascii="Times New Roman" w:hAnsi="Times New Roman" w:cs="Times New Roman"/>
-          <w:color w:val="000000" w:themeColor="text1"/>
-          <w:sz w:val="28"/>
-        </w:rPr>
-      </w:pPr>
-      <w:r>
+      <w:bookmarkEnd w:id="29"/>
+    </w:p>
+    <w:p>
+      <w:pPr>
+        <w:spacing w:after="120" w:line="360" w:lineRule="auto"/>
+        <w:ind w:firstLine="454"/>
+        <w:rPr>
+          <w:rStyle w:val="fontstyle01"/>
+          <w:sz w:val="28"/>
+        </w:rPr>
+      </w:pPr>
+      <w:r>
+        <w:rPr>
+          <w:rStyle w:val="fontstyle01"/>
+          <w:sz w:val="28"/>
+        </w:rPr>
+        <w:t>Qua việc thực hiện đề tài này chúng em đã hiểu và biết cách làm từng bước để</w:t>
+      </w:r>
+      <w:r>
+        <w:rPr>
+          <w:color w:val="000000"/>
+          <w:sz w:val="28"/>
+          <w:szCs w:val="26"/>
+        </w:rPr>
+        <w:br/>
+      </w:r>
+      <w:r>
+        <w:rPr>
+          <w:rStyle w:val="fontstyle01"/>
+          <w:sz w:val="28"/>
+        </w:rPr>
+        <w:t>thiết kế một hệ thống xử lý cụ thể công việ</w:t>
+      </w:r>
+      <w:r>
+        <w:rPr>
+          <w:rStyle w:val="fontstyle01"/>
+          <w:sz w:val="28"/>
+        </w:rPr>
+        <w:t>c nà</w:t>
+      </w:r>
+      <w:r>
+        <w:rPr>
+          <w:rStyle w:val="fontstyle01"/>
+          <w:sz w:val="28"/>
+        </w:rPr>
+        <w:t>o đó. Tuy nhiên với mục đích tìm hiểu ứng</w:t>
+      </w:r>
+      <w:r>
+        <w:rPr>
+          <w:color w:val="000000"/>
+          <w:sz w:val="28"/>
+          <w:szCs w:val="26"/>
+        </w:rPr>
+        <w:t xml:space="preserve"> </w:t>
+      </w:r>
+      <w:r>
+        <w:rPr>
+          <w:rStyle w:val="fontstyle01"/>
+          <w:sz w:val="28"/>
+        </w:rPr>
+        <w:t>dụng của kỹ thuật vi xử lý và thời gian giới hạn, nhóm chúng em mới hoàn thành sản</w:t>
+      </w:r>
+      <w:r>
+        <w:rPr>
+          <w:color w:val="000000"/>
+          <w:sz w:val="28"/>
+          <w:szCs w:val="26"/>
+        </w:rPr>
+        <w:t xml:space="preserve"> </w:t>
+      </w:r>
+      <w:r>
+        <w:rPr>
+          <w:rStyle w:val="fontstyle01"/>
+          <w:sz w:val="28"/>
+        </w:rPr>
+        <w:t>phẩm ở mức độ thử nghiệm. Trong quá trình thực hiện dự án này, chúng em đã học tập</w:t>
+      </w:r>
+      <w:r>
+        <w:rPr>
+          <w:color w:val="000000"/>
+          <w:sz w:val="28"/>
+          <w:szCs w:val="26"/>
+        </w:rPr>
+        <w:t xml:space="preserve"> </w:t>
+      </w:r>
+      <w:r>
+        <w:rPr>
+          <w:rStyle w:val="fontstyle01"/>
+          <w:sz w:val="28"/>
+        </w:rPr>
+        <w:t>được thêm nhiều kiến thức thực tế, trao đổi thêm giữa các thành viên, làm quen với tác</w:t>
+      </w:r>
+      <w:r>
+        <w:rPr>
+          <w:color w:val="000000"/>
+          <w:sz w:val="28"/>
+          <w:szCs w:val="26"/>
+        </w:rPr>
+        <w:t xml:space="preserve"> </w:t>
+      </w:r>
+      <w:r>
+        <w:rPr>
+          <w:rStyle w:val="fontstyle01"/>
+          <w:sz w:val="28"/>
+        </w:rPr>
+        <w:t>phong làm việc theo nhóm và cách thức xử lý các khó khăn khi gặp phải. Kỹ thuật vi xử</w:t>
+      </w:r>
+      <w:r>
+        <w:rPr>
+          <w:color w:val="000000"/>
+          <w:sz w:val="28"/>
+          <w:szCs w:val="26"/>
+        </w:rPr>
+        <w:t xml:space="preserve"> </w:t>
+      </w:r>
+      <w:r>
+        <w:rPr>
+          <w:rStyle w:val="fontstyle01"/>
+          <w:sz w:val="28"/>
+        </w:rPr>
+        <w:t>lý là một môn học hay nhưng khó, đây cũng là lần đầu tiên nhóm thực hiện một dự án</w:t>
+      </w:r>
+      <w:r>
+        <w:rPr>
+          <w:color w:val="000000"/>
+          <w:sz w:val="28"/>
+          <w:szCs w:val="26"/>
+        </w:rPr>
+        <w:t xml:space="preserve"> </w:t>
+      </w:r>
+      <w:r>
+        <w:rPr>
+          <w:rStyle w:val="fontstyle01"/>
+          <w:sz w:val="28"/>
+        </w:rPr>
+        <w:t>như thế này, do đó bên cạnh việc tự học thì sự hướng dẫn và các kinh nghiệm của thầy đã</w:t>
+      </w:r>
+      <w:r>
+        <w:rPr>
+          <w:color w:val="000000"/>
+          <w:sz w:val="28"/>
+          <w:szCs w:val="26"/>
+        </w:rPr>
+        <w:t xml:space="preserve"> </w:t>
+      </w:r>
+      <w:r>
+        <w:rPr>
+          <w:rStyle w:val="fontstyle01"/>
+          <w:sz w:val="28"/>
+        </w:rPr>
+        <w:t xml:space="preserve">giúp đỡ chúng em rất nhiều. Chúng em cám ơn thầy </w:t>
+      </w:r>
+      <w:r>
+        <w:rPr>
+          <w:rStyle w:val="fontstyle01"/>
+          <w:sz w:val="28"/>
+        </w:rPr>
+        <w:t xml:space="preserve">Nguyễn Ngọc An </w:t>
+      </w:r>
+      <w:r>
+        <w:rPr>
+          <w:rStyle w:val="fontstyle01"/>
+          <w:sz w:val="28"/>
+        </w:rPr>
+        <w:t>và nhóm trợ giảng</w:t>
+      </w:r>
+      <w:r>
+        <w:rPr>
+          <w:color w:val="000000"/>
+          <w:sz w:val="28"/>
+          <w:szCs w:val="26"/>
+        </w:rPr>
+        <w:t xml:space="preserve"> </w:t>
+      </w:r>
+      <w:r>
+        <w:rPr>
+          <w:rStyle w:val="fontstyle01"/>
+          <w:sz w:val="28"/>
+        </w:rPr>
+        <w:t>rất nhiều về những chỉ bảo tận tình trong thời gian qua</w:t>
+      </w:r>
+      <w:r>
+        <w:rPr>
+          <w:rStyle w:val="fontstyle01"/>
+          <w:sz w:val="28"/>
+        </w:rPr>
+        <w:t>!</w:t>
+      </w:r>
+      <w:r>
+        <w:rPr>
+          <w:rStyle w:val="fontstyle01"/>
+          <w:sz w:val="28"/>
+        </w:rPr>
+        <w:t xml:space="preserve"> </w:t>
+      </w:r>
+    </w:p>
+    <w:p>
+      <w:pPr>
+        <w:spacing w:after="120" w:line="360" w:lineRule="auto"/>
+        <w:ind w:firstLine="454"/>
         <w:rPr>
           <w:rFonts w:ascii="Times New Roman" w:hAnsi="Times New Roman" w:cs="Times New Roman"/>
           <w:b/>
           <w:color w:val="000000" w:themeColor="text1"/>
+          <w:sz w:val="40"/>
+        </w:rPr>
+      </w:pPr>
+    </w:p>
+    <w:p>
+      <w:pPr>
+        <w:rPr>
+          <w:rFonts w:ascii="Times New Roman" w:hAnsi="Times New Roman" w:cs="Times New Roman"/>
+          <w:color w:val="000000" w:themeColor="text1"/>
+          <w:sz w:val="28"/>
+        </w:rPr>
+      </w:pPr>
+      <w:r>
+        <w:rPr>
+          <w:rFonts w:ascii="Times New Roman" w:hAnsi="Times New Roman" w:cs="Times New Roman"/>
+          <w:b/>
+          <w:color w:val="000000" w:themeColor="text1"/>
           <w:sz w:val="28"/>
         </w:rPr>
         <w:t xml:space="preserve">Github: </w:t>
@@ -8336,7 +11079,618 @@
         </w:rPr>
       </w:pPr>
     </w:p>
+    <w:p>
+      <w:pPr>
+        <w:rPr>
+          <w:rFonts w:ascii="Times New Roman" w:hAnsi="Times New Roman" w:cs="Times New Roman"/>
+          <w:sz w:val="28"/>
+        </w:rPr>
+      </w:pPr>
+    </w:p>
+    <w:p>
+      <w:pPr>
+        <w:rPr>
+          <w:rFonts w:ascii="Times New Roman" w:hAnsi="Times New Roman" w:cs="Times New Roman"/>
+          <w:sz w:val="28"/>
+        </w:rPr>
+      </w:pPr>
+    </w:p>
+    <w:p>
+      <w:pPr>
+        <w:rPr>
+          <w:rFonts w:ascii="Times New Roman" w:hAnsi="Times New Roman" w:cs="Times New Roman"/>
+          <w:sz w:val="28"/>
+        </w:rPr>
+      </w:pPr>
+    </w:p>
+    <w:p>
+      <w:pPr>
+        <w:rPr>
+          <w:rFonts w:ascii="Times New Roman" w:hAnsi="Times New Roman" w:cs="Times New Roman"/>
+          <w:sz w:val="28"/>
+        </w:rPr>
+      </w:pPr>
+    </w:p>
+    <w:p>
+      <w:pPr>
+        <w:rPr>
+          <w:rFonts w:ascii="Times New Roman" w:hAnsi="Times New Roman" w:cs="Times New Roman"/>
+          <w:sz w:val="28"/>
+        </w:rPr>
+      </w:pPr>
+    </w:p>
+    <w:p>
+      <w:pPr>
+        <w:rPr>
+          <w:rFonts w:ascii="Times New Roman" w:hAnsi="Times New Roman" w:cs="Times New Roman"/>
+          <w:sz w:val="28"/>
+        </w:rPr>
+      </w:pPr>
+    </w:p>
+    <w:p>
+      <w:pPr>
+        <w:rPr>
+          <w:rFonts w:ascii="Times New Roman" w:hAnsi="Times New Roman" w:cs="Times New Roman"/>
+          <w:sz w:val="28"/>
+        </w:rPr>
+      </w:pPr>
+    </w:p>
+    <w:p>
+      <w:pPr>
+        <w:rPr>
+          <w:rFonts w:ascii="Times New Roman" w:hAnsi="Times New Roman" w:cs="Times New Roman"/>
+          <w:sz w:val="28"/>
+        </w:rPr>
+      </w:pPr>
+    </w:p>
+    <w:p>
+      <w:pPr>
+        <w:pStyle w:val="Heading1"/>
+        <w:spacing w:before="0" w:after="120" w:line="360" w:lineRule="auto"/>
+        <w:rPr>
+          <w:rFonts w:ascii="Times New Roman" w:hAnsi="Times New Roman" w:cs="Times New Roman"/>
+          <w:b/>
+          <w:color w:val="auto"/>
+          <w:sz w:val="36"/>
+        </w:rPr>
+      </w:pPr>
+      <w:bookmarkStart w:id="30" w:name="_Toc73176706"/>
+      <w:r>
+        <w:rPr>
+          <w:rFonts w:ascii="Times New Roman" w:hAnsi="Times New Roman" w:cs="Times New Roman"/>
+          <w:b/>
+          <w:color w:val="auto"/>
+          <w:sz w:val="36"/>
+        </w:rPr>
+        <w:t>V. Tài liệu tham khảo.</w:t>
+      </w:r>
+      <w:bookmarkEnd w:id="30"/>
+    </w:p>
+    <w:p>
+      <w:pPr>
+        <w:pStyle w:val="ListParagraph"/>
+        <w:numPr>
+          <w:ilvl w:val="0"/>
+          <w:numId w:val="21"/>
+        </w:numPr>
+        <w:spacing w:line="360" w:lineRule="auto"/>
+        <w:ind w:left="714" w:hanging="357"/>
+        <w:rPr>
+          <w:rFonts w:ascii="Times New Roman" w:hAnsi="Times New Roman" w:cs="Times New Roman"/>
+          <w:sz w:val="28"/>
+        </w:rPr>
+      </w:pPr>
+      <w:r>
+        <w:rPr>
+          <w:rFonts w:ascii="Times New Roman" w:hAnsi="Times New Roman" w:cs="Times New Roman"/>
+          <w:sz w:val="28"/>
+        </w:rPr>
+        <w:t>Slide bài giảng thực hành Vi xử lý</w:t>
+      </w:r>
+      <w:r>
+        <w:rPr>
+          <w:rFonts w:ascii="Times New Roman" w:hAnsi="Times New Roman" w:cs="Times New Roman"/>
+          <w:sz w:val="28"/>
+        </w:rPr>
+        <w:t xml:space="preserve"> – Trường Đại học Công nghệ, ĐHQGHN.</w:t>
+      </w:r>
+    </w:p>
+    <w:p>
+      <w:pPr>
+        <w:pStyle w:val="ListParagraph"/>
+        <w:numPr>
+          <w:ilvl w:val="0"/>
+          <w:numId w:val="21"/>
+        </w:numPr>
+        <w:spacing w:line="360" w:lineRule="auto"/>
+        <w:ind w:left="714" w:hanging="357"/>
+        <w:rPr>
+          <w:rFonts w:ascii="Times New Roman" w:hAnsi="Times New Roman" w:cs="Times New Roman"/>
+          <w:sz w:val="28"/>
+        </w:rPr>
+      </w:pPr>
+      <w:r>
+        <w:rPr>
+          <w:rFonts w:ascii="Times New Roman" w:hAnsi="Times New Roman" w:cs="Times New Roman"/>
+          <w:sz w:val="28"/>
+        </w:rPr>
+        <w:t>Datasheet vi xử lý PIC16F877A.</w:t>
+      </w:r>
+    </w:p>
+    <w:p>
+      <w:pPr>
+        <w:pStyle w:val="ListParagraph"/>
+        <w:numPr>
+          <w:ilvl w:val="0"/>
+          <w:numId w:val="21"/>
+        </w:numPr>
+        <w:spacing w:line="360" w:lineRule="auto"/>
+        <w:ind w:left="714" w:hanging="357"/>
+        <w:rPr>
+          <w:rFonts w:ascii="Times New Roman" w:hAnsi="Times New Roman" w:cs="Times New Roman"/>
+          <w:sz w:val="28"/>
+        </w:rPr>
+      </w:pPr>
+      <w:r>
+        <w:rPr>
+          <w:rFonts w:ascii="Times New Roman" w:hAnsi="Times New Roman" w:cs="Times New Roman"/>
+          <w:sz w:val="28"/>
+        </w:rPr>
+        <w:t xml:space="preserve">Website </w:t>
+      </w:r>
+      <w:hyperlink r:id="rId34" w:history="1">
+        <w:r>
+          <w:rPr>
+            <w:rStyle w:val="Hyperlink"/>
+            <w:rFonts w:ascii="Times New Roman" w:hAnsi="Times New Roman" w:cs="Times New Roman"/>
+            <w:sz w:val="28"/>
+          </w:rPr>
+          <w:t>https://deepbluembedded.com</w:t>
+        </w:r>
+      </w:hyperlink>
+      <w:r>
+        <w:rPr>
+          <w:rFonts w:ascii="Times New Roman" w:hAnsi="Times New Roman" w:cs="Times New Roman"/>
+          <w:sz w:val="28"/>
+        </w:rPr>
+        <w:t>.</w:t>
+      </w:r>
+    </w:p>
+    <w:p>
+      <w:pPr>
+        <w:pStyle w:val="ListParagraph"/>
+        <w:numPr>
+          <w:ilvl w:val="0"/>
+          <w:numId w:val="21"/>
+        </w:numPr>
+        <w:spacing w:line="360" w:lineRule="auto"/>
+        <w:ind w:left="714" w:hanging="357"/>
+        <w:rPr>
+          <w:rFonts w:ascii="Times New Roman" w:hAnsi="Times New Roman" w:cs="Times New Roman"/>
+          <w:iCs/>
+          <w:sz w:val="28"/>
+        </w:rPr>
+      </w:pPr>
+      <w:r>
+        <w:rPr>
+          <w:rFonts w:ascii="Times New Roman" w:hAnsi="Times New Roman" w:cs="Times New Roman"/>
+          <w:sz w:val="28"/>
+        </w:rPr>
+        <w:t xml:space="preserve">Slide bài giảng </w:t>
+      </w:r>
+      <w:r>
+        <w:rPr>
+          <w:rFonts w:ascii="Times New Roman" w:eastAsia="Microsoft YaHei" w:hAnsi="Times New Roman" w:cs="Times New Roman"/>
+          <w:color w:val="333333"/>
+          <w:sz w:val="28"/>
+          <w:szCs w:val="20"/>
+          <w:shd w:val="clear" w:color="auto" w:fill="FFFFFF"/>
+        </w:rPr>
+        <w:t>Computer Control Technology</w:t>
+      </w:r>
+      <w:r>
+        <w:rPr>
+          <w:rFonts w:ascii="Times New Roman" w:eastAsia="Microsoft YaHei" w:hAnsi="Times New Roman" w:cs="Times New Roman"/>
+          <w:color w:val="333333"/>
+          <w:sz w:val="28"/>
+          <w:szCs w:val="20"/>
+          <w:shd w:val="clear" w:color="auto" w:fill="FFFFFF"/>
+        </w:rPr>
+        <w:t xml:space="preserve">, TS. </w:t>
+      </w:r>
+      <w:r>
+        <w:rPr>
+          <w:rFonts w:ascii="Times New Roman" w:hAnsi="Times New Roman" w:cs="Times New Roman"/>
+          <w:iCs/>
+          <w:sz w:val="28"/>
+        </w:rPr>
+        <w:t>Shanying Zhu – ĐH Giao thông Thượng Hải.</w:t>
+      </w:r>
+    </w:p>
+    <w:p>
+      <w:pPr>
+        <w:pStyle w:val="ListParagraph"/>
+        <w:numPr>
+          <w:ilvl w:val="0"/>
+          <w:numId w:val="21"/>
+        </w:numPr>
+        <w:spacing w:line="360" w:lineRule="auto"/>
+        <w:ind w:left="714" w:hanging="357"/>
+        <w:rPr>
+          <w:rFonts w:ascii="Times New Roman" w:hAnsi="Times New Roman" w:cs="Times New Roman"/>
+          <w:sz w:val="28"/>
+        </w:rPr>
+      </w:pPr>
+      <w:r>
+        <w:rPr>
+          <w:rFonts w:ascii="Times New Roman" w:hAnsi="Times New Roman" w:cs="Times New Roman"/>
+          <w:sz w:val="28"/>
+        </w:rPr>
+        <w:t>Nguyên lý ho</w:t>
+      </w:r>
+      <w:r>
+        <w:rPr>
+          <w:rFonts w:ascii="Times New Roman" w:hAnsi="Times New Roman" w:cs="Times New Roman"/>
+          <w:sz w:val="28"/>
+        </w:rPr>
+        <w:t>ạ</w:t>
+      </w:r>
+      <w:r>
+        <w:rPr>
+          <w:rFonts w:ascii="Times New Roman" w:hAnsi="Times New Roman" w:cs="Times New Roman"/>
+          <w:sz w:val="28"/>
+        </w:rPr>
+        <w:t>t đ</w:t>
+      </w:r>
+      <w:r>
+        <w:rPr>
+          <w:rFonts w:ascii="Times New Roman" w:hAnsi="Times New Roman" w:cs="Times New Roman"/>
+          <w:sz w:val="28"/>
+        </w:rPr>
+        <w:t>ộ</w:t>
+      </w:r>
+      <w:r>
+        <w:rPr>
+          <w:rFonts w:ascii="Times New Roman" w:hAnsi="Times New Roman" w:cs="Times New Roman"/>
+          <w:sz w:val="28"/>
+        </w:rPr>
+        <w:t>ng c</w:t>
+      </w:r>
+      <w:r>
+        <w:rPr>
+          <w:rFonts w:ascii="Times New Roman" w:hAnsi="Times New Roman" w:cs="Times New Roman"/>
+          <w:sz w:val="28"/>
+        </w:rPr>
+        <w:t>ủ</w:t>
+      </w:r>
+      <w:r>
+        <w:rPr>
+          <w:rFonts w:ascii="Times New Roman" w:hAnsi="Times New Roman" w:cs="Times New Roman"/>
+          <w:sz w:val="28"/>
+        </w:rPr>
+        <w:t>a h</w:t>
+      </w:r>
+      <w:r>
+        <w:rPr>
+          <w:rFonts w:ascii="Times New Roman" w:hAnsi="Times New Roman" w:cs="Times New Roman"/>
+          <w:sz w:val="28"/>
+        </w:rPr>
+        <w:t>ệ</w:t>
+      </w:r>
+      <w:r>
+        <w:rPr>
+          <w:rFonts w:ascii="Times New Roman" w:hAnsi="Times New Roman" w:cs="Times New Roman"/>
+          <w:sz w:val="28"/>
+        </w:rPr>
+        <w:t xml:space="preserve"> th</w:t>
+      </w:r>
+      <w:r>
+        <w:rPr>
+          <w:rFonts w:ascii="Times New Roman" w:hAnsi="Times New Roman" w:cs="Times New Roman"/>
+          <w:sz w:val="28"/>
+        </w:rPr>
+        <w:t>ố</w:t>
+      </w:r>
+      <w:r>
+        <w:rPr>
+          <w:rFonts w:ascii="Times New Roman" w:hAnsi="Times New Roman" w:cs="Times New Roman"/>
+          <w:sz w:val="28"/>
+        </w:rPr>
+        <w:t>ng – TS. Nguy</w:t>
+      </w:r>
+      <w:r>
+        <w:rPr>
+          <w:rFonts w:ascii="Times New Roman" w:hAnsi="Times New Roman" w:cs="Times New Roman"/>
+          <w:sz w:val="28"/>
+        </w:rPr>
+        <w:t>ễ</w:t>
+      </w:r>
+      <w:r>
+        <w:rPr>
+          <w:rFonts w:ascii="Times New Roman" w:hAnsi="Times New Roman" w:cs="Times New Roman"/>
+          <w:sz w:val="28"/>
+        </w:rPr>
+        <w:t>n Văn Đông H</w:t>
+      </w:r>
+      <w:r>
+        <w:rPr>
+          <w:rFonts w:ascii="Times New Roman" w:hAnsi="Times New Roman" w:cs="Times New Roman"/>
+          <w:sz w:val="28"/>
+        </w:rPr>
+        <w:t>ả</w:t>
+      </w:r>
+      <w:r>
+        <w:rPr>
+          <w:rFonts w:ascii="Times New Roman" w:hAnsi="Times New Roman" w:cs="Times New Roman"/>
+          <w:sz w:val="28"/>
+        </w:rPr>
+        <w:t>i, ĐH SPKT HCM</w:t>
+      </w:r>
+      <w:r>
+        <w:rPr>
+          <w:rFonts w:ascii="Times New Roman" w:hAnsi="Times New Roman" w:cs="Times New Roman"/>
+          <w:sz w:val="28"/>
+        </w:rPr>
+        <w:t>.</w:t>
+      </w:r>
+    </w:p>
+    <w:p>
+      <w:pPr>
+        <w:pStyle w:val="ListParagraph"/>
+        <w:numPr>
+          <w:ilvl w:val="0"/>
+          <w:numId w:val="21"/>
+        </w:numPr>
+        <w:spacing w:line="360" w:lineRule="auto"/>
+        <w:ind w:left="714" w:hanging="357"/>
+        <w:rPr>
+          <w:rFonts w:ascii="Times New Roman" w:hAnsi="Times New Roman" w:cs="Times New Roman"/>
+          <w:sz w:val="28"/>
+        </w:rPr>
+      </w:pPr>
+      <w:r>
+        <w:rPr>
+          <w:rFonts w:ascii="Times New Roman" w:hAnsi="Times New Roman" w:cs="Times New Roman"/>
+          <w:sz w:val="28"/>
+        </w:rPr>
+        <w:t>Nghiên c</w:t>
+      </w:r>
+      <w:r>
+        <w:rPr>
+          <w:rFonts w:ascii="Times New Roman" w:hAnsi="Times New Roman" w:cs="Times New Roman"/>
+          <w:sz w:val="28"/>
+        </w:rPr>
+        <w:t>ứ</w:t>
+      </w:r>
+      <w:r>
+        <w:rPr>
+          <w:rFonts w:ascii="Times New Roman" w:hAnsi="Times New Roman" w:cs="Times New Roman"/>
+          <w:sz w:val="28"/>
+        </w:rPr>
+        <w:t>u ba ch</w:t>
+      </w:r>
+      <w:r>
+        <w:rPr>
+          <w:rFonts w:ascii="Times New Roman" w:hAnsi="Times New Roman" w:cs="Times New Roman"/>
+          <w:sz w:val="28"/>
+        </w:rPr>
+        <w:t>ế</w:t>
+      </w:r>
+      <w:r>
+        <w:rPr>
+          <w:rFonts w:ascii="Times New Roman" w:hAnsi="Times New Roman" w:cs="Times New Roman"/>
+          <w:sz w:val="28"/>
+        </w:rPr>
+        <w:t xml:space="preserve"> đ</w:t>
+      </w:r>
+      <w:r>
+        <w:rPr>
+          <w:rFonts w:ascii="Times New Roman" w:hAnsi="Times New Roman" w:cs="Times New Roman"/>
+          <w:sz w:val="28"/>
+        </w:rPr>
+        <w:t>ộ</w:t>
+      </w:r>
+      <w:r>
+        <w:rPr>
+          <w:rFonts w:ascii="Times New Roman" w:hAnsi="Times New Roman" w:cs="Times New Roman"/>
+          <w:sz w:val="28"/>
+        </w:rPr>
+        <w:t xml:space="preserve"> đi</w:t>
+      </w:r>
+      <w:r>
+        <w:rPr>
+          <w:rFonts w:ascii="Times New Roman" w:hAnsi="Times New Roman" w:cs="Times New Roman"/>
+          <w:sz w:val="28"/>
+        </w:rPr>
+        <w:t>ề</w:t>
+      </w:r>
+      <w:r>
+        <w:rPr>
+          <w:rFonts w:ascii="Times New Roman" w:hAnsi="Times New Roman" w:cs="Times New Roman"/>
+          <w:sz w:val="28"/>
+        </w:rPr>
+        <w:t>u khi</w:t>
+      </w:r>
+      <w:r>
+        <w:rPr>
+          <w:rFonts w:ascii="Times New Roman" w:hAnsi="Times New Roman" w:cs="Times New Roman"/>
+          <w:sz w:val="28"/>
+        </w:rPr>
+        <w:t>ể</w:t>
+      </w:r>
+      <w:r>
+        <w:rPr>
+          <w:rFonts w:ascii="Times New Roman" w:hAnsi="Times New Roman" w:cs="Times New Roman"/>
+          <w:sz w:val="28"/>
+        </w:rPr>
+        <w:t>n On/Off, PID, Fuzzy trong đi</w:t>
+      </w:r>
+      <w:r>
+        <w:rPr>
+          <w:rFonts w:ascii="Times New Roman" w:hAnsi="Times New Roman" w:cs="Times New Roman"/>
+          <w:sz w:val="28"/>
+        </w:rPr>
+        <w:t>ề</w:t>
+      </w:r>
+      <w:r>
+        <w:rPr>
+          <w:rFonts w:ascii="Times New Roman" w:hAnsi="Times New Roman" w:cs="Times New Roman"/>
+          <w:sz w:val="28"/>
+        </w:rPr>
+        <w:t>u khi</w:t>
+      </w:r>
+      <w:r>
+        <w:rPr>
+          <w:rFonts w:ascii="Times New Roman" w:hAnsi="Times New Roman" w:cs="Times New Roman"/>
+          <w:sz w:val="28"/>
+        </w:rPr>
+        <w:t>ể</w:t>
+      </w:r>
+      <w:r>
+        <w:rPr>
+          <w:rFonts w:ascii="Times New Roman" w:hAnsi="Times New Roman" w:cs="Times New Roman"/>
+          <w:sz w:val="28"/>
+        </w:rPr>
+        <w:t>n lò nhi</w:t>
+      </w:r>
+      <w:r>
+        <w:rPr>
+          <w:rFonts w:ascii="Times New Roman" w:hAnsi="Times New Roman" w:cs="Times New Roman"/>
+          <w:sz w:val="28"/>
+        </w:rPr>
+        <w:t>ệ</w:t>
+      </w:r>
+      <w:r>
+        <w:rPr>
+          <w:rFonts w:ascii="Times New Roman" w:hAnsi="Times New Roman" w:cs="Times New Roman"/>
+          <w:sz w:val="28"/>
+        </w:rPr>
+        <w:t>t – CN. Lê Ti</w:t>
+      </w:r>
+      <w:r>
+        <w:rPr>
+          <w:rFonts w:ascii="Times New Roman" w:hAnsi="Times New Roman" w:cs="Times New Roman"/>
+          <w:sz w:val="28"/>
+        </w:rPr>
+        <w:t>ế</w:t>
+      </w:r>
+      <w:r>
+        <w:rPr>
+          <w:rFonts w:ascii="Times New Roman" w:hAnsi="Times New Roman" w:cs="Times New Roman"/>
+          <w:sz w:val="28"/>
+        </w:rPr>
+        <w:t>n L</w:t>
+      </w:r>
+      <w:r>
+        <w:rPr>
+          <w:rFonts w:ascii="Times New Roman" w:hAnsi="Times New Roman" w:cs="Times New Roman"/>
+          <w:sz w:val="28"/>
+        </w:rPr>
+        <w:t>ộ</w:t>
+      </w:r>
+      <w:r>
+        <w:rPr>
+          <w:rFonts w:ascii="Times New Roman" w:hAnsi="Times New Roman" w:cs="Times New Roman"/>
+          <w:sz w:val="28"/>
+        </w:rPr>
+        <w:t>c, CN. Lâm Thanh Hi</w:t>
+      </w:r>
+      <w:r>
+        <w:rPr>
+          <w:rFonts w:ascii="Times New Roman" w:hAnsi="Times New Roman" w:cs="Times New Roman"/>
+          <w:sz w:val="28"/>
+        </w:rPr>
+        <w:t>ể</w:t>
+      </w:r>
+      <w:r>
+        <w:rPr>
+          <w:rFonts w:ascii="Times New Roman" w:hAnsi="Times New Roman" w:cs="Times New Roman"/>
+          <w:sz w:val="28"/>
+        </w:rPr>
+        <w:t>n, Đ</w:t>
+      </w:r>
+      <w:r>
+        <w:rPr>
+          <w:rFonts w:ascii="Times New Roman" w:hAnsi="Times New Roman" w:cs="Times New Roman"/>
+          <w:sz w:val="28"/>
+        </w:rPr>
+        <w:t>ạ</w:t>
+      </w:r>
+      <w:r>
+        <w:rPr>
+          <w:rFonts w:ascii="Times New Roman" w:hAnsi="Times New Roman" w:cs="Times New Roman"/>
+          <w:sz w:val="28"/>
+        </w:rPr>
+        <w:t>i h</w:t>
+      </w:r>
+      <w:r>
+        <w:rPr>
+          <w:rFonts w:ascii="Times New Roman" w:hAnsi="Times New Roman" w:cs="Times New Roman"/>
+          <w:sz w:val="28"/>
+        </w:rPr>
+        <w:t>ọ</w:t>
+      </w:r>
+      <w:r>
+        <w:rPr>
+          <w:rFonts w:ascii="Times New Roman" w:hAnsi="Times New Roman" w:cs="Times New Roman"/>
+          <w:sz w:val="28"/>
+        </w:rPr>
+        <w:t>c L</w:t>
+      </w:r>
+      <w:r>
+        <w:rPr>
+          <w:rFonts w:ascii="Times New Roman" w:hAnsi="Times New Roman" w:cs="Times New Roman"/>
+          <w:sz w:val="28"/>
+        </w:rPr>
+        <w:t>ạ</w:t>
+      </w:r>
+      <w:r>
+        <w:rPr>
+          <w:rFonts w:ascii="Times New Roman" w:hAnsi="Times New Roman" w:cs="Times New Roman"/>
+          <w:sz w:val="28"/>
+        </w:rPr>
+        <w:t>c H</w:t>
+      </w:r>
+      <w:r>
+        <w:rPr>
+          <w:rFonts w:ascii="Times New Roman" w:hAnsi="Times New Roman" w:cs="Times New Roman"/>
+          <w:sz w:val="28"/>
+        </w:rPr>
+        <w:t>ồ</w:t>
+      </w:r>
+      <w:r>
+        <w:rPr>
+          <w:rFonts w:ascii="Times New Roman" w:hAnsi="Times New Roman" w:cs="Times New Roman"/>
+          <w:sz w:val="28"/>
+        </w:rPr>
+        <w:t>ng</w:t>
+      </w:r>
+      <w:r>
+        <w:rPr>
+          <w:rFonts w:ascii="Times New Roman" w:hAnsi="Times New Roman" w:cs="Times New Roman"/>
+          <w:sz w:val="28"/>
+        </w:rPr>
+        <w:t>.</w:t>
+      </w:r>
+    </w:p>
+    <w:p>
+      <w:pPr>
+        <w:rPr>
+          <w:rFonts w:ascii="Times New Roman" w:hAnsi="Times New Roman" w:cs="Times New Roman"/>
+          <w:sz w:val="28"/>
+        </w:rPr>
+      </w:pPr>
+    </w:p>
+    <w:p>
+      <w:pPr>
+        <w:rPr>
+          <w:rFonts w:ascii="Times New Roman" w:hAnsi="Times New Roman" w:cs="Times New Roman"/>
+          <w:sz w:val="40"/>
+        </w:rPr>
+      </w:pPr>
+    </w:p>
     <w:sectPr>
+      <w:footerReference w:type="default" r:id="rId35"/>
       <w:pgSz w:w="12240" w:h="15840"/>
       <w:pgMar w:top="1440" w:right="1440" w:bottom="1440" w:left="1440" w:header="720" w:footer="720" w:gutter="0"/>
       <w:pgBorders w:display="firstPage" w:offsetFrom="page">
@@ -8377,6 +11731,59 @@
 </w:endnotes>
 </file>
 
+<file path=word/footer1.xml><?xml version="1.0" encoding="utf-8"?>
+<w:ftr xmlns:wpc="http://schemas.microsoft.com/office/word/2010/wordprocessingCanvas" xmlns:cx="http://schemas.microsoft.com/office/drawing/2014/chartex" xmlns:mc="http://schemas.openxmlformats.org/markup-compatibility/2006" xmlns:o="urn:schemas-microsoft-com:office:office" xmlns:r="http://schemas.openxmlformats.org/officeDocument/2006/relationships" xmlns:m="http://schemas.openxmlformats.org/officeDocument/2006/math" xmlns:v="urn:schemas-microsoft-com:vml" xmlns:wp14="http://schemas.microsoft.com/office/word/2010/wordprocessingDrawing" xmlns:wp="http://schemas.openxmlformats.org/drawingml/2006/wordprocessingDrawing" xmlns:w10="urn:schemas-microsoft-com:office:word" xmlns:w="http://schemas.openxmlformats.org/wordprocessingml/2006/main" xmlns:w14="http://schemas.microsoft.com/office/word/2010/wordml" xmlns:w15="http://schemas.microsoft.com/office/word/2012/wordml" xmlns:w16se="http://schemas.microsoft.com/office/word/2015/wordml/symex" xmlns:wpg="http://schemas.microsoft.com/office/word/2010/wordprocessingGroup" xmlns:wpi="http://schemas.microsoft.com/office/word/2010/wordprocessingInk" xmlns:wne="http://schemas.microsoft.com/office/word/2006/wordml" xmlns:wps="http://schemas.microsoft.com/office/word/2010/wordprocessingShape" mc:Ignorable="w14 w15 w16se wp14">
+  <w:sdt>
+    <w:sdtPr>
+      <w:id w:val="879748989"/>
+      <w:docPartObj>
+        <w:docPartGallery w:val="Page Numbers (Bottom of Page)"/>
+        <w:docPartUnique/>
+      </w:docPartObj>
+    </w:sdtPr>
+    <w:sdtEndPr>
+      <w:rPr>
+        <w:noProof/>
+      </w:rPr>
+    </w:sdtEndPr>
+    <w:sdtContent>
+      <w:p>
+        <w:pPr>
+          <w:pStyle w:val="Footer"/>
+          <w:jc w:val="center"/>
+        </w:pPr>
+        <w:r>
+          <w:fldChar w:fldCharType="begin"/>
+        </w:r>
+        <w:r>
+          <w:instrText xml:space="preserve"> PAGE   \* MERGEFORMAT </w:instrText>
+        </w:r>
+        <w:r>
+          <w:fldChar w:fldCharType="separate"/>
+        </w:r>
+        <w:r>
+          <w:rPr>
+            <w:noProof/>
+          </w:rPr>
+          <w:t>1</w:t>
+        </w:r>
+        <w:r>
+          <w:rPr>
+            <w:noProof/>
+          </w:rPr>
+          <w:fldChar w:fldCharType="end"/>
+        </w:r>
+      </w:p>
+    </w:sdtContent>
+  </w:sdt>
+  <w:p>
+    <w:pPr>
+      <w:pStyle w:val="Footer"/>
+    </w:pPr>
+  </w:p>
+</w:ftr>
+</file>
+
 <file path=word/footnotes.xml><?xml version="1.0" encoding="utf-8"?>
 <w:footnotes xmlns:wpc="http://schemas.microsoft.com/office/word/2010/wordprocessingCanvas" xmlns:cx="http://schemas.microsoft.com/office/drawing/2014/chartex" xmlns:mc="http://schemas.openxmlformats.org/markup-compatibility/2006" xmlns:o="urn:schemas-microsoft-com:office:office" xmlns:r="http://schemas.openxmlformats.org/officeDocument/2006/relationships" xmlns:m="http://schemas.openxmlformats.org/officeDocument/2006/math" xmlns:v="urn:schemas-microsoft-com:vml" xmlns:wp14="http://schemas.microsoft.com/office/word/2010/wordprocessingDrawing" xmlns:wp="http://schemas.openxmlformats.org/drawingml/2006/wordprocessingDrawing" xmlns:w10="urn:schemas-microsoft-com:office:word" xmlns:w="http://schemas.openxmlformats.org/wordprocessingml/2006/main" xmlns:w14="http://schemas.microsoft.com/office/word/2010/wordml" xmlns:w15="http://schemas.microsoft.com/office/word/2012/wordml" xmlns:w16se="http://schemas.microsoft.com/office/word/2015/wordml/symex" xmlns:wpg="http://schemas.microsoft.com/office/word/2010/wordprocessingGroup" xmlns:wpi="http://schemas.microsoft.com/office/word/2010/wordprocessingInk" xmlns:wne="http://schemas.microsoft.com/office/word/2006/wordml" xmlns:wps="http://schemas.microsoft.com/office/word/2010/wordprocessingShape" mc:Ignorable="w14 w15 w16se wp14">
   <w:footnote w:type="separator" w:id="-1">
@@ -9934,6 +13341,95 @@
     </w:lvl>
   </w:abstractNum>
   <w:abstractNum w:abstractNumId="12" w15:restartNumberingAfterBreak="0">
+    <w:nsid w:val="57093676"/>
+    <w:multiLevelType w:val="hybridMultilevel"/>
+    <w:tmpl w:val="36B6465E"/>
+    <w:lvl w:ilvl="0" w:tplc="D10C4EE8">
+      <w:start w:val="1"/>
+      <w:numFmt w:val="decimal"/>
+      <w:lvlText w:val="[%1]"/>
+      <w:lvlJc w:val="left"/>
+      <w:pPr>
+        <w:ind w:left="720" w:hanging="360"/>
+      </w:pPr>
+      <w:rPr>
+        <w:rFonts w:hint="default"/>
+      </w:rPr>
+    </w:lvl>
+    <w:lvl w:ilvl="1" w:tplc="04090019" w:tentative="1">
+      <w:start w:val="1"/>
+      <w:numFmt w:val="lowerLetter"/>
+      <w:lvlText w:val="%2."/>
+      <w:lvlJc w:val="left"/>
+      <w:pPr>
+        <w:ind w:left="1440" w:hanging="360"/>
+      </w:pPr>
+    </w:lvl>
+    <w:lvl w:ilvl="2" w:tplc="0409001B" w:tentative="1">
+      <w:start w:val="1"/>
+      <w:numFmt w:val="lowerRoman"/>
+      <w:lvlText w:val="%3."/>
+      <w:lvlJc w:val="right"/>
+      <w:pPr>
+        <w:ind w:left="2160" w:hanging="180"/>
+      </w:pPr>
+    </w:lvl>
+    <w:lvl w:ilvl="3" w:tplc="0409000F" w:tentative="1">
+      <w:start w:val="1"/>
+      <w:numFmt w:val="decimal"/>
+      <w:lvlText w:val="%4."/>
+      <w:lvlJc w:val="left"/>
+      <w:pPr>
+        <w:ind w:left="2880" w:hanging="360"/>
+      </w:pPr>
+    </w:lvl>
+    <w:lvl w:ilvl="4" w:tplc="04090019" w:tentative="1">
+      <w:start w:val="1"/>
+      <w:numFmt w:val="lowerLetter"/>
+      <w:lvlText w:val="%5."/>
+      <w:lvlJc w:val="left"/>
+      <w:pPr>
+        <w:ind w:left="3600" w:hanging="360"/>
+      </w:pPr>
+    </w:lvl>
+    <w:lvl w:ilvl="5" w:tplc="0409001B" w:tentative="1">
+      <w:start w:val="1"/>
+      <w:numFmt w:val="lowerRoman"/>
+      <w:lvlText w:val="%6."/>
+      <w:lvlJc w:val="right"/>
+      <w:pPr>
+        <w:ind w:left="4320" w:hanging="180"/>
+      </w:pPr>
+    </w:lvl>
+    <w:lvl w:ilvl="6" w:tplc="0409000F" w:tentative="1">
+      <w:start w:val="1"/>
+      <w:numFmt w:val="decimal"/>
+      <w:lvlText w:val="%7."/>
+      <w:lvlJc w:val="left"/>
+      <w:pPr>
+        <w:ind w:left="5040" w:hanging="360"/>
+      </w:pPr>
+    </w:lvl>
+    <w:lvl w:ilvl="7" w:tplc="04090019" w:tentative="1">
+      <w:start w:val="1"/>
+      <w:numFmt w:val="lowerLetter"/>
+      <w:lvlText w:val="%8."/>
+      <w:lvlJc w:val="left"/>
+      <w:pPr>
+        <w:ind w:left="5760" w:hanging="360"/>
+      </w:pPr>
+    </w:lvl>
+    <w:lvl w:ilvl="8" w:tplc="0409001B" w:tentative="1">
+      <w:start w:val="1"/>
+      <w:numFmt w:val="lowerRoman"/>
+      <w:lvlText w:val="%9."/>
+      <w:lvlJc w:val="right"/>
+      <w:pPr>
+        <w:ind w:left="6480" w:hanging="180"/>
+      </w:pPr>
+    </w:lvl>
+  </w:abstractNum>
+  <w:abstractNum w:abstractNumId="13" w15:restartNumberingAfterBreak="0">
     <w:nsid w:val="587C48E3"/>
     <w:multiLevelType w:val="hybridMultilevel"/>
     <w:tmpl w:val="CD54856C"/>
@@ -10046,7 +13542,7 @@
       </w:rPr>
     </w:lvl>
   </w:abstractNum>
-  <w:abstractNum w:abstractNumId="13" w15:restartNumberingAfterBreak="0">
+  <w:abstractNum w:abstractNumId="14" w15:restartNumberingAfterBreak="0">
     <w:nsid w:val="65583BDE"/>
     <w:multiLevelType w:val="hybridMultilevel"/>
     <w:tmpl w:val="D90E9770"/>
@@ -10159,7 +13655,7 @@
       </w:rPr>
     </w:lvl>
   </w:abstractNum>
-  <w:abstractNum w:abstractNumId="14" w15:restartNumberingAfterBreak="0">
+  <w:abstractNum w:abstractNumId="15" w15:restartNumberingAfterBreak="0">
     <w:nsid w:val="691C32DF"/>
     <w:multiLevelType w:val="hybridMultilevel"/>
     <w:tmpl w:val="9404CB04"/>
@@ -10272,7 +13768,147 @@
       </w:rPr>
     </w:lvl>
   </w:abstractNum>
-  <w:abstractNum w:abstractNumId="15" w15:restartNumberingAfterBreak="0">
+  <w:abstractNum w:abstractNumId="16" w15:restartNumberingAfterBreak="0">
+    <w:nsid w:val="6C275F08"/>
+    <w:multiLevelType w:val="hybridMultilevel"/>
+    <w:tmpl w:val="0A5834AA"/>
+    <w:lvl w:ilvl="0" w:tplc="A5867DB0">
+      <w:start w:val="1"/>
+      <w:numFmt w:val="bullet"/>
+      <w:lvlText w:val="•"/>
+      <w:lvlJc w:val="left"/>
+      <w:pPr>
+        <w:tabs>
+          <w:tab w:val="num" w:pos="720"/>
+        </w:tabs>
+        <w:ind w:left="720" w:hanging="360"/>
+      </w:pPr>
+      <w:rPr>
+        <w:rFonts w:ascii="Arial" w:hAnsi="Arial" w:hint="default"/>
+      </w:rPr>
+    </w:lvl>
+    <w:lvl w:ilvl="1" w:tplc="6ACEE8CA" w:tentative="1">
+      <w:start w:val="1"/>
+      <w:numFmt w:val="bullet"/>
+      <w:lvlText w:val="•"/>
+      <w:lvlJc w:val="left"/>
+      <w:pPr>
+        <w:tabs>
+          <w:tab w:val="num" w:pos="1440"/>
+        </w:tabs>
+        <w:ind w:left="1440" w:hanging="360"/>
+      </w:pPr>
+      <w:rPr>
+        <w:rFonts w:ascii="Arial" w:hAnsi="Arial" w:hint="default"/>
+      </w:rPr>
+    </w:lvl>
+    <w:lvl w:ilvl="2" w:tplc="54A25E86" w:tentative="1">
+      <w:start w:val="1"/>
+      <w:numFmt w:val="bullet"/>
+      <w:lvlText w:val="•"/>
+      <w:lvlJc w:val="left"/>
+      <w:pPr>
+        <w:tabs>
+          <w:tab w:val="num" w:pos="2160"/>
+        </w:tabs>
+        <w:ind w:left="2160" w:hanging="360"/>
+      </w:pPr>
+      <w:rPr>
+        <w:rFonts w:ascii="Arial" w:hAnsi="Arial" w:hint="default"/>
+      </w:rPr>
+    </w:lvl>
+    <w:lvl w:ilvl="3" w:tplc="9676C456" w:tentative="1">
+      <w:start w:val="1"/>
+      <w:numFmt w:val="bullet"/>
+      <w:lvlText w:val="•"/>
+      <w:lvlJc w:val="left"/>
+      <w:pPr>
+        <w:tabs>
+          <w:tab w:val="num" w:pos="2880"/>
+        </w:tabs>
+        <w:ind w:left="2880" w:hanging="360"/>
+      </w:pPr>
+      <w:rPr>
+        <w:rFonts w:ascii="Arial" w:hAnsi="Arial" w:hint="default"/>
+      </w:rPr>
+    </w:lvl>
+    <w:lvl w:ilvl="4" w:tplc="B2C478F8" w:tentative="1">
+      <w:start w:val="1"/>
+      <w:numFmt w:val="bullet"/>
+      <w:lvlText w:val="•"/>
+      <w:lvlJc w:val="left"/>
+      <w:pPr>
+        <w:tabs>
+          <w:tab w:val="num" w:pos="3600"/>
+        </w:tabs>
+        <w:ind w:left="3600" w:hanging="360"/>
+      </w:pPr>
+      <w:rPr>
+        <w:rFonts w:ascii="Arial" w:hAnsi="Arial" w:hint="default"/>
+      </w:rPr>
+    </w:lvl>
+    <w:lvl w:ilvl="5" w:tplc="23E2E2E0" w:tentative="1">
+      <w:start w:val="1"/>
+      <w:numFmt w:val="bullet"/>
+      <w:lvlText w:val="•"/>
+      <w:lvlJc w:val="left"/>
+      <w:pPr>
+        <w:tabs>
+          <w:tab w:val="num" w:pos="4320"/>
+        </w:tabs>
+        <w:ind w:left="4320" w:hanging="360"/>
+      </w:pPr>
+      <w:rPr>
+        <w:rFonts w:ascii="Arial" w:hAnsi="Arial" w:hint="default"/>
+      </w:rPr>
+    </w:lvl>
+    <w:lvl w:ilvl="6" w:tplc="3CBA1E9C" w:tentative="1">
+      <w:start w:val="1"/>
+      <w:numFmt w:val="bullet"/>
+      <w:lvlText w:val="•"/>
+      <w:lvlJc w:val="left"/>
+      <w:pPr>
+        <w:tabs>
+          <w:tab w:val="num" w:pos="5040"/>
+        </w:tabs>
+        <w:ind w:left="5040" w:hanging="360"/>
+      </w:pPr>
+      <w:rPr>
+        <w:rFonts w:ascii="Arial" w:hAnsi="Arial" w:hint="default"/>
+      </w:rPr>
+    </w:lvl>
+    <w:lvl w:ilvl="7" w:tplc="8F5C39F6" w:tentative="1">
+      <w:start w:val="1"/>
+      <w:numFmt w:val="bullet"/>
+      <w:lvlText w:val="•"/>
+      <w:lvlJc w:val="left"/>
+      <w:pPr>
+        <w:tabs>
+          <w:tab w:val="num" w:pos="5760"/>
+        </w:tabs>
+        <w:ind w:left="5760" w:hanging="360"/>
+      </w:pPr>
+      <w:rPr>
+        <w:rFonts w:ascii="Arial" w:hAnsi="Arial" w:hint="default"/>
+      </w:rPr>
+    </w:lvl>
+    <w:lvl w:ilvl="8" w:tplc="14429074" w:tentative="1">
+      <w:start w:val="1"/>
+      <w:numFmt w:val="bullet"/>
+      <w:lvlText w:val="•"/>
+      <w:lvlJc w:val="left"/>
+      <w:pPr>
+        <w:tabs>
+          <w:tab w:val="num" w:pos="6480"/>
+        </w:tabs>
+        <w:ind w:left="6480" w:hanging="360"/>
+      </w:pPr>
+      <w:rPr>
+        <w:rFonts w:ascii="Arial" w:hAnsi="Arial" w:hint="default"/>
+      </w:rPr>
+    </w:lvl>
+  </w:abstractNum>
+  <w:abstractNum w:abstractNumId="17" w15:restartNumberingAfterBreak="0">
     <w:nsid w:val="6C914B1F"/>
     <w:multiLevelType w:val="hybridMultilevel"/>
     <w:tmpl w:val="31920DD0"/>
@@ -10385,7 +14021,7 @@
       </w:rPr>
     </w:lvl>
   </w:abstractNum>
-  <w:abstractNum w:abstractNumId="16" w15:restartNumberingAfterBreak="0">
+  <w:abstractNum w:abstractNumId="18" w15:restartNumberingAfterBreak="0">
     <w:nsid w:val="7099767E"/>
     <w:multiLevelType w:val="hybridMultilevel"/>
     <w:tmpl w:val="2DB02C7C"/>
@@ -10498,7 +14134,147 @@
       </w:rPr>
     </w:lvl>
   </w:abstractNum>
-  <w:abstractNum w:abstractNumId="17" w15:restartNumberingAfterBreak="0">
+  <w:abstractNum w:abstractNumId="19" w15:restartNumberingAfterBreak="0">
+    <w:nsid w:val="71AE77B8"/>
+    <w:multiLevelType w:val="hybridMultilevel"/>
+    <w:tmpl w:val="4314DF9A"/>
+    <w:lvl w:ilvl="0" w:tplc="D9A29A88">
+      <w:start w:val="1"/>
+      <w:numFmt w:val="bullet"/>
+      <w:lvlText w:val="•"/>
+      <w:lvlJc w:val="left"/>
+      <w:pPr>
+        <w:tabs>
+          <w:tab w:val="num" w:pos="720"/>
+        </w:tabs>
+        <w:ind w:left="720" w:hanging="360"/>
+      </w:pPr>
+      <w:rPr>
+        <w:rFonts w:ascii="Arial" w:hAnsi="Arial" w:hint="default"/>
+      </w:rPr>
+    </w:lvl>
+    <w:lvl w:ilvl="1" w:tplc="01E876B2" w:tentative="1">
+      <w:start w:val="1"/>
+      <w:numFmt w:val="bullet"/>
+      <w:lvlText w:val="•"/>
+      <w:lvlJc w:val="left"/>
+      <w:pPr>
+        <w:tabs>
+          <w:tab w:val="num" w:pos="1440"/>
+        </w:tabs>
+        <w:ind w:left="1440" w:hanging="360"/>
+      </w:pPr>
+      <w:rPr>
+        <w:rFonts w:ascii="Arial" w:hAnsi="Arial" w:hint="default"/>
+      </w:rPr>
+    </w:lvl>
+    <w:lvl w:ilvl="2" w:tplc="14BCF7B0" w:tentative="1">
+      <w:start w:val="1"/>
+      <w:numFmt w:val="bullet"/>
+      <w:lvlText w:val="•"/>
+      <w:lvlJc w:val="left"/>
+      <w:pPr>
+        <w:tabs>
+          <w:tab w:val="num" w:pos="2160"/>
+        </w:tabs>
+        <w:ind w:left="2160" w:hanging="360"/>
+      </w:pPr>
+      <w:rPr>
+        <w:rFonts w:ascii="Arial" w:hAnsi="Arial" w:hint="default"/>
+      </w:rPr>
+    </w:lvl>
+    <w:lvl w:ilvl="3" w:tplc="A3FCA4EA" w:tentative="1">
+      <w:start w:val="1"/>
+      <w:numFmt w:val="bullet"/>
+      <w:lvlText w:val="•"/>
+      <w:lvlJc w:val="left"/>
+      <w:pPr>
+        <w:tabs>
+          <w:tab w:val="num" w:pos="2880"/>
+        </w:tabs>
+        <w:ind w:left="2880" w:hanging="360"/>
+      </w:pPr>
+      <w:rPr>
+        <w:rFonts w:ascii="Arial" w:hAnsi="Arial" w:hint="default"/>
+      </w:rPr>
+    </w:lvl>
+    <w:lvl w:ilvl="4" w:tplc="4CA615DC" w:tentative="1">
+      <w:start w:val="1"/>
+      <w:numFmt w:val="bullet"/>
+      <w:lvlText w:val="•"/>
+      <w:lvlJc w:val="left"/>
+      <w:pPr>
+        <w:tabs>
+          <w:tab w:val="num" w:pos="3600"/>
+        </w:tabs>
+        <w:ind w:left="3600" w:hanging="360"/>
+      </w:pPr>
+      <w:rPr>
+        <w:rFonts w:ascii="Arial" w:hAnsi="Arial" w:hint="default"/>
+      </w:rPr>
+    </w:lvl>
+    <w:lvl w:ilvl="5" w:tplc="FDDCA7EC" w:tentative="1">
+      <w:start w:val="1"/>
+      <w:numFmt w:val="bullet"/>
+      <w:lvlText w:val="•"/>
+      <w:lvlJc w:val="left"/>
+      <w:pPr>
+        <w:tabs>
+          <w:tab w:val="num" w:pos="4320"/>
+        </w:tabs>
+        <w:ind w:left="4320" w:hanging="360"/>
+      </w:pPr>
+      <w:rPr>
+        <w:rFonts w:ascii="Arial" w:hAnsi="Arial" w:hint="default"/>
+      </w:rPr>
+    </w:lvl>
+    <w:lvl w:ilvl="6" w:tplc="82D4858C" w:tentative="1">
+      <w:start w:val="1"/>
+      <w:numFmt w:val="bullet"/>
+      <w:lvlText w:val="•"/>
+      <w:lvlJc w:val="left"/>
+      <w:pPr>
+        <w:tabs>
+          <w:tab w:val="num" w:pos="5040"/>
+        </w:tabs>
+        <w:ind w:left="5040" w:hanging="360"/>
+      </w:pPr>
+      <w:rPr>
+        <w:rFonts w:ascii="Arial" w:hAnsi="Arial" w:hint="default"/>
+      </w:rPr>
+    </w:lvl>
+    <w:lvl w:ilvl="7" w:tplc="CC16E6DC" w:tentative="1">
+      <w:start w:val="1"/>
+      <w:numFmt w:val="bullet"/>
+      <w:lvlText w:val="•"/>
+      <w:lvlJc w:val="left"/>
+      <w:pPr>
+        <w:tabs>
+          <w:tab w:val="num" w:pos="5760"/>
+        </w:tabs>
+        <w:ind w:left="5760" w:hanging="360"/>
+      </w:pPr>
+      <w:rPr>
+        <w:rFonts w:ascii="Arial" w:hAnsi="Arial" w:hint="default"/>
+      </w:rPr>
+    </w:lvl>
+    <w:lvl w:ilvl="8" w:tplc="0762B39C" w:tentative="1">
+      <w:start w:val="1"/>
+      <w:numFmt w:val="bullet"/>
+      <w:lvlText w:val="•"/>
+      <w:lvlJc w:val="left"/>
+      <w:pPr>
+        <w:tabs>
+          <w:tab w:val="num" w:pos="6480"/>
+        </w:tabs>
+        <w:ind w:left="6480" w:hanging="360"/>
+      </w:pPr>
+      <w:rPr>
+        <w:rFonts w:ascii="Arial" w:hAnsi="Arial" w:hint="default"/>
+      </w:rPr>
+    </w:lvl>
+  </w:abstractNum>
+  <w:abstractNum w:abstractNumId="20" w15:restartNumberingAfterBreak="0">
     <w:nsid w:val="790F0668"/>
     <w:multiLevelType w:val="hybridMultilevel"/>
     <w:tmpl w:val="EB780332"/>
@@ -10612,16 +14388,16 @@
     </w:lvl>
   </w:abstractNum>
   <w:num w:numId="1">
-    <w:abstractNumId w:val="16"/>
+    <w:abstractNumId w:val="18"/>
   </w:num>
   <w:num w:numId="2">
-    <w:abstractNumId w:val="13"/>
+    <w:abstractNumId w:val="14"/>
   </w:num>
   <w:num w:numId="3">
     <w:abstractNumId w:val="2"/>
   </w:num>
   <w:num w:numId="4">
-    <w:abstractNumId w:val="17"/>
+    <w:abstractNumId w:val="20"/>
   </w:num>
   <w:num w:numId="5">
     <w:abstractNumId w:val="3"/>
@@ -10633,7 +14409,7 @@
     <w:abstractNumId w:val="10"/>
   </w:num>
   <w:num w:numId="8">
-    <w:abstractNumId w:val="15"/>
+    <w:abstractNumId w:val="17"/>
   </w:num>
   <w:num w:numId="9">
     <w:abstractNumId w:val="8"/>
@@ -10645,10 +14421,10 @@
     <w:abstractNumId w:val="7"/>
   </w:num>
   <w:num w:numId="12">
-    <w:abstractNumId w:val="14"/>
+    <w:abstractNumId w:val="15"/>
   </w:num>
   <w:num w:numId="13">
-    <w:abstractNumId w:val="12"/>
+    <w:abstractNumId w:val="13"/>
   </w:num>
   <w:num w:numId="14">
     <w:abstractNumId w:val="5"/>
@@ -10664,6 +14440,15 @@
   </w:num>
   <w:num w:numId="18">
     <w:abstractNumId w:val="11"/>
+  </w:num>
+  <w:num w:numId="19">
+    <w:abstractNumId w:val="16"/>
+  </w:num>
+  <w:num w:numId="20">
+    <w:abstractNumId w:val="19"/>
+  </w:num>
+  <w:num w:numId="21">
+    <w:abstractNumId w:val="12"/>
   </w:num>
 </w:numbering>
 </file>
@@ -11067,6 +14852,73 @@
       <w:sz w:val="22"/>
     </w:rPr>
   </w:style>
+  <w:style w:type="paragraph" w:styleId="Heading1">
+    <w:name w:val="heading 1"/>
+    <w:basedOn w:val="Normal"/>
+    <w:next w:val="Normal"/>
+    <w:link w:val="Heading1Char"/>
+    <w:uiPriority w:val="9"/>
+    <w:qFormat/>
+    <w:rsid w:val="00820CE9"/>
+    <w:pPr>
+      <w:keepNext/>
+      <w:keepLines/>
+      <w:spacing w:before="240" w:after="0"/>
+      <w:outlineLvl w:val="0"/>
+    </w:pPr>
+    <w:rPr>
+      <w:rFonts w:asciiTheme="majorHAnsi" w:eastAsiaTheme="majorEastAsia" w:hAnsiTheme="majorHAnsi" w:cstheme="majorBidi"/>
+      <w:color w:val="2E74B5" w:themeColor="accent1" w:themeShade="BF"/>
+      <w:sz w:val="32"/>
+      <w:szCs w:val="32"/>
+    </w:rPr>
+  </w:style>
+  <w:style w:type="paragraph" w:styleId="Heading2">
+    <w:name w:val="heading 2"/>
+    <w:basedOn w:val="Normal"/>
+    <w:next w:val="Normal"/>
+    <w:link w:val="Heading2Char"/>
+    <w:uiPriority w:val="9"/>
+    <w:semiHidden/>
+    <w:unhideWhenUsed/>
+    <w:qFormat/>
+    <w:rsid w:val="00820CE9"/>
+    <w:pPr>
+      <w:keepNext/>
+      <w:keepLines/>
+      <w:spacing w:before="40" w:after="0"/>
+      <w:outlineLvl w:val="1"/>
+    </w:pPr>
+    <w:rPr>
+      <w:rFonts w:asciiTheme="majorHAnsi" w:eastAsiaTheme="majorEastAsia" w:hAnsiTheme="majorHAnsi" w:cstheme="majorBidi"/>
+      <w:color w:val="2E74B5" w:themeColor="accent1" w:themeShade="BF"/>
+      <w:sz w:val="26"/>
+      <w:szCs w:val="26"/>
+    </w:rPr>
+  </w:style>
+  <w:style w:type="paragraph" w:styleId="Heading3">
+    <w:name w:val="heading 3"/>
+    <w:basedOn w:val="Normal"/>
+    <w:next w:val="Normal"/>
+    <w:link w:val="Heading3Char"/>
+    <w:uiPriority w:val="9"/>
+    <w:semiHidden/>
+    <w:unhideWhenUsed/>
+    <w:qFormat/>
+    <w:rsid w:val="00820CE9"/>
+    <w:pPr>
+      <w:keepNext/>
+      <w:keepLines/>
+      <w:spacing w:before="40" w:after="0"/>
+      <w:outlineLvl w:val="2"/>
+    </w:pPr>
+    <w:rPr>
+      <w:rFonts w:asciiTheme="majorHAnsi" w:eastAsiaTheme="majorEastAsia" w:hAnsiTheme="majorHAnsi" w:cstheme="majorBidi"/>
+      <w:color w:val="1F4D78" w:themeColor="accent1" w:themeShade="7F"/>
+      <w:sz w:val="24"/>
+      <w:szCs w:val="24"/>
+    </w:rPr>
+  </w:style>
   <w:style w:type="character" w:default="1" w:styleId="DefaultParagraphFont">
     <w:name w:val="Default Paragraph Font"/>
     <w:uiPriority w:val="1"/>
@@ -11252,6 +15104,123 @@
       <w:szCs w:val="26"/>
       <w:lang w:val="vi"/>
     </w:rPr>
+  </w:style>
+  <w:style w:type="character" w:customStyle="1" w:styleId="fontstyle01">
+    <w:name w:val="fontstyle01"/>
+    <w:basedOn w:val="DefaultParagraphFont"/>
+    <w:rsid w:val="009120AB"/>
+    <w:rPr>
+      <w:rFonts w:ascii="Times New Roman" w:hAnsi="Times New Roman" w:cs="Times New Roman" w:hint="default"/>
+      <w:b w:val="0"/>
+      <w:bCs w:val="0"/>
+      <w:i w:val="0"/>
+      <w:iCs w:val="0"/>
+      <w:color w:val="000000"/>
+      <w:sz w:val="26"/>
+      <w:szCs w:val="26"/>
+    </w:rPr>
+  </w:style>
+  <w:style w:type="character" w:styleId="Hyperlink">
+    <w:name w:val="Hyperlink"/>
+    <w:basedOn w:val="DefaultParagraphFont"/>
+    <w:uiPriority w:val="99"/>
+    <w:unhideWhenUsed/>
+    <w:rsid w:val="00DC0639"/>
+    <w:rPr>
+      <w:color w:val="0563C1" w:themeColor="hyperlink"/>
+      <w:u w:val="single"/>
+    </w:rPr>
+  </w:style>
+  <w:style w:type="character" w:customStyle="1" w:styleId="Heading1Char">
+    <w:name w:val="Heading 1 Char"/>
+    <w:basedOn w:val="DefaultParagraphFont"/>
+    <w:link w:val="Heading1"/>
+    <w:uiPriority w:val="9"/>
+    <w:rsid w:val="00820CE9"/>
+    <w:rPr>
+      <w:rFonts w:asciiTheme="majorHAnsi" w:eastAsiaTheme="majorEastAsia" w:hAnsiTheme="majorHAnsi" w:cstheme="majorBidi"/>
+      <w:color w:val="2E74B5" w:themeColor="accent1" w:themeShade="BF"/>
+      <w:sz w:val="32"/>
+      <w:szCs w:val="32"/>
+    </w:rPr>
+  </w:style>
+  <w:style w:type="character" w:customStyle="1" w:styleId="Heading2Char">
+    <w:name w:val="Heading 2 Char"/>
+    <w:basedOn w:val="DefaultParagraphFont"/>
+    <w:link w:val="Heading2"/>
+    <w:uiPriority w:val="9"/>
+    <w:semiHidden/>
+    <w:rsid w:val="00820CE9"/>
+    <w:rPr>
+      <w:rFonts w:asciiTheme="majorHAnsi" w:eastAsiaTheme="majorEastAsia" w:hAnsiTheme="majorHAnsi" w:cstheme="majorBidi"/>
+      <w:color w:val="2E74B5" w:themeColor="accent1" w:themeShade="BF"/>
+      <w:sz w:val="26"/>
+      <w:szCs w:val="26"/>
+    </w:rPr>
+  </w:style>
+  <w:style w:type="character" w:customStyle="1" w:styleId="Heading3Char">
+    <w:name w:val="Heading 3 Char"/>
+    <w:basedOn w:val="DefaultParagraphFont"/>
+    <w:link w:val="Heading3"/>
+    <w:uiPriority w:val="9"/>
+    <w:semiHidden/>
+    <w:rsid w:val="00820CE9"/>
+    <w:rPr>
+      <w:rFonts w:asciiTheme="majorHAnsi" w:eastAsiaTheme="majorEastAsia" w:hAnsiTheme="majorHAnsi" w:cstheme="majorBidi"/>
+      <w:color w:val="1F4D78" w:themeColor="accent1" w:themeShade="7F"/>
+      <w:sz w:val="24"/>
+      <w:szCs w:val="24"/>
+    </w:rPr>
+  </w:style>
+  <w:style w:type="paragraph" w:styleId="TOCHeading">
+    <w:name w:val="TOC Heading"/>
+    <w:basedOn w:val="Heading1"/>
+    <w:next w:val="Normal"/>
+    <w:uiPriority w:val="39"/>
+    <w:unhideWhenUsed/>
+    <w:qFormat/>
+    <w:rsid w:val="00BA4B76"/>
+    <w:pPr>
+      <w:outlineLvl w:val="9"/>
+    </w:pPr>
+  </w:style>
+  <w:style w:type="paragraph" w:styleId="TOC1">
+    <w:name w:val="toc 1"/>
+    <w:basedOn w:val="Normal"/>
+    <w:next w:val="Normal"/>
+    <w:autoRedefine/>
+    <w:uiPriority w:val="39"/>
+    <w:unhideWhenUsed/>
+    <w:rsid w:val="00BA4B76"/>
+    <w:pPr>
+      <w:spacing w:after="100"/>
+    </w:pPr>
+  </w:style>
+  <w:style w:type="paragraph" w:styleId="TOC2">
+    <w:name w:val="toc 2"/>
+    <w:basedOn w:val="Normal"/>
+    <w:next w:val="Normal"/>
+    <w:autoRedefine/>
+    <w:uiPriority w:val="39"/>
+    <w:unhideWhenUsed/>
+    <w:rsid w:val="00BA4B76"/>
+    <w:pPr>
+      <w:spacing w:after="100"/>
+      <w:ind w:left="220"/>
+    </w:pPr>
+  </w:style>
+  <w:style w:type="paragraph" w:styleId="TOC3">
+    <w:name w:val="toc 3"/>
+    <w:basedOn w:val="Normal"/>
+    <w:next w:val="Normal"/>
+    <w:autoRedefine/>
+    <w:uiPriority w:val="39"/>
+    <w:unhideWhenUsed/>
+    <w:rsid w:val="00BA4B76"/>
+    <w:pPr>
+      <w:spacing w:after="100"/>
+      <w:ind w:left="440"/>
+    </w:pPr>
   </w:style>
 </w:styles>
 </file>
@@ -11522,7 +15491,7 @@
 </file>
 
 <file path=customXml/itemProps1.xml><?xml version="1.0" encoding="utf-8"?>
-<ds:datastoreItem xmlns:ds="http://schemas.openxmlformats.org/officeDocument/2006/customXml" ds:itemID="{0831117F-A294-4938-B047-1E0D12BD80BB}">
+<ds:datastoreItem xmlns:ds="http://schemas.openxmlformats.org/officeDocument/2006/customXml" ds:itemID="{CED3633E-66A2-484D-AA6F-6292A0CB632F}">
   <ds:schemaRefs>
     <ds:schemaRef ds:uri="http://schemas.openxmlformats.org/officeDocument/2006/bibliography"/>
   </ds:schemaRefs>

--- a/Bao cao BTL.docx
+++ b/Bao cao BTL.docx
@@ -2906,8 +2906,6 @@
             <w:fldChar w:fldCharType="end"/>
           </w:r>
         </w:p>
-        <w:bookmarkStart w:id="0" w:name="_GoBack" w:displacedByCustomXml="next"/>
-        <w:bookmarkEnd w:id="0" w:displacedByCustomXml="next"/>
       </w:sdtContent>
     </w:sdt>
     <w:p>
@@ -3072,7 +3070,7 @@
           <w:szCs w:val="28"/>
         </w:rPr>
       </w:pPr>
-      <w:bookmarkStart w:id="1" w:name="_Toc73176677"/>
+      <w:bookmarkStart w:id="0" w:name="_Toc73176677"/>
       <w:r>
         <w:rPr>
           <w:rFonts w:ascii="Times New Roman" w:hAnsi="Times New Roman" w:cs="Times New Roman"/>
@@ -3083,7 +3081,7 @@
         </w:rPr>
         <w:t>I. Mở đầu.</w:t>
       </w:r>
-      <w:bookmarkEnd w:id="1"/>
+      <w:bookmarkEnd w:id="0"/>
     </w:p>
     <w:p>
       <w:pPr>
@@ -3098,7 +3096,7 @@
           <w:szCs w:val="28"/>
         </w:rPr>
       </w:pPr>
-      <w:bookmarkStart w:id="2" w:name="_Toc73176678"/>
+      <w:bookmarkStart w:id="1" w:name="_Toc73176678"/>
       <w:r>
         <w:rPr>
           <w:rFonts w:ascii="Times New Roman" w:hAnsi="Times New Roman" w:cs="Times New Roman"/>
@@ -3132,7 +3130,7 @@
         </w:rPr>
         <w:t>.</w:t>
       </w:r>
-      <w:bookmarkEnd w:id="2"/>
+      <w:bookmarkEnd w:id="1"/>
     </w:p>
     <w:p>
       <w:pPr>
@@ -3353,7 +3351,7 @@
           <w:sz w:val="28"/>
         </w:rPr>
       </w:pPr>
-      <w:bookmarkStart w:id="3" w:name="_Toc73176679"/>
+      <w:bookmarkStart w:id="2" w:name="_Toc73176679"/>
       <w:r>
         <w:rPr>
           <w:rFonts w:ascii="Times New Roman" w:hAnsi="Times New Roman" w:cs="Times New Roman"/>
@@ -3384,7 +3382,7 @@
         </w:rPr>
         <w:t>.</w:t>
       </w:r>
-      <w:bookmarkEnd w:id="3"/>
+      <w:bookmarkEnd w:id="2"/>
     </w:p>
     <w:p>
       <w:pPr>
@@ -3540,7 +3538,7 @@
           <w:sz w:val="28"/>
         </w:rPr>
       </w:pPr>
-      <w:bookmarkStart w:id="4" w:name="_Toc73176680"/>
+      <w:bookmarkStart w:id="3" w:name="_Toc73176680"/>
       <w:r>
         <w:rPr>
           <w:rFonts w:ascii="Times New Roman" w:hAnsi="Times New Roman" w:cs="Times New Roman"/>
@@ -3551,7 +3549,7 @@
         </w:rPr>
         <w:t>3. Yêu cầu phi chức năng.</w:t>
       </w:r>
-      <w:bookmarkEnd w:id="4"/>
+      <w:bookmarkEnd w:id="3"/>
     </w:p>
     <w:p>
       <w:pPr>
@@ -3685,7 +3683,7 @@
           <w:sz w:val="28"/>
         </w:rPr>
       </w:pPr>
-      <w:bookmarkStart w:id="5" w:name="_Toc73176681"/>
+      <w:bookmarkStart w:id="4" w:name="_Toc73176681"/>
       <w:r>
         <w:rPr>
           <w:rFonts w:ascii="Times New Roman" w:hAnsi="Times New Roman" w:cs="Times New Roman"/>
@@ -3706,7 +3704,7 @@
         </w:rPr>
         <w:t>. Nhiệt độ ấp đối với một số loại trứng thông dụng.</w:t>
       </w:r>
-      <w:bookmarkEnd w:id="5"/>
+      <w:bookmarkEnd w:id="4"/>
     </w:p>
     <w:p>
       <w:pPr>
@@ -4382,7 +4380,7 @@
           <w:sz w:val="28"/>
         </w:rPr>
       </w:pPr>
-      <w:bookmarkStart w:id="6" w:name="_Toc73176682"/>
+      <w:bookmarkStart w:id="5" w:name="_Toc73176682"/>
       <w:r>
         <w:rPr>
           <w:rFonts w:ascii="Times New Roman" w:hAnsi="Times New Roman" w:cs="Times New Roman"/>
@@ -4413,7 +4411,7 @@
         </w:rPr>
         <w:t>hệ thống.</w:t>
       </w:r>
-      <w:bookmarkEnd w:id="6"/>
+      <w:bookmarkEnd w:id="5"/>
     </w:p>
     <w:p>
       <w:pPr>
@@ -4428,7 +4426,7 @@
           <w:szCs w:val="28"/>
         </w:rPr>
       </w:pPr>
-      <w:bookmarkStart w:id="7" w:name="_Toc73176683"/>
+      <w:bookmarkStart w:id="6" w:name="_Toc73176683"/>
       <w:r>
         <w:rPr>
           <w:rFonts w:ascii="Times New Roman" w:hAnsi="Times New Roman" w:cs="Times New Roman"/>
@@ -4462,7 +4460,7 @@
         </w:rPr>
         <w:t>.</w:t>
       </w:r>
-      <w:bookmarkEnd w:id="7"/>
+      <w:bookmarkEnd w:id="6"/>
     </w:p>
     <w:p>
       <w:pPr>
@@ -4790,7 +4788,7 @@
           <w:szCs w:val="28"/>
         </w:rPr>
       </w:pPr>
-      <w:bookmarkStart w:id="8" w:name="_Toc73176684"/>
+      <w:bookmarkStart w:id="7" w:name="_Toc73176684"/>
       <w:r>
         <w:rPr>
           <w:rFonts w:ascii="Times New Roman" w:hAnsi="Times New Roman" w:cs="Times New Roman"/>
@@ -4824,7 +4822,7 @@
         </w:rPr>
         <w:t xml:space="preserve"> Hệ thống chi tiết.</w:t>
       </w:r>
-      <w:bookmarkEnd w:id="8"/>
+      <w:bookmarkEnd w:id="7"/>
     </w:p>
     <w:p>
       <w:pPr>
@@ -4839,7 +4837,7 @@
           <w:u w:val="single"/>
         </w:rPr>
       </w:pPr>
-      <w:bookmarkStart w:id="9" w:name="_Toc73176685"/>
+      <w:bookmarkStart w:id="8" w:name="_Toc73176685"/>
       <w:r>
         <w:rPr>
           <w:rFonts w:ascii="Times New Roman" w:hAnsi="Times New Roman" w:cs="Times New Roman"/>
@@ -4862,7 +4860,7 @@
         </w:rPr>
         <w:t>.</w:t>
       </w:r>
-      <w:bookmarkEnd w:id="9"/>
+      <w:bookmarkEnd w:id="8"/>
     </w:p>
     <w:p>
       <w:pPr>
@@ -5095,7 +5093,7 @@
           <w:u w:val="single"/>
         </w:rPr>
       </w:pPr>
-      <w:bookmarkStart w:id="10" w:name="_Toc73176686"/>
+      <w:bookmarkStart w:id="9" w:name="_Toc73176686"/>
       <w:r>
         <w:rPr>
           <w:rFonts w:ascii="Times New Roman" w:hAnsi="Times New Roman" w:cs="Times New Roman"/>
@@ -5118,7 +5116,7 @@
         </w:rPr>
         <w:t xml:space="preserve"> lý (PIC16F877A).</w:t>
       </w:r>
-      <w:bookmarkEnd w:id="10"/>
+      <w:bookmarkEnd w:id="9"/>
     </w:p>
     <w:p>
       <w:pPr>
@@ -5720,7 +5718,7 @@
           <w:u w:val="single"/>
         </w:rPr>
       </w:pPr>
-      <w:bookmarkStart w:id="11" w:name="_Toc73176687"/>
+      <w:bookmarkStart w:id="10" w:name="_Toc73176687"/>
       <w:r>
         <w:rPr>
           <w:rFonts w:ascii="Times New Roman" w:hAnsi="Times New Roman" w:cs="Times New Roman"/>
@@ -5743,7 +5741,7 @@
         </w:rPr>
         <w:t>, AC Dimmer.</w:t>
       </w:r>
-      <w:bookmarkEnd w:id="11"/>
+      <w:bookmarkEnd w:id="10"/>
     </w:p>
     <w:p>
       <w:pPr>
@@ -6373,7 +6371,7 @@
           <w:szCs w:val="28"/>
         </w:rPr>
       </w:pPr>
-      <w:bookmarkStart w:id="12" w:name="_Toc73176688"/>
+      <w:bookmarkStart w:id="11" w:name="_Toc73176688"/>
       <w:r>
         <w:rPr>
           <w:rFonts w:ascii="Times New Roman" w:hAnsi="Times New Roman" w:cs="Times New Roman"/>
@@ -6396,7 +6394,7 @@
         </w:rPr>
         <w:t>, Relay</w:t>
       </w:r>
-      <w:bookmarkEnd w:id="12"/>
+      <w:bookmarkEnd w:id="11"/>
       <w:r>
         <w:rPr>
           <w:rFonts w:ascii="Times New Roman" w:hAnsi="Times New Roman" w:cs="Times New Roman"/>
@@ -6606,7 +6604,7 @@
           <w:u w:val="single"/>
         </w:rPr>
       </w:pPr>
-      <w:bookmarkStart w:id="13" w:name="_Toc73176689"/>
+      <w:bookmarkStart w:id="12" w:name="_Toc73176689"/>
       <w:r>
         <w:rPr>
           <w:rFonts w:ascii="Times New Roman" w:hAnsi="Times New Roman" w:cs="Times New Roman"/>
@@ -6629,7 +6627,7 @@
         </w:rPr>
         <w:t>, Servo.</w:t>
       </w:r>
-      <w:bookmarkEnd w:id="13"/>
+      <w:bookmarkEnd w:id="12"/>
     </w:p>
     <w:p>
       <w:pPr>
@@ -6784,7 +6782,7 @@
           <w:szCs w:val="28"/>
         </w:rPr>
       </w:pPr>
-      <w:bookmarkStart w:id="14" w:name="_Toc73176690"/>
+      <w:bookmarkStart w:id="13" w:name="_Toc73176690"/>
       <w:r>
         <w:rPr>
           <w:rFonts w:ascii="Times New Roman" w:hAnsi="Times New Roman" w:cs="Times New Roman"/>
@@ -6807,7 +6805,7 @@
         </w:rPr>
         <w:t>, LM35.</w:t>
       </w:r>
-      <w:bookmarkEnd w:id="14"/>
+      <w:bookmarkEnd w:id="13"/>
     </w:p>
     <w:p>
       <w:pPr>
@@ -6923,7 +6921,6 @@
           <w:color w:val="000000" w:themeColor="text1"/>
           <w:sz w:val="28"/>
           <w:szCs w:val="28"/>
-          <w:u w:val="single"/>
         </w:rPr>
       </w:pPr>
       <w:r>
@@ -6963,6 +6960,7 @@
           <w:color w:val="000000" w:themeColor="text1"/>
           <w:sz w:val="28"/>
           <w:szCs w:val="28"/>
+          <w:u w:val="single"/>
         </w:rPr>
       </w:pPr>
       <w:r>
@@ -6983,6 +6981,7 @@
         </w:rPr>
         <w:t>.</w:t>
       </w:r>
+      <w:bookmarkStart w:id="14" w:name="_Toc73176691"/>
     </w:p>
     <w:p>
       <w:pPr>
@@ -6990,13 +6989,11 @@
         <w:spacing w:before="0" w:after="120" w:line="360" w:lineRule="auto"/>
         <w:rPr>
           <w:rFonts w:ascii="Times New Roman" w:hAnsi="Times New Roman" w:cs="Times New Roman"/>
-          <w:i/>
           <w:color w:val="000000" w:themeColor="text1"/>
           <w:sz w:val="28"/>
           <w:szCs w:val="28"/>
         </w:rPr>
       </w:pPr>
-      <w:bookmarkStart w:id="15" w:name="_Toc73176691"/>
       <w:r>
         <w:rPr>
           <w:rFonts w:ascii="Times New Roman" w:hAnsi="Times New Roman" w:cs="Times New Roman"/>
@@ -7018,7 +7015,7 @@
         </w:rPr>
         <w:t>.</w:t>
       </w:r>
-      <w:bookmarkEnd w:id="15"/>
+      <w:bookmarkEnd w:id="14"/>
     </w:p>
     <w:p>
       <w:pPr>
@@ -7195,7 +7192,7 @@
           <w:u w:val="single"/>
         </w:rPr>
       </w:pPr>
-      <w:bookmarkStart w:id="16" w:name="_Toc73176692"/>
+      <w:bookmarkStart w:id="15" w:name="_Toc73176692"/>
       <w:r>
         <w:rPr>
           <w:rFonts w:ascii="Times New Roman" w:hAnsi="Times New Roman" w:cs="Times New Roman"/>
@@ -7207,7 +7204,7 @@
         </w:rPr>
         <w:t>h, Khối hiển thị (LCD1602).</w:t>
       </w:r>
-      <w:bookmarkEnd w:id="16"/>
+      <w:bookmarkEnd w:id="15"/>
     </w:p>
     <w:p>
       <w:pPr>
@@ -7230,8 +7227,8 @@
         </w:rPr>
         <w:drawing>
           <wp:inline distT="0" distB="0" distL="0" distR="0">
-            <wp:extent cx="2735580" cy="3001924"/>
-            <wp:effectExtent l="0" t="0" r="7620" b="8255"/>
+            <wp:extent cx="2548419" cy="2796540"/>
+            <wp:effectExtent l="0" t="0" r="4445" b="3810"/>
             <wp:docPr id="9" name="Picture 9"/>
             <wp:cNvGraphicFramePr>
               <a:graphicFrameLocks xmlns:a="http://schemas.openxmlformats.org/drawingml/2006/main" noChangeAspect="1"/>
@@ -7261,7 +7258,7 @@
                   <pic:spPr bwMode="auto">
                     <a:xfrm>
                       <a:off x="0" y="0"/>
-                      <a:ext cx="2757726" cy="3026226"/>
+                      <a:ext cx="2582068" cy="2833465"/>
                     </a:xfrm>
                     <a:prstGeom prst="rect">
                       <a:avLst/>
@@ -8540,7 +8537,7 @@
           <w:szCs w:val="28"/>
         </w:rPr>
       </w:pPr>
-      <w:bookmarkStart w:id="17" w:name="_Toc73176693"/>
+      <w:bookmarkStart w:id="16" w:name="_Toc73176693"/>
       <w:r>
         <w:rPr>
           <w:rFonts w:ascii="Times New Roman" w:hAnsi="Times New Roman" w:cs="Times New Roman"/>
@@ -8574,7 +8571,7 @@
         </w:rPr>
         <w:t>.</w:t>
       </w:r>
-      <w:bookmarkEnd w:id="17"/>
+      <w:bookmarkEnd w:id="16"/>
     </w:p>
     <w:p>
       <w:pPr>
@@ -8766,7 +8763,7 @@
           <w:szCs w:val="28"/>
         </w:rPr>
       </w:pPr>
-      <w:bookmarkStart w:id="18" w:name="_Toc73176694"/>
+      <w:bookmarkStart w:id="17" w:name="_Toc73176694"/>
       <w:r>
         <w:rPr>
           <w:rFonts w:ascii="Times New Roman" w:hAnsi="Times New Roman" w:cs="Times New Roman"/>
@@ -8789,7 +8786,7 @@
         </w:rPr>
         <w:t>. Thiết kế mạch in.</w:t>
       </w:r>
-      <w:bookmarkEnd w:id="18"/>
+      <w:bookmarkEnd w:id="17"/>
     </w:p>
     <w:p>
       <w:pPr>
@@ -8804,7 +8801,7 @@
           <w:u w:val="single"/>
         </w:rPr>
       </w:pPr>
-      <w:bookmarkStart w:id="19" w:name="_Toc73176695"/>
+      <w:bookmarkStart w:id="18" w:name="_Toc73176695"/>
       <w:r>
         <w:rPr>
           <w:rFonts w:ascii="Times New Roman" w:hAnsi="Times New Roman" w:cs="Times New Roman"/>
@@ -8816,7 +8813,7 @@
         </w:rPr>
         <w:t>a, PIC16F877A_LM35_LCD</w:t>
       </w:r>
-      <w:bookmarkEnd w:id="19"/>
+      <w:bookmarkEnd w:id="18"/>
     </w:p>
     <w:p>
       <w:pPr>
@@ -8829,7 +8826,7 @@
           <w:szCs w:val="28"/>
         </w:rPr>
       </w:pPr>
-      <w:bookmarkStart w:id="20" w:name="_Toc73176696"/>
+      <w:bookmarkStart w:id="19" w:name="_Toc73176696"/>
       <w:r>
         <w:rPr>
           <w:rFonts w:ascii="Times New Roman" w:hAnsi="Times New Roman" w:cs="Times New Roman"/>
@@ -8879,7 +8876,7 @@
           </wp:inline>
         </w:drawing>
       </w:r>
-      <w:bookmarkEnd w:id="20"/>
+      <w:bookmarkEnd w:id="19"/>
     </w:p>
     <w:p>
       <w:pPr>
@@ -8927,7 +8924,7 @@
           <w:u w:val="single"/>
         </w:rPr>
       </w:pPr>
-      <w:bookmarkStart w:id="21" w:name="_Toc73176697"/>
+      <w:bookmarkStart w:id="20" w:name="_Toc73176697"/>
       <w:r>
         <w:rPr>
           <w:rFonts w:ascii="Times New Roman" w:hAnsi="Times New Roman" w:cs="Times New Roman"/>
@@ -8939,7 +8936,7 @@
         </w:rPr>
         <w:t>b, AC Dimmer Module</w:t>
       </w:r>
-      <w:bookmarkEnd w:id="21"/>
+      <w:bookmarkEnd w:id="20"/>
     </w:p>
     <w:p>
       <w:pPr>
@@ -9057,7 +9054,7 @@
           <w:szCs w:val="28"/>
         </w:rPr>
       </w:pPr>
-      <w:bookmarkStart w:id="22" w:name="_Toc73176698"/>
+      <w:bookmarkStart w:id="21" w:name="_Toc73176698"/>
       <w:r>
         <w:rPr>
           <w:rFonts w:ascii="Times New Roman" w:hAnsi="Times New Roman" w:cs="Times New Roman"/>
@@ -9091,7 +9088,7 @@
         </w:rPr>
         <w:t>thực tế.</w:t>
       </w:r>
-      <w:bookmarkEnd w:id="22"/>
+      <w:bookmarkEnd w:id="21"/>
     </w:p>
     <w:p>
       <w:pPr>
@@ -9306,7 +9303,7 @@
           <w:szCs w:val="28"/>
         </w:rPr>
       </w:pPr>
-      <w:bookmarkStart w:id="23" w:name="_Toc73176699"/>
+      <w:bookmarkStart w:id="22" w:name="_Toc73176699"/>
       <w:r>
         <w:rPr>
           <w:rFonts w:ascii="Times New Roman" w:hAnsi="Times New Roman" w:cs="Times New Roman"/>
@@ -9327,7 +9324,7 @@
         </w:rPr>
         <w:t>. Chương trình.</w:t>
       </w:r>
-      <w:bookmarkEnd w:id="23"/>
+      <w:bookmarkEnd w:id="22"/>
     </w:p>
     <w:p>
       <w:pPr>
@@ -9456,7 +9453,7 @@
           <w:sz w:val="28"/>
         </w:rPr>
       </w:pPr>
-      <w:bookmarkStart w:id="24" w:name="_Toc73176700"/>
+      <w:bookmarkStart w:id="23" w:name="_Toc73176700"/>
       <w:r>
         <w:rPr>
           <w:rFonts w:ascii="Times New Roman" w:hAnsi="Times New Roman" w:cs="Times New Roman"/>
@@ -9477,7 +9474,7 @@
         </w:rPr>
         <w:t>. Thuật toán điều khiển PID.</w:t>
       </w:r>
-      <w:bookmarkEnd w:id="24"/>
+      <w:bookmarkEnd w:id="23"/>
       <w:r>
         <w:rPr>
           <w:rFonts w:ascii="Times New Roman" w:hAnsi="Times New Roman" w:cs="Times New Roman"/>
@@ -9502,7 +9499,7 @@
           <w:u w:val="single"/>
         </w:rPr>
       </w:pPr>
-      <w:bookmarkStart w:id="25" w:name="_Toc73176701"/>
+      <w:bookmarkStart w:id="24" w:name="_Toc73176701"/>
       <w:r>
         <w:rPr>
           <w:rFonts w:ascii="Times New Roman" w:hAnsi="Times New Roman" w:cs="Times New Roman"/>
@@ -9514,10 +9511,11 @@
         </w:rPr>
         <w:t>a, Cơ sở lý thuyết.</w:t>
       </w:r>
-      <w:bookmarkEnd w:id="25"/>
-    </w:p>
-    <w:p>
-      <w:pPr>
+      <w:bookmarkEnd w:id="24"/>
+    </w:p>
+    <w:p>
+      <w:pPr>
+        <w:jc w:val="center"/>
         <w:rPr>
           <w:rFonts w:ascii="Times New Roman" w:hAnsi="Times New Roman" w:cs="Times New Roman"/>
           <w:b/>
@@ -9535,7 +9533,7 @@
         </w:rPr>
         <w:drawing>
           <wp:inline distT="0" distB="0" distL="0" distR="0" wp14:anchorId="6FD91A13" wp14:editId="76CA4C4D">
-            <wp:extent cx="5943600" cy="3646805"/>
+            <wp:extent cx="5570220" cy="3417711"/>
             <wp:effectExtent l="0" t="0" r="0" b="0"/>
             <wp:docPr id="18" name="Picture 18"/>
             <wp:cNvGraphicFramePr>
@@ -9563,7 +9561,7 @@
                   <pic:spPr>
                     <a:xfrm>
                       <a:off x="0" y="0"/>
-                      <a:ext cx="5943600" cy="3646805"/>
+                      <a:ext cx="5580373" cy="3423940"/>
                     </a:xfrm>
                     <a:prstGeom prst="rect">
                       <a:avLst/>
@@ -9585,8 +9583,8 @@
         </w:rPr>
         <w:drawing>
           <wp:inline distT="0" distB="0" distL="0" distR="0" wp14:anchorId="5433ACBD" wp14:editId="5D76A713">
-            <wp:extent cx="5943600" cy="2017395"/>
-            <wp:effectExtent l="0" t="0" r="0" b="1905"/>
+            <wp:extent cx="5593080" cy="1898420"/>
+            <wp:effectExtent l="0" t="0" r="7620" b="6985"/>
             <wp:docPr id="19" name="Picture 19"/>
             <wp:cNvGraphicFramePr>
               <a:graphicFrameLocks xmlns:a="http://schemas.openxmlformats.org/drawingml/2006/main" noChangeAspect="1"/>
@@ -9613,7 +9611,7 @@
                   <pic:spPr>
                     <a:xfrm>
                       <a:off x="0" y="0"/>
-                      <a:ext cx="5943600" cy="2017395"/>
+                      <a:ext cx="5609662" cy="1904048"/>
                     </a:xfrm>
                     <a:prstGeom prst="rect">
                       <a:avLst/>
@@ -9735,7 +9733,7 @@
           <w:u w:val="single"/>
         </w:rPr>
       </w:pPr>
-      <w:bookmarkStart w:id="26" w:name="_Toc73176702"/>
+      <w:bookmarkStart w:id="25" w:name="_Toc73176702"/>
       <w:r>
         <w:rPr>
           <w:rFonts w:ascii="Times New Roman" w:hAnsi="Times New Roman" w:cs="Times New Roman"/>
@@ -9746,7 +9744,7 @@
         </w:rPr>
         <w:t>b, Triển khai.</w:t>
       </w:r>
-      <w:bookmarkEnd w:id="26"/>
+      <w:bookmarkEnd w:id="25"/>
     </w:p>
     <w:p>
       <w:pPr>
@@ -10008,7 +10006,7 @@
           <w:sz w:val="28"/>
         </w:rPr>
       </w:pPr>
-      <w:bookmarkStart w:id="27" w:name="_Toc73176703"/>
+      <w:bookmarkStart w:id="26" w:name="_Toc73176703"/>
       <w:r>
         <w:rPr>
           <w:rFonts w:ascii="Times New Roman" w:hAnsi="Times New Roman" w:cs="Times New Roman"/>
@@ -10029,7 +10027,7 @@
         </w:rPr>
         <w:t xml:space="preserve"> Điều khiển Servo.</w:t>
       </w:r>
-      <w:bookmarkEnd w:id="27"/>
+      <w:bookmarkEnd w:id="26"/>
     </w:p>
     <w:p>
       <w:pPr>
@@ -10602,7 +10600,7 @@
           <w:sz w:val="28"/>
         </w:rPr>
       </w:pPr>
-      <w:bookmarkStart w:id="28" w:name="_Toc73176704"/>
+      <w:bookmarkStart w:id="27" w:name="_Toc73176704"/>
       <w:r>
         <w:rPr>
           <w:rFonts w:ascii="Times New Roman" w:hAnsi="Times New Roman" w:cs="Times New Roman"/>
@@ -10613,7 +10611,7 @@
         </w:rPr>
         <w:t>3. Đọc ADC.</w:t>
       </w:r>
-      <w:bookmarkEnd w:id="28"/>
+      <w:bookmarkEnd w:id="27"/>
     </w:p>
     <w:p>
       <w:pPr>
@@ -10649,8 +10647,8 @@
         </w:rPr>
         <w:drawing>
           <wp:inline distT="0" distB="0" distL="0" distR="0" wp14:anchorId="4F96F169" wp14:editId="6CB81977">
-            <wp:extent cx="5742303" cy="2008879"/>
-            <wp:effectExtent l="0" t="0" r="0" b="0"/>
+            <wp:extent cx="5597839" cy="1958340"/>
+            <wp:effectExtent l="0" t="0" r="3175" b="3810"/>
             <wp:docPr id="24" name="Picture 2"/>
             <wp:cNvGraphicFramePr>
               <a:graphicFrameLocks xmlns:a="http://schemas.openxmlformats.org/drawingml/2006/main" noChangeAspect="1"/>
@@ -10673,7 +10671,7 @@
                   <pic:spPr>
                     <a:xfrm>
                       <a:off x="0" y="0"/>
-                      <a:ext cx="5742303" cy="2008879"/>
+                      <a:ext cx="5607196" cy="1961613"/>
                     </a:xfrm>
                     <a:prstGeom prst="rect">
                       <a:avLst/>
@@ -10740,8 +10738,8 @@
         </w:rPr>
         <w:drawing>
           <wp:inline distT="0" distB="0" distL="0" distR="0" wp14:anchorId="07637153" wp14:editId="37214955">
-            <wp:extent cx="3562222" cy="1758178"/>
-            <wp:effectExtent l="0" t="0" r="635" b="0"/>
+            <wp:extent cx="3474720" cy="1714990"/>
+            <wp:effectExtent l="0" t="0" r="0" b="0"/>
             <wp:docPr id="25" name="Picture 4"/>
             <wp:cNvGraphicFramePr>
               <a:graphicFrameLocks xmlns:a="http://schemas.openxmlformats.org/drawingml/2006/main" noChangeAspect="1"/>
@@ -10764,7 +10762,7 @@
                   <pic:spPr>
                     <a:xfrm>
                       <a:off x="0" y="0"/>
-                      <a:ext cx="3562222" cy="1758178"/>
+                      <a:ext cx="3491120" cy="1723084"/>
                     </a:xfrm>
                     <a:prstGeom prst="rect">
                       <a:avLst/>
@@ -10808,7 +10806,7 @@
           <w:sz w:val="36"/>
         </w:rPr>
       </w:pPr>
-      <w:bookmarkStart w:id="29" w:name="_Toc73176705"/>
+      <w:bookmarkStart w:id="28" w:name="_Toc73176705"/>
       <w:r>
         <w:rPr>
           <w:rFonts w:ascii="Times New Roman" w:hAnsi="Times New Roman" w:cs="Times New Roman"/>
@@ -10818,7 +10816,7 @@
         </w:rPr>
         <w:t>IV. Tổng kết.</w:t>
       </w:r>
-      <w:bookmarkEnd w:id="29"/>
+      <w:bookmarkEnd w:id="28"/>
     </w:p>
     <w:p>
       <w:pPr>
@@ -11118,6 +11116,8 @@
           <w:sz w:val="28"/>
         </w:rPr>
       </w:pPr>
+      <w:bookmarkStart w:id="29" w:name="_GoBack"/>
+      <w:bookmarkEnd w:id="29"/>
     </w:p>
     <w:p>
       <w:pPr>
@@ -11286,17 +11286,7 @@
           <w:szCs w:val="20"/>
           <w:shd w:val="clear" w:color="auto" w:fill="FFFFFF"/>
         </w:rPr>
-        <w:t>Computer Control Technology</w:t>
-      </w:r>
-      <w:r>
-        <w:rPr>
-          <w:rFonts w:ascii="Times New Roman" w:eastAsia="Microsoft YaHei" w:hAnsi="Times New Roman" w:cs="Times New Roman"/>
-          <w:color w:val="333333"/>
-          <w:sz w:val="28"/>
-          <w:szCs w:val="20"/>
-          <w:shd w:val="clear" w:color="auto" w:fill="FFFFFF"/>
-        </w:rPr>
-        <w:t xml:space="preserve">, TS. </w:t>
+        <w:t xml:space="preserve">Computer Control Technology, TS. </w:t>
       </w:r>
       <w:r>
         <w:rPr>
@@ -11326,105 +11316,7 @@
           <w:rFonts w:ascii="Times New Roman" w:hAnsi="Times New Roman" w:cs="Times New Roman"/>
           <w:sz w:val="28"/>
         </w:rPr>
-        <w:t>Nguyên lý ho</w:t>
-      </w:r>
-      <w:r>
-        <w:rPr>
-          <w:rFonts w:ascii="Times New Roman" w:hAnsi="Times New Roman" w:cs="Times New Roman"/>
-          <w:sz w:val="28"/>
-        </w:rPr>
-        <w:t>ạ</w:t>
-      </w:r>
-      <w:r>
-        <w:rPr>
-          <w:rFonts w:ascii="Times New Roman" w:hAnsi="Times New Roman" w:cs="Times New Roman"/>
-          <w:sz w:val="28"/>
-        </w:rPr>
-        <w:t>t đ</w:t>
-      </w:r>
-      <w:r>
-        <w:rPr>
-          <w:rFonts w:ascii="Times New Roman" w:hAnsi="Times New Roman" w:cs="Times New Roman"/>
-          <w:sz w:val="28"/>
-        </w:rPr>
-        <w:t>ộ</w:t>
-      </w:r>
-      <w:r>
-        <w:rPr>
-          <w:rFonts w:ascii="Times New Roman" w:hAnsi="Times New Roman" w:cs="Times New Roman"/>
-          <w:sz w:val="28"/>
-        </w:rPr>
-        <w:t>ng c</w:t>
-      </w:r>
-      <w:r>
-        <w:rPr>
-          <w:rFonts w:ascii="Times New Roman" w:hAnsi="Times New Roman" w:cs="Times New Roman"/>
-          <w:sz w:val="28"/>
-        </w:rPr>
-        <w:t>ủ</w:t>
-      </w:r>
-      <w:r>
-        <w:rPr>
-          <w:rFonts w:ascii="Times New Roman" w:hAnsi="Times New Roman" w:cs="Times New Roman"/>
-          <w:sz w:val="28"/>
-        </w:rPr>
-        <w:t>a h</w:t>
-      </w:r>
-      <w:r>
-        <w:rPr>
-          <w:rFonts w:ascii="Times New Roman" w:hAnsi="Times New Roman" w:cs="Times New Roman"/>
-          <w:sz w:val="28"/>
-        </w:rPr>
-        <w:t>ệ</w:t>
-      </w:r>
-      <w:r>
-        <w:rPr>
-          <w:rFonts w:ascii="Times New Roman" w:hAnsi="Times New Roman" w:cs="Times New Roman"/>
-          <w:sz w:val="28"/>
-        </w:rPr>
-        <w:t xml:space="preserve"> th</w:t>
-      </w:r>
-      <w:r>
-        <w:rPr>
-          <w:rFonts w:ascii="Times New Roman" w:hAnsi="Times New Roman" w:cs="Times New Roman"/>
-          <w:sz w:val="28"/>
-        </w:rPr>
-        <w:t>ố</w:t>
-      </w:r>
-      <w:r>
-        <w:rPr>
-          <w:rFonts w:ascii="Times New Roman" w:hAnsi="Times New Roman" w:cs="Times New Roman"/>
-          <w:sz w:val="28"/>
-        </w:rPr>
-        <w:t>ng – TS. Nguy</w:t>
-      </w:r>
-      <w:r>
-        <w:rPr>
-          <w:rFonts w:ascii="Times New Roman" w:hAnsi="Times New Roman" w:cs="Times New Roman"/>
-          <w:sz w:val="28"/>
-        </w:rPr>
-        <w:t>ễ</w:t>
-      </w:r>
-      <w:r>
-        <w:rPr>
-          <w:rFonts w:ascii="Times New Roman" w:hAnsi="Times New Roman" w:cs="Times New Roman"/>
-          <w:sz w:val="28"/>
-        </w:rPr>
-        <w:t>n Văn Đông H</w:t>
-      </w:r>
-      <w:r>
-        <w:rPr>
-          <w:rFonts w:ascii="Times New Roman" w:hAnsi="Times New Roman" w:cs="Times New Roman"/>
-          <w:sz w:val="28"/>
-        </w:rPr>
-        <w:t>ả</w:t>
-      </w:r>
-      <w:r>
-        <w:rPr>
-          <w:rFonts w:ascii="Times New Roman" w:hAnsi="Times New Roman" w:cs="Times New Roman"/>
-          <w:sz w:val="28"/>
-        </w:rPr>
-        <w:t>i, ĐH SPKT HCM</w:t>
+        <w:t>Nguyên lý hoạt động của hệ thống – TS. Nguyễn Văn Đông Hải, ĐH SPKT HCM</w:t>
       </w:r>
       <w:r>
         <w:rPr>
@@ -11453,217 +11345,7 @@
           <w:rFonts w:ascii="Times New Roman" w:hAnsi="Times New Roman" w:cs="Times New Roman"/>
           <w:sz w:val="28"/>
         </w:rPr>
-        <w:t>Nghiên c</w:t>
-      </w:r>
-      <w:r>
-        <w:rPr>
-          <w:rFonts w:ascii="Times New Roman" w:hAnsi="Times New Roman" w:cs="Times New Roman"/>
-          <w:sz w:val="28"/>
-        </w:rPr>
-        <w:t>ứ</w:t>
-      </w:r>
-      <w:r>
-        <w:rPr>
-          <w:rFonts w:ascii="Times New Roman" w:hAnsi="Times New Roman" w:cs="Times New Roman"/>
-          <w:sz w:val="28"/>
-        </w:rPr>
-        <w:t>u ba ch</w:t>
-      </w:r>
-      <w:r>
-        <w:rPr>
-          <w:rFonts w:ascii="Times New Roman" w:hAnsi="Times New Roman" w:cs="Times New Roman"/>
-          <w:sz w:val="28"/>
-        </w:rPr>
-        <w:t>ế</w:t>
-      </w:r>
-      <w:r>
-        <w:rPr>
-          <w:rFonts w:ascii="Times New Roman" w:hAnsi="Times New Roman" w:cs="Times New Roman"/>
-          <w:sz w:val="28"/>
-        </w:rPr>
-        <w:t xml:space="preserve"> đ</w:t>
-      </w:r>
-      <w:r>
-        <w:rPr>
-          <w:rFonts w:ascii="Times New Roman" w:hAnsi="Times New Roman" w:cs="Times New Roman"/>
-          <w:sz w:val="28"/>
-        </w:rPr>
-        <w:t>ộ</w:t>
-      </w:r>
-      <w:r>
-        <w:rPr>
-          <w:rFonts w:ascii="Times New Roman" w:hAnsi="Times New Roman" w:cs="Times New Roman"/>
-          <w:sz w:val="28"/>
-        </w:rPr>
-        <w:t xml:space="preserve"> đi</w:t>
-      </w:r>
-      <w:r>
-        <w:rPr>
-          <w:rFonts w:ascii="Times New Roman" w:hAnsi="Times New Roman" w:cs="Times New Roman"/>
-          <w:sz w:val="28"/>
-        </w:rPr>
-        <w:t>ề</w:t>
-      </w:r>
-      <w:r>
-        <w:rPr>
-          <w:rFonts w:ascii="Times New Roman" w:hAnsi="Times New Roman" w:cs="Times New Roman"/>
-          <w:sz w:val="28"/>
-        </w:rPr>
-        <w:t>u khi</w:t>
-      </w:r>
-      <w:r>
-        <w:rPr>
-          <w:rFonts w:ascii="Times New Roman" w:hAnsi="Times New Roman" w:cs="Times New Roman"/>
-          <w:sz w:val="28"/>
-        </w:rPr>
-        <w:t>ể</w:t>
-      </w:r>
-      <w:r>
-        <w:rPr>
-          <w:rFonts w:ascii="Times New Roman" w:hAnsi="Times New Roman" w:cs="Times New Roman"/>
-          <w:sz w:val="28"/>
-        </w:rPr>
-        <w:t>n On/Off, PID, Fuzzy trong đi</w:t>
-      </w:r>
-      <w:r>
-        <w:rPr>
-          <w:rFonts w:ascii="Times New Roman" w:hAnsi="Times New Roman" w:cs="Times New Roman"/>
-          <w:sz w:val="28"/>
-        </w:rPr>
-        <w:t>ề</w:t>
-      </w:r>
-      <w:r>
-        <w:rPr>
-          <w:rFonts w:ascii="Times New Roman" w:hAnsi="Times New Roman" w:cs="Times New Roman"/>
-          <w:sz w:val="28"/>
-        </w:rPr>
-        <w:t>u khi</w:t>
-      </w:r>
-      <w:r>
-        <w:rPr>
-          <w:rFonts w:ascii="Times New Roman" w:hAnsi="Times New Roman" w:cs="Times New Roman"/>
-          <w:sz w:val="28"/>
-        </w:rPr>
-        <w:t>ể</w:t>
-      </w:r>
-      <w:r>
-        <w:rPr>
-          <w:rFonts w:ascii="Times New Roman" w:hAnsi="Times New Roman" w:cs="Times New Roman"/>
-          <w:sz w:val="28"/>
-        </w:rPr>
-        <w:t>n lò nhi</w:t>
-      </w:r>
-      <w:r>
-        <w:rPr>
-          <w:rFonts w:ascii="Times New Roman" w:hAnsi="Times New Roman" w:cs="Times New Roman"/>
-          <w:sz w:val="28"/>
-        </w:rPr>
-        <w:t>ệ</w:t>
-      </w:r>
-      <w:r>
-        <w:rPr>
-          <w:rFonts w:ascii="Times New Roman" w:hAnsi="Times New Roman" w:cs="Times New Roman"/>
-          <w:sz w:val="28"/>
-        </w:rPr>
-        <w:t>t – CN. Lê Ti</w:t>
-      </w:r>
-      <w:r>
-        <w:rPr>
-          <w:rFonts w:ascii="Times New Roman" w:hAnsi="Times New Roman" w:cs="Times New Roman"/>
-          <w:sz w:val="28"/>
-        </w:rPr>
-        <w:t>ế</w:t>
-      </w:r>
-      <w:r>
-        <w:rPr>
-          <w:rFonts w:ascii="Times New Roman" w:hAnsi="Times New Roman" w:cs="Times New Roman"/>
-          <w:sz w:val="28"/>
-        </w:rPr>
-        <w:t>n L</w:t>
-      </w:r>
-      <w:r>
-        <w:rPr>
-          <w:rFonts w:ascii="Times New Roman" w:hAnsi="Times New Roman" w:cs="Times New Roman"/>
-          <w:sz w:val="28"/>
-        </w:rPr>
-        <w:t>ộ</w:t>
-      </w:r>
-      <w:r>
-        <w:rPr>
-          <w:rFonts w:ascii="Times New Roman" w:hAnsi="Times New Roman" w:cs="Times New Roman"/>
-          <w:sz w:val="28"/>
-        </w:rPr>
-        <w:t>c, CN. Lâm Thanh Hi</w:t>
-      </w:r>
-      <w:r>
-        <w:rPr>
-          <w:rFonts w:ascii="Times New Roman" w:hAnsi="Times New Roman" w:cs="Times New Roman"/>
-          <w:sz w:val="28"/>
-        </w:rPr>
-        <w:t>ể</w:t>
-      </w:r>
-      <w:r>
-        <w:rPr>
-          <w:rFonts w:ascii="Times New Roman" w:hAnsi="Times New Roman" w:cs="Times New Roman"/>
-          <w:sz w:val="28"/>
-        </w:rPr>
-        <w:t>n, Đ</w:t>
-      </w:r>
-      <w:r>
-        <w:rPr>
-          <w:rFonts w:ascii="Times New Roman" w:hAnsi="Times New Roman" w:cs="Times New Roman"/>
-          <w:sz w:val="28"/>
-        </w:rPr>
-        <w:t>ạ</w:t>
-      </w:r>
-      <w:r>
-        <w:rPr>
-          <w:rFonts w:ascii="Times New Roman" w:hAnsi="Times New Roman" w:cs="Times New Roman"/>
-          <w:sz w:val="28"/>
-        </w:rPr>
-        <w:t>i h</w:t>
-      </w:r>
-      <w:r>
-        <w:rPr>
-          <w:rFonts w:ascii="Times New Roman" w:hAnsi="Times New Roman" w:cs="Times New Roman"/>
-          <w:sz w:val="28"/>
-        </w:rPr>
-        <w:t>ọ</w:t>
-      </w:r>
-      <w:r>
-        <w:rPr>
-          <w:rFonts w:ascii="Times New Roman" w:hAnsi="Times New Roman" w:cs="Times New Roman"/>
-          <w:sz w:val="28"/>
-        </w:rPr>
-        <w:t>c L</w:t>
-      </w:r>
-      <w:r>
-        <w:rPr>
-          <w:rFonts w:ascii="Times New Roman" w:hAnsi="Times New Roman" w:cs="Times New Roman"/>
-          <w:sz w:val="28"/>
-        </w:rPr>
-        <w:t>ạ</w:t>
-      </w:r>
-      <w:r>
-        <w:rPr>
-          <w:rFonts w:ascii="Times New Roman" w:hAnsi="Times New Roman" w:cs="Times New Roman"/>
-          <w:sz w:val="28"/>
-        </w:rPr>
-        <w:t>c H</w:t>
-      </w:r>
-      <w:r>
-        <w:rPr>
-          <w:rFonts w:ascii="Times New Roman" w:hAnsi="Times New Roman" w:cs="Times New Roman"/>
-          <w:sz w:val="28"/>
-        </w:rPr>
-        <w:t>ồ</w:t>
-      </w:r>
-      <w:r>
-        <w:rPr>
-          <w:rFonts w:ascii="Times New Roman" w:hAnsi="Times New Roman" w:cs="Times New Roman"/>
-          <w:sz w:val="28"/>
-        </w:rPr>
-        <w:t>ng</w:t>
+        <w:t>Nghiên cứu ba chế độ điều khiển On/Off, PID, Fuzzy trong điều khiển lò nhiệt – CN. Lê Tiến Lộc, CN. Lâm Thanh Hiển, Đại học Lạc Hồng</w:t>
       </w:r>
       <w:r>
         <w:rPr>
@@ -15491,7 +15173,7 @@
 </file>
 
 <file path=customXml/itemProps1.xml><?xml version="1.0" encoding="utf-8"?>
-<ds:datastoreItem xmlns:ds="http://schemas.openxmlformats.org/officeDocument/2006/customXml" ds:itemID="{CED3633E-66A2-484D-AA6F-6292A0CB632F}">
+<ds:datastoreItem xmlns:ds="http://schemas.openxmlformats.org/officeDocument/2006/customXml" ds:itemID="{22BA8D1F-8D18-4BA9-A1D3-D3257425FAA5}">
   <ds:schemaRefs>
     <ds:schemaRef ds:uri="http://schemas.openxmlformats.org/officeDocument/2006/bibliography"/>
   </ds:schemaRefs>

--- a/Bao cao BTL.docx
+++ b/Bao cao BTL.docx
@@ -283,6 +283,12 @@
     </w:p>
     <w:sdt>
       <w:sdtPr>
+        <w:rPr>
+          <w:rFonts w:asciiTheme="minorHAnsi" w:eastAsiaTheme="minorHAnsi" w:hAnsiTheme="minorHAnsi" w:cstheme="minorBidi"/>
+          <w:color w:val="auto"/>
+          <w:sz w:val="22"/>
+          <w:szCs w:val="22"/>
+        </w:rPr>
         <w:id w:val="2022039975"/>
         <w:docPartObj>
           <w:docPartGallery w:val="Table of Contents"/>
@@ -291,13 +297,9 @@
       </w:sdtPr>
       <w:sdtEndPr>
         <w:rPr>
-          <w:rFonts w:asciiTheme="minorHAnsi" w:eastAsiaTheme="minorHAnsi" w:hAnsiTheme="minorHAnsi" w:cstheme="minorBidi"/>
           <w:b/>
           <w:bCs/>
           <w:noProof/>
-          <w:color w:val="auto"/>
-          <w:sz w:val="22"/>
-          <w:szCs w:val="22"/>
         </w:rPr>
       </w:sdtEndPr>
       <w:sdtContent>
@@ -306,7 +308,8 @@
             <w:pStyle w:val="TOCHeading"/>
             <w:rPr>
               <w:rFonts w:ascii="Times New Roman" w:hAnsi="Times New Roman" w:cs="Times New Roman"/>
-              <w:sz w:val="40"/>
+              <w:sz w:val="28"/>
+              <w:szCs w:val="28"/>
             </w:rPr>
           </w:pPr>
         </w:p>
@@ -317,15 +320,17 @@
               <w:tab w:val="right" w:leader="dot" w:pos="9350"/>
             </w:tabs>
             <w:rPr>
-              <w:rFonts w:ascii="Times New Roman" w:hAnsi="Times New Roman" w:cs="Times New Roman"/>
+              <w:rFonts w:ascii="Times New Roman" w:eastAsiaTheme="minorEastAsia" w:hAnsi="Times New Roman" w:cs="Times New Roman"/>
               <w:noProof/>
               <w:sz w:val="28"/>
+              <w:szCs w:val="28"/>
             </w:rPr>
           </w:pPr>
           <w:r>
             <w:rPr>
               <w:rFonts w:ascii="Times New Roman" w:hAnsi="Times New Roman" w:cs="Times New Roman"/>
               <w:sz w:val="28"/>
+              <w:szCs w:val="28"/>
             </w:rPr>
             <w:fldChar w:fldCharType="begin"/>
           </w:r>
@@ -333,6 +338,7 @@
             <w:rPr>
               <w:rFonts w:ascii="Times New Roman" w:hAnsi="Times New Roman" w:cs="Times New Roman"/>
               <w:sz w:val="28"/>
+              <w:szCs w:val="28"/>
             </w:rPr>
             <w:instrText xml:space="preserve"> TOC \o "1-3" \h \z \u </w:instrText>
           </w:r>
@@ -340,10 +346,11 @@
             <w:rPr>
               <w:rFonts w:ascii="Times New Roman" w:hAnsi="Times New Roman" w:cs="Times New Roman"/>
               <w:sz w:val="28"/>
+              <w:szCs w:val="28"/>
             </w:rPr>
             <w:fldChar w:fldCharType="separate"/>
           </w:r>
-          <w:hyperlink w:anchor="_Toc73176677" w:history="1">
+          <w:hyperlink w:anchor="_Toc73201632" w:history="1">
             <w:r>
               <w:rPr>
                 <w:rStyle w:val="Hyperlink"/>
@@ -351,6 +358,7 @@
                 <w:b/>
                 <w:noProof/>
                 <w:sz w:val="28"/>
+                <w:szCs w:val="28"/>
               </w:rPr>
               <w:t>I. Mở đầu.</w:t>
             </w:r>
@@ -360,6 +368,7 @@
                 <w:noProof/>
                 <w:webHidden/>
                 <w:sz w:val="28"/>
+                <w:szCs w:val="28"/>
               </w:rPr>
               <w:tab/>
             </w:r>
@@ -369,6 +378,7 @@
                 <w:noProof/>
                 <w:webHidden/>
                 <w:sz w:val="28"/>
+                <w:szCs w:val="28"/>
               </w:rPr>
               <w:fldChar w:fldCharType="begin"/>
             </w:r>
@@ -378,23 +388,26 @@
                 <w:noProof/>
                 <w:webHidden/>
                 <w:sz w:val="28"/>
-              </w:rPr>
-              <w:instrText xml:space="preserve"> PAGEREF _Toc73176677 \h </w:instrText>
-            </w:r>
-            <w:r>
-              <w:rPr>
-                <w:rFonts w:ascii="Times New Roman" w:hAnsi="Times New Roman" w:cs="Times New Roman"/>
-                <w:noProof/>
-                <w:webHidden/>
-                <w:sz w:val="28"/>
-              </w:rPr>
-            </w:r>
-            <w:r>
-              <w:rPr>
-                <w:rFonts w:ascii="Times New Roman" w:hAnsi="Times New Roman" w:cs="Times New Roman"/>
-                <w:noProof/>
-                <w:webHidden/>
-                <w:sz w:val="28"/>
+                <w:szCs w:val="28"/>
+              </w:rPr>
+              <w:instrText xml:space="preserve"> PAGEREF _Toc73201632 \h </w:instrText>
+            </w:r>
+            <w:r>
+              <w:rPr>
+                <w:rFonts w:ascii="Times New Roman" w:hAnsi="Times New Roman" w:cs="Times New Roman"/>
+                <w:noProof/>
+                <w:webHidden/>
+                <w:sz w:val="28"/>
+                <w:szCs w:val="28"/>
+              </w:rPr>
+            </w:r>
+            <w:r>
+              <w:rPr>
+                <w:rFonts w:ascii="Times New Roman" w:hAnsi="Times New Roman" w:cs="Times New Roman"/>
+                <w:noProof/>
+                <w:webHidden/>
+                <w:sz w:val="28"/>
+                <w:szCs w:val="28"/>
               </w:rPr>
               <w:fldChar w:fldCharType="separate"/>
             </w:r>
@@ -404,6 +417,7 @@
                 <w:noProof/>
                 <w:webHidden/>
                 <w:sz w:val="28"/>
+                <w:szCs w:val="28"/>
               </w:rPr>
               <w:t>4</w:t>
             </w:r>
@@ -413,6 +427,7 @@
                 <w:noProof/>
                 <w:webHidden/>
                 <w:sz w:val="28"/>
+                <w:szCs w:val="28"/>
               </w:rPr>
               <w:fldChar w:fldCharType="end"/>
             </w:r>
@@ -425,12 +440,13 @@
               <w:tab w:val="right" w:leader="dot" w:pos="9350"/>
             </w:tabs>
             <w:rPr>
-              <w:rFonts w:ascii="Times New Roman" w:hAnsi="Times New Roman" w:cs="Times New Roman"/>
+              <w:rFonts w:ascii="Times New Roman" w:eastAsiaTheme="minorEastAsia" w:hAnsi="Times New Roman" w:cs="Times New Roman"/>
               <w:noProof/>
               <w:sz w:val="28"/>
+              <w:szCs w:val="28"/>
             </w:rPr>
           </w:pPr>
-          <w:hyperlink w:anchor="_Toc73176678" w:history="1">
+          <w:hyperlink w:anchor="_Toc73201633" w:history="1">
             <w:r>
               <w:rPr>
                 <w:rStyle w:val="Hyperlink"/>
@@ -439,6 +455,7 @@
                 <w:i/>
                 <w:noProof/>
                 <w:sz w:val="28"/>
+                <w:szCs w:val="28"/>
               </w:rPr>
               <w:t>1. Đặt vấn đề.</w:t>
             </w:r>
@@ -448,6 +465,7 @@
                 <w:noProof/>
                 <w:webHidden/>
                 <w:sz w:val="28"/>
+                <w:szCs w:val="28"/>
               </w:rPr>
               <w:tab/>
             </w:r>
@@ -457,6 +475,7 @@
                 <w:noProof/>
                 <w:webHidden/>
                 <w:sz w:val="28"/>
+                <w:szCs w:val="28"/>
               </w:rPr>
               <w:fldChar w:fldCharType="begin"/>
             </w:r>
@@ -466,23 +485,26 @@
                 <w:noProof/>
                 <w:webHidden/>
                 <w:sz w:val="28"/>
-              </w:rPr>
-              <w:instrText xml:space="preserve"> PAGEREF _Toc73176678 \h </w:instrText>
-            </w:r>
-            <w:r>
-              <w:rPr>
-                <w:rFonts w:ascii="Times New Roman" w:hAnsi="Times New Roman" w:cs="Times New Roman"/>
-                <w:noProof/>
-                <w:webHidden/>
-                <w:sz w:val="28"/>
-              </w:rPr>
-            </w:r>
-            <w:r>
-              <w:rPr>
-                <w:rFonts w:ascii="Times New Roman" w:hAnsi="Times New Roman" w:cs="Times New Roman"/>
-                <w:noProof/>
-                <w:webHidden/>
-                <w:sz w:val="28"/>
+                <w:szCs w:val="28"/>
+              </w:rPr>
+              <w:instrText xml:space="preserve"> PAGEREF _Toc73201633 \h </w:instrText>
+            </w:r>
+            <w:r>
+              <w:rPr>
+                <w:rFonts w:ascii="Times New Roman" w:hAnsi="Times New Roman" w:cs="Times New Roman"/>
+                <w:noProof/>
+                <w:webHidden/>
+                <w:sz w:val="28"/>
+                <w:szCs w:val="28"/>
+              </w:rPr>
+            </w:r>
+            <w:r>
+              <w:rPr>
+                <w:rFonts w:ascii="Times New Roman" w:hAnsi="Times New Roman" w:cs="Times New Roman"/>
+                <w:noProof/>
+                <w:webHidden/>
+                <w:sz w:val="28"/>
+                <w:szCs w:val="28"/>
               </w:rPr>
               <w:fldChar w:fldCharType="separate"/>
             </w:r>
@@ -492,6 +514,7 @@
                 <w:noProof/>
                 <w:webHidden/>
                 <w:sz w:val="28"/>
+                <w:szCs w:val="28"/>
               </w:rPr>
               <w:t>4</w:t>
             </w:r>
@@ -501,6 +524,7 @@
                 <w:noProof/>
                 <w:webHidden/>
                 <w:sz w:val="28"/>
+                <w:szCs w:val="28"/>
               </w:rPr>
               <w:fldChar w:fldCharType="end"/>
             </w:r>
@@ -513,12 +537,13 @@
               <w:tab w:val="right" w:leader="dot" w:pos="9350"/>
             </w:tabs>
             <w:rPr>
-              <w:rFonts w:ascii="Times New Roman" w:hAnsi="Times New Roman" w:cs="Times New Roman"/>
+              <w:rFonts w:ascii="Times New Roman" w:eastAsiaTheme="minorEastAsia" w:hAnsi="Times New Roman" w:cs="Times New Roman"/>
               <w:noProof/>
               <w:sz w:val="28"/>
+              <w:szCs w:val="28"/>
             </w:rPr>
           </w:pPr>
-          <w:hyperlink w:anchor="_Toc73176679" w:history="1">
+          <w:hyperlink w:anchor="_Toc73201634" w:history="1">
             <w:r>
               <w:rPr>
                 <w:rStyle w:val="Hyperlink"/>
@@ -527,6 +552,7 @@
                 <w:i/>
                 <w:noProof/>
                 <w:sz w:val="28"/>
+                <w:szCs w:val="28"/>
               </w:rPr>
               <w:t>2. Yêu cầu chức năng.</w:t>
             </w:r>
@@ -536,6 +562,7 @@
                 <w:noProof/>
                 <w:webHidden/>
                 <w:sz w:val="28"/>
+                <w:szCs w:val="28"/>
               </w:rPr>
               <w:tab/>
             </w:r>
@@ -545,6 +572,7 @@
                 <w:noProof/>
                 <w:webHidden/>
                 <w:sz w:val="28"/>
+                <w:szCs w:val="28"/>
               </w:rPr>
               <w:fldChar w:fldCharType="begin"/>
             </w:r>
@@ -554,23 +582,26 @@
                 <w:noProof/>
                 <w:webHidden/>
                 <w:sz w:val="28"/>
-              </w:rPr>
-              <w:instrText xml:space="preserve"> PAGEREF _Toc73176679 \h </w:instrText>
-            </w:r>
-            <w:r>
-              <w:rPr>
-                <w:rFonts w:ascii="Times New Roman" w:hAnsi="Times New Roman" w:cs="Times New Roman"/>
-                <w:noProof/>
-                <w:webHidden/>
-                <w:sz w:val="28"/>
-              </w:rPr>
-            </w:r>
-            <w:r>
-              <w:rPr>
-                <w:rFonts w:ascii="Times New Roman" w:hAnsi="Times New Roman" w:cs="Times New Roman"/>
-                <w:noProof/>
-                <w:webHidden/>
-                <w:sz w:val="28"/>
+                <w:szCs w:val="28"/>
+              </w:rPr>
+              <w:instrText xml:space="preserve"> PAGEREF _Toc73201634 \h </w:instrText>
+            </w:r>
+            <w:r>
+              <w:rPr>
+                <w:rFonts w:ascii="Times New Roman" w:hAnsi="Times New Roman" w:cs="Times New Roman"/>
+                <w:noProof/>
+                <w:webHidden/>
+                <w:sz w:val="28"/>
+                <w:szCs w:val="28"/>
+              </w:rPr>
+            </w:r>
+            <w:r>
+              <w:rPr>
+                <w:rFonts w:ascii="Times New Roman" w:hAnsi="Times New Roman" w:cs="Times New Roman"/>
+                <w:noProof/>
+                <w:webHidden/>
+                <w:sz w:val="28"/>
+                <w:szCs w:val="28"/>
               </w:rPr>
               <w:fldChar w:fldCharType="separate"/>
             </w:r>
@@ -580,6 +611,7 @@
                 <w:noProof/>
                 <w:webHidden/>
                 <w:sz w:val="28"/>
+                <w:szCs w:val="28"/>
               </w:rPr>
               <w:t>4</w:t>
             </w:r>
@@ -589,6 +621,7 @@
                 <w:noProof/>
                 <w:webHidden/>
                 <w:sz w:val="28"/>
+                <w:szCs w:val="28"/>
               </w:rPr>
               <w:fldChar w:fldCharType="end"/>
             </w:r>
@@ -601,12 +634,13 @@
               <w:tab w:val="right" w:leader="dot" w:pos="9350"/>
             </w:tabs>
             <w:rPr>
-              <w:rFonts w:ascii="Times New Roman" w:hAnsi="Times New Roman" w:cs="Times New Roman"/>
+              <w:rFonts w:ascii="Times New Roman" w:eastAsiaTheme="minorEastAsia" w:hAnsi="Times New Roman" w:cs="Times New Roman"/>
               <w:noProof/>
               <w:sz w:val="28"/>
+              <w:szCs w:val="28"/>
             </w:rPr>
           </w:pPr>
-          <w:hyperlink w:anchor="_Toc73176680" w:history="1">
+          <w:hyperlink w:anchor="_Toc73201635" w:history="1">
             <w:r>
               <w:rPr>
                 <w:rStyle w:val="Hyperlink"/>
@@ -615,6 +649,7 @@
                 <w:i/>
                 <w:noProof/>
                 <w:sz w:val="28"/>
+                <w:szCs w:val="28"/>
               </w:rPr>
               <w:t>3. Yêu cầu phi chức năng.</w:t>
             </w:r>
@@ -624,6 +659,7 @@
                 <w:noProof/>
                 <w:webHidden/>
                 <w:sz w:val="28"/>
+                <w:szCs w:val="28"/>
               </w:rPr>
               <w:tab/>
             </w:r>
@@ -633,6 +669,7 @@
                 <w:noProof/>
                 <w:webHidden/>
                 <w:sz w:val="28"/>
+                <w:szCs w:val="28"/>
               </w:rPr>
               <w:fldChar w:fldCharType="begin"/>
             </w:r>
@@ -642,23 +679,26 @@
                 <w:noProof/>
                 <w:webHidden/>
                 <w:sz w:val="28"/>
-              </w:rPr>
-              <w:instrText xml:space="preserve"> PAGEREF _Toc73176680 \h </w:instrText>
-            </w:r>
-            <w:r>
-              <w:rPr>
-                <w:rFonts w:ascii="Times New Roman" w:hAnsi="Times New Roman" w:cs="Times New Roman"/>
-                <w:noProof/>
-                <w:webHidden/>
-                <w:sz w:val="28"/>
-              </w:rPr>
-            </w:r>
-            <w:r>
-              <w:rPr>
-                <w:rFonts w:ascii="Times New Roman" w:hAnsi="Times New Roman" w:cs="Times New Roman"/>
-                <w:noProof/>
-                <w:webHidden/>
-                <w:sz w:val="28"/>
+                <w:szCs w:val="28"/>
+              </w:rPr>
+              <w:instrText xml:space="preserve"> PAGEREF _Toc73201635 \h </w:instrText>
+            </w:r>
+            <w:r>
+              <w:rPr>
+                <w:rFonts w:ascii="Times New Roman" w:hAnsi="Times New Roman" w:cs="Times New Roman"/>
+                <w:noProof/>
+                <w:webHidden/>
+                <w:sz w:val="28"/>
+                <w:szCs w:val="28"/>
+              </w:rPr>
+            </w:r>
+            <w:r>
+              <w:rPr>
+                <w:rFonts w:ascii="Times New Roman" w:hAnsi="Times New Roman" w:cs="Times New Roman"/>
+                <w:noProof/>
+                <w:webHidden/>
+                <w:sz w:val="28"/>
+                <w:szCs w:val="28"/>
               </w:rPr>
               <w:fldChar w:fldCharType="separate"/>
             </w:r>
@@ -668,6 +708,7 @@
                 <w:noProof/>
                 <w:webHidden/>
                 <w:sz w:val="28"/>
+                <w:szCs w:val="28"/>
               </w:rPr>
               <w:t>5</w:t>
             </w:r>
@@ -677,6 +718,7 @@
                 <w:noProof/>
                 <w:webHidden/>
                 <w:sz w:val="28"/>
+                <w:szCs w:val="28"/>
               </w:rPr>
               <w:fldChar w:fldCharType="end"/>
             </w:r>
@@ -689,12 +731,13 @@
               <w:tab w:val="right" w:leader="dot" w:pos="9350"/>
             </w:tabs>
             <w:rPr>
-              <w:rFonts w:ascii="Times New Roman" w:hAnsi="Times New Roman" w:cs="Times New Roman"/>
+              <w:rFonts w:ascii="Times New Roman" w:eastAsiaTheme="minorEastAsia" w:hAnsi="Times New Roman" w:cs="Times New Roman"/>
               <w:noProof/>
               <w:sz w:val="28"/>
+              <w:szCs w:val="28"/>
             </w:rPr>
           </w:pPr>
-          <w:hyperlink w:anchor="_Toc73176681" w:history="1">
+          <w:hyperlink w:anchor="_Toc73201636" w:history="1">
             <w:r>
               <w:rPr>
                 <w:rStyle w:val="Hyperlink"/>
@@ -703,6 +746,7 @@
                 <w:i/>
                 <w:noProof/>
                 <w:sz w:val="28"/>
+                <w:szCs w:val="28"/>
               </w:rPr>
               <w:t>4. Nhiệt độ ấp đối với một số loại trứng thông dụng.</w:t>
             </w:r>
@@ -712,6 +756,7 @@
                 <w:noProof/>
                 <w:webHidden/>
                 <w:sz w:val="28"/>
+                <w:szCs w:val="28"/>
               </w:rPr>
               <w:tab/>
             </w:r>
@@ -721,6 +766,7 @@
                 <w:noProof/>
                 <w:webHidden/>
                 <w:sz w:val="28"/>
+                <w:szCs w:val="28"/>
               </w:rPr>
               <w:fldChar w:fldCharType="begin"/>
             </w:r>
@@ -730,23 +776,26 @@
                 <w:noProof/>
                 <w:webHidden/>
                 <w:sz w:val="28"/>
-              </w:rPr>
-              <w:instrText xml:space="preserve"> PAGEREF _Toc73176681 \h </w:instrText>
-            </w:r>
-            <w:r>
-              <w:rPr>
-                <w:rFonts w:ascii="Times New Roman" w:hAnsi="Times New Roman" w:cs="Times New Roman"/>
-                <w:noProof/>
-                <w:webHidden/>
-                <w:sz w:val="28"/>
-              </w:rPr>
-            </w:r>
-            <w:r>
-              <w:rPr>
-                <w:rFonts w:ascii="Times New Roman" w:hAnsi="Times New Roman" w:cs="Times New Roman"/>
-                <w:noProof/>
-                <w:webHidden/>
-                <w:sz w:val="28"/>
+                <w:szCs w:val="28"/>
+              </w:rPr>
+              <w:instrText xml:space="preserve"> PAGEREF _Toc73201636 \h </w:instrText>
+            </w:r>
+            <w:r>
+              <w:rPr>
+                <w:rFonts w:ascii="Times New Roman" w:hAnsi="Times New Roman" w:cs="Times New Roman"/>
+                <w:noProof/>
+                <w:webHidden/>
+                <w:sz w:val="28"/>
+                <w:szCs w:val="28"/>
+              </w:rPr>
+            </w:r>
+            <w:r>
+              <w:rPr>
+                <w:rFonts w:ascii="Times New Roman" w:hAnsi="Times New Roman" w:cs="Times New Roman"/>
+                <w:noProof/>
+                <w:webHidden/>
+                <w:sz w:val="28"/>
+                <w:szCs w:val="28"/>
               </w:rPr>
               <w:fldChar w:fldCharType="separate"/>
             </w:r>
@@ -756,6 +805,7 @@
                 <w:noProof/>
                 <w:webHidden/>
                 <w:sz w:val="28"/>
+                <w:szCs w:val="28"/>
               </w:rPr>
               <w:t>5</w:t>
             </w:r>
@@ -765,6 +815,7 @@
                 <w:noProof/>
                 <w:webHidden/>
                 <w:sz w:val="28"/>
+                <w:szCs w:val="28"/>
               </w:rPr>
               <w:fldChar w:fldCharType="end"/>
             </w:r>
@@ -777,12 +828,13 @@
               <w:tab w:val="right" w:leader="dot" w:pos="9350"/>
             </w:tabs>
             <w:rPr>
-              <w:rFonts w:ascii="Times New Roman" w:hAnsi="Times New Roman" w:cs="Times New Roman"/>
+              <w:rFonts w:ascii="Times New Roman" w:eastAsiaTheme="minorEastAsia" w:hAnsi="Times New Roman" w:cs="Times New Roman"/>
               <w:noProof/>
               <w:sz w:val="28"/>
+              <w:szCs w:val="28"/>
             </w:rPr>
           </w:pPr>
-          <w:hyperlink w:anchor="_Toc73176682" w:history="1">
+          <w:hyperlink w:anchor="_Toc73201637" w:history="1">
             <w:r>
               <w:rPr>
                 <w:rStyle w:val="Hyperlink"/>
@@ -790,6 +842,7 @@
                 <w:b/>
                 <w:noProof/>
                 <w:sz w:val="28"/>
+                <w:szCs w:val="28"/>
               </w:rPr>
               <w:t>II. Thiết kế hệ thống.</w:t>
             </w:r>
@@ -799,6 +852,7 @@
                 <w:noProof/>
                 <w:webHidden/>
                 <w:sz w:val="28"/>
+                <w:szCs w:val="28"/>
               </w:rPr>
               <w:tab/>
             </w:r>
@@ -808,6 +862,7 @@
                 <w:noProof/>
                 <w:webHidden/>
                 <w:sz w:val="28"/>
+                <w:szCs w:val="28"/>
               </w:rPr>
               <w:fldChar w:fldCharType="begin"/>
             </w:r>
@@ -817,23 +872,26 @@
                 <w:noProof/>
                 <w:webHidden/>
                 <w:sz w:val="28"/>
-              </w:rPr>
-              <w:instrText xml:space="preserve"> PAGEREF _Toc73176682 \h </w:instrText>
-            </w:r>
-            <w:r>
-              <w:rPr>
-                <w:rFonts w:ascii="Times New Roman" w:hAnsi="Times New Roman" w:cs="Times New Roman"/>
-                <w:noProof/>
-                <w:webHidden/>
-                <w:sz w:val="28"/>
-              </w:rPr>
-            </w:r>
-            <w:r>
-              <w:rPr>
-                <w:rFonts w:ascii="Times New Roman" w:hAnsi="Times New Roman" w:cs="Times New Roman"/>
-                <w:noProof/>
-                <w:webHidden/>
-                <w:sz w:val="28"/>
+                <w:szCs w:val="28"/>
+              </w:rPr>
+              <w:instrText xml:space="preserve"> PAGEREF _Toc73201637 \h </w:instrText>
+            </w:r>
+            <w:r>
+              <w:rPr>
+                <w:rFonts w:ascii="Times New Roman" w:hAnsi="Times New Roman" w:cs="Times New Roman"/>
+                <w:noProof/>
+                <w:webHidden/>
+                <w:sz w:val="28"/>
+                <w:szCs w:val="28"/>
+              </w:rPr>
+            </w:r>
+            <w:r>
+              <w:rPr>
+                <w:rFonts w:ascii="Times New Roman" w:hAnsi="Times New Roman" w:cs="Times New Roman"/>
+                <w:noProof/>
+                <w:webHidden/>
+                <w:sz w:val="28"/>
+                <w:szCs w:val="28"/>
               </w:rPr>
               <w:fldChar w:fldCharType="separate"/>
             </w:r>
@@ -843,6 +901,7 @@
                 <w:noProof/>
                 <w:webHidden/>
                 <w:sz w:val="28"/>
+                <w:szCs w:val="28"/>
               </w:rPr>
               <w:t>6</w:t>
             </w:r>
@@ -852,6 +911,7 @@
                 <w:noProof/>
                 <w:webHidden/>
                 <w:sz w:val="28"/>
+                <w:szCs w:val="28"/>
               </w:rPr>
               <w:fldChar w:fldCharType="end"/>
             </w:r>
@@ -864,12 +924,13 @@
               <w:tab w:val="right" w:leader="dot" w:pos="9350"/>
             </w:tabs>
             <w:rPr>
-              <w:rFonts w:ascii="Times New Roman" w:hAnsi="Times New Roman" w:cs="Times New Roman"/>
+              <w:rFonts w:ascii="Times New Roman" w:eastAsiaTheme="minorEastAsia" w:hAnsi="Times New Roman" w:cs="Times New Roman"/>
               <w:noProof/>
               <w:sz w:val="28"/>
+              <w:szCs w:val="28"/>
             </w:rPr>
           </w:pPr>
-          <w:hyperlink w:anchor="_Toc73176683" w:history="1">
+          <w:hyperlink w:anchor="_Toc73201638" w:history="1">
             <w:r>
               <w:rPr>
                 <w:rStyle w:val="Hyperlink"/>
@@ -878,6 +939,7 @@
                 <w:i/>
                 <w:noProof/>
                 <w:sz w:val="28"/>
+                <w:szCs w:val="28"/>
               </w:rPr>
               <w:t>1. Sơ đồ khối hệ thống.</w:t>
             </w:r>
@@ -887,6 +949,7 @@
                 <w:noProof/>
                 <w:webHidden/>
                 <w:sz w:val="28"/>
+                <w:szCs w:val="28"/>
               </w:rPr>
               <w:tab/>
             </w:r>
@@ -896,6 +959,7 @@
                 <w:noProof/>
                 <w:webHidden/>
                 <w:sz w:val="28"/>
+                <w:szCs w:val="28"/>
               </w:rPr>
               <w:fldChar w:fldCharType="begin"/>
             </w:r>
@@ -905,23 +969,26 @@
                 <w:noProof/>
                 <w:webHidden/>
                 <w:sz w:val="28"/>
-              </w:rPr>
-              <w:instrText xml:space="preserve"> PAGEREF _Toc73176683 \h </w:instrText>
-            </w:r>
-            <w:r>
-              <w:rPr>
-                <w:rFonts w:ascii="Times New Roman" w:hAnsi="Times New Roman" w:cs="Times New Roman"/>
-                <w:noProof/>
-                <w:webHidden/>
-                <w:sz w:val="28"/>
-              </w:rPr>
-            </w:r>
-            <w:r>
-              <w:rPr>
-                <w:rFonts w:ascii="Times New Roman" w:hAnsi="Times New Roman" w:cs="Times New Roman"/>
-                <w:noProof/>
-                <w:webHidden/>
-                <w:sz w:val="28"/>
+                <w:szCs w:val="28"/>
+              </w:rPr>
+              <w:instrText xml:space="preserve"> PAGEREF _Toc73201638 \h </w:instrText>
+            </w:r>
+            <w:r>
+              <w:rPr>
+                <w:rFonts w:ascii="Times New Roman" w:hAnsi="Times New Roman" w:cs="Times New Roman"/>
+                <w:noProof/>
+                <w:webHidden/>
+                <w:sz w:val="28"/>
+                <w:szCs w:val="28"/>
+              </w:rPr>
+            </w:r>
+            <w:r>
+              <w:rPr>
+                <w:rFonts w:ascii="Times New Roman" w:hAnsi="Times New Roman" w:cs="Times New Roman"/>
+                <w:noProof/>
+                <w:webHidden/>
+                <w:sz w:val="28"/>
+                <w:szCs w:val="28"/>
               </w:rPr>
               <w:fldChar w:fldCharType="separate"/>
             </w:r>
@@ -931,6 +998,7 @@
                 <w:noProof/>
                 <w:webHidden/>
                 <w:sz w:val="28"/>
+                <w:szCs w:val="28"/>
               </w:rPr>
               <w:t>6</w:t>
             </w:r>
@@ -940,6 +1008,7 @@
                 <w:noProof/>
                 <w:webHidden/>
                 <w:sz w:val="28"/>
+                <w:szCs w:val="28"/>
               </w:rPr>
               <w:fldChar w:fldCharType="end"/>
             </w:r>
@@ -952,12 +1021,13 @@
               <w:tab w:val="right" w:leader="dot" w:pos="9350"/>
             </w:tabs>
             <w:rPr>
-              <w:rFonts w:ascii="Times New Roman" w:hAnsi="Times New Roman" w:cs="Times New Roman"/>
+              <w:rFonts w:ascii="Times New Roman" w:eastAsiaTheme="minorEastAsia" w:hAnsi="Times New Roman" w:cs="Times New Roman"/>
               <w:noProof/>
               <w:sz w:val="28"/>
+              <w:szCs w:val="28"/>
             </w:rPr>
           </w:pPr>
-          <w:hyperlink w:anchor="_Toc73176684" w:history="1">
+          <w:hyperlink w:anchor="_Toc73201639" w:history="1">
             <w:r>
               <w:rPr>
                 <w:rStyle w:val="Hyperlink"/>
@@ -966,6 +1036,7 @@
                 <w:i/>
                 <w:noProof/>
                 <w:sz w:val="28"/>
+                <w:szCs w:val="28"/>
               </w:rPr>
               <w:t>2. Hệ thống chi tiết.</w:t>
             </w:r>
@@ -975,6 +1046,7 @@
                 <w:noProof/>
                 <w:webHidden/>
                 <w:sz w:val="28"/>
+                <w:szCs w:val="28"/>
               </w:rPr>
               <w:tab/>
             </w:r>
@@ -984,6 +1056,7 @@
                 <w:noProof/>
                 <w:webHidden/>
                 <w:sz w:val="28"/>
+                <w:szCs w:val="28"/>
               </w:rPr>
               <w:fldChar w:fldCharType="begin"/>
             </w:r>
@@ -993,23 +1066,26 @@
                 <w:noProof/>
                 <w:webHidden/>
                 <w:sz w:val="28"/>
-              </w:rPr>
-              <w:instrText xml:space="preserve"> PAGEREF _Toc73176684 \h </w:instrText>
-            </w:r>
-            <w:r>
-              <w:rPr>
-                <w:rFonts w:ascii="Times New Roman" w:hAnsi="Times New Roman" w:cs="Times New Roman"/>
-                <w:noProof/>
-                <w:webHidden/>
-                <w:sz w:val="28"/>
-              </w:rPr>
-            </w:r>
-            <w:r>
-              <w:rPr>
-                <w:rFonts w:ascii="Times New Roman" w:hAnsi="Times New Roman" w:cs="Times New Roman"/>
-                <w:noProof/>
-                <w:webHidden/>
-                <w:sz w:val="28"/>
+                <w:szCs w:val="28"/>
+              </w:rPr>
+              <w:instrText xml:space="preserve"> PAGEREF _Toc73201639 \h </w:instrText>
+            </w:r>
+            <w:r>
+              <w:rPr>
+                <w:rFonts w:ascii="Times New Roman" w:hAnsi="Times New Roman" w:cs="Times New Roman"/>
+                <w:noProof/>
+                <w:webHidden/>
+                <w:sz w:val="28"/>
+                <w:szCs w:val="28"/>
+              </w:rPr>
+            </w:r>
+            <w:r>
+              <w:rPr>
+                <w:rFonts w:ascii="Times New Roman" w:hAnsi="Times New Roman" w:cs="Times New Roman"/>
+                <w:noProof/>
+                <w:webHidden/>
+                <w:sz w:val="28"/>
+                <w:szCs w:val="28"/>
               </w:rPr>
               <w:fldChar w:fldCharType="separate"/>
             </w:r>
@@ -1019,6 +1095,7 @@
                 <w:noProof/>
                 <w:webHidden/>
                 <w:sz w:val="28"/>
+                <w:szCs w:val="28"/>
               </w:rPr>
               <w:t>7</w:t>
             </w:r>
@@ -1028,6 +1105,7 @@
                 <w:noProof/>
                 <w:webHidden/>
                 <w:sz w:val="28"/>
+                <w:szCs w:val="28"/>
               </w:rPr>
               <w:fldChar w:fldCharType="end"/>
             </w:r>
@@ -1040,12 +1118,13 @@
               <w:tab w:val="right" w:leader="dot" w:pos="9350"/>
             </w:tabs>
             <w:rPr>
-              <w:rFonts w:ascii="Times New Roman" w:hAnsi="Times New Roman" w:cs="Times New Roman"/>
+              <w:rFonts w:ascii="Times New Roman" w:eastAsiaTheme="minorEastAsia" w:hAnsi="Times New Roman" w:cs="Times New Roman"/>
               <w:noProof/>
               <w:sz w:val="28"/>
+              <w:szCs w:val="28"/>
             </w:rPr>
           </w:pPr>
-          <w:hyperlink w:anchor="_Toc73176685" w:history="1">
+          <w:hyperlink w:anchor="_Toc73201640" w:history="1">
             <w:r>
               <w:rPr>
                 <w:rStyle w:val="Hyperlink"/>
@@ -1053,6 +1132,7 @@
                 <w:i/>
                 <w:noProof/>
                 <w:sz w:val="28"/>
+                <w:szCs w:val="28"/>
               </w:rPr>
               <w:t>a, Khối nguồn.</w:t>
             </w:r>
@@ -1062,6 +1142,7 @@
                 <w:noProof/>
                 <w:webHidden/>
                 <w:sz w:val="28"/>
+                <w:szCs w:val="28"/>
               </w:rPr>
               <w:tab/>
             </w:r>
@@ -1071,6 +1152,7 @@
                 <w:noProof/>
                 <w:webHidden/>
                 <w:sz w:val="28"/>
+                <w:szCs w:val="28"/>
               </w:rPr>
               <w:fldChar w:fldCharType="begin"/>
             </w:r>
@@ -1080,23 +1162,26 @@
                 <w:noProof/>
                 <w:webHidden/>
                 <w:sz w:val="28"/>
-              </w:rPr>
-              <w:instrText xml:space="preserve"> PAGEREF _Toc73176685 \h </w:instrText>
-            </w:r>
-            <w:r>
-              <w:rPr>
-                <w:rFonts w:ascii="Times New Roman" w:hAnsi="Times New Roman" w:cs="Times New Roman"/>
-                <w:noProof/>
-                <w:webHidden/>
-                <w:sz w:val="28"/>
-              </w:rPr>
-            </w:r>
-            <w:r>
-              <w:rPr>
-                <w:rFonts w:ascii="Times New Roman" w:hAnsi="Times New Roman" w:cs="Times New Roman"/>
-                <w:noProof/>
-                <w:webHidden/>
-                <w:sz w:val="28"/>
+                <w:szCs w:val="28"/>
+              </w:rPr>
+              <w:instrText xml:space="preserve"> PAGEREF _Toc73201640 \h </w:instrText>
+            </w:r>
+            <w:r>
+              <w:rPr>
+                <w:rFonts w:ascii="Times New Roman" w:hAnsi="Times New Roman" w:cs="Times New Roman"/>
+                <w:noProof/>
+                <w:webHidden/>
+                <w:sz w:val="28"/>
+                <w:szCs w:val="28"/>
+              </w:rPr>
+            </w:r>
+            <w:r>
+              <w:rPr>
+                <w:rFonts w:ascii="Times New Roman" w:hAnsi="Times New Roman" w:cs="Times New Roman"/>
+                <w:noProof/>
+                <w:webHidden/>
+                <w:sz w:val="28"/>
+                <w:szCs w:val="28"/>
               </w:rPr>
               <w:fldChar w:fldCharType="separate"/>
             </w:r>
@@ -1106,6 +1191,7 @@
                 <w:noProof/>
                 <w:webHidden/>
                 <w:sz w:val="28"/>
+                <w:szCs w:val="28"/>
               </w:rPr>
               <w:t>7</w:t>
             </w:r>
@@ -1115,6 +1201,7 @@
                 <w:noProof/>
                 <w:webHidden/>
                 <w:sz w:val="28"/>
+                <w:szCs w:val="28"/>
               </w:rPr>
               <w:fldChar w:fldCharType="end"/>
             </w:r>
@@ -1127,12 +1214,13 @@
               <w:tab w:val="right" w:leader="dot" w:pos="9350"/>
             </w:tabs>
             <w:rPr>
-              <w:rFonts w:ascii="Times New Roman" w:hAnsi="Times New Roman" w:cs="Times New Roman"/>
+              <w:rFonts w:ascii="Times New Roman" w:eastAsiaTheme="minorEastAsia" w:hAnsi="Times New Roman" w:cs="Times New Roman"/>
               <w:noProof/>
               <w:sz w:val="28"/>
+              <w:szCs w:val="28"/>
             </w:rPr>
           </w:pPr>
-          <w:hyperlink w:anchor="_Toc73176686" w:history="1">
+          <w:hyperlink w:anchor="_Toc73201641" w:history="1">
             <w:r>
               <w:rPr>
                 <w:rStyle w:val="Hyperlink"/>
@@ -1140,6 +1228,7 @@
                 <w:i/>
                 <w:noProof/>
                 <w:sz w:val="28"/>
+                <w:szCs w:val="28"/>
               </w:rPr>
               <w:t>b, Khối xử lý (PIC16F877A).</w:t>
             </w:r>
@@ -1149,6 +1238,7 @@
                 <w:noProof/>
                 <w:webHidden/>
                 <w:sz w:val="28"/>
+                <w:szCs w:val="28"/>
               </w:rPr>
               <w:tab/>
             </w:r>
@@ -1158,6 +1248,7 @@
                 <w:noProof/>
                 <w:webHidden/>
                 <w:sz w:val="28"/>
+                <w:szCs w:val="28"/>
               </w:rPr>
               <w:fldChar w:fldCharType="begin"/>
             </w:r>
@@ -1167,23 +1258,26 @@
                 <w:noProof/>
                 <w:webHidden/>
                 <w:sz w:val="28"/>
-              </w:rPr>
-              <w:instrText xml:space="preserve"> PAGEREF _Toc73176686 \h </w:instrText>
-            </w:r>
-            <w:r>
-              <w:rPr>
-                <w:rFonts w:ascii="Times New Roman" w:hAnsi="Times New Roman" w:cs="Times New Roman"/>
-                <w:noProof/>
-                <w:webHidden/>
-                <w:sz w:val="28"/>
-              </w:rPr>
-            </w:r>
-            <w:r>
-              <w:rPr>
-                <w:rFonts w:ascii="Times New Roman" w:hAnsi="Times New Roman" w:cs="Times New Roman"/>
-                <w:noProof/>
-                <w:webHidden/>
-                <w:sz w:val="28"/>
+                <w:szCs w:val="28"/>
+              </w:rPr>
+              <w:instrText xml:space="preserve"> PAGEREF _Toc73201641 \h </w:instrText>
+            </w:r>
+            <w:r>
+              <w:rPr>
+                <w:rFonts w:ascii="Times New Roman" w:hAnsi="Times New Roman" w:cs="Times New Roman"/>
+                <w:noProof/>
+                <w:webHidden/>
+                <w:sz w:val="28"/>
+                <w:szCs w:val="28"/>
+              </w:rPr>
+            </w:r>
+            <w:r>
+              <w:rPr>
+                <w:rFonts w:ascii="Times New Roman" w:hAnsi="Times New Roman" w:cs="Times New Roman"/>
+                <w:noProof/>
+                <w:webHidden/>
+                <w:sz w:val="28"/>
+                <w:szCs w:val="28"/>
               </w:rPr>
               <w:fldChar w:fldCharType="separate"/>
             </w:r>
@@ -1193,6 +1287,7 @@
                 <w:noProof/>
                 <w:webHidden/>
                 <w:sz w:val="28"/>
+                <w:szCs w:val="28"/>
               </w:rPr>
               <w:t>7</w:t>
             </w:r>
@@ -1202,6 +1297,7 @@
                 <w:noProof/>
                 <w:webHidden/>
                 <w:sz w:val="28"/>
+                <w:szCs w:val="28"/>
               </w:rPr>
               <w:fldChar w:fldCharType="end"/>
             </w:r>
@@ -1214,12 +1310,13 @@
               <w:tab w:val="right" w:leader="dot" w:pos="9350"/>
             </w:tabs>
             <w:rPr>
-              <w:rFonts w:ascii="Times New Roman" w:hAnsi="Times New Roman" w:cs="Times New Roman"/>
+              <w:rFonts w:ascii="Times New Roman" w:eastAsiaTheme="minorEastAsia" w:hAnsi="Times New Roman" w:cs="Times New Roman"/>
               <w:noProof/>
               <w:sz w:val="28"/>
+              <w:szCs w:val="28"/>
             </w:rPr>
           </w:pPr>
-          <w:hyperlink w:anchor="_Toc73176687" w:history="1">
+          <w:hyperlink w:anchor="_Toc73201642" w:history="1">
             <w:r>
               <w:rPr>
                 <w:rStyle w:val="Hyperlink"/>
@@ -1227,6 +1324,7 @@
                 <w:i/>
                 <w:noProof/>
                 <w:sz w:val="28"/>
+                <w:szCs w:val="28"/>
               </w:rPr>
               <w:t>c, AC Dimmer.</w:t>
             </w:r>
@@ -1236,6 +1334,7 @@
                 <w:noProof/>
                 <w:webHidden/>
                 <w:sz w:val="28"/>
+                <w:szCs w:val="28"/>
               </w:rPr>
               <w:tab/>
             </w:r>
@@ -1245,6 +1344,7 @@
                 <w:noProof/>
                 <w:webHidden/>
                 <w:sz w:val="28"/>
+                <w:szCs w:val="28"/>
               </w:rPr>
               <w:fldChar w:fldCharType="begin"/>
             </w:r>
@@ -1254,23 +1354,26 @@
                 <w:noProof/>
                 <w:webHidden/>
                 <w:sz w:val="28"/>
-              </w:rPr>
-              <w:instrText xml:space="preserve"> PAGEREF _Toc73176687 \h </w:instrText>
-            </w:r>
-            <w:r>
-              <w:rPr>
-                <w:rFonts w:ascii="Times New Roman" w:hAnsi="Times New Roman" w:cs="Times New Roman"/>
-                <w:noProof/>
-                <w:webHidden/>
-                <w:sz w:val="28"/>
-              </w:rPr>
-            </w:r>
-            <w:r>
-              <w:rPr>
-                <w:rFonts w:ascii="Times New Roman" w:hAnsi="Times New Roman" w:cs="Times New Roman"/>
-                <w:noProof/>
-                <w:webHidden/>
-                <w:sz w:val="28"/>
+                <w:szCs w:val="28"/>
+              </w:rPr>
+              <w:instrText xml:space="preserve"> PAGEREF _Toc73201642 \h </w:instrText>
+            </w:r>
+            <w:r>
+              <w:rPr>
+                <w:rFonts w:ascii="Times New Roman" w:hAnsi="Times New Roman" w:cs="Times New Roman"/>
+                <w:noProof/>
+                <w:webHidden/>
+                <w:sz w:val="28"/>
+                <w:szCs w:val="28"/>
+              </w:rPr>
+            </w:r>
+            <w:r>
+              <w:rPr>
+                <w:rFonts w:ascii="Times New Roman" w:hAnsi="Times New Roman" w:cs="Times New Roman"/>
+                <w:noProof/>
+                <w:webHidden/>
+                <w:sz w:val="28"/>
+                <w:szCs w:val="28"/>
               </w:rPr>
               <w:fldChar w:fldCharType="separate"/>
             </w:r>
@@ -1280,6 +1383,7 @@
                 <w:noProof/>
                 <w:webHidden/>
                 <w:sz w:val="28"/>
+                <w:szCs w:val="28"/>
               </w:rPr>
               <w:t>9</w:t>
             </w:r>
@@ -1289,6 +1393,7 @@
                 <w:noProof/>
                 <w:webHidden/>
                 <w:sz w:val="28"/>
+                <w:szCs w:val="28"/>
               </w:rPr>
               <w:fldChar w:fldCharType="end"/>
             </w:r>
@@ -1301,12 +1406,13 @@
               <w:tab w:val="right" w:leader="dot" w:pos="9350"/>
             </w:tabs>
             <w:rPr>
-              <w:rFonts w:ascii="Times New Roman" w:hAnsi="Times New Roman" w:cs="Times New Roman"/>
+              <w:rFonts w:ascii="Times New Roman" w:eastAsiaTheme="minorEastAsia" w:hAnsi="Times New Roman" w:cs="Times New Roman"/>
               <w:noProof/>
               <w:sz w:val="28"/>
+              <w:szCs w:val="28"/>
             </w:rPr>
           </w:pPr>
-          <w:hyperlink w:anchor="_Toc73176688" w:history="1">
+          <w:hyperlink w:anchor="_Toc73201643" w:history="1">
             <w:r>
               <w:rPr>
                 <w:rStyle w:val="Hyperlink"/>
@@ -1314,6 +1420,7 @@
                 <w:i/>
                 <w:noProof/>
                 <w:sz w:val="28"/>
+                <w:szCs w:val="28"/>
               </w:rPr>
               <w:t>d, Relay</w:t>
             </w:r>
@@ -1323,6 +1430,7 @@
                 <w:noProof/>
                 <w:webHidden/>
                 <w:sz w:val="28"/>
+                <w:szCs w:val="28"/>
               </w:rPr>
               <w:tab/>
             </w:r>
@@ -1332,6 +1440,7 @@
                 <w:noProof/>
                 <w:webHidden/>
                 <w:sz w:val="28"/>
+                <w:szCs w:val="28"/>
               </w:rPr>
               <w:fldChar w:fldCharType="begin"/>
             </w:r>
@@ -1341,23 +1450,26 @@
                 <w:noProof/>
                 <w:webHidden/>
                 <w:sz w:val="28"/>
-              </w:rPr>
-              <w:instrText xml:space="preserve"> PAGEREF _Toc73176688 \h </w:instrText>
-            </w:r>
-            <w:r>
-              <w:rPr>
-                <w:rFonts w:ascii="Times New Roman" w:hAnsi="Times New Roman" w:cs="Times New Roman"/>
-                <w:noProof/>
-                <w:webHidden/>
-                <w:sz w:val="28"/>
-              </w:rPr>
-            </w:r>
-            <w:r>
-              <w:rPr>
-                <w:rFonts w:ascii="Times New Roman" w:hAnsi="Times New Roman" w:cs="Times New Roman"/>
-                <w:noProof/>
-                <w:webHidden/>
-                <w:sz w:val="28"/>
+                <w:szCs w:val="28"/>
+              </w:rPr>
+              <w:instrText xml:space="preserve"> PAGEREF _Toc73201643 \h </w:instrText>
+            </w:r>
+            <w:r>
+              <w:rPr>
+                <w:rFonts w:ascii="Times New Roman" w:hAnsi="Times New Roman" w:cs="Times New Roman"/>
+                <w:noProof/>
+                <w:webHidden/>
+                <w:sz w:val="28"/>
+                <w:szCs w:val="28"/>
+              </w:rPr>
+            </w:r>
+            <w:r>
+              <w:rPr>
+                <w:rFonts w:ascii="Times New Roman" w:hAnsi="Times New Roman" w:cs="Times New Roman"/>
+                <w:noProof/>
+                <w:webHidden/>
+                <w:sz w:val="28"/>
+                <w:szCs w:val="28"/>
               </w:rPr>
               <w:fldChar w:fldCharType="separate"/>
             </w:r>
@@ -1367,6 +1479,7 @@
                 <w:noProof/>
                 <w:webHidden/>
                 <w:sz w:val="28"/>
+                <w:szCs w:val="28"/>
               </w:rPr>
               <w:t>10</w:t>
             </w:r>
@@ -1376,6 +1489,7 @@
                 <w:noProof/>
                 <w:webHidden/>
                 <w:sz w:val="28"/>
+                <w:szCs w:val="28"/>
               </w:rPr>
               <w:fldChar w:fldCharType="end"/>
             </w:r>
@@ -1388,12 +1502,13 @@
               <w:tab w:val="right" w:leader="dot" w:pos="9350"/>
             </w:tabs>
             <w:rPr>
-              <w:rFonts w:ascii="Times New Roman" w:hAnsi="Times New Roman" w:cs="Times New Roman"/>
+              <w:rFonts w:ascii="Times New Roman" w:eastAsiaTheme="minorEastAsia" w:hAnsi="Times New Roman" w:cs="Times New Roman"/>
               <w:noProof/>
               <w:sz w:val="28"/>
+              <w:szCs w:val="28"/>
             </w:rPr>
           </w:pPr>
-          <w:hyperlink w:anchor="_Toc73176689" w:history="1">
+          <w:hyperlink w:anchor="_Toc73201644" w:history="1">
             <w:r>
               <w:rPr>
                 <w:rStyle w:val="Hyperlink"/>
@@ -1401,6 +1516,7 @@
                 <w:i/>
                 <w:noProof/>
                 <w:sz w:val="28"/>
+                <w:szCs w:val="28"/>
               </w:rPr>
               <w:t>e, Servo.</w:t>
             </w:r>
@@ -1410,6 +1526,7 @@
                 <w:noProof/>
                 <w:webHidden/>
                 <w:sz w:val="28"/>
+                <w:szCs w:val="28"/>
               </w:rPr>
               <w:tab/>
             </w:r>
@@ -1419,6 +1536,7 @@
                 <w:noProof/>
                 <w:webHidden/>
                 <w:sz w:val="28"/>
+                <w:szCs w:val="28"/>
               </w:rPr>
               <w:fldChar w:fldCharType="begin"/>
             </w:r>
@@ -1428,23 +1546,26 @@
                 <w:noProof/>
                 <w:webHidden/>
                 <w:sz w:val="28"/>
-              </w:rPr>
-              <w:instrText xml:space="preserve"> PAGEREF _Toc73176689 \h </w:instrText>
-            </w:r>
-            <w:r>
-              <w:rPr>
-                <w:rFonts w:ascii="Times New Roman" w:hAnsi="Times New Roman" w:cs="Times New Roman"/>
-                <w:noProof/>
-                <w:webHidden/>
-                <w:sz w:val="28"/>
-              </w:rPr>
-            </w:r>
-            <w:r>
-              <w:rPr>
-                <w:rFonts w:ascii="Times New Roman" w:hAnsi="Times New Roman" w:cs="Times New Roman"/>
-                <w:noProof/>
-                <w:webHidden/>
-                <w:sz w:val="28"/>
+                <w:szCs w:val="28"/>
+              </w:rPr>
+              <w:instrText xml:space="preserve"> PAGEREF _Toc73201644 \h </w:instrText>
+            </w:r>
+            <w:r>
+              <w:rPr>
+                <w:rFonts w:ascii="Times New Roman" w:hAnsi="Times New Roman" w:cs="Times New Roman"/>
+                <w:noProof/>
+                <w:webHidden/>
+                <w:sz w:val="28"/>
+                <w:szCs w:val="28"/>
+              </w:rPr>
+            </w:r>
+            <w:r>
+              <w:rPr>
+                <w:rFonts w:ascii="Times New Roman" w:hAnsi="Times New Roman" w:cs="Times New Roman"/>
+                <w:noProof/>
+                <w:webHidden/>
+                <w:sz w:val="28"/>
+                <w:szCs w:val="28"/>
               </w:rPr>
               <w:fldChar w:fldCharType="separate"/>
             </w:r>
@@ -1454,6 +1575,7 @@
                 <w:noProof/>
                 <w:webHidden/>
                 <w:sz w:val="28"/>
+                <w:szCs w:val="28"/>
               </w:rPr>
               <w:t>11</w:t>
             </w:r>
@@ -1463,6 +1585,7 @@
                 <w:noProof/>
                 <w:webHidden/>
                 <w:sz w:val="28"/>
+                <w:szCs w:val="28"/>
               </w:rPr>
               <w:fldChar w:fldCharType="end"/>
             </w:r>
@@ -1475,12 +1598,13 @@
               <w:tab w:val="right" w:leader="dot" w:pos="9350"/>
             </w:tabs>
             <w:rPr>
-              <w:rFonts w:ascii="Times New Roman" w:hAnsi="Times New Roman" w:cs="Times New Roman"/>
+              <w:rFonts w:ascii="Times New Roman" w:eastAsiaTheme="minorEastAsia" w:hAnsi="Times New Roman" w:cs="Times New Roman"/>
               <w:noProof/>
               <w:sz w:val="28"/>
+              <w:szCs w:val="28"/>
             </w:rPr>
           </w:pPr>
-          <w:hyperlink w:anchor="_Toc73176690" w:history="1">
+          <w:hyperlink w:anchor="_Toc73201645" w:history="1">
             <w:r>
               <w:rPr>
                 <w:rStyle w:val="Hyperlink"/>
@@ -1488,6 +1612,7 @@
                 <w:i/>
                 <w:noProof/>
                 <w:sz w:val="28"/>
+                <w:szCs w:val="28"/>
               </w:rPr>
               <w:t>f, LM35.</w:t>
             </w:r>
@@ -1497,6 +1622,7 @@
                 <w:noProof/>
                 <w:webHidden/>
                 <w:sz w:val="28"/>
+                <w:szCs w:val="28"/>
               </w:rPr>
               <w:tab/>
             </w:r>
@@ -1506,6 +1632,7 @@
                 <w:noProof/>
                 <w:webHidden/>
                 <w:sz w:val="28"/>
+                <w:szCs w:val="28"/>
               </w:rPr>
               <w:fldChar w:fldCharType="begin"/>
             </w:r>
@@ -1515,23 +1642,26 @@
                 <w:noProof/>
                 <w:webHidden/>
                 <w:sz w:val="28"/>
-              </w:rPr>
-              <w:instrText xml:space="preserve"> PAGEREF _Toc73176690 \h </w:instrText>
-            </w:r>
-            <w:r>
-              <w:rPr>
-                <w:rFonts w:ascii="Times New Roman" w:hAnsi="Times New Roman" w:cs="Times New Roman"/>
-                <w:noProof/>
-                <w:webHidden/>
-                <w:sz w:val="28"/>
-              </w:rPr>
-            </w:r>
-            <w:r>
-              <w:rPr>
-                <w:rFonts w:ascii="Times New Roman" w:hAnsi="Times New Roman" w:cs="Times New Roman"/>
-                <w:noProof/>
-                <w:webHidden/>
-                <w:sz w:val="28"/>
+                <w:szCs w:val="28"/>
+              </w:rPr>
+              <w:instrText xml:space="preserve"> PAGEREF _Toc73201645 \h </w:instrText>
+            </w:r>
+            <w:r>
+              <w:rPr>
+                <w:rFonts w:ascii="Times New Roman" w:hAnsi="Times New Roman" w:cs="Times New Roman"/>
+                <w:noProof/>
+                <w:webHidden/>
+                <w:sz w:val="28"/>
+                <w:szCs w:val="28"/>
+              </w:rPr>
+            </w:r>
+            <w:r>
+              <w:rPr>
+                <w:rFonts w:ascii="Times New Roman" w:hAnsi="Times New Roman" w:cs="Times New Roman"/>
+                <w:noProof/>
+                <w:webHidden/>
+                <w:sz w:val="28"/>
+                <w:szCs w:val="28"/>
               </w:rPr>
               <w:fldChar w:fldCharType="separate"/>
             </w:r>
@@ -1541,6 +1671,7 @@
                 <w:noProof/>
                 <w:webHidden/>
                 <w:sz w:val="28"/>
+                <w:szCs w:val="28"/>
               </w:rPr>
               <w:t>12</w:t>
             </w:r>
@@ -1550,6 +1681,7 @@
                 <w:noProof/>
                 <w:webHidden/>
                 <w:sz w:val="28"/>
+                <w:szCs w:val="28"/>
               </w:rPr>
               <w:fldChar w:fldCharType="end"/>
             </w:r>
@@ -1562,12 +1694,13 @@
               <w:tab w:val="right" w:leader="dot" w:pos="9350"/>
             </w:tabs>
             <w:rPr>
-              <w:rFonts w:ascii="Times New Roman" w:hAnsi="Times New Roman" w:cs="Times New Roman"/>
+              <w:rFonts w:ascii="Times New Roman" w:eastAsiaTheme="minorEastAsia" w:hAnsi="Times New Roman" w:cs="Times New Roman"/>
               <w:noProof/>
               <w:sz w:val="28"/>
+              <w:szCs w:val="28"/>
             </w:rPr>
           </w:pPr>
-          <w:hyperlink w:anchor="_Toc73176691" w:history="1">
+          <w:hyperlink w:anchor="_Toc73201646" w:history="1">
             <w:r>
               <w:rPr>
                 <w:rStyle w:val="Hyperlink"/>
@@ -1575,6 +1708,7 @@
                 <w:i/>
                 <w:noProof/>
                 <w:sz w:val="28"/>
+                <w:szCs w:val="28"/>
               </w:rPr>
               <w:t>g, Khối nút nhấn.</w:t>
             </w:r>
@@ -1584,6 +1718,7 @@
                 <w:noProof/>
                 <w:webHidden/>
                 <w:sz w:val="28"/>
+                <w:szCs w:val="28"/>
               </w:rPr>
               <w:tab/>
             </w:r>
@@ -1593,6 +1728,7 @@
                 <w:noProof/>
                 <w:webHidden/>
                 <w:sz w:val="28"/>
+                <w:szCs w:val="28"/>
               </w:rPr>
               <w:fldChar w:fldCharType="begin"/>
             </w:r>
@@ -1602,23 +1738,26 @@
                 <w:noProof/>
                 <w:webHidden/>
                 <w:sz w:val="28"/>
-              </w:rPr>
-              <w:instrText xml:space="preserve"> PAGEREF _Toc73176691 \h </w:instrText>
-            </w:r>
-            <w:r>
-              <w:rPr>
-                <w:rFonts w:ascii="Times New Roman" w:hAnsi="Times New Roman" w:cs="Times New Roman"/>
-                <w:noProof/>
-                <w:webHidden/>
-                <w:sz w:val="28"/>
-              </w:rPr>
-            </w:r>
-            <w:r>
-              <w:rPr>
-                <w:rFonts w:ascii="Times New Roman" w:hAnsi="Times New Roman" w:cs="Times New Roman"/>
-                <w:noProof/>
-                <w:webHidden/>
-                <w:sz w:val="28"/>
+                <w:szCs w:val="28"/>
+              </w:rPr>
+              <w:instrText xml:space="preserve"> PAGEREF _Toc73201646 \h </w:instrText>
+            </w:r>
+            <w:r>
+              <w:rPr>
+                <w:rFonts w:ascii="Times New Roman" w:hAnsi="Times New Roman" w:cs="Times New Roman"/>
+                <w:noProof/>
+                <w:webHidden/>
+                <w:sz w:val="28"/>
+                <w:szCs w:val="28"/>
+              </w:rPr>
+            </w:r>
+            <w:r>
+              <w:rPr>
+                <w:rFonts w:ascii="Times New Roman" w:hAnsi="Times New Roman" w:cs="Times New Roman"/>
+                <w:noProof/>
+                <w:webHidden/>
+                <w:sz w:val="28"/>
+                <w:szCs w:val="28"/>
               </w:rPr>
               <w:fldChar w:fldCharType="separate"/>
             </w:r>
@@ -1628,6 +1767,7 @@
                 <w:noProof/>
                 <w:webHidden/>
                 <w:sz w:val="28"/>
+                <w:szCs w:val="28"/>
               </w:rPr>
               <w:t>13</w:t>
             </w:r>
@@ -1637,6 +1777,7 @@
                 <w:noProof/>
                 <w:webHidden/>
                 <w:sz w:val="28"/>
+                <w:szCs w:val="28"/>
               </w:rPr>
               <w:fldChar w:fldCharType="end"/>
             </w:r>
@@ -1649,12 +1790,13 @@
               <w:tab w:val="right" w:leader="dot" w:pos="9350"/>
             </w:tabs>
             <w:rPr>
-              <w:rFonts w:ascii="Times New Roman" w:hAnsi="Times New Roman" w:cs="Times New Roman"/>
+              <w:rFonts w:ascii="Times New Roman" w:eastAsiaTheme="minorEastAsia" w:hAnsi="Times New Roman" w:cs="Times New Roman"/>
               <w:noProof/>
               <w:sz w:val="28"/>
+              <w:szCs w:val="28"/>
             </w:rPr>
           </w:pPr>
-          <w:hyperlink w:anchor="_Toc73176692" w:history="1">
+          <w:hyperlink w:anchor="_Toc73201647" w:history="1">
             <w:r>
               <w:rPr>
                 <w:rStyle w:val="Hyperlink"/>
@@ -1662,6 +1804,7 @@
                 <w:i/>
                 <w:noProof/>
                 <w:sz w:val="28"/>
+                <w:szCs w:val="28"/>
               </w:rPr>
               <w:t>h, Khối hiển thị (LCD1602).</w:t>
             </w:r>
@@ -1671,6 +1814,7 @@
                 <w:noProof/>
                 <w:webHidden/>
                 <w:sz w:val="28"/>
+                <w:szCs w:val="28"/>
               </w:rPr>
               <w:tab/>
             </w:r>
@@ -1680,6 +1824,7 @@
                 <w:noProof/>
                 <w:webHidden/>
                 <w:sz w:val="28"/>
+                <w:szCs w:val="28"/>
               </w:rPr>
               <w:fldChar w:fldCharType="begin"/>
             </w:r>
@@ -1689,23 +1834,26 @@
                 <w:noProof/>
                 <w:webHidden/>
                 <w:sz w:val="28"/>
-              </w:rPr>
-              <w:instrText xml:space="preserve"> PAGEREF _Toc73176692 \h </w:instrText>
-            </w:r>
-            <w:r>
-              <w:rPr>
-                <w:rFonts w:ascii="Times New Roman" w:hAnsi="Times New Roman" w:cs="Times New Roman"/>
-                <w:noProof/>
-                <w:webHidden/>
-                <w:sz w:val="28"/>
-              </w:rPr>
-            </w:r>
-            <w:r>
-              <w:rPr>
-                <w:rFonts w:ascii="Times New Roman" w:hAnsi="Times New Roman" w:cs="Times New Roman"/>
-                <w:noProof/>
-                <w:webHidden/>
-                <w:sz w:val="28"/>
+                <w:szCs w:val="28"/>
+              </w:rPr>
+              <w:instrText xml:space="preserve"> PAGEREF _Toc73201647 \h </w:instrText>
+            </w:r>
+            <w:r>
+              <w:rPr>
+                <w:rFonts w:ascii="Times New Roman" w:hAnsi="Times New Roman" w:cs="Times New Roman"/>
+                <w:noProof/>
+                <w:webHidden/>
+                <w:sz w:val="28"/>
+                <w:szCs w:val="28"/>
+              </w:rPr>
+            </w:r>
+            <w:r>
+              <w:rPr>
+                <w:rFonts w:ascii="Times New Roman" w:hAnsi="Times New Roman" w:cs="Times New Roman"/>
+                <w:noProof/>
+                <w:webHidden/>
+                <w:sz w:val="28"/>
+                <w:szCs w:val="28"/>
               </w:rPr>
               <w:fldChar w:fldCharType="separate"/>
             </w:r>
@@ -1715,6 +1863,7 @@
                 <w:noProof/>
                 <w:webHidden/>
                 <w:sz w:val="28"/>
+                <w:szCs w:val="28"/>
               </w:rPr>
               <w:t>13</w:t>
             </w:r>
@@ -1724,6 +1873,7 @@
                 <w:noProof/>
                 <w:webHidden/>
                 <w:sz w:val="28"/>
+                <w:szCs w:val="28"/>
               </w:rPr>
               <w:fldChar w:fldCharType="end"/>
             </w:r>
@@ -1736,12 +1886,13 @@
               <w:tab w:val="right" w:leader="dot" w:pos="9350"/>
             </w:tabs>
             <w:rPr>
-              <w:rFonts w:ascii="Times New Roman" w:hAnsi="Times New Roman" w:cs="Times New Roman"/>
+              <w:rFonts w:ascii="Times New Roman" w:eastAsiaTheme="minorEastAsia" w:hAnsi="Times New Roman" w:cs="Times New Roman"/>
               <w:noProof/>
               <w:sz w:val="28"/>
+              <w:szCs w:val="28"/>
             </w:rPr>
           </w:pPr>
-          <w:hyperlink w:anchor="_Toc73176693" w:history="1">
+          <w:hyperlink w:anchor="_Toc73201648" w:history="1">
             <w:r>
               <w:rPr>
                 <w:rStyle w:val="Hyperlink"/>
@@ -1750,6 +1901,7 @@
                 <w:i/>
                 <w:noProof/>
                 <w:sz w:val="28"/>
+                <w:szCs w:val="28"/>
               </w:rPr>
               <w:t>3. Mạch nguyên lý toàn mạch.</w:t>
             </w:r>
@@ -1759,6 +1911,7 @@
                 <w:noProof/>
                 <w:webHidden/>
                 <w:sz w:val="28"/>
+                <w:szCs w:val="28"/>
               </w:rPr>
               <w:tab/>
             </w:r>
@@ -1768,6 +1921,7 @@
                 <w:noProof/>
                 <w:webHidden/>
                 <w:sz w:val="28"/>
+                <w:szCs w:val="28"/>
               </w:rPr>
               <w:fldChar w:fldCharType="begin"/>
             </w:r>
@@ -1777,23 +1931,26 @@
                 <w:noProof/>
                 <w:webHidden/>
                 <w:sz w:val="28"/>
-              </w:rPr>
-              <w:instrText xml:space="preserve"> PAGEREF _Toc73176693 \h </w:instrText>
-            </w:r>
-            <w:r>
-              <w:rPr>
-                <w:rFonts w:ascii="Times New Roman" w:hAnsi="Times New Roman" w:cs="Times New Roman"/>
-                <w:noProof/>
-                <w:webHidden/>
-                <w:sz w:val="28"/>
-              </w:rPr>
-            </w:r>
-            <w:r>
-              <w:rPr>
-                <w:rFonts w:ascii="Times New Roman" w:hAnsi="Times New Roman" w:cs="Times New Roman"/>
-                <w:noProof/>
-                <w:webHidden/>
-                <w:sz w:val="28"/>
+                <w:szCs w:val="28"/>
+              </w:rPr>
+              <w:instrText xml:space="preserve"> PAGEREF _Toc73201648 \h </w:instrText>
+            </w:r>
+            <w:r>
+              <w:rPr>
+                <w:rFonts w:ascii="Times New Roman" w:hAnsi="Times New Roman" w:cs="Times New Roman"/>
+                <w:noProof/>
+                <w:webHidden/>
+                <w:sz w:val="28"/>
+                <w:szCs w:val="28"/>
+              </w:rPr>
+            </w:r>
+            <w:r>
+              <w:rPr>
+                <w:rFonts w:ascii="Times New Roman" w:hAnsi="Times New Roman" w:cs="Times New Roman"/>
+                <w:noProof/>
+                <w:webHidden/>
+                <w:sz w:val="28"/>
+                <w:szCs w:val="28"/>
               </w:rPr>
               <w:fldChar w:fldCharType="separate"/>
             </w:r>
@@ -1803,6 +1960,7 @@
                 <w:noProof/>
                 <w:webHidden/>
                 <w:sz w:val="28"/>
+                <w:szCs w:val="28"/>
               </w:rPr>
               <w:t>16</w:t>
             </w:r>
@@ -1812,6 +1970,298 @@
                 <w:noProof/>
                 <w:webHidden/>
                 <w:sz w:val="28"/>
+                <w:szCs w:val="28"/>
+              </w:rPr>
+              <w:fldChar w:fldCharType="end"/>
+            </w:r>
+          </w:hyperlink>
+          <w:bookmarkStart w:id="0" w:name="_GoBack"/>
+          <w:bookmarkEnd w:id="0"/>
+        </w:p>
+        <w:p>
+          <w:pPr>
+            <w:pStyle w:val="TOC2"/>
+            <w:tabs>
+              <w:tab w:val="right" w:leader="dot" w:pos="9350"/>
+            </w:tabs>
+            <w:rPr>
+              <w:rFonts w:ascii="Times New Roman" w:eastAsiaTheme="minorEastAsia" w:hAnsi="Times New Roman" w:cs="Times New Roman"/>
+              <w:noProof/>
+              <w:sz w:val="28"/>
+              <w:szCs w:val="28"/>
+            </w:rPr>
+          </w:pPr>
+          <w:hyperlink w:anchor="_Toc73201649" w:history="1">
+            <w:r>
+              <w:rPr>
+                <w:rStyle w:val="Hyperlink"/>
+                <w:rFonts w:ascii="Times New Roman" w:hAnsi="Times New Roman" w:cs="Times New Roman"/>
+                <w:b/>
+                <w:i/>
+                <w:noProof/>
+                <w:sz w:val="28"/>
+                <w:szCs w:val="28"/>
+              </w:rPr>
+              <w:t>4. Thiết kế mạch in.</w:t>
+            </w:r>
+            <w:r>
+              <w:rPr>
+                <w:rFonts w:ascii="Times New Roman" w:hAnsi="Times New Roman" w:cs="Times New Roman"/>
+                <w:noProof/>
+                <w:webHidden/>
+                <w:sz w:val="28"/>
+                <w:szCs w:val="28"/>
+              </w:rPr>
+              <w:tab/>
+            </w:r>
+            <w:r>
+              <w:rPr>
+                <w:rFonts w:ascii="Times New Roman" w:hAnsi="Times New Roman" w:cs="Times New Roman"/>
+                <w:noProof/>
+                <w:webHidden/>
+                <w:sz w:val="28"/>
+                <w:szCs w:val="28"/>
+              </w:rPr>
+              <w:fldChar w:fldCharType="begin"/>
+            </w:r>
+            <w:r>
+              <w:rPr>
+                <w:rFonts w:ascii="Times New Roman" w:hAnsi="Times New Roman" w:cs="Times New Roman"/>
+                <w:noProof/>
+                <w:webHidden/>
+                <w:sz w:val="28"/>
+                <w:szCs w:val="28"/>
+              </w:rPr>
+              <w:instrText xml:space="preserve"> PAGEREF _Toc73201649 \h </w:instrText>
+            </w:r>
+            <w:r>
+              <w:rPr>
+                <w:rFonts w:ascii="Times New Roman" w:hAnsi="Times New Roman" w:cs="Times New Roman"/>
+                <w:noProof/>
+                <w:webHidden/>
+                <w:sz w:val="28"/>
+                <w:szCs w:val="28"/>
+              </w:rPr>
+            </w:r>
+            <w:r>
+              <w:rPr>
+                <w:rFonts w:ascii="Times New Roman" w:hAnsi="Times New Roman" w:cs="Times New Roman"/>
+                <w:noProof/>
+                <w:webHidden/>
+                <w:sz w:val="28"/>
+                <w:szCs w:val="28"/>
+              </w:rPr>
+              <w:fldChar w:fldCharType="separate"/>
+            </w:r>
+            <w:r>
+              <w:rPr>
+                <w:rFonts w:ascii="Times New Roman" w:hAnsi="Times New Roman" w:cs="Times New Roman"/>
+                <w:noProof/>
+                <w:webHidden/>
+                <w:sz w:val="28"/>
+                <w:szCs w:val="28"/>
+              </w:rPr>
+              <w:t>17</w:t>
+            </w:r>
+            <w:r>
+              <w:rPr>
+                <w:rFonts w:ascii="Times New Roman" w:hAnsi="Times New Roman" w:cs="Times New Roman"/>
+                <w:noProof/>
+                <w:webHidden/>
+                <w:sz w:val="28"/>
+                <w:szCs w:val="28"/>
+              </w:rPr>
+              <w:fldChar w:fldCharType="end"/>
+            </w:r>
+          </w:hyperlink>
+        </w:p>
+        <w:p>
+          <w:pPr>
+            <w:pStyle w:val="TOC3"/>
+            <w:tabs>
+              <w:tab w:val="right" w:leader="dot" w:pos="9350"/>
+            </w:tabs>
+            <w:rPr>
+              <w:rFonts w:ascii="Times New Roman" w:eastAsiaTheme="minorEastAsia" w:hAnsi="Times New Roman" w:cs="Times New Roman"/>
+              <w:noProof/>
+              <w:sz w:val="28"/>
+              <w:szCs w:val="28"/>
+            </w:rPr>
+          </w:pPr>
+          <w:hyperlink w:anchor="_Toc73201650" w:history="1">
+            <w:r>
+              <w:rPr>
+                <w:rStyle w:val="Hyperlink"/>
+                <w:rFonts w:ascii="Times New Roman" w:hAnsi="Times New Roman" w:cs="Times New Roman"/>
+                <w:i/>
+                <w:noProof/>
+                <w:sz w:val="28"/>
+                <w:szCs w:val="28"/>
+              </w:rPr>
+              <w:t>a, PIC16F877A_LM35_LCD</w:t>
+            </w:r>
+            <w:r>
+              <w:rPr>
+                <w:rFonts w:ascii="Times New Roman" w:hAnsi="Times New Roman" w:cs="Times New Roman"/>
+                <w:noProof/>
+                <w:webHidden/>
+                <w:sz w:val="28"/>
+                <w:szCs w:val="28"/>
+              </w:rPr>
+              <w:tab/>
+            </w:r>
+            <w:r>
+              <w:rPr>
+                <w:rFonts w:ascii="Times New Roman" w:hAnsi="Times New Roman" w:cs="Times New Roman"/>
+                <w:noProof/>
+                <w:webHidden/>
+                <w:sz w:val="28"/>
+                <w:szCs w:val="28"/>
+              </w:rPr>
+              <w:fldChar w:fldCharType="begin"/>
+            </w:r>
+            <w:r>
+              <w:rPr>
+                <w:rFonts w:ascii="Times New Roman" w:hAnsi="Times New Roman" w:cs="Times New Roman"/>
+                <w:noProof/>
+                <w:webHidden/>
+                <w:sz w:val="28"/>
+                <w:szCs w:val="28"/>
+              </w:rPr>
+              <w:instrText xml:space="preserve"> PAGEREF _Toc73201650 \h </w:instrText>
+            </w:r>
+            <w:r>
+              <w:rPr>
+                <w:rFonts w:ascii="Times New Roman" w:hAnsi="Times New Roman" w:cs="Times New Roman"/>
+                <w:noProof/>
+                <w:webHidden/>
+                <w:sz w:val="28"/>
+                <w:szCs w:val="28"/>
+              </w:rPr>
+            </w:r>
+            <w:r>
+              <w:rPr>
+                <w:rFonts w:ascii="Times New Roman" w:hAnsi="Times New Roman" w:cs="Times New Roman"/>
+                <w:noProof/>
+                <w:webHidden/>
+                <w:sz w:val="28"/>
+                <w:szCs w:val="28"/>
+              </w:rPr>
+              <w:fldChar w:fldCharType="separate"/>
+            </w:r>
+            <w:r>
+              <w:rPr>
+                <w:rFonts w:ascii="Times New Roman" w:hAnsi="Times New Roman" w:cs="Times New Roman"/>
+                <w:noProof/>
+                <w:webHidden/>
+                <w:sz w:val="28"/>
+                <w:szCs w:val="28"/>
+              </w:rPr>
+              <w:t>17</w:t>
+            </w:r>
+            <w:r>
+              <w:rPr>
+                <w:rFonts w:ascii="Times New Roman" w:hAnsi="Times New Roman" w:cs="Times New Roman"/>
+                <w:noProof/>
+                <w:webHidden/>
+                <w:sz w:val="28"/>
+                <w:szCs w:val="28"/>
+              </w:rPr>
+              <w:fldChar w:fldCharType="end"/>
+            </w:r>
+          </w:hyperlink>
+        </w:p>
+        <w:p>
+          <w:pPr>
+            <w:pStyle w:val="TOC3"/>
+            <w:tabs>
+              <w:tab w:val="right" w:leader="dot" w:pos="9350"/>
+            </w:tabs>
+            <w:rPr>
+              <w:rFonts w:ascii="Times New Roman" w:eastAsiaTheme="minorEastAsia" w:hAnsi="Times New Roman" w:cs="Times New Roman"/>
+              <w:noProof/>
+              <w:sz w:val="28"/>
+              <w:szCs w:val="28"/>
+            </w:rPr>
+          </w:pPr>
+          <w:hyperlink w:anchor="_Toc73201652" w:history="1">
+            <w:r>
+              <w:rPr>
+                <w:rStyle w:val="Hyperlink"/>
+                <w:rFonts w:ascii="Times New Roman" w:hAnsi="Times New Roman" w:cs="Times New Roman"/>
+                <w:i/>
+                <w:noProof/>
+                <w:sz w:val="28"/>
+                <w:szCs w:val="28"/>
+              </w:rPr>
+              <w:t>b, AC Dimmer Module</w:t>
+            </w:r>
+            <w:r>
+              <w:rPr>
+                <w:rFonts w:ascii="Times New Roman" w:hAnsi="Times New Roman" w:cs="Times New Roman"/>
+                <w:noProof/>
+                <w:webHidden/>
+                <w:sz w:val="28"/>
+                <w:szCs w:val="28"/>
+              </w:rPr>
+              <w:tab/>
+            </w:r>
+            <w:r>
+              <w:rPr>
+                <w:rFonts w:ascii="Times New Roman" w:hAnsi="Times New Roman" w:cs="Times New Roman"/>
+                <w:noProof/>
+                <w:webHidden/>
+                <w:sz w:val="28"/>
+                <w:szCs w:val="28"/>
+              </w:rPr>
+              <w:fldChar w:fldCharType="begin"/>
+            </w:r>
+            <w:r>
+              <w:rPr>
+                <w:rFonts w:ascii="Times New Roman" w:hAnsi="Times New Roman" w:cs="Times New Roman"/>
+                <w:noProof/>
+                <w:webHidden/>
+                <w:sz w:val="28"/>
+                <w:szCs w:val="28"/>
+              </w:rPr>
+              <w:instrText xml:space="preserve"> PAGEREF _Toc73201652 \h </w:instrText>
+            </w:r>
+            <w:r>
+              <w:rPr>
+                <w:rFonts w:ascii="Times New Roman" w:hAnsi="Times New Roman" w:cs="Times New Roman"/>
+                <w:noProof/>
+                <w:webHidden/>
+                <w:sz w:val="28"/>
+                <w:szCs w:val="28"/>
+              </w:rPr>
+            </w:r>
+            <w:r>
+              <w:rPr>
+                <w:rFonts w:ascii="Times New Roman" w:hAnsi="Times New Roman" w:cs="Times New Roman"/>
+                <w:noProof/>
+                <w:webHidden/>
+                <w:sz w:val="28"/>
+                <w:szCs w:val="28"/>
+              </w:rPr>
+              <w:fldChar w:fldCharType="separate"/>
+            </w:r>
+            <w:r>
+              <w:rPr>
+                <w:rFonts w:ascii="Times New Roman" w:hAnsi="Times New Roman" w:cs="Times New Roman"/>
+                <w:noProof/>
+                <w:webHidden/>
+                <w:sz w:val="28"/>
+                <w:szCs w:val="28"/>
+              </w:rPr>
+              <w:t>17</w:t>
+            </w:r>
+            <w:r>
+              <w:rPr>
+                <w:rFonts w:ascii="Times New Roman" w:hAnsi="Times New Roman" w:cs="Times New Roman"/>
+                <w:noProof/>
+                <w:webHidden/>
+                <w:sz w:val="28"/>
+                <w:szCs w:val="28"/>
               </w:rPr>
               <w:fldChar w:fldCharType="end"/>
             </w:r>
@@ -1824,12 +2274,13 @@
               <w:tab w:val="right" w:leader="dot" w:pos="9350"/>
             </w:tabs>
             <w:rPr>
-              <w:rFonts w:ascii="Times New Roman" w:hAnsi="Times New Roman" w:cs="Times New Roman"/>
+              <w:rFonts w:ascii="Times New Roman" w:eastAsiaTheme="minorEastAsia" w:hAnsi="Times New Roman" w:cs="Times New Roman"/>
               <w:noProof/>
               <w:sz w:val="28"/>
+              <w:szCs w:val="28"/>
             </w:rPr>
           </w:pPr>
-          <w:hyperlink w:anchor="_Toc73176694" w:history="1">
+          <w:hyperlink w:anchor="_Toc73201653" w:history="1">
             <w:r>
               <w:rPr>
                 <w:rStyle w:val="Hyperlink"/>
@@ -1838,15 +2289,17 @@
                 <w:i/>
                 <w:noProof/>
                 <w:sz w:val="28"/>
-              </w:rPr>
-              <w:t>4. Thiết kế mạch in.</w:t>
-            </w:r>
-            <w:r>
-              <w:rPr>
-                <w:rFonts w:ascii="Times New Roman" w:hAnsi="Times New Roman" w:cs="Times New Roman"/>
-                <w:noProof/>
-                <w:webHidden/>
-                <w:sz w:val="28"/>
+                <w:szCs w:val="28"/>
+              </w:rPr>
+              <w:t>5. Ảnh thực tế.</w:t>
+            </w:r>
+            <w:r>
+              <w:rPr>
+                <w:rFonts w:ascii="Times New Roman" w:hAnsi="Times New Roman" w:cs="Times New Roman"/>
+                <w:noProof/>
+                <w:webHidden/>
+                <w:sz w:val="28"/>
+                <w:szCs w:val="28"/>
               </w:rPr>
               <w:tab/>
             </w:r>
@@ -1856,6 +2309,7 @@
                 <w:noProof/>
                 <w:webHidden/>
                 <w:sz w:val="28"/>
+                <w:szCs w:val="28"/>
               </w:rPr>
               <w:fldChar w:fldCharType="begin"/>
             </w:r>
@@ -1865,23 +2319,26 @@
                 <w:noProof/>
                 <w:webHidden/>
                 <w:sz w:val="28"/>
-              </w:rPr>
-              <w:instrText xml:space="preserve"> PAGEREF _Toc73176694 \h </w:instrText>
-            </w:r>
-            <w:r>
-              <w:rPr>
-                <w:rFonts w:ascii="Times New Roman" w:hAnsi="Times New Roman" w:cs="Times New Roman"/>
-                <w:noProof/>
-                <w:webHidden/>
-                <w:sz w:val="28"/>
-              </w:rPr>
-            </w:r>
-            <w:r>
-              <w:rPr>
-                <w:rFonts w:ascii="Times New Roman" w:hAnsi="Times New Roman" w:cs="Times New Roman"/>
-                <w:noProof/>
-                <w:webHidden/>
-                <w:sz w:val="28"/>
+                <w:szCs w:val="28"/>
+              </w:rPr>
+              <w:instrText xml:space="preserve"> PAGEREF _Toc73201653 \h </w:instrText>
+            </w:r>
+            <w:r>
+              <w:rPr>
+                <w:rFonts w:ascii="Times New Roman" w:hAnsi="Times New Roman" w:cs="Times New Roman"/>
+                <w:noProof/>
+                <w:webHidden/>
+                <w:sz w:val="28"/>
+                <w:szCs w:val="28"/>
+              </w:rPr>
+            </w:r>
+            <w:r>
+              <w:rPr>
+                <w:rFonts w:ascii="Times New Roman" w:hAnsi="Times New Roman" w:cs="Times New Roman"/>
+                <w:noProof/>
+                <w:webHidden/>
+                <w:sz w:val="28"/>
+                <w:szCs w:val="28"/>
               </w:rPr>
               <w:fldChar w:fldCharType="separate"/>
             </w:r>
@@ -1891,15 +2348,210 @@
                 <w:noProof/>
                 <w:webHidden/>
                 <w:sz w:val="28"/>
-              </w:rPr>
-              <w:t>17</w:t>
-            </w:r>
-            <w:r>
-              <w:rPr>
-                <w:rFonts w:ascii="Times New Roman" w:hAnsi="Times New Roman" w:cs="Times New Roman"/>
-                <w:noProof/>
-                <w:webHidden/>
-                <w:sz w:val="28"/>
+                <w:szCs w:val="28"/>
+              </w:rPr>
+              <w:t>18</w:t>
+            </w:r>
+            <w:r>
+              <w:rPr>
+                <w:rFonts w:ascii="Times New Roman" w:hAnsi="Times New Roman" w:cs="Times New Roman"/>
+                <w:noProof/>
+                <w:webHidden/>
+                <w:sz w:val="28"/>
+                <w:szCs w:val="28"/>
+              </w:rPr>
+              <w:fldChar w:fldCharType="end"/>
+            </w:r>
+          </w:hyperlink>
+        </w:p>
+        <w:p>
+          <w:pPr>
+            <w:pStyle w:val="TOC1"/>
+            <w:tabs>
+              <w:tab w:val="right" w:leader="dot" w:pos="9350"/>
+            </w:tabs>
+            <w:rPr>
+              <w:rFonts w:ascii="Times New Roman" w:eastAsiaTheme="minorEastAsia" w:hAnsi="Times New Roman" w:cs="Times New Roman"/>
+              <w:noProof/>
+              <w:sz w:val="28"/>
+              <w:szCs w:val="28"/>
+            </w:rPr>
+          </w:pPr>
+          <w:hyperlink w:anchor="_Toc73201654" w:history="1">
+            <w:r>
+              <w:rPr>
+                <w:rStyle w:val="Hyperlink"/>
+                <w:rFonts w:ascii="Times New Roman" w:hAnsi="Times New Roman" w:cs="Times New Roman"/>
+                <w:b/>
+                <w:noProof/>
+                <w:sz w:val="28"/>
+                <w:szCs w:val="28"/>
+              </w:rPr>
+              <w:t>III. Chương trình.</w:t>
+            </w:r>
+            <w:r>
+              <w:rPr>
+                <w:rFonts w:ascii="Times New Roman" w:hAnsi="Times New Roman" w:cs="Times New Roman"/>
+                <w:noProof/>
+                <w:webHidden/>
+                <w:sz w:val="28"/>
+                <w:szCs w:val="28"/>
+              </w:rPr>
+              <w:tab/>
+            </w:r>
+            <w:r>
+              <w:rPr>
+                <w:rFonts w:ascii="Times New Roman" w:hAnsi="Times New Roman" w:cs="Times New Roman"/>
+                <w:noProof/>
+                <w:webHidden/>
+                <w:sz w:val="28"/>
+                <w:szCs w:val="28"/>
+              </w:rPr>
+              <w:fldChar w:fldCharType="begin"/>
+            </w:r>
+            <w:r>
+              <w:rPr>
+                <w:rFonts w:ascii="Times New Roman" w:hAnsi="Times New Roman" w:cs="Times New Roman"/>
+                <w:noProof/>
+                <w:webHidden/>
+                <w:sz w:val="28"/>
+                <w:szCs w:val="28"/>
+              </w:rPr>
+              <w:instrText xml:space="preserve"> PAGEREF _Toc73201654 \h </w:instrText>
+            </w:r>
+            <w:r>
+              <w:rPr>
+                <w:rFonts w:ascii="Times New Roman" w:hAnsi="Times New Roman" w:cs="Times New Roman"/>
+                <w:noProof/>
+                <w:webHidden/>
+                <w:sz w:val="28"/>
+                <w:szCs w:val="28"/>
+              </w:rPr>
+            </w:r>
+            <w:r>
+              <w:rPr>
+                <w:rFonts w:ascii="Times New Roman" w:hAnsi="Times New Roman" w:cs="Times New Roman"/>
+                <w:noProof/>
+                <w:webHidden/>
+                <w:sz w:val="28"/>
+                <w:szCs w:val="28"/>
+              </w:rPr>
+              <w:fldChar w:fldCharType="separate"/>
+            </w:r>
+            <w:r>
+              <w:rPr>
+                <w:rFonts w:ascii="Times New Roman" w:hAnsi="Times New Roman" w:cs="Times New Roman"/>
+                <w:noProof/>
+                <w:webHidden/>
+                <w:sz w:val="28"/>
+                <w:szCs w:val="28"/>
+              </w:rPr>
+              <w:t>19</w:t>
+            </w:r>
+            <w:r>
+              <w:rPr>
+                <w:rFonts w:ascii="Times New Roman" w:hAnsi="Times New Roman" w:cs="Times New Roman"/>
+                <w:noProof/>
+                <w:webHidden/>
+                <w:sz w:val="28"/>
+                <w:szCs w:val="28"/>
+              </w:rPr>
+              <w:fldChar w:fldCharType="end"/>
+            </w:r>
+          </w:hyperlink>
+        </w:p>
+        <w:p>
+          <w:pPr>
+            <w:pStyle w:val="TOC2"/>
+            <w:tabs>
+              <w:tab w:val="right" w:leader="dot" w:pos="9350"/>
+            </w:tabs>
+            <w:rPr>
+              <w:rFonts w:ascii="Times New Roman" w:eastAsiaTheme="minorEastAsia" w:hAnsi="Times New Roman" w:cs="Times New Roman"/>
+              <w:noProof/>
+              <w:sz w:val="28"/>
+              <w:szCs w:val="28"/>
+            </w:rPr>
+          </w:pPr>
+          <w:hyperlink w:anchor="_Toc73201655" w:history="1">
+            <w:r>
+              <w:rPr>
+                <w:rStyle w:val="Hyperlink"/>
+                <w:rFonts w:ascii="Times New Roman" w:hAnsi="Times New Roman" w:cs="Times New Roman"/>
+                <w:b/>
+                <w:i/>
+                <w:noProof/>
+                <w:sz w:val="28"/>
+                <w:szCs w:val="28"/>
+              </w:rPr>
+              <w:t>1. Thuật toán điều khiển PID.</w:t>
+            </w:r>
+            <w:r>
+              <w:rPr>
+                <w:rFonts w:ascii="Times New Roman" w:hAnsi="Times New Roman" w:cs="Times New Roman"/>
+                <w:noProof/>
+                <w:webHidden/>
+                <w:sz w:val="28"/>
+                <w:szCs w:val="28"/>
+              </w:rPr>
+              <w:tab/>
+            </w:r>
+            <w:r>
+              <w:rPr>
+                <w:rFonts w:ascii="Times New Roman" w:hAnsi="Times New Roman" w:cs="Times New Roman"/>
+                <w:noProof/>
+                <w:webHidden/>
+                <w:sz w:val="28"/>
+                <w:szCs w:val="28"/>
+              </w:rPr>
+              <w:fldChar w:fldCharType="begin"/>
+            </w:r>
+            <w:r>
+              <w:rPr>
+                <w:rFonts w:ascii="Times New Roman" w:hAnsi="Times New Roman" w:cs="Times New Roman"/>
+                <w:noProof/>
+                <w:webHidden/>
+                <w:sz w:val="28"/>
+                <w:szCs w:val="28"/>
+              </w:rPr>
+              <w:instrText xml:space="preserve"> PAGEREF _Toc73201655 \h </w:instrText>
+            </w:r>
+            <w:r>
+              <w:rPr>
+                <w:rFonts w:ascii="Times New Roman" w:hAnsi="Times New Roman" w:cs="Times New Roman"/>
+                <w:noProof/>
+                <w:webHidden/>
+                <w:sz w:val="28"/>
+                <w:szCs w:val="28"/>
+              </w:rPr>
+            </w:r>
+            <w:r>
+              <w:rPr>
+                <w:rFonts w:ascii="Times New Roman" w:hAnsi="Times New Roman" w:cs="Times New Roman"/>
+                <w:noProof/>
+                <w:webHidden/>
+                <w:sz w:val="28"/>
+                <w:szCs w:val="28"/>
+              </w:rPr>
+              <w:fldChar w:fldCharType="separate"/>
+            </w:r>
+            <w:r>
+              <w:rPr>
+                <w:rFonts w:ascii="Times New Roman" w:hAnsi="Times New Roman" w:cs="Times New Roman"/>
+                <w:noProof/>
+                <w:webHidden/>
+                <w:sz w:val="28"/>
+                <w:szCs w:val="28"/>
+              </w:rPr>
+              <w:t>20</w:t>
+            </w:r>
+            <w:r>
+              <w:rPr>
+                <w:rFonts w:ascii="Times New Roman" w:hAnsi="Times New Roman" w:cs="Times New Roman"/>
+                <w:noProof/>
+                <w:webHidden/>
+                <w:sz w:val="28"/>
+                <w:szCs w:val="28"/>
               </w:rPr>
               <w:fldChar w:fldCharType="end"/>
             </w:r>
@@ -1912,12 +2564,13 @@
               <w:tab w:val="right" w:leader="dot" w:pos="9350"/>
             </w:tabs>
             <w:rPr>
-              <w:rFonts w:ascii="Times New Roman" w:hAnsi="Times New Roman" w:cs="Times New Roman"/>
+              <w:rFonts w:ascii="Times New Roman" w:eastAsiaTheme="minorEastAsia" w:hAnsi="Times New Roman" w:cs="Times New Roman"/>
               <w:noProof/>
               <w:sz w:val="28"/>
+              <w:szCs w:val="28"/>
             </w:rPr>
           </w:pPr>
-          <w:hyperlink w:anchor="_Toc73176695" w:history="1">
+          <w:hyperlink w:anchor="_Toc73201656" w:history="1">
             <w:r>
               <w:rPr>
                 <w:rStyle w:val="Hyperlink"/>
@@ -1925,15 +2578,17 @@
                 <w:i/>
                 <w:noProof/>
                 <w:sz w:val="28"/>
-              </w:rPr>
-              <w:t>a, PIC16F877A_LM35_LCD</w:t>
-            </w:r>
-            <w:r>
-              <w:rPr>
-                <w:rFonts w:ascii="Times New Roman" w:hAnsi="Times New Roman" w:cs="Times New Roman"/>
-                <w:noProof/>
-                <w:webHidden/>
-                <w:sz w:val="28"/>
+                <w:szCs w:val="28"/>
+              </w:rPr>
+              <w:t>a, Cơ sở lý thuyết.</w:t>
+            </w:r>
+            <w:r>
+              <w:rPr>
+                <w:rFonts w:ascii="Times New Roman" w:hAnsi="Times New Roman" w:cs="Times New Roman"/>
+                <w:noProof/>
+                <w:webHidden/>
+                <w:sz w:val="28"/>
+                <w:szCs w:val="28"/>
               </w:rPr>
               <w:tab/>
             </w:r>
@@ -1943,6 +2598,7 @@
                 <w:noProof/>
                 <w:webHidden/>
                 <w:sz w:val="28"/>
+                <w:szCs w:val="28"/>
               </w:rPr>
               <w:fldChar w:fldCharType="begin"/>
             </w:r>
@@ -1952,23 +2608,26 @@
                 <w:noProof/>
                 <w:webHidden/>
                 <w:sz w:val="28"/>
-              </w:rPr>
-              <w:instrText xml:space="preserve"> PAGEREF _Toc73176695 \h </w:instrText>
-            </w:r>
-            <w:r>
-              <w:rPr>
-                <w:rFonts w:ascii="Times New Roman" w:hAnsi="Times New Roman" w:cs="Times New Roman"/>
-                <w:noProof/>
-                <w:webHidden/>
-                <w:sz w:val="28"/>
-              </w:rPr>
-            </w:r>
-            <w:r>
-              <w:rPr>
-                <w:rFonts w:ascii="Times New Roman" w:hAnsi="Times New Roman" w:cs="Times New Roman"/>
-                <w:noProof/>
-                <w:webHidden/>
-                <w:sz w:val="28"/>
+                <w:szCs w:val="28"/>
+              </w:rPr>
+              <w:instrText xml:space="preserve"> PAGEREF _Toc73201656 \h </w:instrText>
+            </w:r>
+            <w:r>
+              <w:rPr>
+                <w:rFonts w:ascii="Times New Roman" w:hAnsi="Times New Roman" w:cs="Times New Roman"/>
+                <w:noProof/>
+                <w:webHidden/>
+                <w:sz w:val="28"/>
+                <w:szCs w:val="28"/>
+              </w:rPr>
+            </w:r>
+            <w:r>
+              <w:rPr>
+                <w:rFonts w:ascii="Times New Roman" w:hAnsi="Times New Roman" w:cs="Times New Roman"/>
+                <w:noProof/>
+                <w:webHidden/>
+                <w:sz w:val="28"/>
+                <w:szCs w:val="28"/>
               </w:rPr>
               <w:fldChar w:fldCharType="separate"/>
             </w:r>
@@ -1978,15 +2637,17 @@
                 <w:noProof/>
                 <w:webHidden/>
                 <w:sz w:val="28"/>
-              </w:rPr>
-              <w:t>17</w:t>
-            </w:r>
-            <w:r>
-              <w:rPr>
-                <w:rFonts w:ascii="Times New Roman" w:hAnsi="Times New Roman" w:cs="Times New Roman"/>
-                <w:noProof/>
-                <w:webHidden/>
-                <w:sz w:val="28"/>
+                <w:szCs w:val="28"/>
+              </w:rPr>
+              <w:t>20</w:t>
+            </w:r>
+            <w:r>
+              <w:rPr>
+                <w:rFonts w:ascii="Times New Roman" w:hAnsi="Times New Roman" w:cs="Times New Roman"/>
+                <w:noProof/>
+                <w:webHidden/>
+                <w:sz w:val="28"/>
+                <w:szCs w:val="28"/>
               </w:rPr>
               <w:fldChar w:fldCharType="end"/>
             </w:r>
@@ -1999,12 +2660,13 @@
               <w:tab w:val="right" w:leader="dot" w:pos="9350"/>
             </w:tabs>
             <w:rPr>
-              <w:rFonts w:ascii="Times New Roman" w:hAnsi="Times New Roman" w:cs="Times New Roman"/>
+              <w:rFonts w:ascii="Times New Roman" w:eastAsiaTheme="minorEastAsia" w:hAnsi="Times New Roman" w:cs="Times New Roman"/>
               <w:noProof/>
               <w:sz w:val="28"/>
+              <w:szCs w:val="28"/>
             </w:rPr>
           </w:pPr>
-          <w:hyperlink w:anchor="_Toc73176697" w:history="1">
+          <w:hyperlink w:anchor="_Toc73201657" w:history="1">
             <w:r>
               <w:rPr>
                 <w:rStyle w:val="Hyperlink"/>
@@ -2012,15 +2674,17 @@
                 <w:i/>
                 <w:noProof/>
                 <w:sz w:val="28"/>
-              </w:rPr>
-              <w:t>b, AC Dimmer Module</w:t>
-            </w:r>
-            <w:r>
-              <w:rPr>
-                <w:rFonts w:ascii="Times New Roman" w:hAnsi="Times New Roman" w:cs="Times New Roman"/>
-                <w:noProof/>
-                <w:webHidden/>
-                <w:sz w:val="28"/>
+                <w:szCs w:val="28"/>
+              </w:rPr>
+              <w:t>b, Triển khai.</w:t>
+            </w:r>
+            <w:r>
+              <w:rPr>
+                <w:rFonts w:ascii="Times New Roman" w:hAnsi="Times New Roman" w:cs="Times New Roman"/>
+                <w:noProof/>
+                <w:webHidden/>
+                <w:sz w:val="28"/>
+                <w:szCs w:val="28"/>
               </w:rPr>
               <w:tab/>
             </w:r>
@@ -2030,6 +2694,7 @@
                 <w:noProof/>
                 <w:webHidden/>
                 <w:sz w:val="28"/>
+                <w:szCs w:val="28"/>
               </w:rPr>
               <w:fldChar w:fldCharType="begin"/>
             </w:r>
@@ -2039,23 +2704,26 @@
                 <w:noProof/>
                 <w:webHidden/>
                 <w:sz w:val="28"/>
-              </w:rPr>
-              <w:instrText xml:space="preserve"> PAGEREF _Toc73176697 \h </w:instrText>
-            </w:r>
-            <w:r>
-              <w:rPr>
-                <w:rFonts w:ascii="Times New Roman" w:hAnsi="Times New Roman" w:cs="Times New Roman"/>
-                <w:noProof/>
-                <w:webHidden/>
-                <w:sz w:val="28"/>
-              </w:rPr>
-            </w:r>
-            <w:r>
-              <w:rPr>
-                <w:rFonts w:ascii="Times New Roman" w:hAnsi="Times New Roman" w:cs="Times New Roman"/>
-                <w:noProof/>
-                <w:webHidden/>
-                <w:sz w:val="28"/>
+                <w:szCs w:val="28"/>
+              </w:rPr>
+              <w:instrText xml:space="preserve"> PAGEREF _Toc73201657 \h </w:instrText>
+            </w:r>
+            <w:r>
+              <w:rPr>
+                <w:rFonts w:ascii="Times New Roman" w:hAnsi="Times New Roman" w:cs="Times New Roman"/>
+                <w:noProof/>
+                <w:webHidden/>
+                <w:sz w:val="28"/>
+                <w:szCs w:val="28"/>
+              </w:rPr>
+            </w:r>
+            <w:r>
+              <w:rPr>
+                <w:rFonts w:ascii="Times New Roman" w:hAnsi="Times New Roman" w:cs="Times New Roman"/>
+                <w:noProof/>
+                <w:webHidden/>
+                <w:sz w:val="28"/>
+                <w:szCs w:val="28"/>
               </w:rPr>
               <w:fldChar w:fldCharType="separate"/>
             </w:r>
@@ -2065,15 +2733,17 @@
                 <w:noProof/>
                 <w:webHidden/>
                 <w:sz w:val="28"/>
-              </w:rPr>
-              <w:t>17</w:t>
-            </w:r>
-            <w:r>
-              <w:rPr>
-                <w:rFonts w:ascii="Times New Roman" w:hAnsi="Times New Roman" w:cs="Times New Roman"/>
-                <w:noProof/>
-                <w:webHidden/>
-                <w:sz w:val="28"/>
+                <w:szCs w:val="28"/>
+              </w:rPr>
+              <w:t>21</w:t>
+            </w:r>
+            <w:r>
+              <w:rPr>
+                <w:rFonts w:ascii="Times New Roman" w:hAnsi="Times New Roman" w:cs="Times New Roman"/>
+                <w:noProof/>
+                <w:webHidden/>
+                <w:sz w:val="28"/>
+                <w:szCs w:val="28"/>
               </w:rPr>
               <w:fldChar w:fldCharType="end"/>
             </w:r>
@@ -2086,12 +2756,13 @@
               <w:tab w:val="right" w:leader="dot" w:pos="9350"/>
             </w:tabs>
             <w:rPr>
-              <w:rFonts w:ascii="Times New Roman" w:hAnsi="Times New Roman" w:cs="Times New Roman"/>
+              <w:rFonts w:ascii="Times New Roman" w:eastAsiaTheme="minorEastAsia" w:hAnsi="Times New Roman" w:cs="Times New Roman"/>
               <w:noProof/>
               <w:sz w:val="28"/>
+              <w:szCs w:val="28"/>
             </w:rPr>
           </w:pPr>
-          <w:hyperlink w:anchor="_Toc73176698" w:history="1">
+          <w:hyperlink w:anchor="_Toc73201658" w:history="1">
             <w:r>
               <w:rPr>
                 <w:rStyle w:val="Hyperlink"/>
@@ -2100,23 +2771,17 @@
                 <w:i/>
                 <w:noProof/>
                 <w:sz w:val="28"/>
-              </w:rPr>
-              <w:t>5. Ảnh thực tế.</w:t>
-            </w:r>
-            <w:r>
-              <w:rPr>
-                <w:rFonts w:ascii="Times New Roman" w:hAnsi="Times New Roman" w:cs="Times New Roman"/>
-                <w:noProof/>
-                <w:sz w:val="28"/>
-              </w:rPr>
-              <w:t xml:space="preserve"> </w:t>
-            </w:r>
-            <w:r>
-              <w:rPr>
-                <w:rFonts w:ascii="Times New Roman" w:hAnsi="Times New Roman" w:cs="Times New Roman"/>
-                <w:noProof/>
-                <w:webHidden/>
-                <w:sz w:val="28"/>
+                <w:szCs w:val="28"/>
+              </w:rPr>
+              <w:t>2. Điều khiển Servo.</w:t>
+            </w:r>
+            <w:r>
+              <w:rPr>
+                <w:rFonts w:ascii="Times New Roman" w:hAnsi="Times New Roman" w:cs="Times New Roman"/>
+                <w:noProof/>
+                <w:webHidden/>
+                <w:sz w:val="28"/>
+                <w:szCs w:val="28"/>
               </w:rPr>
               <w:tab/>
             </w:r>
@@ -2126,6 +2791,7 @@
                 <w:noProof/>
                 <w:webHidden/>
                 <w:sz w:val="28"/>
+                <w:szCs w:val="28"/>
               </w:rPr>
               <w:fldChar w:fldCharType="begin"/>
             </w:r>
@@ -2135,23 +2801,26 @@
                 <w:noProof/>
                 <w:webHidden/>
                 <w:sz w:val="28"/>
-              </w:rPr>
-              <w:instrText xml:space="preserve"> PAGEREF _Toc73176698 \h </w:instrText>
-            </w:r>
-            <w:r>
-              <w:rPr>
-                <w:rFonts w:ascii="Times New Roman" w:hAnsi="Times New Roman" w:cs="Times New Roman"/>
-                <w:noProof/>
-                <w:webHidden/>
-                <w:sz w:val="28"/>
-              </w:rPr>
-            </w:r>
-            <w:r>
-              <w:rPr>
-                <w:rFonts w:ascii="Times New Roman" w:hAnsi="Times New Roman" w:cs="Times New Roman"/>
-                <w:noProof/>
-                <w:webHidden/>
-                <w:sz w:val="28"/>
+                <w:szCs w:val="28"/>
+              </w:rPr>
+              <w:instrText xml:space="preserve"> PAGEREF _Toc73201658 \h </w:instrText>
+            </w:r>
+            <w:r>
+              <w:rPr>
+                <w:rFonts w:ascii="Times New Roman" w:hAnsi="Times New Roman" w:cs="Times New Roman"/>
+                <w:noProof/>
+                <w:webHidden/>
+                <w:sz w:val="28"/>
+                <w:szCs w:val="28"/>
+              </w:rPr>
+            </w:r>
+            <w:r>
+              <w:rPr>
+                <w:rFonts w:ascii="Times New Roman" w:hAnsi="Times New Roman" w:cs="Times New Roman"/>
+                <w:noProof/>
+                <w:webHidden/>
+                <w:sz w:val="28"/>
+                <w:szCs w:val="28"/>
               </w:rPr>
               <w:fldChar w:fldCharType="separate"/>
             </w:r>
@@ -2161,15 +2830,114 @@
                 <w:noProof/>
                 <w:webHidden/>
                 <w:sz w:val="28"/>
-              </w:rPr>
-              <w:t>18</w:t>
-            </w:r>
-            <w:r>
-              <w:rPr>
-                <w:rFonts w:ascii="Times New Roman" w:hAnsi="Times New Roman" w:cs="Times New Roman"/>
-                <w:noProof/>
-                <w:webHidden/>
-                <w:sz w:val="28"/>
+                <w:szCs w:val="28"/>
+              </w:rPr>
+              <w:t>21</w:t>
+            </w:r>
+            <w:r>
+              <w:rPr>
+                <w:rFonts w:ascii="Times New Roman" w:hAnsi="Times New Roman" w:cs="Times New Roman"/>
+                <w:noProof/>
+                <w:webHidden/>
+                <w:sz w:val="28"/>
+                <w:szCs w:val="28"/>
+              </w:rPr>
+              <w:fldChar w:fldCharType="end"/>
+            </w:r>
+          </w:hyperlink>
+        </w:p>
+        <w:p>
+          <w:pPr>
+            <w:pStyle w:val="TOC2"/>
+            <w:tabs>
+              <w:tab w:val="right" w:leader="dot" w:pos="9350"/>
+            </w:tabs>
+            <w:rPr>
+              <w:rFonts w:ascii="Times New Roman" w:eastAsiaTheme="minorEastAsia" w:hAnsi="Times New Roman" w:cs="Times New Roman"/>
+              <w:noProof/>
+              <w:sz w:val="28"/>
+              <w:szCs w:val="28"/>
+            </w:rPr>
+          </w:pPr>
+          <w:hyperlink w:anchor="_Toc73201659" w:history="1">
+            <w:r>
+              <w:rPr>
+                <w:rStyle w:val="Hyperlink"/>
+                <w:rFonts w:ascii="Times New Roman" w:hAnsi="Times New Roman" w:cs="Times New Roman"/>
+                <w:b/>
+                <w:i/>
+                <w:noProof/>
+                <w:sz w:val="28"/>
+                <w:szCs w:val="28"/>
+              </w:rPr>
+              <w:t>3. Đọc ADC.</w:t>
+            </w:r>
+            <w:r>
+              <w:rPr>
+                <w:rFonts w:ascii="Times New Roman" w:hAnsi="Times New Roman" w:cs="Times New Roman"/>
+                <w:noProof/>
+                <w:webHidden/>
+                <w:sz w:val="28"/>
+                <w:szCs w:val="28"/>
+              </w:rPr>
+              <w:tab/>
+            </w:r>
+            <w:r>
+              <w:rPr>
+                <w:rFonts w:ascii="Times New Roman" w:hAnsi="Times New Roman" w:cs="Times New Roman"/>
+                <w:noProof/>
+                <w:webHidden/>
+                <w:sz w:val="28"/>
+                <w:szCs w:val="28"/>
+              </w:rPr>
+              <w:fldChar w:fldCharType="begin"/>
+            </w:r>
+            <w:r>
+              <w:rPr>
+                <w:rFonts w:ascii="Times New Roman" w:hAnsi="Times New Roman" w:cs="Times New Roman"/>
+                <w:noProof/>
+                <w:webHidden/>
+                <w:sz w:val="28"/>
+                <w:szCs w:val="28"/>
+              </w:rPr>
+              <w:instrText xml:space="preserve"> PAGEREF _Toc73201659 \h </w:instrText>
+            </w:r>
+            <w:r>
+              <w:rPr>
+                <w:rFonts w:ascii="Times New Roman" w:hAnsi="Times New Roman" w:cs="Times New Roman"/>
+                <w:noProof/>
+                <w:webHidden/>
+                <w:sz w:val="28"/>
+                <w:szCs w:val="28"/>
+              </w:rPr>
+            </w:r>
+            <w:r>
+              <w:rPr>
+                <w:rFonts w:ascii="Times New Roman" w:hAnsi="Times New Roman" w:cs="Times New Roman"/>
+                <w:noProof/>
+                <w:webHidden/>
+                <w:sz w:val="28"/>
+                <w:szCs w:val="28"/>
+              </w:rPr>
+              <w:fldChar w:fldCharType="separate"/>
+            </w:r>
+            <w:r>
+              <w:rPr>
+                <w:rFonts w:ascii="Times New Roman" w:hAnsi="Times New Roman" w:cs="Times New Roman"/>
+                <w:noProof/>
+                <w:webHidden/>
+                <w:sz w:val="28"/>
+                <w:szCs w:val="28"/>
+              </w:rPr>
+              <w:t>23</w:t>
+            </w:r>
+            <w:r>
+              <w:rPr>
+                <w:rFonts w:ascii="Times New Roman" w:hAnsi="Times New Roman" w:cs="Times New Roman"/>
+                <w:noProof/>
+                <w:webHidden/>
+                <w:sz w:val="28"/>
+                <w:szCs w:val="28"/>
               </w:rPr>
               <w:fldChar w:fldCharType="end"/>
             </w:r>
@@ -2182,12 +2950,13 @@
               <w:tab w:val="right" w:leader="dot" w:pos="9350"/>
             </w:tabs>
             <w:rPr>
-              <w:rFonts w:ascii="Times New Roman" w:hAnsi="Times New Roman" w:cs="Times New Roman"/>
+              <w:rFonts w:ascii="Times New Roman" w:eastAsiaTheme="minorEastAsia" w:hAnsi="Times New Roman" w:cs="Times New Roman"/>
               <w:noProof/>
               <w:sz w:val="28"/>
+              <w:szCs w:val="28"/>
             </w:rPr>
           </w:pPr>
-          <w:hyperlink w:anchor="_Toc73176699" w:history="1">
+          <w:hyperlink w:anchor="_Toc73201660" w:history="1">
             <w:r>
               <w:rPr>
                 <w:rStyle w:val="Hyperlink"/>
@@ -2195,15 +2964,17 @@
                 <w:b/>
                 <w:noProof/>
                 <w:sz w:val="28"/>
-              </w:rPr>
-              <w:t>III. Chương trình.</w:t>
-            </w:r>
-            <w:r>
-              <w:rPr>
-                <w:rFonts w:ascii="Times New Roman" w:hAnsi="Times New Roman" w:cs="Times New Roman"/>
-                <w:noProof/>
-                <w:webHidden/>
-                <w:sz w:val="28"/>
+                <w:szCs w:val="28"/>
+              </w:rPr>
+              <w:t>IV. Tổng kết.</w:t>
+            </w:r>
+            <w:r>
+              <w:rPr>
+                <w:rFonts w:ascii="Times New Roman" w:hAnsi="Times New Roman" w:cs="Times New Roman"/>
+                <w:noProof/>
+                <w:webHidden/>
+                <w:sz w:val="28"/>
+                <w:szCs w:val="28"/>
               </w:rPr>
               <w:tab/>
             </w:r>
@@ -2213,6 +2984,7 @@
                 <w:noProof/>
                 <w:webHidden/>
                 <w:sz w:val="28"/>
+                <w:szCs w:val="28"/>
               </w:rPr>
               <w:fldChar w:fldCharType="begin"/>
             </w:r>
@@ -2222,23 +2994,26 @@
                 <w:noProof/>
                 <w:webHidden/>
                 <w:sz w:val="28"/>
-              </w:rPr>
-              <w:instrText xml:space="preserve"> PAGEREF _Toc73176699 \h </w:instrText>
-            </w:r>
-            <w:r>
-              <w:rPr>
-                <w:rFonts w:ascii="Times New Roman" w:hAnsi="Times New Roman" w:cs="Times New Roman"/>
-                <w:noProof/>
-                <w:webHidden/>
-                <w:sz w:val="28"/>
-              </w:rPr>
-            </w:r>
-            <w:r>
-              <w:rPr>
-                <w:rFonts w:ascii="Times New Roman" w:hAnsi="Times New Roman" w:cs="Times New Roman"/>
-                <w:noProof/>
-                <w:webHidden/>
-                <w:sz w:val="28"/>
+                <w:szCs w:val="28"/>
+              </w:rPr>
+              <w:instrText xml:space="preserve"> PAGEREF _Toc73201660 \h </w:instrText>
+            </w:r>
+            <w:r>
+              <w:rPr>
+                <w:rFonts w:ascii="Times New Roman" w:hAnsi="Times New Roman" w:cs="Times New Roman"/>
+                <w:noProof/>
+                <w:webHidden/>
+                <w:sz w:val="28"/>
+                <w:szCs w:val="28"/>
+              </w:rPr>
+            </w:r>
+            <w:r>
+              <w:rPr>
+                <w:rFonts w:ascii="Times New Roman" w:hAnsi="Times New Roman" w:cs="Times New Roman"/>
+                <w:noProof/>
+                <w:webHidden/>
+                <w:sz w:val="28"/>
+                <w:szCs w:val="28"/>
               </w:rPr>
               <w:fldChar w:fldCharType="separate"/>
             </w:r>
@@ -2248,15 +3023,17 @@
                 <w:noProof/>
                 <w:webHidden/>
                 <w:sz w:val="28"/>
-              </w:rPr>
-              <w:t>19</w:t>
-            </w:r>
-            <w:r>
-              <w:rPr>
-                <w:rFonts w:ascii="Times New Roman" w:hAnsi="Times New Roman" w:cs="Times New Roman"/>
-                <w:noProof/>
-                <w:webHidden/>
-                <w:sz w:val="28"/>
+                <w:szCs w:val="28"/>
+              </w:rPr>
+              <w:t>24</w:t>
+            </w:r>
+            <w:r>
+              <w:rPr>
+                <w:rFonts w:ascii="Times New Roman" w:hAnsi="Times New Roman" w:cs="Times New Roman"/>
+                <w:noProof/>
+                <w:webHidden/>
+                <w:sz w:val="28"/>
+                <w:szCs w:val="28"/>
               </w:rPr>
               <w:fldChar w:fldCharType="end"/>
             </w:r>
@@ -2269,12 +3046,13 @@
               <w:tab w:val="right" w:leader="dot" w:pos="9350"/>
             </w:tabs>
             <w:rPr>
-              <w:rFonts w:ascii="Times New Roman" w:hAnsi="Times New Roman" w:cs="Times New Roman"/>
+              <w:rFonts w:ascii="Times New Roman" w:eastAsiaTheme="minorEastAsia" w:hAnsi="Times New Roman" w:cs="Times New Roman"/>
               <w:noProof/>
               <w:sz w:val="28"/>
+              <w:szCs w:val="28"/>
             </w:rPr>
           </w:pPr>
-          <w:hyperlink w:anchor="_Toc73176700" w:history="1">
+          <w:hyperlink w:anchor="_Toc73201661" w:history="1">
             <w:r>
               <w:rPr>
                 <w:rStyle w:val="Hyperlink"/>
@@ -2283,15 +3061,41 @@
                 <w:i/>
                 <w:noProof/>
                 <w:sz w:val="28"/>
-              </w:rPr>
-              <w:t>1. Thuật toán điều khiển PID.</w:t>
-            </w:r>
-            <w:r>
-              <w:rPr>
-                <w:rFonts w:ascii="Times New Roman" w:hAnsi="Times New Roman" w:cs="Times New Roman"/>
-                <w:noProof/>
-                <w:webHidden/>
-                <w:sz w:val="28"/>
+                <w:szCs w:val="28"/>
+              </w:rPr>
+              <w:t>1. Đá</w:t>
+            </w:r>
+            <w:r>
+              <w:rPr>
+                <w:rStyle w:val="Hyperlink"/>
+                <w:rFonts w:ascii="Times New Roman" w:hAnsi="Times New Roman" w:cs="Times New Roman"/>
+                <w:b/>
+                <w:i/>
+                <w:noProof/>
+                <w:sz w:val="28"/>
+                <w:szCs w:val="28"/>
+              </w:rPr>
+              <w:t>n</w:t>
+            </w:r>
+            <w:r>
+              <w:rPr>
+                <w:rStyle w:val="Hyperlink"/>
+                <w:rFonts w:ascii="Times New Roman" w:hAnsi="Times New Roman" w:cs="Times New Roman"/>
+                <w:b/>
+                <w:i/>
+                <w:noProof/>
+                <w:sz w:val="28"/>
+                <w:szCs w:val="28"/>
+              </w:rPr>
+              <w:t>h giá hệ thống.</w:t>
+            </w:r>
+            <w:r>
+              <w:rPr>
+                <w:rFonts w:ascii="Times New Roman" w:hAnsi="Times New Roman" w:cs="Times New Roman"/>
+                <w:noProof/>
+                <w:webHidden/>
+                <w:sz w:val="28"/>
+                <w:szCs w:val="28"/>
               </w:rPr>
               <w:tab/>
             </w:r>
@@ -2301,6 +3105,7 @@
                 <w:noProof/>
                 <w:webHidden/>
                 <w:sz w:val="28"/>
+                <w:szCs w:val="28"/>
               </w:rPr>
               <w:fldChar w:fldCharType="begin"/>
             </w:r>
@@ -2310,23 +3115,26 @@
                 <w:noProof/>
                 <w:webHidden/>
                 <w:sz w:val="28"/>
-              </w:rPr>
-              <w:instrText xml:space="preserve"> PAGEREF _Toc73176700 \h </w:instrText>
-            </w:r>
-            <w:r>
-              <w:rPr>
-                <w:rFonts w:ascii="Times New Roman" w:hAnsi="Times New Roman" w:cs="Times New Roman"/>
-                <w:noProof/>
-                <w:webHidden/>
-                <w:sz w:val="28"/>
-              </w:rPr>
-            </w:r>
-            <w:r>
-              <w:rPr>
-                <w:rFonts w:ascii="Times New Roman" w:hAnsi="Times New Roman" w:cs="Times New Roman"/>
-                <w:noProof/>
-                <w:webHidden/>
-                <w:sz w:val="28"/>
+                <w:szCs w:val="28"/>
+              </w:rPr>
+              <w:instrText xml:space="preserve"> PAGEREF _Toc73201661 \h </w:instrText>
+            </w:r>
+            <w:r>
+              <w:rPr>
+                <w:rFonts w:ascii="Times New Roman" w:hAnsi="Times New Roman" w:cs="Times New Roman"/>
+                <w:noProof/>
+                <w:webHidden/>
+                <w:sz w:val="28"/>
+                <w:szCs w:val="28"/>
+              </w:rPr>
+            </w:r>
+            <w:r>
+              <w:rPr>
+                <w:rFonts w:ascii="Times New Roman" w:hAnsi="Times New Roman" w:cs="Times New Roman"/>
+                <w:noProof/>
+                <w:webHidden/>
+                <w:sz w:val="28"/>
+                <w:szCs w:val="28"/>
               </w:rPr>
               <w:fldChar w:fldCharType="separate"/>
             </w:r>
@@ -2336,189 +3144,17 @@
                 <w:noProof/>
                 <w:webHidden/>
                 <w:sz w:val="28"/>
-              </w:rPr>
-              <w:t>20</w:t>
-            </w:r>
-            <w:r>
-              <w:rPr>
-                <w:rFonts w:ascii="Times New Roman" w:hAnsi="Times New Roman" w:cs="Times New Roman"/>
-                <w:noProof/>
-                <w:webHidden/>
-                <w:sz w:val="28"/>
-              </w:rPr>
-              <w:fldChar w:fldCharType="end"/>
-            </w:r>
-          </w:hyperlink>
-        </w:p>
-        <w:p>
-          <w:pPr>
-            <w:pStyle w:val="TOC3"/>
-            <w:tabs>
-              <w:tab w:val="right" w:leader="dot" w:pos="9350"/>
-            </w:tabs>
-            <w:rPr>
-              <w:rFonts w:ascii="Times New Roman" w:hAnsi="Times New Roman" w:cs="Times New Roman"/>
-              <w:noProof/>
-              <w:sz w:val="28"/>
-            </w:rPr>
-          </w:pPr>
-          <w:hyperlink w:anchor="_Toc73176701" w:history="1">
-            <w:r>
-              <w:rPr>
-                <w:rStyle w:val="Hyperlink"/>
-                <w:rFonts w:ascii="Times New Roman" w:hAnsi="Times New Roman" w:cs="Times New Roman"/>
-                <w:i/>
-                <w:noProof/>
-                <w:sz w:val="28"/>
-              </w:rPr>
-              <w:t>a, Cơ sở lý thuyết.</w:t>
-            </w:r>
-            <w:r>
-              <w:rPr>
-                <w:rFonts w:ascii="Times New Roman" w:hAnsi="Times New Roman" w:cs="Times New Roman"/>
-                <w:noProof/>
-                <w:webHidden/>
-                <w:sz w:val="28"/>
-              </w:rPr>
-              <w:tab/>
-            </w:r>
-            <w:r>
-              <w:rPr>
-                <w:rFonts w:ascii="Times New Roman" w:hAnsi="Times New Roman" w:cs="Times New Roman"/>
-                <w:noProof/>
-                <w:webHidden/>
-                <w:sz w:val="28"/>
-              </w:rPr>
-              <w:fldChar w:fldCharType="begin"/>
-            </w:r>
-            <w:r>
-              <w:rPr>
-                <w:rFonts w:ascii="Times New Roman" w:hAnsi="Times New Roman" w:cs="Times New Roman"/>
-                <w:noProof/>
-                <w:webHidden/>
-                <w:sz w:val="28"/>
-              </w:rPr>
-              <w:instrText xml:space="preserve"> PAGEREF _Toc73176701 \h </w:instrText>
-            </w:r>
-            <w:r>
-              <w:rPr>
-                <w:rFonts w:ascii="Times New Roman" w:hAnsi="Times New Roman" w:cs="Times New Roman"/>
-                <w:noProof/>
-                <w:webHidden/>
-                <w:sz w:val="28"/>
-              </w:rPr>
-            </w:r>
-            <w:r>
-              <w:rPr>
-                <w:rFonts w:ascii="Times New Roman" w:hAnsi="Times New Roman" w:cs="Times New Roman"/>
-                <w:noProof/>
-                <w:webHidden/>
-                <w:sz w:val="28"/>
-              </w:rPr>
-              <w:fldChar w:fldCharType="separate"/>
-            </w:r>
-            <w:r>
-              <w:rPr>
-                <w:rFonts w:ascii="Times New Roman" w:hAnsi="Times New Roman" w:cs="Times New Roman"/>
-                <w:noProof/>
-                <w:webHidden/>
-                <w:sz w:val="28"/>
-              </w:rPr>
-              <w:t>20</w:t>
-            </w:r>
-            <w:r>
-              <w:rPr>
-                <w:rFonts w:ascii="Times New Roman" w:hAnsi="Times New Roman" w:cs="Times New Roman"/>
-                <w:noProof/>
-                <w:webHidden/>
-                <w:sz w:val="28"/>
-              </w:rPr>
-              <w:fldChar w:fldCharType="end"/>
-            </w:r>
-          </w:hyperlink>
-        </w:p>
-        <w:p>
-          <w:pPr>
-            <w:pStyle w:val="TOC3"/>
-            <w:tabs>
-              <w:tab w:val="right" w:leader="dot" w:pos="9350"/>
-            </w:tabs>
-            <w:rPr>
-              <w:rFonts w:ascii="Times New Roman" w:hAnsi="Times New Roman" w:cs="Times New Roman"/>
-              <w:noProof/>
-              <w:sz w:val="28"/>
-            </w:rPr>
-          </w:pPr>
-          <w:hyperlink w:anchor="_Toc73176702" w:history="1">
-            <w:r>
-              <w:rPr>
-                <w:rStyle w:val="Hyperlink"/>
-                <w:rFonts w:ascii="Times New Roman" w:hAnsi="Times New Roman" w:cs="Times New Roman"/>
-                <w:i/>
-                <w:noProof/>
-                <w:sz w:val="28"/>
-              </w:rPr>
-              <w:t>b, Triển khai.</w:t>
-            </w:r>
-            <w:r>
-              <w:rPr>
-                <w:rFonts w:ascii="Times New Roman" w:hAnsi="Times New Roman" w:cs="Times New Roman"/>
-                <w:noProof/>
-                <w:webHidden/>
-                <w:sz w:val="28"/>
-              </w:rPr>
-              <w:tab/>
-            </w:r>
-            <w:r>
-              <w:rPr>
-                <w:rFonts w:ascii="Times New Roman" w:hAnsi="Times New Roman" w:cs="Times New Roman"/>
-                <w:noProof/>
-                <w:webHidden/>
-                <w:sz w:val="28"/>
-              </w:rPr>
-              <w:fldChar w:fldCharType="begin"/>
-            </w:r>
-            <w:r>
-              <w:rPr>
-                <w:rFonts w:ascii="Times New Roman" w:hAnsi="Times New Roman" w:cs="Times New Roman"/>
-                <w:noProof/>
-                <w:webHidden/>
-                <w:sz w:val="28"/>
-              </w:rPr>
-              <w:instrText xml:space="preserve"> PAGEREF _Toc73176702 \h </w:instrText>
-            </w:r>
-            <w:r>
-              <w:rPr>
-                <w:rFonts w:ascii="Times New Roman" w:hAnsi="Times New Roman" w:cs="Times New Roman"/>
-                <w:noProof/>
-                <w:webHidden/>
-                <w:sz w:val="28"/>
-              </w:rPr>
-            </w:r>
-            <w:r>
-              <w:rPr>
-                <w:rFonts w:ascii="Times New Roman" w:hAnsi="Times New Roman" w:cs="Times New Roman"/>
-                <w:noProof/>
-                <w:webHidden/>
-                <w:sz w:val="28"/>
-              </w:rPr>
-              <w:fldChar w:fldCharType="separate"/>
-            </w:r>
-            <w:r>
-              <w:rPr>
-                <w:rFonts w:ascii="Times New Roman" w:hAnsi="Times New Roman" w:cs="Times New Roman"/>
-                <w:noProof/>
-                <w:webHidden/>
-                <w:sz w:val="28"/>
-              </w:rPr>
-              <w:t>21</w:t>
-            </w:r>
-            <w:r>
-              <w:rPr>
-                <w:rFonts w:ascii="Times New Roman" w:hAnsi="Times New Roman" w:cs="Times New Roman"/>
-                <w:noProof/>
-                <w:webHidden/>
-                <w:sz w:val="28"/>
+                <w:szCs w:val="28"/>
+              </w:rPr>
+              <w:t>24</w:t>
+            </w:r>
+            <w:r>
+              <w:rPr>
+                <w:rFonts w:ascii="Times New Roman" w:hAnsi="Times New Roman" w:cs="Times New Roman"/>
+                <w:noProof/>
+                <w:webHidden/>
+                <w:sz w:val="28"/>
+                <w:szCs w:val="28"/>
               </w:rPr>
               <w:fldChar w:fldCharType="end"/>
             </w:r>
@@ -2531,12 +3167,13 @@
               <w:tab w:val="right" w:leader="dot" w:pos="9350"/>
             </w:tabs>
             <w:rPr>
-              <w:rFonts w:ascii="Times New Roman" w:hAnsi="Times New Roman" w:cs="Times New Roman"/>
+              <w:rFonts w:ascii="Times New Roman" w:eastAsiaTheme="minorEastAsia" w:hAnsi="Times New Roman" w:cs="Times New Roman"/>
               <w:noProof/>
               <w:sz w:val="28"/>
+              <w:szCs w:val="28"/>
             </w:rPr>
           </w:pPr>
-          <w:hyperlink w:anchor="_Toc73176703" w:history="1">
+          <w:hyperlink w:anchor="_Toc73201662" w:history="1">
             <w:r>
               <w:rPr>
                 <w:rStyle w:val="Hyperlink"/>
@@ -2545,15 +3182,17 @@
                 <w:i/>
                 <w:noProof/>
                 <w:sz w:val="28"/>
-              </w:rPr>
-              <w:t>2. Điều khiển Servo.</w:t>
-            </w:r>
-            <w:r>
-              <w:rPr>
-                <w:rFonts w:ascii="Times New Roman" w:hAnsi="Times New Roman" w:cs="Times New Roman"/>
-                <w:noProof/>
-                <w:webHidden/>
-                <w:sz w:val="28"/>
+                <w:szCs w:val="28"/>
+              </w:rPr>
+              <w:t>2. Kết luận.</w:t>
+            </w:r>
+            <w:r>
+              <w:rPr>
+                <w:rFonts w:ascii="Times New Roman" w:hAnsi="Times New Roman" w:cs="Times New Roman"/>
+                <w:noProof/>
+                <w:webHidden/>
+                <w:sz w:val="28"/>
+                <w:szCs w:val="28"/>
               </w:rPr>
               <w:tab/>
             </w:r>
@@ -2563,6 +3202,7 @@
                 <w:noProof/>
                 <w:webHidden/>
                 <w:sz w:val="28"/>
+                <w:szCs w:val="28"/>
               </w:rPr>
               <w:fldChar w:fldCharType="begin"/>
             </w:r>
@@ -2572,23 +3212,26 @@
                 <w:noProof/>
                 <w:webHidden/>
                 <w:sz w:val="28"/>
-              </w:rPr>
-              <w:instrText xml:space="preserve"> PAGEREF _Toc73176703 \h </w:instrText>
-            </w:r>
-            <w:r>
-              <w:rPr>
-                <w:rFonts w:ascii="Times New Roman" w:hAnsi="Times New Roman" w:cs="Times New Roman"/>
-                <w:noProof/>
-                <w:webHidden/>
-                <w:sz w:val="28"/>
-              </w:rPr>
-            </w:r>
-            <w:r>
-              <w:rPr>
-                <w:rFonts w:ascii="Times New Roman" w:hAnsi="Times New Roman" w:cs="Times New Roman"/>
-                <w:noProof/>
-                <w:webHidden/>
-                <w:sz w:val="28"/>
+                <w:szCs w:val="28"/>
+              </w:rPr>
+              <w:instrText xml:space="preserve"> PAGEREF _Toc73201662 \h </w:instrText>
+            </w:r>
+            <w:r>
+              <w:rPr>
+                <w:rFonts w:ascii="Times New Roman" w:hAnsi="Times New Roman" w:cs="Times New Roman"/>
+                <w:noProof/>
+                <w:webHidden/>
+                <w:sz w:val="28"/>
+                <w:szCs w:val="28"/>
+              </w:rPr>
+            </w:r>
+            <w:r>
+              <w:rPr>
+                <w:rFonts w:ascii="Times New Roman" w:hAnsi="Times New Roman" w:cs="Times New Roman"/>
+                <w:noProof/>
+                <w:webHidden/>
+                <w:sz w:val="28"/>
+                <w:szCs w:val="28"/>
               </w:rPr>
               <w:fldChar w:fldCharType="separate"/>
             </w:r>
@@ -2598,103 +3241,17 @@
                 <w:noProof/>
                 <w:webHidden/>
                 <w:sz w:val="28"/>
-              </w:rPr>
-              <w:t>21</w:t>
-            </w:r>
-            <w:r>
-              <w:rPr>
-                <w:rFonts w:ascii="Times New Roman" w:hAnsi="Times New Roman" w:cs="Times New Roman"/>
-                <w:noProof/>
-                <w:webHidden/>
-                <w:sz w:val="28"/>
-              </w:rPr>
-              <w:fldChar w:fldCharType="end"/>
-            </w:r>
-          </w:hyperlink>
-        </w:p>
-        <w:p>
-          <w:pPr>
-            <w:pStyle w:val="TOC2"/>
-            <w:tabs>
-              <w:tab w:val="right" w:leader="dot" w:pos="9350"/>
-            </w:tabs>
-            <w:rPr>
-              <w:rFonts w:ascii="Times New Roman" w:hAnsi="Times New Roman" w:cs="Times New Roman"/>
-              <w:noProof/>
-              <w:sz w:val="28"/>
-            </w:rPr>
-          </w:pPr>
-          <w:hyperlink w:anchor="_Toc73176704" w:history="1">
-            <w:r>
-              <w:rPr>
-                <w:rStyle w:val="Hyperlink"/>
-                <w:rFonts w:ascii="Times New Roman" w:hAnsi="Times New Roman" w:cs="Times New Roman"/>
-                <w:b/>
-                <w:i/>
-                <w:noProof/>
-                <w:sz w:val="28"/>
-              </w:rPr>
-              <w:t>3. Đọc ADC.</w:t>
-            </w:r>
-            <w:r>
-              <w:rPr>
-                <w:rFonts w:ascii="Times New Roman" w:hAnsi="Times New Roman" w:cs="Times New Roman"/>
-                <w:noProof/>
-                <w:webHidden/>
-                <w:sz w:val="28"/>
-              </w:rPr>
-              <w:tab/>
-            </w:r>
-            <w:r>
-              <w:rPr>
-                <w:rFonts w:ascii="Times New Roman" w:hAnsi="Times New Roman" w:cs="Times New Roman"/>
-                <w:noProof/>
-                <w:webHidden/>
-                <w:sz w:val="28"/>
-              </w:rPr>
-              <w:fldChar w:fldCharType="begin"/>
-            </w:r>
-            <w:r>
-              <w:rPr>
-                <w:rFonts w:ascii="Times New Roman" w:hAnsi="Times New Roman" w:cs="Times New Roman"/>
-                <w:noProof/>
-                <w:webHidden/>
-                <w:sz w:val="28"/>
-              </w:rPr>
-              <w:instrText xml:space="preserve"> PAGEREF _Toc73176704 \h </w:instrText>
-            </w:r>
-            <w:r>
-              <w:rPr>
-                <w:rFonts w:ascii="Times New Roman" w:hAnsi="Times New Roman" w:cs="Times New Roman"/>
-                <w:noProof/>
-                <w:webHidden/>
-                <w:sz w:val="28"/>
-              </w:rPr>
-            </w:r>
-            <w:r>
-              <w:rPr>
-                <w:rFonts w:ascii="Times New Roman" w:hAnsi="Times New Roman" w:cs="Times New Roman"/>
-                <w:noProof/>
-                <w:webHidden/>
-                <w:sz w:val="28"/>
-              </w:rPr>
-              <w:fldChar w:fldCharType="separate"/>
-            </w:r>
-            <w:r>
-              <w:rPr>
-                <w:rFonts w:ascii="Times New Roman" w:hAnsi="Times New Roman" w:cs="Times New Roman"/>
-                <w:noProof/>
-                <w:webHidden/>
-                <w:sz w:val="28"/>
-              </w:rPr>
-              <w:t>23</w:t>
-            </w:r>
-            <w:r>
-              <w:rPr>
-                <w:rFonts w:ascii="Times New Roman" w:hAnsi="Times New Roman" w:cs="Times New Roman"/>
-                <w:noProof/>
-                <w:webHidden/>
-                <w:sz w:val="28"/>
+                <w:szCs w:val="28"/>
+              </w:rPr>
+              <w:t>26</w:t>
+            </w:r>
+            <w:r>
+              <w:rPr>
+                <w:rFonts w:ascii="Times New Roman" w:hAnsi="Times New Roman" w:cs="Times New Roman"/>
+                <w:noProof/>
+                <w:webHidden/>
+                <w:sz w:val="28"/>
+                <w:szCs w:val="28"/>
               </w:rPr>
               <w:fldChar w:fldCharType="end"/>
             </w:r>
@@ -2707,12 +3264,13 @@
               <w:tab w:val="right" w:leader="dot" w:pos="9350"/>
             </w:tabs>
             <w:rPr>
-              <w:rFonts w:ascii="Times New Roman" w:hAnsi="Times New Roman" w:cs="Times New Roman"/>
+              <w:rFonts w:ascii="Times New Roman" w:eastAsiaTheme="minorEastAsia" w:hAnsi="Times New Roman" w:cs="Times New Roman"/>
               <w:noProof/>
               <w:sz w:val="28"/>
+              <w:szCs w:val="28"/>
             </w:rPr>
           </w:pPr>
-          <w:hyperlink w:anchor="_Toc73176705" w:history="1">
+          <w:hyperlink w:anchor="_Toc73201663" w:history="1">
             <w:r>
               <w:rPr>
                 <w:rStyle w:val="Hyperlink"/>
@@ -2720,15 +3278,17 @@
                 <w:b/>
                 <w:noProof/>
                 <w:sz w:val="28"/>
-              </w:rPr>
-              <w:t>IV. Tổng kết.</w:t>
-            </w:r>
-            <w:r>
-              <w:rPr>
-                <w:rFonts w:ascii="Times New Roman" w:hAnsi="Times New Roman" w:cs="Times New Roman"/>
-                <w:noProof/>
-                <w:webHidden/>
-                <w:sz w:val="28"/>
+                <w:szCs w:val="28"/>
+              </w:rPr>
+              <w:t>V. Tài liệu tham khảo.</w:t>
+            </w:r>
+            <w:r>
+              <w:rPr>
+                <w:rFonts w:ascii="Times New Roman" w:hAnsi="Times New Roman" w:cs="Times New Roman"/>
+                <w:noProof/>
+                <w:webHidden/>
+                <w:sz w:val="28"/>
+                <w:szCs w:val="28"/>
               </w:rPr>
               <w:tab/>
             </w:r>
@@ -2738,6 +3298,7 @@
                 <w:noProof/>
                 <w:webHidden/>
                 <w:sz w:val="28"/>
+                <w:szCs w:val="28"/>
               </w:rPr>
               <w:fldChar w:fldCharType="begin"/>
             </w:r>
@@ -2747,23 +3308,26 @@
                 <w:noProof/>
                 <w:webHidden/>
                 <w:sz w:val="28"/>
-              </w:rPr>
-              <w:instrText xml:space="preserve"> PAGEREF _Toc73176705 \h </w:instrText>
-            </w:r>
-            <w:r>
-              <w:rPr>
-                <w:rFonts w:ascii="Times New Roman" w:hAnsi="Times New Roman" w:cs="Times New Roman"/>
-                <w:noProof/>
-                <w:webHidden/>
-                <w:sz w:val="28"/>
-              </w:rPr>
-            </w:r>
-            <w:r>
-              <w:rPr>
-                <w:rFonts w:ascii="Times New Roman" w:hAnsi="Times New Roman" w:cs="Times New Roman"/>
-                <w:noProof/>
-                <w:webHidden/>
-                <w:sz w:val="28"/>
+                <w:szCs w:val="28"/>
+              </w:rPr>
+              <w:instrText xml:space="preserve"> PAGEREF _Toc73201663 \h </w:instrText>
+            </w:r>
+            <w:r>
+              <w:rPr>
+                <w:rFonts w:ascii="Times New Roman" w:hAnsi="Times New Roman" w:cs="Times New Roman"/>
+                <w:noProof/>
+                <w:webHidden/>
+                <w:sz w:val="28"/>
+                <w:szCs w:val="28"/>
+              </w:rPr>
+            </w:r>
+            <w:r>
+              <w:rPr>
+                <w:rFonts w:ascii="Times New Roman" w:hAnsi="Times New Roman" w:cs="Times New Roman"/>
+                <w:noProof/>
+                <w:webHidden/>
+                <w:sz w:val="28"/>
+                <w:szCs w:val="28"/>
               </w:rPr>
               <w:fldChar w:fldCharType="separate"/>
             </w:r>
@@ -2773,122 +3337,17 @@
                 <w:noProof/>
                 <w:webHidden/>
                 <w:sz w:val="28"/>
-              </w:rPr>
-              <w:t>24</w:t>
-            </w:r>
-            <w:r>
-              <w:rPr>
-                <w:rFonts w:ascii="Times New Roman" w:hAnsi="Times New Roman" w:cs="Times New Roman"/>
-                <w:noProof/>
-                <w:webHidden/>
-                <w:sz w:val="28"/>
-              </w:rPr>
-              <w:fldChar w:fldCharType="end"/>
-            </w:r>
-          </w:hyperlink>
-        </w:p>
-        <w:p>
-          <w:pPr>
-            <w:pStyle w:val="TOC1"/>
-            <w:tabs>
-              <w:tab w:val="right" w:leader="dot" w:pos="9350"/>
-            </w:tabs>
-            <w:rPr>
-              <w:rFonts w:ascii="Times New Roman" w:hAnsi="Times New Roman" w:cs="Times New Roman"/>
-              <w:noProof/>
-              <w:sz w:val="28"/>
-            </w:rPr>
-          </w:pPr>
-          <w:hyperlink w:anchor="_Toc73176706" w:history="1">
-            <w:r>
-              <w:rPr>
-                <w:rStyle w:val="Hyperlink"/>
-                <w:rFonts w:ascii="Times New Roman" w:hAnsi="Times New Roman" w:cs="Times New Roman"/>
-                <w:b/>
-                <w:noProof/>
-                <w:sz w:val="28"/>
-              </w:rPr>
-              <w:t xml:space="preserve">V. Tài liệu </w:t>
-            </w:r>
-            <w:r>
-              <w:rPr>
-                <w:rStyle w:val="Hyperlink"/>
-                <w:rFonts w:ascii="Times New Roman" w:hAnsi="Times New Roman" w:cs="Times New Roman"/>
-                <w:b/>
-                <w:noProof/>
-                <w:sz w:val="28"/>
-              </w:rPr>
-              <w:t>t</w:t>
-            </w:r>
-            <w:r>
-              <w:rPr>
-                <w:rStyle w:val="Hyperlink"/>
-                <w:rFonts w:ascii="Times New Roman" w:hAnsi="Times New Roman" w:cs="Times New Roman"/>
-                <w:b/>
-                <w:noProof/>
-                <w:sz w:val="28"/>
-              </w:rPr>
-              <w:t>ham khảo.</w:t>
-            </w:r>
-            <w:r>
-              <w:rPr>
-                <w:rFonts w:ascii="Times New Roman" w:hAnsi="Times New Roman" w:cs="Times New Roman"/>
-                <w:noProof/>
-                <w:webHidden/>
-                <w:sz w:val="28"/>
-              </w:rPr>
-              <w:tab/>
-            </w:r>
-            <w:r>
-              <w:rPr>
-                <w:rFonts w:ascii="Times New Roman" w:hAnsi="Times New Roman" w:cs="Times New Roman"/>
-                <w:noProof/>
-                <w:webHidden/>
-                <w:sz w:val="28"/>
-              </w:rPr>
-              <w:fldChar w:fldCharType="begin"/>
-            </w:r>
-            <w:r>
-              <w:rPr>
-                <w:rFonts w:ascii="Times New Roman" w:hAnsi="Times New Roman" w:cs="Times New Roman"/>
-                <w:noProof/>
-                <w:webHidden/>
-                <w:sz w:val="28"/>
-              </w:rPr>
-              <w:instrText xml:space="preserve"> PAGEREF _Toc73176706 \h </w:instrText>
-            </w:r>
-            <w:r>
-              <w:rPr>
-                <w:rFonts w:ascii="Times New Roman" w:hAnsi="Times New Roman" w:cs="Times New Roman"/>
-                <w:noProof/>
-                <w:webHidden/>
-                <w:sz w:val="28"/>
-              </w:rPr>
-            </w:r>
-            <w:r>
-              <w:rPr>
-                <w:rFonts w:ascii="Times New Roman" w:hAnsi="Times New Roman" w:cs="Times New Roman"/>
-                <w:noProof/>
-                <w:webHidden/>
-                <w:sz w:val="28"/>
-              </w:rPr>
-              <w:fldChar w:fldCharType="separate"/>
-            </w:r>
-            <w:r>
-              <w:rPr>
-                <w:rFonts w:ascii="Times New Roman" w:hAnsi="Times New Roman" w:cs="Times New Roman"/>
-                <w:noProof/>
-                <w:webHidden/>
-                <w:sz w:val="28"/>
-              </w:rPr>
-              <w:t>25</w:t>
-            </w:r>
-            <w:r>
-              <w:rPr>
-                <w:rFonts w:ascii="Times New Roman" w:hAnsi="Times New Roman" w:cs="Times New Roman"/>
-                <w:noProof/>
-                <w:webHidden/>
-                <w:sz w:val="28"/>
+                <w:szCs w:val="28"/>
+              </w:rPr>
+              <w:t>27</w:t>
+            </w:r>
+            <w:r>
+              <w:rPr>
+                <w:rFonts w:ascii="Times New Roman" w:hAnsi="Times New Roman" w:cs="Times New Roman"/>
+                <w:noProof/>
+                <w:webHidden/>
+                <w:sz w:val="28"/>
+                <w:szCs w:val="28"/>
               </w:rPr>
               <w:fldChar w:fldCharType="end"/>
             </w:r>
@@ -2902,6 +3361,7 @@
               <w:bCs/>
               <w:noProof/>
               <w:sz w:val="28"/>
+              <w:szCs w:val="28"/>
             </w:rPr>
             <w:fldChar w:fldCharType="end"/>
           </w:r>
@@ -3070,7 +3530,7 @@
           <w:szCs w:val="28"/>
         </w:rPr>
       </w:pPr>
-      <w:bookmarkStart w:id="0" w:name="_Toc73176677"/>
+      <w:bookmarkStart w:id="1" w:name="_Toc73201632"/>
       <w:r>
         <w:rPr>
           <w:rFonts w:ascii="Times New Roman" w:hAnsi="Times New Roman" w:cs="Times New Roman"/>
@@ -3081,7 +3541,7 @@
         </w:rPr>
         <w:t>I. Mở đầu.</w:t>
       </w:r>
-      <w:bookmarkEnd w:id="0"/>
+      <w:bookmarkEnd w:id="1"/>
     </w:p>
     <w:p>
       <w:pPr>
@@ -3096,7 +3556,7 @@
           <w:szCs w:val="28"/>
         </w:rPr>
       </w:pPr>
-      <w:bookmarkStart w:id="1" w:name="_Toc73176678"/>
+      <w:bookmarkStart w:id="2" w:name="_Toc73201633"/>
       <w:r>
         <w:rPr>
           <w:rFonts w:ascii="Times New Roman" w:hAnsi="Times New Roman" w:cs="Times New Roman"/>
@@ -3130,7 +3590,7 @@
         </w:rPr>
         <w:t>.</w:t>
       </w:r>
-      <w:bookmarkEnd w:id="1"/>
+      <w:bookmarkEnd w:id="2"/>
     </w:p>
     <w:p>
       <w:pPr>
@@ -3351,7 +3811,7 @@
           <w:sz w:val="28"/>
         </w:rPr>
       </w:pPr>
-      <w:bookmarkStart w:id="2" w:name="_Toc73176679"/>
+      <w:bookmarkStart w:id="3" w:name="_Toc73201634"/>
       <w:r>
         <w:rPr>
           <w:rFonts w:ascii="Times New Roman" w:hAnsi="Times New Roman" w:cs="Times New Roman"/>
@@ -3382,7 +3842,7 @@
         </w:rPr>
         <w:t>.</w:t>
       </w:r>
-      <w:bookmarkEnd w:id="2"/>
+      <w:bookmarkEnd w:id="3"/>
     </w:p>
     <w:p>
       <w:pPr>
@@ -3538,7 +3998,7 @@
           <w:sz w:val="28"/>
         </w:rPr>
       </w:pPr>
-      <w:bookmarkStart w:id="3" w:name="_Toc73176680"/>
+      <w:bookmarkStart w:id="4" w:name="_Toc73201635"/>
       <w:r>
         <w:rPr>
           <w:rFonts w:ascii="Times New Roman" w:hAnsi="Times New Roman" w:cs="Times New Roman"/>
@@ -3549,7 +4009,7 @@
         </w:rPr>
         <w:t>3. Yêu cầu phi chức năng.</w:t>
       </w:r>
-      <w:bookmarkEnd w:id="3"/>
+      <w:bookmarkEnd w:id="4"/>
     </w:p>
     <w:p>
       <w:pPr>
@@ -3683,7 +4143,7 @@
           <w:sz w:val="28"/>
         </w:rPr>
       </w:pPr>
-      <w:bookmarkStart w:id="4" w:name="_Toc73176681"/>
+      <w:bookmarkStart w:id="5" w:name="_Toc73201636"/>
       <w:r>
         <w:rPr>
           <w:rFonts w:ascii="Times New Roman" w:hAnsi="Times New Roman" w:cs="Times New Roman"/>
@@ -3704,7 +4164,7 @@
         </w:rPr>
         <w:t>. Nhiệt độ ấp đối với một số loại trứng thông dụng.</w:t>
       </w:r>
-      <w:bookmarkEnd w:id="4"/>
+      <w:bookmarkEnd w:id="5"/>
     </w:p>
     <w:p>
       <w:pPr>
@@ -4380,7 +4840,7 @@
           <w:sz w:val="28"/>
         </w:rPr>
       </w:pPr>
-      <w:bookmarkStart w:id="5" w:name="_Toc73176682"/>
+      <w:bookmarkStart w:id="6" w:name="_Toc73201637"/>
       <w:r>
         <w:rPr>
           <w:rFonts w:ascii="Times New Roman" w:hAnsi="Times New Roman" w:cs="Times New Roman"/>
@@ -4411,7 +4871,7 @@
         </w:rPr>
         <w:t>hệ thống.</w:t>
       </w:r>
-      <w:bookmarkEnd w:id="5"/>
+      <w:bookmarkEnd w:id="6"/>
     </w:p>
     <w:p>
       <w:pPr>
@@ -4426,7 +4886,7 @@
           <w:szCs w:val="28"/>
         </w:rPr>
       </w:pPr>
-      <w:bookmarkStart w:id="6" w:name="_Toc73176683"/>
+      <w:bookmarkStart w:id="7" w:name="_Toc73201638"/>
       <w:r>
         <w:rPr>
           <w:rFonts w:ascii="Times New Roman" w:hAnsi="Times New Roman" w:cs="Times New Roman"/>
@@ -4460,7 +4920,7 @@
         </w:rPr>
         <w:t>.</w:t>
       </w:r>
-      <w:bookmarkEnd w:id="6"/>
+      <w:bookmarkEnd w:id="7"/>
     </w:p>
     <w:p>
       <w:pPr>
@@ -4483,7 +4943,7 @@
           <w:szCs w:val="28"/>
         </w:rPr>
         <w:drawing>
-          <wp:inline distT="0" distB="0" distL="0" distR="0">
+          <wp:inline distT="0" distB="0" distL="0" distR="0" wp14:anchorId="764E5F60" wp14:editId="37ADEACC">
             <wp:extent cx="5943600" cy="3368675"/>
             <wp:effectExtent l="0" t="0" r="0" b="3175"/>
             <wp:docPr id="3" name="Picture 3"/>
@@ -4788,7 +5248,7 @@
           <w:szCs w:val="28"/>
         </w:rPr>
       </w:pPr>
-      <w:bookmarkStart w:id="7" w:name="_Toc73176684"/>
+      <w:bookmarkStart w:id="8" w:name="_Toc73201639"/>
       <w:r>
         <w:rPr>
           <w:rFonts w:ascii="Times New Roman" w:hAnsi="Times New Roman" w:cs="Times New Roman"/>
@@ -4822,7 +5282,7 @@
         </w:rPr>
         <w:t xml:space="preserve"> Hệ thống chi tiết.</w:t>
       </w:r>
-      <w:bookmarkEnd w:id="7"/>
+      <w:bookmarkEnd w:id="8"/>
     </w:p>
     <w:p>
       <w:pPr>
@@ -4837,7 +5297,7 @@
           <w:u w:val="single"/>
         </w:rPr>
       </w:pPr>
-      <w:bookmarkStart w:id="8" w:name="_Toc73176685"/>
+      <w:bookmarkStart w:id="9" w:name="_Toc73201640"/>
       <w:r>
         <w:rPr>
           <w:rFonts w:ascii="Times New Roman" w:hAnsi="Times New Roman" w:cs="Times New Roman"/>
@@ -4860,7 +5320,7 @@
         </w:rPr>
         <w:t>.</w:t>
       </w:r>
-      <w:bookmarkEnd w:id="8"/>
+      <w:bookmarkEnd w:id="9"/>
     </w:p>
     <w:p>
       <w:pPr>
@@ -4881,7 +5341,7 @@
           <w:szCs w:val="28"/>
         </w:rPr>
         <w:drawing>
-          <wp:inline distT="0" distB="0" distL="0" distR="0">
+          <wp:inline distT="0" distB="0" distL="0" distR="0" wp14:anchorId="261576F1" wp14:editId="2080C56F">
             <wp:extent cx="4663440" cy="1659566"/>
             <wp:effectExtent l="0" t="0" r="3810" b="0"/>
             <wp:docPr id="1" name="Picture 1"/>
@@ -5093,7 +5553,7 @@
           <w:u w:val="single"/>
         </w:rPr>
       </w:pPr>
-      <w:bookmarkStart w:id="9" w:name="_Toc73176686"/>
+      <w:bookmarkStart w:id="10" w:name="_Toc73201641"/>
       <w:r>
         <w:rPr>
           <w:rFonts w:ascii="Times New Roman" w:hAnsi="Times New Roman" w:cs="Times New Roman"/>
@@ -5116,7 +5576,7 @@
         </w:rPr>
         <w:t xml:space="preserve"> lý (PIC16F877A).</w:t>
       </w:r>
-      <w:bookmarkEnd w:id="9"/>
+      <w:bookmarkEnd w:id="10"/>
     </w:p>
     <w:p>
       <w:pPr>
@@ -5138,7 +5598,7 @@
           <w:szCs w:val="28"/>
         </w:rPr>
         <w:drawing>
-          <wp:inline distT="0" distB="0" distL="0" distR="0">
+          <wp:inline distT="0" distB="0" distL="0" distR="0" wp14:anchorId="0722EA8D" wp14:editId="618CD1AD">
             <wp:extent cx="5067300" cy="2384229"/>
             <wp:effectExtent l="0" t="0" r="0" b="0"/>
             <wp:docPr id="2" name="Picture 2"/>
@@ -5718,7 +6178,7 @@
           <w:u w:val="single"/>
         </w:rPr>
       </w:pPr>
-      <w:bookmarkStart w:id="10" w:name="_Toc73176687"/>
+      <w:bookmarkStart w:id="11" w:name="_Toc73201642"/>
       <w:r>
         <w:rPr>
           <w:rFonts w:ascii="Times New Roman" w:hAnsi="Times New Roman" w:cs="Times New Roman"/>
@@ -5741,7 +6201,7 @@
         </w:rPr>
         <w:t>, AC Dimmer.</w:t>
       </w:r>
-      <w:bookmarkEnd w:id="10"/>
+      <w:bookmarkEnd w:id="11"/>
     </w:p>
     <w:p>
       <w:pPr>
@@ -5762,7 +6222,7 @@
           <w:szCs w:val="28"/>
         </w:rPr>
         <w:drawing>
-          <wp:inline distT="0" distB="0" distL="0" distR="0" wp14:anchorId="7AEC6CB5" wp14:editId="5B135284">
+          <wp:inline distT="0" distB="0" distL="0" distR="0" wp14:anchorId="7254CB5C" wp14:editId="3A0A8FBE">
             <wp:extent cx="5283202" cy="2497667"/>
             <wp:effectExtent l="0" t="0" r="0" b="0"/>
             <wp:docPr id="7" name="Picture 7"/>
@@ -5919,7 +6379,7 @@
           <w:szCs w:val="28"/>
         </w:rPr>
         <w:drawing>
-          <wp:anchor distT="0" distB="0" distL="114300" distR="114300" simplePos="0" relativeHeight="251658240" behindDoc="0" locked="0" layoutInCell="1" allowOverlap="1" wp14:anchorId="530B5FBA" wp14:editId="7664446C">
+          <wp:anchor distT="0" distB="0" distL="114300" distR="114300" simplePos="0" relativeHeight="251658240" behindDoc="0" locked="0" layoutInCell="1" allowOverlap="1" wp14:anchorId="423947A9" wp14:editId="2A7EFDDB">
             <wp:simplePos x="0" y="0"/>
             <wp:positionH relativeFrom="margin">
               <wp:posOffset>50800</wp:posOffset>
@@ -5982,7 +6442,7 @@
           <w:szCs w:val="28"/>
         </w:rPr>
         <w:drawing>
-          <wp:inline distT="0" distB="0" distL="0" distR="0" wp14:anchorId="1699522D" wp14:editId="12F23349">
+          <wp:inline distT="0" distB="0" distL="0" distR="0" wp14:anchorId="64DD7DC4" wp14:editId="202EC5C9">
             <wp:extent cx="2853267" cy="2853267"/>
             <wp:effectExtent l="0" t="0" r="4445" b="4445"/>
             <wp:docPr id="13" name="Picture 13"/>
@@ -6371,7 +6831,7 @@
           <w:szCs w:val="28"/>
         </w:rPr>
       </w:pPr>
-      <w:bookmarkStart w:id="11" w:name="_Toc73176688"/>
+      <w:bookmarkStart w:id="12" w:name="_Toc73201643"/>
       <w:r>
         <w:rPr>
           <w:rFonts w:ascii="Times New Roman" w:hAnsi="Times New Roman" w:cs="Times New Roman"/>
@@ -6394,7 +6854,7 @@
         </w:rPr>
         <w:t>, Relay</w:t>
       </w:r>
-      <w:bookmarkEnd w:id="11"/>
+      <w:bookmarkEnd w:id="12"/>
       <w:r>
         <w:rPr>
           <w:rFonts w:ascii="Times New Roman" w:hAnsi="Times New Roman" w:cs="Times New Roman"/>
@@ -6426,7 +6886,7 @@
           <w:szCs w:val="28"/>
         </w:rPr>
         <w:drawing>
-          <wp:inline distT="0" distB="0" distL="0" distR="0" wp14:anchorId="35A9A5B8" wp14:editId="48475C1C">
+          <wp:inline distT="0" distB="0" distL="0" distR="0" wp14:anchorId="3D6673FB" wp14:editId="1E7C345C">
             <wp:extent cx="2955471" cy="2166092"/>
             <wp:effectExtent l="0" t="0" r="0" b="5715"/>
             <wp:docPr id="14" name="Picture 4"/>
@@ -6604,7 +7064,7 @@
           <w:u w:val="single"/>
         </w:rPr>
       </w:pPr>
-      <w:bookmarkStart w:id="12" w:name="_Toc73176689"/>
+      <w:bookmarkStart w:id="13" w:name="_Toc73201644"/>
       <w:r>
         <w:rPr>
           <w:rFonts w:ascii="Times New Roman" w:hAnsi="Times New Roman" w:cs="Times New Roman"/>
@@ -6627,7 +7087,7 @@
         </w:rPr>
         <w:t>, Servo.</w:t>
       </w:r>
-      <w:bookmarkEnd w:id="12"/>
+      <w:bookmarkEnd w:id="13"/>
     </w:p>
     <w:p>
       <w:pPr>
@@ -6646,7 +7106,7 @@
           <w:noProof/>
         </w:rPr>
         <w:drawing>
-          <wp:inline distT="0" distB="0" distL="0" distR="0" wp14:anchorId="724445CB" wp14:editId="028A28E1">
+          <wp:inline distT="0" distB="0" distL="0" distR="0" wp14:anchorId="1DF16E89" wp14:editId="522A51B0">
             <wp:extent cx="4050323" cy="2678953"/>
             <wp:effectExtent l="0" t="0" r="7620" b="7620"/>
             <wp:docPr id="15" name="Picture 5">
@@ -6782,7 +7242,7 @@
           <w:szCs w:val="28"/>
         </w:rPr>
       </w:pPr>
-      <w:bookmarkStart w:id="13" w:name="_Toc73176690"/>
+      <w:bookmarkStart w:id="14" w:name="_Toc73201645"/>
       <w:r>
         <w:rPr>
           <w:rFonts w:ascii="Times New Roman" w:hAnsi="Times New Roman" w:cs="Times New Roman"/>
@@ -6805,7 +7265,7 @@
         </w:rPr>
         <w:t>, LM35.</w:t>
       </w:r>
-      <w:bookmarkEnd w:id="13"/>
+      <w:bookmarkEnd w:id="14"/>
     </w:p>
     <w:p>
       <w:pPr>
@@ -6827,7 +7287,7 @@
           <w:szCs w:val="28"/>
         </w:rPr>
         <w:drawing>
-          <wp:inline distT="0" distB="0" distL="0" distR="0">
+          <wp:inline distT="0" distB="0" distL="0" distR="0" wp14:anchorId="3C8CB790" wp14:editId="7D6AD4FE">
             <wp:extent cx="2720340" cy="2945472"/>
             <wp:effectExtent l="0" t="0" r="3810" b="7620"/>
             <wp:docPr id="16" name="Picture 16"/>
@@ -6981,7 +7441,6 @@
         </w:rPr>
         <w:t>.</w:t>
       </w:r>
-      <w:bookmarkStart w:id="14" w:name="_Toc73176691"/>
     </w:p>
     <w:p>
       <w:pPr>
@@ -6994,6 +7453,7 @@
           <w:szCs w:val="28"/>
         </w:rPr>
       </w:pPr>
+      <w:bookmarkStart w:id="15" w:name="_Toc73201646"/>
       <w:r>
         <w:rPr>
           <w:rFonts w:ascii="Times New Roman" w:hAnsi="Times New Roman" w:cs="Times New Roman"/>
@@ -7015,7 +7475,7 @@
         </w:rPr>
         <w:t>.</w:t>
       </w:r>
-      <w:bookmarkEnd w:id="14"/>
+      <w:bookmarkEnd w:id="15"/>
     </w:p>
     <w:p>
       <w:pPr>
@@ -7039,7 +7499,7 @@
           <w:szCs w:val="28"/>
         </w:rPr>
         <w:drawing>
-          <wp:inline distT="0" distB="0" distL="0" distR="0">
+          <wp:inline distT="0" distB="0" distL="0" distR="0" wp14:anchorId="067A11A2" wp14:editId="140322FC">
             <wp:extent cx="3886200" cy="2663969"/>
             <wp:effectExtent l="0" t="0" r="0" b="3175"/>
             <wp:docPr id="8" name="Picture 8"/>
@@ -7192,7 +7652,7 @@
           <w:u w:val="single"/>
         </w:rPr>
       </w:pPr>
-      <w:bookmarkStart w:id="15" w:name="_Toc73176692"/>
+      <w:bookmarkStart w:id="16" w:name="_Toc73201647"/>
       <w:r>
         <w:rPr>
           <w:rFonts w:ascii="Times New Roman" w:hAnsi="Times New Roman" w:cs="Times New Roman"/>
@@ -7204,7 +7664,7 @@
         </w:rPr>
         <w:t>h, Khối hiển thị (LCD1602).</w:t>
       </w:r>
-      <w:bookmarkEnd w:id="15"/>
+      <w:bookmarkEnd w:id="16"/>
     </w:p>
     <w:p>
       <w:pPr>
@@ -7226,7 +7686,7 @@
           <w:szCs w:val="28"/>
         </w:rPr>
         <w:drawing>
-          <wp:inline distT="0" distB="0" distL="0" distR="0">
+          <wp:inline distT="0" distB="0" distL="0" distR="0" wp14:anchorId="5761DAB0" wp14:editId="600F742B">
             <wp:extent cx="2548419" cy="2796540"/>
             <wp:effectExtent l="0" t="0" r="4445" b="3810"/>
             <wp:docPr id="9" name="Picture 9"/>
@@ -8537,7 +8997,7 @@
           <w:szCs w:val="28"/>
         </w:rPr>
       </w:pPr>
-      <w:bookmarkStart w:id="16" w:name="_Toc73176693"/>
+      <w:bookmarkStart w:id="17" w:name="_Toc73201648"/>
       <w:r>
         <w:rPr>
           <w:rFonts w:ascii="Times New Roman" w:hAnsi="Times New Roman" w:cs="Times New Roman"/>
@@ -8571,7 +9031,7 @@
         </w:rPr>
         <w:t>.</w:t>
       </w:r>
-      <w:bookmarkEnd w:id="16"/>
+      <w:bookmarkEnd w:id="17"/>
     </w:p>
     <w:p>
       <w:pPr>
@@ -8594,7 +9054,7 @@
           <w:szCs w:val="28"/>
         </w:rPr>
         <w:drawing>
-          <wp:inline distT="0" distB="0" distL="0" distR="0" wp14:anchorId="01CA6BCA" wp14:editId="4D95CC52">
+          <wp:inline distT="0" distB="0" distL="0" distR="0" wp14:anchorId="4BE8747B" wp14:editId="2FC96AE0">
             <wp:extent cx="5943600" cy="3709670"/>
             <wp:effectExtent l="0" t="0" r="0" b="5080"/>
             <wp:docPr id="4" name="Picture 4"/>
@@ -8763,7 +9223,7 @@
           <w:szCs w:val="28"/>
         </w:rPr>
       </w:pPr>
-      <w:bookmarkStart w:id="17" w:name="_Toc73176694"/>
+      <w:bookmarkStart w:id="18" w:name="_Toc73201649"/>
       <w:r>
         <w:rPr>
           <w:rFonts w:ascii="Times New Roman" w:hAnsi="Times New Roman" w:cs="Times New Roman"/>
@@ -8786,7 +9246,7 @@
         </w:rPr>
         <w:t>. Thiết kế mạch in.</w:t>
       </w:r>
-      <w:bookmarkEnd w:id="17"/>
+      <w:bookmarkEnd w:id="18"/>
     </w:p>
     <w:p>
       <w:pPr>
@@ -8801,7 +9261,7 @@
           <w:u w:val="single"/>
         </w:rPr>
       </w:pPr>
-      <w:bookmarkStart w:id="18" w:name="_Toc73176695"/>
+      <w:bookmarkStart w:id="19" w:name="_Toc73201650"/>
       <w:r>
         <w:rPr>
           <w:rFonts w:ascii="Times New Roman" w:hAnsi="Times New Roman" w:cs="Times New Roman"/>
@@ -8813,7 +9273,7 @@
         </w:rPr>
         <w:t>a, PIC16F877A_LM35_LCD</w:t>
       </w:r>
-      <w:bookmarkEnd w:id="18"/>
+      <w:bookmarkEnd w:id="19"/>
     </w:p>
     <w:p>
       <w:pPr>
@@ -8826,7 +9286,8 @@
           <w:szCs w:val="28"/>
         </w:rPr>
       </w:pPr>
-      <w:bookmarkStart w:id="19" w:name="_Toc73176696"/>
+      <w:bookmarkStart w:id="20" w:name="_Toc73176696"/>
+      <w:bookmarkStart w:id="21" w:name="_Toc73201651"/>
       <w:r>
         <w:rPr>
           <w:rFonts w:ascii="Times New Roman" w:hAnsi="Times New Roman" w:cs="Times New Roman"/>
@@ -8835,7 +9296,7 @@
           <w:szCs w:val="28"/>
         </w:rPr>
         <w:drawing>
-          <wp:inline distT="0" distB="0" distL="0" distR="0">
+          <wp:inline distT="0" distB="0" distL="0" distR="0" wp14:anchorId="5D15E532" wp14:editId="2C06967E">
             <wp:extent cx="4307491" cy="2980267"/>
             <wp:effectExtent l="0" t="0" r="0" b="0"/>
             <wp:docPr id="5" name="Picture 5"/>
@@ -8876,7 +9337,8 @@
           </wp:inline>
         </w:drawing>
       </w:r>
-      <w:bookmarkEnd w:id="19"/>
+      <w:bookmarkEnd w:id="20"/>
+      <w:bookmarkEnd w:id="21"/>
     </w:p>
     <w:p>
       <w:pPr>
@@ -8924,7 +9386,7 @@
           <w:u w:val="single"/>
         </w:rPr>
       </w:pPr>
-      <w:bookmarkStart w:id="20" w:name="_Toc73176697"/>
+      <w:bookmarkStart w:id="22" w:name="_Toc73201652"/>
       <w:r>
         <w:rPr>
           <w:rFonts w:ascii="Times New Roman" w:hAnsi="Times New Roman" w:cs="Times New Roman"/>
@@ -8936,7 +9398,7 @@
         </w:rPr>
         <w:t>b, AC Dimmer Module</w:t>
       </w:r>
-      <w:bookmarkEnd w:id="20"/>
+      <w:bookmarkEnd w:id="22"/>
     </w:p>
     <w:p>
       <w:pPr>
@@ -8956,7 +9418,7 @@
           <w:szCs w:val="28"/>
         </w:rPr>
         <w:drawing>
-          <wp:inline distT="0" distB="0" distL="0" distR="0">
+          <wp:inline distT="0" distB="0" distL="0" distR="0" wp14:anchorId="13C825C2" wp14:editId="005D4FFC">
             <wp:extent cx="4267200" cy="3049956"/>
             <wp:effectExtent l="0" t="0" r="0" b="0"/>
             <wp:docPr id="6" name="Picture 6"/>
@@ -9054,7 +9516,7 @@
           <w:szCs w:val="28"/>
         </w:rPr>
       </w:pPr>
-      <w:bookmarkStart w:id="21" w:name="_Toc73176698"/>
+      <w:bookmarkStart w:id="23" w:name="_Toc73201653"/>
       <w:r>
         <w:rPr>
           <w:rFonts w:ascii="Times New Roman" w:hAnsi="Times New Roman" w:cs="Times New Roman"/>
@@ -9088,7 +9550,7 @@
         </w:rPr>
         <w:t>thực tế.</w:t>
       </w:r>
-      <w:bookmarkEnd w:id="21"/>
+      <w:bookmarkEnd w:id="23"/>
     </w:p>
     <w:p>
       <w:pPr>
@@ -9109,7 +9571,7 @@
           <w:szCs w:val="28"/>
         </w:rPr>
         <w:drawing>
-          <wp:inline distT="0" distB="0" distL="0" distR="0">
+          <wp:inline distT="0" distB="0" distL="0" distR="0" wp14:anchorId="16D2151F" wp14:editId="1480FDF0">
             <wp:extent cx="5943600" cy="4462145"/>
             <wp:effectExtent l="0" t="0" r="0" b="0"/>
             <wp:docPr id="11" name="Picture 11"/>
@@ -9303,7 +9765,7 @@
           <w:szCs w:val="28"/>
         </w:rPr>
       </w:pPr>
-      <w:bookmarkStart w:id="22" w:name="_Toc73176699"/>
+      <w:bookmarkStart w:id="24" w:name="_Toc73201654"/>
       <w:r>
         <w:rPr>
           <w:rFonts w:ascii="Times New Roman" w:hAnsi="Times New Roman" w:cs="Times New Roman"/>
@@ -9324,7 +9786,7 @@
         </w:rPr>
         <w:t>. Chương trình.</w:t>
       </w:r>
-      <w:bookmarkEnd w:id="22"/>
+      <w:bookmarkEnd w:id="24"/>
     </w:p>
     <w:p>
       <w:pPr>
@@ -9345,7 +9807,7 @@
           <w:szCs w:val="28"/>
         </w:rPr>
         <w:drawing>
-          <wp:inline distT="0" distB="0" distL="0" distR="0">
+          <wp:inline distT="0" distB="0" distL="0" distR="0" wp14:anchorId="339AA075" wp14:editId="4E0A8459">
             <wp:extent cx="5943600" cy="3992880"/>
             <wp:effectExtent l="0" t="0" r="0" b="7620"/>
             <wp:docPr id="17" name="Picture 17"/>
@@ -9453,7 +9915,7 @@
           <w:sz w:val="28"/>
         </w:rPr>
       </w:pPr>
-      <w:bookmarkStart w:id="23" w:name="_Toc73176700"/>
+      <w:bookmarkStart w:id="25" w:name="_Toc73201655"/>
       <w:r>
         <w:rPr>
           <w:rFonts w:ascii="Times New Roman" w:hAnsi="Times New Roman" w:cs="Times New Roman"/>
@@ -9474,7 +9936,7 @@
         </w:rPr>
         <w:t>. Thuật toán điều khiển PID.</w:t>
       </w:r>
-      <w:bookmarkEnd w:id="23"/>
+      <w:bookmarkEnd w:id="25"/>
       <w:r>
         <w:rPr>
           <w:rFonts w:ascii="Times New Roman" w:hAnsi="Times New Roman" w:cs="Times New Roman"/>
@@ -9499,7 +9961,7 @@
           <w:u w:val="single"/>
         </w:rPr>
       </w:pPr>
-      <w:bookmarkStart w:id="24" w:name="_Toc73176701"/>
+      <w:bookmarkStart w:id="26" w:name="_Toc73201656"/>
       <w:r>
         <w:rPr>
           <w:rFonts w:ascii="Times New Roman" w:hAnsi="Times New Roman" w:cs="Times New Roman"/>
@@ -9511,7 +9973,7 @@
         </w:rPr>
         <w:t>a, Cơ sở lý thuyết.</w:t>
       </w:r>
-      <w:bookmarkEnd w:id="24"/>
+      <w:bookmarkEnd w:id="26"/>
     </w:p>
     <w:p>
       <w:pPr>
@@ -9532,7 +9994,7 @@
           <w:sz w:val="28"/>
         </w:rPr>
         <w:drawing>
-          <wp:inline distT="0" distB="0" distL="0" distR="0" wp14:anchorId="6FD91A13" wp14:editId="76CA4C4D">
+          <wp:inline distT="0" distB="0" distL="0" distR="0" wp14:anchorId="04842034" wp14:editId="5BD42482">
             <wp:extent cx="5570220" cy="3417711"/>
             <wp:effectExtent l="0" t="0" r="0" b="0"/>
             <wp:docPr id="18" name="Picture 18"/>
@@ -9582,7 +10044,7 @@
           <w:sz w:val="28"/>
         </w:rPr>
         <w:drawing>
-          <wp:inline distT="0" distB="0" distL="0" distR="0" wp14:anchorId="5433ACBD" wp14:editId="5D76A713">
+          <wp:inline distT="0" distB="0" distL="0" distR="0" wp14:anchorId="74898336" wp14:editId="5A7BB5B6">
             <wp:extent cx="5593080" cy="1898420"/>
             <wp:effectExtent l="0" t="0" r="7620" b="6985"/>
             <wp:docPr id="19" name="Picture 19"/>
@@ -9643,7 +10105,7 @@
           <w:sz w:val="28"/>
         </w:rPr>
         <w:drawing>
-          <wp:inline distT="0" distB="0" distL="0" distR="0">
+          <wp:inline distT="0" distB="0" distL="0" distR="0" wp14:anchorId="56F6F423" wp14:editId="5B00C791">
             <wp:extent cx="6451755" cy="1354455"/>
             <wp:effectExtent l="0" t="0" r="0" b="0"/>
             <wp:docPr id="20" name="Picture 20"/>
@@ -9733,7 +10195,7 @@
           <w:u w:val="single"/>
         </w:rPr>
       </w:pPr>
-      <w:bookmarkStart w:id="25" w:name="_Toc73176702"/>
+      <w:bookmarkStart w:id="27" w:name="_Toc73201657"/>
       <w:r>
         <w:rPr>
           <w:rFonts w:ascii="Times New Roman" w:hAnsi="Times New Roman" w:cs="Times New Roman"/>
@@ -9744,7 +10206,7 @@
         </w:rPr>
         <w:t>b, Triển khai.</w:t>
       </w:r>
-      <w:bookmarkEnd w:id="25"/>
+      <w:bookmarkEnd w:id="27"/>
     </w:p>
     <w:p>
       <w:pPr>
@@ -9761,7 +10223,7 @@
           <w:sz w:val="28"/>
         </w:rPr>
         <w:drawing>
-          <wp:inline distT="0" distB="0" distL="0" distR="0">
+          <wp:inline distT="0" distB="0" distL="0" distR="0" wp14:anchorId="47F4F23F" wp14:editId="1AFE3C4C">
             <wp:extent cx="5935980" cy="2689860"/>
             <wp:effectExtent l="0" t="0" r="7620" b="0"/>
             <wp:docPr id="21" name="Picture 21"/>
@@ -10006,7 +10468,7 @@
           <w:sz w:val="28"/>
         </w:rPr>
       </w:pPr>
-      <w:bookmarkStart w:id="26" w:name="_Toc73176703"/>
+      <w:bookmarkStart w:id="28" w:name="_Toc73201658"/>
       <w:r>
         <w:rPr>
           <w:rFonts w:ascii="Times New Roman" w:hAnsi="Times New Roman" w:cs="Times New Roman"/>
@@ -10027,7 +10489,7 @@
         </w:rPr>
         <w:t xml:space="preserve"> Điều khiển Servo.</w:t>
       </w:r>
-      <w:bookmarkEnd w:id="26"/>
+      <w:bookmarkEnd w:id="28"/>
     </w:p>
     <w:p>
       <w:pPr>
@@ -10043,7 +10505,7 @@
           <w:noProof/>
         </w:rPr>
         <w:drawing>
-          <wp:inline distT="0" distB="0" distL="0" distR="0" wp14:anchorId="7BB421B9" wp14:editId="487EA387">
+          <wp:inline distT="0" distB="0" distL="0" distR="0" wp14:anchorId="265BE82F" wp14:editId="2EE70BDF">
             <wp:extent cx="3718694" cy="174459"/>
             <wp:effectExtent l="0" t="0" r="0" b="0"/>
             <wp:docPr id="12" name="Picture 12">
@@ -10188,7 +10650,7 @@
           <w:sz w:val="28"/>
         </w:rPr>
         <w:drawing>
-          <wp:inline distT="0" distB="0" distL="0" distR="0" wp14:anchorId="206A815E" wp14:editId="4540EF61">
+          <wp:inline distT="0" distB="0" distL="0" distR="0" wp14:anchorId="70BF37B6" wp14:editId="72C928D1">
             <wp:extent cx="4505338" cy="2658767"/>
             <wp:effectExtent l="0" t="0" r="0" b="8255"/>
             <wp:docPr id="22" name="Picture 5"/>
@@ -10519,7 +10981,7 @@
           <w:sz w:val="28"/>
         </w:rPr>
         <w:drawing>
-          <wp:inline distT="0" distB="0" distL="0" distR="0">
+          <wp:inline distT="0" distB="0" distL="0" distR="0" wp14:anchorId="2A2FC2C1" wp14:editId="054F1E17">
             <wp:extent cx="5936615" cy="2292985"/>
             <wp:effectExtent l="0" t="0" r="6985" b="0"/>
             <wp:docPr id="23" name="Picture 23"/>
@@ -10600,7 +11062,7 @@
           <w:sz w:val="28"/>
         </w:rPr>
       </w:pPr>
-      <w:bookmarkStart w:id="27" w:name="_Toc73176704"/>
+      <w:bookmarkStart w:id="29" w:name="_Toc73201659"/>
       <w:r>
         <w:rPr>
           <w:rFonts w:ascii="Times New Roman" w:hAnsi="Times New Roman" w:cs="Times New Roman"/>
@@ -10611,7 +11073,7 @@
         </w:rPr>
         <w:t>3. Đọc ADC.</w:t>
       </w:r>
-      <w:bookmarkEnd w:id="27"/>
+      <w:bookmarkEnd w:id="29"/>
     </w:p>
     <w:p>
       <w:pPr>
@@ -10646,7 +11108,7 @@
           <w:sz w:val="28"/>
         </w:rPr>
         <w:drawing>
-          <wp:inline distT="0" distB="0" distL="0" distR="0" wp14:anchorId="4F96F169" wp14:editId="6CB81977">
+          <wp:inline distT="0" distB="0" distL="0" distR="0" wp14:anchorId="4741FFC5" wp14:editId="49FDF0DF">
             <wp:extent cx="5597839" cy="1958340"/>
             <wp:effectExtent l="0" t="0" r="3175" b="3810"/>
             <wp:docPr id="24" name="Picture 2"/>
@@ -10737,7 +11199,7 @@
           <w:sz w:val="28"/>
         </w:rPr>
         <w:drawing>
-          <wp:inline distT="0" distB="0" distL="0" distR="0" wp14:anchorId="07637153" wp14:editId="37214955">
+          <wp:inline distT="0" distB="0" distL="0" distR="0" wp14:anchorId="2E0E7FB7" wp14:editId="7D466E1D">
             <wp:extent cx="3474720" cy="1714990"/>
             <wp:effectExtent l="0" t="0" r="0" b="0"/>
             <wp:docPr id="25" name="Picture 4"/>
@@ -10806,7 +11268,7 @@
           <w:sz w:val="36"/>
         </w:rPr>
       </w:pPr>
-      <w:bookmarkStart w:id="28" w:name="_Toc73176705"/>
+      <w:bookmarkStart w:id="30" w:name="_Toc73201660"/>
       <w:r>
         <w:rPr>
           <w:rFonts w:ascii="Times New Roman" w:hAnsi="Times New Roman" w:cs="Times New Roman"/>
@@ -10816,207 +11278,746 @@
         </w:rPr>
         <w:t>IV. Tổng kết.</w:t>
       </w:r>
-      <w:bookmarkEnd w:id="28"/>
+      <w:bookmarkEnd w:id="30"/>
+    </w:p>
+    <w:p>
+      <w:pPr>
+        <w:pStyle w:val="Heading2"/>
+        <w:spacing w:before="0" w:after="120" w:line="360" w:lineRule="auto"/>
+        <w:rPr>
+          <w:rFonts w:ascii="Times New Roman" w:hAnsi="Times New Roman" w:cs="Times New Roman"/>
+          <w:b/>
+          <w:i/>
+          <w:color w:val="000000" w:themeColor="text1"/>
+          <w:sz w:val="28"/>
+        </w:rPr>
+      </w:pPr>
+      <w:bookmarkStart w:id="31" w:name="_Toc73201661"/>
+      <w:r>
+        <w:rPr>
+          <w:rFonts w:ascii="Times New Roman" w:hAnsi="Times New Roman" w:cs="Times New Roman"/>
+          <w:b/>
+          <w:i/>
+          <w:color w:val="000000" w:themeColor="text1"/>
+          <w:sz w:val="28"/>
+        </w:rPr>
+        <w:t>1. Đánh giá hệ thống.</w:t>
+      </w:r>
+      <w:bookmarkEnd w:id="31"/>
+    </w:p>
+    <w:p>
+      <w:pPr>
+        <w:rPr>
+          <w:rFonts w:ascii="Times New Roman" w:hAnsi="Times New Roman" w:cs="Times New Roman"/>
+          <w:b/>
+          <w:i/>
+          <w:sz w:val="28"/>
+        </w:rPr>
+      </w:pPr>
+      <w:r>
+        <w:rPr>
+          <w:rFonts w:ascii="Times New Roman" w:hAnsi="Times New Roman" w:cs="Times New Roman"/>
+          <w:b/>
+          <w:i/>
+          <w:noProof/>
+          <w:sz w:val="28"/>
+        </w:rPr>
+        <w:drawing>
+          <wp:inline distT="0" distB="0" distL="0" distR="0" wp14:anchorId="11FB3830" wp14:editId="6DA74168">
+            <wp:extent cx="5943600" cy="4504055"/>
+            <wp:effectExtent l="0" t="0" r="0" b="1270"/>
+            <wp:docPr id="26" name="Picture 26"/>
+            <wp:cNvGraphicFramePr>
+              <a:graphicFrameLocks xmlns:a="http://schemas.openxmlformats.org/drawingml/2006/main" noChangeAspect="1"/>
+            </wp:cNvGraphicFramePr>
+            <a:graphic xmlns:a="http://schemas.openxmlformats.org/drawingml/2006/main">
+              <a:graphicData uri="http://schemas.openxmlformats.org/drawingml/2006/picture">
+                <pic:pic xmlns:pic="http://schemas.openxmlformats.org/drawingml/2006/picture">
+                  <pic:nvPicPr>
+                    <pic:cNvPr id="26" name="z2520415236812_bf9dbb3cffaa10acfa7b76b04709e803.jpg"/>
+                    <pic:cNvPicPr/>
+                  </pic:nvPicPr>
+                  <pic:blipFill>
+                    <a:blip r:embed="rId34">
+                      <a:extLst>
+                        <a:ext uri="{28A0092B-C50C-407E-A947-70E740481C1C}">
+                          <a14:useLocalDpi xmlns:a14="http://schemas.microsoft.com/office/drawing/2010/main" val="0"/>
+                        </a:ext>
+                      </a:extLst>
+                    </a:blip>
+                    <a:stretch>
+                      <a:fillRect/>
+                    </a:stretch>
+                  </pic:blipFill>
+                  <pic:spPr>
+                    <a:xfrm>
+                      <a:off x="0" y="0"/>
+                      <a:ext cx="5943600" cy="4504055"/>
+                    </a:xfrm>
+                    <a:prstGeom prst="rect">
+                      <a:avLst/>
+                    </a:prstGeom>
+                  </pic:spPr>
+                </pic:pic>
+              </a:graphicData>
+            </a:graphic>
+          </wp:inline>
+        </w:drawing>
+      </w:r>
+    </w:p>
+    <w:p>
+      <w:pPr>
+        <w:jc w:val="center"/>
+        <w:rPr>
+          <w:rFonts w:ascii="Times New Roman" w:hAnsi="Times New Roman" w:cs="Times New Roman"/>
+          <w:i/>
+          <w:color w:val="4472C4" w:themeColor="accent5"/>
+          <w:sz w:val="28"/>
+        </w:rPr>
+      </w:pPr>
+      <w:r>
+        <w:rPr>
+          <w:rFonts w:ascii="Times New Roman" w:hAnsi="Times New Roman" w:cs="Times New Roman"/>
+          <w:i/>
+          <w:color w:val="4472C4" w:themeColor="accent5"/>
+          <w:sz w:val="28"/>
+        </w:rPr>
+        <w:t>Hình 22. Hệ thống hoạt động với nhiệt độ thực thấp hơn nhiệt độ cài đặt</w:t>
+      </w:r>
+      <w:r>
+        <w:rPr>
+          <w:rFonts w:ascii="Times New Roman" w:hAnsi="Times New Roman" w:cs="Times New Roman"/>
+          <w:i/>
+          <w:color w:val="4472C4" w:themeColor="accent5"/>
+          <w:sz w:val="28"/>
+        </w:rPr>
+        <w:t>.</w:t>
+      </w:r>
+    </w:p>
+    <w:p>
+      <w:pPr>
+        <w:spacing w:after="120" w:line="480" w:lineRule="auto"/>
+        <w:rPr>
+          <w:rFonts w:ascii="Times New Roman" w:hAnsi="Times New Roman" w:cs="Times New Roman"/>
+          <w:color w:val="000000" w:themeColor="text1"/>
+          <w:sz w:val="28"/>
+        </w:rPr>
+      </w:pPr>
+      <w:r>
+        <w:rPr>
+          <w:rFonts w:ascii="Times New Roman" w:hAnsi="Times New Roman" w:cs="Times New Roman"/>
+          <w:color w:val="000000" w:themeColor="text1"/>
+          <w:sz w:val="28"/>
+        </w:rPr>
+        <w:t>- Khi nhiệt độ thực &lt; nhiệt độ cài đặt:</w:t>
+      </w:r>
+    </w:p>
+    <w:p>
+      <w:pPr>
+        <w:pStyle w:val="ListParagraph"/>
+        <w:numPr>
+          <w:ilvl w:val="0"/>
+          <w:numId w:val="23"/>
+        </w:numPr>
+        <w:spacing w:after="120" w:line="480" w:lineRule="auto"/>
+        <w:rPr>
+          <w:rFonts w:ascii="Times New Roman" w:hAnsi="Times New Roman" w:cs="Times New Roman"/>
+          <w:color w:val="000000" w:themeColor="text1"/>
+          <w:sz w:val="28"/>
+        </w:rPr>
+      </w:pPr>
+      <w:r>
+        <w:rPr>
+          <w:rFonts w:ascii="Times New Roman" w:hAnsi="Times New Roman" w:cs="Times New Roman"/>
+          <w:color w:val="000000" w:themeColor="text1"/>
+          <w:sz w:val="28"/>
+        </w:rPr>
+        <w:t>Vi điều khiển tính toán đưa ra khoảng thời gian để kích Thyristor từ khi phát hiện điểm 0 (trong ảnh khoảng thời gian là 1600us).</w:t>
+      </w:r>
+      <w:r>
+        <w:rPr>
+          <w:rFonts w:ascii="Times New Roman" w:hAnsi="Times New Roman" w:cs="Times New Roman"/>
+          <w:color w:val="000000" w:themeColor="text1"/>
+          <w:sz w:val="28"/>
+        </w:rPr>
+        <w:t xml:space="preserve"> Đèn sáng mạnh vì chưa đạt nhiệt độ đặt.</w:t>
+      </w:r>
+    </w:p>
+    <w:p>
+      <w:pPr>
+        <w:pStyle w:val="ListParagraph"/>
+        <w:numPr>
+          <w:ilvl w:val="0"/>
+          <w:numId w:val="23"/>
+        </w:numPr>
+        <w:spacing w:after="120" w:line="480" w:lineRule="auto"/>
+        <w:rPr>
+          <w:rFonts w:ascii="Times New Roman" w:hAnsi="Times New Roman" w:cs="Times New Roman"/>
+          <w:color w:val="000000" w:themeColor="text1"/>
+          <w:sz w:val="28"/>
+        </w:rPr>
+      </w:pPr>
+      <w:r>
+        <w:rPr>
+          <w:rFonts w:ascii="Times New Roman" w:hAnsi="Times New Roman" w:cs="Times New Roman"/>
+          <w:color w:val="000000" w:themeColor="text1"/>
+          <w:sz w:val="28"/>
+        </w:rPr>
+        <w:t>Quạt tản nhiệt tắt</w:t>
+      </w:r>
+      <w:r>
+        <w:rPr>
+          <w:rFonts w:ascii="Times New Roman" w:hAnsi="Times New Roman" w:cs="Times New Roman"/>
+          <w:color w:val="000000" w:themeColor="text1"/>
+          <w:sz w:val="28"/>
+        </w:rPr>
+        <w:t>.</w:t>
+      </w:r>
+    </w:p>
+    <w:p>
+      <w:pPr>
+        <w:pStyle w:val="ListParagraph"/>
+        <w:numPr>
+          <w:ilvl w:val="0"/>
+          <w:numId w:val="23"/>
+        </w:numPr>
+        <w:spacing w:after="120" w:line="480" w:lineRule="auto"/>
+        <w:rPr>
+          <w:rFonts w:ascii="Times New Roman" w:hAnsi="Times New Roman" w:cs="Times New Roman"/>
+          <w:color w:val="000000" w:themeColor="text1"/>
+          <w:sz w:val="28"/>
+        </w:rPr>
+      </w:pPr>
+      <w:r>
+        <w:rPr>
+          <w:rFonts w:ascii="Times New Roman" w:hAnsi="Times New Roman" w:cs="Times New Roman"/>
+          <w:color w:val="000000" w:themeColor="text1"/>
+          <w:sz w:val="28"/>
+        </w:rPr>
+        <w:t xml:space="preserve">Cửa </w:t>
+      </w:r>
+      <w:r>
+        <w:rPr>
+          <w:rFonts w:ascii="Times New Roman" w:hAnsi="Times New Roman" w:cs="Times New Roman"/>
+          <w:color w:val="000000" w:themeColor="text1"/>
+          <w:sz w:val="28"/>
+        </w:rPr>
+        <w:t>thông gió đóng.</w:t>
+      </w:r>
+    </w:p>
+    <w:p>
+      <w:r>
+        <w:rPr>
+          <w:noProof/>
+        </w:rPr>
+        <w:drawing>
+          <wp:inline distT="0" distB="0" distL="0" distR="0" wp14:anchorId="448526EC" wp14:editId="4332F431">
+            <wp:extent cx="5943600" cy="4499610"/>
+            <wp:effectExtent l="0" t="0" r="0" b="0"/>
+            <wp:docPr id="28" name="Picture 28"/>
+            <wp:cNvGraphicFramePr>
+              <a:graphicFrameLocks xmlns:a="http://schemas.openxmlformats.org/drawingml/2006/main" noChangeAspect="1"/>
+            </wp:cNvGraphicFramePr>
+            <a:graphic xmlns:a="http://schemas.openxmlformats.org/drawingml/2006/main">
+              <a:graphicData uri="http://schemas.openxmlformats.org/drawingml/2006/picture">
+                <pic:pic xmlns:pic="http://schemas.openxmlformats.org/drawingml/2006/picture">
+                  <pic:nvPicPr>
+                    <pic:cNvPr id="28" name="z2520414831930_501c888e308c328f4274072a1150b6d0.jpg"/>
+                    <pic:cNvPicPr/>
+                  </pic:nvPicPr>
+                  <pic:blipFill>
+                    <a:blip r:embed="rId35">
+                      <a:extLst>
+                        <a:ext uri="{28A0092B-C50C-407E-A947-70E740481C1C}">
+                          <a14:useLocalDpi xmlns:a14="http://schemas.microsoft.com/office/drawing/2010/main" val="0"/>
+                        </a:ext>
+                      </a:extLst>
+                    </a:blip>
+                    <a:stretch>
+                      <a:fillRect/>
+                    </a:stretch>
+                  </pic:blipFill>
+                  <pic:spPr>
+                    <a:xfrm>
+                      <a:off x="0" y="0"/>
+                      <a:ext cx="5943600" cy="4499610"/>
+                    </a:xfrm>
+                    <a:prstGeom prst="rect">
+                      <a:avLst/>
+                    </a:prstGeom>
+                  </pic:spPr>
+                </pic:pic>
+              </a:graphicData>
+            </a:graphic>
+          </wp:inline>
+        </w:drawing>
+      </w:r>
+    </w:p>
+    <w:p>
+      <w:pPr>
+        <w:spacing w:after="120" w:line="360" w:lineRule="auto"/>
+        <w:jc w:val="center"/>
+        <w:rPr>
+          <w:rFonts w:ascii="Times New Roman" w:hAnsi="Times New Roman" w:cs="Times New Roman"/>
+          <w:i/>
+          <w:color w:val="4472C4" w:themeColor="accent5"/>
+          <w:sz w:val="28"/>
+        </w:rPr>
+      </w:pPr>
+      <w:r>
+        <w:rPr>
+          <w:rFonts w:ascii="Times New Roman" w:hAnsi="Times New Roman" w:cs="Times New Roman"/>
+          <w:i/>
+          <w:color w:val="4472C4" w:themeColor="accent5"/>
+          <w:sz w:val="28"/>
+        </w:rPr>
+        <w:t>H</w:t>
+      </w:r>
+      <w:r>
+        <w:rPr>
+          <w:rFonts w:ascii="Times New Roman" w:hAnsi="Times New Roman" w:cs="Times New Roman"/>
+          <w:i/>
+          <w:color w:val="4472C4" w:themeColor="accent5"/>
+          <w:sz w:val="28"/>
+        </w:rPr>
+        <w:t>ình 23</w:t>
+      </w:r>
+      <w:r>
+        <w:rPr>
+          <w:rFonts w:ascii="Times New Roman" w:hAnsi="Times New Roman" w:cs="Times New Roman"/>
+          <w:i/>
+          <w:color w:val="4472C4" w:themeColor="accent5"/>
+          <w:sz w:val="28"/>
+        </w:rPr>
+        <w:t>. Hệ thống hoạt động với nhiệt độ thực thấp hơn nhiệt độ cài đặt</w:t>
+      </w:r>
+      <w:r>
+        <w:rPr>
+          <w:rFonts w:ascii="Times New Roman" w:hAnsi="Times New Roman" w:cs="Times New Roman"/>
+          <w:i/>
+          <w:color w:val="4472C4" w:themeColor="accent5"/>
+          <w:sz w:val="28"/>
+        </w:rPr>
+        <w:t>.</w:t>
+      </w:r>
+    </w:p>
+    <w:p>
+      <w:pPr>
+        <w:spacing w:after="120" w:line="360" w:lineRule="auto"/>
+        <w:rPr>
+          <w:rFonts w:ascii="Times New Roman" w:hAnsi="Times New Roman" w:cs="Times New Roman"/>
+          <w:color w:val="000000" w:themeColor="text1"/>
+          <w:sz w:val="28"/>
+        </w:rPr>
+      </w:pPr>
+      <w:r>
+        <w:rPr>
+          <w:rFonts w:ascii="Times New Roman" w:hAnsi="Times New Roman" w:cs="Times New Roman"/>
+          <w:color w:val="000000" w:themeColor="text1"/>
+          <w:sz w:val="28"/>
+        </w:rPr>
+        <w:t xml:space="preserve">- Khi nhiệt độ thực </w:t>
+      </w:r>
+      <w:r>
+        <w:rPr>
+          <w:rFonts w:ascii="Times New Roman" w:hAnsi="Times New Roman" w:cs="Times New Roman"/>
+          <w:color w:val="000000" w:themeColor="text1"/>
+          <w:sz w:val="28"/>
+        </w:rPr>
+        <w:t>&gt;</w:t>
+      </w:r>
+      <w:r>
+        <w:rPr>
+          <w:rFonts w:ascii="Times New Roman" w:hAnsi="Times New Roman" w:cs="Times New Roman"/>
+          <w:color w:val="000000" w:themeColor="text1"/>
+          <w:sz w:val="28"/>
+        </w:rPr>
+        <w:t xml:space="preserve"> nhiệt độ cài đặt:</w:t>
+      </w:r>
+    </w:p>
+    <w:p>
+      <w:pPr>
+        <w:pStyle w:val="ListParagraph"/>
+        <w:numPr>
+          <w:ilvl w:val="0"/>
+          <w:numId w:val="23"/>
+        </w:numPr>
+        <w:spacing w:after="120" w:line="360" w:lineRule="auto"/>
+        <w:rPr>
+          <w:rFonts w:ascii="Times New Roman" w:hAnsi="Times New Roman" w:cs="Times New Roman"/>
+          <w:color w:val="000000" w:themeColor="text1"/>
+          <w:sz w:val="28"/>
+        </w:rPr>
+      </w:pPr>
+      <w:r>
+        <w:rPr>
+          <w:rFonts w:ascii="Times New Roman" w:hAnsi="Times New Roman" w:cs="Times New Roman"/>
+          <w:color w:val="000000" w:themeColor="text1"/>
+          <w:sz w:val="28"/>
+        </w:rPr>
+        <w:t>Vi điều khiển tính toán đưa ra khoảng thời gian để kích Thyristor từ khi phát hiện điểm 0 (trong ảnh khoảng thờ</w:t>
+      </w:r>
+      <w:r>
+        <w:rPr>
+          <w:rFonts w:ascii="Times New Roman" w:hAnsi="Times New Roman" w:cs="Times New Roman"/>
+          <w:color w:val="000000" w:themeColor="text1"/>
+          <w:sz w:val="28"/>
+        </w:rPr>
+        <w:t>i gian là 84</w:t>
+      </w:r>
+      <w:r>
+        <w:rPr>
+          <w:rFonts w:ascii="Times New Roman" w:hAnsi="Times New Roman" w:cs="Times New Roman"/>
+          <w:color w:val="000000" w:themeColor="text1"/>
+          <w:sz w:val="28"/>
+        </w:rPr>
+        <w:t>00us).</w:t>
+      </w:r>
+      <w:r>
+        <w:rPr>
+          <w:rFonts w:ascii="Times New Roman" w:hAnsi="Times New Roman" w:cs="Times New Roman"/>
+          <w:color w:val="000000" w:themeColor="text1"/>
+          <w:sz w:val="28"/>
+        </w:rPr>
+        <w:t xml:space="preserve"> Đèn sáng </w:t>
+      </w:r>
+      <w:r>
+        <w:rPr>
+          <w:rFonts w:ascii="Times New Roman" w:hAnsi="Times New Roman" w:cs="Times New Roman"/>
+          <w:color w:val="000000" w:themeColor="text1"/>
+          <w:sz w:val="28"/>
+        </w:rPr>
+        <w:t>yếu (gần như tắt) vì vượt</w:t>
+      </w:r>
+      <w:r>
+        <w:rPr>
+          <w:rFonts w:ascii="Times New Roman" w:hAnsi="Times New Roman" w:cs="Times New Roman"/>
+          <w:color w:val="000000" w:themeColor="text1"/>
+          <w:sz w:val="28"/>
+        </w:rPr>
+        <w:t xml:space="preserve"> nhiệt độ đặt.</w:t>
+      </w:r>
+    </w:p>
+    <w:p>
+      <w:pPr>
+        <w:pStyle w:val="ListParagraph"/>
+        <w:numPr>
+          <w:ilvl w:val="0"/>
+          <w:numId w:val="23"/>
+        </w:numPr>
+        <w:spacing w:after="120" w:line="360" w:lineRule="auto"/>
+        <w:rPr>
+          <w:rFonts w:ascii="Times New Roman" w:hAnsi="Times New Roman" w:cs="Times New Roman"/>
+          <w:color w:val="000000" w:themeColor="text1"/>
+          <w:sz w:val="28"/>
+        </w:rPr>
+      </w:pPr>
+      <w:r>
+        <w:rPr>
+          <w:rFonts w:ascii="Times New Roman" w:hAnsi="Times New Roman" w:cs="Times New Roman"/>
+          <w:color w:val="000000" w:themeColor="text1"/>
+          <w:sz w:val="28"/>
+        </w:rPr>
+        <w:t>Quạt tản nhiệ</w:t>
+      </w:r>
+      <w:r>
+        <w:rPr>
+          <w:rFonts w:ascii="Times New Roman" w:hAnsi="Times New Roman" w:cs="Times New Roman"/>
+          <w:color w:val="000000" w:themeColor="text1"/>
+          <w:sz w:val="28"/>
+        </w:rPr>
+        <w:t>t bật</w:t>
+      </w:r>
+      <w:r>
+        <w:rPr>
+          <w:rFonts w:ascii="Times New Roman" w:hAnsi="Times New Roman" w:cs="Times New Roman"/>
+          <w:color w:val="000000" w:themeColor="text1"/>
+          <w:sz w:val="28"/>
+        </w:rPr>
+        <w:t>.</w:t>
+      </w:r>
+    </w:p>
+    <w:p>
+      <w:pPr>
+        <w:pStyle w:val="ListParagraph"/>
+        <w:numPr>
+          <w:ilvl w:val="0"/>
+          <w:numId w:val="23"/>
+        </w:numPr>
+        <w:spacing w:after="120" w:line="360" w:lineRule="auto"/>
+        <w:rPr>
+          <w:rFonts w:ascii="Times New Roman" w:hAnsi="Times New Roman" w:cs="Times New Roman"/>
+          <w:color w:val="000000" w:themeColor="text1"/>
+          <w:sz w:val="28"/>
+        </w:rPr>
+      </w:pPr>
+      <w:r>
+        <w:rPr>
+          <w:rFonts w:ascii="Times New Roman" w:hAnsi="Times New Roman" w:cs="Times New Roman"/>
+          <w:color w:val="000000" w:themeColor="text1"/>
+          <w:sz w:val="28"/>
+        </w:rPr>
+        <w:t xml:space="preserve">Cửa </w:t>
+      </w:r>
+      <w:r>
+        <w:rPr>
+          <w:rFonts w:ascii="Times New Roman" w:hAnsi="Times New Roman" w:cs="Times New Roman"/>
+          <w:color w:val="000000" w:themeColor="text1"/>
+          <w:sz w:val="28"/>
+        </w:rPr>
+        <w:t>thông gió mở</w:t>
+      </w:r>
+      <w:r>
+        <w:rPr>
+          <w:rFonts w:ascii="Times New Roman" w:hAnsi="Times New Roman" w:cs="Times New Roman"/>
+          <w:color w:val="000000" w:themeColor="text1"/>
+          <w:sz w:val="28"/>
+        </w:rPr>
+        <w:t>.</w:t>
+      </w:r>
     </w:p>
     <w:p>
       <w:pPr>
         <w:spacing w:after="120" w:line="360" w:lineRule="auto"/>
         <w:ind w:firstLine="454"/>
         <w:rPr>
+          <w:rFonts w:ascii="Times New Roman" w:hAnsi="Times New Roman" w:cs="Times New Roman"/>
+          <w:color w:val="000000" w:themeColor="text1"/>
+          <w:sz w:val="28"/>
+        </w:rPr>
+      </w:pPr>
+      <w:r>
+        <w:rPr>
+          <w:rFonts w:ascii="Times New Roman" w:hAnsi="Times New Roman" w:cs="Times New Roman"/>
+          <w:color w:val="000000" w:themeColor="text1"/>
+          <w:sz w:val="28"/>
+        </w:rPr>
+        <w:t>Hiện tại, nhóm em vừa thực hiện xong quá trình lắp đặt hệ thống, trong thời gian tới, chúng em sẽ thực hiện việc khảo sát hệ thống khi chạy thực tế và gửi đánh giá trong buổi báo cáo cuối kỳ.</w:t>
+      </w:r>
+    </w:p>
+    <w:p/>
+    <w:p>
+      <w:pPr>
+        <w:pStyle w:val="Heading2"/>
+        <w:spacing w:before="0" w:after="120" w:line="360" w:lineRule="auto"/>
+        <w:rPr>
           <w:rStyle w:val="fontstyle01"/>
-          <w:sz w:val="28"/>
-        </w:rPr>
-      </w:pPr>
+          <w:b/>
+          <w:i/>
+          <w:sz w:val="28"/>
+        </w:rPr>
+      </w:pPr>
+      <w:bookmarkStart w:id="32" w:name="_Toc73201662"/>
       <w:r>
         <w:rPr>
           <w:rStyle w:val="fontstyle01"/>
-          <w:sz w:val="28"/>
-        </w:rPr>
-        <w:t>Qua việc thực hiện đề tài này chúng em đã hiểu và biết cách làm từng bước để</w:t>
-      </w:r>
-      <w:r>
-        <w:rPr>
-          <w:color w:val="000000"/>
-          <w:sz w:val="28"/>
-          <w:szCs w:val="26"/>
-        </w:rPr>
-        <w:br/>
-      </w:r>
-      <w:r>
-        <w:rPr>
-          <w:rStyle w:val="fontstyle01"/>
-          <w:sz w:val="28"/>
-        </w:rPr>
-        <w:t>thiết kế một hệ thống xử lý cụ thể công việ</w:t>
-      </w:r>
-      <w:r>
-        <w:rPr>
-          <w:rStyle w:val="fontstyle01"/>
-          <w:sz w:val="28"/>
-        </w:rPr>
-        <w:t>c nà</w:t>
-      </w:r>
-      <w:r>
-        <w:rPr>
-          <w:rStyle w:val="fontstyle01"/>
-          <w:sz w:val="28"/>
-        </w:rPr>
-        <w:t>o đó. Tuy nhiên với mục đích tìm hiểu ứng</w:t>
-      </w:r>
-      <w:r>
-        <w:rPr>
-          <w:color w:val="000000"/>
-          <w:sz w:val="28"/>
-          <w:szCs w:val="26"/>
-        </w:rPr>
-        <w:t xml:space="preserve"> </w:t>
-      </w:r>
-      <w:r>
-        <w:rPr>
-          <w:rStyle w:val="fontstyle01"/>
-          <w:sz w:val="28"/>
-        </w:rPr>
-        <w:t>dụng của kỹ thuật vi xử lý và thời gian giới hạn, nhóm chúng em mới hoàn thành sản</w:t>
-      </w:r>
-      <w:r>
-        <w:rPr>
-          <w:color w:val="000000"/>
-          <w:sz w:val="28"/>
-          <w:szCs w:val="26"/>
-        </w:rPr>
-        <w:t xml:space="preserve"> </w:t>
-      </w:r>
-      <w:r>
-        <w:rPr>
-          <w:rStyle w:val="fontstyle01"/>
-          <w:sz w:val="28"/>
-        </w:rPr>
-        <w:t>phẩm ở mức độ thử nghiệm. Trong quá trình thực hiện dự án này, chúng em đã học tập</w:t>
-      </w:r>
-      <w:r>
-        <w:rPr>
-          <w:color w:val="000000"/>
-          <w:sz w:val="28"/>
-          <w:szCs w:val="26"/>
-        </w:rPr>
-        <w:t xml:space="preserve"> </w:t>
-      </w:r>
-      <w:r>
-        <w:rPr>
-          <w:rStyle w:val="fontstyle01"/>
-          <w:sz w:val="28"/>
-        </w:rPr>
-        <w:t>được thêm nhiều kiến thức thực tế, trao đổi thêm giữa các thành viên, làm quen với tác</w:t>
-      </w:r>
-      <w:r>
-        <w:rPr>
-          <w:color w:val="000000"/>
-          <w:sz w:val="28"/>
-          <w:szCs w:val="26"/>
-        </w:rPr>
-        <w:t xml:space="preserve"> </w:t>
-      </w:r>
-      <w:r>
-        <w:rPr>
-          <w:rStyle w:val="fontstyle01"/>
-          <w:sz w:val="28"/>
-        </w:rPr>
-        <w:t>phong làm việc theo nhóm và cách thức xử lý các khó khăn khi gặp phải. Kỹ thuật vi xử</w:t>
-      </w:r>
-      <w:r>
-        <w:rPr>
-          <w:color w:val="000000"/>
-          <w:sz w:val="28"/>
-          <w:szCs w:val="26"/>
-        </w:rPr>
-        <w:t xml:space="preserve"> </w:t>
-      </w:r>
-      <w:r>
-        <w:rPr>
-          <w:rStyle w:val="fontstyle01"/>
-          <w:sz w:val="28"/>
-        </w:rPr>
-        <w:t>lý là một môn học hay nhưng khó, đây cũng là lần đầu tiên nhóm thực hiện một dự án</w:t>
-      </w:r>
-      <w:r>
-        <w:rPr>
-          <w:color w:val="000000"/>
-          <w:sz w:val="28"/>
-          <w:szCs w:val="26"/>
-        </w:rPr>
-        <w:t xml:space="preserve"> </w:t>
-      </w:r>
-      <w:r>
-        <w:rPr>
-          <w:rStyle w:val="fontstyle01"/>
-          <w:sz w:val="28"/>
-        </w:rPr>
-        <w:t>như thế này, do đó bên cạnh việc tự học thì sự hướng dẫn và các kinh nghiệm của thầy đã</w:t>
-      </w:r>
-      <w:r>
-        <w:rPr>
-          <w:color w:val="000000"/>
-          <w:sz w:val="28"/>
-          <w:szCs w:val="26"/>
-        </w:rPr>
-        <w:t xml:space="preserve"> </w:t>
-      </w:r>
-      <w:r>
-        <w:rPr>
-          <w:rStyle w:val="fontstyle01"/>
-          <w:sz w:val="28"/>
-        </w:rPr>
-        <w:t xml:space="preserve">giúp đỡ chúng em rất nhiều. Chúng em cám ơn thầy </w:t>
-      </w:r>
-      <w:r>
-        <w:rPr>
-          <w:rStyle w:val="fontstyle01"/>
-          <w:sz w:val="28"/>
-        </w:rPr>
-        <w:t xml:space="preserve">Nguyễn Ngọc An </w:t>
-      </w:r>
-      <w:r>
-        <w:rPr>
-          <w:rStyle w:val="fontstyle01"/>
-          <w:sz w:val="28"/>
-        </w:rPr>
-        <w:t>và nhóm trợ giảng</w:t>
-      </w:r>
-      <w:r>
-        <w:rPr>
-          <w:color w:val="000000"/>
-          <w:sz w:val="28"/>
-          <w:szCs w:val="26"/>
-        </w:rPr>
-        <w:t xml:space="preserve"> </w:t>
-      </w:r>
-      <w:r>
-        <w:rPr>
-          <w:rStyle w:val="fontstyle01"/>
-          <w:sz w:val="28"/>
-        </w:rPr>
-        <w:t>rất nhiều về những chỉ bảo tận tình trong thời gian qua</w:t>
-      </w:r>
-      <w:r>
-        <w:rPr>
-          <w:rStyle w:val="fontstyle01"/>
-          <w:sz w:val="28"/>
-        </w:rPr>
-        <w:t>!</w:t>
-      </w:r>
-      <w:r>
-        <w:rPr>
-          <w:rStyle w:val="fontstyle01"/>
-          <w:sz w:val="28"/>
-        </w:rPr>
-        <w:t xml:space="preserve"> </w:t>
-      </w:r>
+          <w:b/>
+          <w:i/>
+          <w:sz w:val="28"/>
+        </w:rPr>
+        <w:t>2. Kết luận.</w:t>
+      </w:r>
+      <w:bookmarkEnd w:id="32"/>
     </w:p>
     <w:p>
       <w:pPr>
         <w:spacing w:after="120" w:line="360" w:lineRule="auto"/>
         <w:ind w:firstLine="454"/>
         <w:rPr>
+          <w:rStyle w:val="fontstyle01"/>
+          <w:sz w:val="28"/>
+        </w:rPr>
+      </w:pPr>
+      <w:r>
+        <w:rPr>
+          <w:rStyle w:val="fontstyle01"/>
+          <w:sz w:val="28"/>
+        </w:rPr>
+        <w:t>Qua việc thực hiện đề tài này chúng em đã hiểu và biết cách làm từng bước để</w:t>
+      </w:r>
+      <w:r>
+        <w:rPr>
+          <w:color w:val="000000"/>
+          <w:sz w:val="28"/>
+          <w:szCs w:val="26"/>
+        </w:rPr>
+        <w:br/>
+      </w:r>
+      <w:r>
+        <w:rPr>
+          <w:rStyle w:val="fontstyle01"/>
+          <w:sz w:val="28"/>
+        </w:rPr>
+        <w:t>thiết kế một hệ thống xử lý cụ thể công việ</w:t>
+      </w:r>
+      <w:r>
+        <w:rPr>
+          <w:rStyle w:val="fontstyle01"/>
+          <w:sz w:val="28"/>
+        </w:rPr>
+        <w:t>c nà</w:t>
+      </w:r>
+      <w:r>
+        <w:rPr>
+          <w:rStyle w:val="fontstyle01"/>
+          <w:sz w:val="28"/>
+        </w:rPr>
+        <w:t>o đó. Tuy nhiên với mục đích tìm hiểu ứng</w:t>
+      </w:r>
+      <w:r>
+        <w:rPr>
+          <w:color w:val="000000"/>
+          <w:sz w:val="28"/>
+          <w:szCs w:val="26"/>
+        </w:rPr>
+        <w:t xml:space="preserve"> </w:t>
+      </w:r>
+      <w:r>
+        <w:rPr>
+          <w:rStyle w:val="fontstyle01"/>
+          <w:sz w:val="28"/>
+        </w:rPr>
+        <w:t>dụng của kỹ thuật vi xử lý và thời gian giới hạn, nhóm chúng em mới hoàn thành sản</w:t>
+      </w:r>
+      <w:r>
+        <w:rPr>
+          <w:color w:val="000000"/>
+          <w:sz w:val="28"/>
+          <w:szCs w:val="26"/>
+        </w:rPr>
+        <w:t xml:space="preserve"> </w:t>
+      </w:r>
+      <w:r>
+        <w:rPr>
+          <w:rStyle w:val="fontstyle01"/>
+          <w:sz w:val="28"/>
+        </w:rPr>
+        <w:t>phẩm ở mức độ thử nghiệm. Trong quá trình thực hiện dự án này, chúng em đã học tập</w:t>
+      </w:r>
+      <w:r>
+        <w:rPr>
+          <w:color w:val="000000"/>
+          <w:sz w:val="28"/>
+          <w:szCs w:val="26"/>
+        </w:rPr>
+        <w:t xml:space="preserve"> </w:t>
+      </w:r>
+      <w:r>
+        <w:rPr>
+          <w:rStyle w:val="fontstyle01"/>
+          <w:sz w:val="28"/>
+        </w:rPr>
+        <w:t>được thêm nhiều kiến thức thực tế, trao đổi thêm giữa các thành viên, làm quen với tác</w:t>
+      </w:r>
+      <w:r>
+        <w:rPr>
+          <w:color w:val="000000"/>
+          <w:sz w:val="28"/>
+          <w:szCs w:val="26"/>
+        </w:rPr>
+        <w:t xml:space="preserve"> </w:t>
+      </w:r>
+      <w:r>
+        <w:rPr>
+          <w:rStyle w:val="fontstyle01"/>
+          <w:sz w:val="28"/>
+        </w:rPr>
+        <w:t>phong làm việc theo nhóm và cách thức xử lý các khó khăn khi gặp phải. Kỹ thuật vi xử</w:t>
+      </w:r>
+      <w:r>
+        <w:rPr>
+          <w:color w:val="000000"/>
+          <w:sz w:val="28"/>
+          <w:szCs w:val="26"/>
+        </w:rPr>
+        <w:t xml:space="preserve"> </w:t>
+      </w:r>
+      <w:r>
+        <w:rPr>
+          <w:rStyle w:val="fontstyle01"/>
+          <w:sz w:val="28"/>
+        </w:rPr>
+        <w:t>lý là một môn học hay nhưng khó, đây cũng là lần đầu tiên nhóm thực hiện một dự án</w:t>
+      </w:r>
+      <w:r>
+        <w:rPr>
+          <w:color w:val="000000"/>
+          <w:sz w:val="28"/>
+          <w:szCs w:val="26"/>
+        </w:rPr>
+        <w:t xml:space="preserve"> </w:t>
+      </w:r>
+      <w:r>
+        <w:rPr>
+          <w:rStyle w:val="fontstyle01"/>
+          <w:sz w:val="28"/>
+        </w:rPr>
+        <w:t>như thế này, do đó bên cạnh việc tự học thì sự hướng dẫn và các kinh nghiệm của thầy đã</w:t>
+      </w:r>
+      <w:r>
+        <w:rPr>
+          <w:color w:val="000000"/>
+          <w:sz w:val="28"/>
+          <w:szCs w:val="26"/>
+        </w:rPr>
+        <w:t xml:space="preserve"> </w:t>
+      </w:r>
+      <w:r>
+        <w:rPr>
+          <w:rStyle w:val="fontstyle01"/>
+          <w:sz w:val="28"/>
+        </w:rPr>
+        <w:t xml:space="preserve">giúp đỡ chúng em rất nhiều. Chúng em cám ơn thầy </w:t>
+      </w:r>
+      <w:r>
+        <w:rPr>
+          <w:rStyle w:val="fontstyle01"/>
+          <w:sz w:val="28"/>
+        </w:rPr>
+        <w:t xml:space="preserve">Nguyễn Ngọc An </w:t>
+      </w:r>
+      <w:r>
+        <w:rPr>
+          <w:rStyle w:val="fontstyle01"/>
+          <w:sz w:val="28"/>
+        </w:rPr>
+        <w:t>và nhóm trợ giảng</w:t>
+      </w:r>
+      <w:r>
+        <w:rPr>
+          <w:color w:val="000000"/>
+          <w:sz w:val="28"/>
+          <w:szCs w:val="26"/>
+        </w:rPr>
+        <w:t xml:space="preserve"> </w:t>
+      </w:r>
+      <w:r>
+        <w:rPr>
+          <w:rStyle w:val="fontstyle01"/>
+          <w:sz w:val="28"/>
+        </w:rPr>
+        <w:t>rất nhiều về những chỉ bảo tận tình trong thời gian qua</w:t>
+      </w:r>
+      <w:r>
+        <w:rPr>
+          <w:rStyle w:val="fontstyle01"/>
+          <w:sz w:val="28"/>
+        </w:rPr>
+        <w:t>!</w:t>
+      </w:r>
+      <w:r>
+        <w:rPr>
+          <w:rStyle w:val="fontstyle01"/>
+          <w:sz w:val="28"/>
+        </w:rPr>
+        <w:t xml:space="preserve"> </w:t>
+      </w:r>
+    </w:p>
+    <w:p>
+      <w:pPr>
+        <w:spacing w:after="120" w:line="360" w:lineRule="auto"/>
+        <w:ind w:firstLine="454"/>
+        <w:rPr>
           <w:rFonts w:ascii="Times New Roman" w:hAnsi="Times New Roman" w:cs="Times New Roman"/>
           <w:b/>
           <w:color w:val="000000" w:themeColor="text1"/>
@@ -11116,8 +12117,6 @@
           <w:sz w:val="28"/>
         </w:rPr>
       </w:pPr>
-      <w:bookmarkStart w:id="29" w:name="_GoBack"/>
-      <w:bookmarkEnd w:id="29"/>
     </w:p>
     <w:p>
       <w:pPr>
@@ -11154,7 +12153,7 @@
           <w:sz w:val="36"/>
         </w:rPr>
       </w:pPr>
-      <w:bookmarkStart w:id="30" w:name="_Toc73176706"/>
+      <w:bookmarkStart w:id="33" w:name="_Toc73201663"/>
       <w:r>
         <w:rPr>
           <w:rFonts w:ascii="Times New Roman" w:hAnsi="Times New Roman" w:cs="Times New Roman"/>
@@ -11164,7 +12163,7 @@
         </w:rPr>
         <w:t>V. Tài liệu tham khảo.</w:t>
       </w:r>
-      <w:bookmarkEnd w:id="30"/>
+      <w:bookmarkEnd w:id="33"/>
     </w:p>
     <w:p>
       <w:pPr>
@@ -11238,7 +12237,7 @@
         </w:rPr>
         <w:t xml:space="preserve">Website </w:t>
       </w:r>
-      <w:hyperlink r:id="rId34" w:history="1">
+      <w:hyperlink r:id="rId36" w:history="1">
         <w:r>
           <w:rPr>
             <w:rStyle w:val="Hyperlink"/>
@@ -11372,7 +12371,7 @@
       </w:pPr>
     </w:p>
     <w:sectPr>
-      <w:footerReference w:type="default" r:id="rId35"/>
+      <w:footerReference w:type="default" r:id="rId37"/>
       <w:pgSz w:w="12240" w:h="15840"/>
       <w:pgMar w:top="1440" w:right="1440" w:bottom="1440" w:left="1440" w:header="720" w:footer="720" w:gutter="0"/>
       <w:pgBorders w:display="firstPage" w:offsetFrom="page">
@@ -11860,6 +12859,119 @@
     </w:lvl>
   </w:abstractNum>
   <w:abstractNum w:abstractNumId="3" w15:restartNumberingAfterBreak="0">
+    <w:nsid w:val="15DF4A0C"/>
+    <w:multiLevelType w:val="hybridMultilevel"/>
+    <w:tmpl w:val="E2A4646A"/>
+    <w:lvl w:ilvl="0" w:tplc="04090001">
+      <w:start w:val="1"/>
+      <w:numFmt w:val="bullet"/>
+      <w:lvlText w:val=""/>
+      <w:lvlJc w:val="left"/>
+      <w:pPr>
+        <w:ind w:left="720" w:hanging="360"/>
+      </w:pPr>
+      <w:rPr>
+        <w:rFonts w:ascii="Symbol" w:hAnsi="Symbol" w:hint="default"/>
+      </w:rPr>
+    </w:lvl>
+    <w:lvl w:ilvl="1" w:tplc="04090003" w:tentative="1">
+      <w:start w:val="1"/>
+      <w:numFmt w:val="bullet"/>
+      <w:lvlText w:val="o"/>
+      <w:lvlJc w:val="left"/>
+      <w:pPr>
+        <w:ind w:left="1440" w:hanging="360"/>
+      </w:pPr>
+      <w:rPr>
+        <w:rFonts w:ascii="Courier New" w:hAnsi="Courier New" w:cs="Courier New" w:hint="default"/>
+      </w:rPr>
+    </w:lvl>
+    <w:lvl w:ilvl="2" w:tplc="04090005" w:tentative="1">
+      <w:start w:val="1"/>
+      <w:numFmt w:val="bullet"/>
+      <w:lvlText w:val=""/>
+      <w:lvlJc w:val="left"/>
+      <w:pPr>
+        <w:ind w:left="2160" w:hanging="360"/>
+      </w:pPr>
+      <w:rPr>
+        <w:rFonts w:ascii="Wingdings" w:hAnsi="Wingdings" w:hint="default"/>
+      </w:rPr>
+    </w:lvl>
+    <w:lvl w:ilvl="3" w:tplc="04090001" w:tentative="1">
+      <w:start w:val="1"/>
+      <w:numFmt w:val="bullet"/>
+      <w:lvlText w:val=""/>
+      <w:lvlJc w:val="left"/>
+      <w:pPr>
+        <w:ind w:left="2880" w:hanging="360"/>
+      </w:pPr>
+      <w:rPr>
+        <w:rFonts w:ascii="Symbol" w:hAnsi="Symbol" w:hint="default"/>
+      </w:rPr>
+    </w:lvl>
+    <w:lvl w:ilvl="4" w:tplc="04090003" w:tentative="1">
+      <w:start w:val="1"/>
+      <w:numFmt w:val="bullet"/>
+      <w:lvlText w:val="o"/>
+      <w:lvlJc w:val="left"/>
+      <w:pPr>
+        <w:ind w:left="3600" w:hanging="360"/>
+      </w:pPr>
+      <w:rPr>
+        <w:rFonts w:ascii="Courier New" w:hAnsi="Courier New" w:cs="Courier New" w:hint="default"/>
+      </w:rPr>
+    </w:lvl>
+    <w:lvl w:ilvl="5" w:tplc="04090005" w:tentative="1">
+      <w:start w:val="1"/>
+      <w:numFmt w:val="bullet"/>
+      <w:lvlText w:val=""/>
+      <w:lvlJc w:val="left"/>
+      <w:pPr>
+        <w:ind w:left="4320" w:hanging="360"/>
+      </w:pPr>
+      <w:rPr>
+        <w:rFonts w:ascii="Wingdings" w:hAnsi="Wingdings" w:hint="default"/>
+      </w:rPr>
+    </w:lvl>
+    <w:lvl w:ilvl="6" w:tplc="04090001" w:tentative="1">
+      <w:start w:val="1"/>
+      <w:numFmt w:val="bullet"/>
+      <w:lvlText w:val=""/>
+      <w:lvlJc w:val="left"/>
+      <w:pPr>
+        <w:ind w:left="5040" w:hanging="360"/>
+      </w:pPr>
+      <w:rPr>
+        <w:rFonts w:ascii="Symbol" w:hAnsi="Symbol" w:hint="default"/>
+      </w:rPr>
+    </w:lvl>
+    <w:lvl w:ilvl="7" w:tplc="04090003" w:tentative="1">
+      <w:start w:val="1"/>
+      <w:numFmt w:val="bullet"/>
+      <w:lvlText w:val="o"/>
+      <w:lvlJc w:val="left"/>
+      <w:pPr>
+        <w:ind w:left="5760" w:hanging="360"/>
+      </w:pPr>
+      <w:rPr>
+        <w:rFonts w:ascii="Courier New" w:hAnsi="Courier New" w:cs="Courier New" w:hint="default"/>
+      </w:rPr>
+    </w:lvl>
+    <w:lvl w:ilvl="8" w:tplc="04090005" w:tentative="1">
+      <w:start w:val="1"/>
+      <w:numFmt w:val="bullet"/>
+      <w:lvlText w:val=""/>
+      <w:lvlJc w:val="left"/>
+      <w:pPr>
+        <w:ind w:left="6480" w:hanging="360"/>
+      </w:pPr>
+      <w:rPr>
+        <w:rFonts w:ascii="Wingdings" w:hAnsi="Wingdings" w:hint="default"/>
+      </w:rPr>
+    </w:lvl>
+  </w:abstractNum>
+  <w:abstractNum w:abstractNumId="4" w15:restartNumberingAfterBreak="0">
     <w:nsid w:val="1E1131B1"/>
     <w:multiLevelType w:val="hybridMultilevel"/>
     <w:tmpl w:val="34C85CCC"/>
@@ -11972,7 +13084,7 @@
       </w:rPr>
     </w:lvl>
   </w:abstractNum>
-  <w:abstractNum w:abstractNumId="4" w15:restartNumberingAfterBreak="0">
+  <w:abstractNum w:abstractNumId="5" w15:restartNumberingAfterBreak="0">
     <w:nsid w:val="1F2C1BB3"/>
     <w:multiLevelType w:val="hybridMultilevel"/>
     <w:tmpl w:val="AF421FE0"/>
@@ -12112,7 +13224,7 @@
       </w:rPr>
     </w:lvl>
   </w:abstractNum>
-  <w:abstractNum w:abstractNumId="5" w15:restartNumberingAfterBreak="0">
+  <w:abstractNum w:abstractNumId="6" w15:restartNumberingAfterBreak="0">
     <w:nsid w:val="22D86F07"/>
     <w:multiLevelType w:val="multilevel"/>
     <w:tmpl w:val="49BC0DE6"/>
@@ -12261,7 +13373,7 @@
       </w:rPr>
     </w:lvl>
   </w:abstractNum>
-  <w:abstractNum w:abstractNumId="6" w15:restartNumberingAfterBreak="0">
+  <w:abstractNum w:abstractNumId="7" w15:restartNumberingAfterBreak="0">
     <w:nsid w:val="251A13E5"/>
     <w:multiLevelType w:val="hybridMultilevel"/>
     <w:tmpl w:val="F170DD40"/>
@@ -12375,7 +13487,7 @@
       </w:rPr>
     </w:lvl>
   </w:abstractNum>
-  <w:abstractNum w:abstractNumId="7" w15:restartNumberingAfterBreak="0">
+  <w:abstractNum w:abstractNumId="8" w15:restartNumberingAfterBreak="0">
     <w:nsid w:val="2EC91148"/>
     <w:multiLevelType w:val="hybridMultilevel"/>
     <w:tmpl w:val="4A201B86"/>
@@ -12515,7 +13627,7 @@
       </w:rPr>
     </w:lvl>
   </w:abstractNum>
-  <w:abstractNum w:abstractNumId="8" w15:restartNumberingAfterBreak="0">
+  <w:abstractNum w:abstractNumId="9" w15:restartNumberingAfterBreak="0">
     <w:nsid w:val="31885AF7"/>
     <w:multiLevelType w:val="hybridMultilevel"/>
     <w:tmpl w:val="E4064CDA"/>
@@ -12628,7 +13740,7 @@
       </w:rPr>
     </w:lvl>
   </w:abstractNum>
-  <w:abstractNum w:abstractNumId="9" w15:restartNumberingAfterBreak="0">
+  <w:abstractNum w:abstractNumId="10" w15:restartNumberingAfterBreak="0">
     <w:nsid w:val="43026634"/>
     <w:multiLevelType w:val="hybridMultilevel"/>
     <w:tmpl w:val="6BBA4EE8"/>
@@ -12768,7 +13880,120 @@
       </w:rPr>
     </w:lvl>
   </w:abstractNum>
-  <w:abstractNum w:abstractNumId="10" w15:restartNumberingAfterBreak="0">
+  <w:abstractNum w:abstractNumId="11" w15:restartNumberingAfterBreak="0">
+    <w:nsid w:val="49BD2129"/>
+    <w:multiLevelType w:val="hybridMultilevel"/>
+    <w:tmpl w:val="C2548D6C"/>
+    <w:lvl w:ilvl="0" w:tplc="04090005">
+      <w:start w:val="1"/>
+      <w:numFmt w:val="bullet"/>
+      <w:lvlText w:val=""/>
+      <w:lvlJc w:val="left"/>
+      <w:pPr>
+        <w:ind w:left="720" w:hanging="360"/>
+      </w:pPr>
+      <w:rPr>
+        <w:rFonts w:ascii="Wingdings" w:hAnsi="Wingdings" w:hint="default"/>
+      </w:rPr>
+    </w:lvl>
+    <w:lvl w:ilvl="1" w:tplc="04090003" w:tentative="1">
+      <w:start w:val="1"/>
+      <w:numFmt w:val="bullet"/>
+      <w:lvlText w:val="o"/>
+      <w:lvlJc w:val="left"/>
+      <w:pPr>
+        <w:ind w:left="1440" w:hanging="360"/>
+      </w:pPr>
+      <w:rPr>
+        <w:rFonts w:ascii="Courier New" w:hAnsi="Courier New" w:cs="Courier New" w:hint="default"/>
+      </w:rPr>
+    </w:lvl>
+    <w:lvl w:ilvl="2" w:tplc="04090005" w:tentative="1">
+      <w:start w:val="1"/>
+      <w:numFmt w:val="bullet"/>
+      <w:lvlText w:val=""/>
+      <w:lvlJc w:val="left"/>
+      <w:pPr>
+        <w:ind w:left="2160" w:hanging="360"/>
+      </w:pPr>
+      <w:rPr>
+        <w:rFonts w:ascii="Wingdings" w:hAnsi="Wingdings" w:hint="default"/>
+      </w:rPr>
+    </w:lvl>
+    <w:lvl w:ilvl="3" w:tplc="04090001" w:tentative="1">
+      <w:start w:val="1"/>
+      <w:numFmt w:val="bullet"/>
+      <w:lvlText w:val=""/>
+      <w:lvlJc w:val="left"/>
+      <w:pPr>
+        <w:ind w:left="2880" w:hanging="360"/>
+      </w:pPr>
+      <w:rPr>
+        <w:rFonts w:ascii="Symbol" w:hAnsi="Symbol" w:hint="default"/>
+      </w:rPr>
+    </w:lvl>
+    <w:lvl w:ilvl="4" w:tplc="04090003" w:tentative="1">
+      <w:start w:val="1"/>
+      <w:numFmt w:val="bullet"/>
+      <w:lvlText w:val="o"/>
+      <w:lvlJc w:val="left"/>
+      <w:pPr>
+        <w:ind w:left="3600" w:hanging="360"/>
+      </w:pPr>
+      <w:rPr>
+        <w:rFonts w:ascii="Courier New" w:hAnsi="Courier New" w:cs="Courier New" w:hint="default"/>
+      </w:rPr>
+    </w:lvl>
+    <w:lvl w:ilvl="5" w:tplc="04090005" w:tentative="1">
+      <w:start w:val="1"/>
+      <w:numFmt w:val="bullet"/>
+      <w:lvlText w:val=""/>
+      <w:lvlJc w:val="left"/>
+      <w:pPr>
+        <w:ind w:left="4320" w:hanging="360"/>
+      </w:pPr>
+      <w:rPr>
+        <w:rFonts w:ascii="Wingdings" w:hAnsi="Wingdings" w:hint="default"/>
+      </w:rPr>
+    </w:lvl>
+    <w:lvl w:ilvl="6" w:tplc="04090001" w:tentative="1">
+      <w:start w:val="1"/>
+      <w:numFmt w:val="bullet"/>
+      <w:lvlText w:val=""/>
+      <w:lvlJc w:val="left"/>
+      <w:pPr>
+        <w:ind w:left="5040" w:hanging="360"/>
+      </w:pPr>
+      <w:rPr>
+        <w:rFonts w:ascii="Symbol" w:hAnsi="Symbol" w:hint="default"/>
+      </w:rPr>
+    </w:lvl>
+    <w:lvl w:ilvl="7" w:tplc="04090003" w:tentative="1">
+      <w:start w:val="1"/>
+      <w:numFmt w:val="bullet"/>
+      <w:lvlText w:val="o"/>
+      <w:lvlJc w:val="left"/>
+      <w:pPr>
+        <w:ind w:left="5760" w:hanging="360"/>
+      </w:pPr>
+      <w:rPr>
+        <w:rFonts w:ascii="Courier New" w:hAnsi="Courier New" w:cs="Courier New" w:hint="default"/>
+      </w:rPr>
+    </w:lvl>
+    <w:lvl w:ilvl="8" w:tplc="04090005" w:tentative="1">
+      <w:start w:val="1"/>
+      <w:numFmt w:val="bullet"/>
+      <w:lvlText w:val=""/>
+      <w:lvlJc w:val="left"/>
+      <w:pPr>
+        <w:ind w:left="6480" w:hanging="360"/>
+      </w:pPr>
+      <w:rPr>
+        <w:rFonts w:ascii="Wingdings" w:hAnsi="Wingdings" w:hint="default"/>
+      </w:rPr>
+    </w:lvl>
+  </w:abstractNum>
+  <w:abstractNum w:abstractNumId="12" w15:restartNumberingAfterBreak="0">
     <w:nsid w:val="49C840F0"/>
     <w:multiLevelType w:val="hybridMultilevel"/>
     <w:tmpl w:val="06369280"/>
@@ -12882,7 +14107,7 @@
       </w:rPr>
     </w:lvl>
   </w:abstractNum>
-  <w:abstractNum w:abstractNumId="11" w15:restartNumberingAfterBreak="0">
+  <w:abstractNum w:abstractNumId="13" w15:restartNumberingAfterBreak="0">
     <w:nsid w:val="50800C4F"/>
     <w:multiLevelType w:val="hybridMultilevel"/>
     <w:tmpl w:val="B55AF610"/>
@@ -13022,7 +14247,7 @@
       </w:rPr>
     </w:lvl>
   </w:abstractNum>
-  <w:abstractNum w:abstractNumId="12" w15:restartNumberingAfterBreak="0">
+  <w:abstractNum w:abstractNumId="14" w15:restartNumberingAfterBreak="0">
     <w:nsid w:val="57093676"/>
     <w:multiLevelType w:val="hybridMultilevel"/>
     <w:tmpl w:val="36B6465E"/>
@@ -13111,7 +14336,7 @@
       </w:pPr>
     </w:lvl>
   </w:abstractNum>
-  <w:abstractNum w:abstractNumId="13" w15:restartNumberingAfterBreak="0">
+  <w:abstractNum w:abstractNumId="15" w15:restartNumberingAfterBreak="0">
     <w:nsid w:val="587C48E3"/>
     <w:multiLevelType w:val="hybridMultilevel"/>
     <w:tmpl w:val="CD54856C"/>
@@ -13224,7 +14449,7 @@
       </w:rPr>
     </w:lvl>
   </w:abstractNum>
-  <w:abstractNum w:abstractNumId="14" w15:restartNumberingAfterBreak="0">
+  <w:abstractNum w:abstractNumId="16" w15:restartNumberingAfterBreak="0">
     <w:nsid w:val="65583BDE"/>
     <w:multiLevelType w:val="hybridMultilevel"/>
     <w:tmpl w:val="D90E9770"/>
@@ -13337,7 +14562,7 @@
       </w:rPr>
     </w:lvl>
   </w:abstractNum>
-  <w:abstractNum w:abstractNumId="15" w15:restartNumberingAfterBreak="0">
+  <w:abstractNum w:abstractNumId="17" w15:restartNumberingAfterBreak="0">
     <w:nsid w:val="691C32DF"/>
     <w:multiLevelType w:val="hybridMultilevel"/>
     <w:tmpl w:val="9404CB04"/>
@@ -13450,7 +14675,7 @@
       </w:rPr>
     </w:lvl>
   </w:abstractNum>
-  <w:abstractNum w:abstractNumId="16" w15:restartNumberingAfterBreak="0">
+  <w:abstractNum w:abstractNumId="18" w15:restartNumberingAfterBreak="0">
     <w:nsid w:val="6C275F08"/>
     <w:multiLevelType w:val="hybridMultilevel"/>
     <w:tmpl w:val="0A5834AA"/>
@@ -13590,7 +14815,7 @@
       </w:rPr>
     </w:lvl>
   </w:abstractNum>
-  <w:abstractNum w:abstractNumId="17" w15:restartNumberingAfterBreak="0">
+  <w:abstractNum w:abstractNumId="19" w15:restartNumberingAfterBreak="0">
     <w:nsid w:val="6C914B1F"/>
     <w:multiLevelType w:val="hybridMultilevel"/>
     <w:tmpl w:val="31920DD0"/>
@@ -13703,7 +14928,7 @@
       </w:rPr>
     </w:lvl>
   </w:abstractNum>
-  <w:abstractNum w:abstractNumId="18" w15:restartNumberingAfterBreak="0">
+  <w:abstractNum w:abstractNumId="20" w15:restartNumberingAfterBreak="0">
     <w:nsid w:val="7099767E"/>
     <w:multiLevelType w:val="hybridMultilevel"/>
     <w:tmpl w:val="2DB02C7C"/>
@@ -13816,7 +15041,7 @@
       </w:rPr>
     </w:lvl>
   </w:abstractNum>
-  <w:abstractNum w:abstractNumId="19" w15:restartNumberingAfterBreak="0">
+  <w:abstractNum w:abstractNumId="21" w15:restartNumberingAfterBreak="0">
     <w:nsid w:val="71AE77B8"/>
     <w:multiLevelType w:val="hybridMultilevel"/>
     <w:tmpl w:val="4314DF9A"/>
@@ -13956,7 +15181,7 @@
       </w:rPr>
     </w:lvl>
   </w:abstractNum>
-  <w:abstractNum w:abstractNumId="20" w15:restartNumberingAfterBreak="0">
+  <w:abstractNum w:abstractNumId="22" w15:restartNumberingAfterBreak="0">
     <w:nsid w:val="790F0668"/>
     <w:multiLevelType w:val="hybridMultilevel"/>
     <w:tmpl w:val="EB780332"/>
@@ -14070,67 +15295,73 @@
     </w:lvl>
   </w:abstractNum>
   <w:num w:numId="1">
-    <w:abstractNumId w:val="18"/>
+    <w:abstractNumId w:val="20"/>
   </w:num>
   <w:num w:numId="2">
-    <w:abstractNumId w:val="14"/>
+    <w:abstractNumId w:val="16"/>
   </w:num>
   <w:num w:numId="3">
     <w:abstractNumId w:val="2"/>
   </w:num>
   <w:num w:numId="4">
-    <w:abstractNumId w:val="20"/>
+    <w:abstractNumId w:val="22"/>
   </w:num>
   <w:num w:numId="5">
-    <w:abstractNumId w:val="3"/>
+    <w:abstractNumId w:val="4"/>
   </w:num>
   <w:num w:numId="6">
     <w:abstractNumId w:val="0"/>
   </w:num>
   <w:num w:numId="7">
-    <w:abstractNumId w:val="10"/>
+    <w:abstractNumId w:val="12"/>
   </w:num>
   <w:num w:numId="8">
+    <w:abstractNumId w:val="19"/>
+  </w:num>
+  <w:num w:numId="9">
+    <w:abstractNumId w:val="9"/>
+  </w:num>
+  <w:num w:numId="10">
+    <w:abstractNumId w:val="5"/>
+  </w:num>
+  <w:num w:numId="11">
+    <w:abstractNumId w:val="8"/>
+  </w:num>
+  <w:num w:numId="12">
     <w:abstractNumId w:val="17"/>
   </w:num>
-  <w:num w:numId="9">
-    <w:abstractNumId w:val="8"/>
-  </w:num>
-  <w:num w:numId="10">
-    <w:abstractNumId w:val="4"/>
-  </w:num>
-  <w:num w:numId="11">
-    <w:abstractNumId w:val="7"/>
-  </w:num>
-  <w:num w:numId="12">
+  <w:num w:numId="13">
     <w:abstractNumId w:val="15"/>
   </w:num>
-  <w:num w:numId="13">
-    <w:abstractNumId w:val="13"/>
-  </w:num>
   <w:num w:numId="14">
-    <w:abstractNumId w:val="5"/>
+    <w:abstractNumId w:val="6"/>
   </w:num>
   <w:num w:numId="15">
-    <w:abstractNumId w:val="6"/>
+    <w:abstractNumId w:val="7"/>
   </w:num>
   <w:num w:numId="16">
     <w:abstractNumId w:val="1"/>
   </w:num>
   <w:num w:numId="17">
-    <w:abstractNumId w:val="9"/>
+    <w:abstractNumId w:val="10"/>
   </w:num>
   <w:num w:numId="18">
-    <w:abstractNumId w:val="11"/>
+    <w:abstractNumId w:val="13"/>
   </w:num>
   <w:num w:numId="19">
-    <w:abstractNumId w:val="16"/>
+    <w:abstractNumId w:val="18"/>
   </w:num>
   <w:num w:numId="20">
-    <w:abstractNumId w:val="19"/>
+    <w:abstractNumId w:val="21"/>
   </w:num>
   <w:num w:numId="21">
-    <w:abstractNumId w:val="12"/>
+    <w:abstractNumId w:val="14"/>
+  </w:num>
+  <w:num w:numId="22">
+    <w:abstractNumId w:val="3"/>
+  </w:num>
+  <w:num w:numId="23">
+    <w:abstractNumId w:val="11"/>
   </w:num>
 </w:numbering>
 </file>
@@ -14604,6 +15835,7 @@
   <w:style w:type="character" w:default="1" w:styleId="DefaultParagraphFont">
     <w:name w:val="Default Paragraph Font"/>
     <w:uiPriority w:val="1"/>
+    <w:semiHidden/>
     <w:unhideWhenUsed/>
   </w:style>
   <w:style w:type="table" w:default="1" w:styleId="TableNormal">
@@ -15173,7 +16405,7 @@
 </file>
 
 <file path=customXml/itemProps1.xml><?xml version="1.0" encoding="utf-8"?>
-<ds:datastoreItem xmlns:ds="http://schemas.openxmlformats.org/officeDocument/2006/customXml" ds:itemID="{22BA8D1F-8D18-4BA9-A1D3-D3257425FAA5}">
+<ds:datastoreItem xmlns:ds="http://schemas.openxmlformats.org/officeDocument/2006/customXml" ds:itemID="{026372E8-77B3-4A92-94CC-60490CE828B8}">
   <ds:schemaRefs>
     <ds:schemaRef ds:uri="http://schemas.openxmlformats.org/officeDocument/2006/bibliography"/>
   </ds:schemaRefs>

--- a/Bao cao BTL.docx
+++ b/Bao cao BTL.docx
@@ -153,7 +153,7 @@
         <w:rPr>
           <w:rFonts w:ascii="Times New Roman" w:hAnsi="Times New Roman" w:cs="Times New Roman"/>
           <w:i/>
-          <w:sz w:val="36"/>
+          <w:sz w:val="40"/>
           <w:szCs w:val="40"/>
         </w:rPr>
       </w:pPr>
@@ -161,7 +161,7 @@
         <w:rPr>
           <w:rFonts w:ascii="Times New Roman" w:hAnsi="Times New Roman" w:cs="Times New Roman"/>
           <w:i/>
-          <w:sz w:val="36"/>
+          <w:sz w:val="40"/>
           <w:szCs w:val="40"/>
         </w:rPr>
         <w:t>Môn học: Hệ thống vi xử lý</w:t>
@@ -172,7 +172,7 @@
         <w:jc w:val="center"/>
         <w:rPr>
           <w:rFonts w:ascii="Times New Roman" w:hAnsi="Times New Roman" w:cs="Times New Roman"/>
-          <w:sz w:val="36"/>
+          <w:sz w:val="40"/>
           <w:szCs w:val="28"/>
         </w:rPr>
       </w:pPr>
@@ -180,7 +180,7 @@
         <w:rPr>
           <w:rFonts w:ascii="Times New Roman" w:hAnsi="Times New Roman" w:cs="Times New Roman"/>
           <w:b/>
-          <w:sz w:val="36"/>
+          <w:sz w:val="40"/>
           <w:szCs w:val="28"/>
         </w:rPr>
         <w:t>Đề tài:</w:t>
@@ -188,7 +188,7 @@
       <w:r>
         <w:rPr>
           <w:rFonts w:ascii="Times New Roman" w:hAnsi="Times New Roman" w:cs="Times New Roman"/>
-          <w:sz w:val="36"/>
+          <w:sz w:val="40"/>
           <w:szCs w:val="28"/>
         </w:rPr>
         <w:t xml:space="preserve"> Điều khiển nhiệt độ ứng dụng trong lò ấp trứng.</w:t>
@@ -213,26 +213,27 @@
     <w:p>
       <w:pPr>
         <w:rPr>
-          <w:sz w:val="28"/>
-          <w:szCs w:val="28"/>
-        </w:rPr>
-      </w:pPr>
-    </w:p>
-    <w:p>
-      <w:pPr>
-        <w:rPr>
-          <w:sz w:val="28"/>
-          <w:szCs w:val="28"/>
-        </w:rPr>
-      </w:pPr>
-    </w:p>
-    <w:p>
-      <w:pPr>
-        <w:rPr>
-          <w:sz w:val="28"/>
-          <w:szCs w:val="28"/>
-        </w:rPr>
-      </w:pPr>
+          <w:sz w:val="32"/>
+          <w:szCs w:val="28"/>
+        </w:rPr>
+      </w:pPr>
+    </w:p>
+    <w:p>
+      <w:pPr>
+        <w:rPr>
+          <w:rFonts w:ascii="Times New Roman" w:hAnsi="Times New Roman" w:cs="Times New Roman"/>
+          <w:sz w:val="32"/>
+          <w:szCs w:val="28"/>
+        </w:rPr>
+      </w:pPr>
+      <w:r>
+        <w:rPr>
+          <w:rFonts w:ascii="Times New Roman" w:hAnsi="Times New Roman" w:cs="Times New Roman"/>
+          <w:sz w:val="32"/>
+          <w:szCs w:val="28"/>
+        </w:rPr>
+        <w:t>Giảng viên: TS. Nguyễn Ngọc An.</w:t>
+      </w:r>
     </w:p>
     <w:p>
       <w:pPr>
@@ -259,6 +260,15 @@
         <w:br/>
         <w:t xml:space="preserve">                  Đặng Trung Hiếu – 18020498 </w:t>
       </w:r>
+    </w:p>
+    <w:p>
+      <w:pPr>
+        <w:rPr>
+          <w:rFonts w:ascii="Times New Roman" w:hAnsi="Times New Roman" w:cs="Times New Roman"/>
+          <w:sz w:val="32"/>
+          <w:szCs w:val="28"/>
+        </w:rPr>
+      </w:pPr>
     </w:p>
     <w:p>
       <w:pPr>
@@ -1975,8 +1985,6 @@
               <w:fldChar w:fldCharType="end"/>
             </w:r>
           </w:hyperlink>
-          <w:bookmarkStart w:id="0" w:name="_GoBack"/>
-          <w:bookmarkEnd w:id="0"/>
         </w:p>
         <w:p>
           <w:pPr>
@@ -2543,7 +2551,7 @@
                 <w:sz w:val="28"/>
                 <w:szCs w:val="28"/>
               </w:rPr>
-              <w:t>20</w:t>
+              <w:t>19</w:t>
             </w:r>
             <w:r>
               <w:rPr>
@@ -2639,7 +2647,7 @@
                 <w:sz w:val="28"/>
                 <w:szCs w:val="28"/>
               </w:rPr>
-              <w:t>20</w:t>
+              <w:t>19</w:t>
             </w:r>
             <w:r>
               <w:rPr>
@@ -3063,31 +3071,7 @@
                 <w:sz w:val="28"/>
                 <w:szCs w:val="28"/>
               </w:rPr>
-              <w:t>1. Đá</w:t>
-            </w:r>
-            <w:r>
-              <w:rPr>
-                <w:rStyle w:val="Hyperlink"/>
-                <w:rFonts w:ascii="Times New Roman" w:hAnsi="Times New Roman" w:cs="Times New Roman"/>
-                <w:b/>
-                <w:i/>
-                <w:noProof/>
-                <w:sz w:val="28"/>
-                <w:szCs w:val="28"/>
-              </w:rPr>
-              <w:t>n</w:t>
-            </w:r>
-            <w:r>
-              <w:rPr>
-                <w:rStyle w:val="Hyperlink"/>
-                <w:rFonts w:ascii="Times New Roman" w:hAnsi="Times New Roman" w:cs="Times New Roman"/>
-                <w:b/>
-                <w:i/>
-                <w:noProof/>
-                <w:sz w:val="28"/>
-                <w:szCs w:val="28"/>
-              </w:rPr>
-              <w:t>h giá hệ thống.</w:t>
+              <w:t>1. Đánh giá hệ thống.</w:t>
             </w:r>
             <w:r>
               <w:rPr>
@@ -3530,7 +3514,7 @@
           <w:szCs w:val="28"/>
         </w:rPr>
       </w:pPr>
-      <w:bookmarkStart w:id="1" w:name="_Toc73201632"/>
+      <w:bookmarkStart w:id="0" w:name="_Toc73201632"/>
       <w:r>
         <w:rPr>
           <w:rFonts w:ascii="Times New Roman" w:hAnsi="Times New Roman" w:cs="Times New Roman"/>
@@ -3541,7 +3525,7 @@
         </w:rPr>
         <w:t>I. Mở đầu.</w:t>
       </w:r>
-      <w:bookmarkEnd w:id="1"/>
+      <w:bookmarkEnd w:id="0"/>
     </w:p>
     <w:p>
       <w:pPr>
@@ -3556,7 +3540,7 @@
           <w:szCs w:val="28"/>
         </w:rPr>
       </w:pPr>
-      <w:bookmarkStart w:id="2" w:name="_Toc73201633"/>
+      <w:bookmarkStart w:id="1" w:name="_Toc73201633"/>
       <w:r>
         <w:rPr>
           <w:rFonts w:ascii="Times New Roman" w:hAnsi="Times New Roman" w:cs="Times New Roman"/>
@@ -3590,7 +3574,7 @@
         </w:rPr>
         <w:t>.</w:t>
       </w:r>
-      <w:bookmarkEnd w:id="2"/>
+      <w:bookmarkEnd w:id="1"/>
     </w:p>
     <w:p>
       <w:pPr>
@@ -3811,7 +3795,7 @@
           <w:sz w:val="28"/>
         </w:rPr>
       </w:pPr>
-      <w:bookmarkStart w:id="3" w:name="_Toc73201634"/>
+      <w:bookmarkStart w:id="2" w:name="_Toc73201634"/>
       <w:r>
         <w:rPr>
           <w:rFonts w:ascii="Times New Roman" w:hAnsi="Times New Roman" w:cs="Times New Roman"/>
@@ -3842,7 +3826,7 @@
         </w:rPr>
         <w:t>.</w:t>
       </w:r>
-      <w:bookmarkEnd w:id="3"/>
+      <w:bookmarkEnd w:id="2"/>
     </w:p>
     <w:p>
       <w:pPr>
@@ -3998,7 +3982,7 @@
           <w:sz w:val="28"/>
         </w:rPr>
       </w:pPr>
-      <w:bookmarkStart w:id="4" w:name="_Toc73201635"/>
+      <w:bookmarkStart w:id="3" w:name="_Toc73201635"/>
       <w:r>
         <w:rPr>
           <w:rFonts w:ascii="Times New Roman" w:hAnsi="Times New Roman" w:cs="Times New Roman"/>
@@ -4009,7 +3993,7 @@
         </w:rPr>
         <w:t>3. Yêu cầu phi chức năng.</w:t>
       </w:r>
-      <w:bookmarkEnd w:id="4"/>
+      <w:bookmarkEnd w:id="3"/>
     </w:p>
     <w:p>
       <w:pPr>
@@ -4143,7 +4127,7 @@
           <w:sz w:val="28"/>
         </w:rPr>
       </w:pPr>
-      <w:bookmarkStart w:id="5" w:name="_Toc73201636"/>
+      <w:bookmarkStart w:id="4" w:name="_Toc73201636"/>
       <w:r>
         <w:rPr>
           <w:rFonts w:ascii="Times New Roman" w:hAnsi="Times New Roman" w:cs="Times New Roman"/>
@@ -4164,7 +4148,7 @@
         </w:rPr>
         <w:t>. Nhiệt độ ấp đối với một số loại trứng thông dụng.</w:t>
       </w:r>
-      <w:bookmarkEnd w:id="5"/>
+      <w:bookmarkEnd w:id="4"/>
     </w:p>
     <w:p>
       <w:pPr>
@@ -4840,7 +4824,7 @@
           <w:sz w:val="28"/>
         </w:rPr>
       </w:pPr>
-      <w:bookmarkStart w:id="6" w:name="_Toc73201637"/>
+      <w:bookmarkStart w:id="5" w:name="_Toc73201637"/>
       <w:r>
         <w:rPr>
           <w:rFonts w:ascii="Times New Roman" w:hAnsi="Times New Roman" w:cs="Times New Roman"/>
@@ -4871,7 +4855,7 @@
         </w:rPr>
         <w:t>hệ thống.</w:t>
       </w:r>
-      <w:bookmarkEnd w:id="6"/>
+      <w:bookmarkEnd w:id="5"/>
     </w:p>
     <w:p>
       <w:pPr>
@@ -4886,7 +4870,7 @@
           <w:szCs w:val="28"/>
         </w:rPr>
       </w:pPr>
-      <w:bookmarkStart w:id="7" w:name="_Toc73201638"/>
+      <w:bookmarkStart w:id="6" w:name="_Toc73201638"/>
       <w:r>
         <w:rPr>
           <w:rFonts w:ascii="Times New Roman" w:hAnsi="Times New Roman" w:cs="Times New Roman"/>
@@ -4907,7 +4891,7 @@
           <w:sz w:val="28"/>
           <w:szCs w:val="28"/>
         </w:rPr>
-        <w:t xml:space="preserve"> Sơ đồ khối hệ thống</w:t>
+        <w:t xml:space="preserve"> Sơ đồ khối</w:t>
       </w:r>
       <w:r>
         <w:rPr>
@@ -4918,9 +4902,31 @@
           <w:sz w:val="28"/>
           <w:szCs w:val="28"/>
         </w:rPr>
+        <w:t xml:space="preserve"> thành phần</w:t>
+      </w:r>
+      <w:r>
+        <w:rPr>
+          <w:rFonts w:ascii="Times New Roman" w:hAnsi="Times New Roman" w:cs="Times New Roman"/>
+          <w:b/>
+          <w:i/>
+          <w:color w:val="auto"/>
+          <w:sz w:val="28"/>
+          <w:szCs w:val="28"/>
+        </w:rPr>
+        <w:t xml:space="preserve"> hệ thống</w:t>
+      </w:r>
+      <w:r>
+        <w:rPr>
+          <w:rFonts w:ascii="Times New Roman" w:hAnsi="Times New Roman" w:cs="Times New Roman"/>
+          <w:b/>
+          <w:i/>
+          <w:color w:val="auto"/>
+          <w:sz w:val="28"/>
+          <w:szCs w:val="28"/>
+        </w:rPr>
         <w:t>.</w:t>
       </w:r>
-      <w:bookmarkEnd w:id="7"/>
+      <w:bookmarkEnd w:id="6"/>
     </w:p>
     <w:p>
       <w:pPr>
@@ -5248,7 +5254,7 @@
           <w:szCs w:val="28"/>
         </w:rPr>
       </w:pPr>
-      <w:bookmarkStart w:id="8" w:name="_Toc73201639"/>
+      <w:bookmarkStart w:id="7" w:name="_Toc73201639"/>
       <w:r>
         <w:rPr>
           <w:rFonts w:ascii="Times New Roman" w:hAnsi="Times New Roman" w:cs="Times New Roman"/>
@@ -5282,7 +5288,7 @@
         </w:rPr>
         <w:t xml:space="preserve"> Hệ thống chi tiết.</w:t>
       </w:r>
-      <w:bookmarkEnd w:id="8"/>
+      <w:bookmarkEnd w:id="7"/>
     </w:p>
     <w:p>
       <w:pPr>
@@ -5297,7 +5303,7 @@
           <w:u w:val="single"/>
         </w:rPr>
       </w:pPr>
-      <w:bookmarkStart w:id="9" w:name="_Toc73201640"/>
+      <w:bookmarkStart w:id="8" w:name="_Toc73201640"/>
       <w:r>
         <w:rPr>
           <w:rFonts w:ascii="Times New Roman" w:hAnsi="Times New Roman" w:cs="Times New Roman"/>
@@ -5320,7 +5326,7 @@
         </w:rPr>
         <w:t>.</w:t>
       </w:r>
-      <w:bookmarkEnd w:id="9"/>
+      <w:bookmarkEnd w:id="8"/>
     </w:p>
     <w:p>
       <w:pPr>
@@ -5553,7 +5559,7 @@
           <w:u w:val="single"/>
         </w:rPr>
       </w:pPr>
-      <w:bookmarkStart w:id="10" w:name="_Toc73201641"/>
+      <w:bookmarkStart w:id="9" w:name="_Toc73201641"/>
       <w:r>
         <w:rPr>
           <w:rFonts w:ascii="Times New Roman" w:hAnsi="Times New Roman" w:cs="Times New Roman"/>
@@ -5576,7 +5582,7 @@
         </w:rPr>
         <w:t xml:space="preserve"> lý (PIC16F877A).</w:t>
       </w:r>
-      <w:bookmarkEnd w:id="10"/>
+      <w:bookmarkEnd w:id="9"/>
     </w:p>
     <w:p>
       <w:pPr>
@@ -6178,7 +6184,7 @@
           <w:u w:val="single"/>
         </w:rPr>
       </w:pPr>
-      <w:bookmarkStart w:id="11" w:name="_Toc73201642"/>
+      <w:bookmarkStart w:id="10" w:name="_Toc73201642"/>
       <w:r>
         <w:rPr>
           <w:rFonts w:ascii="Times New Roman" w:hAnsi="Times New Roman" w:cs="Times New Roman"/>
@@ -6201,7 +6207,7 @@
         </w:rPr>
         <w:t>, AC Dimmer.</w:t>
       </w:r>
-      <w:bookmarkEnd w:id="11"/>
+      <w:bookmarkEnd w:id="10"/>
     </w:p>
     <w:p>
       <w:pPr>
@@ -6831,7 +6837,7 @@
           <w:szCs w:val="28"/>
         </w:rPr>
       </w:pPr>
-      <w:bookmarkStart w:id="12" w:name="_Toc73201643"/>
+      <w:bookmarkStart w:id="11" w:name="_Toc73201643"/>
       <w:r>
         <w:rPr>
           <w:rFonts w:ascii="Times New Roman" w:hAnsi="Times New Roman" w:cs="Times New Roman"/>
@@ -6854,7 +6860,7 @@
         </w:rPr>
         <w:t>, Relay</w:t>
       </w:r>
-      <w:bookmarkEnd w:id="12"/>
+      <w:bookmarkEnd w:id="11"/>
       <w:r>
         <w:rPr>
           <w:rFonts w:ascii="Times New Roman" w:hAnsi="Times New Roman" w:cs="Times New Roman"/>
@@ -7048,7 +7054,25 @@
           <w:sz w:val="28"/>
           <w:szCs w:val="28"/>
         </w:rPr>
-        <w:t>Diode D3 được mắc ngược song song với cuộn dây để bảo vệ các linh kiện trong mạch relay.</w:t>
+        <w:t>Diode D3 được mắc ngược song song với cuộn dây để bảo vệ các linh kiện trong mạch relay</w:t>
+      </w:r>
+      <w:r>
+        <w:rPr>
+          <w:rFonts w:ascii="Times New Roman" w:hAnsi="Times New Roman" w:cs="Times New Roman"/>
+          <w:color w:val="000000" w:themeColor="text1"/>
+          <w:sz w:val="28"/>
+          <w:szCs w:val="28"/>
+        </w:rPr>
+        <w:t xml:space="preserve"> bằng cách dập các xung điện áp khi relay được ngắt</w:t>
+      </w:r>
+      <w:r>
+        <w:rPr>
+          <w:rFonts w:ascii="Times New Roman" w:hAnsi="Times New Roman" w:cs="Times New Roman"/>
+          <w:color w:val="000000" w:themeColor="text1"/>
+          <w:sz w:val="28"/>
+          <w:szCs w:val="28"/>
+        </w:rPr>
+        <w:t>.</w:t>
       </w:r>
     </w:p>
     <w:p>
@@ -7064,7 +7088,7 @@
           <w:u w:val="single"/>
         </w:rPr>
       </w:pPr>
-      <w:bookmarkStart w:id="13" w:name="_Toc73201644"/>
+      <w:bookmarkStart w:id="12" w:name="_Toc73201644"/>
       <w:r>
         <w:rPr>
           <w:rFonts w:ascii="Times New Roman" w:hAnsi="Times New Roman" w:cs="Times New Roman"/>
@@ -7087,7 +7111,7 @@
         </w:rPr>
         <w:t>, Servo.</w:t>
       </w:r>
-      <w:bookmarkEnd w:id="13"/>
+      <w:bookmarkEnd w:id="12"/>
     </w:p>
     <w:p>
       <w:pPr>
@@ -7242,7 +7266,7 @@
           <w:szCs w:val="28"/>
         </w:rPr>
       </w:pPr>
-      <w:bookmarkStart w:id="14" w:name="_Toc73201645"/>
+      <w:bookmarkStart w:id="13" w:name="_Toc73201645"/>
       <w:r>
         <w:rPr>
           <w:rFonts w:ascii="Times New Roman" w:hAnsi="Times New Roman" w:cs="Times New Roman"/>
@@ -7265,7 +7289,7 @@
         </w:rPr>
         <w:t>, LM35.</w:t>
       </w:r>
-      <w:bookmarkEnd w:id="14"/>
+      <w:bookmarkEnd w:id="13"/>
     </w:p>
     <w:p>
       <w:pPr>
@@ -7453,7 +7477,7 @@
           <w:szCs w:val="28"/>
         </w:rPr>
       </w:pPr>
-      <w:bookmarkStart w:id="15" w:name="_Toc73201646"/>
+      <w:bookmarkStart w:id="14" w:name="_Toc73201646"/>
       <w:r>
         <w:rPr>
           <w:rFonts w:ascii="Times New Roman" w:hAnsi="Times New Roman" w:cs="Times New Roman"/>
@@ -7475,7 +7499,7 @@
         </w:rPr>
         <w:t>.</w:t>
       </w:r>
-      <w:bookmarkEnd w:id="15"/>
+      <w:bookmarkEnd w:id="14"/>
     </w:p>
     <w:p>
       <w:pPr>
@@ -7652,7 +7676,7 @@
           <w:u w:val="single"/>
         </w:rPr>
       </w:pPr>
-      <w:bookmarkStart w:id="16" w:name="_Toc73201647"/>
+      <w:bookmarkStart w:id="15" w:name="_Toc73201647"/>
       <w:r>
         <w:rPr>
           <w:rFonts w:ascii="Times New Roman" w:hAnsi="Times New Roman" w:cs="Times New Roman"/>
@@ -7664,7 +7688,7 @@
         </w:rPr>
         <w:t>h, Khối hiển thị (LCD1602).</w:t>
       </w:r>
-      <w:bookmarkEnd w:id="16"/>
+      <w:bookmarkEnd w:id="15"/>
     </w:p>
     <w:p>
       <w:pPr>
@@ -8997,7 +9021,7 @@
           <w:szCs w:val="28"/>
         </w:rPr>
       </w:pPr>
-      <w:bookmarkStart w:id="17" w:name="_Toc73201648"/>
+      <w:bookmarkStart w:id="16" w:name="_Toc73201648"/>
       <w:r>
         <w:rPr>
           <w:rFonts w:ascii="Times New Roman" w:hAnsi="Times New Roman" w:cs="Times New Roman"/>
@@ -9031,7 +9055,7 @@
         </w:rPr>
         <w:t>.</w:t>
       </w:r>
-      <w:bookmarkEnd w:id="17"/>
+      <w:bookmarkEnd w:id="16"/>
     </w:p>
     <w:p>
       <w:pPr>
@@ -9223,7 +9247,7 @@
           <w:szCs w:val="28"/>
         </w:rPr>
       </w:pPr>
-      <w:bookmarkStart w:id="18" w:name="_Toc73201649"/>
+      <w:bookmarkStart w:id="17" w:name="_Toc73201649"/>
       <w:r>
         <w:rPr>
           <w:rFonts w:ascii="Times New Roman" w:hAnsi="Times New Roman" w:cs="Times New Roman"/>
@@ -9246,7 +9270,7 @@
         </w:rPr>
         <w:t>. Thiết kế mạch in.</w:t>
       </w:r>
-      <w:bookmarkEnd w:id="18"/>
+      <w:bookmarkEnd w:id="17"/>
     </w:p>
     <w:p>
       <w:pPr>
@@ -9261,7 +9285,7 @@
           <w:u w:val="single"/>
         </w:rPr>
       </w:pPr>
-      <w:bookmarkStart w:id="19" w:name="_Toc73201650"/>
+      <w:bookmarkStart w:id="18" w:name="_Toc73201650"/>
       <w:r>
         <w:rPr>
           <w:rFonts w:ascii="Times New Roman" w:hAnsi="Times New Roman" w:cs="Times New Roman"/>
@@ -9273,7 +9297,7 @@
         </w:rPr>
         <w:t>a, PIC16F877A_LM35_LCD</w:t>
       </w:r>
-      <w:bookmarkEnd w:id="19"/>
+      <w:bookmarkEnd w:id="18"/>
     </w:p>
     <w:p>
       <w:pPr>
@@ -9286,8 +9310,8 @@
           <w:szCs w:val="28"/>
         </w:rPr>
       </w:pPr>
-      <w:bookmarkStart w:id="20" w:name="_Toc73176696"/>
-      <w:bookmarkStart w:id="21" w:name="_Toc73201651"/>
+      <w:bookmarkStart w:id="19" w:name="_Toc73176696"/>
+      <w:bookmarkStart w:id="20" w:name="_Toc73201651"/>
       <w:r>
         <w:rPr>
           <w:rFonts w:ascii="Times New Roman" w:hAnsi="Times New Roman" w:cs="Times New Roman"/>
@@ -9337,8 +9361,8 @@
           </wp:inline>
         </w:drawing>
       </w:r>
+      <w:bookmarkEnd w:id="19"/>
       <w:bookmarkEnd w:id="20"/>
-      <w:bookmarkEnd w:id="21"/>
     </w:p>
     <w:p>
       <w:pPr>
@@ -9386,7 +9410,7 @@
           <w:u w:val="single"/>
         </w:rPr>
       </w:pPr>
-      <w:bookmarkStart w:id="22" w:name="_Toc73201652"/>
+      <w:bookmarkStart w:id="21" w:name="_Toc73201652"/>
       <w:r>
         <w:rPr>
           <w:rFonts w:ascii="Times New Roman" w:hAnsi="Times New Roman" w:cs="Times New Roman"/>
@@ -9398,7 +9422,7 @@
         </w:rPr>
         <w:t>b, AC Dimmer Module</w:t>
       </w:r>
-      <w:bookmarkEnd w:id="22"/>
+      <w:bookmarkEnd w:id="21"/>
     </w:p>
     <w:p>
       <w:pPr>
@@ -9516,7 +9540,7 @@
           <w:szCs w:val="28"/>
         </w:rPr>
       </w:pPr>
-      <w:bookmarkStart w:id="23" w:name="_Toc73201653"/>
+      <w:bookmarkStart w:id="22" w:name="_Toc73201653"/>
       <w:r>
         <w:rPr>
           <w:rFonts w:ascii="Times New Roman" w:hAnsi="Times New Roman" w:cs="Times New Roman"/>
@@ -9550,7 +9574,7 @@
         </w:rPr>
         <w:t>thực tế.</w:t>
       </w:r>
-      <w:bookmarkEnd w:id="23"/>
+      <w:bookmarkEnd w:id="22"/>
     </w:p>
     <w:p>
       <w:pPr>
@@ -9765,7 +9789,7 @@
           <w:szCs w:val="28"/>
         </w:rPr>
       </w:pPr>
-      <w:bookmarkStart w:id="24" w:name="_Toc73201654"/>
+      <w:bookmarkStart w:id="23" w:name="_Toc73201654"/>
       <w:r>
         <w:rPr>
           <w:rFonts w:ascii="Times New Roman" w:hAnsi="Times New Roman" w:cs="Times New Roman"/>
@@ -9786,7 +9810,7 @@
         </w:rPr>
         <w:t>. Chương trình.</w:t>
       </w:r>
-      <w:bookmarkEnd w:id="24"/>
+      <w:bookmarkEnd w:id="23"/>
     </w:p>
     <w:p>
       <w:pPr>
@@ -9915,7 +9939,7 @@
           <w:sz w:val="28"/>
         </w:rPr>
       </w:pPr>
-      <w:bookmarkStart w:id="25" w:name="_Toc73201655"/>
+      <w:bookmarkStart w:id="24" w:name="_Toc73201655"/>
       <w:r>
         <w:rPr>
           <w:rFonts w:ascii="Times New Roman" w:hAnsi="Times New Roman" w:cs="Times New Roman"/>
@@ -9936,7 +9960,7 @@
         </w:rPr>
         <w:t>. Thuật toán điều khiển PID.</w:t>
       </w:r>
-      <w:bookmarkEnd w:id="25"/>
+      <w:bookmarkEnd w:id="24"/>
       <w:r>
         <w:rPr>
           <w:rFonts w:ascii="Times New Roman" w:hAnsi="Times New Roman" w:cs="Times New Roman"/>
@@ -9956,24 +9980,114 @@
         <w:rPr>
           <w:rFonts w:ascii="Times New Roman" w:hAnsi="Times New Roman" w:cs="Times New Roman"/>
           <w:i/>
-          <w:color w:val="auto"/>
-          <w:sz w:val="28"/>
-          <w:u w:val="single"/>
-        </w:rPr>
-      </w:pPr>
-      <w:bookmarkStart w:id="26" w:name="_Toc73201656"/>
-      <w:r>
-        <w:rPr>
-          <w:rFonts w:ascii="Times New Roman" w:hAnsi="Times New Roman" w:cs="Times New Roman"/>
-          <w:i/>
           <w:noProof/>
           <w:color w:val="auto"/>
           <w:sz w:val="28"/>
           <w:u w:val="single"/>
         </w:rPr>
+      </w:pPr>
+      <w:bookmarkStart w:id="25" w:name="_Toc73201656"/>
+      <w:r>
+        <w:rPr>
+          <w:rFonts w:ascii="Times New Roman" w:hAnsi="Times New Roman" w:cs="Times New Roman"/>
+          <w:i/>
+          <w:noProof/>
+          <w:color w:val="auto"/>
+          <w:sz w:val="28"/>
+          <w:u w:val="single"/>
+        </w:rPr>
         <w:t>a, Cơ sở lý thuyết.</w:t>
       </w:r>
-      <w:bookmarkEnd w:id="26"/>
+      <w:bookmarkEnd w:id="25"/>
+    </w:p>
+    <w:p>
+      <w:pPr>
+        <w:spacing w:after="120" w:line="360" w:lineRule="auto"/>
+        <w:ind w:firstLine="454"/>
+        <w:rPr>
+          <w:color w:val="000000"/>
+          <w:sz w:val="24"/>
+        </w:rPr>
+      </w:pPr>
+      <w:r>
+        <w:rPr>
+          <w:rStyle w:val="fontstyle01"/>
+          <w:sz w:val="28"/>
+        </w:rPr>
+        <w:t>Hệ thống điều khiển vòng kín là hệ thống sẽ xác định sai khác giữa trạng thái mong muốn và trạng</w:t>
+      </w:r>
+      <w:r>
+        <w:rPr>
+          <w:color w:val="000000"/>
+          <w:sz w:val="24"/>
+        </w:rPr>
+        <w:t xml:space="preserve"> </w:t>
+      </w:r>
+      <w:r>
+        <w:rPr>
+          <w:rStyle w:val="fontstyle01"/>
+          <w:sz w:val="28"/>
+        </w:rPr>
+        <w:t>thái thực (sai số) và tạo ra lệnh điều khiển để loại bỏ sai số</w:t>
+      </w:r>
+      <w:r>
+        <w:rPr>
+          <w:rStyle w:val="fontstyle01"/>
+          <w:sz w:val="28"/>
+        </w:rPr>
+        <w:t xml:space="preserve">. </w:t>
+      </w:r>
+      <w:r>
+        <w:rPr>
+          <w:rStyle w:val="fontstyle01"/>
+          <w:sz w:val="28"/>
+        </w:rPr>
+        <w:t>Điều khiển PID thực hiện ba cách phát</w:t>
+      </w:r>
+      <w:r>
+        <w:rPr>
+          <w:color w:val="000000"/>
+          <w:sz w:val="24"/>
+        </w:rPr>
+        <w:t xml:space="preserve"> </w:t>
+      </w:r>
+      <w:r>
+        <w:rPr>
+          <w:rStyle w:val="fontstyle01"/>
+          <w:sz w:val="28"/>
+        </w:rPr>
+        <w:t>hiện và hiệu chỉnh sai số này.</w:t>
+      </w:r>
+    </w:p>
+    <w:p>
+      <w:pPr>
+        <w:spacing w:after="120" w:line="360" w:lineRule="auto"/>
+        <w:ind w:firstLine="454"/>
+        <w:rPr>
+          <w:sz w:val="24"/>
+        </w:rPr>
+      </w:pPr>
+      <w:r>
+        <w:rPr>
+          <w:rStyle w:val="fontstyle01"/>
+          <w:sz w:val="28"/>
+        </w:rPr>
+        <w:t>Hệ thống điều khiển có thể sử dụng P, PI, PD, hoặc PID để hiệu chỉnh sai số. Nhìn chung, vấn đề</w:t>
+      </w:r>
+      <w:r>
+        <w:rPr>
+          <w:color w:val="000000"/>
+          <w:sz w:val="24"/>
+        </w:rPr>
+        <w:t xml:space="preserve"> </w:t>
+      </w:r>
+      <w:r>
+        <w:rPr>
+          <w:rStyle w:val="fontstyle01"/>
+          <w:sz w:val="28"/>
+        </w:rPr>
+        <w:t>ở đây là “hiệu chỉnh” hệ thống bằng cách lựa chọn những giá trị thích hợp trong ba cách nêu trên.</w:t>
+      </w:r>
     </w:p>
     <w:p>
       <w:pPr>
@@ -10195,7 +10309,7 @@
           <w:u w:val="single"/>
         </w:rPr>
       </w:pPr>
-      <w:bookmarkStart w:id="27" w:name="_Toc73201657"/>
+      <w:bookmarkStart w:id="26" w:name="_Toc73201657"/>
       <w:r>
         <w:rPr>
           <w:rFonts w:ascii="Times New Roman" w:hAnsi="Times New Roman" w:cs="Times New Roman"/>
@@ -10206,7 +10320,7 @@
         </w:rPr>
         <w:t>b, Triển khai.</w:t>
       </w:r>
-      <w:bookmarkEnd w:id="27"/>
+      <w:bookmarkEnd w:id="26"/>
     </w:p>
     <w:p>
       <w:pPr>
@@ -10468,7 +10582,7 @@
           <w:sz w:val="28"/>
         </w:rPr>
       </w:pPr>
-      <w:bookmarkStart w:id="28" w:name="_Toc73201658"/>
+      <w:bookmarkStart w:id="27" w:name="_Toc73201658"/>
       <w:r>
         <w:rPr>
           <w:rFonts w:ascii="Times New Roman" w:hAnsi="Times New Roman" w:cs="Times New Roman"/>
@@ -10489,7 +10603,7 @@
         </w:rPr>
         <w:t xml:space="preserve"> Điều khiển Servo.</w:t>
       </w:r>
-      <w:bookmarkEnd w:id="28"/>
+      <w:bookmarkEnd w:id="27"/>
     </w:p>
     <w:p>
       <w:pPr>
@@ -11062,7 +11176,7 @@
           <w:sz w:val="28"/>
         </w:rPr>
       </w:pPr>
-      <w:bookmarkStart w:id="29" w:name="_Toc73201659"/>
+      <w:bookmarkStart w:id="28" w:name="_Toc73201659"/>
       <w:r>
         <w:rPr>
           <w:rFonts w:ascii="Times New Roman" w:hAnsi="Times New Roman" w:cs="Times New Roman"/>
@@ -11073,7 +11187,7 @@
         </w:rPr>
         <w:t>3. Đọc ADC.</w:t>
       </w:r>
-      <w:bookmarkEnd w:id="29"/>
+      <w:bookmarkEnd w:id="28"/>
     </w:p>
     <w:p>
       <w:pPr>
@@ -11108,10 +11222,10 @@
           <w:sz w:val="28"/>
         </w:rPr>
         <w:drawing>
-          <wp:inline distT="0" distB="0" distL="0" distR="0" wp14:anchorId="4741FFC5" wp14:editId="49FDF0DF">
-            <wp:extent cx="5597839" cy="1958340"/>
-            <wp:effectExtent l="0" t="0" r="3175" b="3810"/>
-            <wp:docPr id="24" name="Picture 2"/>
+          <wp:inline distT="0" distB="0" distL="0" distR="0">
+            <wp:extent cx="5943600" cy="2082800"/>
+            <wp:effectExtent l="0" t="0" r="0" b="0"/>
+            <wp:docPr id="27" name="Picture 27"/>
             <wp:cNvGraphicFramePr>
               <a:graphicFrameLocks xmlns:a="http://schemas.openxmlformats.org/drawingml/2006/main" noChangeAspect="1"/>
             </wp:cNvGraphicFramePr>
@@ -11119,25 +11233,36 @@
               <a:graphicData uri="http://schemas.openxmlformats.org/drawingml/2006/picture">
                 <pic:pic xmlns:pic="http://schemas.openxmlformats.org/drawingml/2006/picture">
                   <pic:nvPicPr>
-                    <pic:cNvPr id="3" name="Picture 2"/>
+                    <pic:cNvPr id="0" name="Picture 1"/>
                     <pic:cNvPicPr>
-                      <a:picLocks noChangeAspect="1"/>
+                      <a:picLocks noChangeAspect="1" noChangeArrowheads="1"/>
                     </pic:cNvPicPr>
                   </pic:nvPicPr>
                   <pic:blipFill>
-                    <a:blip r:embed="rId32"/>
+                    <a:blip r:embed="rId32">
+                      <a:extLst>
+                        <a:ext uri="{28A0092B-C50C-407E-A947-70E740481C1C}">
+                          <a14:useLocalDpi xmlns:a14="http://schemas.microsoft.com/office/drawing/2010/main" val="0"/>
+                        </a:ext>
+                      </a:extLst>
+                    </a:blip>
+                    <a:srcRect/>
                     <a:stretch>
                       <a:fillRect/>
                     </a:stretch>
                   </pic:blipFill>
-                  <pic:spPr>
+                  <pic:spPr bwMode="auto">
                     <a:xfrm>
                       <a:off x="0" y="0"/>
-                      <a:ext cx="5607196" cy="1961613"/>
+                      <a:ext cx="5943600" cy="2082800"/>
                     </a:xfrm>
                     <a:prstGeom prst="rect">
                       <a:avLst/>
                     </a:prstGeom>
+                    <a:noFill/>
+                    <a:ln>
+                      <a:noFill/>
+                    </a:ln>
                   </pic:spPr>
                 </pic:pic>
               </a:graphicData>
@@ -11268,7 +11393,7 @@
           <w:sz w:val="36"/>
         </w:rPr>
       </w:pPr>
-      <w:bookmarkStart w:id="30" w:name="_Toc73201660"/>
+      <w:bookmarkStart w:id="29" w:name="_Toc73201660"/>
       <w:r>
         <w:rPr>
           <w:rFonts w:ascii="Times New Roman" w:hAnsi="Times New Roman" w:cs="Times New Roman"/>
@@ -11278,7 +11403,7 @@
         </w:rPr>
         <w:t>IV. Tổng kết.</w:t>
       </w:r>
-      <w:bookmarkEnd w:id="30"/>
+      <w:bookmarkEnd w:id="29"/>
     </w:p>
     <w:p>
       <w:pPr>
@@ -11292,7 +11417,7 @@
           <w:sz w:val="28"/>
         </w:rPr>
       </w:pPr>
-      <w:bookmarkStart w:id="31" w:name="_Toc73201661"/>
+      <w:bookmarkStart w:id="30" w:name="_Toc73201661"/>
       <w:r>
         <w:rPr>
           <w:rFonts w:ascii="Times New Roman" w:hAnsi="Times New Roman" w:cs="Times New Roman"/>
@@ -11303,7 +11428,7 @@
         </w:rPr>
         <w:t>1. Đánh giá hệ thống.</w:t>
       </w:r>
-      <w:bookmarkEnd w:id="31"/>
+      <w:bookmarkEnd w:id="30"/>
     </w:p>
     <w:p>
       <w:pPr>
@@ -11616,23 +11741,7 @@
           <w:color w:val="000000" w:themeColor="text1"/>
           <w:sz w:val="28"/>
         </w:rPr>
-        <w:t xml:space="preserve">- Khi nhiệt độ thực </w:t>
-      </w:r>
-      <w:r>
-        <w:rPr>
-          <w:rFonts w:ascii="Times New Roman" w:hAnsi="Times New Roman" w:cs="Times New Roman"/>
-          <w:color w:val="000000" w:themeColor="text1"/>
-          <w:sz w:val="28"/>
-        </w:rPr>
-        <w:t>&gt;</w:t>
-      </w:r>
-      <w:r>
-        <w:rPr>
-          <w:rFonts w:ascii="Times New Roman" w:hAnsi="Times New Roman" w:cs="Times New Roman"/>
-          <w:color w:val="000000" w:themeColor="text1"/>
-          <w:sz w:val="28"/>
-        </w:rPr>
-        <w:t xml:space="preserve"> nhiệt độ cài đặt:</w:t>
+        <w:t>- Khi nhiệt độ thực &gt; nhiệt độ cài đặt:</w:t>
       </w:r>
     </w:p>
     <w:p>
@@ -11679,23 +11788,7 @@
           <w:color w:val="000000" w:themeColor="text1"/>
           <w:sz w:val="28"/>
         </w:rPr>
-        <w:t xml:space="preserve"> Đèn sáng </w:t>
-      </w:r>
-      <w:r>
-        <w:rPr>
-          <w:rFonts w:ascii="Times New Roman" w:hAnsi="Times New Roman" w:cs="Times New Roman"/>
-          <w:color w:val="000000" w:themeColor="text1"/>
-          <w:sz w:val="28"/>
-        </w:rPr>
-        <w:t>yếu (gần như tắt) vì vượt</w:t>
-      </w:r>
-      <w:r>
-        <w:rPr>
-          <w:rFonts w:ascii="Times New Roman" w:hAnsi="Times New Roman" w:cs="Times New Roman"/>
-          <w:color w:val="000000" w:themeColor="text1"/>
-          <w:sz w:val="28"/>
-        </w:rPr>
-        <w:t xml:space="preserve"> nhiệt độ đặt.</w:t>
+        <w:t xml:space="preserve"> Đèn sáng yếu (gần như tắt) vì vượt nhiệt độ đặt.</w:t>
       </w:r>
     </w:p>
     <w:p>
@@ -11807,7 +11900,7 @@
           <w:sz w:val="28"/>
         </w:rPr>
       </w:pPr>
-      <w:bookmarkStart w:id="32" w:name="_Toc73201662"/>
+      <w:bookmarkStart w:id="31" w:name="_Toc73201662"/>
       <w:r>
         <w:rPr>
           <w:rStyle w:val="fontstyle01"/>
@@ -11817,7 +11910,7 @@
         </w:rPr>
         <w:t>2. Kết luận.</w:t>
       </w:r>
-      <w:bookmarkEnd w:id="32"/>
+      <w:bookmarkEnd w:id="31"/>
     </w:p>
     <w:p>
       <w:pPr>
@@ -12153,7 +12246,7 @@
           <w:sz w:val="36"/>
         </w:rPr>
       </w:pPr>
-      <w:bookmarkStart w:id="33" w:name="_Toc73201663"/>
+      <w:bookmarkStart w:id="32" w:name="_Toc73201663"/>
       <w:r>
         <w:rPr>
           <w:rFonts w:ascii="Times New Roman" w:hAnsi="Times New Roman" w:cs="Times New Roman"/>
@@ -12163,7 +12256,7 @@
         </w:rPr>
         <w:t>V. Tài liệu tham khảo.</w:t>
       </w:r>
-      <w:bookmarkEnd w:id="33"/>
+      <w:bookmarkEnd w:id="32"/>
     </w:p>
     <w:p>
       <w:pPr>
@@ -12263,37 +12356,17 @@
           <w:numId w:val="21"/>
         </w:numPr>
         <w:spacing w:line="360" w:lineRule="auto"/>
-        <w:ind w:left="714" w:hanging="357"/>
-        <w:rPr>
-          <w:rFonts w:ascii="Times New Roman" w:hAnsi="Times New Roman" w:cs="Times New Roman"/>
-          <w:iCs/>
-          <w:sz w:val="28"/>
-        </w:rPr>
-      </w:pPr>
-      <w:r>
-        <w:rPr>
-          <w:rFonts w:ascii="Times New Roman" w:hAnsi="Times New Roman" w:cs="Times New Roman"/>
-          <w:sz w:val="28"/>
-        </w:rPr>
-        <w:t xml:space="preserve">Slide bài giảng </w:t>
-      </w:r>
-      <w:r>
-        <w:rPr>
-          <w:rFonts w:ascii="Times New Roman" w:eastAsia="Microsoft YaHei" w:hAnsi="Times New Roman" w:cs="Times New Roman"/>
-          <w:color w:val="333333"/>
-          <w:sz w:val="28"/>
-          <w:szCs w:val="20"/>
-          <w:shd w:val="clear" w:color="auto" w:fill="FFFFFF"/>
-        </w:rPr>
-        <w:t xml:space="preserve">Computer Control Technology, TS. </w:t>
-      </w:r>
-      <w:r>
-        <w:rPr>
-          <w:rFonts w:ascii="Times New Roman" w:hAnsi="Times New Roman" w:cs="Times New Roman"/>
-          <w:iCs/>
-          <w:sz w:val="28"/>
-        </w:rPr>
-        <w:t>Shanying Zhu – ĐH Giao thông Thượng Hải.</w:t>
+        <w:rPr>
+          <w:rFonts w:ascii="Times New Roman" w:hAnsi="Times New Roman" w:cs="Times New Roman"/>
+          <w:sz w:val="28"/>
+        </w:rPr>
+      </w:pPr>
+      <w:r>
+        <w:rPr>
+          <w:rFonts w:ascii="Times New Roman" w:hAnsi="Times New Roman" w:cs="Times New Roman"/>
+          <w:sz w:val="28"/>
+        </w:rPr>
+        <w:t>https://github.com/yongxianan/TemperatureControllerMCU</w:t>
       </w:r>
     </w:p>
     <w:p>
@@ -12307,22 +12380,34 @@
         <w:ind w:left="714" w:hanging="357"/>
         <w:rPr>
           <w:rFonts w:ascii="Times New Roman" w:hAnsi="Times New Roman" w:cs="Times New Roman"/>
-          <w:sz w:val="28"/>
-        </w:rPr>
-      </w:pPr>
-      <w:r>
-        <w:rPr>
-          <w:rFonts w:ascii="Times New Roman" w:hAnsi="Times New Roman" w:cs="Times New Roman"/>
-          <w:sz w:val="28"/>
-        </w:rPr>
-        <w:t>Nguyên lý hoạt động của hệ thống – TS. Nguyễn Văn Đông Hải, ĐH SPKT HCM</w:t>
-      </w:r>
-      <w:r>
-        <w:rPr>
-          <w:rFonts w:ascii="Times New Roman" w:hAnsi="Times New Roman" w:cs="Times New Roman"/>
-          <w:sz w:val="28"/>
-        </w:rPr>
-        <w:t>.</w:t>
+          <w:iCs/>
+          <w:sz w:val="28"/>
+        </w:rPr>
+      </w:pPr>
+      <w:r>
+        <w:rPr>
+          <w:rFonts w:ascii="Times New Roman" w:hAnsi="Times New Roman" w:cs="Times New Roman"/>
+          <w:sz w:val="28"/>
+        </w:rPr>
+        <w:t xml:space="preserve">Slide bài giảng </w:t>
+      </w:r>
+      <w:r>
+        <w:rPr>
+          <w:rFonts w:ascii="Times New Roman" w:eastAsia="Microsoft YaHei" w:hAnsi="Times New Roman" w:cs="Times New Roman"/>
+          <w:color w:val="333333"/>
+          <w:sz w:val="28"/>
+          <w:szCs w:val="20"/>
+          <w:shd w:val="clear" w:color="auto" w:fill="FFFFFF"/>
+        </w:rPr>
+        <w:t xml:space="preserve">Computer Control Technology, TS. </w:t>
+      </w:r>
+      <w:r>
+        <w:rPr>
+          <w:rFonts w:ascii="Times New Roman" w:hAnsi="Times New Roman" w:cs="Times New Roman"/>
+          <w:iCs/>
+          <w:sz w:val="28"/>
+        </w:rPr>
+        <w:t>Shanying Zhu – ĐH Giao thông Thượng Hải.</w:t>
       </w:r>
     </w:p>
     <w:p>
@@ -12339,6 +12424,8 @@
           <w:sz w:val="28"/>
         </w:rPr>
       </w:pPr>
+      <w:bookmarkStart w:id="33" w:name="_GoBack"/>
+      <w:bookmarkEnd w:id="33"/>
       <w:r>
         <w:rPr>
           <w:rFonts w:ascii="Times New Roman" w:hAnsi="Times New Roman" w:cs="Times New Roman"/>
@@ -16405,7 +16492,7 @@
 </file>
 
 <file path=customXml/itemProps1.xml><?xml version="1.0" encoding="utf-8"?>
-<ds:datastoreItem xmlns:ds="http://schemas.openxmlformats.org/officeDocument/2006/customXml" ds:itemID="{026372E8-77B3-4A92-94CC-60490CE828B8}">
+<ds:datastoreItem xmlns:ds="http://schemas.openxmlformats.org/officeDocument/2006/customXml" ds:itemID="{101009A0-21D4-4E4E-A849-FD8280F4BBF7}">
   <ds:schemaRefs>
     <ds:schemaRef ds:uri="http://schemas.openxmlformats.org/officeDocument/2006/bibliography"/>
   </ds:schemaRefs>

--- a/Bao cao BTL.docx
+++ b/Bao cao BTL.docx
@@ -6338,7 +6338,23 @@
           <w:sz w:val="28"/>
           <w:szCs w:val="28"/>
         </w:rPr>
-        <w:t xml:space="preserve">) vàmạch điều khiển Thyristor (khung </w:t>
+        <w:t>) vàmạch điều khiển T</w:t>
+      </w:r>
+      <w:r>
+        <w:rPr>
+          <w:rFonts w:ascii="Times New Roman" w:hAnsi="Times New Roman" w:cs="Times New Roman"/>
+          <w:sz w:val="28"/>
+          <w:szCs w:val="28"/>
+        </w:rPr>
+        <w:t>riac</w:t>
+      </w:r>
+      <w:r>
+        <w:rPr>
+          <w:rFonts w:ascii="Times New Roman" w:hAnsi="Times New Roman" w:cs="Times New Roman"/>
+          <w:sz w:val="28"/>
+          <w:szCs w:val="28"/>
+        </w:rPr>
+        <w:t xml:space="preserve"> (khung </w:t>
       </w:r>
       <w:r>
         <w:rPr>
@@ -6658,7 +6674,17 @@
           <w:sz w:val="28"/>
           <w:szCs w:val="28"/>
         </w:rPr>
-        <w:t>.b. Giản đồ tín hiệu của mạch điều khiển Thyristor</w:t>
+        <w:t>.b. Giản đồ tín hiệu của mạch điều khiển</w:t>
+      </w:r>
+      <w:r>
+        <w:rPr>
+          <w:rFonts w:ascii="Times New Roman" w:hAnsi="Times New Roman" w:cs="Times New Roman"/>
+          <w:i/>
+          <w:color w:val="4472C4" w:themeColor="accent5"/>
+          <w:sz w:val="28"/>
+          <w:szCs w:val="28"/>
+        </w:rPr>
+        <w:t xml:space="preserve"> Triac</w:t>
       </w:r>
       <w:r>
         <w:rPr>
@@ -6771,7 +6797,23 @@
           <w:sz w:val="28"/>
           <w:szCs w:val="28"/>
         </w:rPr>
-        <w:t>- Mạch điều khiển Thyristor:</w:t>
+        <w:t>- Mạch điều khiển</w:t>
+      </w:r>
+      <w:r>
+        <w:rPr>
+          <w:rFonts w:ascii="Times New Roman" w:hAnsi="Times New Roman" w:cs="Times New Roman"/>
+          <w:sz w:val="28"/>
+          <w:szCs w:val="28"/>
+        </w:rPr>
+        <w:t xml:space="preserve"> Triac</w:t>
+      </w:r>
+      <w:r>
+        <w:rPr>
+          <w:rFonts w:ascii="Times New Roman" w:hAnsi="Times New Roman" w:cs="Times New Roman"/>
+          <w:sz w:val="28"/>
+          <w:szCs w:val="28"/>
+        </w:rPr>
+        <w:t>:</w:t>
       </w:r>
       <w:r>
         <w:rPr>
@@ -6806,7 +6848,71 @@
           <w:sz w:val="28"/>
           <w:szCs w:val="28"/>
         </w:rPr>
-        <w:t>a thyristor khiến thyristor dẫn. Việc đóng ngắt thyristor đóng vai trò như là PWM trong điện xoay chiều. Tuy nhiên điện xoay chiều có dạng sóng sine do đó giải pháp là đóng ngắt theo nửa chu kỳ. Để điều khiển bóng đèn ta cần phối hợp với mạch phát hiện điểm 0. Ta gọi khoảng thời gian T là khoảng thời gian có tín hiệu ngắt từ mạch phát hiện điểm 0 đến khi có xung kích thyristor, T càng lớn thì cường độ bóng đèn càng thấp và ngược lạ</w:t>
+        <w:t xml:space="preserve">a </w:t>
+      </w:r>
+      <w:r>
+        <w:rPr>
+          <w:rFonts w:ascii="Times New Roman" w:hAnsi="Times New Roman" w:cs="Times New Roman"/>
+          <w:sz w:val="28"/>
+          <w:szCs w:val="28"/>
+        </w:rPr>
+        <w:t xml:space="preserve">triac </w:t>
+      </w:r>
+      <w:r>
+        <w:rPr>
+          <w:rFonts w:ascii="Times New Roman" w:hAnsi="Times New Roman" w:cs="Times New Roman"/>
+          <w:sz w:val="28"/>
+          <w:szCs w:val="28"/>
+        </w:rPr>
+        <w:t xml:space="preserve">khiến </w:t>
+      </w:r>
+      <w:r>
+        <w:rPr>
+          <w:rFonts w:ascii="Times New Roman" w:hAnsi="Times New Roman" w:cs="Times New Roman"/>
+          <w:sz w:val="28"/>
+          <w:szCs w:val="28"/>
+        </w:rPr>
+        <w:t xml:space="preserve">triac </w:t>
+      </w:r>
+      <w:r>
+        <w:rPr>
+          <w:rFonts w:ascii="Times New Roman" w:hAnsi="Times New Roman" w:cs="Times New Roman"/>
+          <w:sz w:val="28"/>
+          <w:szCs w:val="28"/>
+        </w:rPr>
+        <w:t xml:space="preserve">dẫn. Việc đóng ngắt </w:t>
+      </w:r>
+      <w:r>
+        <w:rPr>
+          <w:rFonts w:ascii="Times New Roman" w:hAnsi="Times New Roman" w:cs="Times New Roman"/>
+          <w:sz w:val="28"/>
+          <w:szCs w:val="28"/>
+        </w:rPr>
+        <w:t xml:space="preserve">triac </w:t>
+      </w:r>
+      <w:r>
+        <w:rPr>
+          <w:rFonts w:ascii="Times New Roman" w:hAnsi="Times New Roman" w:cs="Times New Roman"/>
+          <w:sz w:val="28"/>
+          <w:szCs w:val="28"/>
+        </w:rPr>
+        <w:t>đóng vai trò như là PWM trong điện xoay chiều. Tuy nhiên điện xoay chiều có dạng sóng sine do đó giải pháp là đóng ngắt theo nửa chu kỳ. Để điều khiển bóng đèn ta cần phối hợp với mạch phát hiện điểm 0. Ta gọi khoảng thời gian T là khoảng thời gian có tín hiệu ngắt từ mạch phát hiện điểm 0 đến khi có xung kích</w:t>
+      </w:r>
+      <w:r>
+        <w:rPr>
+          <w:rFonts w:ascii="Times New Roman" w:hAnsi="Times New Roman" w:cs="Times New Roman"/>
+          <w:sz w:val="28"/>
+          <w:szCs w:val="28"/>
+        </w:rPr>
+        <w:t xml:space="preserve"> triac</w:t>
+      </w:r>
+      <w:r>
+        <w:rPr>
+          <w:rFonts w:ascii="Times New Roman" w:hAnsi="Times New Roman" w:cs="Times New Roman"/>
+          <w:sz w:val="28"/>
+          <w:szCs w:val="28"/>
+        </w:rPr>
+        <w:t>, T càng lớn thì cường độ bóng đèn càng thấp và ngược lạ</w:t>
       </w:r>
       <w:r>
         <w:rPr>
@@ -10514,15 +10620,15 @@
           <w:color w:val="000000" w:themeColor="text1"/>
           <w:sz w:val="28"/>
         </w:rPr>
-        <w:t>ch thyristo</w:t>
-      </w:r>
-      <w:r>
-        <w:rPr>
-          <w:rFonts w:ascii="Times New Roman" w:hAnsi="Times New Roman" w:cs="Times New Roman"/>
-          <w:color w:val="000000" w:themeColor="text1"/>
-          <w:sz w:val="28"/>
-        </w:rPr>
-        <w:t>r</w:t>
+        <w:t>ch t</w:t>
+      </w:r>
+      <w:r>
+        <w:rPr>
+          <w:rFonts w:ascii="Times New Roman" w:hAnsi="Times New Roman" w:cs="Times New Roman"/>
+          <w:color w:val="000000" w:themeColor="text1"/>
+          <w:sz w:val="28"/>
+        </w:rPr>
+        <w:t>riac</w:t>
       </w:r>
       <w:r>
         <w:rPr>
@@ -10538,7 +10644,23 @@
           <w:color w:val="000000" w:themeColor="text1"/>
           <w:sz w:val="28"/>
         </w:rPr>
-        <w:t xml:space="preserve"> không sáng, nên ta cần giới hạn khoảng thời gian bé nhất và khoảng thời gian lâu nhất kích thyristor kể từ khi có xung ngắt điểm 0.</w:t>
+        <w:t xml:space="preserve"> không sáng, nên ta cần giới hạn khoảng thời gian bé nhất và khoảng thời gian lâu nhất kích t</w:t>
+      </w:r>
+      <w:r>
+        <w:rPr>
+          <w:rFonts w:ascii="Times New Roman" w:hAnsi="Times New Roman" w:cs="Times New Roman"/>
+          <w:color w:val="000000" w:themeColor="text1"/>
+          <w:sz w:val="28"/>
+        </w:rPr>
+        <w:t>riac</w:t>
+      </w:r>
+      <w:r>
+        <w:rPr>
+          <w:rFonts w:ascii="Times New Roman" w:hAnsi="Times New Roman" w:cs="Times New Roman"/>
+          <w:color w:val="000000" w:themeColor="text1"/>
+          <w:sz w:val="28"/>
+        </w:rPr>
+        <w:t xml:space="preserve"> kể từ khi có xung ngắt điểm 0.</w:t>
       </w:r>
     </w:p>
     <w:p>
@@ -11557,7 +11679,23 @@
           <w:color w:val="000000" w:themeColor="text1"/>
           <w:sz w:val="28"/>
         </w:rPr>
-        <w:t>Vi điều khiển tính toán đưa ra khoảng thời gian để kích Thyristor từ khi phát hiện điểm 0 (trong ảnh khoảng thời gian là 1600us).</w:t>
+        <w:t>Vi điều khiển tính toán đưa ra khoảng thời gian để</w:t>
+      </w:r>
+      <w:r>
+        <w:rPr>
+          <w:rFonts w:ascii="Times New Roman" w:hAnsi="Times New Roman" w:cs="Times New Roman"/>
+          <w:color w:val="000000" w:themeColor="text1"/>
+          <w:sz w:val="28"/>
+        </w:rPr>
+        <w:t xml:space="preserve"> kích triac</w:t>
+      </w:r>
+      <w:r>
+        <w:rPr>
+          <w:rFonts w:ascii="Times New Roman" w:hAnsi="Times New Roman" w:cs="Times New Roman"/>
+          <w:color w:val="000000" w:themeColor="text1"/>
+          <w:sz w:val="28"/>
+        </w:rPr>
+        <w:t xml:space="preserve"> từ khi phát hiện điểm 0 (trong ảnh khoảng thời gian là 1600us).</w:t>
       </w:r>
       <w:r>
         <w:rPr>
@@ -11764,7 +11902,25 @@
           <w:color w:val="000000" w:themeColor="text1"/>
           <w:sz w:val="28"/>
         </w:rPr>
-        <w:t>Vi điều khiển tính toán đưa ra khoảng thời gian để kích Thyristor từ khi phát hiện điểm 0 (trong ảnh khoảng thờ</w:t>
+        <w:t xml:space="preserve">Vi điều khiển tính toán đưa ra khoảng thời gian để kích </w:t>
+      </w:r>
+      <w:r>
+        <w:rPr>
+          <w:rFonts w:ascii="Times New Roman" w:hAnsi="Times New Roman" w:cs="Times New Roman"/>
+          <w:color w:val="000000" w:themeColor="text1"/>
+          <w:sz w:val="28"/>
+        </w:rPr>
+        <w:t xml:space="preserve">triac </w:t>
+      </w:r>
+      <w:bookmarkStart w:id="31" w:name="_GoBack"/>
+      <w:bookmarkEnd w:id="31"/>
+      <w:r>
+        <w:rPr>
+          <w:rFonts w:ascii="Times New Roman" w:hAnsi="Times New Roman" w:cs="Times New Roman"/>
+          <w:color w:val="000000" w:themeColor="text1"/>
+          <w:sz w:val="28"/>
+        </w:rPr>
+        <w:t>từ khi phát hiện điểm 0 (trong ảnh khoảng thờ</w:t>
       </w:r>
       <w:r>
         <w:rPr>
@@ -11900,7 +12056,7 @@
           <w:sz w:val="28"/>
         </w:rPr>
       </w:pPr>
-      <w:bookmarkStart w:id="31" w:name="_Toc73201662"/>
+      <w:bookmarkStart w:id="32" w:name="_Toc73201662"/>
       <w:r>
         <w:rPr>
           <w:rStyle w:val="fontstyle01"/>
@@ -11910,7 +12066,7 @@
         </w:rPr>
         <w:t>2. Kết luận.</w:t>
       </w:r>
-      <w:bookmarkEnd w:id="31"/>
+      <w:bookmarkEnd w:id="32"/>
     </w:p>
     <w:p>
       <w:pPr>
@@ -12246,7 +12402,7 @@
           <w:sz w:val="36"/>
         </w:rPr>
       </w:pPr>
-      <w:bookmarkStart w:id="32" w:name="_Toc73201663"/>
+      <w:bookmarkStart w:id="33" w:name="_Toc73201663"/>
       <w:r>
         <w:rPr>
           <w:rFonts w:ascii="Times New Roman" w:hAnsi="Times New Roman" w:cs="Times New Roman"/>
@@ -12256,7 +12412,7 @@
         </w:rPr>
         <w:t>V. Tài liệu tham khảo.</w:t>
       </w:r>
-      <w:bookmarkEnd w:id="32"/>
+      <w:bookmarkEnd w:id="33"/>
     </w:p>
     <w:p>
       <w:pPr>
@@ -12424,8 +12580,6 @@
           <w:sz w:val="28"/>
         </w:rPr>
       </w:pPr>
-      <w:bookmarkStart w:id="33" w:name="_GoBack"/>
-      <w:bookmarkEnd w:id="33"/>
       <w:r>
         <w:rPr>
           <w:rFonts w:ascii="Times New Roman" w:hAnsi="Times New Roman" w:cs="Times New Roman"/>
@@ -16492,7 +16646,7 @@
 </file>
 
 <file path=customXml/itemProps1.xml><?xml version="1.0" encoding="utf-8"?>
-<ds:datastoreItem xmlns:ds="http://schemas.openxmlformats.org/officeDocument/2006/customXml" ds:itemID="{101009A0-21D4-4E4E-A849-FD8280F4BBF7}">
+<ds:datastoreItem xmlns:ds="http://schemas.openxmlformats.org/officeDocument/2006/customXml" ds:itemID="{2E342C6D-04D3-44FE-8EEA-BCD78CC65C69}">
   <ds:schemaRefs>
     <ds:schemaRef ds:uri="http://schemas.openxmlformats.org/officeDocument/2006/bibliography"/>
   </ds:schemaRefs>

--- a/Bao cao BTL.docx
+++ b/Bao cao BTL.docx
@@ -4050,7 +4050,21 @@
           <w:rFonts w:ascii="Times New Roman" w:hAnsi="Times New Roman" w:cs="Times New Roman"/>
           <w:sz w:val="28"/>
         </w:rPr>
-        <w:t>Thiết bị gia nhiệt: Bóng đèn 220V-60W.</w:t>
+        <w:t>Thiết bị gia nhiệ</w:t>
+      </w:r>
+      <w:r>
+        <w:rPr>
+          <w:rFonts w:ascii="Times New Roman" w:hAnsi="Times New Roman" w:cs="Times New Roman"/>
+          <w:sz w:val="28"/>
+        </w:rPr>
+        <w:t>t: Bóng đèn 220V-10</w:t>
+      </w:r>
+      <w:r>
+        <w:rPr>
+          <w:rFonts w:ascii="Times New Roman" w:hAnsi="Times New Roman" w:cs="Times New Roman"/>
+          <w:sz w:val="28"/>
+        </w:rPr>
+        <w:t>0W.</w:t>
       </w:r>
     </w:p>
     <w:p>
@@ -4092,7 +4106,21 @@
           <w:rFonts w:ascii="Times New Roman" w:hAnsi="Times New Roman" w:cs="Times New Roman"/>
           <w:sz w:val="28"/>
         </w:rPr>
-        <w:t>Nguồn hoạt động: 12V DC.</w:t>
+        <w:t>Nguồ</w:t>
+      </w:r>
+      <w:r>
+        <w:rPr>
+          <w:rFonts w:ascii="Times New Roman" w:hAnsi="Times New Roman" w:cs="Times New Roman"/>
+          <w:sz w:val="28"/>
+        </w:rPr>
+        <w:t>n cung cấp</w:t>
+      </w:r>
+      <w:r>
+        <w:rPr>
+          <w:rFonts w:ascii="Times New Roman" w:hAnsi="Times New Roman" w:cs="Times New Roman"/>
+          <w:sz w:val="28"/>
+        </w:rPr>
+        <w:t>: 12V DC.</w:t>
       </w:r>
     </w:p>
     <w:p>
@@ -9937,10 +9965,10 @@
           <w:szCs w:val="28"/>
         </w:rPr>
         <w:drawing>
-          <wp:inline distT="0" distB="0" distL="0" distR="0" wp14:anchorId="339AA075" wp14:editId="4E0A8459">
-            <wp:extent cx="5943600" cy="3992880"/>
+          <wp:inline distT="0" distB="0" distL="0" distR="0">
+            <wp:extent cx="5943600" cy="4050030"/>
             <wp:effectExtent l="0" t="0" r="0" b="7620"/>
-            <wp:docPr id="17" name="Picture 17"/>
+            <wp:docPr id="30" name="Picture 30"/>
             <wp:cNvGraphicFramePr>
               <a:graphicFrameLocks xmlns:a="http://schemas.openxmlformats.org/drawingml/2006/main" noChangeAspect="1"/>
             </wp:cNvGraphicFramePr>
@@ -9948,7 +9976,7 @@
               <a:graphicData uri="http://schemas.openxmlformats.org/drawingml/2006/picture">
                 <pic:pic xmlns:pic="http://schemas.openxmlformats.org/drawingml/2006/picture">
                   <pic:nvPicPr>
-                    <pic:cNvPr id="17" name="luu do thuat toan tong quat.png"/>
+                    <pic:cNvPr id="30" name="luu do thuat toan tong quat.png"/>
                     <pic:cNvPicPr/>
                   </pic:nvPicPr>
                   <pic:blipFill>
@@ -9966,7 +9994,7 @@
                   <pic:spPr>
                     <a:xfrm>
                       <a:off x="0" y="0"/>
-                      <a:ext cx="5943600" cy="3992880"/>
+                      <a:ext cx="5943600" cy="4050030"/>
                     </a:xfrm>
                     <a:prstGeom prst="rect">
                       <a:avLst/>
@@ -9978,6 +10006,8 @@
           </wp:inline>
         </w:drawing>
       </w:r>
+      <w:bookmarkStart w:id="24" w:name="_GoBack"/>
+      <w:bookmarkEnd w:id="24"/>
     </w:p>
     <w:p>
       <w:pPr>
@@ -10045,7 +10075,7 @@
           <w:sz w:val="28"/>
         </w:rPr>
       </w:pPr>
-      <w:bookmarkStart w:id="24" w:name="_Toc73201655"/>
+      <w:bookmarkStart w:id="25" w:name="_Toc73201655"/>
       <w:r>
         <w:rPr>
           <w:rFonts w:ascii="Times New Roman" w:hAnsi="Times New Roman" w:cs="Times New Roman"/>
@@ -10066,7 +10096,7 @@
         </w:rPr>
         <w:t>. Thuật toán điều khiển PID.</w:t>
       </w:r>
-      <w:bookmarkEnd w:id="24"/>
+      <w:bookmarkEnd w:id="25"/>
       <w:r>
         <w:rPr>
           <w:rFonts w:ascii="Times New Roman" w:hAnsi="Times New Roman" w:cs="Times New Roman"/>
@@ -10092,7 +10122,7 @@
           <w:u w:val="single"/>
         </w:rPr>
       </w:pPr>
-      <w:bookmarkStart w:id="25" w:name="_Toc73201656"/>
+      <w:bookmarkStart w:id="26" w:name="_Toc73201656"/>
       <w:r>
         <w:rPr>
           <w:rFonts w:ascii="Times New Roman" w:hAnsi="Times New Roman" w:cs="Times New Roman"/>
@@ -10104,7 +10134,7 @@
         </w:rPr>
         <w:t>a, Cơ sở lý thuyết.</w:t>
       </w:r>
-      <w:bookmarkEnd w:id="25"/>
+      <w:bookmarkEnd w:id="26"/>
     </w:p>
     <w:p>
       <w:pPr>
@@ -10415,7 +10445,7 @@
           <w:u w:val="single"/>
         </w:rPr>
       </w:pPr>
-      <w:bookmarkStart w:id="26" w:name="_Toc73201657"/>
+      <w:bookmarkStart w:id="27" w:name="_Toc73201657"/>
       <w:r>
         <w:rPr>
           <w:rFonts w:ascii="Times New Roman" w:hAnsi="Times New Roman" w:cs="Times New Roman"/>
@@ -10426,7 +10456,7 @@
         </w:rPr>
         <w:t>b, Triển khai.</w:t>
       </w:r>
-      <w:bookmarkEnd w:id="26"/>
+      <w:bookmarkEnd w:id="27"/>
     </w:p>
     <w:p>
       <w:pPr>
@@ -10704,7 +10734,7 @@
           <w:sz w:val="28"/>
         </w:rPr>
       </w:pPr>
-      <w:bookmarkStart w:id="27" w:name="_Toc73201658"/>
+      <w:bookmarkStart w:id="28" w:name="_Toc73201658"/>
       <w:r>
         <w:rPr>
           <w:rFonts w:ascii="Times New Roman" w:hAnsi="Times New Roman" w:cs="Times New Roman"/>
@@ -10725,7 +10755,7 @@
         </w:rPr>
         <w:t xml:space="preserve"> Điều khiển Servo.</w:t>
       </w:r>
-      <w:bookmarkEnd w:id="27"/>
+      <w:bookmarkEnd w:id="28"/>
     </w:p>
     <w:p>
       <w:pPr>
@@ -11298,7 +11328,7 @@
           <w:sz w:val="28"/>
         </w:rPr>
       </w:pPr>
-      <w:bookmarkStart w:id="28" w:name="_Toc73201659"/>
+      <w:bookmarkStart w:id="29" w:name="_Toc73201659"/>
       <w:r>
         <w:rPr>
           <w:rFonts w:ascii="Times New Roman" w:hAnsi="Times New Roman" w:cs="Times New Roman"/>
@@ -11309,7 +11339,7 @@
         </w:rPr>
         <w:t>3. Đọc ADC.</w:t>
       </w:r>
-      <w:bookmarkEnd w:id="28"/>
+      <w:bookmarkEnd w:id="29"/>
     </w:p>
     <w:p>
       <w:pPr>
@@ -11515,7 +11545,7 @@
           <w:sz w:val="36"/>
         </w:rPr>
       </w:pPr>
-      <w:bookmarkStart w:id="29" w:name="_Toc73201660"/>
+      <w:bookmarkStart w:id="30" w:name="_Toc73201660"/>
       <w:r>
         <w:rPr>
           <w:rFonts w:ascii="Times New Roman" w:hAnsi="Times New Roman" w:cs="Times New Roman"/>
@@ -11525,7 +11555,7 @@
         </w:rPr>
         <w:t>IV. Tổng kết.</w:t>
       </w:r>
-      <w:bookmarkEnd w:id="29"/>
+      <w:bookmarkEnd w:id="30"/>
     </w:p>
     <w:p>
       <w:pPr>
@@ -11539,7 +11569,7 @@
           <w:sz w:val="28"/>
         </w:rPr>
       </w:pPr>
-      <w:bookmarkStart w:id="30" w:name="_Toc73201661"/>
+      <w:bookmarkStart w:id="31" w:name="_Toc73201661"/>
       <w:r>
         <w:rPr>
           <w:rFonts w:ascii="Times New Roman" w:hAnsi="Times New Roman" w:cs="Times New Roman"/>
@@ -11550,7 +11580,7 @@
         </w:rPr>
         <w:t>1. Đánh giá hệ thống.</w:t>
       </w:r>
-      <w:bookmarkEnd w:id="30"/>
+      <w:bookmarkEnd w:id="31"/>
     </w:p>
     <w:p>
       <w:pPr>
@@ -11912,8 +11942,6 @@
         </w:rPr>
         <w:t xml:space="preserve">triac </w:t>
       </w:r>
-      <w:bookmarkStart w:id="31" w:name="_GoBack"/>
-      <w:bookmarkEnd w:id="31"/>
       <w:r>
         <w:rPr>
           <w:rFonts w:ascii="Times New Roman" w:hAnsi="Times New Roman" w:cs="Times New Roman"/>
@@ -16646,7 +16674,7 @@
 </file>
 
 <file path=customXml/itemProps1.xml><?xml version="1.0" encoding="utf-8"?>
-<ds:datastoreItem xmlns:ds="http://schemas.openxmlformats.org/officeDocument/2006/customXml" ds:itemID="{2E342C6D-04D3-44FE-8EEA-BCD78CC65C69}">
+<ds:datastoreItem xmlns:ds="http://schemas.openxmlformats.org/officeDocument/2006/customXml" ds:itemID="{F1333322-1260-4EFB-8555-3B8439272A01}">
   <ds:schemaRefs>
     <ds:schemaRef ds:uri="http://schemas.openxmlformats.org/officeDocument/2006/bibliography"/>
   </ds:schemaRefs>
